--- a/Dokumentation/Harware Neuron Produkt Doku/schriftlicher Kommentar.docx
+++ b/Dokumentation/Harware Neuron Produkt Doku/schriftlicher Kommentar.docx
@@ -709,12 +709,33 @@
     </w:p>
     <w:p>
       <w:r>
-        <w:t xml:space="preserve">Ich habe das Thema gewählt, weil darin zwei meiner grössten Interessensgebiete vereinigt sind: Die Elektronik und die Neurowissenschaft. Vor allem bei letzterem kann ich hiermit mein Wissen erweitern und vertiefen. In der Elektronik kann ich vor allem mein bereits bestehendes Wissen anwenden. </w:t>
-      </w:r>
-    </w:p>
-    <w:p>
-      <w:r>
-        <w:t>Seit einiger Zeit boomt das Interesse an künstlichen Intelligenzen und neue Ideen wie sie umgesetzt werden können, sind hoch gefragt. Wir erwarten nicht dass wir damit das Rad neu erfinden, jedoch gelingt es uns einen Weg zu beschreiten der bis jetzt noch niemand gedacht hat.</w:t>
+        <w:t>Ich habe das Thema gewählt, weil darin zwei meiner grössten Interessensgebiete vereinigt sind: Die Elektronik und die Neurowissenschaft. Vor allem bei letzterem kann ich hiermit mein Wissen erweitern und vertiefen. In der Elektronik kann ich vor allem mein bereits bestehendes Wissen anwenden</w:t>
+      </w:r>
+      <w:r>
+        <w:t xml:space="preserve"> und </w:t>
+      </w:r>
+      <w:r>
+        <w:t>trainieren, was meinem späteren Berufsleben ein wenig zu gute kommen könnte</w:t>
+      </w:r>
+      <w:r>
+        <w:t xml:space="preserve">. </w:t>
+      </w:r>
+    </w:p>
+    <w:p>
+      <w:r>
+        <w:t>Seit einiger Zeit boomt das Interesse an künstlichen Intelligenzen und neue Ideen</w:t>
+      </w:r>
+      <w:r>
+        <w:t>,</w:t>
+      </w:r>
+      <w:r>
+        <w:t xml:space="preserve"> wie sie umgesetzt werden können, sind hochgefragt. Wir erwarten nicht dass wir mit</w:t>
+      </w:r>
+      <w:r>
+        <w:t xml:space="preserve"> einem Analogen Neuron</w:t>
+      </w:r>
+      <w:r>
+        <w:t xml:space="preserve"> das Rad neu erfinden, jedoch gelingt es uns einen Weg zu beschreiten der bis jetzt noch niemand gedacht hat.</w:t>
       </w:r>
     </w:p>
     <w:p>
@@ -724,35 +745,33 @@
         </w:tabs>
       </w:pPr>
       <w:r>
-        <w:t>&lt;Danksagungen&gt;</w:t>
-      </w:r>
-    </w:p>
-    <w:p>
-      <w:pPr>
-        <w:pStyle w:val="Heading1"/>
-      </w:pPr>
-      <w:bookmarkStart w:id="3" w:name="_Toc26308255"/>
-      <w:r>
-        <w:t>Einleitung</w:t>
-      </w:r>
-      <w:bookmarkEnd w:id="3"/>
-    </w:p>
-    <w:p>
-      <w:r>
-        <w:t>was ist es?</w:t>
-      </w:r>
-    </w:p>
-    <w:p>
-      <w:r>
-        <w:t>was macht es?</w:t>
-      </w:r>
-    </w:p>
-    <w:p>
-      <w:r>
-        <w:t>was bringt es?</w:t>
-      </w:r>
-    </w:p>
-    <w:p/>
+        <w:t xml:space="preserve">Wir möchten </w:t>
+      </w:r>
+      <w:r>
+        <w:t>unserem Abteilungsleiter</w:t>
+      </w:r>
+      <w:r>
+        <w:t>, Oliver Schneider,</w:t>
+      </w:r>
+      <w:r>
+        <w:t xml:space="preserve"> in der MSW danken, welcher uns </w:t>
+      </w:r>
+      <w:r>
+        <w:t xml:space="preserve">erlaubte an den Wochenenden </w:t>
+      </w:r>
+      <w:r>
+        <w:t xml:space="preserve">in der MSW an unserer BMA zu arbeiten. </w:t>
+      </w:r>
+      <w:r>
+        <w:t>Ohne seine Hilfe hä</w:t>
+      </w:r>
+      <w:r>
+        <w:t>tten wir unser Produkt sicher nicht rechtzeitig beenden können</w:t>
+      </w:r>
+      <w:r>
+        <w:t xml:space="preserve">. </w:t>
+      </w:r>
+    </w:p>
     <w:p>
       <w:pPr>
         <w:tabs>
@@ -760,13 +779,91 @@
         </w:tabs>
       </w:pPr>
       <w:r>
+        <w:t>Daniel Büchler</w:t>
+      </w:r>
+      <w:r>
+        <w:t xml:space="preserve">, </w:t>
+      </w:r>
+      <w:r>
+        <w:t>Abteil</w:t>
+      </w:r>
+      <w:r>
+        <w:t xml:space="preserve">ungsleiter für die ersten beiden </w:t>
+      </w:r>
+      <w:r>
+        <w:t xml:space="preserve">Lehrjahre </w:t>
+      </w:r>
+      <w:r>
+        <w:t>der Elektroniker</w:t>
+      </w:r>
+      <w:r>
+        <w:t xml:space="preserve"> in der MSW hat uns freundlicherweise den Fräsbohrplotter zu Verfügung gestellt</w:t>
+      </w:r>
+      <w:r>
+        <w:t xml:space="preserve">. </w:t>
+      </w:r>
+      <w:r>
+        <w:t>Dieser Umstand hat unsere Arbeit ungeheuer beschleunigt</w:t>
+      </w:r>
+      <w:r>
+        <w:t>.</w:t>
+      </w:r>
+    </w:p>
+    <w:p>
+      <w:pPr>
+        <w:pStyle w:val="Heading1"/>
+      </w:pPr>
+      <w:bookmarkStart w:id="3" w:name="_Toc26308255"/>
+      <w:r>
+        <w:t>Einleitung</w:t>
+      </w:r>
+      <w:bookmarkEnd w:id="3"/>
+    </w:p>
+    <w:p>
+      <w:r>
+        <w:t>was ist es?</w:t>
+      </w:r>
+    </w:p>
+    <w:p>
+      <w:r>
+        <w:t>was macht es?</w:t>
+      </w:r>
+    </w:p>
+    <w:p>
+      <w:r>
+        <w:t>was bringt es?</w:t>
+      </w:r>
+    </w:p>
+    <w:p/>
+    <w:p>
+      <w:pPr>
+        <w:tabs>
+          <w:tab w:val="left" w:pos="950"/>
+        </w:tabs>
+      </w:pPr>
+      <w:r>
         <w:t xml:space="preserve">Das Ziel unserer BMA ist es, den Vorgang des Lernens mit greifbaren elektrischen Bauteilen zu simulieren. Dieser Aspekt allein hat schon eine gewisse Faszination an sich. Unter Machine-Learning versteht man etwas extrem </w:t>
       </w:r>
       <w:r>
         <w:t>Komplexes</w:t>
       </w:r>
       <w:r>
-        <w:t>, was sich auf Softwareebene abspielt. Für eine Künstliche Intelligenz sind riesige Mengen an Daten Nötig um ihr etwas beizubringen. Aber wie so vieles lässt sich auch eine Intelligenz, ob sie jetzt künstlich ist oder nicht, herunterbrechen auf ihre Elementarsten Teile. Beim Menschen sind es die Neuronen, bei der Maschine elektrische Schaltkreise. Unser Produkt ist ein wenig von beidem.</w:t>
+        <w:t>, was sich auf Softwareebene abspielt. Für eine Künstliche Intelligenz sind riesige Mengen an Daten Nötig um ihr etwas beizubringen. Aber wie so vieles</w:t>
+      </w:r>
+      <w:r>
+        <w:t>,</w:t>
+      </w:r>
+      <w:r>
+        <w:t xml:space="preserve"> lässt sich auch eine Intelligenz, ob sie jetzt künstlich ist oder nicht, herunterbrechen auf ihre Elementarsten Teile. Beim Menschen sind es die Neuronen, bei der Maschine elektrische Schaltkreise. Unser Produkt ist ein wenig von beidem.</w:t>
+      </w:r>
+      <w:r>
+        <w:t xml:space="preserve"> </w:t>
+      </w:r>
+      <w:r>
+        <w:t>Denn wir simulieren das menschliche Neuron mit einer Elektrischen Schaltung</w:t>
+      </w:r>
+      <w:r>
+        <w:t>.</w:t>
       </w:r>
     </w:p>
     <w:p>
@@ -776,7 +873,31 @@
     </w:p>
     <w:p>
       <w:r>
-        <w:t>Wegen der grossen Menge an kleinen Bauteilen in unserer Schaltung, verwenden wir eine Bestückungsmaschine anstelle des einfachen Lötkolbens verwenden. Das wird die Arbeit um einiges erleichtern.</w:t>
+        <w:lastRenderedPageBreak/>
+        <w:t xml:space="preserve">Um die </w:t>
+      </w:r>
+      <w:r>
+        <w:t>Printplatte herzustellen, auf welcher wir unsere Schaltung aufgebaut haben,</w:t>
+      </w:r>
+      <w:r>
+        <w:t xml:space="preserve"> verwendeten wir den MSW-Internen Fräsbohrplotter, welcher uns </w:t>
+      </w:r>
+      <w:r>
+        <w:t>die ersten Prototypen in höchstgeschwindigkeit</w:t>
+      </w:r>
+      <w:r>
+        <w:t xml:space="preserve"> zur Verfügung stellen konnte</w:t>
+      </w:r>
+      <w:r>
+        <w:t>.</w:t>
+      </w:r>
+    </w:p>
+    <w:p>
+      <w:r>
+        <w:t xml:space="preserve">Die Frage die wir uns mit dieser BMA </w:t>
+      </w:r>
+      <w:r>
+        <w:t>beantworten wollen lautet:</w:t>
       </w:r>
     </w:p>
     <w:p>
@@ -2386,19 +2507,21 @@
       <w:r>
         <w:br w:type="page"/>
       </w:r>
+      <w:bookmarkStart w:id="4" w:name="_GoBack"/>
+      <w:bookmarkEnd w:id="4"/>
     </w:p>
     <w:p/>
     <w:p>
       <w:pPr>
         <w:pStyle w:val="Heading1"/>
       </w:pPr>
-      <w:bookmarkStart w:id="4" w:name="_s3io87z4kco1" w:colFirst="0" w:colLast="0"/>
-      <w:bookmarkStart w:id="5" w:name="_Toc26308256"/>
-      <w:bookmarkEnd w:id="4"/>
+      <w:bookmarkStart w:id="5" w:name="_s3io87z4kco1" w:colFirst="0" w:colLast="0"/>
+      <w:bookmarkStart w:id="6" w:name="_Toc26308256"/>
+      <w:bookmarkEnd w:id="5"/>
       <w:r>
         <w:t>Blockschaltbild des gesamten</w:t>
       </w:r>
-      <w:bookmarkEnd w:id="5"/>
+      <w:bookmarkEnd w:id="6"/>
     </w:p>
     <w:p>
       <w:r>
@@ -2900,13 +3023,13 @@
       <w:pPr>
         <w:pStyle w:val="Heading2"/>
       </w:pPr>
-      <w:bookmarkStart w:id="6" w:name="_pns2yzw9r27g" w:colFirst="0" w:colLast="0"/>
-      <w:bookmarkStart w:id="7" w:name="_Toc26308257"/>
-      <w:bookmarkEnd w:id="6"/>
+      <w:bookmarkStart w:id="7" w:name="_pns2yzw9r27g" w:colFirst="0" w:colLast="0"/>
+      <w:bookmarkStart w:id="8" w:name="_Toc26308257"/>
+      <w:bookmarkEnd w:id="7"/>
       <w:r>
         <w:t>Beispiel Komponente</w:t>
       </w:r>
-      <w:bookmarkEnd w:id="7"/>
+      <w:bookmarkEnd w:id="8"/>
     </w:p>
     <w:p>
       <w:pPr>
@@ -2939,25 +3062,25 @@
       <w:pPr>
         <w:pStyle w:val="Heading1"/>
       </w:pPr>
-      <w:bookmarkStart w:id="8" w:name="_8hm2kxkvcapn" w:colFirst="0" w:colLast="0"/>
-      <w:bookmarkStart w:id="9" w:name="_Toc26308258"/>
-      <w:bookmarkEnd w:id="8"/>
+      <w:bookmarkStart w:id="9" w:name="_8hm2kxkvcapn" w:colFirst="0" w:colLast="0"/>
+      <w:bookmarkStart w:id="10" w:name="_Toc26308258"/>
+      <w:bookmarkEnd w:id="9"/>
       <w:r>
         <w:t>Theorie</w:t>
       </w:r>
-      <w:bookmarkEnd w:id="9"/>
+      <w:bookmarkEnd w:id="10"/>
     </w:p>
     <w:p>
       <w:pPr>
         <w:pStyle w:val="Heading2"/>
       </w:pPr>
-      <w:bookmarkStart w:id="10" w:name="_edfhwi8dymuk" w:colFirst="0" w:colLast="0"/>
-      <w:bookmarkStart w:id="11" w:name="_Toc26308259"/>
-      <w:bookmarkEnd w:id="10"/>
+      <w:bookmarkStart w:id="11" w:name="_edfhwi8dymuk" w:colFirst="0" w:colLast="0"/>
+      <w:bookmarkStart w:id="12" w:name="_Toc26308259"/>
+      <w:bookmarkEnd w:id="11"/>
       <w:r>
         <w:t>Grundlage der Problematik</w:t>
       </w:r>
-      <w:bookmarkEnd w:id="11"/>
+      <w:bookmarkEnd w:id="12"/>
     </w:p>
     <w:p>
       <w:pPr>
@@ -3028,13 +3151,13 @@
       <w:pPr>
         <w:pStyle w:val="Heading2"/>
       </w:pPr>
-      <w:bookmarkStart w:id="12" w:name="_6el1vwakxwxp" w:colFirst="0" w:colLast="0"/>
-      <w:bookmarkStart w:id="13" w:name="_Toc26308260"/>
-      <w:bookmarkEnd w:id="12"/>
+      <w:bookmarkStart w:id="13" w:name="_6el1vwakxwxp" w:colFirst="0" w:colLast="0"/>
+      <w:bookmarkStart w:id="14" w:name="_Toc26308260"/>
+      <w:bookmarkEnd w:id="13"/>
       <w:r>
         <w:t>Ansatz</w:t>
       </w:r>
-      <w:bookmarkEnd w:id="13"/>
+      <w:bookmarkEnd w:id="14"/>
     </w:p>
     <w:p>
       <w:pPr>
@@ -3086,7 +3209,7 @@
           <w:i w:val="0"/>
         </w:rPr>
       </w:pPr>
-      <w:bookmarkStart w:id="14" w:name="_Toc26308261"/>
+      <w:bookmarkStart w:id="15" w:name="_Toc26308261"/>
       <w:r>
         <w:rPr>
           <w:rStyle w:val="SubtleEmphasis"/>
@@ -3108,7 +3231,7 @@
         </w:rPr>
         <w:t xml:space="preserve"> vorwärts Rechnung</w:t>
       </w:r>
-      <w:bookmarkEnd w:id="14"/>
+      <w:bookmarkEnd w:id="15"/>
     </w:p>
     <w:p>
       <w:pPr>
@@ -5489,7 +5612,7 @@
           <w:iCs w:val="0"/>
         </w:rPr>
       </w:pPr>
-      <w:bookmarkStart w:id="15" w:name="_Toc26308262"/>
+      <w:bookmarkStart w:id="16" w:name="_Toc26308262"/>
       <w:r>
         <w:rPr>
           <w:rStyle w:val="SubtleEmphasis"/>
@@ -5506,7 +5629,7 @@
         </w:rPr>
         <w:t>Berechnung</w:t>
       </w:r>
-      <w:bookmarkEnd w:id="15"/>
+      <w:bookmarkEnd w:id="16"/>
     </w:p>
     <w:p>
       <w:pPr>
@@ -7341,14 +7464,14 @@
           <w:rStyle w:val="SubtleEmphasis"/>
         </w:rPr>
       </w:pPr>
-      <w:bookmarkStart w:id="16" w:name="_Toc26308263"/>
+      <w:bookmarkStart w:id="17" w:name="_Toc26308263"/>
       <w:r>
         <w:rPr>
           <w:rStyle w:val="SubtleEmphasis"/>
         </w:rPr>
         <w:t>Problematik von Theorie und Praxis</w:t>
       </w:r>
-      <w:bookmarkEnd w:id="16"/>
+      <w:bookmarkEnd w:id="17"/>
     </w:p>
     <w:p>
       <w:pPr>
@@ -7357,14 +7480,14 @@
           <w:rStyle w:val="SubtleEmphasis"/>
         </w:rPr>
       </w:pPr>
-      <w:bookmarkStart w:id="17" w:name="_Toc26308264"/>
+      <w:bookmarkStart w:id="18" w:name="_Toc26308264"/>
       <w:r>
         <w:rPr>
           <w:rStyle w:val="SubtleEmphasis"/>
         </w:rPr>
         <w:t>Adaption von der Theorie zur Machbarkeit</w:t>
       </w:r>
-      <w:bookmarkEnd w:id="17"/>
+      <w:bookmarkEnd w:id="18"/>
     </w:p>
     <w:p>
       <w:pPr>
@@ -7373,27 +7496,27 @@
           <w:rStyle w:val="SubtleEmphasis"/>
         </w:rPr>
       </w:pPr>
-      <w:bookmarkStart w:id="18" w:name="_Toc26308265"/>
+      <w:bookmarkStart w:id="19" w:name="_Toc26308265"/>
       <w:r>
         <w:rPr>
           <w:rStyle w:val="SubtleEmphasis"/>
         </w:rPr>
         <w:t>Neue Bedingungen und Nachteile</w:t>
       </w:r>
-      <w:bookmarkEnd w:id="18"/>
+      <w:bookmarkEnd w:id="19"/>
     </w:p>
     <w:p/>
     <w:p>
       <w:pPr>
         <w:pStyle w:val="Heading2"/>
       </w:pPr>
-      <w:bookmarkStart w:id="19" w:name="_sbwnbgspeewf" w:colFirst="0" w:colLast="0"/>
-      <w:bookmarkStart w:id="20" w:name="_Toc26308266"/>
-      <w:bookmarkEnd w:id="19"/>
+      <w:bookmarkStart w:id="20" w:name="_sbwnbgspeewf" w:colFirst="0" w:colLast="0"/>
+      <w:bookmarkStart w:id="21" w:name="_Toc26308266"/>
+      <w:bookmarkEnd w:id="20"/>
       <w:r>
         <w:t>Schema Blockschaltbild</w:t>
       </w:r>
-      <w:bookmarkEnd w:id="20"/>
+      <w:bookmarkEnd w:id="21"/>
     </w:p>
     <w:p>
       <w:r>
@@ -8180,14 +8303,14 @@
       <w:pPr>
         <w:pStyle w:val="Heading2"/>
       </w:pPr>
-      <w:bookmarkStart w:id="21" w:name="_n5w61t5pec61" w:colFirst="0" w:colLast="0"/>
-      <w:bookmarkStart w:id="22" w:name="_Toc26308267"/>
-      <w:bookmarkEnd w:id="21"/>
+      <w:bookmarkStart w:id="22" w:name="_n5w61t5pec61" w:colFirst="0" w:colLast="0"/>
+      <w:bookmarkStart w:id="23" w:name="_Toc26308267"/>
+      <w:bookmarkEnd w:id="22"/>
       <w:r>
         <w:lastRenderedPageBreak/>
         <w:t>Beispiel Komponente</w:t>
       </w:r>
-      <w:bookmarkEnd w:id="22"/>
+      <w:bookmarkEnd w:id="23"/>
     </w:p>
     <w:p>
       <w:pPr>
@@ -8240,58 +8363,135 @@
         <w:t xml:space="preserve"> Theorie Praxis </w:t>
       </w:r>
     </w:p>
-    <w:p/>
     <w:p>
       <w:pPr>
         <w:pStyle w:val="Heading1"/>
       </w:pPr>
-      <w:bookmarkStart w:id="23" w:name="_r5d21e2aptfl" w:colFirst="0" w:colLast="0"/>
-      <w:bookmarkStart w:id="24" w:name="_Toc26308268"/>
-      <w:bookmarkEnd w:id="23"/>
+      <w:bookmarkStart w:id="24" w:name="_r5d21e2aptfl" w:colFirst="0" w:colLast="0"/>
+      <w:bookmarkStart w:id="25" w:name="_Toc26308268"/>
+      <w:bookmarkEnd w:id="24"/>
       <w:r>
         <w:t>Hardware</w:t>
       </w:r>
-      <w:bookmarkEnd w:id="24"/>
+      <w:bookmarkEnd w:id="25"/>
+    </w:p>
+    <w:p>
+      <w:pPr>
+        <w:rPr>
+          <w:rFonts w:asciiTheme="majorHAnsi" w:eastAsiaTheme="majorEastAsia" w:hAnsiTheme="majorHAnsi" w:cstheme="majorBidi"/>
+          <w:color w:val="365F91" w:themeColor="accent1" w:themeShade="BF"/>
+          <w:sz w:val="32"/>
+          <w:szCs w:val="32"/>
+        </w:rPr>
+      </w:pPr>
+      <w:r>
+        <w:br w:type="page"/>
+      </w:r>
     </w:p>
     <w:p>
       <w:pPr>
         <w:pStyle w:val="Heading1"/>
       </w:pPr>
-      <w:bookmarkStart w:id="25" w:name="_2bzgxewf3r85" w:colFirst="0" w:colLast="0"/>
-      <w:bookmarkStart w:id="26" w:name="_Toc26308269"/>
-      <w:bookmarkEnd w:id="25"/>
-      <w:r>
+      <w:bookmarkStart w:id="26" w:name="_2bzgxewf3r85" w:colFirst="0" w:colLast="0"/>
+      <w:bookmarkStart w:id="27" w:name="_Toc26308269"/>
+      <w:bookmarkEnd w:id="26"/>
+      <w:r>
+        <w:lastRenderedPageBreak/>
         <w:t>Schema</w:t>
       </w:r>
-      <w:bookmarkEnd w:id="26"/>
+      <w:bookmarkEnd w:id="27"/>
+    </w:p>
+    <w:p>
+      <w:pPr>
+        <w:rPr>
+          <w:rFonts w:asciiTheme="majorHAnsi" w:eastAsiaTheme="majorEastAsia" w:hAnsiTheme="majorHAnsi" w:cstheme="majorBidi"/>
+          <w:color w:val="365F91" w:themeColor="accent1" w:themeShade="BF"/>
+          <w:sz w:val="32"/>
+          <w:szCs w:val="32"/>
+        </w:rPr>
+      </w:pPr>
+      <w:r>
+        <w:object w:dxaOrig="12631" w:dyaOrig="17865" w14:anchorId="0D892CD4">
+          <v:shapetype id="_x0000_t75" coordsize="21600,21600" o:spt="75" o:preferrelative="t" path="m@4@5l@4@11@9@11@9@5xe" filled="f" stroked="f">
+            <v:stroke joinstyle="miter"/>
+            <v:formulas>
+              <v:f eqn="if lineDrawn pixelLineWidth 0"/>
+              <v:f eqn="sum @0 1 0"/>
+              <v:f eqn="sum 0 0 @1"/>
+              <v:f eqn="prod @2 1 2"/>
+              <v:f eqn="prod @3 21600 pixelWidth"/>
+              <v:f eqn="prod @3 21600 pixelHeight"/>
+              <v:f eqn="sum @0 0 1"/>
+              <v:f eqn="prod @6 1 2"/>
+              <v:f eqn="prod @7 21600 pixelWidth"/>
+              <v:f eqn="sum @8 21600 0"/>
+              <v:f eqn="prod @7 21600 pixelHeight"/>
+              <v:f eqn="sum @10 21600 0"/>
+            </v:formulas>
+            <v:path o:extrusionok="f" gradientshapeok="t" o:connecttype="rect"/>
+            <o:lock v:ext="edit" aspectratio="t"/>
+          </v:shapetype>
+          <v:shape id="_x0000_i1034" type="#_x0000_t75" style="width:471.8pt;height:668.85pt" o:ole="">
+            <v:imagedata r:id="rId12" o:title=""/>
+          </v:shape>
+          <o:OLEObject Type="Embed" ProgID="AcroExch.Document.DC" ShapeID="_x0000_i1034" DrawAspect="Content" ObjectID="_1640866969" r:id="rId13"/>
+        </w:object>
+      </w:r>
+      <w:r>
+        <w:br w:type="page"/>
+      </w:r>
     </w:p>
     <w:p>
       <w:pPr>
         <w:pStyle w:val="Heading2"/>
       </w:pPr>
-      <w:bookmarkStart w:id="27" w:name="_kzzeynax8z1q" w:colFirst="0" w:colLast="0"/>
-      <w:bookmarkStart w:id="28" w:name="_Toc26308270"/>
-      <w:bookmarkEnd w:id="27"/>
-      <w:r>
+      <w:bookmarkStart w:id="28" w:name="_kzzeynax8z1q" w:colFirst="0" w:colLast="0"/>
+      <w:bookmarkStart w:id="29" w:name="_Toc26308270"/>
+      <w:bookmarkEnd w:id="28"/>
+      <w:r>
+        <w:lastRenderedPageBreak/>
         <w:t>Verbindung Blockschaltbild Schema</w:t>
       </w:r>
-      <w:bookmarkEnd w:id="28"/>
+      <w:bookmarkEnd w:id="29"/>
+    </w:p>
+    <w:p>
+      <w:pPr>
+        <w:rPr>
+          <w:rFonts w:asciiTheme="majorHAnsi" w:eastAsiaTheme="majorEastAsia" w:hAnsiTheme="majorHAnsi" w:cstheme="majorBidi"/>
+          <w:color w:val="365F91" w:themeColor="accent1" w:themeShade="BF"/>
+          <w:sz w:val="26"/>
+          <w:szCs w:val="26"/>
+        </w:rPr>
+      </w:pPr>
+      <w:r>
+        <w:br w:type="page"/>
+      </w:r>
     </w:p>
     <w:p>
       <w:pPr>
         <w:pStyle w:val="Heading1"/>
       </w:pPr>
-      <w:bookmarkStart w:id="29" w:name="_jk5pmfj1cb1o" w:colFirst="0" w:colLast="0"/>
-      <w:bookmarkStart w:id="30" w:name="_Toc26308271"/>
-      <w:bookmarkEnd w:id="29"/>
-      <w:r>
+      <w:bookmarkStart w:id="30" w:name="_jk5pmfj1cb1o" w:colFirst="0" w:colLast="0"/>
+      <w:bookmarkStart w:id="31" w:name="_Toc26308271"/>
+      <w:bookmarkEnd w:id="30"/>
+      <w:r>
+        <w:lastRenderedPageBreak/>
         <w:t>Layout/Bestückungsplan</w:t>
       </w:r>
-      <w:bookmarkEnd w:id="30"/>
-    </w:p>
-    <w:p>
-      <w:bookmarkStart w:id="31" w:name="_GoBack"/>
       <w:bookmarkEnd w:id="31"/>
+    </w:p>
+    <w:p>
+      <w:r>
+        <w:rPr>
+          <w:sz w:val="32"/>
+        </w:rPr>
+        <w:object w:dxaOrig="12631" w:dyaOrig="17865" w14:anchorId="1B9A6391">
+          <v:shape id="_x0000_i1031" type="#_x0000_t75" style="width:477.45pt;height:676.4pt" o:ole="">
+            <v:imagedata r:id="rId14" o:title=""/>
+          </v:shape>
+          <o:OLEObject Type="Embed" ProgID="AcroExch.Document.DC" ShapeID="_x0000_i1031" DrawAspect="Content" ObjectID="_1640866970" r:id="rId15"/>
+        </w:object>
+      </w:r>
     </w:p>
     <w:p>
       <w:pPr>
@@ -8301,6 +8501,7 @@
       <w:bookmarkStart w:id="33" w:name="_Toc26308272"/>
       <w:bookmarkEnd w:id="32"/>
       <w:r>
+        <w:lastRenderedPageBreak/>
         <w:t>Messungen</w:t>
       </w:r>
       <w:bookmarkEnd w:id="33"/>
@@ -8319,8 +8520,8 @@
       <w:bookmarkEnd w:id="35"/>
     </w:p>
     <w:sectPr>
-      <w:headerReference w:type="first" r:id="rId12"/>
-      <w:footerReference w:type="first" r:id="rId13"/>
+      <w:headerReference w:type="first" r:id="rId16"/>
+      <w:footerReference w:type="first" r:id="rId17"/>
       <w:pgSz w:w="11906" w:h="16838"/>
       <w:pgMar w:top="1417" w:right="1417" w:bottom="1134" w:left="1417" w:header="708" w:footer="708" w:gutter="0"/>
       <w:cols w:space="708"/>
@@ -8364,8 +8565,6 @@
     </w:pPr>
     <w:r>
       <w:tab/>
-    </w:r>
-    <w:r>
       <w:t>Betreuende Lehrperson: M.Mohr</w:t>
     </w:r>
   </w:p>
@@ -9592,7 +9791,7 @@
 </file>
 
 <file path=customXml/itemProps1.xml><?xml version="1.0" encoding="utf-8"?>
-<ds:datastoreItem xmlns:ds="http://schemas.openxmlformats.org/officeDocument/2006/customXml" ds:itemID="{E8B1AB29-D574-416D-8425-85DCA93A7CF7}">
+<ds:datastoreItem xmlns:ds="http://schemas.openxmlformats.org/officeDocument/2006/customXml" ds:itemID="{B9A5D329-5A32-4E36-A537-1CE2BB071B58}">
   <ds:schemaRefs>
     <ds:schemaRef ds:uri="http://schemas.openxmlformats.org/officeDocument/2006/bibliography"/>
   </ds:schemaRefs>

--- a/Dokumentation/Harware Neuron Produkt Doku/schriftlicher Kommentar.docx
+++ b/Dokumentation/Harware Neuron Produkt Doku/schriftlicher Kommentar.docx
@@ -670,27 +670,38 @@
         <w:tab/>
       </w:r>
     </w:p>
-    <w:p/>
+    <w:p>
+      <w:pPr>
+        <w:tabs>
+          <w:tab w:val="left" w:pos="5520"/>
+        </w:tabs>
+      </w:pPr>
+      <w:r>
+        <w:tab/>
+      </w:r>
+      <w:bookmarkStart w:id="0" w:name="_GoBack"/>
+      <w:bookmarkEnd w:id="0"/>
+    </w:p>
     <w:p>
       <w:pPr>
         <w:pStyle w:val="Heading1"/>
       </w:pPr>
-      <w:bookmarkStart w:id="0" w:name="_Toc26308252"/>
+      <w:bookmarkStart w:id="1" w:name="_Toc26308252"/>
       <w:r>
         <w:lastRenderedPageBreak/>
         <w:t>Vorwort</w:t>
       </w:r>
-      <w:bookmarkEnd w:id="0"/>
+      <w:bookmarkEnd w:id="1"/>
     </w:p>
     <w:p>
       <w:pPr>
         <w:pStyle w:val="Heading2"/>
       </w:pPr>
-      <w:bookmarkStart w:id="1" w:name="_Toc26308253"/>
+      <w:bookmarkStart w:id="2" w:name="_Toc26308253"/>
       <w:r>
         <w:t>Tendai</w:t>
       </w:r>
-      <w:bookmarkEnd w:id="1"/>
+      <w:bookmarkEnd w:id="2"/>
     </w:p>
     <w:p>
       <w:r>
@@ -701,11 +712,11 @@
       <w:pPr>
         <w:pStyle w:val="Heading2"/>
       </w:pPr>
-      <w:bookmarkStart w:id="2" w:name="_Toc26308254"/>
+      <w:bookmarkStart w:id="3" w:name="_Toc26308254"/>
       <w:r>
         <w:t>Malik</w:t>
       </w:r>
-      <w:bookmarkEnd w:id="2"/>
+      <w:bookmarkEnd w:id="3"/>
     </w:p>
     <w:p>
       <w:r>
@@ -813,11 +824,11 @@
       <w:pPr>
         <w:pStyle w:val="Heading1"/>
       </w:pPr>
-      <w:bookmarkStart w:id="3" w:name="_Toc26308255"/>
+      <w:bookmarkStart w:id="4" w:name="_Toc26308255"/>
       <w:r>
         <w:t>Einleitung</w:t>
       </w:r>
-      <w:bookmarkEnd w:id="3"/>
+      <w:bookmarkEnd w:id="4"/>
     </w:p>
     <w:p>
       <w:r>
@@ -911,7 +922,11 @@
         <w:t xml:space="preserve"> (“Neuronales Netzwerk”) erstellt werden?</w:t>
       </w:r>
     </w:p>
-    <w:p/>
+    <w:p>
+      <w:r>
+        <w:br w:type="page"/>
+      </w:r>
+    </w:p>
     <w:sdt>
       <w:sdtPr>
         <w:rPr>
@@ -2507,8 +2522,6 @@
       <w:r>
         <w:br w:type="page"/>
       </w:r>
-      <w:bookmarkStart w:id="4" w:name="_GoBack"/>
-      <w:bookmarkEnd w:id="4"/>
     </w:p>
     <w:p/>
     <w:p>
@@ -7474,6 +7487,11 @@
       <w:bookmarkEnd w:id="17"/>
     </w:p>
     <w:p>
+      <w:r>
+        <w:t>Die Grösste Problematik ist, dass das Speichern von Analogen Spannungen nur sehr schlecht geht und sehr störungsanfällig ist. Mann es</w:t>
+      </w:r>
+    </w:p>
+    <w:p>
       <w:pPr>
         <w:pStyle w:val="Heading3"/>
         <w:rPr>
@@ -7514,6 +7532,7 @@
       <w:bookmarkStart w:id="21" w:name="_Toc26308266"/>
       <w:bookmarkEnd w:id="20"/>
       <w:r>
+        <w:lastRenderedPageBreak/>
         <w:t>Schema Blockschaltbild</w:t>
       </w:r>
       <w:bookmarkEnd w:id="21"/>
@@ -8307,7 +8326,6 @@
       <w:bookmarkStart w:id="23" w:name="_Toc26308267"/>
       <w:bookmarkEnd w:id="22"/>
       <w:r>
-        <w:lastRenderedPageBreak/>
         <w:t>Beispiel Komponente</w:t>
       </w:r>
       <w:bookmarkEnd w:id="23"/>
@@ -8374,6 +8392,1068 @@
         <w:t>Hardware</w:t>
       </w:r>
       <w:bookmarkEnd w:id="25"/>
+    </w:p>
+    <w:p>
+      <w:pPr>
+        <w:pStyle w:val="Heading1"/>
+      </w:pPr>
+      <w:bookmarkStart w:id="26" w:name="_Toc30248464"/>
+      <w:r>
+        <w:t>Schema</w:t>
+      </w:r>
+      <w:bookmarkEnd w:id="26"/>
+    </w:p>
+    <w:p>
+      <w:pPr>
+        <w:pStyle w:val="Heading2"/>
+      </w:pPr>
+      <w:bookmarkStart w:id="27" w:name="_Toc28527058"/>
+      <w:bookmarkStart w:id="28" w:name="_Toc29817549"/>
+      <w:bookmarkStart w:id="29" w:name="_Toc30248465"/>
+      <w:r>
+        <w:t>Ganzes Neuron</w:t>
+      </w:r>
+      <w:bookmarkEnd w:id="27"/>
+      <w:bookmarkEnd w:id="28"/>
+      <w:bookmarkEnd w:id="29"/>
+    </w:p>
+    <w:p>
+      <w:r>
+        <w:rPr>
+          <w:noProof/>
+        </w:rPr>
+        <w:drawing>
+          <wp:inline distT="0" distB="0" distL="0" distR="0" wp14:anchorId="0A7E78A1" wp14:editId="30E65C4E">
+            <wp:extent cx="4959985" cy="1958340"/>
+            <wp:effectExtent l="0" t="0" r="0" b="0"/>
+            <wp:docPr id="28" name="Grafik 28"/>
+            <wp:cNvGraphicFramePr>
+              <a:graphicFrameLocks xmlns:a="http://schemas.openxmlformats.org/drawingml/2006/main" noChangeAspect="1"/>
+            </wp:cNvGraphicFramePr>
+            <a:graphic xmlns:a="http://schemas.openxmlformats.org/drawingml/2006/main">
+              <a:graphicData uri="http://schemas.openxmlformats.org/drawingml/2006/picture">
+                <pic:pic xmlns:pic="http://schemas.openxmlformats.org/drawingml/2006/picture">
+                  <pic:nvPicPr>
+                    <pic:cNvPr id="0" name="Picture 10"/>
+                    <pic:cNvPicPr>
+                      <a:picLocks noChangeAspect="1" noChangeArrowheads="1"/>
+                    </pic:cNvPicPr>
+                  </pic:nvPicPr>
+                  <pic:blipFill>
+                    <a:blip r:embed="rId12">
+                      <a:extLst>
+                        <a:ext uri="{28A0092B-C50C-407E-A947-70E740481C1C}">
+                          <a14:useLocalDpi xmlns:a14="http://schemas.microsoft.com/office/drawing/2010/main" val="0"/>
+                        </a:ext>
+                      </a:extLst>
+                    </a:blip>
+                    <a:srcRect/>
+                    <a:stretch>
+                      <a:fillRect/>
+                    </a:stretch>
+                  </pic:blipFill>
+                  <pic:spPr bwMode="auto">
+                    <a:xfrm>
+                      <a:off x="0" y="0"/>
+                      <a:ext cx="4959985" cy="1958340"/>
+                    </a:xfrm>
+                    <a:prstGeom prst="rect">
+                      <a:avLst/>
+                    </a:prstGeom>
+                    <a:noFill/>
+                    <a:ln>
+                      <a:noFill/>
+                    </a:ln>
+                  </pic:spPr>
+                </pic:pic>
+              </a:graphicData>
+            </a:graphic>
+          </wp:inline>
+        </w:drawing>
+      </w:r>
+    </w:p>
+    <w:p>
+      <w:pPr>
+        <w:rPr>
+          <w:rFonts w:eastAsiaTheme="minorEastAsia"/>
+        </w:rPr>
+      </w:pPr>
+      <w:r>
+        <w:t xml:space="preserve">Der Eingang (Input) verarbeitet die Spannung an den Eingängen </w:t>
+      </w:r>
+      <m:oMath>
+        <m:sSub>
+          <m:sSubPr>
+            <m:ctrlPr>
+              <w:rPr>
+                <w:rFonts w:ascii="Cambria Math" w:hAnsi="Cambria Math"/>
+                <w:i/>
+              </w:rPr>
+            </m:ctrlPr>
+          </m:sSubPr>
+          <m:e>
+            <m:r>
+              <w:rPr>
+                <w:rFonts w:ascii="Cambria Math" w:hAnsi="Cambria Math"/>
+              </w:rPr>
+              <m:t>X</m:t>
+            </m:r>
+          </m:e>
+          <m:sub>
+            <m:r>
+              <w:rPr>
+                <w:rFonts w:ascii="Cambria Math" w:hAnsi="Cambria Math"/>
+              </w:rPr>
+              <m:t>0</m:t>
+            </m:r>
+          </m:sub>
+        </m:sSub>
+      </m:oMath>
+      <w:r>
+        <w:rPr>
+          <w:rFonts w:eastAsiaTheme="minorEastAsia"/>
+        </w:rPr>
+        <w:t xml:space="preserve"> bis </w:t>
+      </w:r>
+      <m:oMath>
+        <m:sSub>
+          <m:sSubPr>
+            <m:ctrlPr>
+              <w:rPr>
+                <w:rFonts w:ascii="Cambria Math" w:eastAsiaTheme="minorEastAsia" w:hAnsi="Cambria Math"/>
+                <w:i/>
+              </w:rPr>
+            </m:ctrlPr>
+          </m:sSubPr>
+          <m:e>
+            <m:r>
+              <w:rPr>
+                <w:rFonts w:ascii="Cambria Math" w:eastAsiaTheme="minorEastAsia" w:hAnsi="Cambria Math"/>
+              </w:rPr>
+              <m:t>X</m:t>
+            </m:r>
+          </m:e>
+          <m:sub>
+            <m:r>
+              <w:rPr>
+                <w:rFonts w:ascii="Cambria Math" w:eastAsiaTheme="minorEastAsia" w:hAnsi="Cambria Math"/>
+              </w:rPr>
+              <m:t>2</m:t>
+            </m:r>
+          </m:sub>
+        </m:sSub>
+      </m:oMath>
+      <w:r>
+        <w:rPr>
+          <w:rFonts w:eastAsiaTheme="minorEastAsia"/>
+        </w:rPr>
+        <w:t xml:space="preserve"> und summiert sie. Das Zentrum (Core) des Neurons speichert die Werte des Eingangs über die Zeit bis die Aktivierung (Activation) einsetzt und das Zentrum zurückgesetzt wird.</w:t>
+      </w:r>
+    </w:p>
+    <w:p>
+      <w:pPr>
+        <w:rPr>
+          <w:rFonts w:eastAsiaTheme="minorEastAsia"/>
+        </w:rPr>
+      </w:pPr>
+      <w:r>
+        <w:rPr>
+          <w:rFonts w:eastAsiaTheme="minorEastAsia"/>
+        </w:rPr>
+        <w:t xml:space="preserve">Der Eingang </w:t>
+      </w:r>
+      <m:oMath>
+        <m:r>
+          <w:rPr>
+            <w:rFonts w:ascii="Cambria Math" w:eastAsiaTheme="minorEastAsia" w:hAnsi="Cambria Math"/>
+          </w:rPr>
+          <m:t>S</m:t>
+        </m:r>
+      </m:oMath>
+      <w:r>
+        <w:rPr>
+          <w:rFonts w:eastAsiaTheme="minorEastAsia"/>
+        </w:rPr>
+        <w:t xml:space="preserve"> bei der Fehlerberechnung (DeltaCalcV2) entspricht dem Sollwert zu Trainingszeiten. Der Ausgang </w:t>
+      </w:r>
+      <m:oMath>
+        <m:r>
+          <w:rPr>
+            <w:rFonts w:ascii="Cambria Math" w:eastAsiaTheme="minorEastAsia" w:hAnsi="Cambria Math"/>
+          </w:rPr>
+          <m:t>Y</m:t>
+        </m:r>
+      </m:oMath>
+      <w:r>
+        <w:rPr>
+          <w:rFonts w:eastAsiaTheme="minorEastAsia"/>
+        </w:rPr>
+        <w:t xml:space="preserve"> bei der Aktivierung wird zu jedem Zeitpunkt beim Training mit dem Sollwert mittels der Fehlerberechnung verarbeitet und Der Eingang angepasst.</w:t>
+      </w:r>
+    </w:p>
+    <w:p>
+      <w:pPr>
+        <w:rPr>
+          <w:rFonts w:eastAsiaTheme="minorEastAsia"/>
+        </w:rPr>
+      </w:pPr>
+      <w:r>
+        <w:rPr>
+          <w:rFonts w:eastAsiaTheme="minorEastAsia"/>
+        </w:rPr>
+        <w:lastRenderedPageBreak/>
+        <w:t>Das Neuron lernt somit über Zeit und der Eingang wird bei jedem Fehler um einen konstanten minimalen Schritt-Wert angepasst um ein Schwingen um den Idealwert zu vermeiden und um das Neuron robuster gegen einzelne Fehler in den Trainingsdaten zu machen.</w:t>
+      </w:r>
+    </w:p>
+    <w:p>
+      <w:pPr>
+        <w:rPr>
+          <w:rFonts w:eastAsiaTheme="minorEastAsia"/>
+        </w:rPr>
+      </w:pPr>
+    </w:p>
+    <w:p>
+      <w:pPr>
+        <w:pStyle w:val="Heading2"/>
+      </w:pPr>
+      <w:bookmarkStart w:id="30" w:name="_Toc28527059"/>
+      <w:bookmarkStart w:id="31" w:name="_Toc29817555"/>
+      <w:bookmarkStart w:id="32" w:name="_Toc30248466"/>
+      <w:r>
+        <w:t>Input</w:t>
+      </w:r>
+      <w:bookmarkEnd w:id="30"/>
+      <w:bookmarkEnd w:id="31"/>
+      <w:bookmarkEnd w:id="32"/>
+    </w:p>
+    <w:p>
+      <w:r>
+        <w:rPr>
+          <w:noProof/>
+        </w:rPr>
+        <w:drawing>
+          <wp:inline distT="0" distB="0" distL="0" distR="0" wp14:anchorId="106FEF6F" wp14:editId="314139A9">
+            <wp:extent cx="3605842" cy="2286244"/>
+            <wp:effectExtent l="0" t="0" r="0" b="0"/>
+            <wp:docPr id="29" name="Grafik 22"/>
+            <wp:cNvGraphicFramePr>
+              <a:graphicFrameLocks xmlns:a="http://schemas.openxmlformats.org/drawingml/2006/main" noChangeAspect="1"/>
+            </wp:cNvGraphicFramePr>
+            <a:graphic xmlns:a="http://schemas.openxmlformats.org/drawingml/2006/main">
+              <a:graphicData uri="http://schemas.openxmlformats.org/drawingml/2006/picture">
+                <pic:pic xmlns:pic="http://schemas.openxmlformats.org/drawingml/2006/picture">
+                  <pic:nvPicPr>
+                    <pic:cNvPr id="0" name="Picture 11"/>
+                    <pic:cNvPicPr>
+                      <a:picLocks noChangeAspect="1" noChangeArrowheads="1"/>
+                    </pic:cNvPicPr>
+                  </pic:nvPicPr>
+                  <pic:blipFill>
+                    <a:blip r:embed="rId13">
+                      <a:extLst>
+                        <a:ext uri="{28A0092B-C50C-407E-A947-70E740481C1C}">
+                          <a14:useLocalDpi xmlns:a14="http://schemas.microsoft.com/office/drawing/2010/main" val="0"/>
+                        </a:ext>
+                      </a:extLst>
+                    </a:blip>
+                    <a:srcRect/>
+                    <a:stretch>
+                      <a:fillRect/>
+                    </a:stretch>
+                  </pic:blipFill>
+                  <pic:spPr bwMode="auto">
+                    <a:xfrm>
+                      <a:off x="0" y="0"/>
+                      <a:ext cx="3629584" cy="2301298"/>
+                    </a:xfrm>
+                    <a:prstGeom prst="rect">
+                      <a:avLst/>
+                    </a:prstGeom>
+                    <a:noFill/>
+                    <a:ln>
+                      <a:noFill/>
+                    </a:ln>
+                  </pic:spPr>
+                </pic:pic>
+              </a:graphicData>
+            </a:graphic>
+          </wp:inline>
+        </w:drawing>
+      </w:r>
+    </w:p>
+    <w:p>
+      <w:r>
+        <w:t xml:space="preserve">Die Eingangsspannungen </w:t>
+      </w:r>
+      <m:oMath>
+        <m:sSub>
+          <m:sSubPr>
+            <m:ctrlPr>
+              <w:rPr>
+                <w:rFonts w:ascii="Cambria Math" w:hAnsi="Cambria Math"/>
+                <w:i/>
+              </w:rPr>
+            </m:ctrlPr>
+          </m:sSubPr>
+          <m:e>
+            <m:r>
+              <w:rPr>
+                <w:rFonts w:ascii="Cambria Math" w:hAnsi="Cambria Math"/>
+              </w:rPr>
+              <m:t>X</m:t>
+            </m:r>
+          </m:e>
+          <m:sub>
+            <m:r>
+              <w:rPr>
+                <w:rFonts w:ascii="Cambria Math" w:hAnsi="Cambria Math"/>
+              </w:rPr>
+              <m:t>0</m:t>
+            </m:r>
+          </m:sub>
+        </m:sSub>
+      </m:oMath>
+      <w:r>
+        <w:rPr>
+          <w:rFonts w:eastAsiaTheme="minorEastAsia"/>
+        </w:rPr>
+        <w:t xml:space="preserve"> bis </w:t>
+      </w:r>
+      <m:oMath>
+        <m:sSub>
+          <m:sSubPr>
+            <m:ctrlPr>
+              <w:rPr>
+                <w:rFonts w:ascii="Cambria Math" w:eastAsiaTheme="minorEastAsia" w:hAnsi="Cambria Math"/>
+                <w:i/>
+              </w:rPr>
+            </m:ctrlPr>
+          </m:sSubPr>
+          <m:e>
+            <m:r>
+              <w:rPr>
+                <w:rFonts w:ascii="Cambria Math" w:eastAsiaTheme="minorEastAsia" w:hAnsi="Cambria Math"/>
+              </w:rPr>
+              <m:t>X</m:t>
+            </m:r>
+          </m:e>
+          <m:sub>
+            <m:r>
+              <w:rPr>
+                <w:rFonts w:ascii="Cambria Math" w:eastAsiaTheme="minorEastAsia" w:hAnsi="Cambria Math"/>
+              </w:rPr>
+              <m:t>2</m:t>
+            </m:r>
+          </m:sub>
+        </m:sSub>
+      </m:oMath>
+      <w:r>
+        <w:t xml:space="preserve"> werden über die, zum Teil leitenden, Transistoren in spezifische Ströme umgewandelt und am Ausgang summiert.</w:t>
+      </w:r>
+    </w:p>
+    <w:p>
+      <w:r>
+        <w:t>Die Spannungen an den Kondensatoren Bestimmen wie stark die Transistoren durchsteuern. So kann der Widerstand der Transistoren kontrolliert werden. Die Spannung an den Kondensatoren wird über die Fehlerberechnung verändert.</w:t>
+      </w:r>
+    </w:p>
+    <w:p/>
+    <w:p>
+      <w:pPr>
+        <w:pStyle w:val="Heading3"/>
+      </w:pPr>
+      <w:bookmarkStart w:id="33" w:name="_Toc28527060"/>
+      <w:bookmarkStart w:id="34" w:name="_Toc29817556"/>
+      <w:bookmarkStart w:id="35" w:name="_Toc30248467"/>
+      <w:r>
+        <w:t>DeltaApply</w:t>
+      </w:r>
+      <w:bookmarkEnd w:id="33"/>
+      <w:bookmarkEnd w:id="34"/>
+      <w:bookmarkEnd w:id="35"/>
+    </w:p>
+    <w:p>
+      <w:r>
+        <w:rPr>
+          <w:noProof/>
+        </w:rPr>
+        <w:drawing>
+          <wp:inline distT="0" distB="0" distL="0" distR="0" wp14:anchorId="2E4DD50C" wp14:editId="7AF3003A">
+            <wp:extent cx="2760453" cy="2688981"/>
+            <wp:effectExtent l="0" t="0" r="1905" b="0"/>
+            <wp:docPr id="23" name="Grafik 23"/>
+            <wp:cNvGraphicFramePr>
+              <a:graphicFrameLocks xmlns:a="http://schemas.openxmlformats.org/drawingml/2006/main" noChangeAspect="1"/>
+            </wp:cNvGraphicFramePr>
+            <a:graphic xmlns:a="http://schemas.openxmlformats.org/drawingml/2006/main">
+              <a:graphicData uri="http://schemas.openxmlformats.org/drawingml/2006/picture">
+                <pic:pic xmlns:pic="http://schemas.openxmlformats.org/drawingml/2006/picture">
+                  <pic:nvPicPr>
+                    <pic:cNvPr id="0" name="Picture 3"/>
+                    <pic:cNvPicPr>
+                      <a:picLocks noChangeAspect="1" noChangeArrowheads="1"/>
+                    </pic:cNvPicPr>
+                  </pic:nvPicPr>
+                  <pic:blipFill>
+                    <a:blip r:embed="rId14">
+                      <a:extLst>
+                        <a:ext uri="{28A0092B-C50C-407E-A947-70E740481C1C}">
+                          <a14:useLocalDpi xmlns:a14="http://schemas.microsoft.com/office/drawing/2010/main" val="0"/>
+                        </a:ext>
+                      </a:extLst>
+                    </a:blip>
+                    <a:srcRect/>
+                    <a:stretch>
+                      <a:fillRect/>
+                    </a:stretch>
+                  </pic:blipFill>
+                  <pic:spPr bwMode="auto">
+                    <a:xfrm>
+                      <a:off x="0" y="0"/>
+                      <a:ext cx="2767120" cy="2695475"/>
+                    </a:xfrm>
+                    <a:prstGeom prst="rect">
+                      <a:avLst/>
+                    </a:prstGeom>
+                    <a:noFill/>
+                    <a:ln>
+                      <a:noFill/>
+                    </a:ln>
+                  </pic:spPr>
+                </pic:pic>
+              </a:graphicData>
+            </a:graphic>
+          </wp:inline>
+        </w:drawing>
+      </w:r>
+    </w:p>
+    <w:p>
+      <w:r>
+        <w:t xml:space="preserve">Dieser Teilschaltung ist für das anpassen der Spannungen am Kondensator zuständig. Jeder Eingang besitzt eine solche Teilschaltung. Der Eingang Delta bestimmt ob der Kondensator geladen oder entladen wird, Enable steuert mit der Spannung am </w:t>
+      </w:r>
+    </w:p>
+    <w:p>
+      <w:pPr>
+        <w:pStyle w:val="Heading2"/>
+      </w:pPr>
+      <w:bookmarkStart w:id="36" w:name="_Toc28527061"/>
+      <w:bookmarkStart w:id="37" w:name="_Toc29817557"/>
+      <w:bookmarkStart w:id="38" w:name="_Toc30248468"/>
+      <w:r>
+        <w:lastRenderedPageBreak/>
+        <w:t>Core</w:t>
+      </w:r>
+      <w:bookmarkEnd w:id="36"/>
+      <w:bookmarkEnd w:id="37"/>
+      <w:bookmarkEnd w:id="38"/>
+    </w:p>
+    <w:p/>
+    <w:p>
+      <w:r>
+        <w:rPr>
+          <w:noProof/>
+        </w:rPr>
+        <w:drawing>
+          <wp:inline distT="0" distB="0" distL="0" distR="0" wp14:anchorId="575CAD3A" wp14:editId="196E632A">
+            <wp:extent cx="1483995" cy="1190625"/>
+            <wp:effectExtent l="0" t="0" r="1905" b="0"/>
+            <wp:docPr id="24" name="Grafik 24"/>
+            <wp:cNvGraphicFramePr>
+              <a:graphicFrameLocks xmlns:a="http://schemas.openxmlformats.org/drawingml/2006/main" noChangeAspect="1"/>
+            </wp:cNvGraphicFramePr>
+            <a:graphic xmlns:a="http://schemas.openxmlformats.org/drawingml/2006/main">
+              <a:graphicData uri="http://schemas.openxmlformats.org/drawingml/2006/picture">
+                <pic:pic xmlns:pic="http://schemas.openxmlformats.org/drawingml/2006/picture">
+                  <pic:nvPicPr>
+                    <pic:cNvPr id="0" name="Picture 4"/>
+                    <pic:cNvPicPr>
+                      <a:picLocks noChangeAspect="1" noChangeArrowheads="1"/>
+                    </pic:cNvPicPr>
+                  </pic:nvPicPr>
+                  <pic:blipFill>
+                    <a:blip r:embed="rId15">
+                      <a:extLst>
+                        <a:ext uri="{28A0092B-C50C-407E-A947-70E740481C1C}">
+                          <a14:useLocalDpi xmlns:a14="http://schemas.microsoft.com/office/drawing/2010/main" val="0"/>
+                        </a:ext>
+                      </a:extLst>
+                    </a:blip>
+                    <a:srcRect/>
+                    <a:stretch>
+                      <a:fillRect/>
+                    </a:stretch>
+                  </pic:blipFill>
+                  <pic:spPr bwMode="auto">
+                    <a:xfrm>
+                      <a:off x="0" y="0"/>
+                      <a:ext cx="1483995" cy="1190625"/>
+                    </a:xfrm>
+                    <a:prstGeom prst="rect">
+                      <a:avLst/>
+                    </a:prstGeom>
+                    <a:noFill/>
+                    <a:ln>
+                      <a:noFill/>
+                    </a:ln>
+                  </pic:spPr>
+                </pic:pic>
+              </a:graphicData>
+            </a:graphic>
+          </wp:inline>
+        </w:drawing>
+      </w:r>
+    </w:p>
+    <w:p>
+      <w:r>
+        <w:t xml:space="preserve">Das Core besteht hauptsächlich aus einem Kondensator </w:t>
+      </w:r>
+      <m:oMath>
+        <m:sSub>
+          <m:sSubPr>
+            <m:ctrlPr>
+              <w:rPr>
+                <w:rFonts w:ascii="Cambria Math" w:hAnsi="Cambria Math"/>
+                <w:i/>
+              </w:rPr>
+            </m:ctrlPr>
+          </m:sSubPr>
+          <m:e>
+            <m:r>
+              <w:rPr>
+                <w:rFonts w:ascii="Cambria Math" w:hAnsi="Cambria Math"/>
+              </w:rPr>
+              <m:t>C</m:t>
+            </m:r>
+          </m:e>
+          <m:sub>
+            <m:r>
+              <w:rPr>
+                <w:rFonts w:ascii="Cambria Math" w:hAnsi="Cambria Math"/>
+              </w:rPr>
+              <m:t>16</m:t>
+            </m:r>
+          </m:sub>
+        </m:sSub>
+      </m:oMath>
+      <w:r>
+        <w:t xml:space="preserve">  welcher über den Eingang </w:t>
+      </w:r>
+      <m:oMath>
+        <m:r>
+          <w:rPr>
+            <w:rFonts w:ascii="Cambria Math" w:hAnsi="Cambria Math"/>
+          </w:rPr>
+          <m:t>a</m:t>
+        </m:r>
+      </m:oMath>
+      <w:r>
+        <w:t xml:space="preserve"> aufgeladen wird. Für den Fall, dass keine Signale über die Eingänge </w:t>
+      </w:r>
+      <m:oMath>
+        <m:sSub>
+          <m:sSubPr>
+            <m:ctrlPr>
+              <w:rPr>
+                <w:rFonts w:ascii="Cambria Math" w:hAnsi="Cambria Math"/>
+                <w:i/>
+              </w:rPr>
+            </m:ctrlPr>
+          </m:sSubPr>
+          <m:e>
+            <m:r>
+              <w:rPr>
+                <w:rFonts w:ascii="Cambria Math" w:hAnsi="Cambria Math"/>
+              </w:rPr>
+              <m:t>X</m:t>
+            </m:r>
+          </m:e>
+          <m:sub>
+            <m:r>
+              <w:rPr>
+                <w:rFonts w:ascii="Cambria Math" w:hAnsi="Cambria Math"/>
+              </w:rPr>
+              <m:t>0</m:t>
+            </m:r>
+          </m:sub>
+        </m:sSub>
+      </m:oMath>
+      <w:r>
+        <w:rPr>
+          <w:rFonts w:eastAsiaTheme="minorEastAsia"/>
+        </w:rPr>
+        <w:t xml:space="preserve"> bis </w:t>
+      </w:r>
+      <m:oMath>
+        <m:sSub>
+          <m:sSubPr>
+            <m:ctrlPr>
+              <w:rPr>
+                <w:rFonts w:ascii="Cambria Math" w:eastAsiaTheme="minorEastAsia" w:hAnsi="Cambria Math"/>
+                <w:i/>
+              </w:rPr>
+            </m:ctrlPr>
+          </m:sSubPr>
+          <m:e>
+            <m:r>
+              <w:rPr>
+                <w:rFonts w:ascii="Cambria Math" w:eastAsiaTheme="minorEastAsia" w:hAnsi="Cambria Math"/>
+              </w:rPr>
+              <m:t>X</m:t>
+            </m:r>
+          </m:e>
+          <m:sub>
+            <m:r>
+              <w:rPr>
+                <w:rFonts w:ascii="Cambria Math" w:eastAsiaTheme="minorEastAsia" w:hAnsi="Cambria Math"/>
+              </w:rPr>
+              <m:t>2</m:t>
+            </m:r>
+          </m:sub>
+        </m:sSub>
+      </m:oMath>
+      <w:r>
+        <w:rPr>
+          <w:rFonts w:eastAsiaTheme="minorEastAsia"/>
+        </w:rPr>
+        <w:t xml:space="preserve"> kommen, sorgt der Widerstand </w:t>
+      </w:r>
+      <m:oMath>
+        <m:sSub>
+          <m:sSubPr>
+            <m:ctrlPr>
+              <w:rPr>
+                <w:rFonts w:ascii="Cambria Math" w:eastAsiaTheme="minorEastAsia" w:hAnsi="Cambria Math"/>
+                <w:i/>
+              </w:rPr>
+            </m:ctrlPr>
+          </m:sSubPr>
+          <m:e>
+            <m:r>
+              <w:rPr>
+                <w:rFonts w:ascii="Cambria Math" w:eastAsiaTheme="minorEastAsia" w:hAnsi="Cambria Math"/>
+              </w:rPr>
+              <m:t>R</m:t>
+            </m:r>
+          </m:e>
+          <m:sub>
+            <m:r>
+              <w:rPr>
+                <w:rFonts w:ascii="Cambria Math" w:eastAsiaTheme="minorEastAsia" w:hAnsi="Cambria Math"/>
+              </w:rPr>
+              <m:t>14</m:t>
+            </m:r>
+          </m:sub>
+        </m:sSub>
+      </m:oMath>
+      <w:r>
+        <w:rPr>
+          <w:rFonts w:eastAsiaTheme="minorEastAsia"/>
+        </w:rPr>
+        <w:t xml:space="preserve"> dafür, dass sich der Kondensator langsam entlädt und nach einer gewissen Zeit der Kondensator wieder zurückgesetzt ist.</w:t>
+      </w:r>
+    </w:p>
+    <w:p>
+      <w:pPr>
+        <w:pStyle w:val="Heading2"/>
+      </w:pPr>
+      <w:bookmarkStart w:id="39" w:name="_Toc28527062"/>
+      <w:bookmarkStart w:id="40" w:name="_Toc29817558"/>
+      <w:bookmarkStart w:id="41" w:name="_Toc30248469"/>
+      <w:r>
+        <w:t>Activation</w:t>
+      </w:r>
+      <w:bookmarkEnd w:id="39"/>
+      <w:bookmarkEnd w:id="40"/>
+      <w:bookmarkEnd w:id="41"/>
+    </w:p>
+    <w:p>
+      <w:r>
+        <w:rPr>
+          <w:noProof/>
+        </w:rPr>
+        <w:drawing>
+          <wp:inline distT="0" distB="0" distL="0" distR="0" wp14:anchorId="3ADEF49C" wp14:editId="165AE0E9">
+            <wp:extent cx="3372928" cy="2389901"/>
+            <wp:effectExtent l="0" t="0" r="0" b="0"/>
+            <wp:docPr id="25" name="Grafik 25"/>
+            <wp:cNvGraphicFramePr>
+              <a:graphicFrameLocks xmlns:a="http://schemas.openxmlformats.org/drawingml/2006/main" noChangeAspect="1"/>
+            </wp:cNvGraphicFramePr>
+            <a:graphic xmlns:a="http://schemas.openxmlformats.org/drawingml/2006/main">
+              <a:graphicData uri="http://schemas.openxmlformats.org/drawingml/2006/picture">
+                <pic:pic xmlns:pic="http://schemas.openxmlformats.org/drawingml/2006/picture">
+                  <pic:nvPicPr>
+                    <pic:cNvPr id="0" name="Picture 5"/>
+                    <pic:cNvPicPr>
+                      <a:picLocks noChangeAspect="1" noChangeArrowheads="1"/>
+                    </pic:cNvPicPr>
+                  </pic:nvPicPr>
+                  <pic:blipFill>
+                    <a:blip r:embed="rId16">
+                      <a:extLst>
+                        <a:ext uri="{28A0092B-C50C-407E-A947-70E740481C1C}">
+                          <a14:useLocalDpi xmlns:a14="http://schemas.microsoft.com/office/drawing/2010/main" val="0"/>
+                        </a:ext>
+                      </a:extLst>
+                    </a:blip>
+                    <a:srcRect/>
+                    <a:stretch>
+                      <a:fillRect/>
+                    </a:stretch>
+                  </pic:blipFill>
+                  <pic:spPr bwMode="auto">
+                    <a:xfrm>
+                      <a:off x="0" y="0"/>
+                      <a:ext cx="3381786" cy="2396177"/>
+                    </a:xfrm>
+                    <a:prstGeom prst="rect">
+                      <a:avLst/>
+                    </a:prstGeom>
+                    <a:noFill/>
+                    <a:ln>
+                      <a:noFill/>
+                    </a:ln>
+                  </pic:spPr>
+                </pic:pic>
+              </a:graphicData>
+            </a:graphic>
+          </wp:inline>
+        </w:drawing>
+      </w:r>
+    </w:p>
+    <w:p>
+      <w:r>
+        <w:t>Die Aktivierung ist dazu da, um zu bestimmen ob ein Signal weiter bzw. ausgegeben werden soll. Wenn die Spannung am Core (Kondensator) über die 2.5V steigt, schaltet der Vergleicher von 0V auf 5V über eine sehr kurze Zeit. Durch diese Rapide Änderung gibt es eine Spannungsspitze auf der anderen Seite des Kondensators. Diese Spannungsspitze wird über die zwei folgenden Transistoren verstärkt, damit das Ausgangssignal eine höhere Spannung erreichen kann und auch mehr Strom liefern kann.</w:t>
+      </w:r>
+    </w:p>
+    <w:p>
+      <w:r>
+        <w:t>Dieses Ausgangssignal wird über zurückgeführt und entlädt den Core (Kondensator) sehr schnell. Wodurch dieser wieder auf unter die 2.5V fällt und der Ausgang des Vergleichers wieder auf 0V schaltet. Danach beginnt der Vorgang von vorne.</w:t>
+      </w:r>
+    </w:p>
+    <w:p>
+      <w:r>
+        <w:t>Die Diode am Ausgang sorgt dafür das wen der Ausgang des Vergleicher auf 0V ist, der Ausgang der Ganzen Schaltung einem Tri-state (Das bedeutet das kein Strom in die Schaltung fliessen kann).</w:t>
+      </w:r>
+    </w:p>
+    <w:p>
+      <w:pPr>
+        <w:pStyle w:val="Heading3"/>
+      </w:pPr>
+      <w:bookmarkStart w:id="42" w:name="_Toc28527063"/>
+      <w:bookmarkStart w:id="43" w:name="_Toc29817559"/>
+      <w:bookmarkStart w:id="44" w:name="_Toc30248470"/>
+      <w:r>
+        <w:lastRenderedPageBreak/>
+        <w:t>Vergleicher OPV</w:t>
+      </w:r>
+      <w:bookmarkEnd w:id="42"/>
+      <w:bookmarkEnd w:id="43"/>
+      <w:bookmarkEnd w:id="44"/>
+    </w:p>
+    <w:p>
+      <w:r>
+        <w:rPr>
+          <w:noProof/>
+        </w:rPr>
+        <w:drawing>
+          <wp:inline distT="0" distB="0" distL="0" distR="0" wp14:anchorId="37731520" wp14:editId="54FE353B">
+            <wp:extent cx="2361182" cy="2648309"/>
+            <wp:effectExtent l="0" t="0" r="0" b="0"/>
+            <wp:docPr id="26" name="Grafik 26"/>
+            <wp:cNvGraphicFramePr>
+              <a:graphicFrameLocks xmlns:a="http://schemas.openxmlformats.org/drawingml/2006/main" noChangeAspect="1"/>
+            </wp:cNvGraphicFramePr>
+            <a:graphic xmlns:a="http://schemas.openxmlformats.org/drawingml/2006/main">
+              <a:graphicData uri="http://schemas.openxmlformats.org/drawingml/2006/picture">
+                <pic:pic xmlns:pic="http://schemas.openxmlformats.org/drawingml/2006/picture">
+                  <pic:nvPicPr>
+                    <pic:cNvPr id="0" name="Picture 6"/>
+                    <pic:cNvPicPr>
+                      <a:picLocks noChangeAspect="1" noChangeArrowheads="1"/>
+                    </pic:cNvPicPr>
+                  </pic:nvPicPr>
+                  <pic:blipFill>
+                    <a:blip r:embed="rId17">
+                      <a:extLst>
+                        <a:ext uri="{28A0092B-C50C-407E-A947-70E740481C1C}">
+                          <a14:useLocalDpi xmlns:a14="http://schemas.microsoft.com/office/drawing/2010/main" val="0"/>
+                        </a:ext>
+                      </a:extLst>
+                    </a:blip>
+                    <a:srcRect/>
+                    <a:stretch>
+                      <a:fillRect/>
+                    </a:stretch>
+                  </pic:blipFill>
+                  <pic:spPr bwMode="auto">
+                    <a:xfrm>
+                      <a:off x="0" y="0"/>
+                      <a:ext cx="2367088" cy="2654933"/>
+                    </a:xfrm>
+                    <a:prstGeom prst="rect">
+                      <a:avLst/>
+                    </a:prstGeom>
+                    <a:noFill/>
+                    <a:ln>
+                      <a:noFill/>
+                    </a:ln>
+                  </pic:spPr>
+                </pic:pic>
+              </a:graphicData>
+            </a:graphic>
+          </wp:inline>
+        </w:drawing>
+      </w:r>
+    </w:p>
+    <w:p>
+      <w:r>
+        <w:t>Dies ist eine primitive Schaltung eines Komparators bzw. Vergleicher, welcher in der Elektronik eine Essenzielle Rolle spielt. Er vergleicht die Eingänge + und – und schaltet den Ausgang auf 5V wenn die Spannung am + Eingang Grösser ist als die am – Eingang. Ist das umgekehrte der Fall wird der Ausgang auf 0V gesetzt.</w:t>
+      </w:r>
+    </w:p>
+    <w:p/>
+    <w:p>
+      <w:pPr>
+        <w:pStyle w:val="Heading2"/>
+      </w:pPr>
+      <w:bookmarkStart w:id="45" w:name="_Toc28527064"/>
+      <w:bookmarkStart w:id="46" w:name="_Toc29817560"/>
+      <w:bookmarkStart w:id="47" w:name="_Toc30248471"/>
+      <w:r>
+        <w:t>DeltaCalc</w:t>
+      </w:r>
+      <w:bookmarkEnd w:id="45"/>
+      <w:bookmarkEnd w:id="46"/>
+      <w:bookmarkEnd w:id="47"/>
+    </w:p>
+    <w:p>
+      <w:r>
+        <w:rPr>
+          <w:noProof/>
+        </w:rPr>
+        <w:drawing>
+          <wp:inline distT="0" distB="0" distL="0" distR="0" wp14:anchorId="374CF2A6" wp14:editId="1E059875">
+            <wp:extent cx="2584887" cy="3096883"/>
+            <wp:effectExtent l="0" t="0" r="6350" b="0"/>
+            <wp:docPr id="27" name="Grafik 27"/>
+            <wp:cNvGraphicFramePr>
+              <a:graphicFrameLocks xmlns:a="http://schemas.openxmlformats.org/drawingml/2006/main" noChangeAspect="1"/>
+            </wp:cNvGraphicFramePr>
+            <a:graphic xmlns:a="http://schemas.openxmlformats.org/drawingml/2006/main">
+              <a:graphicData uri="http://schemas.openxmlformats.org/drawingml/2006/picture">
+                <pic:pic xmlns:pic="http://schemas.openxmlformats.org/drawingml/2006/picture">
+                  <pic:nvPicPr>
+                    <pic:cNvPr id="0" name="Picture 7"/>
+                    <pic:cNvPicPr>
+                      <a:picLocks noChangeAspect="1" noChangeArrowheads="1"/>
+                    </pic:cNvPicPr>
+                  </pic:nvPicPr>
+                  <pic:blipFill>
+                    <a:blip r:embed="rId18">
+                      <a:extLst>
+                        <a:ext uri="{28A0092B-C50C-407E-A947-70E740481C1C}">
+                          <a14:useLocalDpi xmlns:a14="http://schemas.microsoft.com/office/drawing/2010/main" val="0"/>
+                        </a:ext>
+                      </a:extLst>
+                    </a:blip>
+                    <a:srcRect/>
+                    <a:stretch>
+                      <a:fillRect/>
+                    </a:stretch>
+                  </pic:blipFill>
+                  <pic:spPr bwMode="auto">
+                    <a:xfrm>
+                      <a:off x="0" y="0"/>
+                      <a:ext cx="2590854" cy="3104031"/>
+                    </a:xfrm>
+                    <a:prstGeom prst="rect">
+                      <a:avLst/>
+                    </a:prstGeom>
+                    <a:noFill/>
+                    <a:ln>
+                      <a:noFill/>
+                    </a:ln>
+                  </pic:spPr>
+                </pic:pic>
+              </a:graphicData>
+            </a:graphic>
+          </wp:inline>
+        </w:drawing>
+      </w:r>
+    </w:p>
+    <w:p>
+      <w:pPr>
+        <w:rPr>
+          <w:rFonts w:eastAsiaTheme="minorEastAsia"/>
+        </w:rPr>
+      </w:pPr>
+      <w:r>
+        <w:t xml:space="preserve">Die Delta-Calculation (DeltaCalc) ist dafür zuständig zu entscheiden ob der Ausgang (Ist-Wert) mit dem Soll-Wert übereinstimmt. Der Ausgang «Delta» von diesem Abschnitt gibt an ob die Kondensatoren an den Eingängen </w:t>
+      </w:r>
+      <m:oMath>
+        <m:sSub>
+          <m:sSubPr>
+            <m:ctrlPr>
+              <w:rPr>
+                <w:rFonts w:ascii="Cambria Math" w:hAnsi="Cambria Math"/>
+                <w:i/>
+              </w:rPr>
+            </m:ctrlPr>
+          </m:sSubPr>
+          <m:e>
+            <m:r>
+              <w:rPr>
+                <w:rFonts w:ascii="Cambria Math" w:hAnsi="Cambria Math"/>
+              </w:rPr>
+              <m:t>X</m:t>
+            </m:r>
+          </m:e>
+          <m:sub>
+            <m:r>
+              <w:rPr>
+                <w:rFonts w:ascii="Cambria Math" w:hAnsi="Cambria Math"/>
+              </w:rPr>
+              <m:t>0</m:t>
+            </m:r>
+          </m:sub>
+        </m:sSub>
+      </m:oMath>
+      <w:r>
+        <w:rPr>
+          <w:rFonts w:eastAsiaTheme="minorEastAsia"/>
+        </w:rPr>
+        <w:t xml:space="preserve"> bis </w:t>
+      </w:r>
+      <m:oMath>
+        <m:sSub>
+          <m:sSubPr>
+            <m:ctrlPr>
+              <w:rPr>
+                <w:rFonts w:ascii="Cambria Math" w:eastAsiaTheme="minorEastAsia" w:hAnsi="Cambria Math"/>
+                <w:i/>
+              </w:rPr>
+            </m:ctrlPr>
+          </m:sSubPr>
+          <m:e>
+            <m:r>
+              <w:rPr>
+                <w:rFonts w:ascii="Cambria Math" w:eastAsiaTheme="minorEastAsia" w:hAnsi="Cambria Math"/>
+              </w:rPr>
+              <m:t>X</m:t>
+            </m:r>
+          </m:e>
+          <m:sub>
+            <m:r>
+              <w:rPr>
+                <w:rFonts w:ascii="Cambria Math" w:eastAsiaTheme="minorEastAsia" w:hAnsi="Cambria Math"/>
+              </w:rPr>
+              <m:t>3</m:t>
+            </m:r>
+          </m:sub>
+        </m:sSub>
+      </m:oMath>
+      <w:r>
+        <w:rPr>
+          <w:rFonts w:eastAsiaTheme="minorEastAsia"/>
+        </w:rPr>
+        <w:t xml:space="preserve"> geladen oder entladen werden sollen. Der Ausgang «En» (Kurz für Enable) von diesem Abschnitt sagt ob dieses Laden oder Entladen der Kondensatoren überhabt durchgeführt werden soll oder nicht.</w:t>
+      </w:r>
+    </w:p>
+    <w:p>
+      <w:pPr>
+        <w:rPr>
+          <w:rFonts w:eastAsiaTheme="minorEastAsia"/>
+        </w:rPr>
+      </w:pPr>
+      <w:r>
+        <w:rPr>
+          <w:rFonts w:eastAsiaTheme="minorEastAsia"/>
+        </w:rPr>
+        <w:t>In Digital-technischer Sprache:</w:t>
+      </w:r>
+    </w:p>
+    <w:p>
+      <w:pPr>
+        <w:rPr>
+          <w:rFonts w:eastAsiaTheme="minorEastAsia"/>
+        </w:rPr>
+      </w:pPr>
+      <w:r>
+        <w:rPr>
+          <w:rFonts w:eastAsiaTheme="minorEastAsia"/>
+        </w:rPr>
+        <w:lastRenderedPageBreak/>
+        <w:t xml:space="preserve">Der Ausgang «Delta» entspricht einem Und Gatter mit den Eingängen </w:t>
+      </w:r>
+      <m:oMath>
+        <m:r>
+          <w:rPr>
+            <w:rFonts w:ascii="Cambria Math" w:eastAsiaTheme="minorEastAsia" w:hAnsi="Cambria Math"/>
+          </w:rPr>
+          <m:t>¬S</m:t>
+        </m:r>
+      </m:oMath>
+      <w:r>
+        <w:rPr>
+          <w:rFonts w:eastAsiaTheme="minorEastAsia"/>
+        </w:rPr>
+        <w:t xml:space="preserve"> und </w:t>
+      </w:r>
+      <m:oMath>
+        <m:r>
+          <w:rPr>
+            <w:rFonts w:ascii="Cambria Math" w:eastAsiaTheme="minorEastAsia" w:hAnsi="Cambria Math"/>
+          </w:rPr>
+          <m:t>Y</m:t>
+        </m:r>
+      </m:oMath>
+      <w:r>
+        <w:rPr>
+          <w:rFonts w:eastAsiaTheme="minorEastAsia"/>
+        </w:rPr>
+        <w:t xml:space="preserve"> . Der Ausgang «En» ist eine XNOR Verknüpfung von </w:t>
+      </w:r>
+      <m:oMath>
+        <m:r>
+          <w:rPr>
+            <w:rFonts w:ascii="Cambria Math" w:eastAsiaTheme="minorEastAsia" w:hAnsi="Cambria Math"/>
+          </w:rPr>
+          <m:t>S</m:t>
+        </m:r>
+      </m:oMath>
+      <w:r>
+        <w:rPr>
+          <w:rFonts w:eastAsiaTheme="minorEastAsia"/>
+        </w:rPr>
+        <w:t xml:space="preserve"> und </w:t>
+      </w:r>
+      <m:oMath>
+        <m:r>
+          <w:rPr>
+            <w:rFonts w:ascii="Cambria Math" w:eastAsiaTheme="minorEastAsia" w:hAnsi="Cambria Math"/>
+          </w:rPr>
+          <m:t>Y</m:t>
+        </m:r>
+      </m:oMath>
+      <w:r>
+        <w:rPr>
+          <w:rFonts w:eastAsiaTheme="minorEastAsia"/>
+        </w:rPr>
+        <w:t xml:space="preserve">. Sprich wen </w:t>
+      </w:r>
+      <m:oMath>
+        <m:r>
+          <w:rPr>
+            <w:rFonts w:ascii="Cambria Math" w:eastAsiaTheme="minorEastAsia" w:hAnsi="Cambria Math"/>
+          </w:rPr>
+          <m:t>S=Y</m:t>
+        </m:r>
+      </m:oMath>
+      <w:r>
+        <w:rPr>
+          <w:rFonts w:eastAsiaTheme="minorEastAsia"/>
+        </w:rPr>
+        <w:t xml:space="preserve"> dann sollen keine Änderungen an den Kondensatoren vorgenommen werden.</w:t>
+      </w:r>
     </w:p>
     <w:p>
       <w:pPr>
@@ -8392,14 +9472,17 @@
       <w:pPr>
         <w:pStyle w:val="Heading1"/>
       </w:pPr>
-      <w:bookmarkStart w:id="26" w:name="_2bzgxewf3r85" w:colFirst="0" w:colLast="0"/>
-      <w:bookmarkStart w:id="27" w:name="_Toc26308269"/>
-      <w:bookmarkEnd w:id="26"/>
+      <w:bookmarkStart w:id="48" w:name="_2bzgxewf3r85" w:colFirst="0" w:colLast="0"/>
+      <w:bookmarkStart w:id="49" w:name="_Toc26308269"/>
+      <w:bookmarkEnd w:id="48"/>
       <w:r>
         <w:lastRenderedPageBreak/>
-        <w:t>Schema</w:t>
-      </w:r>
-      <w:bookmarkEnd w:id="27"/>
+        <w:t>Detailiertes Gesamts</w:t>
+      </w:r>
+      <w:r>
+        <w:t>chema</w:t>
+      </w:r>
+      <w:bookmarkEnd w:id="49"/>
     </w:p>
     <w:p>
       <w:pPr>
@@ -8431,10 +9514,10 @@
             <v:path o:extrusionok="f" gradientshapeok="t" o:connecttype="rect"/>
             <o:lock v:ext="edit" aspectratio="t"/>
           </v:shapetype>
-          <v:shape id="_x0000_i1034" type="#_x0000_t75" style="width:471.8pt;height:668.85pt" o:ole="">
-            <v:imagedata r:id="rId12" o:title=""/>
+          <v:shape id="_x0000_i1025" type="#_x0000_t75" style="width:471.75pt;height:669pt" o:ole="">
+            <v:imagedata r:id="rId19" o:title=""/>
           </v:shape>
-          <o:OLEObject Type="Embed" ProgID="AcroExch.Document.DC" ShapeID="_x0000_i1034" DrawAspect="Content" ObjectID="_1640866969" r:id="rId13"/>
+          <o:OLEObject Type="Embed" ProgID="AcroExch.Document.DC" ShapeID="_x0000_i1025" DrawAspect="Content" ObjectID="_1640870104" r:id="rId20"/>
         </w:object>
       </w:r>
       <w:r>
@@ -8445,14 +9528,14 @@
       <w:pPr>
         <w:pStyle w:val="Heading2"/>
       </w:pPr>
-      <w:bookmarkStart w:id="28" w:name="_kzzeynax8z1q" w:colFirst="0" w:colLast="0"/>
-      <w:bookmarkStart w:id="29" w:name="_Toc26308270"/>
-      <w:bookmarkEnd w:id="28"/>
+      <w:bookmarkStart w:id="50" w:name="_kzzeynax8z1q" w:colFirst="0" w:colLast="0"/>
+      <w:bookmarkStart w:id="51" w:name="_Toc26308270"/>
+      <w:bookmarkEnd w:id="50"/>
       <w:r>
         <w:lastRenderedPageBreak/>
         <w:t>Verbindung Blockschaltbild Schema</w:t>
       </w:r>
-      <w:bookmarkEnd w:id="29"/>
+      <w:bookmarkEnd w:id="51"/>
     </w:p>
     <w:p>
       <w:pPr>
@@ -8471,14 +9554,14 @@
       <w:pPr>
         <w:pStyle w:val="Heading1"/>
       </w:pPr>
-      <w:bookmarkStart w:id="30" w:name="_jk5pmfj1cb1o" w:colFirst="0" w:colLast="0"/>
-      <w:bookmarkStart w:id="31" w:name="_Toc26308271"/>
-      <w:bookmarkEnd w:id="30"/>
+      <w:bookmarkStart w:id="52" w:name="_jk5pmfj1cb1o" w:colFirst="0" w:colLast="0"/>
+      <w:bookmarkStart w:id="53" w:name="_Toc26308271"/>
+      <w:bookmarkEnd w:id="52"/>
       <w:r>
         <w:lastRenderedPageBreak/>
         <w:t>Layout/Bestückungsplan</w:t>
       </w:r>
-      <w:bookmarkEnd w:id="31"/>
+      <w:bookmarkEnd w:id="53"/>
     </w:p>
     <w:p>
       <w:r>
@@ -8486,10 +9569,10 @@
           <w:sz w:val="32"/>
         </w:rPr>
         <w:object w:dxaOrig="12631" w:dyaOrig="17865" w14:anchorId="1B9A6391">
-          <v:shape id="_x0000_i1031" type="#_x0000_t75" style="width:477.45pt;height:676.4pt" o:ole="">
-            <v:imagedata r:id="rId14" o:title=""/>
+          <v:shape id="_x0000_i1026" type="#_x0000_t75" style="width:477.75pt;height:676.5pt" o:ole="">
+            <v:imagedata r:id="rId21" o:title=""/>
           </v:shape>
-          <o:OLEObject Type="Embed" ProgID="AcroExch.Document.DC" ShapeID="_x0000_i1031" DrawAspect="Content" ObjectID="_1640866970" r:id="rId15"/>
+          <o:OLEObject Type="Embed" ProgID="AcroExch.Document.DC" ShapeID="_x0000_i1026" DrawAspect="Content" ObjectID="_1640870105" r:id="rId22"/>
         </w:object>
       </w:r>
     </w:p>
@@ -8497,31 +9580,31 @@
       <w:pPr>
         <w:pStyle w:val="Heading1"/>
       </w:pPr>
-      <w:bookmarkStart w:id="32" w:name="_grxx4baddgm6" w:colFirst="0" w:colLast="0"/>
-      <w:bookmarkStart w:id="33" w:name="_Toc26308272"/>
-      <w:bookmarkEnd w:id="32"/>
+      <w:bookmarkStart w:id="54" w:name="_grxx4baddgm6" w:colFirst="0" w:colLast="0"/>
+      <w:bookmarkStart w:id="55" w:name="_Toc26308272"/>
+      <w:bookmarkEnd w:id="54"/>
       <w:r>
         <w:lastRenderedPageBreak/>
         <w:t>Messungen</w:t>
       </w:r>
-      <w:bookmarkEnd w:id="33"/>
+      <w:bookmarkEnd w:id="55"/>
     </w:p>
     <w:p/>
     <w:p>
       <w:pPr>
         <w:pStyle w:val="Heading1"/>
       </w:pPr>
-      <w:bookmarkStart w:id="34" w:name="_27grzflv2u1i" w:colFirst="0" w:colLast="0"/>
-      <w:bookmarkStart w:id="35" w:name="_Toc26308273"/>
-      <w:bookmarkEnd w:id="34"/>
+      <w:bookmarkStart w:id="56" w:name="_27grzflv2u1i" w:colFirst="0" w:colLast="0"/>
+      <w:bookmarkStart w:id="57" w:name="_Toc26308273"/>
+      <w:bookmarkEnd w:id="56"/>
       <w:r>
         <w:t>Benutzeranleitung</w:t>
       </w:r>
-      <w:bookmarkEnd w:id="35"/>
+      <w:bookmarkEnd w:id="57"/>
     </w:p>
     <w:sectPr>
-      <w:headerReference w:type="first" r:id="rId16"/>
-      <w:footerReference w:type="first" r:id="rId17"/>
+      <w:headerReference w:type="first" r:id="rId23"/>
+      <w:footerReference w:type="first" r:id="rId24"/>
       <w:pgSz w:w="11906" w:h="16838"/>
       <w:pgMar w:top="1417" w:right="1417" w:bottom="1134" w:left="1417" w:header="708" w:footer="708" w:gutter="0"/>
       <w:cols w:space="708"/>
@@ -9791,7 +10874,7 @@
 </file>
 
 <file path=customXml/itemProps1.xml><?xml version="1.0" encoding="utf-8"?>
-<ds:datastoreItem xmlns:ds="http://schemas.openxmlformats.org/officeDocument/2006/customXml" ds:itemID="{B9A5D329-5A32-4E36-A537-1CE2BB071B58}">
+<ds:datastoreItem xmlns:ds="http://schemas.openxmlformats.org/officeDocument/2006/customXml" ds:itemID="{628573A6-2CCD-4C69-8057-961E7E4F737B}">
   <ds:schemaRefs>
     <ds:schemaRef ds:uri="http://schemas.openxmlformats.org/officeDocument/2006/bibliography"/>
   </ds:schemaRefs>

--- a/Dokumentation/Harware Neuron Produkt Doku/schriftlicher Kommentar.docx
+++ b/Dokumentation/Harware Neuron Produkt Doku/schriftlicher Kommentar.docx
@@ -679,254 +679,8 @@
       <w:r>
         <w:tab/>
       </w:r>
-      <w:bookmarkStart w:id="0" w:name="_GoBack"/>
-      <w:bookmarkEnd w:id="0"/>
-    </w:p>
-    <w:p>
-      <w:pPr>
-        <w:pStyle w:val="Heading1"/>
-      </w:pPr>
-      <w:bookmarkStart w:id="1" w:name="_Toc26308252"/>
-      <w:r>
-        <w:lastRenderedPageBreak/>
-        <w:t>Vorwort</w:t>
-      </w:r>
-      <w:bookmarkEnd w:id="1"/>
-    </w:p>
-    <w:p>
-      <w:pPr>
-        <w:pStyle w:val="Heading2"/>
-      </w:pPr>
-      <w:bookmarkStart w:id="2" w:name="_Toc26308253"/>
-      <w:r>
-        <w:t>Tendai</w:t>
-      </w:r>
-      <w:bookmarkEnd w:id="2"/>
-    </w:p>
-    <w:p>
-      <w:r>
-        <w:t xml:space="preserve">Ich habe dieses Thema ausgewählt, weil Künstliche Intelligenzen mich seit Jahren interessieren. Durch dieses Projekt kann ich den Wunsch ein Neuron auf Hardwarebasis zu erstellen, endlich erfüllen. </w:t>
-      </w:r>
-    </w:p>
-    <w:p>
-      <w:pPr>
-        <w:pStyle w:val="Heading2"/>
-      </w:pPr>
-      <w:bookmarkStart w:id="3" w:name="_Toc26308254"/>
-      <w:r>
-        <w:t>Malik</w:t>
-      </w:r>
-      <w:bookmarkEnd w:id="3"/>
-    </w:p>
-    <w:p>
-      <w:r>
-        <w:t>Ich habe das Thema gewählt, weil darin zwei meiner grössten Interessensgebiete vereinigt sind: Die Elektronik und die Neurowissenschaft. Vor allem bei letzterem kann ich hiermit mein Wissen erweitern und vertiefen. In der Elektronik kann ich vor allem mein bereits bestehendes Wissen anwenden</w:t>
-      </w:r>
-      <w:r>
-        <w:t xml:space="preserve"> und </w:t>
-      </w:r>
-      <w:r>
-        <w:t>trainieren, was meinem späteren Berufsleben ein wenig zu gute kommen könnte</w:t>
-      </w:r>
-      <w:r>
-        <w:t xml:space="preserve">. </w:t>
-      </w:r>
-    </w:p>
-    <w:p>
-      <w:r>
-        <w:t>Seit einiger Zeit boomt das Interesse an künstlichen Intelligenzen und neue Ideen</w:t>
-      </w:r>
-      <w:r>
-        <w:t>,</w:t>
-      </w:r>
-      <w:r>
-        <w:t xml:space="preserve"> wie sie umgesetzt werden können, sind hochgefragt. Wir erwarten nicht dass wir mit</w:t>
-      </w:r>
-      <w:r>
-        <w:t xml:space="preserve"> einem Analogen Neuron</w:t>
-      </w:r>
-      <w:r>
-        <w:t xml:space="preserve"> das Rad neu erfinden, jedoch gelingt es uns einen Weg zu beschreiten der bis jetzt noch niemand gedacht hat.</w:t>
-      </w:r>
-    </w:p>
-    <w:p>
-      <w:pPr>
-        <w:tabs>
-          <w:tab w:val="left" w:pos="950"/>
-        </w:tabs>
-      </w:pPr>
-      <w:r>
-        <w:t xml:space="preserve">Wir möchten </w:t>
-      </w:r>
-      <w:r>
-        <w:t>unserem Abteilungsleiter</w:t>
-      </w:r>
-      <w:r>
-        <w:t>, Oliver Schneider,</w:t>
-      </w:r>
-      <w:r>
-        <w:t xml:space="preserve"> in der MSW danken, welcher uns </w:t>
-      </w:r>
-      <w:r>
-        <w:t xml:space="preserve">erlaubte an den Wochenenden </w:t>
-      </w:r>
-      <w:r>
-        <w:t xml:space="preserve">in der MSW an unserer BMA zu arbeiten. </w:t>
-      </w:r>
-      <w:r>
-        <w:t>Ohne seine Hilfe hä</w:t>
-      </w:r>
-      <w:r>
-        <w:t>tten wir unser Produkt sicher nicht rechtzeitig beenden können</w:t>
-      </w:r>
-      <w:r>
-        <w:t xml:space="preserve">. </w:t>
-      </w:r>
-    </w:p>
-    <w:p>
-      <w:pPr>
-        <w:tabs>
-          <w:tab w:val="left" w:pos="950"/>
-        </w:tabs>
-      </w:pPr>
-      <w:r>
-        <w:t>Daniel Büchler</w:t>
-      </w:r>
-      <w:r>
-        <w:t xml:space="preserve">, </w:t>
-      </w:r>
-      <w:r>
-        <w:t>Abteil</w:t>
-      </w:r>
-      <w:r>
-        <w:t xml:space="preserve">ungsleiter für die ersten beiden </w:t>
-      </w:r>
-      <w:r>
-        <w:t xml:space="preserve">Lehrjahre </w:t>
-      </w:r>
-      <w:r>
-        <w:t>der Elektroniker</w:t>
-      </w:r>
-      <w:r>
-        <w:t xml:space="preserve"> in der MSW hat uns freundlicherweise den Fräsbohrplotter zu Verfügung gestellt</w:t>
-      </w:r>
-      <w:r>
-        <w:t xml:space="preserve">. </w:t>
-      </w:r>
-      <w:r>
-        <w:t>Dieser Umstand hat unsere Arbeit ungeheuer beschleunigt</w:t>
-      </w:r>
-      <w:r>
-        <w:t>.</w:t>
-      </w:r>
-    </w:p>
-    <w:p>
-      <w:pPr>
-        <w:pStyle w:val="Heading1"/>
-      </w:pPr>
-      <w:bookmarkStart w:id="4" w:name="_Toc26308255"/>
-      <w:r>
-        <w:t>Einleitung</w:t>
-      </w:r>
-      <w:bookmarkEnd w:id="4"/>
-    </w:p>
-    <w:p>
-      <w:r>
-        <w:t>was ist es?</w:t>
-      </w:r>
-    </w:p>
-    <w:p>
-      <w:r>
-        <w:t>was macht es?</w:t>
-      </w:r>
-    </w:p>
-    <w:p>
-      <w:r>
-        <w:t>was bringt es?</w:t>
-      </w:r>
-    </w:p>
-    <w:p/>
-    <w:p>
-      <w:pPr>
-        <w:tabs>
-          <w:tab w:val="left" w:pos="950"/>
-        </w:tabs>
-      </w:pPr>
-      <w:r>
-        <w:t xml:space="preserve">Das Ziel unserer BMA ist es, den Vorgang des Lernens mit greifbaren elektrischen Bauteilen zu simulieren. Dieser Aspekt allein hat schon eine gewisse Faszination an sich. Unter Machine-Learning versteht man etwas extrem </w:t>
-      </w:r>
-      <w:r>
-        <w:t>Komplexes</w:t>
-      </w:r>
-      <w:r>
-        <w:t>, was sich auf Softwareebene abspielt. Für eine Künstliche Intelligenz sind riesige Mengen an Daten Nötig um ihr etwas beizubringen. Aber wie so vieles</w:t>
-      </w:r>
-      <w:r>
-        <w:t>,</w:t>
-      </w:r>
-      <w:r>
-        <w:t xml:space="preserve"> lässt sich auch eine Intelligenz, ob sie jetzt künstlich ist oder nicht, herunterbrechen auf ihre Elementarsten Teile. Beim Menschen sind es die Neuronen, bei der Maschine elektrische Schaltkreise. Unser Produkt ist ein wenig von beidem.</w:t>
-      </w:r>
-      <w:r>
-        <w:t xml:space="preserve"> </w:t>
-      </w:r>
-      <w:r>
-        <w:t>Denn wir simulieren das menschliche Neuron mit einer Elektrischen Schaltung</w:t>
-      </w:r>
-      <w:r>
-        <w:t>.</w:t>
-      </w:r>
-    </w:p>
-    <w:p>
-      <w:r>
-        <w:t>Aufgrund unseres Lehrberufs, Elektroniker, setzten wir den Fokus auf die Funktionalität und nicht auf Biologische Richtigkeit. Das bedeutet, dass wir versuchten die chemischen Prozesse elektronisch zu imitieren. Es fielen zwar viele der Biologischen Aspekte eines Neurons weg, jedoch bleibt der Kern des ganzen schlussendlich bestehen: das Lernen.</w:t>
-      </w:r>
-    </w:p>
-    <w:p>
-      <w:r>
-        <w:lastRenderedPageBreak/>
-        <w:t xml:space="preserve">Um die </w:t>
-      </w:r>
-      <w:r>
-        <w:t>Printplatte herzustellen, auf welcher wir unsere Schaltung aufgebaut haben,</w:t>
-      </w:r>
-      <w:r>
-        <w:t xml:space="preserve"> verwendeten wir den MSW-Internen Fräsbohrplotter, welcher uns </w:t>
-      </w:r>
-      <w:r>
-        <w:t>die ersten Prototypen in höchstgeschwindigkeit</w:t>
-      </w:r>
-      <w:r>
-        <w:t xml:space="preserve"> zur Verfügung stellen konnte</w:t>
-      </w:r>
-      <w:r>
-        <w:t>.</w:t>
-      </w:r>
-    </w:p>
-    <w:p>
-      <w:r>
-        <w:t xml:space="preserve">Die Frage die wir uns mit dieser BMA </w:t>
-      </w:r>
-      <w:r>
-        <w:t>beantworten wollen lautet:</w:t>
-      </w:r>
-    </w:p>
-    <w:p>
-      <w:r>
-        <w:t xml:space="preserve">Wie ist es möglich ein Neuron (Nervenzelle) mittels Elektronischen teilen zu realisieren und kann damit </w:t>
-      </w:r>
-      <w:r>
-        <w:t>ein selbstlernendes Netzwerk</w:t>
-      </w:r>
-      <w:r>
-        <w:t xml:space="preserve"> (“Neuronales Netzwerk”) erstellt werden?</w:t>
-      </w:r>
-    </w:p>
-    <w:p>
-      <w:r>
-        <w:br w:type="page"/>
-      </w:r>
-    </w:p>
+    </w:p>
+    <w:bookmarkStart w:id="0" w:name="_Toc26308252" w:displacedByCustomXml="next"/>
     <w:sdt>
       <w:sdtPr>
         <w:rPr>
@@ -2507,6 +2261,13 @@
           </w:hyperlink>
         </w:p>
         <w:p>
+          <w:pPr>
+            <w:rPr>
+              <w:b/>
+              <w:bCs/>
+              <w:lang w:val="de-DE"/>
+            </w:rPr>
+          </w:pPr>
           <w:r>
             <w:rPr>
               <w:b/>
@@ -2519,22 +2280,386 @@
       </w:sdtContent>
     </w:sdt>
     <w:p>
+      <w:pPr>
+        <w:rPr>
+          <w:rFonts w:asciiTheme="majorHAnsi" w:eastAsiaTheme="majorEastAsia" w:hAnsiTheme="majorHAnsi" w:cstheme="majorBidi"/>
+          <w:color w:val="365F91" w:themeColor="accent1" w:themeShade="BF"/>
+          <w:sz w:val="32"/>
+          <w:szCs w:val="32"/>
+        </w:rPr>
+      </w:pPr>
       <w:r>
         <w:br w:type="page"/>
       </w:r>
     </w:p>
+    <w:p>
+      <w:pPr>
+        <w:pStyle w:val="Heading1"/>
+      </w:pPr>
+      <w:r>
+        <w:lastRenderedPageBreak/>
+        <w:t>Vorwort</w:t>
+      </w:r>
+      <w:bookmarkEnd w:id="0"/>
+    </w:p>
+    <w:p>
+      <w:r>
+        <w:t>Seit einiger Zeit boomt das Interesse an künstlichen Intelligenzen und neue Ideen, wie sie umgesetzt werden können, sind hochgefragt. Wir erwarten nicht dass wir mit einem Analogen Neuron das Rad neu erfinden, jedoch gelingt es uns einen Weg zu beschreiten der bis jetzt noch niemand gedacht hat.</w:t>
+      </w:r>
+    </w:p>
+    <w:p>
+      <w:pPr>
+        <w:pStyle w:val="Heading2"/>
+      </w:pPr>
+      <w:bookmarkStart w:id="1" w:name="_Toc26308253"/>
+      <w:r>
+        <w:t>Tendai</w:t>
+      </w:r>
+      <w:bookmarkEnd w:id="1"/>
+    </w:p>
+    <w:p>
+      <w:r>
+        <w:t xml:space="preserve">Ich habe dieses Thema ausgewählt, weil Künstliche Intelligenzen mich seit Jahren interessieren. Durch dieses Projekt kann ich den Wunsch ein Neuron auf Hardwarebasis zu erstellen, endlich erfüllen. </w:t>
+      </w:r>
+    </w:p>
+    <w:p>
+      <w:pPr>
+        <w:pStyle w:val="Heading2"/>
+      </w:pPr>
+      <w:bookmarkStart w:id="2" w:name="_Toc26308254"/>
+      <w:r>
+        <w:t>Malik</w:t>
+      </w:r>
+      <w:bookmarkEnd w:id="2"/>
+    </w:p>
+    <w:p>
+      <w:r>
+        <w:t>Ich habe das Thema gewählt, weil darin zwei meiner grössten Interessensgebiete vereinigt sind: Die Elektronik und die Neurowissenschaft. Vor allem bei letzterem kann ich hiermit mein Wissen erweitern und vertiefen. In der Elektronik kann ich vor allem mein bereits bestehendes Wissen anwenden</w:t>
+      </w:r>
+      <w:r>
+        <w:t xml:space="preserve"> und </w:t>
+      </w:r>
+      <w:r>
+        <w:t>trainieren, was meinem späteren Berufsleben ein wenig zu gute kommen könnte</w:t>
+      </w:r>
+      <w:r>
+        <w:t xml:space="preserve">. </w:t>
+      </w:r>
+    </w:p>
+    <w:p>
+      <w:pPr>
+        <w:pStyle w:val="Heading2"/>
+      </w:pPr>
+      <w:r>
+        <w:t>Danksagungen</w:t>
+      </w:r>
+    </w:p>
+    <w:p>
+      <w:pPr>
+        <w:tabs>
+          <w:tab w:val="left" w:pos="950"/>
+        </w:tabs>
+      </w:pPr>
+      <w:r>
+        <w:t xml:space="preserve">Wir möchten </w:t>
+      </w:r>
+      <w:r>
+        <w:t>unserem Abteilungsleiter</w:t>
+      </w:r>
+      <w:r>
+        <w:t>, Oliver Schneider,</w:t>
+      </w:r>
+      <w:r>
+        <w:t xml:space="preserve"> in der MSW danken, welcher uns </w:t>
+      </w:r>
+      <w:r>
+        <w:t xml:space="preserve">erlaubte an den Wochenenden </w:t>
+      </w:r>
+      <w:r>
+        <w:t xml:space="preserve">in der MSW an unserer BMA zu arbeiten. </w:t>
+      </w:r>
+      <w:r>
+        <w:t>Ohne seine Hilfe hä</w:t>
+      </w:r>
+      <w:r>
+        <w:t>tten wir unser Produkt sicher nicht rechtzeitig beenden können</w:t>
+      </w:r>
+      <w:r>
+        <w:t xml:space="preserve">. </w:t>
+      </w:r>
+    </w:p>
+    <w:p>
+      <w:pPr>
+        <w:tabs>
+          <w:tab w:val="left" w:pos="950"/>
+        </w:tabs>
+      </w:pPr>
+      <w:r>
+        <w:t>Daniel Büchler</w:t>
+      </w:r>
+      <w:r>
+        <w:t xml:space="preserve">, </w:t>
+      </w:r>
+      <w:r>
+        <w:t>Abteil</w:t>
+      </w:r>
+      <w:r>
+        <w:t xml:space="preserve">ungsleiter für die ersten beiden </w:t>
+      </w:r>
+      <w:r>
+        <w:t xml:space="preserve">Lehrjahre </w:t>
+      </w:r>
+      <w:r>
+        <w:t>der Elektroniker</w:t>
+      </w:r>
+      <w:r>
+        <w:t xml:space="preserve"> in der MSW hat uns freundlicherweise den Fräsbohrplotter zu Verfügung gestellt</w:t>
+      </w:r>
+      <w:r>
+        <w:t xml:space="preserve">. </w:t>
+      </w:r>
+      <w:r>
+        <w:t>Dieser Umstand hat unsere Arbeit ungeheuer beschleunigt</w:t>
+      </w:r>
+      <w:r>
+        <w:t>.</w:t>
+      </w:r>
+    </w:p>
+    <w:p>
+      <w:pPr>
+        <w:pStyle w:val="Heading1"/>
+      </w:pPr>
+      <w:bookmarkStart w:id="3" w:name="_Toc26308255"/>
+      <w:r>
+        <w:t>Abstract</w:t>
+      </w:r>
+    </w:p>
+    <w:p>
+      <w:pPr>
+        <w:pStyle w:val="Heading1"/>
+      </w:pPr>
+      <w:r>
+        <w:t>Einleitung</w:t>
+      </w:r>
+      <w:bookmarkEnd w:id="3"/>
+    </w:p>
+    <w:p>
+      <w:r>
+        <w:t>was ist es?</w:t>
+      </w:r>
+    </w:p>
+    <w:p>
+      <w:r>
+        <w:t>was macht es?</w:t>
+      </w:r>
+    </w:p>
+    <w:p>
+      <w:r>
+        <w:t>was bringt es?</w:t>
+      </w:r>
+    </w:p>
     <w:p/>
     <w:p>
       <w:pPr>
+        <w:tabs>
+          <w:tab w:val="left" w:pos="950"/>
+        </w:tabs>
+      </w:pPr>
+      <w:r>
+        <w:t xml:space="preserve">Das Ziel unserer BMA ist es, den Vorgang des Lernens mit greifbaren elektrischen Bauteilen zu simulieren. Dieser Aspekt allein hat schon eine gewisse Faszination an sich. Unter Machine-Learning versteht man etwas extrem </w:t>
+      </w:r>
+      <w:r>
+        <w:t>Komplexes</w:t>
+      </w:r>
+      <w:r>
+        <w:t>, was sich auf Softwareebene abspielt. Für eine Künstliche Intelligenz sind riesige Mengen an Daten Nötig um ihr etwas beizubringen. Aber wie so vieles</w:t>
+      </w:r>
+      <w:r>
+        <w:t>,</w:t>
+      </w:r>
+      <w:r>
+        <w:t xml:space="preserve"> lässt sich auch eine Intelligenz, ob sie jetzt künstlich ist oder nicht, herunterbrechen auf ihre Elementarsten Teile. Beim Menschen sind es die Neuronen, bei der Maschine elektrische Schaltkreise. Unser Produkt ist ein wenig von beidem.</w:t>
+      </w:r>
+      <w:r>
+        <w:t xml:space="preserve"> </w:t>
+      </w:r>
+      <w:r>
+        <w:t>Denn wir simulieren das menschliche Neuron mit einer Elektrischen Schaltung</w:t>
+      </w:r>
+      <w:r>
+        <w:t>.</w:t>
+      </w:r>
+    </w:p>
+    <w:p>
+      <w:r>
+        <w:t xml:space="preserve">Aufgrund unseres Lehrberufs, Elektroniker, setzten wir den Fokus auf die Funktionalität und nicht auf Biologische Richtigkeit. Das bedeutet, dass wir versuchten die chemischen Prozesse elektronisch zu </w:t>
+      </w:r>
+      <w:r>
+        <w:lastRenderedPageBreak/>
+        <w:t>imitieren. Es fielen zwar viele der Biologischen Aspekte eines Neurons weg, jedoch bleibt der Kern des ganzen schlussendlich bestehen: das Lernen.</w:t>
+      </w:r>
+    </w:p>
+    <w:p>
+      <w:r>
+        <w:t xml:space="preserve">Um die </w:t>
+      </w:r>
+      <w:r>
+        <w:t>Printplatte herzustellen, auf welcher wir unsere Schaltung aufgebaut haben,</w:t>
+      </w:r>
+      <w:r>
+        <w:t xml:space="preserve"> verwendeten wir den MSW-Internen Fräsbohrplotter, welcher uns </w:t>
+      </w:r>
+      <w:r>
+        <w:t>die ersten Prototypen in höchstgeschwindigkeit</w:t>
+      </w:r>
+      <w:r>
+        <w:t xml:space="preserve"> zur Verfügung stellen konnte</w:t>
+      </w:r>
+      <w:r>
+        <w:t>.</w:t>
+      </w:r>
+    </w:p>
+    <w:p>
+      <w:r>
+        <w:t xml:space="preserve">Die Frage die wir uns mit dieser BMA </w:t>
+      </w:r>
+      <w:r>
+        <w:t>beantworten wollen lautet:</w:t>
+      </w:r>
+    </w:p>
+    <w:p>
+      <w:r>
+        <w:t xml:space="preserve">Wie ist es möglich ein Neuron (Nervenzelle) mittels Elektronischen teilen zu realisieren und kann damit </w:t>
+      </w:r>
+      <w:r>
+        <w:t>ein selbstlernendes Netzwerk</w:t>
+      </w:r>
+      <w:r>
+        <w:t xml:space="preserve"> (“Neuronales Netzwerk”) erstellt werden?</w:t>
+      </w:r>
+    </w:p>
+    <w:p>
+      <w:r>
+        <w:t xml:space="preserve">Um diese Frage dreht sich die ganze </w:t>
+      </w:r>
+      <w:r>
+        <w:t xml:space="preserve">Arbeit unserer BMA. Darum auch </w:t>
+      </w:r>
+      <w:r>
+        <w:t>der Name Hardware</w:t>
+      </w:r>
+      <w:r>
+        <w:t>-</w:t>
+      </w:r>
+      <w:r>
+        <w:t xml:space="preserve">Neuron. </w:t>
+      </w:r>
+      <w:r>
+        <w:t>Unser Endprodukt wird Ausschlisslich</w:t>
+      </w:r>
+      <w:r>
+        <w:t xml:space="preserve"> aus Elektronischer Hardware bestehen.</w:t>
+      </w:r>
+      <w:r>
+        <w:t xml:space="preserve"> Mit unser</w:t>
+      </w:r>
+      <w:r>
+        <w:t>em Endprodukt werden wir uns d</w:t>
+      </w:r>
+      <w:r>
+        <w:t>en ersten Teil</w:t>
+      </w:r>
+      <w:r>
+        <w:t xml:space="preserve"> der</w:t>
+      </w:r>
+      <w:r>
+        <w:t xml:space="preserve"> Frage </w:t>
+      </w:r>
+      <w:r>
+        <w:t xml:space="preserve">also </w:t>
+      </w:r>
+      <w:r>
+        <w:t>selbst beantworten</w:t>
+      </w:r>
+      <w:r>
+        <w:t>.</w:t>
+      </w:r>
+      <w:r>
+        <w:t xml:space="preserve"> </w:t>
+      </w:r>
+    </w:p>
+    <w:p>
+      <w:r>
+        <w:t>Zu Beginn des Hauptteil</w:t>
+      </w:r>
+      <w:r>
+        <w:t xml:space="preserve">s wird </w:t>
+      </w:r>
+      <w:r>
+        <w:t>das Konzept zur Lösung des Problems in all ihren De</w:t>
+      </w:r>
+      <w:r>
+        <w:t>tails und mathe</w:t>
+      </w:r>
+      <w:r>
+        <w:t>matischen Formeln erklärt</w:t>
+      </w:r>
+      <w:r>
+        <w:t xml:space="preserve"> erklärt.</w:t>
+      </w:r>
+      <w:r>
+        <w:t xml:space="preserve"> Danach</w:t>
+      </w:r>
+      <w:r>
+        <w:t xml:space="preserve"> wird die Sc</w:t>
+      </w:r>
+      <w:r>
+        <w:t>haltung</w:t>
+      </w:r>
+      <w:r>
+        <w:t xml:space="preserve"> </w:t>
+      </w:r>
+      <w:r>
+        <w:t>erklärt</w:t>
+      </w:r>
+      <w:r>
+        <w:t xml:space="preserve"> </w:t>
+      </w:r>
+      <w:r>
+        <w:t xml:space="preserve">die wir </w:t>
+      </w:r>
+      <w:r>
+        <w:t>erstellt haben</w:t>
+      </w:r>
+    </w:p>
+    <w:p>
+      <w:pPr>
         <w:pStyle w:val="Heading1"/>
-      </w:pPr>
-      <w:bookmarkStart w:id="5" w:name="_s3io87z4kco1" w:colFirst="0" w:colLast="0"/>
-      <w:bookmarkStart w:id="6" w:name="_Toc26308256"/>
+        <w:rPr>
+          <w:sz w:val="44"/>
+        </w:rPr>
+      </w:pPr>
+      <w:r>
+        <w:rPr>
+          <w:sz w:val="44"/>
+        </w:rPr>
+        <w:t>Hauptteil</w:t>
+      </w:r>
+    </w:p>
+    <w:p>
+      <w:pPr>
+        <w:pStyle w:val="Heading1"/>
+      </w:pPr>
+      <w:bookmarkStart w:id="4" w:name="_s3io87z4kco1" w:colFirst="0" w:colLast="0"/>
+      <w:bookmarkStart w:id="5" w:name="_Toc26308256"/>
+      <w:bookmarkEnd w:id="4"/>
+      <w:r>
+        <w:t xml:space="preserve">Blockschaltbild des </w:t>
+      </w:r>
       <w:bookmarkEnd w:id="5"/>
       <w:r>
-        <w:t>Blockschaltbild des gesamten</w:t>
-      </w:r>
-      <w:bookmarkEnd w:id="6"/>
+        <w:t>Versuchsaufbaus</w:t>
+      </w:r>
     </w:p>
     <w:p>
       <w:r>
@@ -3036,13 +3161,64 @@
       <w:pPr>
         <w:pStyle w:val="Heading2"/>
       </w:pPr>
-      <w:bookmarkStart w:id="7" w:name="_pns2yzw9r27g" w:colFirst="0" w:colLast="0"/>
-      <w:bookmarkStart w:id="8" w:name="_Toc26308257"/>
+      <w:bookmarkStart w:id="6" w:name="_pns2yzw9r27g" w:colFirst="0" w:colLast="0"/>
+      <w:bookmarkStart w:id="7" w:name="_Toc26308257"/>
+      <w:bookmarkEnd w:id="6"/>
+      <w:r>
+        <w:t>Beispiel Komponente</w:t>
+      </w:r>
       <w:bookmarkEnd w:id="7"/>
-      <w:r>
-        <w:t>Beispiel Komponente</w:t>
-      </w:r>
+    </w:p>
+    <w:p>
+      <w:pPr>
+        <w:rPr>
+          <w:rStyle w:val="SubtleEmphasis"/>
+        </w:rPr>
+      </w:pPr>
+      <w:r>
+        <w:rPr>
+          <w:rStyle w:val="SubtleEmphasis"/>
+        </w:rPr>
+        <w:t>wofür ist sie zuständig:</w:t>
+      </w:r>
+    </w:p>
+    <w:p>
+      <w:pPr>
+        <w:rPr>
+          <w:rStyle w:val="SubtleEmphasis"/>
+        </w:rPr>
+      </w:pPr>
+      <w:r>
+        <w:rPr>
+          <w:rStyle w:val="SubtleEmphasis"/>
+        </w:rPr>
+        <w:t>verweise auf andere stellen im dokument:</w:t>
+      </w:r>
+    </w:p>
+    <w:p/>
+    <w:p>
+      <w:pPr>
+        <w:pStyle w:val="Heading1"/>
+      </w:pPr>
+      <w:bookmarkStart w:id="8" w:name="_8hm2kxkvcapn" w:colFirst="0" w:colLast="0"/>
+      <w:bookmarkStart w:id="9" w:name="_Toc26308258"/>
       <w:bookmarkEnd w:id="8"/>
+      <w:r>
+        <w:t>Theorie</w:t>
+      </w:r>
+      <w:bookmarkEnd w:id="9"/>
+    </w:p>
+    <w:p>
+      <w:pPr>
+        <w:pStyle w:val="Heading2"/>
+      </w:pPr>
+      <w:bookmarkStart w:id="10" w:name="_edfhwi8dymuk" w:colFirst="0" w:colLast="0"/>
+      <w:bookmarkStart w:id="11" w:name="_Toc26308259"/>
+      <w:bookmarkEnd w:id="10"/>
+      <w:r>
+        <w:t>Grundlage der Problematik</w:t>
+      </w:r>
+      <w:bookmarkEnd w:id="11"/>
     </w:p>
     <w:p>
       <w:pPr>
@@ -3054,9 +3230,16 @@
         <w:rPr>
           <w:rStyle w:val="SubtleEmphasis"/>
         </w:rPr>
-        <w:t>wofür ist sie zuständig:</w:t>
-      </w:r>
-    </w:p>
+        <w:t>was soll erreicht werden:</w:t>
+      </w:r>
+    </w:p>
+    <w:p/>
+    <w:p>
+      <w:r>
+        <w:t>Es soll eine Schaltung erstellt werden, die Mathematischen Berechnungen eines Perceptron imitiert. Dadurch kann eine lernende Schaltung entwickelt werden die Dynamische bzw. lernende Schaltkreise ermöglichen. Zudem wird die Rechenzeit für ein Perceptron reduziert.</w:t>
+      </w:r>
+    </w:p>
+    <w:p/>
     <w:p>
       <w:pPr>
         <w:rPr>
@@ -3067,110 +3250,52 @@
         <w:rPr>
           <w:rStyle w:val="SubtleEmphasis"/>
         </w:rPr>
-        <w:t>verweise auf andere stellen im dokument:</w:t>
+        <w:t>Bedingungen</w:t>
+      </w:r>
+      <w:r>
+        <w:rPr>
+          <w:rStyle w:val="SubtleEmphasis"/>
+        </w:rPr>
+        <w:t>/</w:t>
+      </w:r>
+      <w:r>
+        <w:rPr>
+          <w:rStyle w:val="SubtleEmphasis"/>
+        </w:rPr>
+        <w:t>Einschränkungen</w:t>
+      </w:r>
+      <w:r>
+        <w:rPr>
+          <w:rStyle w:val="SubtleEmphasis"/>
+        </w:rPr>
+        <w:t>:</w:t>
+      </w:r>
+    </w:p>
+    <w:p>
+      <w:r>
+        <w:t>Es gibt gewisse Probleme bei der Übersetzung vom Model in die reale Welt. Zum einen ist die Praxis nie perfekt. Bauteile haben Toleranzen, Unendlichkeiten gibt es nicht und es ist nicht möglich Spannungen auf eine einfache Art und Weise zu multiplizieren.</w:t>
+      </w:r>
+    </w:p>
+    <w:p>
+      <w:r>
+        <w:t>Die gewünschte Formel</w:t>
+      </w:r>
+      <w:r>
+        <w:t xml:space="preserve"> wird auch nicht in einer reinen Form vorkommen.</w:t>
       </w:r>
     </w:p>
     <w:p/>
     <w:p>
       <w:pPr>
-        <w:pStyle w:val="Heading1"/>
-      </w:pPr>
-      <w:bookmarkStart w:id="9" w:name="_8hm2kxkvcapn" w:colFirst="0" w:colLast="0"/>
-      <w:bookmarkStart w:id="10" w:name="_Toc26308258"/>
-      <w:bookmarkEnd w:id="9"/>
-      <w:r>
-        <w:t>Theorie</w:t>
-      </w:r>
-      <w:bookmarkEnd w:id="10"/>
-    </w:p>
-    <w:p>
-      <w:pPr>
         <w:pStyle w:val="Heading2"/>
       </w:pPr>
-      <w:bookmarkStart w:id="11" w:name="_edfhwi8dymuk" w:colFirst="0" w:colLast="0"/>
-      <w:bookmarkStart w:id="12" w:name="_Toc26308259"/>
-      <w:bookmarkEnd w:id="11"/>
-      <w:r>
-        <w:t>Grundlage der Problematik</w:t>
-      </w:r>
+      <w:bookmarkStart w:id="12" w:name="_6el1vwakxwxp" w:colFirst="0" w:colLast="0"/>
+      <w:bookmarkStart w:id="13" w:name="_Toc26308260"/>
       <w:bookmarkEnd w:id="12"/>
-    </w:p>
-    <w:p>
-      <w:pPr>
-        <w:rPr>
-          <w:rStyle w:val="SubtleEmphasis"/>
-        </w:rPr>
-      </w:pPr>
-      <w:r>
-        <w:rPr>
-          <w:rStyle w:val="SubtleEmphasis"/>
-        </w:rPr>
-        <w:t>was soll erreicht werden:</w:t>
-      </w:r>
-    </w:p>
-    <w:p/>
-    <w:p>
-      <w:r>
-        <w:t>Es soll eine Schaltung erstellt werden, die Mathematischen Berechnungen eines Perceptron imitiert. Dadurch kann eine lernende Schaltung entwickelt werden die Dynamische bzw. lernende Schaltkreise ermöglichen. Zudem wird die Rechenzeit für ein Perceptron reduziert.</w:t>
-      </w:r>
-    </w:p>
-    <w:p/>
-    <w:p>
-      <w:pPr>
-        <w:rPr>
-          <w:rStyle w:val="SubtleEmphasis"/>
-        </w:rPr>
-      </w:pPr>
-      <w:r>
-        <w:rPr>
-          <w:rStyle w:val="SubtleEmphasis"/>
-        </w:rPr>
-        <w:t>Bedingungen</w:t>
-      </w:r>
-      <w:r>
-        <w:rPr>
-          <w:rStyle w:val="SubtleEmphasis"/>
-        </w:rPr>
-        <w:t>/</w:t>
-      </w:r>
-      <w:r>
-        <w:rPr>
-          <w:rStyle w:val="SubtleEmphasis"/>
-        </w:rPr>
-        <w:t>Einschränkungen</w:t>
-      </w:r>
-      <w:r>
-        <w:rPr>
-          <w:rStyle w:val="SubtleEmphasis"/>
-        </w:rPr>
-        <w:t>:</w:t>
-      </w:r>
-    </w:p>
-    <w:p>
-      <w:r>
-        <w:t>Es gibt gewisse Probleme bei der Übersetzung vom Model in die reale Welt. Zum einen ist die Praxis nie perfekt. Bauteile haben Toleranzen, Unendlichkeiten gibt es nicht und es ist nicht möglich Spannungen auf eine einfache Art und Weise zu multiplizieren.</w:t>
-      </w:r>
-    </w:p>
-    <w:p>
-      <w:r>
-        <w:t>Die gewünschte Formel</w:t>
-      </w:r>
-      <w:r>
-        <w:t xml:space="preserve"> wird auch nicht in einer reinen Form vorkommen.</w:t>
-      </w:r>
-    </w:p>
-    <w:p/>
-    <w:p>
-      <w:pPr>
-        <w:pStyle w:val="Heading2"/>
-      </w:pPr>
-      <w:bookmarkStart w:id="13" w:name="_6el1vwakxwxp" w:colFirst="0" w:colLast="0"/>
-      <w:bookmarkStart w:id="14" w:name="_Toc26308260"/>
+      <w:r>
+        <w:t>Ansatz</w:t>
+      </w:r>
       <w:bookmarkEnd w:id="13"/>
-      <w:r>
-        <w:t>Ansatz</w:t>
-      </w:r>
-      <w:bookmarkEnd w:id="14"/>
     </w:p>
     <w:p>
       <w:pPr>
@@ -3222,7 +3347,7 @@
           <w:i w:val="0"/>
         </w:rPr>
       </w:pPr>
-      <w:bookmarkStart w:id="15" w:name="_Toc26308261"/>
+      <w:bookmarkStart w:id="14" w:name="_Toc26308261"/>
       <w:r>
         <w:rPr>
           <w:rStyle w:val="SubtleEmphasis"/>
@@ -3244,7 +3369,7 @@
         </w:rPr>
         <w:t xml:space="preserve"> vorwärts Rechnung</w:t>
       </w:r>
-      <w:bookmarkEnd w:id="15"/>
+      <w:bookmarkEnd w:id="14"/>
     </w:p>
     <w:p>
       <w:pPr>
@@ -4766,6 +4891,7 @@
           <w:i w:val="0"/>
           <w:iCs w:val="0"/>
         </w:rPr>
+        <w:lastRenderedPageBreak/>
         <w:t>Wenn d</w:t>
       </w:r>
       <w:r>
@@ -5625,7 +5751,7 @@
           <w:iCs w:val="0"/>
         </w:rPr>
       </w:pPr>
-      <w:bookmarkStart w:id="16" w:name="_Toc26308262"/>
+      <w:bookmarkStart w:id="15" w:name="_Toc26308262"/>
       <w:r>
         <w:rPr>
           <w:rStyle w:val="SubtleEmphasis"/>
@@ -5642,7 +5768,7 @@
         </w:rPr>
         <w:t>Berechnung</w:t>
       </w:r>
-      <w:bookmarkEnd w:id="16"/>
+      <w:bookmarkEnd w:id="15"/>
     </w:p>
     <w:p>
       <w:pPr>
@@ -7477,65 +7603,65 @@
           <w:rStyle w:val="SubtleEmphasis"/>
         </w:rPr>
       </w:pPr>
-      <w:bookmarkStart w:id="17" w:name="_Toc26308263"/>
+      <w:bookmarkStart w:id="16" w:name="_Toc26308263"/>
       <w:r>
         <w:rPr>
           <w:rStyle w:val="SubtleEmphasis"/>
         </w:rPr>
         <w:t>Problematik von Theorie und Praxis</w:t>
       </w:r>
+      <w:bookmarkEnd w:id="16"/>
+    </w:p>
+    <w:p>
+      <w:r>
+        <w:t>Die Grösste Problematik ist, dass das Speichern von Analogen Spannungen nur sehr schlecht geht und sehr störungsanfällig ist. Mann es</w:t>
+      </w:r>
+    </w:p>
+    <w:p>
+      <w:pPr>
+        <w:pStyle w:val="Heading3"/>
+        <w:rPr>
+          <w:rStyle w:val="SubtleEmphasis"/>
+        </w:rPr>
+      </w:pPr>
+      <w:bookmarkStart w:id="17" w:name="_Toc26308264"/>
+      <w:r>
+        <w:rPr>
+          <w:rStyle w:val="SubtleEmphasis"/>
+        </w:rPr>
+        <w:lastRenderedPageBreak/>
+        <w:t>Adaption von der Theorie zur Machbarkeit</w:t>
+      </w:r>
       <w:bookmarkEnd w:id="17"/>
     </w:p>
     <w:p>
-      <w:r>
-        <w:t>Die Grösste Problematik ist, dass das Speichern von Analogen Spannungen nur sehr schlecht geht und sehr störungsanfällig ist. Mann es</w:t>
-      </w:r>
-    </w:p>
-    <w:p>
       <w:pPr>
         <w:pStyle w:val="Heading3"/>
         <w:rPr>
           <w:rStyle w:val="SubtleEmphasis"/>
         </w:rPr>
       </w:pPr>
-      <w:bookmarkStart w:id="18" w:name="_Toc26308264"/>
+      <w:bookmarkStart w:id="18" w:name="_Toc26308265"/>
       <w:r>
         <w:rPr>
           <w:rStyle w:val="SubtleEmphasis"/>
         </w:rPr>
-        <w:t>Adaption von der Theorie zur Machbarkeit</w:t>
+        <w:t>Neue Bedingungen und Nachteile</w:t>
       </w:r>
       <w:bookmarkEnd w:id="18"/>
     </w:p>
-    <w:p>
-      <w:pPr>
-        <w:pStyle w:val="Heading3"/>
-        <w:rPr>
-          <w:rStyle w:val="SubtleEmphasis"/>
-        </w:rPr>
-      </w:pPr>
-      <w:bookmarkStart w:id="19" w:name="_Toc26308265"/>
-      <w:r>
-        <w:rPr>
-          <w:rStyle w:val="SubtleEmphasis"/>
-        </w:rPr>
-        <w:t>Neue Bedingungen und Nachteile</w:t>
-      </w:r>
+    <w:p/>
+    <w:p>
+      <w:pPr>
+        <w:pStyle w:val="Heading2"/>
+      </w:pPr>
+      <w:bookmarkStart w:id="19" w:name="_sbwnbgspeewf" w:colFirst="0" w:colLast="0"/>
+      <w:bookmarkStart w:id="20" w:name="_Toc26308266"/>
       <w:bookmarkEnd w:id="19"/>
-    </w:p>
-    <w:p/>
-    <w:p>
-      <w:pPr>
-        <w:pStyle w:val="Heading2"/>
-      </w:pPr>
-      <w:bookmarkStart w:id="20" w:name="_sbwnbgspeewf" w:colFirst="0" w:colLast="0"/>
-      <w:bookmarkStart w:id="21" w:name="_Toc26308266"/>
+      <w:r>
+        <w:t>Schema Blockschaltbild</w:t>
+      </w:r>
       <w:bookmarkEnd w:id="20"/>
-      <w:r>
-        <w:lastRenderedPageBreak/>
-        <w:t>Schema Blockschaltbild</w:t>
-      </w:r>
-      <w:bookmarkEnd w:id="21"/>
     </w:p>
     <w:p>
       <w:r>
@@ -8322,84 +8448,147 @@
       <w:pPr>
         <w:pStyle w:val="Heading2"/>
       </w:pPr>
-      <w:bookmarkStart w:id="22" w:name="_n5w61t5pec61" w:colFirst="0" w:colLast="0"/>
-      <w:bookmarkStart w:id="23" w:name="_Toc26308267"/>
+      <w:bookmarkStart w:id="21" w:name="_n5w61t5pec61" w:colFirst="0" w:colLast="0"/>
+      <w:bookmarkStart w:id="22" w:name="_Toc26308267"/>
+      <w:bookmarkEnd w:id="21"/>
+      <w:r>
+        <w:t>Beispiel Komponente</w:t>
+      </w:r>
       <w:bookmarkEnd w:id="22"/>
-      <w:r>
-        <w:t>Beispiel Komponente</w:t>
-      </w:r>
+    </w:p>
+    <w:p>
+      <w:pPr>
+        <w:rPr>
+          <w:i/>
+        </w:rPr>
+      </w:pPr>
+      <w:r>
+        <w:rPr>
+          <w:i/>
+        </w:rPr>
+        <w:t>Funktionsweis</w:t>
+      </w:r>
+      <w:r>
+        <w:rPr>
+          <w:i/>
+        </w:rPr>
+        <w:t>e</w:t>
+      </w:r>
+    </w:p>
+    <w:p>
+      <w:pPr>
+        <w:rPr>
+          <w:i/>
+        </w:rPr>
+      </w:pPr>
+      <w:r>
+        <w:rPr>
+          <w:i/>
+        </w:rPr>
+        <w:t>Gleichung</w:t>
+      </w:r>
+    </w:p>
+    <w:p>
+      <w:pPr>
+        <w:rPr>
+          <w:i/>
+        </w:rPr>
+      </w:pPr>
+      <w:r>
+        <w:rPr>
+          <w:i/>
+        </w:rPr>
+        <w:t>Abweichung</w:t>
+      </w:r>
+      <w:r>
+        <w:rPr>
+          <w:i/>
+        </w:rPr>
+        <w:t xml:space="preserve"> Theorie Praxis </w:t>
+      </w:r>
+    </w:p>
+    <w:p>
+      <w:pPr>
+        <w:rPr>
+          <w:rFonts w:asciiTheme="majorHAnsi" w:eastAsiaTheme="majorEastAsia" w:hAnsiTheme="majorHAnsi" w:cstheme="majorBidi"/>
+          <w:color w:val="365F91" w:themeColor="accent1" w:themeShade="BF"/>
+          <w:sz w:val="32"/>
+          <w:szCs w:val="32"/>
+        </w:rPr>
+      </w:pPr>
+      <w:bookmarkStart w:id="23" w:name="_r5d21e2aptfl" w:colFirst="0" w:colLast="0"/>
+      <w:bookmarkStart w:id="24" w:name="_Toc26308268"/>
       <w:bookmarkEnd w:id="23"/>
-    </w:p>
-    <w:p>
-      <w:pPr>
-        <w:rPr>
-          <w:i/>
-        </w:rPr>
-      </w:pPr>
-      <w:r>
-        <w:rPr>
-          <w:i/>
-        </w:rPr>
-        <w:t>Funktionsweis</w:t>
-      </w:r>
-      <w:r>
-        <w:rPr>
-          <w:i/>
-        </w:rPr>
-        <w:t>e</w:t>
-      </w:r>
-    </w:p>
-    <w:p>
-      <w:pPr>
-        <w:rPr>
-          <w:i/>
-        </w:rPr>
-      </w:pPr>
-      <w:r>
-        <w:rPr>
-          <w:i/>
-        </w:rPr>
-        <w:t>Gleichung</w:t>
-      </w:r>
-    </w:p>
-    <w:p>
-      <w:pPr>
-        <w:rPr>
-          <w:i/>
-        </w:rPr>
-      </w:pPr>
-      <w:r>
-        <w:rPr>
-          <w:i/>
-        </w:rPr>
-        <w:t>Abweichung</w:t>
-      </w:r>
-      <w:r>
-        <w:rPr>
-          <w:i/>
-        </w:rPr>
-        <w:t xml:space="preserve"> Theorie Praxis </w:t>
+      <w:r>
+        <w:br w:type="page"/>
       </w:r>
     </w:p>
     <w:p>
       <w:pPr>
         <w:pStyle w:val="Heading1"/>
       </w:pPr>
-      <w:bookmarkStart w:id="24" w:name="_r5d21e2aptfl" w:colFirst="0" w:colLast="0"/>
-      <w:bookmarkStart w:id="25" w:name="_Toc26308268"/>
+      <w:bookmarkStart w:id="25" w:name="_Toc26308269"/>
+      <w:r>
+        <w:lastRenderedPageBreak/>
+        <w:t>Detailiertes Gesamtschema</w:t>
+      </w:r>
+      <w:bookmarkEnd w:id="25"/>
+      <w:r>
+        <w:t xml:space="preserve"> von EAGLE</w:t>
+      </w:r>
+    </w:p>
+    <w:p>
+      <w:pPr>
+        <w:rPr>
+          <w:rFonts w:asciiTheme="majorHAnsi" w:eastAsiaTheme="majorEastAsia" w:hAnsiTheme="majorHAnsi" w:cstheme="majorBidi"/>
+          <w:color w:val="365F91" w:themeColor="accent1" w:themeShade="BF"/>
+          <w:sz w:val="32"/>
+          <w:szCs w:val="32"/>
+        </w:rPr>
+      </w:pPr>
+      <w:r>
+        <w:object w:dxaOrig="12631" w:dyaOrig="17865" w14:anchorId="316F2300">
+          <v:shapetype id="_x0000_t75" coordsize="21600,21600" o:spt="75" o:preferrelative="t" path="m@4@5l@4@11@9@11@9@5xe" filled="f" stroked="f">
+            <v:stroke joinstyle="miter"/>
+            <v:formulas>
+              <v:f eqn="if lineDrawn pixelLineWidth 0"/>
+              <v:f eqn="sum @0 1 0"/>
+              <v:f eqn="sum 0 0 @1"/>
+              <v:f eqn="prod @2 1 2"/>
+              <v:f eqn="prod @3 21600 pixelWidth"/>
+              <v:f eqn="prod @3 21600 pixelHeight"/>
+              <v:f eqn="sum @0 0 1"/>
+              <v:f eqn="prod @6 1 2"/>
+              <v:f eqn="prod @7 21600 pixelWidth"/>
+              <v:f eqn="sum @8 21600 0"/>
+              <v:f eqn="prod @7 21600 pixelHeight"/>
+              <v:f eqn="sum @10 21600 0"/>
+            </v:formulas>
+            <v:path o:extrusionok="f" gradientshapeok="t" o:connecttype="rect"/>
+            <o:lock v:ext="edit" aspectratio="t"/>
+          </v:shapetype>
+          <v:shape id="_x0000_i1028" type="#_x0000_t75" style="width:472.1pt;height:669.05pt" o:ole="">
+            <v:imagedata r:id="rId12" o:title=""/>
+          </v:shape>
+          <o:OLEObject Type="Embed" ProgID="AcroExch.Document.DC" ShapeID="_x0000_i1028" DrawAspect="Content" ObjectID="_1640876739" r:id="rId13"/>
+        </w:object>
+      </w:r>
+      <w:r>
+        <w:br w:type="page"/>
+      </w:r>
+    </w:p>
+    <w:p>
+      <w:pPr>
+        <w:pStyle w:val="Heading1"/>
+      </w:pPr>
+      <w:bookmarkStart w:id="26" w:name="_Toc30248464"/>
       <w:bookmarkEnd w:id="24"/>
       <w:r>
-        <w:t>Hardware</w:t>
-      </w:r>
-      <w:bookmarkEnd w:id="25"/>
-    </w:p>
-    <w:p>
-      <w:pPr>
-        <w:pStyle w:val="Heading1"/>
-      </w:pPr>
-      <w:bookmarkStart w:id="26" w:name="_Toc30248464"/>
-      <w:r>
-        <w:t>Schema</w:t>
+        <w:lastRenderedPageBreak/>
+        <w:t>Er</w:t>
+      </w:r>
+      <w:r>
+        <w:t>klärung der Funktion</w:t>
       </w:r>
       <w:bookmarkEnd w:id="26"/>
     </w:p>
@@ -8440,7 +8629,7 @@
                     </pic:cNvPicPr>
                   </pic:nvPicPr>
                   <pic:blipFill>
-                    <a:blip r:embed="rId12">
+                    <a:blip r:embed="rId14">
                       <a:extLst>
                         <a:ext uri="{28A0092B-C50C-407E-A947-70E740481C1C}">
                           <a14:useLocalDpi xmlns:a14="http://schemas.microsoft.com/office/drawing/2010/main" val="0"/>
@@ -8601,7 +8790,6 @@
         <w:rPr>
           <w:rFonts w:eastAsiaTheme="minorEastAsia"/>
         </w:rPr>
-        <w:lastRenderedPageBreak/>
         <w:t>Das Neuron lernt somit über Zeit und der Eingang wird bei jedem Fehler um einen konstanten minimalen Schritt-Wert angepasst um ein Schwingen um den Idealwert zu vermeiden und um das Neuron robuster gegen einzelne Fehler in den Trainingsdaten zu machen.</w:t>
       </w:r>
     </w:p>
@@ -8649,7 +8837,7 @@
                     </pic:cNvPicPr>
                   </pic:nvPicPr>
                   <pic:blipFill>
-                    <a:blip r:embed="rId13">
+                    <a:blip r:embed="rId15">
                       <a:extLst>
                         <a:ext uri="{28A0092B-C50C-407E-A947-70E740481C1C}">
                           <a14:useLocalDpi xmlns:a14="http://schemas.microsoft.com/office/drawing/2010/main" val="0"/>
@@ -8794,7 +8982,7 @@
                     </pic:cNvPicPr>
                   </pic:nvPicPr>
                   <pic:blipFill>
-                    <a:blip r:embed="rId14">
+                    <a:blip r:embed="rId16">
                       <a:extLst>
                         <a:ext uri="{28A0092B-C50C-407E-A947-70E740481C1C}">
                           <a14:useLocalDpi xmlns:a14="http://schemas.microsoft.com/office/drawing/2010/main" val="0"/>
@@ -8839,7 +9027,6 @@
       <w:bookmarkStart w:id="37" w:name="_Toc29817557"/>
       <w:bookmarkStart w:id="38" w:name="_Toc30248468"/>
       <w:r>
-        <w:lastRenderedPageBreak/>
         <w:t>Core</w:t>
       </w:r>
       <w:bookmarkEnd w:id="36"/>
@@ -8870,7 +9057,7 @@
                     </pic:cNvPicPr>
                   </pic:nvPicPr>
                   <pic:blipFill>
-                    <a:blip r:embed="rId15">
+                    <a:blip r:embed="rId17">
                       <a:extLst>
                         <a:ext uri="{28A0092B-C50C-407E-A947-70E740481C1C}">
                           <a14:useLocalDpi xmlns:a14="http://schemas.microsoft.com/office/drawing/2010/main" val="0"/>
@@ -9059,6 +9246,7 @@
       <w:bookmarkStart w:id="40" w:name="_Toc29817558"/>
       <w:bookmarkStart w:id="41" w:name="_Toc30248469"/>
       <w:r>
+        <w:lastRenderedPageBreak/>
         <w:t>Activation</w:t>
       </w:r>
       <w:bookmarkEnd w:id="39"/>
@@ -9088,7 +9276,7 @@
                     </pic:cNvPicPr>
                   </pic:nvPicPr>
                   <pic:blipFill>
-                    <a:blip r:embed="rId16">
+                    <a:blip r:embed="rId18">
                       <a:extLst>
                         <a:ext uri="{28A0092B-C50C-407E-A947-70E740481C1C}">
                           <a14:useLocalDpi xmlns:a14="http://schemas.microsoft.com/office/drawing/2010/main" val="0"/>
@@ -9143,7 +9331,6 @@
       <w:bookmarkStart w:id="43" w:name="_Toc29817559"/>
       <w:bookmarkStart w:id="44" w:name="_Toc30248470"/>
       <w:r>
-        <w:lastRenderedPageBreak/>
         <w:t>Vergleicher OPV</w:t>
       </w:r>
       <w:bookmarkEnd w:id="42"/>
@@ -9173,7 +9360,7 @@
                     </pic:cNvPicPr>
                   </pic:nvPicPr>
                   <pic:blipFill>
-                    <a:blip r:embed="rId17">
+                    <a:blip r:embed="rId19">
                       <a:extLst>
                         <a:ext uri="{28A0092B-C50C-407E-A947-70E740481C1C}">
                           <a14:useLocalDpi xmlns:a14="http://schemas.microsoft.com/office/drawing/2010/main" val="0"/>
@@ -9248,7 +9435,7 @@
                     </pic:cNvPicPr>
                   </pic:nvPicPr>
                   <pic:blipFill>
-                    <a:blip r:embed="rId18">
+                    <a:blip r:embed="rId20">
                       <a:extLst>
                         <a:ext uri="{28A0092B-C50C-407E-A947-70E740481C1C}">
                           <a14:useLocalDpi xmlns:a14="http://schemas.microsoft.com/office/drawing/2010/main" val="0"/>
@@ -9381,7 +9568,6 @@
         <w:rPr>
           <w:rFonts w:eastAsiaTheme="minorEastAsia"/>
         </w:rPr>
-        <w:lastRenderedPageBreak/>
         <w:t xml:space="preserve">Der Ausgang «Delta» entspricht einem Und Gatter mit den Eingängen </w:t>
       </w:r>
       <m:oMath>
@@ -9464,78 +9650,24 @@
           <w:szCs w:val="32"/>
         </w:rPr>
       </w:pPr>
+      <w:bookmarkStart w:id="48" w:name="_2bzgxewf3r85" w:colFirst="0" w:colLast="0"/>
+      <w:bookmarkEnd w:id="48"/>
       <w:r>
         <w:br w:type="page"/>
       </w:r>
     </w:p>
     <w:p>
       <w:pPr>
-        <w:pStyle w:val="Heading1"/>
-      </w:pPr>
-      <w:bookmarkStart w:id="48" w:name="_2bzgxewf3r85" w:colFirst="0" w:colLast="0"/>
-      <w:bookmarkStart w:id="49" w:name="_Toc26308269"/>
-      <w:bookmarkEnd w:id="48"/>
-      <w:r>
-        <w:lastRenderedPageBreak/>
-        <w:t>Detailiertes Gesamts</w:t>
-      </w:r>
-      <w:r>
-        <w:t>chema</w:t>
-      </w:r>
+        <w:pStyle w:val="Heading2"/>
+      </w:pPr>
+      <w:bookmarkStart w:id="49" w:name="_kzzeynax8z1q" w:colFirst="0" w:colLast="0"/>
+      <w:bookmarkStart w:id="50" w:name="_Toc26308270"/>
       <w:bookmarkEnd w:id="49"/>
-    </w:p>
-    <w:p>
-      <w:pPr>
-        <w:rPr>
-          <w:rFonts w:asciiTheme="majorHAnsi" w:eastAsiaTheme="majorEastAsia" w:hAnsiTheme="majorHAnsi" w:cstheme="majorBidi"/>
-          <w:color w:val="365F91" w:themeColor="accent1" w:themeShade="BF"/>
-          <w:sz w:val="32"/>
-          <w:szCs w:val="32"/>
-        </w:rPr>
-      </w:pPr>
-      <w:r>
-        <w:object w:dxaOrig="12631" w:dyaOrig="17865" w14:anchorId="0D892CD4">
-          <v:shapetype id="_x0000_t75" coordsize="21600,21600" o:spt="75" o:preferrelative="t" path="m@4@5l@4@11@9@11@9@5xe" filled="f" stroked="f">
-            <v:stroke joinstyle="miter"/>
-            <v:formulas>
-              <v:f eqn="if lineDrawn pixelLineWidth 0"/>
-              <v:f eqn="sum @0 1 0"/>
-              <v:f eqn="sum 0 0 @1"/>
-              <v:f eqn="prod @2 1 2"/>
-              <v:f eqn="prod @3 21600 pixelWidth"/>
-              <v:f eqn="prod @3 21600 pixelHeight"/>
-              <v:f eqn="sum @0 0 1"/>
-              <v:f eqn="prod @6 1 2"/>
-              <v:f eqn="prod @7 21600 pixelWidth"/>
-              <v:f eqn="sum @8 21600 0"/>
-              <v:f eqn="prod @7 21600 pixelHeight"/>
-              <v:f eqn="sum @10 21600 0"/>
-            </v:formulas>
-            <v:path o:extrusionok="f" gradientshapeok="t" o:connecttype="rect"/>
-            <o:lock v:ext="edit" aspectratio="t"/>
-          </v:shapetype>
-          <v:shape id="_x0000_i1025" type="#_x0000_t75" style="width:471.75pt;height:669pt" o:ole="">
-            <v:imagedata r:id="rId19" o:title=""/>
-          </v:shape>
-          <o:OLEObject Type="Embed" ProgID="AcroExch.Document.DC" ShapeID="_x0000_i1025" DrawAspect="Content" ObjectID="_1640870104" r:id="rId20"/>
-        </w:object>
-      </w:r>
-      <w:r>
-        <w:br w:type="page"/>
-      </w:r>
-    </w:p>
-    <w:p>
-      <w:pPr>
-        <w:pStyle w:val="Heading2"/>
-      </w:pPr>
-      <w:bookmarkStart w:id="50" w:name="_kzzeynax8z1q" w:colFirst="0" w:colLast="0"/>
-      <w:bookmarkStart w:id="51" w:name="_Toc26308270"/>
-      <w:bookmarkEnd w:id="50"/>
       <w:r>
         <w:lastRenderedPageBreak/>
         <w:t>Verbindung Blockschaltbild Schema</w:t>
       </w:r>
-      <w:bookmarkEnd w:id="51"/>
+      <w:bookmarkEnd w:id="50"/>
     </w:p>
     <w:p>
       <w:pPr>
@@ -9554,14 +9686,20 @@
       <w:pPr>
         <w:pStyle w:val="Heading1"/>
       </w:pPr>
-      <w:bookmarkStart w:id="52" w:name="_jk5pmfj1cb1o" w:colFirst="0" w:colLast="0"/>
-      <w:bookmarkStart w:id="53" w:name="_Toc26308271"/>
-      <w:bookmarkEnd w:id="52"/>
+      <w:bookmarkStart w:id="51" w:name="_jk5pmfj1cb1o" w:colFirst="0" w:colLast="0"/>
+      <w:bookmarkStart w:id="52" w:name="_Toc26308271"/>
+      <w:bookmarkEnd w:id="51"/>
       <w:r>
         <w:lastRenderedPageBreak/>
         <w:t>Layout/Bestückungsplan</w:t>
       </w:r>
-      <w:bookmarkEnd w:id="53"/>
+      <w:bookmarkEnd w:id="52"/>
+      <w:r>
+        <w:t xml:space="preserve"> </w:t>
+      </w:r>
+      <w:r>
+        <w:t>von EAGLE</w:t>
+      </w:r>
     </w:p>
     <w:p>
       <w:r>
@@ -9569,10 +9707,10 @@
           <w:sz w:val="32"/>
         </w:rPr>
         <w:object w:dxaOrig="12631" w:dyaOrig="17865" w14:anchorId="1B9A6391">
-          <v:shape id="_x0000_i1026" type="#_x0000_t75" style="width:477.75pt;height:676.5pt" o:ole="">
+          <v:shape id="_x0000_i1026" type="#_x0000_t75" style="width:477.5pt;height:676.55pt" o:ole="">
             <v:imagedata r:id="rId21" o:title=""/>
           </v:shape>
-          <o:OLEObject Type="Embed" ProgID="AcroExch.Document.DC" ShapeID="_x0000_i1026" DrawAspect="Content" ObjectID="_1640870105" r:id="rId22"/>
+          <o:OLEObject Type="Embed" ProgID="AcroExch.Document.DC" ShapeID="_x0000_i1026" DrawAspect="Content" ObjectID="_1640876740" r:id="rId22"/>
         </w:object>
       </w:r>
     </w:p>
@@ -9580,26 +9718,65 @@
       <w:pPr>
         <w:pStyle w:val="Heading1"/>
       </w:pPr>
-      <w:bookmarkStart w:id="54" w:name="_grxx4baddgm6" w:colFirst="0" w:colLast="0"/>
-      <w:bookmarkStart w:id="55" w:name="_Toc26308272"/>
-      <w:bookmarkEnd w:id="54"/>
+      <w:bookmarkStart w:id="53" w:name="_grxx4baddgm6" w:colFirst="0" w:colLast="0"/>
+      <w:bookmarkStart w:id="54" w:name="_Toc26308272"/>
+      <w:bookmarkEnd w:id="53"/>
       <w:r>
         <w:lastRenderedPageBreak/>
         <w:t>Messungen</w:t>
       </w:r>
+      <w:bookmarkEnd w:id="54"/>
+    </w:p>
+    <w:p/>
+    <w:p>
+      <w:pPr>
+        <w:pStyle w:val="Heading1"/>
+      </w:pPr>
+      <w:bookmarkStart w:id="55" w:name="_27grzflv2u1i" w:colFirst="0" w:colLast="0"/>
+      <w:bookmarkStart w:id="56" w:name="_Toc26308273"/>
       <w:bookmarkEnd w:id="55"/>
-    </w:p>
-    <w:p/>
+      <w:r>
+        <w:t>Benutzeranleitung</w:t>
+      </w:r>
+      <w:bookmarkEnd w:id="56"/>
+    </w:p>
     <w:p>
       <w:pPr>
         <w:pStyle w:val="Heading1"/>
       </w:pPr>
-      <w:bookmarkStart w:id="56" w:name="_27grzflv2u1i" w:colFirst="0" w:colLast="0"/>
-      <w:bookmarkStart w:id="57" w:name="_Toc26308273"/>
-      <w:bookmarkEnd w:id="56"/>
-      <w:r>
-        <w:t>Benutzeranleitung</w:t>
-      </w:r>
+      <w:r>
+        <w:t>Abkürzungsverzeichnis</w:t>
+      </w:r>
+    </w:p>
+    <w:p>
+      <w:pPr>
+        <w:pStyle w:val="ListParagraph"/>
+        <w:numPr>
+          <w:ilvl w:val="0"/>
+          <w:numId w:val="2"/>
+        </w:numPr>
+      </w:pPr>
+      <w:r>
+        <w:t xml:space="preserve">EAGLE einfach </w:t>
+      </w:r>
+      <w:r>
+        <w:t>anwendbarer Grafischer Layout Editor</w:t>
+      </w:r>
+    </w:p>
+    <w:p>
+      <w:pPr>
+        <w:ind w:left="360"/>
+      </w:pPr>
+      <w:r>
+        <w:t>Wir haben dieses Programm verwendet, um</w:t>
+      </w:r>
+      <w:r>
+        <w:t xml:space="preserve"> darin unser Schema zu zeichnen und </w:t>
+      </w:r>
+      <w:r>
+        <w:t>den Print zu designen</w:t>
+      </w:r>
+      <w:bookmarkStart w:id="57" w:name="_GoBack"/>
       <w:bookmarkEnd w:id="57"/>
     </w:p>
     <w:sectPr>
@@ -9727,6 +9904,119 @@
 <file path=word/numbering.xml><?xml version="1.0" encoding="utf-8"?>
 <w:numbering xmlns:wpc="http://schemas.microsoft.com/office/word/2010/wordprocessingCanvas" xmlns:cx="http://schemas.microsoft.com/office/drawing/2014/chartex" xmlns:cx1="http://schemas.microsoft.com/office/drawing/2015/9/8/chartex" xmlns:cx2="http://schemas.microsoft.com/office/drawing/2015/10/21/chartex" xmlns:cx3="http://schemas.microsoft.com/office/drawing/2016/5/9/chartex" xmlns:cx4="http://schemas.microsoft.com/office/drawing/2016/5/10/chartex" xmlns:cx5="http://schemas.microsoft.com/office/drawing/2016/5/11/chartex" xmlns:cx6="http://schemas.microsoft.com/office/drawing/2016/5/12/chartex" xmlns:cx7="http://schemas.microsoft.com/office/drawing/2016/5/13/chartex" xmlns:cx8="http://schemas.microsoft.com/office/drawing/2016/5/14/chartex" xmlns:mc="http://schemas.openxmlformats.org/markup-compatibility/2006" xmlns:aink="http://schemas.microsoft.com/office/drawing/2016/ink" xmlns:am3d="http://schemas.microsoft.com/office/drawing/2017/model3d" xmlns:o="urn:schemas-microsoft-com:office:office" xmlns:r="http://schemas.openxmlformats.org/officeDocument/2006/relationships" xmlns:m="http://schemas.openxmlformats.org/officeDocument/2006/math" xmlns:v="urn:schemas-microsoft-com:vml" xmlns:wp14="http://schemas.microsoft.com/office/word/2010/wordprocessingDrawing" xmlns:wp="http://schemas.openxmlformats.org/drawingml/2006/wordprocessingDrawing" xmlns:w10="urn:schemas-microsoft-com:office:word" xmlns:w="http://schemas.openxmlformats.org/wordprocessingml/2006/main" xmlns:w14="http://schemas.microsoft.com/office/word/2010/wordml" xmlns:w15="http://schemas.microsoft.com/office/word/2012/wordml" xmlns:w16cid="http://schemas.microsoft.com/office/word/2016/wordml/cid" xmlns:w16se="http://schemas.microsoft.com/office/word/2015/wordml/symex" xmlns:wpg="http://schemas.microsoft.com/office/word/2010/wordprocessingGroup" xmlns:wpi="http://schemas.microsoft.com/office/word/2010/wordprocessingInk" xmlns:wne="http://schemas.microsoft.com/office/word/2006/wordml" xmlns:wps="http://schemas.microsoft.com/office/word/2010/wordprocessingShape" mc:Ignorable="w14 w15 w16se w16cid wp14">
   <w:abstractNum w:abstractNumId="0" w15:restartNumberingAfterBreak="0">
+    <w:nsid w:val="0CE97E5C"/>
+    <w:multiLevelType w:val="hybridMultilevel"/>
+    <w:tmpl w:val="CD06D342"/>
+    <w:lvl w:ilvl="0" w:tplc="08070001">
+      <w:start w:val="1"/>
+      <w:numFmt w:val="bullet"/>
+      <w:lvlText w:val=""/>
+      <w:lvlJc w:val="left"/>
+      <w:pPr>
+        <w:ind w:left="720" w:hanging="360"/>
+      </w:pPr>
+      <w:rPr>
+        <w:rFonts w:ascii="Symbol" w:hAnsi="Symbol" w:hint="default"/>
+      </w:rPr>
+    </w:lvl>
+    <w:lvl w:ilvl="1" w:tplc="08070003" w:tentative="1">
+      <w:start w:val="1"/>
+      <w:numFmt w:val="bullet"/>
+      <w:lvlText w:val="o"/>
+      <w:lvlJc w:val="left"/>
+      <w:pPr>
+        <w:ind w:left="1440" w:hanging="360"/>
+      </w:pPr>
+      <w:rPr>
+        <w:rFonts w:ascii="Courier New" w:hAnsi="Courier New" w:cs="Courier New" w:hint="default"/>
+      </w:rPr>
+    </w:lvl>
+    <w:lvl w:ilvl="2" w:tplc="08070005" w:tentative="1">
+      <w:start w:val="1"/>
+      <w:numFmt w:val="bullet"/>
+      <w:lvlText w:val=""/>
+      <w:lvlJc w:val="left"/>
+      <w:pPr>
+        <w:ind w:left="2160" w:hanging="360"/>
+      </w:pPr>
+      <w:rPr>
+        <w:rFonts w:ascii="Wingdings" w:hAnsi="Wingdings" w:hint="default"/>
+      </w:rPr>
+    </w:lvl>
+    <w:lvl w:ilvl="3" w:tplc="08070001" w:tentative="1">
+      <w:start w:val="1"/>
+      <w:numFmt w:val="bullet"/>
+      <w:lvlText w:val=""/>
+      <w:lvlJc w:val="left"/>
+      <w:pPr>
+        <w:ind w:left="2880" w:hanging="360"/>
+      </w:pPr>
+      <w:rPr>
+        <w:rFonts w:ascii="Symbol" w:hAnsi="Symbol" w:hint="default"/>
+      </w:rPr>
+    </w:lvl>
+    <w:lvl w:ilvl="4" w:tplc="08070003" w:tentative="1">
+      <w:start w:val="1"/>
+      <w:numFmt w:val="bullet"/>
+      <w:lvlText w:val="o"/>
+      <w:lvlJc w:val="left"/>
+      <w:pPr>
+        <w:ind w:left="3600" w:hanging="360"/>
+      </w:pPr>
+      <w:rPr>
+        <w:rFonts w:ascii="Courier New" w:hAnsi="Courier New" w:cs="Courier New" w:hint="default"/>
+      </w:rPr>
+    </w:lvl>
+    <w:lvl w:ilvl="5" w:tplc="08070005" w:tentative="1">
+      <w:start w:val="1"/>
+      <w:numFmt w:val="bullet"/>
+      <w:lvlText w:val=""/>
+      <w:lvlJc w:val="left"/>
+      <w:pPr>
+        <w:ind w:left="4320" w:hanging="360"/>
+      </w:pPr>
+      <w:rPr>
+        <w:rFonts w:ascii="Wingdings" w:hAnsi="Wingdings" w:hint="default"/>
+      </w:rPr>
+    </w:lvl>
+    <w:lvl w:ilvl="6" w:tplc="08070001" w:tentative="1">
+      <w:start w:val="1"/>
+      <w:numFmt w:val="bullet"/>
+      <w:lvlText w:val=""/>
+      <w:lvlJc w:val="left"/>
+      <w:pPr>
+        <w:ind w:left="5040" w:hanging="360"/>
+      </w:pPr>
+      <w:rPr>
+        <w:rFonts w:ascii="Symbol" w:hAnsi="Symbol" w:hint="default"/>
+      </w:rPr>
+    </w:lvl>
+    <w:lvl w:ilvl="7" w:tplc="08070003" w:tentative="1">
+      <w:start w:val="1"/>
+      <w:numFmt w:val="bullet"/>
+      <w:lvlText w:val="o"/>
+      <w:lvlJc w:val="left"/>
+      <w:pPr>
+        <w:ind w:left="5760" w:hanging="360"/>
+      </w:pPr>
+      <w:rPr>
+        <w:rFonts w:ascii="Courier New" w:hAnsi="Courier New" w:cs="Courier New" w:hint="default"/>
+      </w:rPr>
+    </w:lvl>
+    <w:lvl w:ilvl="8" w:tplc="08070005" w:tentative="1">
+      <w:start w:val="1"/>
+      <w:numFmt w:val="bullet"/>
+      <w:lvlText w:val=""/>
+      <w:lvlJc w:val="left"/>
+      <w:pPr>
+        <w:ind w:left="6480" w:hanging="360"/>
+      </w:pPr>
+      <w:rPr>
+        <w:rFonts w:ascii="Wingdings" w:hAnsi="Wingdings" w:hint="default"/>
+      </w:rPr>
+    </w:lvl>
+  </w:abstractNum>
+  <w:abstractNum w:abstractNumId="1" w15:restartNumberingAfterBreak="0">
     <w:nsid w:val="1BF257A3"/>
     <w:multiLevelType w:val="multilevel"/>
     <w:tmpl w:val="CC9C1670"/>
@@ -9840,6 +10130,9 @@
     </w:lvl>
   </w:abstractNum>
   <w:num w:numId="1">
+    <w:abstractNumId w:val="1"/>
+  </w:num>
+  <w:num w:numId="2">
     <w:abstractNumId w:val="0"/>
   </w:num>
 </w:numbering>
@@ -10874,7 +11167,7 @@
 </file>
 
 <file path=customXml/itemProps1.xml><?xml version="1.0" encoding="utf-8"?>
-<ds:datastoreItem xmlns:ds="http://schemas.openxmlformats.org/officeDocument/2006/customXml" ds:itemID="{628573A6-2CCD-4C69-8057-961E7E4F737B}">
+<ds:datastoreItem xmlns:ds="http://schemas.openxmlformats.org/officeDocument/2006/customXml" ds:itemID="{41FA3D7A-F77E-4EB6-BEE2-9C619604D140}">
   <ds:schemaRefs>
     <ds:schemaRef ds:uri="http://schemas.openxmlformats.org/officeDocument/2006/bibliography"/>
   </ds:schemaRefs>

--- a/Dokumentation/Harware Neuron Produkt Doku/schriftlicher Kommentar.docx
+++ b/Dokumentation/Harware Neuron Produkt Doku/schriftlicher Kommentar.docx
@@ -680,7 +680,6 @@
         <w:tab/>
       </w:r>
     </w:p>
-    <w:bookmarkStart w:id="0" w:name="_Toc26308252" w:displacedByCustomXml="next"/>
     <w:sdt>
       <w:sdtPr>
         <w:rPr>
@@ -735,7 +734,7 @@
           <w:r>
             <w:fldChar w:fldCharType="separate"/>
           </w:r>
-          <w:hyperlink w:anchor="_Toc26308252" w:history="1">
+          <w:hyperlink w:anchor="_Toc30333944" w:history="1">
             <w:r>
               <w:rPr>
                 <w:rStyle w:val="Hyperlink"/>
@@ -762,7 +761,7 @@
                 <w:noProof/>
                 <w:webHidden/>
               </w:rPr>
-              <w:instrText xml:space="preserve"> PAGEREF _Toc26308252 \h </w:instrText>
+              <w:instrText xml:space="preserve"> PAGEREF _Toc30333944 \h </w:instrText>
             </w:r>
             <w:r>
               <w:rPr>
@@ -782,7 +781,7 @@
                 <w:noProof/>
                 <w:webHidden/>
               </w:rPr>
-              <w:t>2</w:t>
+              <w:t>4</w:t>
             </w:r>
             <w:r>
               <w:rPr>
@@ -805,7 +804,7 @@
               <w:lang w:eastAsia="de-CH"/>
             </w:rPr>
           </w:pPr>
-          <w:hyperlink w:anchor="_Toc26308253" w:history="1">
+          <w:hyperlink w:anchor="_Toc30333945" w:history="1">
             <w:r>
               <w:rPr>
                 <w:rStyle w:val="Hyperlink"/>
@@ -832,7 +831,7 @@
                 <w:noProof/>
                 <w:webHidden/>
               </w:rPr>
-              <w:instrText xml:space="preserve"> PAGEREF _Toc26308253 \h </w:instrText>
+              <w:instrText xml:space="preserve"> PAGEREF _Toc30333945 \h </w:instrText>
             </w:r>
             <w:r>
               <w:rPr>
@@ -852,7 +851,7 @@
                 <w:noProof/>
                 <w:webHidden/>
               </w:rPr>
-              <w:t>2</w:t>
+              <w:t>4</w:t>
             </w:r>
             <w:r>
               <w:rPr>
@@ -875,7 +874,7 @@
               <w:lang w:eastAsia="de-CH"/>
             </w:rPr>
           </w:pPr>
-          <w:hyperlink w:anchor="_Toc26308254" w:history="1">
+          <w:hyperlink w:anchor="_Toc30333946" w:history="1">
             <w:r>
               <w:rPr>
                 <w:rStyle w:val="Hyperlink"/>
@@ -902,7 +901,7 @@
                 <w:noProof/>
                 <w:webHidden/>
               </w:rPr>
-              <w:instrText xml:space="preserve"> PAGEREF _Toc26308254 \h </w:instrText>
+              <w:instrText xml:space="preserve"> PAGEREF _Toc30333946 \h </w:instrText>
             </w:r>
             <w:r>
               <w:rPr>
@@ -922,7 +921,77 @@
                 <w:noProof/>
                 <w:webHidden/>
               </w:rPr>
-              <w:t>2</w:t>
+              <w:t>4</w:t>
+            </w:r>
+            <w:r>
+              <w:rPr>
+                <w:noProof/>
+                <w:webHidden/>
+              </w:rPr>
+              <w:fldChar w:fldCharType="end"/>
+            </w:r>
+          </w:hyperlink>
+        </w:p>
+        <w:p>
+          <w:pPr>
+            <w:pStyle w:val="TOC2"/>
+            <w:tabs>
+              <w:tab w:val="right" w:leader="dot" w:pos="9062"/>
+            </w:tabs>
+            <w:rPr>
+              <w:rFonts w:eastAsiaTheme="minorEastAsia"/>
+              <w:noProof/>
+              <w:lang w:eastAsia="de-CH"/>
+            </w:rPr>
+          </w:pPr>
+          <w:hyperlink w:anchor="_Toc30333947" w:history="1">
+            <w:r>
+              <w:rPr>
+                <w:rStyle w:val="Hyperlink"/>
+                <w:noProof/>
+              </w:rPr>
+              <w:t>Danksagungen</w:t>
+            </w:r>
+            <w:r>
+              <w:rPr>
+                <w:noProof/>
+                <w:webHidden/>
+              </w:rPr>
+              <w:tab/>
+            </w:r>
+            <w:r>
+              <w:rPr>
+                <w:noProof/>
+                <w:webHidden/>
+              </w:rPr>
+              <w:fldChar w:fldCharType="begin"/>
+            </w:r>
+            <w:r>
+              <w:rPr>
+                <w:noProof/>
+                <w:webHidden/>
+              </w:rPr>
+              <w:instrText xml:space="preserve"> PAGEREF _Toc30333947 \h </w:instrText>
+            </w:r>
+            <w:r>
+              <w:rPr>
+                <w:noProof/>
+                <w:webHidden/>
+              </w:rPr>
+            </w:r>
+            <w:r>
+              <w:rPr>
+                <w:noProof/>
+                <w:webHidden/>
+              </w:rPr>
+              <w:fldChar w:fldCharType="separate"/>
+            </w:r>
+            <w:r>
+              <w:rPr>
+                <w:noProof/>
+                <w:webHidden/>
+              </w:rPr>
+              <w:t>4</w:t>
             </w:r>
             <w:r>
               <w:rPr>
@@ -945,13 +1014,13 @@
               <w:lang w:eastAsia="de-CH"/>
             </w:rPr>
           </w:pPr>
-          <w:hyperlink w:anchor="_Toc26308255" w:history="1">
+          <w:hyperlink w:anchor="_Toc30333948" w:history="1">
             <w:r>
               <w:rPr>
                 <w:rStyle w:val="Hyperlink"/>
                 <w:noProof/>
               </w:rPr>
-              <w:t>Einleitung</w:t>
+              <w:t>Abstract</w:t>
             </w:r>
             <w:r>
               <w:rPr>
@@ -972,7 +1041,7 @@
                 <w:noProof/>
                 <w:webHidden/>
               </w:rPr>
-              <w:instrText xml:space="preserve"> PAGEREF _Toc26308255 \h </w:instrText>
+              <w:instrText xml:space="preserve"> PAGEREF _Toc30333948 \h </w:instrText>
             </w:r>
             <w:r>
               <w:rPr>
@@ -992,7 +1061,7 @@
                 <w:noProof/>
                 <w:webHidden/>
               </w:rPr>
-              <w:t>2</w:t>
+              <w:t>4</w:t>
             </w:r>
             <w:r>
               <w:rPr>
@@ -1015,13 +1084,13 @@
               <w:lang w:eastAsia="de-CH"/>
             </w:rPr>
           </w:pPr>
-          <w:hyperlink w:anchor="_Toc26308256" w:history="1">
+          <w:hyperlink w:anchor="_Toc30333949" w:history="1">
             <w:r>
               <w:rPr>
                 <w:rStyle w:val="Hyperlink"/>
                 <w:noProof/>
               </w:rPr>
-              <w:t>Blockschaltbild des gesamten</w:t>
+              <w:t>Einleitung</w:t>
             </w:r>
             <w:r>
               <w:rPr>
@@ -1042,7 +1111,7 @@
                 <w:noProof/>
                 <w:webHidden/>
               </w:rPr>
-              <w:instrText xml:space="preserve"> PAGEREF _Toc26308256 \h </w:instrText>
+              <w:instrText xml:space="preserve"> PAGEREF _Toc30333949 \h </w:instrText>
             </w:r>
             <w:r>
               <w:rPr>
@@ -1063,6 +1132,146 @@
                 <w:webHidden/>
               </w:rPr>
               <w:t>4</w:t>
+            </w:r>
+            <w:r>
+              <w:rPr>
+                <w:noProof/>
+                <w:webHidden/>
+              </w:rPr>
+              <w:fldChar w:fldCharType="end"/>
+            </w:r>
+          </w:hyperlink>
+        </w:p>
+        <w:p>
+          <w:pPr>
+            <w:pStyle w:val="TOC1"/>
+            <w:tabs>
+              <w:tab w:val="right" w:leader="dot" w:pos="9062"/>
+            </w:tabs>
+            <w:rPr>
+              <w:rFonts w:eastAsiaTheme="minorEastAsia"/>
+              <w:noProof/>
+              <w:lang w:eastAsia="de-CH"/>
+            </w:rPr>
+          </w:pPr>
+          <w:hyperlink w:anchor="_Toc30333950" w:history="1">
+            <w:r>
+              <w:rPr>
+                <w:rStyle w:val="Hyperlink"/>
+                <w:noProof/>
+              </w:rPr>
+              <w:t>Hauptteil</w:t>
+            </w:r>
+            <w:r>
+              <w:rPr>
+                <w:noProof/>
+                <w:webHidden/>
+              </w:rPr>
+              <w:tab/>
+            </w:r>
+            <w:r>
+              <w:rPr>
+                <w:noProof/>
+                <w:webHidden/>
+              </w:rPr>
+              <w:fldChar w:fldCharType="begin"/>
+            </w:r>
+            <w:r>
+              <w:rPr>
+                <w:noProof/>
+                <w:webHidden/>
+              </w:rPr>
+              <w:instrText xml:space="preserve"> PAGEREF _Toc30333950 \h </w:instrText>
+            </w:r>
+            <w:r>
+              <w:rPr>
+                <w:noProof/>
+                <w:webHidden/>
+              </w:rPr>
+            </w:r>
+            <w:r>
+              <w:rPr>
+                <w:noProof/>
+                <w:webHidden/>
+              </w:rPr>
+              <w:fldChar w:fldCharType="separate"/>
+            </w:r>
+            <w:r>
+              <w:rPr>
+                <w:noProof/>
+                <w:webHidden/>
+              </w:rPr>
+              <w:t>5</w:t>
+            </w:r>
+            <w:r>
+              <w:rPr>
+                <w:noProof/>
+                <w:webHidden/>
+              </w:rPr>
+              <w:fldChar w:fldCharType="end"/>
+            </w:r>
+          </w:hyperlink>
+        </w:p>
+        <w:p>
+          <w:pPr>
+            <w:pStyle w:val="TOC1"/>
+            <w:tabs>
+              <w:tab w:val="right" w:leader="dot" w:pos="9062"/>
+            </w:tabs>
+            <w:rPr>
+              <w:rFonts w:eastAsiaTheme="minorEastAsia"/>
+              <w:noProof/>
+              <w:lang w:eastAsia="de-CH"/>
+            </w:rPr>
+          </w:pPr>
+          <w:hyperlink w:anchor="_Toc30333951" w:history="1">
+            <w:r>
+              <w:rPr>
+                <w:rStyle w:val="Hyperlink"/>
+                <w:noProof/>
+              </w:rPr>
+              <w:t>Theorie</w:t>
+            </w:r>
+            <w:r>
+              <w:rPr>
+                <w:noProof/>
+                <w:webHidden/>
+              </w:rPr>
+              <w:tab/>
+            </w:r>
+            <w:r>
+              <w:rPr>
+                <w:noProof/>
+                <w:webHidden/>
+              </w:rPr>
+              <w:fldChar w:fldCharType="begin"/>
+            </w:r>
+            <w:r>
+              <w:rPr>
+                <w:noProof/>
+                <w:webHidden/>
+              </w:rPr>
+              <w:instrText xml:space="preserve"> PAGEREF _Toc30333951 \h </w:instrText>
+            </w:r>
+            <w:r>
+              <w:rPr>
+                <w:noProof/>
+                <w:webHidden/>
+              </w:rPr>
+            </w:r>
+            <w:r>
+              <w:rPr>
+                <w:noProof/>
+                <w:webHidden/>
+              </w:rPr>
+              <w:fldChar w:fldCharType="separate"/>
+            </w:r>
+            <w:r>
+              <w:rPr>
+                <w:noProof/>
+                <w:webHidden/>
+              </w:rPr>
+              <w:t>5</w:t>
             </w:r>
             <w:r>
               <w:rPr>
@@ -1085,12 +1294,650 @@
               <w:lang w:eastAsia="de-CH"/>
             </w:rPr>
           </w:pPr>
-          <w:hyperlink w:anchor="_Toc26308257" w:history="1">
+          <w:hyperlink w:anchor="_Toc30333952" w:history="1">
             <w:r>
               <w:rPr>
                 <w:rStyle w:val="Hyperlink"/>
                 <w:noProof/>
               </w:rPr>
+              <w:t>Grundlage der Problematik</w:t>
+            </w:r>
+            <w:r>
+              <w:rPr>
+                <w:noProof/>
+                <w:webHidden/>
+              </w:rPr>
+              <w:tab/>
+            </w:r>
+            <w:r>
+              <w:rPr>
+                <w:noProof/>
+                <w:webHidden/>
+              </w:rPr>
+              <w:fldChar w:fldCharType="begin"/>
+            </w:r>
+            <w:r>
+              <w:rPr>
+                <w:noProof/>
+                <w:webHidden/>
+              </w:rPr>
+              <w:instrText xml:space="preserve"> PAGEREF _Toc30333952 \h </w:instrText>
+            </w:r>
+            <w:r>
+              <w:rPr>
+                <w:noProof/>
+                <w:webHidden/>
+              </w:rPr>
+            </w:r>
+            <w:r>
+              <w:rPr>
+                <w:noProof/>
+                <w:webHidden/>
+              </w:rPr>
+              <w:fldChar w:fldCharType="separate"/>
+            </w:r>
+            <w:r>
+              <w:rPr>
+                <w:noProof/>
+                <w:webHidden/>
+              </w:rPr>
+              <w:t>5</w:t>
+            </w:r>
+            <w:r>
+              <w:rPr>
+                <w:noProof/>
+                <w:webHidden/>
+              </w:rPr>
+              <w:fldChar w:fldCharType="end"/>
+            </w:r>
+          </w:hyperlink>
+        </w:p>
+        <w:p>
+          <w:pPr>
+            <w:pStyle w:val="TOC2"/>
+            <w:tabs>
+              <w:tab w:val="right" w:leader="dot" w:pos="9062"/>
+            </w:tabs>
+            <w:rPr>
+              <w:rFonts w:eastAsiaTheme="minorEastAsia"/>
+              <w:noProof/>
+              <w:lang w:eastAsia="de-CH"/>
+            </w:rPr>
+          </w:pPr>
+          <w:hyperlink w:anchor="_Toc30333953" w:history="1">
+            <w:r>
+              <w:rPr>
+                <w:rStyle w:val="Hyperlink"/>
+                <w:noProof/>
+              </w:rPr>
+              <w:t>Bedingungen/Einschränkungen</w:t>
+            </w:r>
+            <w:r>
+              <w:rPr>
+                <w:noProof/>
+                <w:webHidden/>
+              </w:rPr>
+              <w:tab/>
+            </w:r>
+            <w:r>
+              <w:rPr>
+                <w:noProof/>
+                <w:webHidden/>
+              </w:rPr>
+              <w:fldChar w:fldCharType="begin"/>
+            </w:r>
+            <w:r>
+              <w:rPr>
+                <w:noProof/>
+                <w:webHidden/>
+              </w:rPr>
+              <w:instrText xml:space="preserve"> PAGEREF _Toc30333953 \h </w:instrText>
+            </w:r>
+            <w:r>
+              <w:rPr>
+                <w:noProof/>
+                <w:webHidden/>
+              </w:rPr>
+            </w:r>
+            <w:r>
+              <w:rPr>
+                <w:noProof/>
+                <w:webHidden/>
+              </w:rPr>
+              <w:fldChar w:fldCharType="separate"/>
+            </w:r>
+            <w:r>
+              <w:rPr>
+                <w:noProof/>
+                <w:webHidden/>
+              </w:rPr>
+              <w:t>5</w:t>
+            </w:r>
+            <w:r>
+              <w:rPr>
+                <w:noProof/>
+                <w:webHidden/>
+              </w:rPr>
+              <w:fldChar w:fldCharType="end"/>
+            </w:r>
+          </w:hyperlink>
+        </w:p>
+        <w:p>
+          <w:pPr>
+            <w:pStyle w:val="TOC2"/>
+            <w:tabs>
+              <w:tab w:val="right" w:leader="dot" w:pos="9062"/>
+            </w:tabs>
+            <w:rPr>
+              <w:rFonts w:eastAsiaTheme="minorEastAsia"/>
+              <w:noProof/>
+              <w:lang w:eastAsia="de-CH"/>
+            </w:rPr>
+          </w:pPr>
+          <w:hyperlink w:anchor="_Toc30333954" w:history="1">
+            <w:r>
+              <w:rPr>
+                <w:rStyle w:val="Hyperlink"/>
+                <w:noProof/>
+              </w:rPr>
+              <w:t>Typ des Perceptrons (Vorteile gegenüber anderen Methoden)</w:t>
+            </w:r>
+            <w:r>
+              <w:rPr>
+                <w:noProof/>
+                <w:webHidden/>
+              </w:rPr>
+              <w:tab/>
+            </w:r>
+            <w:r>
+              <w:rPr>
+                <w:noProof/>
+                <w:webHidden/>
+              </w:rPr>
+              <w:fldChar w:fldCharType="begin"/>
+            </w:r>
+            <w:r>
+              <w:rPr>
+                <w:noProof/>
+                <w:webHidden/>
+              </w:rPr>
+              <w:instrText xml:space="preserve"> PAGEREF _Toc30333954 \h </w:instrText>
+            </w:r>
+            <w:r>
+              <w:rPr>
+                <w:noProof/>
+                <w:webHidden/>
+              </w:rPr>
+            </w:r>
+            <w:r>
+              <w:rPr>
+                <w:noProof/>
+                <w:webHidden/>
+              </w:rPr>
+              <w:fldChar w:fldCharType="separate"/>
+            </w:r>
+            <w:r>
+              <w:rPr>
+                <w:noProof/>
+                <w:webHidden/>
+              </w:rPr>
+              <w:t>5</w:t>
+            </w:r>
+            <w:r>
+              <w:rPr>
+                <w:noProof/>
+                <w:webHidden/>
+              </w:rPr>
+              <w:fldChar w:fldCharType="end"/>
+            </w:r>
+          </w:hyperlink>
+        </w:p>
+        <w:p>
+          <w:pPr>
+            <w:pStyle w:val="TOC2"/>
+            <w:tabs>
+              <w:tab w:val="right" w:leader="dot" w:pos="9062"/>
+            </w:tabs>
+            <w:rPr>
+              <w:rFonts w:eastAsiaTheme="minorEastAsia"/>
+              <w:noProof/>
+              <w:lang w:eastAsia="de-CH"/>
+            </w:rPr>
+          </w:pPr>
+          <w:hyperlink w:anchor="_Toc30333955" w:history="1">
+            <w:r>
+              <w:rPr>
+                <w:rStyle w:val="Hyperlink"/>
+                <w:noProof/>
+              </w:rPr>
+              <w:t>Mathematischer</w:t>
+            </w:r>
+            <w:r>
+              <w:rPr>
+                <w:rStyle w:val="Hyperlink"/>
+                <w:iCs/>
+                <w:noProof/>
+              </w:rPr>
+              <w:t xml:space="preserve"> Ansatz vorwärts Rechnung</w:t>
+            </w:r>
+            <w:r>
+              <w:rPr>
+                <w:noProof/>
+                <w:webHidden/>
+              </w:rPr>
+              <w:tab/>
+            </w:r>
+            <w:r>
+              <w:rPr>
+                <w:noProof/>
+                <w:webHidden/>
+              </w:rPr>
+              <w:fldChar w:fldCharType="begin"/>
+            </w:r>
+            <w:r>
+              <w:rPr>
+                <w:noProof/>
+                <w:webHidden/>
+              </w:rPr>
+              <w:instrText xml:space="preserve"> PAGEREF _Toc30333955 \h </w:instrText>
+            </w:r>
+            <w:r>
+              <w:rPr>
+                <w:noProof/>
+                <w:webHidden/>
+              </w:rPr>
+            </w:r>
+            <w:r>
+              <w:rPr>
+                <w:noProof/>
+                <w:webHidden/>
+              </w:rPr>
+              <w:fldChar w:fldCharType="separate"/>
+            </w:r>
+            <w:r>
+              <w:rPr>
+                <w:noProof/>
+                <w:webHidden/>
+              </w:rPr>
+              <w:t>6</w:t>
+            </w:r>
+            <w:r>
+              <w:rPr>
+                <w:noProof/>
+                <w:webHidden/>
+              </w:rPr>
+              <w:fldChar w:fldCharType="end"/>
+            </w:r>
+          </w:hyperlink>
+        </w:p>
+        <w:p>
+          <w:pPr>
+            <w:pStyle w:val="TOC2"/>
+            <w:tabs>
+              <w:tab w:val="right" w:leader="dot" w:pos="9062"/>
+            </w:tabs>
+            <w:rPr>
+              <w:rFonts w:eastAsiaTheme="minorEastAsia"/>
+              <w:noProof/>
+              <w:lang w:eastAsia="de-CH"/>
+            </w:rPr>
+          </w:pPr>
+          <w:hyperlink w:anchor="_Toc30333956" w:history="1">
+            <w:r>
+              <w:rPr>
+                <w:rStyle w:val="Hyperlink"/>
+                <w:noProof/>
+              </w:rPr>
+              <w:t>Fehlerberechnung</w:t>
+            </w:r>
+            <w:r>
+              <w:rPr>
+                <w:noProof/>
+                <w:webHidden/>
+              </w:rPr>
+              <w:tab/>
+            </w:r>
+            <w:r>
+              <w:rPr>
+                <w:noProof/>
+                <w:webHidden/>
+              </w:rPr>
+              <w:fldChar w:fldCharType="begin"/>
+            </w:r>
+            <w:r>
+              <w:rPr>
+                <w:noProof/>
+                <w:webHidden/>
+              </w:rPr>
+              <w:instrText xml:space="preserve"> PAGEREF _Toc30333956 \h </w:instrText>
+            </w:r>
+            <w:r>
+              <w:rPr>
+                <w:noProof/>
+                <w:webHidden/>
+              </w:rPr>
+            </w:r>
+            <w:r>
+              <w:rPr>
+                <w:noProof/>
+                <w:webHidden/>
+              </w:rPr>
+              <w:fldChar w:fldCharType="separate"/>
+            </w:r>
+            <w:r>
+              <w:rPr>
+                <w:noProof/>
+                <w:webHidden/>
+              </w:rPr>
+              <w:t>6</w:t>
+            </w:r>
+            <w:r>
+              <w:rPr>
+                <w:noProof/>
+                <w:webHidden/>
+              </w:rPr>
+              <w:fldChar w:fldCharType="end"/>
+            </w:r>
+          </w:hyperlink>
+        </w:p>
+        <w:p>
+          <w:pPr>
+            <w:pStyle w:val="TOC2"/>
+            <w:tabs>
+              <w:tab w:val="right" w:leader="dot" w:pos="9062"/>
+            </w:tabs>
+            <w:rPr>
+              <w:rFonts w:eastAsiaTheme="minorEastAsia"/>
+              <w:noProof/>
+              <w:lang w:eastAsia="de-CH"/>
+            </w:rPr>
+          </w:pPr>
+          <w:hyperlink w:anchor="_Toc30333957" w:history="1">
+            <w:r>
+              <w:rPr>
+                <w:rStyle w:val="Hyperlink"/>
+                <w:noProof/>
+              </w:rPr>
+              <w:t>Problematik von Theorie und Praxis</w:t>
+            </w:r>
+            <w:r>
+              <w:rPr>
+                <w:noProof/>
+                <w:webHidden/>
+              </w:rPr>
+              <w:tab/>
+            </w:r>
+            <w:r>
+              <w:rPr>
+                <w:noProof/>
+                <w:webHidden/>
+              </w:rPr>
+              <w:fldChar w:fldCharType="begin"/>
+            </w:r>
+            <w:r>
+              <w:rPr>
+                <w:noProof/>
+                <w:webHidden/>
+              </w:rPr>
+              <w:instrText xml:space="preserve"> PAGEREF _Toc30333957 \h </w:instrText>
+            </w:r>
+            <w:r>
+              <w:rPr>
+                <w:noProof/>
+                <w:webHidden/>
+              </w:rPr>
+            </w:r>
+            <w:r>
+              <w:rPr>
+                <w:noProof/>
+                <w:webHidden/>
+              </w:rPr>
+              <w:fldChar w:fldCharType="separate"/>
+            </w:r>
+            <w:r>
+              <w:rPr>
+                <w:noProof/>
+                <w:webHidden/>
+              </w:rPr>
+              <w:t>7</w:t>
+            </w:r>
+            <w:r>
+              <w:rPr>
+                <w:noProof/>
+                <w:webHidden/>
+              </w:rPr>
+              <w:fldChar w:fldCharType="end"/>
+            </w:r>
+          </w:hyperlink>
+        </w:p>
+        <w:p>
+          <w:pPr>
+            <w:pStyle w:val="TOC2"/>
+            <w:tabs>
+              <w:tab w:val="right" w:leader="dot" w:pos="9062"/>
+            </w:tabs>
+            <w:rPr>
+              <w:rFonts w:eastAsiaTheme="minorEastAsia"/>
+              <w:noProof/>
+              <w:lang w:eastAsia="de-CH"/>
+            </w:rPr>
+          </w:pPr>
+          <w:hyperlink w:anchor="_Toc30333958" w:history="1">
+            <w:r>
+              <w:rPr>
+                <w:rStyle w:val="Hyperlink"/>
+                <w:noProof/>
+              </w:rPr>
+              <w:t>Adaption von der Theorie zur Machbarkeit</w:t>
+            </w:r>
+            <w:r>
+              <w:rPr>
+                <w:noProof/>
+                <w:webHidden/>
+              </w:rPr>
+              <w:tab/>
+            </w:r>
+            <w:r>
+              <w:rPr>
+                <w:noProof/>
+                <w:webHidden/>
+              </w:rPr>
+              <w:fldChar w:fldCharType="begin"/>
+            </w:r>
+            <w:r>
+              <w:rPr>
+                <w:noProof/>
+                <w:webHidden/>
+              </w:rPr>
+              <w:instrText xml:space="preserve"> PAGEREF _Toc30333958 \h </w:instrText>
+            </w:r>
+            <w:r>
+              <w:rPr>
+                <w:noProof/>
+                <w:webHidden/>
+              </w:rPr>
+            </w:r>
+            <w:r>
+              <w:rPr>
+                <w:noProof/>
+                <w:webHidden/>
+              </w:rPr>
+              <w:fldChar w:fldCharType="separate"/>
+            </w:r>
+            <w:r>
+              <w:rPr>
+                <w:noProof/>
+                <w:webHidden/>
+              </w:rPr>
+              <w:t>7</w:t>
+            </w:r>
+            <w:r>
+              <w:rPr>
+                <w:noProof/>
+                <w:webHidden/>
+              </w:rPr>
+              <w:fldChar w:fldCharType="end"/>
+            </w:r>
+          </w:hyperlink>
+        </w:p>
+        <w:p>
+          <w:pPr>
+            <w:pStyle w:val="TOC2"/>
+            <w:tabs>
+              <w:tab w:val="right" w:leader="dot" w:pos="9062"/>
+            </w:tabs>
+            <w:rPr>
+              <w:rFonts w:eastAsiaTheme="minorEastAsia"/>
+              <w:noProof/>
+              <w:lang w:eastAsia="de-CH"/>
+            </w:rPr>
+          </w:pPr>
+          <w:hyperlink w:anchor="_Toc30333959" w:history="1">
+            <w:r>
+              <w:rPr>
+                <w:rStyle w:val="Hyperlink"/>
+                <w:noProof/>
+              </w:rPr>
+              <w:t>Neue Bedingungen und Nachteile</w:t>
+            </w:r>
+            <w:r>
+              <w:rPr>
+                <w:noProof/>
+                <w:webHidden/>
+              </w:rPr>
+              <w:tab/>
+            </w:r>
+            <w:r>
+              <w:rPr>
+                <w:noProof/>
+                <w:webHidden/>
+              </w:rPr>
+              <w:fldChar w:fldCharType="begin"/>
+            </w:r>
+            <w:r>
+              <w:rPr>
+                <w:noProof/>
+                <w:webHidden/>
+              </w:rPr>
+              <w:instrText xml:space="preserve"> PAGEREF _Toc30333959 \h </w:instrText>
+            </w:r>
+            <w:r>
+              <w:rPr>
+                <w:noProof/>
+                <w:webHidden/>
+              </w:rPr>
+            </w:r>
+            <w:r>
+              <w:rPr>
+                <w:noProof/>
+                <w:webHidden/>
+              </w:rPr>
+              <w:fldChar w:fldCharType="separate"/>
+            </w:r>
+            <w:r>
+              <w:rPr>
+                <w:noProof/>
+                <w:webHidden/>
+              </w:rPr>
+              <w:t>7</w:t>
+            </w:r>
+            <w:r>
+              <w:rPr>
+                <w:noProof/>
+                <w:webHidden/>
+              </w:rPr>
+              <w:fldChar w:fldCharType="end"/>
+            </w:r>
+          </w:hyperlink>
+        </w:p>
+        <w:p>
+          <w:pPr>
+            <w:pStyle w:val="TOC2"/>
+            <w:tabs>
+              <w:tab w:val="right" w:leader="dot" w:pos="9062"/>
+            </w:tabs>
+            <w:rPr>
+              <w:rFonts w:eastAsiaTheme="minorEastAsia"/>
+              <w:noProof/>
+              <w:lang w:eastAsia="de-CH"/>
+            </w:rPr>
+          </w:pPr>
+          <w:hyperlink w:anchor="_Toc30333960" w:history="1">
+            <w:r>
+              <w:rPr>
+                <w:rStyle w:val="Hyperlink"/>
+                <w:noProof/>
+              </w:rPr>
+              <w:t>Schema Blockschaltbild</w:t>
+            </w:r>
+            <w:r>
+              <w:rPr>
+                <w:noProof/>
+                <w:webHidden/>
+              </w:rPr>
+              <w:tab/>
+            </w:r>
+            <w:r>
+              <w:rPr>
+                <w:noProof/>
+                <w:webHidden/>
+              </w:rPr>
+              <w:fldChar w:fldCharType="begin"/>
+            </w:r>
+            <w:r>
+              <w:rPr>
+                <w:noProof/>
+                <w:webHidden/>
+              </w:rPr>
+              <w:instrText xml:space="preserve"> PAGEREF _Toc30333960 \h </w:instrText>
+            </w:r>
+            <w:r>
+              <w:rPr>
+                <w:noProof/>
+                <w:webHidden/>
+              </w:rPr>
+            </w:r>
+            <w:r>
+              <w:rPr>
+                <w:noProof/>
+                <w:webHidden/>
+              </w:rPr>
+              <w:fldChar w:fldCharType="separate"/>
+            </w:r>
+            <w:r>
+              <w:rPr>
+                <w:noProof/>
+                <w:webHidden/>
+              </w:rPr>
+              <w:t>7</w:t>
+            </w:r>
+            <w:r>
+              <w:rPr>
+                <w:noProof/>
+                <w:webHidden/>
+              </w:rPr>
+              <w:fldChar w:fldCharType="end"/>
+            </w:r>
+          </w:hyperlink>
+        </w:p>
+        <w:p>
+          <w:pPr>
+            <w:pStyle w:val="TOC2"/>
+            <w:tabs>
+              <w:tab w:val="right" w:leader="dot" w:pos="9062"/>
+            </w:tabs>
+            <w:rPr>
+              <w:rFonts w:eastAsiaTheme="minorEastAsia"/>
+              <w:noProof/>
+              <w:lang w:eastAsia="de-CH"/>
+            </w:rPr>
+          </w:pPr>
+          <w:hyperlink w:anchor="_Toc30333961" w:history="1">
+            <w:r>
+              <w:rPr>
+                <w:rStyle w:val="Hyperlink"/>
+                <w:noProof/>
+              </w:rPr>
               <w:t>Beispiel Komponente</w:t>
             </w:r>
             <w:r>
@@ -1112,7 +1959,7 @@
                 <w:noProof/>
                 <w:webHidden/>
               </w:rPr>
-              <w:instrText xml:space="preserve"> PAGEREF _Toc26308257 \h </w:instrText>
+              <w:instrText xml:space="preserve"> PAGEREF _Toc30333961 \h </w:instrText>
             </w:r>
             <w:r>
               <w:rPr>
@@ -1132,7 +1979,7 @@
                 <w:noProof/>
                 <w:webHidden/>
               </w:rPr>
-              <w:t>4</w:t>
+              <w:t>7</w:t>
             </w:r>
             <w:r>
               <w:rPr>
@@ -1155,13 +2002,13 @@
               <w:lang w:eastAsia="de-CH"/>
             </w:rPr>
           </w:pPr>
-          <w:hyperlink w:anchor="_Toc26308258" w:history="1">
+          <w:hyperlink w:anchor="_Toc30333962" w:history="1">
             <w:r>
               <w:rPr>
                 <w:rStyle w:val="Hyperlink"/>
                 <w:noProof/>
               </w:rPr>
-              <w:t>Theorie</w:t>
+              <w:t>Detailiertes Gesamtschema von EAGLE</w:t>
             </w:r>
             <w:r>
               <w:rPr>
@@ -1182,7 +2029,7 @@
                 <w:noProof/>
                 <w:webHidden/>
               </w:rPr>
-              <w:instrText xml:space="preserve"> PAGEREF _Toc26308258 \h </w:instrText>
+              <w:instrText xml:space="preserve"> PAGEREF _Toc30333962 \h </w:instrText>
             </w:r>
             <w:r>
               <w:rPr>
@@ -1202,7 +2049,77 @@
                 <w:noProof/>
                 <w:webHidden/>
               </w:rPr>
-              <w:t>4</w:t>
+              <w:t>9</w:t>
+            </w:r>
+            <w:r>
+              <w:rPr>
+                <w:noProof/>
+                <w:webHidden/>
+              </w:rPr>
+              <w:fldChar w:fldCharType="end"/>
+            </w:r>
+          </w:hyperlink>
+        </w:p>
+        <w:p>
+          <w:pPr>
+            <w:pStyle w:val="TOC1"/>
+            <w:tabs>
+              <w:tab w:val="right" w:leader="dot" w:pos="9062"/>
+            </w:tabs>
+            <w:rPr>
+              <w:rFonts w:eastAsiaTheme="minorEastAsia"/>
+              <w:noProof/>
+              <w:lang w:eastAsia="de-CH"/>
+            </w:rPr>
+          </w:pPr>
+          <w:hyperlink w:anchor="_Toc30333963" w:history="1">
+            <w:r>
+              <w:rPr>
+                <w:rStyle w:val="Hyperlink"/>
+                <w:noProof/>
+              </w:rPr>
+              <w:t>Erklärung der Funktion</w:t>
+            </w:r>
+            <w:r>
+              <w:rPr>
+                <w:noProof/>
+                <w:webHidden/>
+              </w:rPr>
+              <w:tab/>
+            </w:r>
+            <w:r>
+              <w:rPr>
+                <w:noProof/>
+                <w:webHidden/>
+              </w:rPr>
+              <w:fldChar w:fldCharType="begin"/>
+            </w:r>
+            <w:r>
+              <w:rPr>
+                <w:noProof/>
+                <w:webHidden/>
+              </w:rPr>
+              <w:instrText xml:space="preserve"> PAGEREF _Toc30333963 \h </w:instrText>
+            </w:r>
+            <w:r>
+              <w:rPr>
+                <w:noProof/>
+                <w:webHidden/>
+              </w:rPr>
+            </w:r>
+            <w:r>
+              <w:rPr>
+                <w:noProof/>
+                <w:webHidden/>
+              </w:rPr>
+              <w:fldChar w:fldCharType="separate"/>
+            </w:r>
+            <w:r>
+              <w:rPr>
+                <w:noProof/>
+                <w:webHidden/>
+              </w:rPr>
+              <w:t>10</w:t>
             </w:r>
             <w:r>
               <w:rPr>
@@ -1225,13 +2142,13 @@
               <w:lang w:eastAsia="de-CH"/>
             </w:rPr>
           </w:pPr>
-          <w:hyperlink w:anchor="_Toc26308259" w:history="1">
+          <w:hyperlink w:anchor="_Toc30333964" w:history="1">
             <w:r>
               <w:rPr>
                 <w:rStyle w:val="Hyperlink"/>
                 <w:noProof/>
               </w:rPr>
-              <w:t>Grundlage der Problematik</w:t>
+              <w:t>Ganzes Neuron</w:t>
             </w:r>
             <w:r>
               <w:rPr>
@@ -1252,7 +2169,7 @@
                 <w:noProof/>
                 <w:webHidden/>
               </w:rPr>
-              <w:instrText xml:space="preserve"> PAGEREF _Toc26308259 \h </w:instrText>
+              <w:instrText xml:space="preserve"> PAGEREF _Toc30333964 \h </w:instrText>
             </w:r>
             <w:r>
               <w:rPr>
@@ -1272,7 +2189,7 @@
                 <w:noProof/>
                 <w:webHidden/>
               </w:rPr>
-              <w:t>4</w:t>
+              <w:t>10</w:t>
             </w:r>
             <w:r>
               <w:rPr>
@@ -1295,13 +2212,13 @@
               <w:lang w:eastAsia="de-CH"/>
             </w:rPr>
           </w:pPr>
-          <w:hyperlink w:anchor="_Toc26308260" w:history="1">
+          <w:hyperlink w:anchor="_Toc30333965" w:history="1">
             <w:r>
               <w:rPr>
                 <w:rStyle w:val="Hyperlink"/>
                 <w:noProof/>
               </w:rPr>
-              <w:t>Ansatz</w:t>
+              <w:t>Input</w:t>
             </w:r>
             <w:r>
               <w:rPr>
@@ -1322,7 +2239,7 @@
                 <w:noProof/>
                 <w:webHidden/>
               </w:rPr>
-              <w:instrText xml:space="preserve"> PAGEREF _Toc26308260 \h </w:instrText>
+              <w:instrText xml:space="preserve"> PAGEREF _Toc30333965 \h </w:instrText>
             </w:r>
             <w:r>
               <w:rPr>
@@ -1342,7 +2259,7 @@
                 <w:noProof/>
                 <w:webHidden/>
               </w:rPr>
-              <w:t>4</w:t>
+              <w:t>10</w:t>
             </w:r>
             <w:r>
               <w:rPr>
@@ -1360,17 +2277,18 @@
               <w:tab w:val="right" w:leader="dot" w:pos="9062"/>
             </w:tabs>
             <w:rPr>
+              <w:rFonts w:eastAsiaTheme="minorEastAsia"/>
               <w:noProof/>
+              <w:lang w:eastAsia="de-CH"/>
             </w:rPr>
           </w:pPr>
-          <w:hyperlink w:anchor="_Toc26308261" w:history="1">
+          <w:hyperlink w:anchor="_Toc30333966" w:history="1">
             <w:r>
               <w:rPr>
                 <w:rStyle w:val="Hyperlink"/>
-                <w:iCs/>
-                <w:noProof/>
-              </w:rPr>
-              <w:t>Mathematischer Ansatz vorwärts Rechnung</w:t>
+                <w:noProof/>
+              </w:rPr>
+              <w:t>DeltaApply</w:t>
             </w:r>
             <w:r>
               <w:rPr>
@@ -1391,7 +2309,7 @@
                 <w:noProof/>
                 <w:webHidden/>
               </w:rPr>
-              <w:instrText xml:space="preserve"> PAGEREF _Toc26308261 \h </w:instrText>
+              <w:instrText xml:space="preserve"> PAGEREF _Toc30333966 \h </w:instrText>
             </w:r>
             <w:r>
               <w:rPr>
@@ -1411,285 +2329,7 @@
                 <w:noProof/>
                 <w:webHidden/>
               </w:rPr>
-              <w:t>5</w:t>
-            </w:r>
-            <w:r>
-              <w:rPr>
-                <w:noProof/>
-                <w:webHidden/>
-              </w:rPr>
-              <w:fldChar w:fldCharType="end"/>
-            </w:r>
-          </w:hyperlink>
-        </w:p>
-        <w:p>
-          <w:pPr>
-            <w:pStyle w:val="TOC3"/>
-            <w:tabs>
-              <w:tab w:val="right" w:leader="dot" w:pos="9062"/>
-            </w:tabs>
-            <w:rPr>
-              <w:noProof/>
-            </w:rPr>
-          </w:pPr>
-          <w:hyperlink w:anchor="_Toc26308262" w:history="1">
-            <w:r>
-              <w:rPr>
-                <w:rStyle w:val="Hyperlink"/>
-                <w:noProof/>
-              </w:rPr>
-              <w:t>Fehler Berechnung</w:t>
-            </w:r>
-            <w:r>
-              <w:rPr>
-                <w:noProof/>
-                <w:webHidden/>
-              </w:rPr>
-              <w:tab/>
-            </w:r>
-            <w:r>
-              <w:rPr>
-                <w:noProof/>
-                <w:webHidden/>
-              </w:rPr>
-              <w:fldChar w:fldCharType="begin"/>
-            </w:r>
-            <w:r>
-              <w:rPr>
-                <w:noProof/>
-                <w:webHidden/>
-              </w:rPr>
-              <w:instrText xml:space="preserve"> PAGEREF _Toc26308262 \h </w:instrText>
-            </w:r>
-            <w:r>
-              <w:rPr>
-                <w:noProof/>
-                <w:webHidden/>
-              </w:rPr>
-            </w:r>
-            <w:r>
-              <w:rPr>
-                <w:noProof/>
-                <w:webHidden/>
-              </w:rPr>
-              <w:fldChar w:fldCharType="separate"/>
-            </w:r>
-            <w:r>
-              <w:rPr>
-                <w:noProof/>
-                <w:webHidden/>
-              </w:rPr>
-              <w:t>5</w:t>
-            </w:r>
-            <w:r>
-              <w:rPr>
-                <w:noProof/>
-                <w:webHidden/>
-              </w:rPr>
-              <w:fldChar w:fldCharType="end"/>
-            </w:r>
-          </w:hyperlink>
-        </w:p>
-        <w:p>
-          <w:pPr>
-            <w:pStyle w:val="TOC3"/>
-            <w:tabs>
-              <w:tab w:val="right" w:leader="dot" w:pos="9062"/>
-            </w:tabs>
-            <w:rPr>
-              <w:noProof/>
-            </w:rPr>
-          </w:pPr>
-          <w:hyperlink w:anchor="_Toc26308263" w:history="1">
-            <w:r>
-              <w:rPr>
-                <w:rStyle w:val="Hyperlink"/>
-                <w:i/>
-                <w:iCs/>
-                <w:noProof/>
-              </w:rPr>
-              <w:t>Problematik von Theorie und Praxis</w:t>
-            </w:r>
-            <w:r>
-              <w:rPr>
-                <w:noProof/>
-                <w:webHidden/>
-              </w:rPr>
-              <w:tab/>
-            </w:r>
-            <w:r>
-              <w:rPr>
-                <w:noProof/>
-                <w:webHidden/>
-              </w:rPr>
-              <w:fldChar w:fldCharType="begin"/>
-            </w:r>
-            <w:r>
-              <w:rPr>
-                <w:noProof/>
-                <w:webHidden/>
-              </w:rPr>
-              <w:instrText xml:space="preserve"> PAGEREF _Toc26308263 \h </w:instrText>
-            </w:r>
-            <w:r>
-              <w:rPr>
-                <w:noProof/>
-                <w:webHidden/>
-              </w:rPr>
-            </w:r>
-            <w:r>
-              <w:rPr>
-                <w:noProof/>
-                <w:webHidden/>
-              </w:rPr>
-              <w:fldChar w:fldCharType="separate"/>
-            </w:r>
-            <w:r>
-              <w:rPr>
-                <w:noProof/>
-                <w:webHidden/>
-              </w:rPr>
-              <w:t>6</w:t>
-            </w:r>
-            <w:r>
-              <w:rPr>
-                <w:noProof/>
-                <w:webHidden/>
-              </w:rPr>
-              <w:fldChar w:fldCharType="end"/>
-            </w:r>
-          </w:hyperlink>
-        </w:p>
-        <w:p>
-          <w:pPr>
-            <w:pStyle w:val="TOC3"/>
-            <w:tabs>
-              <w:tab w:val="right" w:leader="dot" w:pos="9062"/>
-            </w:tabs>
-            <w:rPr>
-              <w:noProof/>
-            </w:rPr>
-          </w:pPr>
-          <w:hyperlink w:anchor="_Toc26308264" w:history="1">
-            <w:r>
-              <w:rPr>
-                <w:rStyle w:val="Hyperlink"/>
-                <w:i/>
-                <w:iCs/>
-                <w:noProof/>
-              </w:rPr>
-              <w:t>Adaption von der Theorie zur Machbarkeit</w:t>
-            </w:r>
-            <w:r>
-              <w:rPr>
-                <w:noProof/>
-                <w:webHidden/>
-              </w:rPr>
-              <w:tab/>
-            </w:r>
-            <w:r>
-              <w:rPr>
-                <w:noProof/>
-                <w:webHidden/>
-              </w:rPr>
-              <w:fldChar w:fldCharType="begin"/>
-            </w:r>
-            <w:r>
-              <w:rPr>
-                <w:noProof/>
-                <w:webHidden/>
-              </w:rPr>
-              <w:instrText xml:space="preserve"> PAGEREF _Toc26308264 \h </w:instrText>
-            </w:r>
-            <w:r>
-              <w:rPr>
-                <w:noProof/>
-                <w:webHidden/>
-              </w:rPr>
-            </w:r>
-            <w:r>
-              <w:rPr>
-                <w:noProof/>
-                <w:webHidden/>
-              </w:rPr>
-              <w:fldChar w:fldCharType="separate"/>
-            </w:r>
-            <w:r>
-              <w:rPr>
-                <w:noProof/>
-                <w:webHidden/>
-              </w:rPr>
-              <w:t>6</w:t>
-            </w:r>
-            <w:r>
-              <w:rPr>
-                <w:noProof/>
-                <w:webHidden/>
-              </w:rPr>
-              <w:fldChar w:fldCharType="end"/>
-            </w:r>
-          </w:hyperlink>
-        </w:p>
-        <w:p>
-          <w:pPr>
-            <w:pStyle w:val="TOC3"/>
-            <w:tabs>
-              <w:tab w:val="right" w:leader="dot" w:pos="9062"/>
-            </w:tabs>
-            <w:rPr>
-              <w:noProof/>
-            </w:rPr>
-          </w:pPr>
-          <w:hyperlink w:anchor="_Toc26308265" w:history="1">
-            <w:r>
-              <w:rPr>
-                <w:rStyle w:val="Hyperlink"/>
-                <w:i/>
-                <w:iCs/>
-                <w:noProof/>
-              </w:rPr>
-              <w:t>Neue Bedingungen und Nachteile</w:t>
-            </w:r>
-            <w:r>
-              <w:rPr>
-                <w:noProof/>
-                <w:webHidden/>
-              </w:rPr>
-              <w:tab/>
-            </w:r>
-            <w:r>
-              <w:rPr>
-                <w:noProof/>
-                <w:webHidden/>
-              </w:rPr>
-              <w:fldChar w:fldCharType="begin"/>
-            </w:r>
-            <w:r>
-              <w:rPr>
-                <w:noProof/>
-                <w:webHidden/>
-              </w:rPr>
-              <w:instrText xml:space="preserve"> PAGEREF _Toc26308265 \h </w:instrText>
-            </w:r>
-            <w:r>
-              <w:rPr>
-                <w:noProof/>
-                <w:webHidden/>
-              </w:rPr>
-            </w:r>
-            <w:r>
-              <w:rPr>
-                <w:noProof/>
-                <w:webHidden/>
-              </w:rPr>
-              <w:fldChar w:fldCharType="separate"/>
-            </w:r>
-            <w:r>
-              <w:rPr>
-                <w:noProof/>
-                <w:webHidden/>
-              </w:rPr>
-              <w:t>6</w:t>
+              <w:t>11</w:t>
             </w:r>
             <w:r>
               <w:rPr>
@@ -1712,13 +2352,13 @@
               <w:lang w:eastAsia="de-CH"/>
             </w:rPr>
           </w:pPr>
-          <w:hyperlink w:anchor="_Toc26308266" w:history="1">
+          <w:hyperlink w:anchor="_Toc30333967" w:history="1">
             <w:r>
               <w:rPr>
                 <w:rStyle w:val="Hyperlink"/>
                 <w:noProof/>
               </w:rPr>
-              <w:t>Schema Blockschaltbild</w:t>
+              <w:t>Core</w:t>
             </w:r>
             <w:r>
               <w:rPr>
@@ -1739,7 +2379,7 @@
                 <w:noProof/>
                 <w:webHidden/>
               </w:rPr>
-              <w:instrText xml:space="preserve"> PAGEREF _Toc26308266 \h </w:instrText>
+              <w:instrText xml:space="preserve"> PAGEREF _Toc30333967 \h </w:instrText>
             </w:r>
             <w:r>
               <w:rPr>
@@ -1759,7 +2399,7 @@
                 <w:noProof/>
                 <w:webHidden/>
               </w:rPr>
-              <w:t>6</w:t>
+              <w:t>11</w:t>
             </w:r>
             <w:r>
               <w:rPr>
@@ -1782,13 +2422,13 @@
               <w:lang w:eastAsia="de-CH"/>
             </w:rPr>
           </w:pPr>
-          <w:hyperlink w:anchor="_Toc26308267" w:history="1">
+          <w:hyperlink w:anchor="_Toc30333968" w:history="1">
             <w:r>
               <w:rPr>
                 <w:rStyle w:val="Hyperlink"/>
                 <w:noProof/>
               </w:rPr>
-              <w:t>Beispiel Komponente</w:t>
+              <w:t>Activation</w:t>
             </w:r>
             <w:r>
               <w:rPr>
@@ -1809,7 +2449,7 @@
                 <w:noProof/>
                 <w:webHidden/>
               </w:rPr>
-              <w:instrText xml:space="preserve"> PAGEREF _Toc26308267 \h </w:instrText>
+              <w:instrText xml:space="preserve"> PAGEREF _Toc30333968 \h </w:instrText>
             </w:r>
             <w:r>
               <w:rPr>
@@ -1829,7 +2469,217 @@
                 <w:noProof/>
                 <w:webHidden/>
               </w:rPr>
-              <w:t>6</w:t>
+              <w:t>12</w:t>
+            </w:r>
+            <w:r>
+              <w:rPr>
+                <w:noProof/>
+                <w:webHidden/>
+              </w:rPr>
+              <w:fldChar w:fldCharType="end"/>
+            </w:r>
+          </w:hyperlink>
+        </w:p>
+        <w:p>
+          <w:pPr>
+            <w:pStyle w:val="TOC3"/>
+            <w:tabs>
+              <w:tab w:val="right" w:leader="dot" w:pos="9062"/>
+            </w:tabs>
+            <w:rPr>
+              <w:rFonts w:eastAsiaTheme="minorEastAsia"/>
+              <w:noProof/>
+              <w:lang w:eastAsia="de-CH"/>
+            </w:rPr>
+          </w:pPr>
+          <w:hyperlink w:anchor="_Toc30333969" w:history="1">
+            <w:r>
+              <w:rPr>
+                <w:rStyle w:val="Hyperlink"/>
+                <w:noProof/>
+              </w:rPr>
+              <w:t>Vergleicher OPV</w:t>
+            </w:r>
+            <w:r>
+              <w:rPr>
+                <w:noProof/>
+                <w:webHidden/>
+              </w:rPr>
+              <w:tab/>
+            </w:r>
+            <w:r>
+              <w:rPr>
+                <w:noProof/>
+                <w:webHidden/>
+              </w:rPr>
+              <w:fldChar w:fldCharType="begin"/>
+            </w:r>
+            <w:r>
+              <w:rPr>
+                <w:noProof/>
+                <w:webHidden/>
+              </w:rPr>
+              <w:instrText xml:space="preserve"> PAGEREF _Toc30333969 \h </w:instrText>
+            </w:r>
+            <w:r>
+              <w:rPr>
+                <w:noProof/>
+                <w:webHidden/>
+              </w:rPr>
+            </w:r>
+            <w:r>
+              <w:rPr>
+                <w:noProof/>
+                <w:webHidden/>
+              </w:rPr>
+              <w:fldChar w:fldCharType="separate"/>
+            </w:r>
+            <w:r>
+              <w:rPr>
+                <w:noProof/>
+                <w:webHidden/>
+              </w:rPr>
+              <w:t>12</w:t>
+            </w:r>
+            <w:r>
+              <w:rPr>
+                <w:noProof/>
+                <w:webHidden/>
+              </w:rPr>
+              <w:fldChar w:fldCharType="end"/>
+            </w:r>
+          </w:hyperlink>
+        </w:p>
+        <w:p>
+          <w:pPr>
+            <w:pStyle w:val="TOC2"/>
+            <w:tabs>
+              <w:tab w:val="right" w:leader="dot" w:pos="9062"/>
+            </w:tabs>
+            <w:rPr>
+              <w:rFonts w:eastAsiaTheme="minorEastAsia"/>
+              <w:noProof/>
+              <w:lang w:eastAsia="de-CH"/>
+            </w:rPr>
+          </w:pPr>
+          <w:hyperlink w:anchor="_Toc30333970" w:history="1">
+            <w:r>
+              <w:rPr>
+                <w:rStyle w:val="Hyperlink"/>
+                <w:noProof/>
+              </w:rPr>
+              <w:t>DeltaCalc</w:t>
+            </w:r>
+            <w:r>
+              <w:rPr>
+                <w:noProof/>
+                <w:webHidden/>
+              </w:rPr>
+              <w:tab/>
+            </w:r>
+            <w:r>
+              <w:rPr>
+                <w:noProof/>
+                <w:webHidden/>
+              </w:rPr>
+              <w:fldChar w:fldCharType="begin"/>
+            </w:r>
+            <w:r>
+              <w:rPr>
+                <w:noProof/>
+                <w:webHidden/>
+              </w:rPr>
+              <w:instrText xml:space="preserve"> PAGEREF _Toc30333970 \h </w:instrText>
+            </w:r>
+            <w:r>
+              <w:rPr>
+                <w:noProof/>
+                <w:webHidden/>
+              </w:rPr>
+            </w:r>
+            <w:r>
+              <w:rPr>
+                <w:noProof/>
+                <w:webHidden/>
+              </w:rPr>
+              <w:fldChar w:fldCharType="separate"/>
+            </w:r>
+            <w:r>
+              <w:rPr>
+                <w:noProof/>
+                <w:webHidden/>
+              </w:rPr>
+              <w:t>13</w:t>
+            </w:r>
+            <w:r>
+              <w:rPr>
+                <w:noProof/>
+                <w:webHidden/>
+              </w:rPr>
+              <w:fldChar w:fldCharType="end"/>
+            </w:r>
+          </w:hyperlink>
+        </w:p>
+        <w:p>
+          <w:pPr>
+            <w:pStyle w:val="TOC2"/>
+            <w:tabs>
+              <w:tab w:val="right" w:leader="dot" w:pos="9062"/>
+            </w:tabs>
+            <w:rPr>
+              <w:rFonts w:eastAsiaTheme="minorEastAsia"/>
+              <w:noProof/>
+              <w:lang w:eastAsia="de-CH"/>
+            </w:rPr>
+          </w:pPr>
+          <w:hyperlink w:anchor="_Toc30333971" w:history="1">
+            <w:r>
+              <w:rPr>
+                <w:rStyle w:val="Hyperlink"/>
+                <w:noProof/>
+              </w:rPr>
+              <w:t>Verbindung Blockschaltbild Schema</w:t>
+            </w:r>
+            <w:r>
+              <w:rPr>
+                <w:noProof/>
+                <w:webHidden/>
+              </w:rPr>
+              <w:tab/>
+            </w:r>
+            <w:r>
+              <w:rPr>
+                <w:noProof/>
+                <w:webHidden/>
+              </w:rPr>
+              <w:fldChar w:fldCharType="begin"/>
+            </w:r>
+            <w:r>
+              <w:rPr>
+                <w:noProof/>
+                <w:webHidden/>
+              </w:rPr>
+              <w:instrText xml:space="preserve"> PAGEREF _Toc30333971 \h </w:instrText>
+            </w:r>
+            <w:r>
+              <w:rPr>
+                <w:noProof/>
+                <w:webHidden/>
+              </w:rPr>
+            </w:r>
+            <w:r>
+              <w:rPr>
+                <w:noProof/>
+                <w:webHidden/>
+              </w:rPr>
+              <w:fldChar w:fldCharType="separate"/>
+            </w:r>
+            <w:r>
+              <w:rPr>
+                <w:noProof/>
+                <w:webHidden/>
+              </w:rPr>
+              <w:t>14</w:t>
             </w:r>
             <w:r>
               <w:rPr>
@@ -1852,13 +2702,13 @@
               <w:lang w:eastAsia="de-CH"/>
             </w:rPr>
           </w:pPr>
-          <w:hyperlink w:anchor="_Toc26308268" w:history="1">
+          <w:hyperlink w:anchor="_Toc30333972" w:history="1">
             <w:r>
               <w:rPr>
                 <w:rStyle w:val="Hyperlink"/>
                 <w:noProof/>
               </w:rPr>
-              <w:t>Hardware</w:t>
+              <w:t>Layout/Bestückungsplan von EAGLE</w:t>
             </w:r>
             <w:r>
               <w:rPr>
@@ -1879,7 +2729,7 @@
                 <w:noProof/>
                 <w:webHidden/>
               </w:rPr>
-              <w:instrText xml:space="preserve"> PAGEREF _Toc26308268 \h </w:instrText>
+              <w:instrText xml:space="preserve"> PAGEREF _Toc30333972 \h </w:instrText>
             </w:r>
             <w:r>
               <w:rPr>
@@ -1899,7 +2749,7 @@
                 <w:noProof/>
                 <w:webHidden/>
               </w:rPr>
-              <w:t>7</w:t>
+              <w:t>15</w:t>
             </w:r>
             <w:r>
               <w:rPr>
@@ -1922,13 +2772,13 @@
               <w:lang w:eastAsia="de-CH"/>
             </w:rPr>
           </w:pPr>
-          <w:hyperlink w:anchor="_Toc26308269" w:history="1">
+          <w:hyperlink w:anchor="_Toc30333973" w:history="1">
             <w:r>
               <w:rPr>
                 <w:rStyle w:val="Hyperlink"/>
                 <w:noProof/>
               </w:rPr>
-              <w:t>Schema</w:t>
+              <w:t>Stückliste</w:t>
             </w:r>
             <w:r>
               <w:rPr>
@@ -1949,7 +2799,7 @@
                 <w:noProof/>
                 <w:webHidden/>
               </w:rPr>
-              <w:instrText xml:space="preserve"> PAGEREF _Toc26308269 \h </w:instrText>
+              <w:instrText xml:space="preserve"> PAGEREF _Toc30333973 \h </w:instrText>
             </w:r>
             <w:r>
               <w:rPr>
@@ -1969,77 +2819,7 @@
                 <w:noProof/>
                 <w:webHidden/>
               </w:rPr>
-              <w:t>7</w:t>
-            </w:r>
-            <w:r>
-              <w:rPr>
-                <w:noProof/>
-                <w:webHidden/>
-              </w:rPr>
-              <w:fldChar w:fldCharType="end"/>
-            </w:r>
-          </w:hyperlink>
-        </w:p>
-        <w:p>
-          <w:pPr>
-            <w:pStyle w:val="TOC2"/>
-            <w:tabs>
-              <w:tab w:val="right" w:leader="dot" w:pos="9062"/>
-            </w:tabs>
-            <w:rPr>
-              <w:rFonts w:eastAsiaTheme="minorEastAsia"/>
-              <w:noProof/>
-              <w:lang w:eastAsia="de-CH"/>
-            </w:rPr>
-          </w:pPr>
-          <w:hyperlink w:anchor="_Toc26308270" w:history="1">
-            <w:r>
-              <w:rPr>
-                <w:rStyle w:val="Hyperlink"/>
-                <w:noProof/>
-              </w:rPr>
-              <w:t>Verbindung Blockschaltbild Schema</w:t>
-            </w:r>
-            <w:r>
-              <w:rPr>
-                <w:noProof/>
-                <w:webHidden/>
-              </w:rPr>
-              <w:tab/>
-            </w:r>
-            <w:r>
-              <w:rPr>
-                <w:noProof/>
-                <w:webHidden/>
-              </w:rPr>
-              <w:fldChar w:fldCharType="begin"/>
-            </w:r>
-            <w:r>
-              <w:rPr>
-                <w:noProof/>
-                <w:webHidden/>
-              </w:rPr>
-              <w:instrText xml:space="preserve"> PAGEREF _Toc26308270 \h </w:instrText>
-            </w:r>
-            <w:r>
-              <w:rPr>
-                <w:noProof/>
-                <w:webHidden/>
-              </w:rPr>
-            </w:r>
-            <w:r>
-              <w:rPr>
-                <w:noProof/>
-                <w:webHidden/>
-              </w:rPr>
-              <w:fldChar w:fldCharType="separate"/>
-            </w:r>
-            <w:r>
-              <w:rPr>
-                <w:noProof/>
-                <w:webHidden/>
-              </w:rPr>
-              <w:t>7</w:t>
+              <w:t>16</w:t>
             </w:r>
             <w:r>
               <w:rPr>
@@ -2062,13 +2842,13 @@
               <w:lang w:eastAsia="de-CH"/>
             </w:rPr>
           </w:pPr>
-          <w:hyperlink w:anchor="_Toc26308271" w:history="1">
+          <w:hyperlink w:anchor="_Toc30333974" w:history="1">
             <w:r>
               <w:rPr>
                 <w:rStyle w:val="Hyperlink"/>
                 <w:noProof/>
               </w:rPr>
-              <w:t>Layout/Bestückungsplan</w:t>
+              <w:t>Messungen</w:t>
             </w:r>
             <w:r>
               <w:rPr>
@@ -2089,7 +2869,7 @@
                 <w:noProof/>
                 <w:webHidden/>
               </w:rPr>
-              <w:instrText xml:space="preserve"> PAGEREF _Toc26308271 \h </w:instrText>
+              <w:instrText xml:space="preserve"> PAGEREF _Toc30333974 \h </w:instrText>
             </w:r>
             <w:r>
               <w:rPr>
@@ -2109,7 +2889,7 @@
                 <w:noProof/>
                 <w:webHidden/>
               </w:rPr>
-              <w:t>7</w:t>
+              <w:t>17</w:t>
             </w:r>
             <w:r>
               <w:rPr>
@@ -2132,13 +2912,13 @@
               <w:lang w:eastAsia="de-CH"/>
             </w:rPr>
           </w:pPr>
-          <w:hyperlink w:anchor="_Toc26308272" w:history="1">
+          <w:hyperlink w:anchor="_Toc30333975" w:history="1">
             <w:r>
               <w:rPr>
                 <w:rStyle w:val="Hyperlink"/>
                 <w:noProof/>
               </w:rPr>
-              <w:t>Messungen</w:t>
+              <w:t>Blockschaltbild des Versuchsaufbaus</w:t>
             </w:r>
             <w:r>
               <w:rPr>
@@ -2159,7 +2939,7 @@
                 <w:noProof/>
                 <w:webHidden/>
               </w:rPr>
-              <w:instrText xml:space="preserve"> PAGEREF _Toc26308272 \h </w:instrText>
+              <w:instrText xml:space="preserve"> PAGEREF _Toc30333975 \h </w:instrText>
             </w:r>
             <w:r>
               <w:rPr>
@@ -2179,7 +2959,7 @@
                 <w:noProof/>
                 <w:webHidden/>
               </w:rPr>
-              <w:t>7</w:t>
+              <w:t>17</w:t>
             </w:r>
             <w:r>
               <w:rPr>
@@ -2202,7 +2982,7 @@
               <w:lang w:eastAsia="de-CH"/>
             </w:rPr>
           </w:pPr>
-          <w:hyperlink w:anchor="_Toc26308273" w:history="1">
+          <w:hyperlink w:anchor="_Toc30333976" w:history="1">
             <w:r>
               <w:rPr>
                 <w:rStyle w:val="Hyperlink"/>
@@ -2229,7 +3009,7 @@
                 <w:noProof/>
                 <w:webHidden/>
               </w:rPr>
-              <w:instrText xml:space="preserve"> PAGEREF _Toc26308273 \h </w:instrText>
+              <w:instrText xml:space="preserve"> PAGEREF _Toc30333976 \h </w:instrText>
             </w:r>
             <w:r>
               <w:rPr>
@@ -2249,7 +3029,77 @@
                 <w:noProof/>
                 <w:webHidden/>
               </w:rPr>
-              <w:t>7</w:t>
+              <w:t>17</w:t>
+            </w:r>
+            <w:r>
+              <w:rPr>
+                <w:noProof/>
+                <w:webHidden/>
+              </w:rPr>
+              <w:fldChar w:fldCharType="end"/>
+            </w:r>
+          </w:hyperlink>
+        </w:p>
+        <w:p>
+          <w:pPr>
+            <w:pStyle w:val="TOC1"/>
+            <w:tabs>
+              <w:tab w:val="right" w:leader="dot" w:pos="9062"/>
+            </w:tabs>
+            <w:rPr>
+              <w:rFonts w:eastAsiaTheme="minorEastAsia"/>
+              <w:noProof/>
+              <w:lang w:eastAsia="de-CH"/>
+            </w:rPr>
+          </w:pPr>
+          <w:hyperlink w:anchor="_Toc30333977" w:history="1">
+            <w:r>
+              <w:rPr>
+                <w:rStyle w:val="Hyperlink"/>
+                <w:noProof/>
+              </w:rPr>
+              <w:t>Abkürzungsverzeichnis</w:t>
+            </w:r>
+            <w:r>
+              <w:rPr>
+                <w:noProof/>
+                <w:webHidden/>
+              </w:rPr>
+              <w:tab/>
+            </w:r>
+            <w:r>
+              <w:rPr>
+                <w:noProof/>
+                <w:webHidden/>
+              </w:rPr>
+              <w:fldChar w:fldCharType="begin"/>
+            </w:r>
+            <w:r>
+              <w:rPr>
+                <w:noProof/>
+                <w:webHidden/>
+              </w:rPr>
+              <w:instrText xml:space="preserve"> PAGEREF _Toc30333977 \h </w:instrText>
+            </w:r>
+            <w:r>
+              <w:rPr>
+                <w:noProof/>
+                <w:webHidden/>
+              </w:rPr>
+            </w:r>
+            <w:r>
+              <w:rPr>
+                <w:noProof/>
+                <w:webHidden/>
+              </w:rPr>
+              <w:fldChar w:fldCharType="separate"/>
+            </w:r>
+            <w:r>
+              <w:rPr>
+                <w:noProof/>
+                <w:webHidden/>
+              </w:rPr>
+              <w:t>17</w:t>
             </w:r>
             <w:r>
               <w:rPr>
@@ -2274,6 +3124,7 @@
               <w:bCs/>
               <w:lang w:val="de-DE"/>
             </w:rPr>
+            <w:lastRenderedPageBreak/>
             <w:fldChar w:fldCharType="end"/>
           </w:r>
         </w:p>
@@ -2296,6 +3147,7 @@
       <w:pPr>
         <w:pStyle w:val="Heading1"/>
       </w:pPr>
+      <w:bookmarkStart w:id="0" w:name="_Toc30333944"/>
       <w:r>
         <w:lastRenderedPageBreak/>
         <w:t>Vorwort</w:t>
@@ -2311,7 +3163,7 @@
       <w:pPr>
         <w:pStyle w:val="Heading2"/>
       </w:pPr>
-      <w:bookmarkStart w:id="1" w:name="_Toc26308253"/>
+      <w:bookmarkStart w:id="1" w:name="_Toc30333945"/>
       <w:r>
         <w:t>Tendai</w:t>
       </w:r>
@@ -2326,7 +3178,7 @@
       <w:pPr>
         <w:pStyle w:val="Heading2"/>
       </w:pPr>
-      <w:bookmarkStart w:id="2" w:name="_Toc26308254"/>
+      <w:bookmarkStart w:id="2" w:name="_Toc30333946"/>
       <w:r>
         <w:t>Malik</w:t>
       </w:r>
@@ -2350,9 +3202,11 @@
       <w:pPr>
         <w:pStyle w:val="Heading2"/>
       </w:pPr>
+      <w:bookmarkStart w:id="3" w:name="_Toc30333947"/>
       <w:r>
         <w:t>Danksagungen</w:t>
       </w:r>
+      <w:bookmarkEnd w:id="3"/>
     </w:p>
     <w:p>
       <w:pPr>
@@ -2429,36 +3283,22 @@
       <w:pPr>
         <w:pStyle w:val="Heading1"/>
       </w:pPr>
-      <w:bookmarkStart w:id="3" w:name="_Toc26308255"/>
+      <w:bookmarkStart w:id="4" w:name="_Toc30333948"/>
       <w:r>
         <w:t>Abstract</w:t>
       </w:r>
+      <w:bookmarkEnd w:id="4"/>
     </w:p>
     <w:p>
       <w:pPr>
         <w:pStyle w:val="Heading1"/>
       </w:pPr>
+      <w:bookmarkStart w:id="5" w:name="_Toc30333949"/>
       <w:r>
         <w:t>Einleitung</w:t>
       </w:r>
-      <w:bookmarkEnd w:id="3"/>
-    </w:p>
-    <w:p>
-      <w:r>
-        <w:t>was ist es?</w:t>
-      </w:r>
-    </w:p>
-    <w:p>
-      <w:r>
-        <w:t>was macht es?</w:t>
-      </w:r>
-    </w:p>
-    <w:p>
-      <w:r>
-        <w:t>was bringt es?</w:t>
-      </w:r>
-    </w:p>
-    <w:p/>
+      <w:bookmarkEnd w:id="5"/>
+    </w:p>
     <w:p>
       <w:pPr>
         <w:tabs>
@@ -2492,144 +3332,162 @@
     </w:p>
     <w:p>
       <w:r>
-        <w:t xml:space="preserve">Aufgrund unseres Lehrberufs, Elektroniker, setzten wir den Fokus auf die Funktionalität und nicht auf Biologische Richtigkeit. Das bedeutet, dass wir versuchten die chemischen Prozesse elektronisch zu </w:t>
-      </w:r>
+        <w:t>Aufgrund unseres Lehrberufs, Elektroniker, setzten wir den Fokus auf die Funktionalität und nicht auf Biologische Richtigkeit. Das bedeutet, dass wir versuchten die chemischen Prozesse elektronisch zu imitieren. Es fielen zwar viele der Biologischen Aspekte eines Neurons weg, jedoch bleibt der Kern des ganzen schlussendlich bestehen: das Lernen.</w:t>
+      </w:r>
+    </w:p>
+    <w:p>
+      <w:r>
+        <w:t xml:space="preserve">Um die </w:t>
+      </w:r>
+      <w:r>
+        <w:t>Printplatte herzustellen, auf welcher wir unsere Schaltung aufgebaut haben,</w:t>
+      </w:r>
+      <w:r>
+        <w:t xml:space="preserve"> verwendeten wir den MSW-Internen Fräsbohrplotter, welcher uns </w:t>
+      </w:r>
+      <w:r>
+        <w:t>die ersten Prototypen in höchstgeschwindigkeit</w:t>
+      </w:r>
+      <w:r>
+        <w:t xml:space="preserve"> zur Verfügung stellen konnte</w:t>
+      </w:r>
+      <w:r>
+        <w:t>.</w:t>
+      </w:r>
+    </w:p>
+    <w:p>
       <w:r>
         <w:lastRenderedPageBreak/>
-        <w:t>imitieren. Es fielen zwar viele der Biologischen Aspekte eines Neurons weg, jedoch bleibt der Kern des ganzen schlussendlich bestehen: das Lernen.</w:t>
-      </w:r>
-    </w:p>
-    <w:p>
-      <w:r>
-        <w:t xml:space="preserve">Um die </w:t>
-      </w:r>
-      <w:r>
-        <w:t>Printplatte herzustellen, auf welcher wir unsere Schaltung aufgebaut haben,</w:t>
-      </w:r>
-      <w:r>
-        <w:t xml:space="preserve"> verwendeten wir den MSW-Internen Fräsbohrplotter, welcher uns </w:t>
-      </w:r>
-      <w:r>
-        <w:t>die ersten Prototypen in höchstgeschwindigkeit</w:t>
-      </w:r>
-      <w:r>
-        <w:t xml:space="preserve"> zur Verfügung stellen konnte</w:t>
+        <w:t xml:space="preserve">Die Frage die wir uns mit dieser BMA </w:t>
+      </w:r>
+      <w:r>
+        <w:t>beantworten wollen lautet:</w:t>
+      </w:r>
+    </w:p>
+    <w:p>
+      <w:r>
+        <w:t xml:space="preserve">Wie ist es möglich ein Neuron (Nervenzelle) mittels Elektronischen teilen zu realisieren und kann damit </w:t>
+      </w:r>
+      <w:r>
+        <w:t>ein selbstlernendes Netzwerk</w:t>
+      </w:r>
+      <w:r>
+        <w:t xml:space="preserve"> (“Neuronales Netzwerk”) erstellt werden?</w:t>
+      </w:r>
+    </w:p>
+    <w:p>
+      <w:r>
+        <w:t xml:space="preserve">Um diese Frage dreht sich die ganze </w:t>
+      </w:r>
+      <w:r>
+        <w:t xml:space="preserve">Arbeit unserer BMA. Darum auch </w:t>
+      </w:r>
+      <w:r>
+        <w:t>der Name Hardware</w:t>
+      </w:r>
+      <w:r>
+        <w:t>-</w:t>
+      </w:r>
+      <w:r>
+        <w:t xml:space="preserve">Neuron. </w:t>
+      </w:r>
+      <w:r>
+        <w:t>Unser Endprodukt wird Ausschlisslich</w:t>
+      </w:r>
+      <w:r>
+        <w:t xml:space="preserve"> aus Elektronischer Hardware bestehen.</w:t>
+      </w:r>
+      <w:r>
+        <w:t xml:space="preserve"> Mit unser</w:t>
+      </w:r>
+      <w:r>
+        <w:t>em Endprodukt werden wir uns d</w:t>
+      </w:r>
+      <w:r>
+        <w:t>en ersten Teil</w:t>
+      </w:r>
+      <w:r>
+        <w:t xml:space="preserve"> der</w:t>
+      </w:r>
+      <w:r>
+        <w:t xml:space="preserve"> Frage </w:t>
+      </w:r>
+      <w:r>
+        <w:t xml:space="preserve">also </w:t>
+      </w:r>
+      <w:r>
+        <w:t>selbst beantworten</w:t>
       </w:r>
       <w:r>
         <w:t>.</w:t>
       </w:r>
-    </w:p>
-    <w:p>
-      <w:r>
-        <w:t xml:space="preserve">Die Frage die wir uns mit dieser BMA </w:t>
-      </w:r>
-      <w:r>
-        <w:t>beantworten wollen lautet:</w:t>
-      </w:r>
-    </w:p>
-    <w:p>
-      <w:r>
-        <w:t xml:space="preserve">Wie ist es möglich ein Neuron (Nervenzelle) mittels Elektronischen teilen zu realisieren und kann damit </w:t>
-      </w:r>
-      <w:r>
-        <w:t>ein selbstlernendes Netzwerk</w:t>
-      </w:r>
-      <w:r>
-        <w:t xml:space="preserve"> (“Neuronales Netzwerk”) erstellt werden?</w:t>
-      </w:r>
-    </w:p>
-    <w:p>
-      <w:r>
-        <w:t xml:space="preserve">Um diese Frage dreht sich die ganze </w:t>
-      </w:r>
-      <w:r>
-        <w:t xml:space="preserve">Arbeit unserer BMA. Darum auch </w:t>
-      </w:r>
-      <w:r>
-        <w:t>der Name Hardware</w:t>
-      </w:r>
-      <w:r>
-        <w:t>-</w:t>
-      </w:r>
-      <w:r>
-        <w:t xml:space="preserve">Neuron. </w:t>
-      </w:r>
-      <w:r>
-        <w:t>Unser Endprodukt wird Ausschlisslich</w:t>
-      </w:r>
-      <w:r>
-        <w:t xml:space="preserve"> aus Elektronischer Hardware bestehen.</w:t>
-      </w:r>
-      <w:r>
-        <w:t xml:space="preserve"> Mit unser</w:t>
-      </w:r>
-      <w:r>
-        <w:t>em Endprodukt werden wir uns d</w:t>
-      </w:r>
-      <w:r>
-        <w:t>en ersten Teil</w:t>
-      </w:r>
-      <w:r>
-        <w:t xml:space="preserve"> der</w:t>
-      </w:r>
-      <w:r>
-        <w:t xml:space="preserve"> Frage </w:t>
-      </w:r>
-      <w:r>
-        <w:t xml:space="preserve">also </w:t>
-      </w:r>
-      <w:r>
-        <w:t>selbst beantworten</w:t>
+      <w:r>
+        <w:t xml:space="preserve"> </w:t>
+      </w:r>
+    </w:p>
+    <w:p>
+      <w:r>
+        <w:t>Zu Beginn des Hauptteil</w:t>
+      </w:r>
+      <w:r>
+        <w:t xml:space="preserve">s wird </w:t>
+      </w:r>
+      <w:r>
+        <w:t>das Konzept zur Lösung des Problems in all ihren De</w:t>
+      </w:r>
+      <w:r>
+        <w:t>tails und mathe</w:t>
+      </w:r>
+      <w:r>
+        <w:t>matischen Formeln erklärt</w:t>
+      </w:r>
+      <w:r>
+        <w:t xml:space="preserve"> erklärt.</w:t>
+      </w:r>
+      <w:r>
+        <w:t xml:space="preserve"> Danach</w:t>
+      </w:r>
+      <w:r>
+        <w:t xml:space="preserve"> wird die Sc</w:t>
+      </w:r>
+      <w:r>
+        <w:t>haltung</w:t>
+      </w:r>
+      <w:r>
+        <w:t xml:space="preserve"> </w:t>
+      </w:r>
+      <w:r>
+        <w:t xml:space="preserve">erklärt </w:t>
+      </w:r>
+      <w:r>
+        <w:t xml:space="preserve">die wir </w:t>
+      </w:r>
+      <w:r>
+        <w:t>erstellt haben</w:t>
+      </w:r>
+      <w:r>
+        <w:t xml:space="preserve"> </w:t>
+      </w:r>
+      <w:r>
+        <w:t xml:space="preserve">und </w:t>
+      </w:r>
+      <w:r>
+        <w:t>nach den zuvor erläuterten Funktionen Arbeitet.</w:t>
+      </w:r>
+      <w:r>
+        <w:t xml:space="preserve"> Darauf folgen </w:t>
+      </w:r>
+      <w:r>
+        <w:t>das Des</w:t>
+      </w:r>
+      <w:r>
+        <w:t xml:space="preserve">ign des Prints auf EAGLE und die Auflistung der Bauteile </w:t>
+      </w:r>
+      <w:r>
+        <w:t>welche auf den Print gehören</w:t>
       </w:r>
       <w:r>
         <w:t>.</w:t>
-      </w:r>
-      <w:r>
-        <w:t xml:space="preserve"> </w:t>
-      </w:r>
-    </w:p>
-    <w:p>
-      <w:r>
-        <w:t>Zu Beginn des Hauptteil</w:t>
-      </w:r>
-      <w:r>
-        <w:t xml:space="preserve">s wird </w:t>
-      </w:r>
-      <w:r>
-        <w:t>das Konzept zur Lösung des Problems in all ihren De</w:t>
-      </w:r>
-      <w:r>
-        <w:t>tails und mathe</w:t>
-      </w:r>
-      <w:r>
-        <w:t>matischen Formeln erklärt</w:t>
-      </w:r>
-      <w:r>
-        <w:t xml:space="preserve"> erklärt.</w:t>
-      </w:r>
-      <w:r>
-        <w:t xml:space="preserve"> Danach</w:t>
-      </w:r>
-      <w:r>
-        <w:t xml:space="preserve"> wird die Sc</w:t>
-      </w:r>
-      <w:r>
-        <w:t>haltung</w:t>
-      </w:r>
-      <w:r>
-        <w:t xml:space="preserve"> </w:t>
-      </w:r>
-      <w:r>
-        <w:t>erklärt</w:t>
-      </w:r>
-      <w:r>
-        <w:t xml:space="preserve"> </w:t>
-      </w:r>
-      <w:r>
-        <w:t xml:space="preserve">die wir </w:t>
-      </w:r>
-      <w:r>
-        <w:t>erstellt haben</w:t>
       </w:r>
     </w:p>
     <w:p>
@@ -2639,637 +3497,107 @@
           <w:sz w:val="44"/>
         </w:rPr>
       </w:pPr>
+      <w:bookmarkStart w:id="6" w:name="_Toc30333950"/>
       <w:r>
         <w:rPr>
           <w:sz w:val="44"/>
         </w:rPr>
         <w:t>Hauptteil</w:t>
       </w:r>
+      <w:bookmarkStart w:id="7" w:name="_s3io87z4kco1" w:colFirst="0" w:colLast="0"/>
+      <w:bookmarkStart w:id="8" w:name="_pns2yzw9r27g" w:colFirst="0" w:colLast="0"/>
+      <w:bookmarkEnd w:id="6"/>
+      <w:bookmarkEnd w:id="7"/>
+      <w:bookmarkEnd w:id="8"/>
     </w:p>
     <w:p>
       <w:pPr>
         <w:pStyle w:val="Heading1"/>
       </w:pPr>
-      <w:bookmarkStart w:id="4" w:name="_s3io87z4kco1" w:colFirst="0" w:colLast="0"/>
-      <w:bookmarkStart w:id="5" w:name="_Toc26308256"/>
-      <w:bookmarkEnd w:id="4"/>
-      <w:r>
-        <w:t xml:space="preserve">Blockschaltbild des </w:t>
-      </w:r>
-      <w:bookmarkEnd w:id="5"/>
-      <w:r>
-        <w:t>Versuchsaufbaus</w:t>
-      </w:r>
-    </w:p>
-    <w:p>
-      <w:r>
-        <w:rPr>
-          <w:noProof/>
-        </w:rPr>
-        <mc:AlternateContent>
-          <mc:Choice Requires="wpg">
-            <w:drawing>
-              <wp:inline distT="114300" distB="114300" distL="114300" distR="114300" wp14:anchorId="27E39174" wp14:editId="427DE9CE">
-                <wp:extent cx="5734050" cy="1583397"/>
-                <wp:effectExtent l="0" t="0" r="19050" b="17145"/>
-                <wp:docPr id="2" name="Gruppieren 2"/>
-                <wp:cNvGraphicFramePr/>
-                <a:graphic xmlns:a="http://schemas.openxmlformats.org/drawingml/2006/main">
-                  <a:graphicData uri="http://schemas.microsoft.com/office/word/2010/wordprocessingGroup">
-                    <wpg:wgp>
-                      <wpg:cNvGrpSpPr/>
-                      <wpg:grpSpPr>
-                        <a:xfrm>
-                          <a:off x="0" y="0"/>
-                          <a:ext cx="5734050" cy="1583397"/>
-                          <a:chOff x="1412275" y="1597450"/>
-                          <a:chExt cx="7091200" cy="1938500"/>
-                        </a:xfrm>
-                      </wpg:grpSpPr>
-                      <wps:wsp>
-                        <wps:cNvPr id="5" name="Pfeil: nach rechts 5"/>
-                        <wps:cNvSpPr/>
-                        <wps:spPr>
-                          <a:xfrm>
-                            <a:off x="1412275" y="1967340"/>
-                            <a:ext cx="1529400" cy="1499412"/>
-                          </a:xfrm>
-                          <a:prstGeom prst="rightArrow">
-                            <a:avLst>
-                              <a:gd name="adj1" fmla="val 50000"/>
-                              <a:gd name="adj2" fmla="val 50000"/>
-                            </a:avLst>
-                          </a:prstGeom>
-                          <a:solidFill>
-                            <a:srgbClr val="CFE2F3"/>
-                          </a:solidFill>
-                          <a:ln w="9525" cap="flat" cmpd="sng">
-                            <a:solidFill>
-                              <a:srgbClr val="000000"/>
-                            </a:solidFill>
-                            <a:prstDash val="solid"/>
-                            <a:round/>
-                            <a:headEnd type="none" w="sm" len="sm"/>
-                            <a:tailEnd type="none" w="sm" len="sm"/>
-                          </a:ln>
-                        </wps:spPr>
-                        <wps:txbx>
-                          <w:txbxContent>
-                            <w:p>
-                              <w:pPr>
-                                <w:spacing w:line="240" w:lineRule="auto"/>
-                                <w:textDirection w:val="btLr"/>
-                              </w:pPr>
-                              <w:r>
-                                <w:rPr>
-                                  <w:color w:val="000000"/>
-                                </w:rPr>
-                                <w:t>Lichtsensor Wert</w:t>
-                              </w:r>
-                            </w:p>
-                          </w:txbxContent>
-                        </wps:txbx>
-                        <wps:bodyPr spcFirstLastPara="1" wrap="square" lIns="91425" tIns="91425" rIns="91425" bIns="91425" anchor="ctr" anchorCtr="0">
-                          <a:noAutofit/>
-                        </wps:bodyPr>
-                      </wps:wsp>
-                      <wps:wsp>
-                        <wps:cNvPr id="6" name="Rechteck 6"/>
-                        <wps:cNvSpPr/>
-                        <wps:spPr>
-                          <a:xfrm>
-                            <a:off x="3964425" y="1597650"/>
-                            <a:ext cx="2142900" cy="1938300"/>
-                          </a:xfrm>
-                          <a:prstGeom prst="rect">
-                            <a:avLst/>
-                          </a:prstGeom>
-                          <a:solidFill>
-                            <a:srgbClr val="CFE2F3"/>
-                          </a:solidFill>
-                          <a:ln w="9525" cap="flat" cmpd="sng">
-                            <a:solidFill>
-                              <a:srgbClr val="000000"/>
-                            </a:solidFill>
-                            <a:prstDash val="solid"/>
-                            <a:round/>
-                            <a:headEnd type="none" w="sm" len="sm"/>
-                            <a:tailEnd type="none" w="sm" len="sm"/>
-                          </a:ln>
-                        </wps:spPr>
-                        <wps:txbx>
-                          <w:txbxContent>
-                            <w:p>
-                              <w:pPr>
-                                <w:spacing w:line="240" w:lineRule="auto"/>
-                                <w:textDirection w:val="btLr"/>
-                              </w:pPr>
-                              <w:r>
-                                <w:rPr>
-                                  <w:color w:val="000000"/>
-                                  <w:sz w:val="48"/>
-                                </w:rPr>
-                                <w:t>Schaltung</w:t>
-                              </w:r>
-                            </w:p>
-                          </w:txbxContent>
-                        </wps:txbx>
-                        <wps:bodyPr spcFirstLastPara="1" wrap="square" lIns="91425" tIns="91425" rIns="91425" bIns="91425" anchor="ctr" anchorCtr="0">
-                          <a:noAutofit/>
-                        </wps:bodyPr>
-                      </wps:wsp>
-                      <wps:wsp>
-                        <wps:cNvPr id="7" name="Pfeil: nach rechts 7"/>
-                        <wps:cNvSpPr/>
-                        <wps:spPr>
-                          <a:xfrm>
-                            <a:off x="6107350" y="2374350"/>
-                            <a:ext cx="1373400" cy="1125000"/>
-                          </a:xfrm>
-                          <a:prstGeom prst="rightArrow">
-                            <a:avLst>
-                              <a:gd name="adj1" fmla="val 50000"/>
-                              <a:gd name="adj2" fmla="val 50000"/>
-                            </a:avLst>
-                          </a:prstGeom>
-                          <a:solidFill>
-                            <a:srgbClr val="CFE2F3"/>
-                          </a:solidFill>
-                          <a:ln w="9525" cap="flat" cmpd="sng">
-                            <a:solidFill>
-                              <a:srgbClr val="000000"/>
-                            </a:solidFill>
-                            <a:prstDash val="solid"/>
-                            <a:round/>
-                            <a:headEnd type="none" w="sm" len="sm"/>
-                            <a:tailEnd type="none" w="sm" len="sm"/>
-                          </a:ln>
-                        </wps:spPr>
-                        <wps:txbx>
-                          <w:txbxContent>
-                            <w:p>
-                              <w:pPr>
-                                <w:spacing w:line="240" w:lineRule="auto"/>
-                                <w:textDirection w:val="btLr"/>
-                              </w:pPr>
-                              <w:r>
-                                <w:rPr>
-                                  <w:color w:val="000000"/>
-                                  <w:sz w:val="28"/>
-                                </w:rPr>
-                                <w:t>Schaltungs Ausgang</w:t>
-                              </w:r>
-                            </w:p>
-                          </w:txbxContent>
-                        </wps:txbx>
-                        <wps:bodyPr spcFirstLastPara="1" wrap="square" lIns="91425" tIns="91425" rIns="91425" bIns="91425" anchor="ctr" anchorCtr="0">
-                          <a:noAutofit/>
-                        </wps:bodyPr>
-                      </wps:wsp>
-                      <wps:wsp>
-                        <wps:cNvPr id="8" name="Pfeil: nach links 8"/>
-                        <wps:cNvSpPr/>
-                        <wps:spPr>
-                          <a:xfrm>
-                            <a:off x="6107350" y="1821500"/>
-                            <a:ext cx="2396100" cy="379800"/>
-                          </a:xfrm>
-                          <a:prstGeom prst="leftArrow">
-                            <a:avLst>
-                              <a:gd name="adj1" fmla="val 50000"/>
-                              <a:gd name="adj2" fmla="val 50000"/>
-                            </a:avLst>
-                          </a:prstGeom>
-                          <a:solidFill>
-                            <a:srgbClr val="CFE2F3"/>
-                          </a:solidFill>
-                          <a:ln w="9525" cap="flat" cmpd="sng">
-                            <a:solidFill>
-                              <a:srgbClr val="000000"/>
-                            </a:solidFill>
-                            <a:prstDash val="solid"/>
-                            <a:round/>
-                            <a:headEnd type="none" w="sm" len="sm"/>
-                            <a:tailEnd type="none" w="sm" len="sm"/>
-                          </a:ln>
-                        </wps:spPr>
-                        <wps:txbx>
-                          <w:txbxContent>
-                            <w:p>
-                              <w:pPr>
-                                <w:spacing w:line="240" w:lineRule="auto"/>
-                                <w:textDirection w:val="btLr"/>
-                              </w:pPr>
-                              <w:r>
-                                <w:rPr>
-                                  <w:color w:val="000000"/>
-                                  <w:sz w:val="28"/>
-                                </w:rPr>
-                                <w:t>User Feedback (Sollwert)</w:t>
-                              </w:r>
-                            </w:p>
-                          </w:txbxContent>
-                        </wps:txbx>
-                        <wps:bodyPr spcFirstLastPara="1" wrap="square" lIns="91425" tIns="91425" rIns="91425" bIns="91425" anchor="ctr" anchorCtr="0">
-                          <a:noAutofit/>
-                        </wps:bodyPr>
-                      </wps:wsp>
-                      <wps:wsp>
-                        <wps:cNvPr id="9" name="Rechteck 9"/>
-                        <wps:cNvSpPr/>
-                        <wps:spPr>
-                          <a:xfrm>
-                            <a:off x="2941675" y="1597450"/>
-                            <a:ext cx="1022700" cy="1938300"/>
-                          </a:xfrm>
-                          <a:prstGeom prst="rect">
-                            <a:avLst/>
-                          </a:prstGeom>
-                          <a:solidFill>
-                            <a:srgbClr val="CFE2F3"/>
-                          </a:solidFill>
-                          <a:ln w="9525" cap="flat" cmpd="sng">
-                            <a:solidFill>
-                              <a:srgbClr val="000000"/>
-                            </a:solidFill>
-                            <a:prstDash val="solid"/>
-                            <a:round/>
-                            <a:headEnd type="none" w="sm" len="sm"/>
-                            <a:tailEnd type="none" w="sm" len="sm"/>
-                          </a:ln>
-                        </wps:spPr>
-                        <wps:txbx>
-                          <w:txbxContent>
-                            <w:p>
-                              <w:pPr>
-                                <w:spacing w:line="240" w:lineRule="auto"/>
-                                <w:textDirection w:val="btLr"/>
-                              </w:pPr>
-                              <w:r>
-                                <w:rPr>
-                                  <w:color w:val="000000"/>
-                                  <w:sz w:val="28"/>
-                                </w:rPr>
-                                <w:t>A/D Wandlung</w:t>
-                              </w:r>
-                            </w:p>
-                          </w:txbxContent>
-                        </wps:txbx>
-                        <wps:bodyPr spcFirstLastPara="1" wrap="square" lIns="91425" tIns="91425" rIns="91425" bIns="91425" anchor="ctr" anchorCtr="0">
-                          <a:noAutofit/>
-                        </wps:bodyPr>
-                      </wps:wsp>
-                      <wps:wsp>
-                        <wps:cNvPr id="10" name="Rechteck 10"/>
-                        <wps:cNvSpPr/>
-                        <wps:spPr>
-                          <a:xfrm>
-                            <a:off x="7480775" y="2337750"/>
-                            <a:ext cx="1022700" cy="1198200"/>
-                          </a:xfrm>
-                          <a:prstGeom prst="rect">
-                            <a:avLst/>
-                          </a:prstGeom>
-                          <a:solidFill>
-                            <a:srgbClr val="CFE2F3"/>
-                          </a:solidFill>
-                          <a:ln w="9525" cap="flat" cmpd="sng">
-                            <a:solidFill>
-                              <a:srgbClr val="000000"/>
-                            </a:solidFill>
-                            <a:prstDash val="solid"/>
-                            <a:round/>
-                            <a:headEnd type="none" w="sm" len="sm"/>
-                            <a:tailEnd type="none" w="sm" len="sm"/>
-                          </a:ln>
-                        </wps:spPr>
-                        <wps:txbx>
-                          <w:txbxContent>
-                            <w:p>
-                              <w:pPr>
-                                <w:spacing w:line="240" w:lineRule="auto"/>
-                                <w:textDirection w:val="btLr"/>
-                              </w:pPr>
-                              <w:r>
-                                <w:rPr>
-                                  <w:color w:val="000000"/>
-                                  <w:sz w:val="28"/>
-                                </w:rPr>
-                                <w:t>Licht- steuer</w:t>
-                              </w:r>
-                              <w:r>
-                                <w:rPr>
-                                  <w:color w:val="000000"/>
-                                  <w:sz w:val="28"/>
-                                </w:rPr>
-                                <w:t>-</w:t>
-                              </w:r>
-                              <w:r>
-                                <w:rPr>
-                                  <w:color w:val="000000"/>
-                                  <w:sz w:val="28"/>
-                                </w:rPr>
-                                <w:t>ung</w:t>
-                              </w:r>
-                            </w:p>
-                          </w:txbxContent>
-                        </wps:txbx>
-                        <wps:bodyPr spcFirstLastPara="1" wrap="square" lIns="91425" tIns="91425" rIns="91425" bIns="91425" anchor="ctr" anchorCtr="0">
-                          <a:noAutofit/>
-                        </wps:bodyPr>
-                      </wps:wsp>
-                    </wpg:wgp>
-                  </a:graphicData>
-                </a:graphic>
-              </wp:inline>
-            </w:drawing>
-          </mc:Choice>
-          <mc:Fallback>
-            <w:pict>
-              <v:group w14:anchorId="27E39174" id="Gruppieren 2" o:spid="_x0000_s1028" style="width:451.5pt;height:124.7pt;mso-position-horizontal-relative:char;mso-position-vertical-relative:line" coordorigin="14122,15974" coordsize="70912,19385" o:gfxdata="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">
-                <v:shapetype id="_x0000_t13" coordsize="21600,21600" o:spt="13" adj="16200,5400" path="m@0,l@0@1,0@1,0@2@0@2@0,21600,21600,10800xe">
-                  <v:stroke joinstyle="miter"/>
-                  <v:formulas>
-                    <v:f eqn="val #0"/>
-                    <v:f eqn="val #1"/>
-                    <v:f eqn="sum height 0 #1"/>
-                    <v:f eqn="sum 10800 0 #1"/>
-                    <v:f eqn="sum width 0 #0"/>
-                    <v:f eqn="prod @4 @3 10800"/>
-                    <v:f eqn="sum width 0 @5"/>
-                  </v:formulas>
-                  <v:path o:connecttype="custom" o:connectlocs="@0,0;0,10800;@0,21600;21600,10800" o:connectangles="270,180,90,0" textboxrect="0,@1,@6,@2"/>
-                  <v:handles>
-                    <v:h position="#0,#1" xrange="0,21600" yrange="0,10800"/>
-                  </v:handles>
-                </v:shapetype>
-                <v:shape id="Pfeil: nach rechts 5" o:spid="_x0000_s1029" type="#_x0000_t13" style="position:absolute;left:14122;top:19673;width:15294;height:14994;visibility:visible;mso-wrap-style:square;v-text-anchor:middle" o:gfxdata="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" adj="11012" fillcolor="#cfe2f3">
-                  <v:stroke startarrowwidth="narrow" startarrowlength="short" endarrowwidth="narrow" endarrowlength="short" joinstyle="round"/>
-                  <v:textbox inset="2.53958mm,2.53958mm,2.53958mm,2.53958mm">
-                    <w:txbxContent>
-                      <w:p>
-                        <w:pPr>
-                          <w:spacing w:line="240" w:lineRule="auto"/>
-                          <w:textDirection w:val="btLr"/>
-                        </w:pPr>
-                        <w:r>
-                          <w:rPr>
-                            <w:color w:val="000000"/>
-                          </w:rPr>
-                          <w:t>Lichtsensor Wert</w:t>
-                        </w:r>
-                      </w:p>
-                    </w:txbxContent>
-                  </v:textbox>
-                </v:shape>
-                <v:rect id="Rechteck 6" o:spid="_x0000_s1030" style="position:absolute;left:39644;top:15976;width:21429;height:19383;visibility:visible;mso-wrap-style:square;v-text-anchor:middle" o:gfxdata="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" fillcolor="#cfe2f3">
-                  <v:stroke startarrowwidth="narrow" startarrowlength="short" endarrowwidth="narrow" endarrowlength="short" joinstyle="round"/>
-                  <v:textbox inset="2.53958mm,2.53958mm,2.53958mm,2.53958mm">
-                    <w:txbxContent>
-                      <w:p>
-                        <w:pPr>
-                          <w:spacing w:line="240" w:lineRule="auto"/>
-                          <w:textDirection w:val="btLr"/>
-                        </w:pPr>
-                        <w:r>
-                          <w:rPr>
-                            <w:color w:val="000000"/>
-                            <w:sz w:val="48"/>
-                          </w:rPr>
-                          <w:t>Schaltung</w:t>
-                        </w:r>
-                      </w:p>
-                    </w:txbxContent>
-                  </v:textbox>
-                </v:rect>
-                <v:shape id="Pfeil: nach rechts 7" o:spid="_x0000_s1031" type="#_x0000_t13" style="position:absolute;left:61073;top:23743;width:13734;height:11250;visibility:visible;mso-wrap-style:square;v-text-anchor:middle" o:gfxdata="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" adj="12753" fillcolor="#cfe2f3">
-                  <v:stroke startarrowwidth="narrow" startarrowlength="short" endarrowwidth="narrow" endarrowlength="short" joinstyle="round"/>
-                  <v:textbox inset="2.53958mm,2.53958mm,2.53958mm,2.53958mm">
-                    <w:txbxContent>
-                      <w:p>
-                        <w:pPr>
-                          <w:spacing w:line="240" w:lineRule="auto"/>
-                          <w:textDirection w:val="btLr"/>
-                        </w:pPr>
-                        <w:r>
-                          <w:rPr>
-                            <w:color w:val="000000"/>
-                            <w:sz w:val="28"/>
-                          </w:rPr>
-                          <w:t>Schaltungs Ausgang</w:t>
-                        </w:r>
-                      </w:p>
-                    </w:txbxContent>
-                  </v:textbox>
-                </v:shape>
-                <v:shapetype id="_x0000_t66" coordsize="21600,21600" o:spt="66" adj="5400,5400" path="m@0,l@0@1,21600@1,21600@2@0@2@0,21600,,10800xe">
-                  <v:stroke joinstyle="miter"/>
-                  <v:formulas>
-                    <v:f eqn="val #0"/>
-                    <v:f eqn="val #1"/>
-                    <v:f eqn="sum 21600 0 #1"/>
-                    <v:f eqn="prod #0 #1 10800"/>
-                    <v:f eqn="sum #0 0 @3"/>
-                  </v:formulas>
-                  <v:path o:connecttype="custom" o:connectlocs="@0,0;0,10800;@0,21600;21600,10800" o:connectangles="270,180,90,0" textboxrect="@4,@1,21600,@2"/>
-                  <v:handles>
-                    <v:h position="#0,#1" xrange="0,21600" yrange="0,10800"/>
-                  </v:handles>
-                </v:shapetype>
-                <v:shape id="Pfeil: nach links 8" o:spid="_x0000_s1032" type="#_x0000_t66" style="position:absolute;left:61073;top:18215;width:23961;height:3798;visibility:visible;mso-wrap-style:square;v-text-anchor:middle" o:gfxdata="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" adj="1712" fillcolor="#cfe2f3">
-                  <v:stroke startarrowwidth="narrow" startarrowlength="short" endarrowwidth="narrow" endarrowlength="short" joinstyle="round"/>
-                  <v:textbox inset="2.53958mm,2.53958mm,2.53958mm,2.53958mm">
-                    <w:txbxContent>
-                      <w:p>
-                        <w:pPr>
-                          <w:spacing w:line="240" w:lineRule="auto"/>
-                          <w:textDirection w:val="btLr"/>
-                        </w:pPr>
-                        <w:r>
-                          <w:rPr>
-                            <w:color w:val="000000"/>
-                            <w:sz w:val="28"/>
-                          </w:rPr>
-                          <w:t>User Feedback (Sollwert)</w:t>
-                        </w:r>
-                      </w:p>
-                    </w:txbxContent>
-                  </v:textbox>
-                </v:shape>
-                <v:rect id="Rechteck 9" o:spid="_x0000_s1033" style="position:absolute;left:29416;top:15974;width:10227;height:19383;visibility:visible;mso-wrap-style:square;v-text-anchor:middle" o:gfxdata="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" fillcolor="#cfe2f3">
-                  <v:stroke startarrowwidth="narrow" startarrowlength="short" endarrowwidth="narrow" endarrowlength="short" joinstyle="round"/>
-                  <v:textbox inset="2.53958mm,2.53958mm,2.53958mm,2.53958mm">
-                    <w:txbxContent>
-                      <w:p>
-                        <w:pPr>
-                          <w:spacing w:line="240" w:lineRule="auto"/>
-                          <w:textDirection w:val="btLr"/>
-                        </w:pPr>
-                        <w:r>
-                          <w:rPr>
-                            <w:color w:val="000000"/>
-                            <w:sz w:val="28"/>
-                          </w:rPr>
-                          <w:t>A/D Wandlung</w:t>
-                        </w:r>
-                      </w:p>
-                    </w:txbxContent>
-                  </v:textbox>
-                </v:rect>
-                <v:rect id="Rechteck 10" o:spid="_x0000_s1034" style="position:absolute;left:74807;top:23377;width:10227;height:11982;visibility:visible;mso-wrap-style:square;v-text-anchor:middle" o:gfxdata="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" fillcolor="#cfe2f3">
-                  <v:stroke startarrowwidth="narrow" startarrowlength="short" endarrowwidth="narrow" endarrowlength="short" joinstyle="round"/>
-                  <v:textbox inset="2.53958mm,2.53958mm,2.53958mm,2.53958mm">
-                    <w:txbxContent>
-                      <w:p>
-                        <w:pPr>
-                          <w:spacing w:line="240" w:lineRule="auto"/>
-                          <w:textDirection w:val="btLr"/>
-                        </w:pPr>
-                        <w:r>
-                          <w:rPr>
-                            <w:color w:val="000000"/>
-                            <w:sz w:val="28"/>
-                          </w:rPr>
-                          <w:t>Licht- steuer</w:t>
-                        </w:r>
-                        <w:r>
-                          <w:rPr>
-                            <w:color w:val="000000"/>
-                            <w:sz w:val="28"/>
-                          </w:rPr>
-                          <w:t>-</w:t>
-                        </w:r>
-                        <w:r>
-                          <w:rPr>
-                            <w:color w:val="000000"/>
-                            <w:sz w:val="28"/>
-                          </w:rPr>
-                          <w:t>ung</w:t>
-                        </w:r>
-                      </w:p>
-                    </w:txbxContent>
-                  </v:textbox>
-                </v:rect>
-                <w10:anchorlock/>
-              </v:group>
-            </w:pict>
-          </mc:Fallback>
-        </mc:AlternateContent>
-      </w:r>
+      <w:bookmarkStart w:id="9" w:name="_8hm2kxkvcapn" w:colFirst="0" w:colLast="0"/>
+      <w:bookmarkStart w:id="10" w:name="_Toc30333951"/>
+      <w:bookmarkEnd w:id="9"/>
+      <w:r>
+        <w:t>Theorie</w:t>
+      </w:r>
+      <w:bookmarkEnd w:id="10"/>
     </w:p>
     <w:p>
       <w:pPr>
         <w:pStyle w:val="Heading2"/>
       </w:pPr>
-      <w:bookmarkStart w:id="6" w:name="_pns2yzw9r27g" w:colFirst="0" w:colLast="0"/>
-      <w:bookmarkStart w:id="7" w:name="_Toc26308257"/>
-      <w:bookmarkEnd w:id="6"/>
-      <w:r>
-        <w:t>Beispiel Komponente</w:t>
-      </w:r>
-      <w:bookmarkEnd w:id="7"/>
-    </w:p>
-    <w:p>
-      <w:pPr>
-        <w:rPr>
-          <w:rStyle w:val="SubtleEmphasis"/>
-        </w:rPr>
-      </w:pPr>
-      <w:r>
-        <w:rPr>
-          <w:rStyle w:val="SubtleEmphasis"/>
-        </w:rPr>
-        <w:t>wofür ist sie zuständig:</w:t>
-      </w:r>
-    </w:p>
-    <w:p>
-      <w:pPr>
-        <w:rPr>
-          <w:rStyle w:val="SubtleEmphasis"/>
-        </w:rPr>
-      </w:pPr>
-      <w:r>
-        <w:rPr>
-          <w:rStyle w:val="SubtleEmphasis"/>
-        </w:rPr>
-        <w:t>verweise auf andere stellen im dokument:</w:t>
-      </w:r>
-    </w:p>
-    <w:p/>
-    <w:p>
-      <w:pPr>
-        <w:pStyle w:val="Heading1"/>
-      </w:pPr>
-      <w:bookmarkStart w:id="8" w:name="_8hm2kxkvcapn" w:colFirst="0" w:colLast="0"/>
-      <w:bookmarkStart w:id="9" w:name="_Toc26308258"/>
-      <w:bookmarkEnd w:id="8"/>
-      <w:r>
-        <w:t>Theorie</w:t>
-      </w:r>
-      <w:bookmarkEnd w:id="9"/>
+      <w:bookmarkStart w:id="11" w:name="_edfhwi8dymuk" w:colFirst="0" w:colLast="0"/>
+      <w:bookmarkStart w:id="12" w:name="_Toc30333952"/>
+      <w:bookmarkEnd w:id="11"/>
+      <w:r>
+        <w:t>Grundlage der Problematik</w:t>
+      </w:r>
+      <w:bookmarkEnd w:id="12"/>
+    </w:p>
+    <w:p>
+      <w:r>
+        <w:t>Es soll eine Schaltung erstellt werden, die Mathematischen Berechnungen eines Perceptron imitiert. Dadurch kann eine lernende Schaltung entwickelt werden die Dynamische bzw. lernende Schaltkreise ermöglichen. Zudem wird die Rechenzeit für ein Perceptron reduziert.</w:t>
+      </w:r>
+    </w:p>
+    <w:p>
+      <w:r>
+        <w:t>Als lerne</w:t>
+      </w:r>
+      <w:r>
+        <w:t>n</w:t>
+      </w:r>
+      <w:r>
+        <w:t xml:space="preserve"> ist zu verstehen, dass die </w:t>
+      </w:r>
+      <w:r>
+        <w:t>Schaltung</w:t>
+      </w:r>
+      <w:r>
+        <w:t xml:space="preserve"> berechnet, wie sie welche </w:t>
+      </w:r>
+      <w:r>
+        <w:t>Eingänge verarbeiten soll.</w:t>
+      </w:r>
+      <w:r>
+        <w:t xml:space="preserve"> Das passiert indem der Nutzer </w:t>
+      </w:r>
+      <w:r>
+        <w:t xml:space="preserve">Daten am Eingang Daten anlegt </w:t>
+      </w:r>
+      <w:r>
+        <w:t>und gleichzeitig einen Sollwert für den Ausgang definiert. Mit der Zeit lernt also die Schaltung</w:t>
+      </w:r>
+      <w:r>
+        <w:t>,</w:t>
+      </w:r>
+      <w:r>
+        <w:t xml:space="preserve"> w</w:t>
+      </w:r>
+      <w:r>
+        <w:t>ie sie die Eingangsdaten verarbeiten soll</w:t>
+      </w:r>
+      <w:r>
+        <w:t xml:space="preserve"> und wie sie darauf reagieren soll</w:t>
+      </w:r>
+      <w:r>
+        <w:t>.</w:t>
+      </w:r>
     </w:p>
     <w:p>
       <w:pPr>
         <w:pStyle w:val="Heading2"/>
       </w:pPr>
-      <w:bookmarkStart w:id="10" w:name="_edfhwi8dymuk" w:colFirst="0" w:colLast="0"/>
-      <w:bookmarkStart w:id="11" w:name="_Toc26308259"/>
-      <w:bookmarkEnd w:id="10"/>
-      <w:r>
-        <w:t>Grundlage der Problematik</w:t>
-      </w:r>
-      <w:bookmarkEnd w:id="11"/>
-    </w:p>
-    <w:p>
-      <w:pPr>
-        <w:rPr>
-          <w:rStyle w:val="SubtleEmphasis"/>
-        </w:rPr>
-      </w:pPr>
-      <w:r>
-        <w:rPr>
-          <w:rStyle w:val="SubtleEmphasis"/>
-        </w:rPr>
-        <w:t>was soll erreicht werden:</w:t>
-      </w:r>
-    </w:p>
-    <w:p/>
-    <w:p>
-      <w:r>
-        <w:t>Es soll eine Schaltung erstellt werden, die Mathematischen Berechnungen eines Perceptron imitiert. Dadurch kann eine lernende Schaltung entwickelt werden die Dynamische bzw. lernende Schaltkreise ermöglichen. Zudem wird die Rechenzeit für ein Perceptron reduziert.</w:t>
-      </w:r>
-    </w:p>
-    <w:p/>
-    <w:p>
-      <w:pPr>
-        <w:rPr>
-          <w:rStyle w:val="SubtleEmphasis"/>
-        </w:rPr>
-      </w:pPr>
-      <w:r>
-        <w:rPr>
-          <w:rStyle w:val="SubtleEmphasis"/>
-        </w:rPr>
+      <w:bookmarkStart w:id="13" w:name="_Toc30333953"/>
+      <w:r>
         <w:t>Bedingungen</w:t>
       </w:r>
       <w:r>
-        <w:rPr>
-          <w:rStyle w:val="SubtleEmphasis"/>
-        </w:rPr>
         <w:t>/</w:t>
       </w:r>
       <w:r>
-        <w:rPr>
-          <w:rStyle w:val="SubtleEmphasis"/>
-        </w:rPr>
         <w:t>Einschränkungen</w:t>
       </w:r>
-      <w:r>
-        <w:rPr>
-          <w:rStyle w:val="SubtleEmphasis"/>
-        </w:rPr>
-        <w:t>:</w:t>
-      </w:r>
+      <w:bookmarkEnd w:id="13"/>
     </w:p>
     <w:p>
       <w:r>
@@ -3284,92 +3612,81 @@
         <w:t xml:space="preserve"> wird auch nicht in einer reinen Form vorkommen.</w:t>
       </w:r>
     </w:p>
-    <w:p/>
     <w:p>
       <w:pPr>
         <w:pStyle w:val="Heading2"/>
       </w:pPr>
-      <w:bookmarkStart w:id="12" w:name="_6el1vwakxwxp" w:colFirst="0" w:colLast="0"/>
-      <w:bookmarkStart w:id="13" w:name="_Toc26308260"/>
-      <w:bookmarkEnd w:id="12"/>
-      <w:r>
+      <w:bookmarkStart w:id="14" w:name="_6el1vwakxwxp" w:colFirst="0" w:colLast="0"/>
+      <w:bookmarkStart w:id="15" w:name="_Toc30333954"/>
+      <w:bookmarkEnd w:id="14"/>
+      <w:r>
+        <w:t>Typ des Perceptrons (</w:t>
+      </w:r>
+      <w:r>
+        <w:t>Vorteile</w:t>
+      </w:r>
+      <w:r>
+        <w:t xml:space="preserve"> gegenüber anderen Methoden)</w:t>
+      </w:r>
+      <w:bookmarkEnd w:id="15"/>
+    </w:p>
+    <w:p>
+      <w:r>
+        <w:t>Als Grundprinzip benutzen wir das Model eines Spiking-Pe</w:t>
+      </w:r>
+      <w:r>
+        <w:t>r</w:t>
+      </w:r>
+      <w:r>
+        <w:t>cep</w:t>
+      </w:r>
+      <w:r>
+        <w:t>t</w:t>
+      </w:r>
+      <w:r>
+        <w:t>rons, was ein einzelnes Neuron mit einem pulsierenden, digitalen Ausgang darstellt.</w:t>
+      </w:r>
+    </w:p>
+    <w:p>
+      <w:r>
+        <w:t>Der Vorteil gegenüber anderen Methoden ist, es kommt der Biologie am nächsten und die Rückrechnung ist mit einzelnen Transistoren machbar.</w:t>
+      </w:r>
+    </w:p>
+    <w:p>
+      <w:r>
+        <w:t xml:space="preserve">Der Nachteil ist, es ist zeitabhängig. Was bedeutet, dass zeitlich alles gut aufeinander abgestimmt sein muss. </w:t>
+      </w:r>
+    </w:p>
+    <w:p>
+      <w:pPr>
+        <w:pStyle w:val="Heading2"/>
+        <w:rPr>
+          <w:iCs/>
+        </w:rPr>
+      </w:pPr>
+      <w:bookmarkStart w:id="16" w:name="_Toc30333955"/>
+      <w:r>
+        <w:t>Mathematischer</w:t>
+      </w:r>
+      <w:r>
+        <w:rPr>
+          <w:iCs/>
+        </w:rPr>
+        <w:t xml:space="preserve"> </w:t>
+      </w:r>
+      <w:r>
+        <w:rPr>
+          <w:iCs/>
+        </w:rPr>
         <w:t>Ansatz</w:t>
       </w:r>
-      <w:bookmarkEnd w:id="13"/>
-    </w:p>
-    <w:p>
-      <w:pPr>
-        <w:rPr>
-          <w:rStyle w:val="SubtleEmphasis"/>
-        </w:rPr>
-      </w:pPr>
-      <w:r>
-        <w:rPr>
-          <w:rStyle w:val="SubtleEmphasis"/>
-        </w:rPr>
-        <w:t>Typ des Perceptrons (</w:t>
-      </w:r>
-      <w:r>
-        <w:rPr>
-          <w:rStyle w:val="SubtleEmphasis"/>
-        </w:rPr>
-        <w:t>Vorteile</w:t>
-      </w:r>
-      <w:r>
-        <w:rPr>
-          <w:rStyle w:val="SubtleEmphasis"/>
-        </w:rPr>
-        <w:t xml:space="preserve"> gegenüber anderen Methoden)</w:t>
-      </w:r>
-    </w:p>
-    <w:p>
-      <w:r>
-        <w:t>Als Grundprinzip benutzen wir das Model eines Spiking-Preceprons, was ein einzelnes Neuron mit einem pulsierenden, digitalen Ausgang darstellt.</w:t>
-      </w:r>
-    </w:p>
-    <w:p>
-      <w:r>
-        <w:t>Der Vorteil gegenüber anderen Methoden ist, es kommt der Biologie am nächsten und die Rückberechnung ist mit einzelnen Transistoren machbar.</w:t>
-      </w:r>
-    </w:p>
-    <w:p/>
-    <w:p>
-      <w:r>
-        <w:t xml:space="preserve">Der Nachteil ist, es ist zeitabhängig. Was bedeutet, dass zeitlich alles gut aufeinander abgestimmt sein muss. </w:t>
-      </w:r>
-    </w:p>
-    <w:p/>
-    <w:p>
-      <w:pPr>
-        <w:pStyle w:val="Heading3"/>
-        <w:rPr>
-          <w:rStyle w:val="SubtleEmphasis"/>
-          <w:i w:val="0"/>
-        </w:rPr>
-      </w:pPr>
-      <w:bookmarkStart w:id="14" w:name="_Toc26308261"/>
-      <w:r>
-        <w:rPr>
-          <w:rStyle w:val="SubtleEmphasis"/>
-          <w:i w:val="0"/>
-        </w:rPr>
-        <w:t xml:space="preserve">Mathematischer </w:t>
-      </w:r>
-      <w:r>
-        <w:rPr>
-          <w:rStyle w:val="SubtleEmphasis"/>
-          <w:i w:val="0"/>
-        </w:rPr>
-        <w:t>Ansatz</w:t>
-      </w:r>
-      <w:r>
-        <w:rPr>
-          <w:rStyle w:val="SubtleEmphasis"/>
-          <w:i w:val="0"/>
+      <w:r>
+        <w:rPr>
+          <w:iCs/>
         </w:rPr>
         <w:t xml:space="preserve"> vorwärts Rechnung</w:t>
       </w:r>
-      <w:bookmarkEnd w:id="14"/>
+      <w:bookmarkEnd w:id="16"/>
     </w:p>
     <w:p>
       <w:pPr>
@@ -3401,6 +3718,7 @@
             <w:rStyle w:val="SubtleEmphasis"/>
             <w:rFonts w:ascii="Cambria Math" w:hAnsi="Cambria Math"/>
           </w:rPr>
+          <w:lastRenderedPageBreak/>
           <m:t>C</m:t>
         </m:r>
         <m:f>
@@ -4305,7 +4623,27 @@
             <w:rStyle w:val="SubtleEmphasis"/>
             <w:rFonts w:ascii="Cambria Math" w:hAnsi="Cambria Math"/>
           </w:rPr>
-          <m:t>:Die spannung am Kern Kondensator</m:t>
+          <m:t>:Die spannung am Kern</m:t>
+        </m:r>
+        <m:r>
+          <m:rPr>
+            <m:sty m:val="p"/>
+          </m:rPr>
+          <w:rPr>
+            <w:rStyle w:val="SubtleEmphasis"/>
+            <w:rFonts w:ascii="Cambria Math" w:hAnsi="Cambria Math"/>
+          </w:rPr>
+          <m:t>-</m:t>
+        </m:r>
+        <m:r>
+          <m:rPr>
+            <m:sty m:val="p"/>
+          </m:rPr>
+          <w:rPr>
+            <w:rStyle w:val="SubtleEmphasis"/>
+            <w:rFonts w:ascii="Cambria Math" w:hAnsi="Cambria Math"/>
+          </w:rPr>
+          <m:t>Kondensator</m:t>
         </m:r>
       </m:oMath>
       <w:r>
@@ -4891,7 +5229,6 @@
           <w:i w:val="0"/>
           <w:iCs w:val="0"/>
         </w:rPr>
-        <w:lastRenderedPageBreak/>
         <w:t>Wenn d</w:t>
       </w:r>
       <w:r>
@@ -5744,31 +6081,19 @@
     </w:p>
     <w:p>
       <w:pPr>
-        <w:pStyle w:val="Heading3"/>
-        <w:rPr>
-          <w:rStyle w:val="SubtleEmphasis"/>
-          <w:i w:val="0"/>
-          <w:iCs w:val="0"/>
-        </w:rPr>
+        <w:pStyle w:val="Heading2"/>
       </w:pPr>
-      <w:bookmarkStart w:id="15" w:name="_Toc26308262"/>
-      <w:r>
-        <w:rPr>
-          <w:rStyle w:val="SubtleEmphasis"/>
-          <w:i w:val="0"/>
-          <w:iCs w:val="0"/>
-        </w:rPr>
-        <w:t xml:space="preserve">Fehler </w:t>
-      </w:r>
-      <w:r>
-        <w:rPr>
-          <w:rStyle w:val="SubtleEmphasis"/>
-          <w:i w:val="0"/>
-          <w:iCs w:val="0"/>
-        </w:rPr>
-        <w:t>Berechnung</w:t>
-      </w:r>
-      <w:bookmarkEnd w:id="15"/>
+      <w:bookmarkStart w:id="17" w:name="_Toc30333956"/>
+      <w:r>
+        <w:t>Fehler</w:t>
+      </w:r>
+      <w:r>
+        <w:t>b</w:t>
+      </w:r>
+      <w:r>
+        <w:t>erechnung</w:t>
+      </w:r>
+      <w:bookmarkEnd w:id="17"/>
     </w:p>
     <w:p>
       <w:pPr>
@@ -7253,15 +7578,6 @@
     <w:p>
       <w:pPr>
         <w:rPr>
-          <w:rStyle w:val="SubtleEmphasis"/>
-          <w:i w:val="0"/>
-          <w:iCs w:val="0"/>
-        </w:rPr>
-      </w:pPr>
-    </w:p>
-    <w:p>
-      <w:pPr>
-        <w:rPr>
           <w:rFonts w:eastAsiaTheme="minorEastAsia"/>
         </w:rPr>
       </w:pPr>
@@ -7530,7 +7846,11 @@
     <w:p>
       <w:pPr>
         <w:rPr>
+          <w:rStyle w:val="SubtleEmphasis"/>
           <w:rFonts w:eastAsiaTheme="minorEastAsia"/>
+          <w:i w:val="0"/>
+          <w:iCs w:val="0"/>
+          <w:color w:val="auto"/>
         </w:rPr>
       </w:pPr>
       <w:r>
@@ -7588,80 +7908,52 @@
         <w:t>.</w:t>
       </w:r>
     </w:p>
-    <w:p>
-      <w:pPr>
-        <w:rPr>
-          <w:rStyle w:val="SubtleEmphasis"/>
-          <w:i w:val="0"/>
-        </w:rPr>
-      </w:pPr>
-    </w:p>
-    <w:p>
-      <w:pPr>
-        <w:pStyle w:val="Heading3"/>
-        <w:rPr>
-          <w:rStyle w:val="SubtleEmphasis"/>
-        </w:rPr>
-      </w:pPr>
-      <w:bookmarkStart w:id="16" w:name="_Toc26308263"/>
-      <w:r>
-        <w:rPr>
-          <w:rStyle w:val="SubtleEmphasis"/>
-        </w:rPr>
-        <w:t>Problematik von Theorie und Praxis</w:t>
-      </w:r>
-      <w:bookmarkEnd w:id="16"/>
-    </w:p>
-    <w:p>
-      <w:r>
-        <w:t>Die Grösste Problematik ist, dass das Speichern von Analogen Spannungen nur sehr schlecht geht und sehr störungsanfällig ist. Mann es</w:t>
-      </w:r>
-    </w:p>
-    <w:p>
-      <w:pPr>
-        <w:pStyle w:val="Heading3"/>
-        <w:rPr>
-          <w:rStyle w:val="SubtleEmphasis"/>
-        </w:rPr>
-      </w:pPr>
-      <w:bookmarkStart w:id="17" w:name="_Toc26308264"/>
-      <w:r>
-        <w:rPr>
-          <w:rStyle w:val="SubtleEmphasis"/>
-        </w:rPr>
-        <w:lastRenderedPageBreak/>
-        <w:t>Adaption von der Theorie zur Machbarkeit</w:t>
-      </w:r>
-      <w:bookmarkEnd w:id="17"/>
-    </w:p>
-    <w:p>
-      <w:pPr>
-        <w:pStyle w:val="Heading3"/>
-        <w:rPr>
-          <w:rStyle w:val="SubtleEmphasis"/>
-        </w:rPr>
-      </w:pPr>
-      <w:bookmarkStart w:id="18" w:name="_Toc26308265"/>
-      <w:r>
-        <w:rPr>
-          <w:rStyle w:val="SubtleEmphasis"/>
-        </w:rPr>
-        <w:t>Neue Bedingungen und Nachteile</w:t>
-      </w:r>
-      <w:bookmarkEnd w:id="18"/>
-    </w:p>
-    <w:p/>
     <w:p>
       <w:pPr>
         <w:pStyle w:val="Heading2"/>
       </w:pPr>
-      <w:bookmarkStart w:id="19" w:name="_sbwnbgspeewf" w:colFirst="0" w:colLast="0"/>
-      <w:bookmarkStart w:id="20" w:name="_Toc26308266"/>
+      <w:bookmarkStart w:id="18" w:name="_Toc30333957"/>
+      <w:r>
+        <w:t>Problematik von Theorie und Praxis</w:t>
+      </w:r>
+      <w:bookmarkEnd w:id="18"/>
+    </w:p>
+    <w:p>
+      <w:r>
+        <w:t>Die Grösste Problematik ist, dass das Speichern von Analogen Spannungen nur sehr schlecht geht und sehr störungsanfällig ist. Mann es</w:t>
+      </w:r>
+    </w:p>
+    <w:p>
+      <w:pPr>
+        <w:pStyle w:val="Heading2"/>
+      </w:pPr>
+      <w:bookmarkStart w:id="19" w:name="_Toc30333958"/>
+      <w:r>
+        <w:t>Adaption von der Theorie zur Machbarkeit</w:t>
+      </w:r>
       <w:bookmarkEnd w:id="19"/>
+    </w:p>
+    <w:p>
+      <w:pPr>
+        <w:pStyle w:val="Heading2"/>
+      </w:pPr>
+      <w:bookmarkStart w:id="20" w:name="_Toc30333959"/>
+      <w:r>
+        <w:t>Neue Bedingungen und Nachteile</w:t>
+      </w:r>
+      <w:bookmarkEnd w:id="20"/>
+    </w:p>
+    <w:p>
+      <w:pPr>
+        <w:pStyle w:val="Heading2"/>
+      </w:pPr>
+      <w:bookmarkStart w:id="21" w:name="_sbwnbgspeewf" w:colFirst="0" w:colLast="0"/>
+      <w:bookmarkStart w:id="22" w:name="_Toc30333960"/>
+      <w:bookmarkEnd w:id="21"/>
       <w:r>
         <w:t>Schema Blockschaltbild</w:t>
       </w:r>
-      <w:bookmarkEnd w:id="20"/>
+      <w:bookmarkEnd w:id="22"/>
     </w:p>
     <w:p>
       <w:r>
@@ -7671,18 +7963,18 @@
         <mc:AlternateContent>
           <mc:Choice Requires="wps">
             <w:drawing>
-              <wp:anchor distT="0" distB="0" distL="114300" distR="114300" simplePos="0" relativeHeight="251667968" behindDoc="0" locked="0" layoutInCell="1" allowOverlap="1" wp14:anchorId="5A321DCE" wp14:editId="43E57865">
+              <wp:anchor distT="0" distB="0" distL="114300" distR="114300" simplePos="0" relativeHeight="251666944" behindDoc="0" locked="0" layoutInCell="1" allowOverlap="1" wp14:anchorId="4884361E" wp14:editId="323F58F5">
                 <wp:simplePos x="0" y="0"/>
                 <wp:positionH relativeFrom="column">
-                  <wp:posOffset>-128270</wp:posOffset>
+                  <wp:posOffset>696092</wp:posOffset>
                 </wp:positionH>
                 <wp:positionV relativeFrom="paragraph">
-                  <wp:posOffset>788670</wp:posOffset>
+                  <wp:posOffset>1636395</wp:posOffset>
                 </wp:positionV>
-                <wp:extent cx="1610360" cy="640715"/>
-                <wp:effectExtent l="0" t="19050" r="46990" b="45085"/>
+                <wp:extent cx="959880" cy="819509"/>
+                <wp:effectExtent l="0" t="0" r="12065" b="19050"/>
                 <wp:wrapNone/>
-                <wp:docPr id="22" name="Pfeil: nach rechts 14"/>
+                <wp:docPr id="7392" name="Arrow: Left 7392"/>
                 <wp:cNvGraphicFramePr/>
                 <a:graphic xmlns:a="http://schemas.openxmlformats.org/drawingml/2006/main">
                   <a:graphicData uri="http://schemas.microsoft.com/office/word/2010/wordprocessingShape">
@@ -7691,13 +7983,10 @@
                       <wps:spPr>
                         <a:xfrm>
                           <a:off x="0" y="0"/>
-                          <a:ext cx="1610360" cy="640715"/>
+                          <a:ext cx="959880" cy="819509"/>
                         </a:xfrm>
-                        <a:prstGeom prst="rightArrow">
-                          <a:avLst>
-                            <a:gd name="adj1" fmla="val 50000"/>
-                            <a:gd name="adj2" fmla="val 51414"/>
-                          </a:avLst>
+                        <a:prstGeom prst="leftArrow">
+                          <a:avLst/>
                         </a:prstGeom>
                         <a:solidFill>
                           <a:srgbClr val="CFE2F3"/>
@@ -7716,50 +8005,18 @@
                         <w:txbxContent>
                           <w:p>
                             <w:pPr>
-                              <w:spacing w:line="240" w:lineRule="auto"/>
-                              <w:textDirection w:val="btLr"/>
-                              <w:rPr>
-                                <w:sz w:val="16"/>
-                              </w:rPr>
+                              <w:jc w:val="center"/>
                             </w:pPr>
                             <w:r>
-                              <w:rPr>
-                                <w:color w:val="000000"/>
-                                <w:sz w:val="20"/>
-                              </w:rPr>
-                              <w:t>Rückrechnung</w:t>
-                            </w:r>
-                            <w:r>
-                              <w:rPr>
-                                <w:color w:val="000000"/>
-                                <w:sz w:val="20"/>
-                              </w:rPr>
-                              <w:t xml:space="preserve"> Steuer</w:t>
-                            </w:r>
-                            <w:r>
-                              <w:rPr>
-                                <w:color w:val="000000"/>
-                                <w:sz w:val="20"/>
-                              </w:rPr>
-                              <w:t>n</w:t>
-                            </w:r>
-                          </w:p>
-                          <w:p>
-                            <w:pPr>
-                              <w:spacing w:line="240" w:lineRule="auto"/>
-                              <w:textDirection w:val="btLr"/>
-                            </w:pPr>
-                            <w:r>
-                              <w:rPr>
-                                <w:color w:val="000000"/>
-                                <w:sz w:val="28"/>
-                              </w:rPr>
-                              <w:t>0V/5V</w:t>
+                              <w:t>Output</w:t>
                             </w:r>
                           </w:p>
                         </w:txbxContent>
                       </wps:txbx>
-                      <wps:bodyPr spcFirstLastPara="1" wrap="square" lIns="91425" tIns="91425" rIns="91425" bIns="91425" anchor="ctr" anchorCtr="0">
+                      <wps:bodyPr rot="0" spcFirstLastPara="1" vertOverflow="overflow" horzOverflow="overflow" vert="horz" wrap="square" lIns="91425" tIns="91425" rIns="91425" bIns="91425" numCol="1" spcCol="0" rtlCol="0" fromWordArt="0" anchor="ctr" anchorCtr="0" forceAA="0" compatLnSpc="1">
+                        <a:prstTxWarp prst="textNoShape">
+                          <a:avLst/>
+                        </a:prstTxWarp>
                         <a:noAutofit/>
                       </wps:bodyPr>
                     </wps:wsp>
@@ -7776,51 +8033,30 @@
           </mc:Choice>
           <mc:Fallback>
             <w:pict>
-              <v:shape w14:anchorId="5A321DCE" id="Pfeil: nach rechts 14" o:spid="_x0000_s1035" type="#_x0000_t13" style="position:absolute;margin-left:-10.1pt;margin-top:62.1pt;width:126.8pt;height:50.45pt;z-index:251667968;visibility:visible;mso-wrap-style:square;mso-width-percent:0;mso-height-percent:0;mso-wrap-distance-left:9pt;mso-wrap-distance-top:0;mso-wrap-distance-right:9pt;mso-wrap-distance-bottom:0;mso-position-horizontal:absolute;mso-position-horizontal-relative:text;mso-position-vertical:absolute;mso-position-vertical-relative:text;mso-width-percent:0;mso-height-percent:0;mso-width-relative:margin;mso-height-relative:margin;v-text-anchor:middle" o:gfxdata="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" adj="17181" fillcolor="#cfe2f3">
+              <v:shapetype w14:anchorId="4884361E" id="_x0000_t66" coordsize="21600,21600" o:spt="66" adj="5400,5400" path="m@0,l@0@1,21600@1,21600@2@0@2@0,21600,,10800xe">
+                <v:stroke joinstyle="miter"/>
+                <v:formulas>
+                  <v:f eqn="val #0"/>
+                  <v:f eqn="val #1"/>
+                  <v:f eqn="sum 21600 0 #1"/>
+                  <v:f eqn="prod #0 #1 10800"/>
+                  <v:f eqn="sum #0 0 @3"/>
+                </v:formulas>
+                <v:path o:connecttype="custom" o:connectlocs="@0,0;0,10800;@0,21600;21600,10800" o:connectangles="270,180,90,0" textboxrect="@4,@1,21600,@2"/>
+                <v:handles>
+                  <v:h position="#0,#1" xrange="0,21600" yrange="0,10800"/>
+                </v:handles>
+              </v:shapetype>
+              <v:shape id="Arrow: Left 7392" o:spid="_x0000_s1028" type="#_x0000_t66" style="position:absolute;margin-left:54.8pt;margin-top:128.85pt;width:75.6pt;height:64.55pt;z-index:251666944;visibility:visible;mso-wrap-style:square;mso-width-percent:0;mso-height-percent:0;mso-wrap-distance-left:9pt;mso-wrap-distance-top:0;mso-wrap-distance-right:9pt;mso-wrap-distance-bottom:0;mso-position-horizontal:absolute;mso-position-horizontal-relative:text;mso-position-vertical:absolute;mso-position-vertical-relative:text;mso-width-percent:0;mso-height-percent:0;mso-width-relative:margin;mso-height-relative:margin;v-text-anchor:middle" o:gfxdata="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" adj="9221" fillcolor="#cfe2f3">
                 <v:stroke startarrowwidth="narrow" startarrowlength="short" endarrowwidth="narrow" endarrowlength="short" joinstyle="round"/>
                 <v:textbox inset="2.53958mm,2.53958mm,2.53958mm,2.53958mm">
                   <w:txbxContent>
                     <w:p>
                       <w:pPr>
-                        <w:spacing w:line="240" w:lineRule="auto"/>
-                        <w:textDirection w:val="btLr"/>
-                        <w:rPr>
-                          <w:sz w:val="16"/>
-                        </w:rPr>
+                        <w:jc w:val="center"/>
                       </w:pPr>
                       <w:r>
-                        <w:rPr>
-                          <w:color w:val="000000"/>
-                          <w:sz w:val="20"/>
-                        </w:rPr>
-                        <w:t>Rückrechnung</w:t>
-                      </w:r>
-                      <w:r>
-                        <w:rPr>
-                          <w:color w:val="000000"/>
-                          <w:sz w:val="20"/>
-                        </w:rPr>
-                        <w:t xml:space="preserve"> Steuer</w:t>
-                      </w:r>
-                      <w:r>
-                        <w:rPr>
-                          <w:color w:val="000000"/>
-                          <w:sz w:val="20"/>
-                        </w:rPr>
-                        <w:t>n</w:t>
-                      </w:r>
-                    </w:p>
-                    <w:p>
-                      <w:pPr>
-                        <w:spacing w:line="240" w:lineRule="auto"/>
-                        <w:textDirection w:val="btLr"/>
-                      </w:pPr>
-                      <w:r>
-                        <w:rPr>
-                          <w:color w:val="000000"/>
-                          <w:sz w:val="28"/>
-                        </w:rPr>
-                        <w:t>0V/5V</w:t>
+                        <w:t>Output</w:t>
                       </w:r>
                     </w:p>
                   </w:txbxContent>
@@ -7830,6 +8066,7 @@
           </mc:Fallback>
         </mc:AlternateContent>
       </w:r>
+      <w:bookmarkStart w:id="23" w:name="_GoBack"/>
       <w:r>
         <w:rPr>
           <w:noProof/>
@@ -7837,9 +8074,9 @@
         <mc:AlternateContent>
           <mc:Choice Requires="wpg">
             <w:drawing>
-              <wp:inline distT="114300" distB="114300" distL="114300" distR="114300" wp14:anchorId="706567FF" wp14:editId="3B02CEC1">
-                <wp:extent cx="4884562" cy="3019655"/>
-                <wp:effectExtent l="0" t="0" r="0" b="47625"/>
+              <wp:inline distT="114300" distB="114300" distL="114300" distR="114300" wp14:anchorId="706567FF" wp14:editId="30FF699E">
+                <wp:extent cx="5451843" cy="2545615"/>
+                <wp:effectExtent l="0" t="38100" r="0" b="26670"/>
                 <wp:docPr id="11" name="Gruppieren 11"/>
                 <wp:cNvGraphicFramePr/>
                 <a:graphic xmlns:a="http://schemas.openxmlformats.org/drawingml/2006/main">
@@ -7849,9 +8086,9 @@
                       <wpg:grpSpPr>
                         <a:xfrm>
                           <a:off x="0" y="0"/>
-                          <a:ext cx="4884562" cy="3019655"/>
-                          <a:chOff x="533400" y="1295126"/>
-                          <a:chExt cx="5257800" cy="3234343"/>
+                          <a:ext cx="5451843" cy="2545615"/>
+                          <a:chOff x="533450" y="1295126"/>
+                          <a:chExt cx="5257750" cy="2362474"/>
                         </a:xfrm>
                       </wpg:grpSpPr>
                       <wps:wsp>
@@ -7931,77 +8168,6 @@
                         </wps:bodyPr>
                       </wps:wsp>
                       <wps:wsp>
-                        <wps:cNvPr id="14" name="Pfeil: nach rechts 14"/>
-                        <wps:cNvSpPr/>
-                        <wps:spPr>
-                          <a:xfrm>
-                            <a:off x="533400" y="2897144"/>
-                            <a:ext cx="1600200" cy="684152"/>
-                          </a:xfrm>
-                          <a:prstGeom prst="rightArrow">
-                            <a:avLst>
-                              <a:gd name="adj1" fmla="val 50000"/>
-                              <a:gd name="adj2" fmla="val 51414"/>
-                            </a:avLst>
-                          </a:prstGeom>
-                          <a:solidFill>
-                            <a:srgbClr val="CFE2F3"/>
-                          </a:solidFill>
-                          <a:ln w="9525" cap="flat" cmpd="sng">
-                            <a:solidFill>
-                              <a:srgbClr val="000000"/>
-                            </a:solidFill>
-                            <a:prstDash val="solid"/>
-                            <a:round/>
-                            <a:headEnd type="none" w="sm" len="sm"/>
-                            <a:tailEnd type="none" w="sm" len="sm"/>
-                          </a:ln>
-                        </wps:spPr>
-                        <wps:txbx>
-                          <w:txbxContent>
-                            <w:p>
-                              <w:pPr>
-                                <w:spacing w:line="240" w:lineRule="auto"/>
-                                <w:textDirection w:val="btLr"/>
-                                <w:rPr>
-                                  <w:sz w:val="16"/>
-                                </w:rPr>
-                              </w:pPr>
-                              <w:r>
-                                <w:rPr>
-                                  <w:color w:val="000000"/>
-                                  <w:sz w:val="20"/>
-                                </w:rPr>
-                                <w:t>3</w:t>
-                              </w:r>
-                              <w:r>
-                                <w:rPr>
-                                  <w:color w:val="000000"/>
-                                  <w:sz w:val="20"/>
-                                </w:rPr>
-                                <w:t xml:space="preserve"> Anschlüsse</w:t>
-                              </w:r>
-                            </w:p>
-                            <w:p>
-                              <w:pPr>
-                                <w:spacing w:line="240" w:lineRule="auto"/>
-                                <w:textDirection w:val="btLr"/>
-                              </w:pPr>
-                              <w:r>
-                                <w:rPr>
-                                  <w:color w:val="000000"/>
-                                  <w:sz w:val="28"/>
-                                </w:rPr>
-                                <w:t>0V/5V</w:t>
-                              </w:r>
-                            </w:p>
-                          </w:txbxContent>
-                        </wps:txbx>
-                        <wps:bodyPr spcFirstLastPara="1" wrap="square" lIns="91425" tIns="91425" rIns="91425" bIns="91425" anchor="ctr" anchorCtr="0">
-                          <a:noAutofit/>
-                        </wps:bodyPr>
-                      </wps:wsp>
-                      <wps:wsp>
                         <wps:cNvPr id="15" name="Rechteck 15"/>
                         <wps:cNvSpPr/>
                         <wps:spPr>
@@ -8052,13 +8218,13 @@
                         <wps:cNvSpPr/>
                         <wps:spPr>
                           <a:xfrm>
-                            <a:off x="533400" y="1371583"/>
-                            <a:ext cx="1600200" cy="685759"/>
+                            <a:off x="533450" y="1295157"/>
+                            <a:ext cx="1600200" cy="1447965"/>
                           </a:xfrm>
                           <a:prstGeom prst="rightArrow">
                             <a:avLst>
-                              <a:gd name="adj1" fmla="val 50000"/>
-                              <a:gd name="adj2" fmla="val 50000"/>
+                              <a:gd name="adj1" fmla="val 72366"/>
+                              <a:gd name="adj2" fmla="val 28441"/>
                             </a:avLst>
                           </a:prstGeom>
                           <a:solidFill>
@@ -8081,9 +8247,17 @@
                                 <w:spacing w:line="240" w:lineRule="auto"/>
                                 <w:textDirection w:val="btLr"/>
                                 <w:rPr>
-                                  <w:sz w:val="16"/>
+                                  <w:color w:val="000000"/>
+                                  <w:sz w:val="20"/>
                                 </w:rPr>
                               </w:pPr>
+                              <w:r>
+                                <w:rPr>
+                                  <w:color w:val="000000"/>
+                                  <w:sz w:val="20"/>
+                                </w:rPr>
+                                <w:t xml:space="preserve">- </w:t>
+                              </w:r>
                               <w:r>
                                 <w:rPr>
                                   <w:color w:val="000000"/>
@@ -8092,45 +8266,9 @@
                                 <w:t>Sollwert für Output</w:t>
                               </w:r>
                             </w:p>
-                          </w:txbxContent>
-                        </wps:txbx>
-                        <wps:bodyPr spcFirstLastPara="1" wrap="square" lIns="91425" tIns="91425" rIns="91425" bIns="91425" anchor="ctr" anchorCtr="0">
-                          <a:noAutofit/>
-                        </wps:bodyPr>
-                      </wps:wsp>
-                      <wps:wsp>
-                        <wps:cNvPr id="17" name="Pfeil: nach rechts 17"/>
-                        <wps:cNvSpPr/>
-                        <wps:spPr>
-                          <a:xfrm rot="5400000">
-                            <a:off x="1871397" y="3724869"/>
-                            <a:ext cx="871967" cy="737234"/>
-                          </a:xfrm>
-                          <a:prstGeom prst="rightArrow">
-                            <a:avLst>
-                              <a:gd name="adj1" fmla="val 50000"/>
-                              <a:gd name="adj2" fmla="val 50000"/>
-                            </a:avLst>
-                          </a:prstGeom>
-                          <a:solidFill>
-                            <a:srgbClr val="CFE2F3"/>
-                          </a:solidFill>
-                          <a:ln w="9525" cap="flat" cmpd="sng">
-                            <a:solidFill>
-                              <a:srgbClr val="000000"/>
-                            </a:solidFill>
-                            <a:prstDash val="solid"/>
-                            <a:round/>
-                            <a:headEnd type="none" w="sm" len="sm"/>
-                            <a:tailEnd type="none" w="sm" len="sm"/>
-                          </a:ln>
-                        </wps:spPr>
-                        <wps:txbx>
-                          <w:txbxContent>
                             <w:p>
                               <w:pPr>
                                 <w:spacing w:line="240" w:lineRule="auto"/>
-                                <w:jc w:val="center"/>
                                 <w:textDirection w:val="btLr"/>
                                 <w:rPr>
                                   <w:sz w:val="16"/>
@@ -8141,100 +8279,41 @@
                                   <w:color w:val="000000"/>
                                   <w:sz w:val="20"/>
                                 </w:rPr>
-                                <w:t>Output</w:t>
+                                <w:t xml:space="preserve">- </w:t>
+                              </w:r>
+                              <w:r>
+                                <w:rPr>
+                                  <w:color w:val="000000"/>
+                                  <w:sz w:val="20"/>
+                                </w:rPr>
+                                <w:t>Rückrechnung Ein/Aus</w:t>
                               </w:r>
                             </w:p>
-                          </w:txbxContent>
-                        </wps:txbx>
-                        <wps:bodyPr spcFirstLastPara="1" wrap="square" lIns="91425" tIns="91425" rIns="91425" bIns="91425" anchor="ctr" anchorCtr="0">
-                          <a:noAutofit/>
-                        </wps:bodyPr>
-                      </wps:wsp>
-                      <wps:wsp>
-                        <wps:cNvPr id="18" name="Rechteck 18"/>
-                        <wps:cNvSpPr/>
-                        <wps:spPr>
-                          <a:xfrm>
-                            <a:off x="3733800" y="1295400"/>
-                            <a:ext cx="1371600" cy="762000"/>
-                          </a:xfrm>
-                          <a:prstGeom prst="rect">
-                            <a:avLst/>
-                          </a:prstGeom>
-                          <a:solidFill>
-                            <a:srgbClr val="CFE2F3"/>
-                          </a:solidFill>
-                          <a:ln w="9525" cap="flat" cmpd="sng">
-                            <a:solidFill>
-                              <a:srgbClr val="000000"/>
-                            </a:solidFill>
-                            <a:prstDash val="solid"/>
-                            <a:round/>
-                            <a:headEnd type="none" w="sm" len="sm"/>
-                            <a:tailEnd type="none" w="sm" len="sm"/>
-                          </a:ln>
-                        </wps:spPr>
-                        <wps:txbx>
-                          <w:txbxContent>
                             <w:p>
                               <w:pPr>
                                 <w:spacing w:line="240" w:lineRule="auto"/>
-                                <w:jc w:val="center"/>
                                 <w:textDirection w:val="btLr"/>
+                                <w:rPr>
+                                  <w:color w:val="000000"/>
+                                  <w:sz w:val="20"/>
+                                </w:rPr>
                               </w:pPr>
                               <w:r>
                                 <w:rPr>
                                   <w:color w:val="000000"/>
-                                  <w:sz w:val="28"/>
+                                  <w:sz w:val="20"/>
                                 </w:rPr>
-                                <w:t>Rückrechnung</w:t>
+                                <w:t>- 3 Eingänge</w:t>
                               </w:r>
                             </w:p>
-                          </w:txbxContent>
-                        </wps:txbx>
-                        <wps:bodyPr spcFirstLastPara="1" wrap="square" lIns="91425" tIns="91425" rIns="91425" bIns="91425" anchor="ctr" anchorCtr="0">
-                          <a:noAutofit/>
-                        </wps:bodyPr>
-                      </wps:wsp>
-                      <wps:wsp>
-                        <wps:cNvPr id="19" name="Rechteck 19"/>
-                        <wps:cNvSpPr/>
-                        <wps:spPr>
-                          <a:xfrm>
-                            <a:off x="3733800" y="2971800"/>
-                            <a:ext cx="1371600" cy="685800"/>
-                          </a:xfrm>
-                          <a:prstGeom prst="rect">
-                            <a:avLst/>
-                          </a:prstGeom>
-                          <a:solidFill>
-                            <a:srgbClr val="CFE2F3"/>
-                          </a:solidFill>
-                          <a:ln w="9525" cap="flat" cmpd="sng">
-                            <a:solidFill>
-                              <a:srgbClr val="000000"/>
-                            </a:solidFill>
-                            <a:prstDash val="solid"/>
-                            <a:round/>
-                            <a:headEnd type="none" w="sm" len="sm"/>
-                            <a:tailEnd type="none" w="sm" len="sm"/>
-                          </a:ln>
-                        </wps:spPr>
-                        <wps:txbx>
-                          <w:txbxContent>
                             <w:p>
                               <w:pPr>
                                 <w:spacing w:line="240" w:lineRule="auto"/>
-                                <w:jc w:val="center"/>
                                 <w:textDirection w:val="btLr"/>
+                                <w:rPr>
+                                  <w:sz w:val="16"/>
+                                </w:rPr>
                               </w:pPr>
-                              <w:r>
-                                <w:rPr>
-                                  <w:color w:val="000000"/>
-                                  <w:sz w:val="28"/>
-                                </w:rPr>
-                                <w:t>Anzeige für Rückrechnung</w:t>
-                              </w:r>
                             </w:p>
                           </w:txbxContent>
                         </wps:txbx>
@@ -8250,8 +8329,8 @@
           </mc:Choice>
           <mc:Fallback>
             <w:pict>
-              <v:group w14:anchorId="706567FF" id="Gruppieren 11" o:spid="_x0000_s1036" style="width:384.6pt;height:237.75pt;mso-position-horizontal-relative:char;mso-position-vertical-relative:line" coordorigin="5334,12951" coordsize="52578,32343" o:gfxdata="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">
-                <v:shape id="Textfeld 12" o:spid="_x0000_s1037" type="#_x0000_t202" style="position:absolute;left:27432;top:12954;width:30480;height:14478;visibility:visible;mso-wrap-style:square;v-text-anchor:top" o:gfxdata="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" filled="f" stroked="f">
+              <v:group w14:anchorId="706567FF" id="Gruppieren 11" o:spid="_x0000_s1029" style="width:429.3pt;height:200.45pt;mso-position-horizontal-relative:char;mso-position-vertical-relative:line" coordorigin="5334,12951" coordsize="52577,23624" o:gfxdata="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">
+                <v:shape id="Textfeld 12" o:spid="_x0000_s1030" type="#_x0000_t202" style="position:absolute;left:27432;top:12954;width:30480;height:14478;visibility:visible;mso-wrap-style:square;v-text-anchor:top" o:gfxdata="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" filled="f" stroked="f">
                   <v:textbox inset="2.53958mm,2.53958mm,2.53958mm,2.53958mm">
                     <w:txbxContent>
                       <w:p>
@@ -8263,7 +8342,7 @@
                     </w:txbxContent>
                   </v:textbox>
                 </v:shape>
-                <v:rect id="Rechteck 13" o:spid="_x0000_s1038" style="position:absolute;left:21336;top:12954;width:29718;height:23622;visibility:visible;mso-wrap-style:square;v-text-anchor:middle" o:gfxdata="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" fillcolor="#cfe2f3">
+                <v:rect id="Rechteck 13" o:spid="_x0000_s1031" style="position:absolute;left:21336;top:12954;width:29718;height:23622;visibility:visible;mso-wrap-style:square;v-text-anchor:middle" o:gfxdata="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" fillcolor="#cfe2f3">
                   <v:stroke startarrowwidth="narrow" startarrowlength="short" endarrowwidth="narrow" endarrowlength="short" joinstyle="round"/>
                   <v:textbox inset="2.53958mm,2.53958mm,2.53958mm,2.53958mm">
                     <w:txbxContent>
@@ -8284,50 +8363,7 @@
                     </w:txbxContent>
                   </v:textbox>
                 </v:rect>
-                <v:shape id="_x0000_s1039" type="#_x0000_t13" style="position:absolute;left:5334;top:28971;width:16002;height:6841;visibility:visible;mso-wrap-style:square;v-text-anchor:middle" o:gfxdata="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" adj="16852" fillcolor="#cfe2f3">
-                  <v:stroke startarrowwidth="narrow" startarrowlength="short" endarrowwidth="narrow" endarrowlength="short" joinstyle="round"/>
-                  <v:textbox inset="2.53958mm,2.53958mm,2.53958mm,2.53958mm">
-                    <w:txbxContent>
-                      <w:p>
-                        <w:pPr>
-                          <w:spacing w:line="240" w:lineRule="auto"/>
-                          <w:textDirection w:val="btLr"/>
-                          <w:rPr>
-                            <w:sz w:val="16"/>
-                          </w:rPr>
-                        </w:pPr>
-                        <w:r>
-                          <w:rPr>
-                            <w:color w:val="000000"/>
-                            <w:sz w:val="20"/>
-                          </w:rPr>
-                          <w:t>3</w:t>
-                        </w:r>
-                        <w:r>
-                          <w:rPr>
-                            <w:color w:val="000000"/>
-                            <w:sz w:val="20"/>
-                          </w:rPr>
-                          <w:t xml:space="preserve"> Anschlüsse</w:t>
-                        </w:r>
-                      </w:p>
-                      <w:p>
-                        <w:pPr>
-                          <w:spacing w:line="240" w:lineRule="auto"/>
-                          <w:textDirection w:val="btLr"/>
-                        </w:pPr>
-                        <w:r>
-                          <w:rPr>
-                            <w:color w:val="000000"/>
-                            <w:sz w:val="28"/>
-                          </w:rPr>
-                          <w:t>0V/5V</w:t>
-                        </w:r>
-                      </w:p>
-                    </w:txbxContent>
-                  </v:textbox>
-                </v:shape>
-                <v:rect id="Rechteck 15" o:spid="_x0000_s1040" style="position:absolute;left:14494;top:19793;width:23622;height:9938;rotation:-90;visibility:visible;mso-wrap-style:square;v-text-anchor:middle" o:gfxdata="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" fillcolor="#cfe2f3">
+                <v:rect id="Rechteck 15" o:spid="_x0000_s1032" style="position:absolute;left:14494;top:19793;width:23622;height:9938;rotation:-90;visibility:visible;mso-wrap-style:square;v-text-anchor:middle" o:gfxdata="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" fillcolor="#cfe2f3">
                   <v:stroke startarrowwidth="narrow" startarrowlength="short" endarrowwidth="narrow" endarrowlength="short" joinstyle="round"/>
                   <v:textbox inset="2.53958mm,2.53958mm,2.53958mm,2.53958mm">
                     <w:txbxContent>
@@ -8348,10 +8384,50 @@
                     </w:txbxContent>
                   </v:textbox>
                 </v:rect>
-                <v:shape id="Pfeil: nach rechts 16" o:spid="_x0000_s1041" type="#_x0000_t13" style="position:absolute;left:5334;top:13715;width:16002;height:6858;visibility:visible;mso-wrap-style:square;v-text-anchor:middle" o:gfxdata="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" adj="16972" fillcolor="#cfe2f3">
+                <v:shapetype id="_x0000_t13" coordsize="21600,21600" o:spt="13" adj="16200,5400" path="m@0,l@0@1,0@1,0@2@0@2@0,21600,21600,10800xe">
+                  <v:stroke joinstyle="miter"/>
+                  <v:formulas>
+                    <v:f eqn="val #0"/>
+                    <v:f eqn="val #1"/>
+                    <v:f eqn="sum height 0 #1"/>
+                    <v:f eqn="sum 10800 0 #1"/>
+                    <v:f eqn="sum width 0 #0"/>
+                    <v:f eqn="prod @4 @3 10800"/>
+                    <v:f eqn="sum width 0 @5"/>
+                  </v:formulas>
+                  <v:path o:connecttype="custom" o:connectlocs="@0,0;0,10800;@0,21600;21600,10800" o:connectangles="270,180,90,0" textboxrect="0,@1,@6,@2"/>
+                  <v:handles>
+                    <v:h position="#0,#1" xrange="0,21600" yrange="0,10800"/>
+                  </v:handles>
+                </v:shapetype>
+                <v:shape id="Pfeil: nach rechts 16" o:spid="_x0000_s1033" type="#_x0000_t13" style="position:absolute;left:5334;top:12951;width:16002;height:14480;visibility:visible;mso-wrap-style:square;v-text-anchor:middle" o:gfxdata="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" adj="16041,2984" fillcolor="#cfe2f3">
                   <v:stroke startarrowwidth="narrow" startarrowlength="short" endarrowwidth="narrow" endarrowlength="short" joinstyle="round"/>
                   <v:textbox inset="2.53958mm,2.53958mm,2.53958mm,2.53958mm">
                     <w:txbxContent>
+                      <w:p>
+                        <w:pPr>
+                          <w:spacing w:line="240" w:lineRule="auto"/>
+                          <w:textDirection w:val="btLr"/>
+                          <w:rPr>
+                            <w:color w:val="000000"/>
+                            <w:sz w:val="20"/>
+                          </w:rPr>
+                        </w:pPr>
+                        <w:r>
+                          <w:rPr>
+                            <w:color w:val="000000"/>
+                            <w:sz w:val="20"/>
+                          </w:rPr>
+                          <w:t xml:space="preserve">- </w:t>
+                        </w:r>
+                        <w:r>
+                          <w:rPr>
+                            <w:color w:val="000000"/>
+                            <w:sz w:val="20"/>
+                          </w:rPr>
+                          <w:t>Sollwert für Output</w:t>
+                        </w:r>
+                      </w:p>
                       <w:p>
                         <w:pPr>
                           <w:spacing w:line="240" w:lineRule="auto"/>
@@ -8365,23 +8441,23 @@
                             <w:color w:val="000000"/>
                             <w:sz w:val="20"/>
                           </w:rPr>
-                          <w:t>Sollwert für Output</w:t>
+                          <w:t xml:space="preserve">- </w:t>
+                        </w:r>
+                        <w:r>
+                          <w:rPr>
+                            <w:color w:val="000000"/>
+                            <w:sz w:val="20"/>
+                          </w:rPr>
+                          <w:t>Rückrechnung Ein/Aus</w:t>
                         </w:r>
                       </w:p>
-                    </w:txbxContent>
-                  </v:textbox>
-                </v:shape>
-                <v:shape id="Pfeil: nach rechts 17" o:spid="_x0000_s1042" type="#_x0000_t13" style="position:absolute;left:18713;top:37249;width:8719;height:7372;rotation:90;visibility:visible;mso-wrap-style:square;v-text-anchor:middle" o:gfxdata="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" adj="12469" fillcolor="#cfe2f3">
-                  <v:stroke startarrowwidth="narrow" startarrowlength="short" endarrowwidth="narrow" endarrowlength="short" joinstyle="round"/>
-                  <v:textbox inset="2.53958mm,2.53958mm,2.53958mm,2.53958mm">
-                    <w:txbxContent>
                       <w:p>
                         <w:pPr>
                           <w:spacing w:line="240" w:lineRule="auto"/>
-                          <w:jc w:val="center"/>
                           <w:textDirection w:val="btLr"/>
                           <w:rPr>
-                            <w:sz w:val="16"/>
+                            <w:color w:val="000000"/>
+                            <w:sz w:val="20"/>
                           </w:rPr>
                         </w:pPr>
                         <w:r>
@@ -8389,135 +8465,31 @@
                             <w:color w:val="000000"/>
                             <w:sz w:val="20"/>
                           </w:rPr>
-                          <w:t>Output</w:t>
+                          <w:t>- 3 Eingänge</w:t>
                         </w:r>
+                      </w:p>
+                      <w:p>
+                        <w:pPr>
+                          <w:spacing w:line="240" w:lineRule="auto"/>
+                          <w:textDirection w:val="btLr"/>
+                          <w:rPr>
+                            <w:sz w:val="16"/>
+                          </w:rPr>
+                        </w:pPr>
                       </w:p>
                     </w:txbxContent>
                   </v:textbox>
                 </v:shape>
-                <v:rect id="Rechteck 18" o:spid="_x0000_s1043" style="position:absolute;left:37338;top:12954;width:13716;height:7620;visibility:visible;mso-wrap-style:square;v-text-anchor:middle" o:gfxdata="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" fillcolor="#cfe2f3">
-                  <v:stroke startarrowwidth="narrow" startarrowlength="short" endarrowwidth="narrow" endarrowlength="short" joinstyle="round"/>
-                  <v:textbox inset="2.53958mm,2.53958mm,2.53958mm,2.53958mm">
-                    <w:txbxContent>
-                      <w:p>
-                        <w:pPr>
-                          <w:spacing w:line="240" w:lineRule="auto"/>
-                          <w:jc w:val="center"/>
-                          <w:textDirection w:val="btLr"/>
-                        </w:pPr>
-                        <w:r>
-                          <w:rPr>
-                            <w:color w:val="000000"/>
-                            <w:sz w:val="28"/>
-                          </w:rPr>
-                          <w:t>Rückrechnung</w:t>
-                        </w:r>
-                      </w:p>
-                    </w:txbxContent>
-                  </v:textbox>
-                </v:rect>
-                <v:rect id="Rechteck 19" o:spid="_x0000_s1044" style="position:absolute;left:37338;top:29718;width:13716;height:6858;visibility:visible;mso-wrap-style:square;v-text-anchor:middle" o:gfxdata="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" fillcolor="#cfe2f3">
-                  <v:stroke startarrowwidth="narrow" startarrowlength="short" endarrowwidth="narrow" endarrowlength="short" joinstyle="round"/>
-                  <v:textbox inset="2.53958mm,2.53958mm,2.53958mm,2.53958mm">
-                    <w:txbxContent>
-                      <w:p>
-                        <w:pPr>
-                          <w:spacing w:line="240" w:lineRule="auto"/>
-                          <w:jc w:val="center"/>
-                          <w:textDirection w:val="btLr"/>
-                        </w:pPr>
-                        <w:r>
-                          <w:rPr>
-                            <w:color w:val="000000"/>
-                            <w:sz w:val="28"/>
-                          </w:rPr>
-                          <w:t>Anzeige für Rückrechnung</w:t>
-                        </w:r>
-                      </w:p>
-                    </w:txbxContent>
-                  </v:textbox>
-                </v:rect>
                 <w10:anchorlock/>
               </v:group>
             </w:pict>
           </mc:Fallback>
         </mc:AlternateContent>
       </w:r>
-    </w:p>
-    <w:p>
-      <w:pPr>
-        <w:pStyle w:val="Heading2"/>
-      </w:pPr>
-      <w:bookmarkStart w:id="21" w:name="_n5w61t5pec61" w:colFirst="0" w:colLast="0"/>
-      <w:bookmarkStart w:id="22" w:name="_Toc26308267"/>
-      <w:bookmarkEnd w:id="21"/>
-      <w:r>
-        <w:t>Beispiel Komponente</w:t>
-      </w:r>
-      <w:bookmarkEnd w:id="22"/>
-    </w:p>
-    <w:p>
-      <w:pPr>
-        <w:rPr>
-          <w:i/>
-        </w:rPr>
-      </w:pPr>
-      <w:r>
-        <w:rPr>
-          <w:i/>
-        </w:rPr>
-        <w:t>Funktionsweis</w:t>
-      </w:r>
-      <w:r>
-        <w:rPr>
-          <w:i/>
-        </w:rPr>
-        <w:t>e</w:t>
-      </w:r>
-    </w:p>
-    <w:p>
-      <w:pPr>
-        <w:rPr>
-          <w:i/>
-        </w:rPr>
-      </w:pPr>
-      <w:r>
-        <w:rPr>
-          <w:i/>
-        </w:rPr>
-        <w:t>Gleichung</w:t>
-      </w:r>
-    </w:p>
-    <w:p>
-      <w:pPr>
-        <w:rPr>
-          <w:i/>
-        </w:rPr>
-      </w:pPr>
-      <w:r>
-        <w:rPr>
-          <w:i/>
-        </w:rPr>
-        <w:t>Abweichung</w:t>
-      </w:r>
-      <w:r>
-        <w:rPr>
-          <w:i/>
-        </w:rPr>
-        <w:t xml:space="preserve"> Theorie Praxis </w:t>
-      </w:r>
-    </w:p>
-    <w:p>
-      <w:pPr>
-        <w:rPr>
-          <w:rFonts w:asciiTheme="majorHAnsi" w:eastAsiaTheme="majorEastAsia" w:hAnsiTheme="majorHAnsi" w:cstheme="majorBidi"/>
-          <w:color w:val="365F91" w:themeColor="accent1" w:themeShade="BF"/>
-          <w:sz w:val="32"/>
-          <w:szCs w:val="32"/>
-        </w:rPr>
-      </w:pPr>
-      <w:bookmarkStart w:id="23" w:name="_r5d21e2aptfl" w:colFirst="0" w:colLast="0"/>
-      <w:bookmarkStart w:id="24" w:name="_Toc26308268"/>
+      <w:bookmarkStart w:id="24" w:name="_n5w61t5pec61" w:colFirst="0" w:colLast="0"/>
+      <w:bookmarkStart w:id="25" w:name="_r5d21e2aptfl" w:colFirst="0" w:colLast="0"/>
+      <w:bookmarkEnd w:id="24"/>
+      <w:bookmarkEnd w:id="25"/>
       <w:bookmarkEnd w:id="23"/>
       <w:r>
         <w:br w:type="page"/>
@@ -8527,15 +8499,15 @@
       <w:pPr>
         <w:pStyle w:val="Heading1"/>
       </w:pPr>
-      <w:bookmarkStart w:id="25" w:name="_Toc26308269"/>
+      <w:bookmarkStart w:id="26" w:name="_Toc30333962"/>
       <w:r>
         <w:lastRenderedPageBreak/>
         <w:t>Detailiertes Gesamtschema</w:t>
       </w:r>
-      <w:bookmarkEnd w:id="25"/>
       <w:r>
         <w:t xml:space="preserve"> von EAGLE</w:t>
       </w:r>
+      <w:bookmarkEnd w:id="26"/>
     </w:p>
     <w:p>
       <w:pPr>
@@ -8567,10 +8539,10 @@
             <v:path o:extrusionok="f" gradientshapeok="t" o:connecttype="rect"/>
             <o:lock v:ext="edit" aspectratio="t"/>
           </v:shapetype>
-          <v:shape id="_x0000_i1028" type="#_x0000_t75" style="width:472.1pt;height:669.05pt" o:ole="">
+          <v:shape id="_x0000_i1025" type="#_x0000_t75" style="width:472.1pt;height:669.05pt" o:ole="">
             <v:imagedata r:id="rId12" o:title=""/>
           </v:shape>
-          <o:OLEObject Type="Embed" ProgID="AcroExch.Document.DC" ShapeID="_x0000_i1028" DrawAspect="Content" ObjectID="_1640876739" r:id="rId13"/>
+          <o:OLEObject Type="Embed" ProgID="AcroExch.Document.DC" ShapeID="_x0000_i1025" DrawAspect="Content" ObjectID="_1640947475" r:id="rId13"/>
         </w:object>
       </w:r>
       <w:r>
@@ -8581,8 +8553,8 @@
       <w:pPr>
         <w:pStyle w:val="Heading1"/>
       </w:pPr>
-      <w:bookmarkStart w:id="26" w:name="_Toc30248464"/>
-      <w:bookmarkEnd w:id="24"/>
+      <w:bookmarkStart w:id="27" w:name="_Toc30248464"/>
+      <w:bookmarkStart w:id="28" w:name="_Toc30333963"/>
       <w:r>
         <w:lastRenderedPageBreak/>
         <w:t>Er</w:t>
@@ -8590,21 +8562,24 @@
       <w:r>
         <w:t>klärung der Funktion</w:t>
       </w:r>
-      <w:bookmarkEnd w:id="26"/>
+      <w:bookmarkEnd w:id="27"/>
+      <w:bookmarkEnd w:id="28"/>
     </w:p>
     <w:p>
       <w:pPr>
         <w:pStyle w:val="Heading2"/>
       </w:pPr>
-      <w:bookmarkStart w:id="27" w:name="_Toc28527058"/>
-      <w:bookmarkStart w:id="28" w:name="_Toc29817549"/>
-      <w:bookmarkStart w:id="29" w:name="_Toc30248465"/>
+      <w:bookmarkStart w:id="29" w:name="_Toc28527058"/>
+      <w:bookmarkStart w:id="30" w:name="_Toc29817549"/>
+      <w:bookmarkStart w:id="31" w:name="_Toc30248465"/>
+      <w:bookmarkStart w:id="32" w:name="_Toc30333964"/>
       <w:r>
         <w:t>Ganzes Neuron</w:t>
       </w:r>
-      <w:bookmarkEnd w:id="27"/>
-      <w:bookmarkEnd w:id="28"/>
       <w:bookmarkEnd w:id="29"/>
+      <w:bookmarkEnd w:id="30"/>
+      <w:bookmarkEnd w:id="31"/>
+      <w:bookmarkEnd w:id="32"/>
     </w:p>
     <w:p>
       <w:r>
@@ -8804,15 +8779,17 @@
       <w:pPr>
         <w:pStyle w:val="Heading2"/>
       </w:pPr>
-      <w:bookmarkStart w:id="30" w:name="_Toc28527059"/>
-      <w:bookmarkStart w:id="31" w:name="_Toc29817555"/>
-      <w:bookmarkStart w:id="32" w:name="_Toc30248466"/>
+      <w:bookmarkStart w:id="33" w:name="_Toc28527059"/>
+      <w:bookmarkStart w:id="34" w:name="_Toc29817555"/>
+      <w:bookmarkStart w:id="35" w:name="_Toc30248466"/>
+      <w:bookmarkStart w:id="36" w:name="_Toc30333965"/>
       <w:r>
         <w:t>Input</w:t>
       </w:r>
-      <w:bookmarkEnd w:id="30"/>
-      <w:bookmarkEnd w:id="31"/>
-      <w:bookmarkEnd w:id="32"/>
+      <w:bookmarkEnd w:id="33"/>
+      <w:bookmarkEnd w:id="34"/>
+      <w:bookmarkEnd w:id="35"/>
+      <w:bookmarkEnd w:id="36"/>
     </w:p>
     <w:p>
       <w:r>
@@ -8949,15 +8926,17 @@
       <w:pPr>
         <w:pStyle w:val="Heading3"/>
       </w:pPr>
-      <w:bookmarkStart w:id="33" w:name="_Toc28527060"/>
-      <w:bookmarkStart w:id="34" w:name="_Toc29817556"/>
-      <w:bookmarkStart w:id="35" w:name="_Toc30248467"/>
+      <w:bookmarkStart w:id="37" w:name="_Toc28527060"/>
+      <w:bookmarkStart w:id="38" w:name="_Toc29817556"/>
+      <w:bookmarkStart w:id="39" w:name="_Toc30248467"/>
+      <w:bookmarkStart w:id="40" w:name="_Toc30333966"/>
       <w:r>
         <w:t>DeltaApply</w:t>
       </w:r>
-      <w:bookmarkEnd w:id="33"/>
-      <w:bookmarkEnd w:id="34"/>
-      <w:bookmarkEnd w:id="35"/>
+      <w:bookmarkEnd w:id="37"/>
+      <w:bookmarkEnd w:id="38"/>
+      <w:bookmarkEnd w:id="39"/>
+      <w:bookmarkEnd w:id="40"/>
     </w:p>
     <w:p>
       <w:r>
@@ -9016,22 +8995,63 @@
     </w:p>
     <w:p>
       <w:r>
-        <w:t xml:space="preserve">Dieser Teilschaltung ist für das anpassen der Spannungen am Kondensator zuständig. Jeder Eingang besitzt eine solche Teilschaltung. Der Eingang Delta bestimmt ob der Kondensator geladen oder entladen wird, Enable steuert mit der Spannung am </w:t>
+        <w:t xml:space="preserve">Diese Teilschaltung ist für das </w:t>
+      </w:r>
+      <w:r>
+        <w:t>A</w:t>
+      </w:r>
+      <w:r>
+        <w:t xml:space="preserve">npassen der Spannungen am Kondensator zuständig. Jeder Eingang besitzt eine solche Teilschaltung. Der Eingang Delta bestimmt ob der </w:t>
+      </w:r>
+      <w:r>
+        <w:t>C</w:t>
+      </w:r>
+      <w:r>
+        <w:t>ore-</w:t>
+      </w:r>
+      <w:r>
+        <w:t>Kondensator geladen oder entladen wird</w:t>
+      </w:r>
+      <w:r>
+        <w:t>.</w:t>
+      </w:r>
+      <w:r>
+        <w:t xml:space="preserve"> Enable </w:t>
+      </w:r>
+      <w:r>
+        <w:t>schaltet</w:t>
+      </w:r>
+      <w:r>
+        <w:t xml:space="preserve"> mit der Spannung am </w:t>
+      </w:r>
+      <w:r>
+        <w:t>Transistor</w:t>
+      </w:r>
+      <w:r>
+        <w:t xml:space="preserve"> </w:t>
+      </w:r>
+      <w:r>
+        <w:t>den</w:t>
+      </w:r>
+      <w:r>
+        <w:t xml:space="preserve"> Rückrechnungsvorgang ein oder aus.</w:t>
       </w:r>
     </w:p>
     <w:p>
       <w:pPr>
         <w:pStyle w:val="Heading2"/>
       </w:pPr>
-      <w:bookmarkStart w:id="36" w:name="_Toc28527061"/>
-      <w:bookmarkStart w:id="37" w:name="_Toc29817557"/>
-      <w:bookmarkStart w:id="38" w:name="_Toc30248468"/>
+      <w:bookmarkStart w:id="41" w:name="_Toc28527061"/>
+      <w:bookmarkStart w:id="42" w:name="_Toc29817557"/>
+      <w:bookmarkStart w:id="43" w:name="_Toc30248468"/>
+      <w:bookmarkStart w:id="44" w:name="_Toc30333967"/>
       <w:r>
         <w:t>Core</w:t>
       </w:r>
-      <w:bookmarkEnd w:id="36"/>
-      <w:bookmarkEnd w:id="37"/>
-      <w:bookmarkEnd w:id="38"/>
+      <w:bookmarkEnd w:id="41"/>
+      <w:bookmarkEnd w:id="42"/>
+      <w:bookmarkEnd w:id="43"/>
+      <w:bookmarkEnd w:id="44"/>
     </w:p>
     <w:p/>
     <w:p>
@@ -9242,16 +9262,18 @@
       <w:pPr>
         <w:pStyle w:val="Heading2"/>
       </w:pPr>
-      <w:bookmarkStart w:id="39" w:name="_Toc28527062"/>
-      <w:bookmarkStart w:id="40" w:name="_Toc29817558"/>
-      <w:bookmarkStart w:id="41" w:name="_Toc30248469"/>
+      <w:bookmarkStart w:id="45" w:name="_Toc28527062"/>
+      <w:bookmarkStart w:id="46" w:name="_Toc29817558"/>
+      <w:bookmarkStart w:id="47" w:name="_Toc30248469"/>
+      <w:bookmarkStart w:id="48" w:name="_Toc30333968"/>
       <w:r>
         <w:lastRenderedPageBreak/>
         <w:t>Activation</w:t>
       </w:r>
-      <w:bookmarkEnd w:id="39"/>
-      <w:bookmarkEnd w:id="40"/>
-      <w:bookmarkEnd w:id="41"/>
+      <w:bookmarkEnd w:id="45"/>
+      <w:bookmarkEnd w:id="46"/>
+      <w:bookmarkEnd w:id="47"/>
+      <w:bookmarkEnd w:id="48"/>
     </w:p>
     <w:p>
       <w:r>
@@ -9315,27 +9337,92 @@
     </w:p>
     <w:p>
       <w:r>
-        <w:t>Dieses Ausgangssignal wird über zurückgeführt und entlädt den Core (Kondensator) sehr schnell. Wodurch dieser wieder auf unter die 2.5V fällt und der Ausgang des Vergleichers wieder auf 0V schaltet. Danach beginnt der Vorgang von vorne.</w:t>
-      </w:r>
-    </w:p>
-    <w:p>
-      <w:r>
-        <w:t>Die Diode am Ausgang sorgt dafür das wen der Ausgang des Vergleicher auf 0V ist, der Ausgang der Ganzen Schaltung einem Tri-state (Das bedeutet das kein Strom in die Schaltung fliessen kann).</w:t>
+        <w:t xml:space="preserve">Dieses Ausgangssignal wird über </w:t>
+      </w:r>
+      <w:r>
+        <w:t xml:space="preserve">die Grüne Leiterbahn </w:t>
+      </w:r>
+      <w:r>
+        <w:t>zurückgeführt und entlädt den Core (Kondensator) sehr schnell. Wodurch dieser wieder auf unter die 2.5V fällt und der Ausgang des Vergleichers wieder auf 0V schaltet. Danach beginnt der Vorgang von vorne.</w:t>
+      </w:r>
+    </w:p>
+    <w:p>
+      <w:r>
+        <w:t>Die Diode am Ausgang sorgt dafür</w:t>
+      </w:r>
+      <w:r>
+        <w:t>,</w:t>
+      </w:r>
+      <w:r>
+        <w:t xml:space="preserve"> das</w:t>
+      </w:r>
+      <w:r>
+        <w:t>s</w:t>
+      </w:r>
+      <w:r>
+        <w:t xml:space="preserve"> wen</w:t>
+      </w:r>
+      <w:r>
+        <w:t>n</w:t>
+      </w:r>
+      <w:r>
+        <w:t xml:space="preserve"> der Ausgang des Vergleicher</w:t>
+      </w:r>
+      <w:r>
+        <w:t>s</w:t>
+      </w:r>
+      <w:r>
+        <w:t xml:space="preserve"> auf 0V ist, der Ausgang der Ganzen Schaltung eine</w:t>
+      </w:r>
+      <w:r>
+        <w:t>n</w:t>
+      </w:r>
+      <w:r>
+        <w:t xml:space="preserve"> Tri-state</w:t>
+      </w:r>
+      <w:r>
+        <w:t xml:space="preserve"> a</w:t>
+      </w:r>
+      <w:r>
+        <w:t>nnimmt</w:t>
+      </w:r>
+      <w:r>
+        <w:t xml:space="preserve"> (Das bedeutet</w:t>
+      </w:r>
+      <w:r>
+        <w:t>,</w:t>
+      </w:r>
+      <w:r>
+        <w:t xml:space="preserve"> das</w:t>
+      </w:r>
+      <w:r>
+        <w:t>s</w:t>
+      </w:r>
+      <w:r>
+        <w:t xml:space="preserve"> kein Strom</w:t>
+      </w:r>
+      <w:r>
+        <w:t xml:space="preserve"> rückwärts</w:t>
+      </w:r>
+      <w:r>
+        <w:t xml:space="preserve"> in die Schaltung fliessen kann).</w:t>
       </w:r>
     </w:p>
     <w:p>
       <w:pPr>
         <w:pStyle w:val="Heading3"/>
       </w:pPr>
-      <w:bookmarkStart w:id="42" w:name="_Toc28527063"/>
-      <w:bookmarkStart w:id="43" w:name="_Toc29817559"/>
-      <w:bookmarkStart w:id="44" w:name="_Toc30248470"/>
+      <w:bookmarkStart w:id="49" w:name="_Toc28527063"/>
+      <w:bookmarkStart w:id="50" w:name="_Toc29817559"/>
+      <w:bookmarkStart w:id="51" w:name="_Toc30248470"/>
+      <w:bookmarkStart w:id="52" w:name="_Toc30333969"/>
       <w:r>
         <w:t>Vergleicher OPV</w:t>
       </w:r>
-      <w:bookmarkEnd w:id="42"/>
-      <w:bookmarkEnd w:id="43"/>
-      <w:bookmarkEnd w:id="44"/>
+      <w:bookmarkEnd w:id="49"/>
+      <w:bookmarkEnd w:id="50"/>
+      <w:bookmarkEnd w:id="51"/>
+      <w:bookmarkEnd w:id="52"/>
     </w:p>
     <w:p>
       <w:r>
@@ -9394,7 +9481,17 @@
     </w:p>
     <w:p>
       <w:r>
-        <w:t>Dies ist eine primitive Schaltung eines Komparators bzw. Vergleicher, welcher in der Elektronik eine Essenzielle Rolle spielt. Er vergleicht die Eingänge + und – und schaltet den Ausgang auf 5V wenn die Spannung am + Eingang Grösser ist als die am – Eingang. Ist das umgekehrte der Fall wird der Ausgang auf 0V gesetzt.</w:t>
+        <w:t>Dies ist eine primitive Schaltung eines Komparators bzw. Vergleicher, welcher in der Elektronik eine Essen</w:t>
+      </w:r>
+      <w:r>
+        <w:t>t</w:t>
+      </w:r>
+      <w:r>
+        <w:t xml:space="preserve">ielle Rolle spielt. Er vergleicht die Eingänge + und – und schaltet den Ausgang auf 5V wenn die </w:t>
+      </w:r>
+      <w:r>
+        <w:lastRenderedPageBreak/>
+        <w:t>Spannung am + Eingang Grösser ist als die am – Eingang. Ist das umgekehrte der Fall wird der Ausgang auf 0V gesetzt.</w:t>
       </w:r>
     </w:p>
     <w:p/>
@@ -9402,15 +9499,17 @@
       <w:pPr>
         <w:pStyle w:val="Heading2"/>
       </w:pPr>
-      <w:bookmarkStart w:id="45" w:name="_Toc28527064"/>
-      <w:bookmarkStart w:id="46" w:name="_Toc29817560"/>
-      <w:bookmarkStart w:id="47" w:name="_Toc30248471"/>
+      <w:bookmarkStart w:id="53" w:name="_Toc28527064"/>
+      <w:bookmarkStart w:id="54" w:name="_Toc29817560"/>
+      <w:bookmarkStart w:id="55" w:name="_Toc30248471"/>
+      <w:bookmarkStart w:id="56" w:name="_Toc30333970"/>
       <w:r>
         <w:t>DeltaCalc</w:t>
       </w:r>
-      <w:bookmarkEnd w:id="45"/>
-      <w:bookmarkEnd w:id="46"/>
-      <w:bookmarkEnd w:id="47"/>
+      <w:bookmarkEnd w:id="53"/>
+      <w:bookmarkEnd w:id="54"/>
+      <w:bookmarkEnd w:id="55"/>
+      <w:bookmarkEnd w:id="56"/>
     </w:p>
     <w:p>
       <w:r>
@@ -9474,7 +9573,25 @@
         </w:rPr>
       </w:pPr>
       <w:r>
-        <w:t xml:space="preserve">Die Delta-Calculation (DeltaCalc) ist dafür zuständig zu entscheiden ob der Ausgang (Ist-Wert) mit dem Soll-Wert übereinstimmt. Der Ausgang «Delta» von diesem Abschnitt gibt an ob die Kondensatoren an den Eingängen </w:t>
+        <w:t>Die Delta-Calculation (DeltaCalc) ist dafür zuständig</w:t>
+      </w:r>
+      <w:r>
+        <w:t>,</w:t>
+      </w:r>
+      <w:r>
+        <w:t xml:space="preserve"> zu entscheiden</w:t>
+      </w:r>
+      <w:r>
+        <w:t>,</w:t>
+      </w:r>
+      <w:r>
+        <w:t xml:space="preserve"> ob der Ausgang (Ist-Wert) mit dem Soll-Wert übereinstimmt. Der Ausgang «Delta» von diesem Abschnitt gibt an</w:t>
+      </w:r>
+      <w:r>
+        <w:t>,</w:t>
+      </w:r>
+      <w:r>
+        <w:t xml:space="preserve"> ob die Kondensatoren an den Eingängen </w:t>
       </w:r>
       <m:oMath>
         <m:sSub>
@@ -9650,34 +9767,10 @@
           <w:szCs w:val="32"/>
         </w:rPr>
       </w:pPr>
-      <w:bookmarkStart w:id="48" w:name="_2bzgxewf3r85" w:colFirst="0" w:colLast="0"/>
-      <w:bookmarkEnd w:id="48"/>
-      <w:r>
-        <w:br w:type="page"/>
-      </w:r>
-    </w:p>
-    <w:p>
-      <w:pPr>
-        <w:pStyle w:val="Heading2"/>
-      </w:pPr>
-      <w:bookmarkStart w:id="49" w:name="_kzzeynax8z1q" w:colFirst="0" w:colLast="0"/>
-      <w:bookmarkStart w:id="50" w:name="_Toc26308270"/>
-      <w:bookmarkEnd w:id="49"/>
-      <w:r>
-        <w:lastRenderedPageBreak/>
-        <w:t>Verbindung Blockschaltbild Schema</w:t>
-      </w:r>
-      <w:bookmarkEnd w:id="50"/>
-    </w:p>
-    <w:p>
-      <w:pPr>
-        <w:rPr>
-          <w:rFonts w:asciiTheme="majorHAnsi" w:eastAsiaTheme="majorEastAsia" w:hAnsiTheme="majorHAnsi" w:cstheme="majorBidi"/>
-          <w:color w:val="365F91" w:themeColor="accent1" w:themeShade="BF"/>
-          <w:sz w:val="26"/>
-          <w:szCs w:val="26"/>
-        </w:rPr>
-      </w:pPr>
+      <w:bookmarkStart w:id="57" w:name="_2bzgxewf3r85" w:colFirst="0" w:colLast="0"/>
+      <w:bookmarkStart w:id="58" w:name="_kzzeynax8z1q" w:colFirst="0" w:colLast="0"/>
+      <w:bookmarkEnd w:id="57"/>
+      <w:bookmarkEnd w:id="58"/>
       <w:r>
         <w:br w:type="page"/>
       </w:r>
@@ -9686,67 +9779,614 @@
       <w:pPr>
         <w:pStyle w:val="Heading1"/>
       </w:pPr>
-      <w:bookmarkStart w:id="51" w:name="_jk5pmfj1cb1o" w:colFirst="0" w:colLast="0"/>
-      <w:bookmarkStart w:id="52" w:name="_Toc26308271"/>
-      <w:bookmarkEnd w:id="51"/>
+      <w:bookmarkStart w:id="59" w:name="_jk5pmfj1cb1o" w:colFirst="0" w:colLast="0"/>
+      <w:bookmarkStart w:id="60" w:name="_Toc30333972"/>
+      <w:bookmarkEnd w:id="59"/>
       <w:r>
         <w:lastRenderedPageBreak/>
         <w:t>Layout/Bestückungsplan</w:t>
       </w:r>
-      <w:bookmarkEnd w:id="52"/>
       <w:r>
         <w:t xml:space="preserve"> </w:t>
       </w:r>
       <w:r>
         <w:t>von EAGLE</w:t>
       </w:r>
+      <w:bookmarkEnd w:id="60"/>
     </w:p>
     <w:p>
       <w:r>
         <w:rPr>
           <w:sz w:val="32"/>
         </w:rPr>
-        <w:object w:dxaOrig="12631" w:dyaOrig="17865" w14:anchorId="1B9A6391">
-          <v:shape id="_x0000_i1026" type="#_x0000_t75" style="width:477.5pt;height:676.55pt" o:ole="">
+        <w:object w:dxaOrig="12631" w:dyaOrig="17865" w14:anchorId="4DBDF6C2">
+          <v:shape id="_x0000_i1073" type="#_x0000_t75" style="width:471.4pt;height:669.05pt" o:ole="">
             <v:imagedata r:id="rId21" o:title=""/>
           </v:shape>
-          <o:OLEObject Type="Embed" ProgID="AcroExch.Document.DC" ShapeID="_x0000_i1026" DrawAspect="Content" ObjectID="_1640876740" r:id="rId22"/>
+          <o:OLEObject Type="Embed" ProgID="AcroExch.Document.DC" ShapeID="_x0000_i1073" DrawAspect="Content" ObjectID="_1640947476" r:id="rId22"/>
         </w:object>
+      </w:r>
+      <w:r>
+        <w:br w:type="page"/>
       </w:r>
     </w:p>
     <w:p>
       <w:pPr>
         <w:pStyle w:val="Heading1"/>
       </w:pPr>
-      <w:bookmarkStart w:id="53" w:name="_grxx4baddgm6" w:colFirst="0" w:colLast="0"/>
-      <w:bookmarkStart w:id="54" w:name="_Toc26308272"/>
-      <w:bookmarkEnd w:id="53"/>
+      <w:bookmarkStart w:id="61" w:name="_Toc30333973"/>
       <w:r>
         <w:lastRenderedPageBreak/>
-        <w:t>Messungen</w:t>
-      </w:r>
-      <w:bookmarkEnd w:id="54"/>
-    </w:p>
-    <w:p/>
+        <w:t>Stückliste</w:t>
+      </w:r>
+      <w:bookmarkEnd w:id="61"/>
+    </w:p>
+    <w:p>
+      <w:pPr>
+        <w:spacing w:after="0"/>
+        <w:ind w:left="-1440" w:right="10466"/>
+      </w:pPr>
+    </w:p>
+    <w:p>
+      <w:pPr>
+        <w:spacing w:after="0"/>
+        <w:ind w:left="-706" w:right="-1090"/>
+      </w:pPr>
+      <w:r>
+        <w:drawing>
+          <wp:inline distT="0" distB="0" distL="0" distR="0" wp14:anchorId="37AEF837" wp14:editId="7FED49DD">
+            <wp:extent cx="6487064" cy="7972055"/>
+            <wp:effectExtent l="0" t="0" r="9525" b="0"/>
+            <wp:docPr id="31" name="Picture 31"/>
+            <wp:cNvGraphicFramePr>
+              <a:graphicFrameLocks xmlns:a="http://schemas.openxmlformats.org/drawingml/2006/main" noChangeAspect="1"/>
+            </wp:cNvGraphicFramePr>
+            <a:graphic xmlns:a="http://schemas.openxmlformats.org/drawingml/2006/main">
+              <a:graphicData uri="http://schemas.openxmlformats.org/drawingml/2006/picture">
+                <pic:pic xmlns:pic="http://schemas.openxmlformats.org/drawingml/2006/picture">
+                  <pic:nvPicPr>
+                    <pic:cNvPr id="1" name=""/>
+                    <pic:cNvPicPr/>
+                  </pic:nvPicPr>
+                  <pic:blipFill>
+                    <a:blip r:embed="rId23"/>
+                    <a:stretch>
+                      <a:fillRect/>
+                    </a:stretch>
+                  </pic:blipFill>
+                  <pic:spPr>
+                    <a:xfrm>
+                      <a:off x="0" y="0"/>
+                      <a:ext cx="6508063" cy="7997861"/>
+                    </a:xfrm>
+                    <a:prstGeom prst="rect">
+                      <a:avLst/>
+                    </a:prstGeom>
+                  </pic:spPr>
+                </pic:pic>
+              </a:graphicData>
+            </a:graphic>
+          </wp:inline>
+        </w:drawing>
+      </w:r>
+    </w:p>
+    <w:p>
+      <w:r>
+        <w:br w:type="page"/>
+      </w:r>
+    </w:p>
     <w:p>
       <w:pPr>
         <w:pStyle w:val="Heading1"/>
       </w:pPr>
-      <w:bookmarkStart w:id="55" w:name="_27grzflv2u1i" w:colFirst="0" w:colLast="0"/>
-      <w:bookmarkStart w:id="56" w:name="_Toc26308273"/>
-      <w:bookmarkEnd w:id="55"/>
-      <w:r>
-        <w:t>Benutzeranleitung</w:t>
-      </w:r>
-      <w:bookmarkEnd w:id="56"/>
+      <w:bookmarkStart w:id="62" w:name="_Toc30333974"/>
+      <w:r>
+        <w:lastRenderedPageBreak/>
+        <w:t>Messungen</w:t>
+      </w:r>
+      <w:bookmarkEnd w:id="62"/>
     </w:p>
     <w:p>
       <w:pPr>
         <w:pStyle w:val="Heading1"/>
       </w:pPr>
+      <w:bookmarkStart w:id="63" w:name="_Toc30333975"/>
+      <w:r>
+        <w:t xml:space="preserve">Blockschaltbild des </w:t>
+      </w:r>
+      <w:r>
+        <w:t>Versuchsaufbaus</w:t>
+      </w:r>
+      <w:bookmarkEnd w:id="63"/>
+    </w:p>
+    <w:p>
+      <w:r>
+        <w:rPr>
+          <w:noProof/>
+        </w:rPr>
+        <mc:AlternateContent>
+          <mc:Choice Requires="wpg">
+            <w:drawing>
+              <wp:inline distT="114300" distB="114300" distL="114300" distR="114300" wp14:anchorId="00712B09" wp14:editId="108CA35B">
+                <wp:extent cx="5857336" cy="1583397"/>
+                <wp:effectExtent l="0" t="0" r="10160" b="17145"/>
+                <wp:docPr id="2" name="Gruppieren 2"/>
+                <wp:cNvGraphicFramePr/>
+                <a:graphic xmlns:a="http://schemas.openxmlformats.org/drawingml/2006/main">
+                  <a:graphicData uri="http://schemas.microsoft.com/office/word/2010/wordprocessingGroup">
+                    <wpg:wgp>
+                      <wpg:cNvGrpSpPr/>
+                      <wpg:grpSpPr>
+                        <a:xfrm>
+                          <a:off x="0" y="0"/>
+                          <a:ext cx="5857336" cy="1583397"/>
+                          <a:chOff x="1412275" y="1597450"/>
+                          <a:chExt cx="7091200" cy="1938500"/>
+                        </a:xfrm>
+                      </wpg:grpSpPr>
+                      <wps:wsp>
+                        <wps:cNvPr id="5" name="Pfeil: nach rechts 5"/>
+                        <wps:cNvSpPr/>
+                        <wps:spPr>
+                          <a:xfrm>
+                            <a:off x="1412275" y="1967340"/>
+                            <a:ext cx="1529400" cy="1499412"/>
+                          </a:xfrm>
+                          <a:prstGeom prst="rightArrow">
+                            <a:avLst>
+                              <a:gd name="adj1" fmla="val 50000"/>
+                              <a:gd name="adj2" fmla="val 50000"/>
+                            </a:avLst>
+                          </a:prstGeom>
+                          <a:solidFill>
+                            <a:srgbClr val="CFE2F3"/>
+                          </a:solidFill>
+                          <a:ln w="9525" cap="flat" cmpd="sng">
+                            <a:solidFill>
+                              <a:srgbClr val="000000"/>
+                            </a:solidFill>
+                            <a:prstDash val="solid"/>
+                            <a:round/>
+                            <a:headEnd type="none" w="sm" len="sm"/>
+                            <a:tailEnd type="none" w="sm" len="sm"/>
+                          </a:ln>
+                        </wps:spPr>
+                        <wps:txbx>
+                          <w:txbxContent>
+                            <w:p>
+                              <w:pPr>
+                                <w:spacing w:line="240" w:lineRule="auto"/>
+                                <w:textDirection w:val="btLr"/>
+                              </w:pPr>
+                              <w:r>
+                                <w:rPr>
+                                  <w:color w:val="000000"/>
+                                </w:rPr>
+                                <w:t>Lichtsensor Wert</w:t>
+                              </w:r>
+                            </w:p>
+                          </w:txbxContent>
+                        </wps:txbx>
+                        <wps:bodyPr spcFirstLastPara="1" wrap="square" lIns="91425" tIns="91425" rIns="91425" bIns="91425" anchor="ctr" anchorCtr="0">
+                          <a:noAutofit/>
+                        </wps:bodyPr>
+                      </wps:wsp>
+                      <wps:wsp>
+                        <wps:cNvPr id="6" name="Rechteck 6"/>
+                        <wps:cNvSpPr/>
+                        <wps:spPr>
+                          <a:xfrm>
+                            <a:off x="3964425" y="1597650"/>
+                            <a:ext cx="2142900" cy="1938300"/>
+                          </a:xfrm>
+                          <a:prstGeom prst="rect">
+                            <a:avLst/>
+                          </a:prstGeom>
+                          <a:solidFill>
+                            <a:srgbClr val="CFE2F3"/>
+                          </a:solidFill>
+                          <a:ln w="9525" cap="flat" cmpd="sng">
+                            <a:solidFill>
+                              <a:srgbClr val="000000"/>
+                            </a:solidFill>
+                            <a:prstDash val="solid"/>
+                            <a:round/>
+                            <a:headEnd type="none" w="sm" len="sm"/>
+                            <a:tailEnd type="none" w="sm" len="sm"/>
+                          </a:ln>
+                        </wps:spPr>
+                        <wps:txbx>
+                          <w:txbxContent>
+                            <w:p>
+                              <w:pPr>
+                                <w:spacing w:line="240" w:lineRule="auto"/>
+                                <w:textDirection w:val="btLr"/>
+                              </w:pPr>
+                              <w:r>
+                                <w:rPr>
+                                  <w:color w:val="000000"/>
+                                  <w:sz w:val="48"/>
+                                </w:rPr>
+                                <w:t>Schaltung</w:t>
+                              </w:r>
+                            </w:p>
+                          </w:txbxContent>
+                        </wps:txbx>
+                        <wps:bodyPr spcFirstLastPara="1" wrap="square" lIns="91425" tIns="91425" rIns="91425" bIns="91425" anchor="ctr" anchorCtr="0">
+                          <a:noAutofit/>
+                        </wps:bodyPr>
+                      </wps:wsp>
+                      <wps:wsp>
+                        <wps:cNvPr id="7" name="Pfeil: nach rechts 7"/>
+                        <wps:cNvSpPr/>
+                        <wps:spPr>
+                          <a:xfrm>
+                            <a:off x="6107350" y="2374182"/>
+                            <a:ext cx="1460441" cy="1125001"/>
+                          </a:xfrm>
+                          <a:prstGeom prst="rightArrow">
+                            <a:avLst>
+                              <a:gd name="adj1" fmla="val 50000"/>
+                              <a:gd name="adj2" fmla="val 50000"/>
+                            </a:avLst>
+                          </a:prstGeom>
+                          <a:solidFill>
+                            <a:srgbClr val="CFE2F3"/>
+                          </a:solidFill>
+                          <a:ln w="9525" cap="flat" cmpd="sng">
+                            <a:solidFill>
+                              <a:srgbClr val="000000"/>
+                            </a:solidFill>
+                            <a:prstDash val="solid"/>
+                            <a:round/>
+                            <a:headEnd type="none" w="sm" len="sm"/>
+                            <a:tailEnd type="none" w="sm" len="sm"/>
+                          </a:ln>
+                        </wps:spPr>
+                        <wps:txbx>
+                          <w:txbxContent>
+                            <w:p>
+                              <w:pPr>
+                                <w:spacing w:line="240" w:lineRule="auto"/>
+                                <w:textDirection w:val="btLr"/>
+                              </w:pPr>
+                              <w:r>
+                                <w:rPr>
+                                  <w:color w:val="000000"/>
+                                  <w:sz w:val="28"/>
+                                </w:rPr>
+                                <w:t xml:space="preserve">Schaltunggs </w:t>
+                              </w:r>
+                              <w:r>
+                                <w:rPr>
+                                  <w:color w:val="000000"/>
+                                  <w:sz w:val="28"/>
+                                </w:rPr>
+                                <w:t>Ausgang</w:t>
+                              </w:r>
+                            </w:p>
+                          </w:txbxContent>
+                        </wps:txbx>
+                        <wps:bodyPr spcFirstLastPara="1" wrap="square" lIns="91425" tIns="91425" rIns="91425" bIns="91425" anchor="ctr" anchorCtr="0">
+                          <a:noAutofit/>
+                        </wps:bodyPr>
+                      </wps:wsp>
+                      <wps:wsp>
+                        <wps:cNvPr id="8" name="Pfeil: nach links 8"/>
+                        <wps:cNvSpPr/>
+                        <wps:spPr>
+                          <a:xfrm>
+                            <a:off x="6107350" y="1821500"/>
+                            <a:ext cx="2396100" cy="379800"/>
+                          </a:xfrm>
+                          <a:prstGeom prst="leftArrow">
+                            <a:avLst>
+                              <a:gd name="adj1" fmla="val 50000"/>
+                              <a:gd name="adj2" fmla="val 50000"/>
+                            </a:avLst>
+                          </a:prstGeom>
+                          <a:solidFill>
+                            <a:srgbClr val="CFE2F3"/>
+                          </a:solidFill>
+                          <a:ln w="9525" cap="flat" cmpd="sng">
+                            <a:solidFill>
+                              <a:srgbClr val="000000"/>
+                            </a:solidFill>
+                            <a:prstDash val="solid"/>
+                            <a:round/>
+                            <a:headEnd type="none" w="sm" len="sm"/>
+                            <a:tailEnd type="none" w="sm" len="sm"/>
+                          </a:ln>
+                        </wps:spPr>
+                        <wps:txbx>
+                          <w:txbxContent>
+                            <w:p>
+                              <w:pPr>
+                                <w:spacing w:line="240" w:lineRule="auto"/>
+                                <w:textDirection w:val="btLr"/>
+                              </w:pPr>
+                              <w:r>
+                                <w:rPr>
+                                  <w:color w:val="000000"/>
+                                  <w:sz w:val="28"/>
+                                </w:rPr>
+                                <w:t xml:space="preserve">User </w:t>
+                              </w:r>
+                              <w:r>
+                                <w:rPr>
+                                  <w:color w:val="000000"/>
+                                  <w:sz w:val="28"/>
+                                </w:rPr>
+                                <w:t>Feedback (Sollwert)</w:t>
+                              </w:r>
+                            </w:p>
+                          </w:txbxContent>
+                        </wps:txbx>
+                        <wps:bodyPr spcFirstLastPara="1" wrap="square" lIns="91425" tIns="91425" rIns="91425" bIns="91425" anchor="ctr" anchorCtr="0">
+                          <a:noAutofit/>
+                        </wps:bodyPr>
+                      </wps:wsp>
+                      <wps:wsp>
+                        <wps:cNvPr id="9" name="Rechteck 9"/>
+                        <wps:cNvSpPr/>
+                        <wps:spPr>
+                          <a:xfrm>
+                            <a:off x="2941675" y="1597450"/>
+                            <a:ext cx="1022700" cy="1938300"/>
+                          </a:xfrm>
+                          <a:prstGeom prst="rect">
+                            <a:avLst/>
+                          </a:prstGeom>
+                          <a:solidFill>
+                            <a:srgbClr val="CFE2F3"/>
+                          </a:solidFill>
+                          <a:ln w="9525" cap="flat" cmpd="sng">
+                            <a:solidFill>
+                              <a:srgbClr val="000000"/>
+                            </a:solidFill>
+                            <a:prstDash val="solid"/>
+                            <a:round/>
+                            <a:headEnd type="none" w="sm" len="sm"/>
+                            <a:tailEnd type="none" w="sm" len="sm"/>
+                          </a:ln>
+                        </wps:spPr>
+                        <wps:txbx>
+                          <w:txbxContent>
+                            <w:p>
+                              <w:pPr>
+                                <w:spacing w:line="240" w:lineRule="auto"/>
+                                <w:textDirection w:val="btLr"/>
+                              </w:pPr>
+                              <w:r>
+                                <w:rPr>
+                                  <w:color w:val="000000"/>
+                                  <w:sz w:val="28"/>
+                                </w:rPr>
+                                <w:t>A/D Wandlung</w:t>
+                              </w:r>
+                            </w:p>
+                          </w:txbxContent>
+                        </wps:txbx>
+                        <wps:bodyPr spcFirstLastPara="1" wrap="square" lIns="91425" tIns="91425" rIns="91425" bIns="91425" anchor="ctr" anchorCtr="0">
+                          <a:noAutofit/>
+                        </wps:bodyPr>
+                      </wps:wsp>
+                      <wps:wsp>
+                        <wps:cNvPr id="10" name="Rechteck 10"/>
+                        <wps:cNvSpPr/>
+                        <wps:spPr>
+                          <a:xfrm>
+                            <a:off x="7480775" y="2337750"/>
+                            <a:ext cx="1022700" cy="1198200"/>
+                          </a:xfrm>
+                          <a:prstGeom prst="rect">
+                            <a:avLst/>
+                          </a:prstGeom>
+                          <a:solidFill>
+                            <a:srgbClr val="CFE2F3"/>
+                          </a:solidFill>
+                          <a:ln w="9525" cap="flat" cmpd="sng">
+                            <a:solidFill>
+                              <a:srgbClr val="000000"/>
+                            </a:solidFill>
+                            <a:prstDash val="solid"/>
+                            <a:round/>
+                            <a:headEnd type="none" w="sm" len="sm"/>
+                            <a:tailEnd type="none" w="sm" len="sm"/>
+                          </a:ln>
+                        </wps:spPr>
+                        <wps:txbx>
+                          <w:txbxContent>
+                            <w:p>
+                              <w:pPr>
+                                <w:spacing w:line="240" w:lineRule="auto"/>
+                                <w:textDirection w:val="btLr"/>
+                              </w:pPr>
+                              <w:r>
+                                <w:rPr>
+                                  <w:color w:val="000000"/>
+                                  <w:sz w:val="28"/>
+                                </w:rPr>
+                                <w:t>Licht- steuer-ung</w:t>
+                              </w:r>
+                            </w:p>
+                          </w:txbxContent>
+                        </wps:txbx>
+                        <wps:bodyPr spcFirstLastPara="1" wrap="square" lIns="91425" tIns="91425" rIns="91425" bIns="91425" anchor="ctr" anchorCtr="0">
+                          <a:noAutofit/>
+                        </wps:bodyPr>
+                      </wps:wsp>
+                    </wpg:wgp>
+                  </a:graphicData>
+                </a:graphic>
+              </wp:inline>
+            </w:drawing>
+          </mc:Choice>
+          <mc:Fallback>
+            <w:pict>
+              <v:group w14:anchorId="00712B09" id="Gruppieren 2" o:spid="_x0000_s1034" style="width:461.2pt;height:124.7pt;mso-position-horizontal-relative:char;mso-position-vertical-relative:line" coordorigin="14122,15974" coordsize="70912,19385" o:gfxdata="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">
+                <v:shape id="Pfeil: nach rechts 5" o:spid="_x0000_s1035" type="#_x0000_t13" style="position:absolute;left:14122;top:19673;width:15294;height:14994;visibility:visible;mso-wrap-style:square;v-text-anchor:middle" o:gfxdata="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" adj="11012" fillcolor="#cfe2f3">
+                  <v:stroke startarrowwidth="narrow" startarrowlength="short" endarrowwidth="narrow" endarrowlength="short" joinstyle="round"/>
+                  <v:textbox inset="2.53958mm,2.53958mm,2.53958mm,2.53958mm">
+                    <w:txbxContent>
+                      <w:p>
+                        <w:pPr>
+                          <w:spacing w:line="240" w:lineRule="auto"/>
+                          <w:textDirection w:val="btLr"/>
+                        </w:pPr>
+                        <w:r>
+                          <w:rPr>
+                            <w:color w:val="000000"/>
+                          </w:rPr>
+                          <w:t>Lichtsensor Wert</w:t>
+                        </w:r>
+                      </w:p>
+                    </w:txbxContent>
+                  </v:textbox>
+                </v:shape>
+                <v:rect id="Rechteck 6" o:spid="_x0000_s1036" style="position:absolute;left:39644;top:15976;width:21429;height:19383;visibility:visible;mso-wrap-style:square;v-text-anchor:middle" o:gfxdata="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" fillcolor="#cfe2f3">
+                  <v:stroke startarrowwidth="narrow" startarrowlength="short" endarrowwidth="narrow" endarrowlength="short" joinstyle="round"/>
+                  <v:textbox inset="2.53958mm,2.53958mm,2.53958mm,2.53958mm">
+                    <w:txbxContent>
+                      <w:p>
+                        <w:pPr>
+                          <w:spacing w:line="240" w:lineRule="auto"/>
+                          <w:textDirection w:val="btLr"/>
+                        </w:pPr>
+                        <w:r>
+                          <w:rPr>
+                            <w:color w:val="000000"/>
+                            <w:sz w:val="48"/>
+                          </w:rPr>
+                          <w:t>Schaltung</w:t>
+                        </w:r>
+                      </w:p>
+                    </w:txbxContent>
+                  </v:textbox>
+                </v:rect>
+                <v:shape id="Pfeil: nach rechts 7" o:spid="_x0000_s1037" type="#_x0000_t13" style="position:absolute;left:61073;top:23741;width:14604;height:11250;visibility:visible;mso-wrap-style:square;v-text-anchor:middle" o:gfxdata="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" adj="13281" fillcolor="#cfe2f3">
+                  <v:stroke startarrowwidth="narrow" startarrowlength="short" endarrowwidth="narrow" endarrowlength="short" joinstyle="round"/>
+                  <v:textbox inset="2.53958mm,2.53958mm,2.53958mm,2.53958mm">
+                    <w:txbxContent>
+                      <w:p>
+                        <w:pPr>
+                          <w:spacing w:line="240" w:lineRule="auto"/>
+                          <w:textDirection w:val="btLr"/>
+                        </w:pPr>
+                        <w:r>
+                          <w:rPr>
+                            <w:color w:val="000000"/>
+                            <w:sz w:val="28"/>
+                          </w:rPr>
+                          <w:t xml:space="preserve">Schaltunggs </w:t>
+                        </w:r>
+                        <w:r>
+                          <w:rPr>
+                            <w:color w:val="000000"/>
+                            <w:sz w:val="28"/>
+                          </w:rPr>
+                          <w:t>Ausgang</w:t>
+                        </w:r>
+                      </w:p>
+                    </w:txbxContent>
+                  </v:textbox>
+                </v:shape>
+                <v:shape id="Pfeil: nach links 8" o:spid="_x0000_s1038" type="#_x0000_t66" style="position:absolute;left:61073;top:18215;width:23961;height:3798;visibility:visible;mso-wrap-style:square;v-text-anchor:middle" o:gfxdata="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" adj="1712" fillcolor="#cfe2f3">
+                  <v:stroke startarrowwidth="narrow" startarrowlength="short" endarrowwidth="narrow" endarrowlength="short" joinstyle="round"/>
+                  <v:textbox inset="2.53958mm,2.53958mm,2.53958mm,2.53958mm">
+                    <w:txbxContent>
+                      <w:p>
+                        <w:pPr>
+                          <w:spacing w:line="240" w:lineRule="auto"/>
+                          <w:textDirection w:val="btLr"/>
+                        </w:pPr>
+                        <w:r>
+                          <w:rPr>
+                            <w:color w:val="000000"/>
+                            <w:sz w:val="28"/>
+                          </w:rPr>
+                          <w:t xml:space="preserve">User </w:t>
+                        </w:r>
+                        <w:r>
+                          <w:rPr>
+                            <w:color w:val="000000"/>
+                            <w:sz w:val="28"/>
+                          </w:rPr>
+                          <w:t>Feedback (Sollwert)</w:t>
+                        </w:r>
+                      </w:p>
+                    </w:txbxContent>
+                  </v:textbox>
+                </v:shape>
+                <v:rect id="Rechteck 9" o:spid="_x0000_s1039" style="position:absolute;left:29416;top:15974;width:10227;height:19383;visibility:visible;mso-wrap-style:square;v-text-anchor:middle" o:gfxdata="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" fillcolor="#cfe2f3">
+                  <v:stroke startarrowwidth="narrow" startarrowlength="short" endarrowwidth="narrow" endarrowlength="short" joinstyle="round"/>
+                  <v:textbox inset="2.53958mm,2.53958mm,2.53958mm,2.53958mm">
+                    <w:txbxContent>
+                      <w:p>
+                        <w:pPr>
+                          <w:spacing w:line="240" w:lineRule="auto"/>
+                          <w:textDirection w:val="btLr"/>
+                        </w:pPr>
+                        <w:r>
+                          <w:rPr>
+                            <w:color w:val="000000"/>
+                            <w:sz w:val="28"/>
+                          </w:rPr>
+                          <w:t>A/D Wandlung</w:t>
+                        </w:r>
+                      </w:p>
+                    </w:txbxContent>
+                  </v:textbox>
+                </v:rect>
+                <v:rect id="Rechteck 10" o:spid="_x0000_s1040" style="position:absolute;left:74807;top:23377;width:10227;height:11982;visibility:visible;mso-wrap-style:square;v-text-anchor:middle" o:gfxdata="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" fillcolor="#cfe2f3">
+                  <v:stroke startarrowwidth="narrow" startarrowlength="short" endarrowwidth="narrow" endarrowlength="short" joinstyle="round"/>
+                  <v:textbox inset="2.53958mm,2.53958mm,2.53958mm,2.53958mm">
+                    <w:txbxContent>
+                      <w:p>
+                        <w:pPr>
+                          <w:spacing w:line="240" w:lineRule="auto"/>
+                          <w:textDirection w:val="btLr"/>
+                        </w:pPr>
+                        <w:r>
+                          <w:rPr>
+                            <w:color w:val="000000"/>
+                            <w:sz w:val="28"/>
+                          </w:rPr>
+                          <w:t>Licht- steuer-ung</w:t>
+                        </w:r>
+                      </w:p>
+                    </w:txbxContent>
+                  </v:textbox>
+                </v:rect>
+                <w10:anchorlock/>
+              </v:group>
+            </w:pict>
+          </mc:Fallback>
+        </mc:AlternateContent>
+      </w:r>
+    </w:p>
+    <w:p/>
+    <w:p>
+      <w:pPr>
+        <w:pStyle w:val="Heading1"/>
+      </w:pPr>
+      <w:bookmarkStart w:id="64" w:name="_27grzflv2u1i" w:colFirst="0" w:colLast="0"/>
+      <w:bookmarkStart w:id="65" w:name="_Toc30333976"/>
+      <w:bookmarkEnd w:id="64"/>
+      <w:r>
+        <w:t>Benutzeranleitung</w:t>
+      </w:r>
+      <w:bookmarkEnd w:id="65"/>
+    </w:p>
+    <w:p>
+      <w:pPr>
+        <w:pStyle w:val="Heading1"/>
+      </w:pPr>
+      <w:bookmarkStart w:id="66" w:name="_Toc30333977"/>
       <w:r>
         <w:t>Abkürzungsverzeichnis</w:t>
       </w:r>
+      <w:bookmarkEnd w:id="66"/>
     </w:p>
     <w:p>
       <w:pPr>
@@ -9776,12 +10416,10 @@
       <w:r>
         <w:t>den Print zu designen</w:t>
       </w:r>
-      <w:bookmarkStart w:id="57" w:name="_GoBack"/>
-      <w:bookmarkEnd w:id="57"/>
     </w:p>
     <w:sectPr>
-      <w:headerReference w:type="first" r:id="rId23"/>
-      <w:footerReference w:type="first" r:id="rId24"/>
+      <w:headerReference w:type="first" r:id="rId24"/>
+      <w:footerReference w:type="first" r:id="rId25"/>
       <w:pgSz w:w="11906" w:h="16838"/>
       <w:pgMar w:top="1417" w:right="1417" w:bottom="1134" w:left="1417" w:header="708" w:footer="708" w:gutter="0"/>
       <w:cols w:space="708"/>
@@ -10155,7 +10793,7 @@
       </w:pPr>
     </w:pPrDefault>
   </w:docDefaults>
-  <w:latentStyles w:defLockedState="0" w:defUIPriority="99" w:defSemiHidden="0" w:defUnhideWhenUsed="0" w:defQFormat="0" w:count="375">
+  <w:latentStyles w:defLockedState="0" w:defUIPriority="99" w:defSemiHidden="0" w:defUnhideWhenUsed="0" w:defQFormat="0" w:count="377">
     <w:lsdException w:name="Normal" w:uiPriority="0" w:qFormat="1"/>
     <w:lsdException w:name="heading 1" w:uiPriority="9" w:qFormat="1"/>
     <w:lsdException w:name="heading 2" w:semiHidden="1" w:uiPriority="9" w:unhideWhenUsed="1" w:qFormat="1"/>
@@ -10261,7 +10899,6 @@
     <w:lsdException w:name="HTML Sample" w:semiHidden="1" w:unhideWhenUsed="1"/>
     <w:lsdException w:name="HTML Typewriter" w:semiHidden="1" w:unhideWhenUsed="1"/>
     <w:lsdException w:name="HTML Variable" w:semiHidden="1" w:unhideWhenUsed="1"/>
-    <w:lsdException w:name="Normal Table" w:semiHidden="1" w:unhideWhenUsed="1"/>
     <w:lsdException w:name="annotation subject" w:semiHidden="1" w:unhideWhenUsed="1"/>
     <w:lsdException w:name="No List" w:semiHidden="1" w:unhideWhenUsed="1"/>
     <w:lsdException w:name="Outline List 1" w:semiHidden="1" w:unhideWhenUsed="1"/>
@@ -10307,11 +10944,9 @@
     <w:lsdException w:name="Table Subtle 1" w:semiHidden="1" w:unhideWhenUsed="1"/>
     <w:lsdException w:name="Table Subtle 2" w:semiHidden="1" w:unhideWhenUsed="1"/>
     <w:lsdException w:name="Table Web 1" w:semiHidden="1" w:unhideWhenUsed="1"/>
-    <w:lsdException w:name="Table Web 2" w:semiHidden="1" w:unhideWhenUsed="1"/>
     <w:lsdException w:name="Table Web 3" w:semiHidden="1" w:unhideWhenUsed="1"/>
     <w:lsdException w:name="Balloon Text" w:semiHidden="1" w:unhideWhenUsed="1"/>
     <w:lsdException w:name="Table Grid" w:uiPriority="59"/>
-    <w:lsdException w:name="Table Theme" w:semiHidden="1" w:unhideWhenUsed="1"/>
     <w:lsdException w:name="Placeholder Text" w:semiHidden="1"/>
     <w:lsdException w:name="No Spacing" w:uiPriority="1" w:qFormat="1"/>
     <w:lsdException w:name="Light Shading" w:uiPriority="60"/>
@@ -10531,6 +11166,8 @@
     <w:lsdException w:name="Smart Hyperlink" w:semiHidden="1" w:unhideWhenUsed="1"/>
     <w:lsdException w:name="Hashtag" w:semiHidden="1" w:unhideWhenUsed="1"/>
     <w:lsdException w:name="Unresolved Mention" w:semiHidden="1" w:unhideWhenUsed="1"/>
+    <w:lsdException w:name="Smart Link" w:semiHidden="1" w:unhideWhenUsed="1"/>
+    <w:lsdException w:name="Smart Link Error" w:semiHidden="1" w:unhideWhenUsed="1"/>
   </w:latentStyles>
   <w:style w:type="paragraph" w:default="1" w:styleId="Normal">
     <w:name w:val="Normal"/>
@@ -10874,6 +11511,44 @@
       <w:ind w:left="440"/>
     </w:pPr>
   </w:style>
+  <w:style w:type="table" w:styleId="TableGrid">
+    <w:name w:val="Table Grid"/>
+    <w:basedOn w:val="TableNormal"/>
+    <w:uiPriority w:val="59"/>
+    <w:rsid w:val="00861C82"/>
+    <w:pPr>
+      <w:spacing w:after="0" w:line="240" w:lineRule="auto"/>
+    </w:pPr>
+    <w:tblPr>
+      <w:tblBorders>
+        <w:top w:val="single" w:sz="4" w:space="0" w:color="auto"/>
+        <w:left w:val="single" w:sz="4" w:space="0" w:color="auto"/>
+        <w:bottom w:val="single" w:sz="4" w:space="0" w:color="auto"/>
+        <w:right w:val="single" w:sz="4" w:space="0" w:color="auto"/>
+        <w:insideH w:val="single" w:sz="4" w:space="0" w:color="auto"/>
+        <w:insideV w:val="single" w:sz="4" w:space="0" w:color="auto"/>
+      </w:tblBorders>
+    </w:tblPr>
+  </w:style>
+  <w:style w:type="table" w:customStyle="1" w:styleId="TableGrid0">
+    <w:name w:val="TableGrid"/>
+    <w:rsid w:val="00DD353D"/>
+    <w:pPr>
+      <w:spacing w:after="0" w:line="240" w:lineRule="auto"/>
+    </w:pPr>
+    <w:rPr>
+      <w:rFonts w:eastAsiaTheme="minorEastAsia"/>
+      <w:lang w:eastAsia="de-CH"/>
+    </w:rPr>
+    <w:tblPr>
+      <w:tblCellMar>
+        <w:top w:w="0" w:type="dxa"/>
+        <w:left w:w="0" w:type="dxa"/>
+        <w:bottom w:w="0" w:type="dxa"/>
+        <w:right w:w="0" w:type="dxa"/>
+      </w:tblCellMar>
+    </w:tblPr>
+  </w:style>
 </w:styles>
 </file>
 
@@ -11167,7 +11842,7 @@
 </file>
 
 <file path=customXml/itemProps1.xml><?xml version="1.0" encoding="utf-8"?>
-<ds:datastoreItem xmlns:ds="http://schemas.openxmlformats.org/officeDocument/2006/customXml" ds:itemID="{41FA3D7A-F77E-4EB6-BEE2-9C619604D140}">
+<ds:datastoreItem xmlns:ds="http://schemas.openxmlformats.org/officeDocument/2006/customXml" ds:itemID="{F2B87FB7-5B59-4595-A9A0-FFD6E02DD606}">
   <ds:schemaRefs>
     <ds:schemaRef ds:uri="http://schemas.openxmlformats.org/officeDocument/2006/bibliography"/>
   </ds:schemaRefs>

--- a/Dokumentation/Harware Neuron Produkt Doku/schriftlicher Kommentar.docx
+++ b/Dokumentation/Harware Neuron Produkt Doku/schriftlicher Kommentar.docx
@@ -704,7 +704,7 @@
       <w:sdtContent>
         <w:p>
           <w:pPr>
-            <w:pStyle w:val="TOCHeading"/>
+            <w:pStyle w:val="Inhaltsverzeichnisberschrift"/>
           </w:pPr>
           <w:r>
             <w:rPr>
@@ -715,7 +715,7 @@
         </w:p>
         <w:p>
           <w:pPr>
-            <w:pStyle w:val="TOC1"/>
+            <w:pStyle w:val="Verzeichnis1"/>
             <w:tabs>
               <w:tab w:val="right" w:leader="dot" w:pos="9062"/>
             </w:tabs>
@@ -734,7 +734,7 @@
           <w:r>
             <w:fldChar w:fldCharType="separate"/>
           </w:r>
-          <w:hyperlink w:anchor="_Toc30333944" w:history="1">
+          <w:hyperlink w:anchor="_Toc30524418" w:history="1">
             <w:r>
               <w:rPr>
                 <w:rStyle w:val="Hyperlink"/>
@@ -761,7 +761,7 @@
                 <w:noProof/>
                 <w:webHidden/>
               </w:rPr>
-              <w:instrText xml:space="preserve"> PAGEREF _Toc30333944 \h </w:instrText>
+              <w:instrText xml:space="preserve"> PAGEREF _Toc30524418 \h </w:instrText>
             </w:r>
             <w:r>
               <w:rPr>
@@ -794,7 +794,7 @@
         </w:p>
         <w:p>
           <w:pPr>
-            <w:pStyle w:val="TOC2"/>
+            <w:pStyle w:val="Verzeichnis2"/>
             <w:tabs>
               <w:tab w:val="right" w:leader="dot" w:pos="9062"/>
             </w:tabs>
@@ -804,7 +804,7 @@
               <w:lang w:eastAsia="de-CH"/>
             </w:rPr>
           </w:pPr>
-          <w:hyperlink w:anchor="_Toc30333945" w:history="1">
+          <w:hyperlink w:anchor="_Toc30524419" w:history="1">
             <w:r>
               <w:rPr>
                 <w:rStyle w:val="Hyperlink"/>
@@ -831,7 +831,7 @@
                 <w:noProof/>
                 <w:webHidden/>
               </w:rPr>
-              <w:instrText xml:space="preserve"> PAGEREF _Toc30333945 \h </w:instrText>
+              <w:instrText xml:space="preserve"> PAGEREF _Toc30524419 \h </w:instrText>
             </w:r>
             <w:r>
               <w:rPr>
@@ -864,7 +864,7 @@
         </w:p>
         <w:p>
           <w:pPr>
-            <w:pStyle w:val="TOC2"/>
+            <w:pStyle w:val="Verzeichnis2"/>
             <w:tabs>
               <w:tab w:val="right" w:leader="dot" w:pos="9062"/>
             </w:tabs>
@@ -874,7 +874,7 @@
               <w:lang w:eastAsia="de-CH"/>
             </w:rPr>
           </w:pPr>
-          <w:hyperlink w:anchor="_Toc30333946" w:history="1">
+          <w:hyperlink w:anchor="_Toc30524420" w:history="1">
             <w:r>
               <w:rPr>
                 <w:rStyle w:val="Hyperlink"/>
@@ -901,7 +901,7 @@
                 <w:noProof/>
                 <w:webHidden/>
               </w:rPr>
-              <w:instrText xml:space="preserve"> PAGEREF _Toc30333946 \h </w:instrText>
+              <w:instrText xml:space="preserve"> PAGEREF _Toc30524420 \h </w:instrText>
             </w:r>
             <w:r>
               <w:rPr>
@@ -934,7 +934,7 @@
         </w:p>
         <w:p>
           <w:pPr>
-            <w:pStyle w:val="TOC2"/>
+            <w:pStyle w:val="Verzeichnis2"/>
             <w:tabs>
               <w:tab w:val="right" w:leader="dot" w:pos="9062"/>
             </w:tabs>
@@ -944,7 +944,7 @@
               <w:lang w:eastAsia="de-CH"/>
             </w:rPr>
           </w:pPr>
-          <w:hyperlink w:anchor="_Toc30333947" w:history="1">
+          <w:hyperlink w:anchor="_Toc30524421" w:history="1">
             <w:r>
               <w:rPr>
                 <w:rStyle w:val="Hyperlink"/>
@@ -971,7 +971,7 @@
                 <w:noProof/>
                 <w:webHidden/>
               </w:rPr>
-              <w:instrText xml:space="preserve"> PAGEREF _Toc30333947 \h </w:instrText>
+              <w:instrText xml:space="preserve"> PAGEREF _Toc30524421 \h </w:instrText>
             </w:r>
             <w:r>
               <w:rPr>
@@ -1004,7 +1004,7 @@
         </w:p>
         <w:p>
           <w:pPr>
-            <w:pStyle w:val="TOC1"/>
+            <w:pStyle w:val="Verzeichnis1"/>
             <w:tabs>
               <w:tab w:val="right" w:leader="dot" w:pos="9062"/>
             </w:tabs>
@@ -1014,7 +1014,7 @@
               <w:lang w:eastAsia="de-CH"/>
             </w:rPr>
           </w:pPr>
-          <w:hyperlink w:anchor="_Toc30333948" w:history="1">
+          <w:hyperlink w:anchor="_Toc30524422" w:history="1">
             <w:r>
               <w:rPr>
                 <w:rStyle w:val="Hyperlink"/>
@@ -1041,7 +1041,7 @@
                 <w:noProof/>
                 <w:webHidden/>
               </w:rPr>
-              <w:instrText xml:space="preserve"> PAGEREF _Toc30333948 \h </w:instrText>
+              <w:instrText xml:space="preserve"> PAGEREF _Toc30524422 \h </w:instrText>
             </w:r>
             <w:r>
               <w:rPr>
@@ -1074,7 +1074,7 @@
         </w:p>
         <w:p>
           <w:pPr>
-            <w:pStyle w:val="TOC1"/>
+            <w:pStyle w:val="Verzeichnis1"/>
             <w:tabs>
               <w:tab w:val="right" w:leader="dot" w:pos="9062"/>
             </w:tabs>
@@ -1084,7 +1084,7 @@
               <w:lang w:eastAsia="de-CH"/>
             </w:rPr>
           </w:pPr>
-          <w:hyperlink w:anchor="_Toc30333949" w:history="1">
+          <w:hyperlink w:anchor="_Toc30524423" w:history="1">
             <w:r>
               <w:rPr>
                 <w:rStyle w:val="Hyperlink"/>
@@ -1111,7 +1111,7 @@
                 <w:noProof/>
                 <w:webHidden/>
               </w:rPr>
-              <w:instrText xml:space="preserve"> PAGEREF _Toc30333949 \h </w:instrText>
+              <w:instrText xml:space="preserve"> PAGEREF _Toc30524423 \h </w:instrText>
             </w:r>
             <w:r>
               <w:rPr>
@@ -1144,7 +1144,7 @@
         </w:p>
         <w:p>
           <w:pPr>
-            <w:pStyle w:val="TOC1"/>
+            <w:pStyle w:val="Verzeichnis1"/>
             <w:tabs>
               <w:tab w:val="right" w:leader="dot" w:pos="9062"/>
             </w:tabs>
@@ -1154,7 +1154,7 @@
               <w:lang w:eastAsia="de-CH"/>
             </w:rPr>
           </w:pPr>
-          <w:hyperlink w:anchor="_Toc30333950" w:history="1">
+          <w:hyperlink w:anchor="_Toc30524424" w:history="1">
             <w:r>
               <w:rPr>
                 <w:rStyle w:val="Hyperlink"/>
@@ -1181,7 +1181,7 @@
                 <w:noProof/>
                 <w:webHidden/>
               </w:rPr>
-              <w:instrText xml:space="preserve"> PAGEREF _Toc30333950 \h </w:instrText>
+              <w:instrText xml:space="preserve"> PAGEREF _Toc30524424 \h </w:instrText>
             </w:r>
             <w:r>
               <w:rPr>
@@ -1214,7 +1214,7 @@
         </w:p>
         <w:p>
           <w:pPr>
-            <w:pStyle w:val="TOC1"/>
+            <w:pStyle w:val="Verzeichnis1"/>
             <w:tabs>
               <w:tab w:val="right" w:leader="dot" w:pos="9062"/>
             </w:tabs>
@@ -1224,7 +1224,7 @@
               <w:lang w:eastAsia="de-CH"/>
             </w:rPr>
           </w:pPr>
-          <w:hyperlink w:anchor="_Toc30333951" w:history="1">
+          <w:hyperlink w:anchor="_Toc30524425" w:history="1">
             <w:r>
               <w:rPr>
                 <w:rStyle w:val="Hyperlink"/>
@@ -1251,7 +1251,7 @@
                 <w:noProof/>
                 <w:webHidden/>
               </w:rPr>
-              <w:instrText xml:space="preserve"> PAGEREF _Toc30333951 \h </w:instrText>
+              <w:instrText xml:space="preserve"> PAGEREF _Toc30524425 \h </w:instrText>
             </w:r>
             <w:r>
               <w:rPr>
@@ -1284,7 +1284,7 @@
         </w:p>
         <w:p>
           <w:pPr>
-            <w:pStyle w:val="TOC2"/>
+            <w:pStyle w:val="Verzeichnis2"/>
             <w:tabs>
               <w:tab w:val="right" w:leader="dot" w:pos="9062"/>
             </w:tabs>
@@ -1294,7 +1294,7 @@
               <w:lang w:eastAsia="de-CH"/>
             </w:rPr>
           </w:pPr>
-          <w:hyperlink w:anchor="_Toc30333952" w:history="1">
+          <w:hyperlink w:anchor="_Toc30524426" w:history="1">
             <w:r>
               <w:rPr>
                 <w:rStyle w:val="Hyperlink"/>
@@ -1321,7 +1321,7 @@
                 <w:noProof/>
                 <w:webHidden/>
               </w:rPr>
-              <w:instrText xml:space="preserve"> PAGEREF _Toc30333952 \h </w:instrText>
+              <w:instrText xml:space="preserve"> PAGEREF _Toc30524426 \h </w:instrText>
             </w:r>
             <w:r>
               <w:rPr>
@@ -1354,7 +1354,7 @@
         </w:p>
         <w:p>
           <w:pPr>
-            <w:pStyle w:val="TOC2"/>
+            <w:pStyle w:val="Verzeichnis2"/>
             <w:tabs>
               <w:tab w:val="right" w:leader="dot" w:pos="9062"/>
             </w:tabs>
@@ -1364,7 +1364,7 @@
               <w:lang w:eastAsia="de-CH"/>
             </w:rPr>
           </w:pPr>
-          <w:hyperlink w:anchor="_Toc30333953" w:history="1">
+          <w:hyperlink w:anchor="_Toc30524427" w:history="1">
             <w:r>
               <w:rPr>
                 <w:rStyle w:val="Hyperlink"/>
@@ -1391,7 +1391,7 @@
                 <w:noProof/>
                 <w:webHidden/>
               </w:rPr>
-              <w:instrText xml:space="preserve"> PAGEREF _Toc30333953 \h </w:instrText>
+              <w:instrText xml:space="preserve"> PAGEREF _Toc30524427 \h </w:instrText>
             </w:r>
             <w:r>
               <w:rPr>
@@ -1424,7 +1424,7 @@
         </w:p>
         <w:p>
           <w:pPr>
-            <w:pStyle w:val="TOC2"/>
+            <w:pStyle w:val="Verzeichnis2"/>
             <w:tabs>
               <w:tab w:val="right" w:leader="dot" w:pos="9062"/>
             </w:tabs>
@@ -1434,7 +1434,7 @@
               <w:lang w:eastAsia="de-CH"/>
             </w:rPr>
           </w:pPr>
-          <w:hyperlink w:anchor="_Toc30333954" w:history="1">
+          <w:hyperlink w:anchor="_Toc30524428" w:history="1">
             <w:r>
               <w:rPr>
                 <w:rStyle w:val="Hyperlink"/>
@@ -1461,7 +1461,7 @@
                 <w:noProof/>
                 <w:webHidden/>
               </w:rPr>
-              <w:instrText xml:space="preserve"> PAGEREF _Toc30333954 \h </w:instrText>
+              <w:instrText xml:space="preserve"> PAGEREF _Toc30524428 \h </w:instrText>
             </w:r>
             <w:r>
               <w:rPr>
@@ -1494,7 +1494,7 @@
         </w:p>
         <w:p>
           <w:pPr>
-            <w:pStyle w:val="TOC2"/>
+            <w:pStyle w:val="Verzeichnis2"/>
             <w:tabs>
               <w:tab w:val="right" w:leader="dot" w:pos="9062"/>
             </w:tabs>
@@ -1504,7 +1504,7 @@
               <w:lang w:eastAsia="de-CH"/>
             </w:rPr>
           </w:pPr>
-          <w:hyperlink w:anchor="_Toc30333955" w:history="1">
+          <w:hyperlink w:anchor="_Toc30524429" w:history="1">
             <w:r>
               <w:rPr>
                 <w:rStyle w:val="Hyperlink"/>
@@ -1539,7 +1539,7 @@
                 <w:noProof/>
                 <w:webHidden/>
               </w:rPr>
-              <w:instrText xml:space="preserve"> PAGEREF _Toc30333955 \h </w:instrText>
+              <w:instrText xml:space="preserve"> PAGEREF _Toc30524429 \h </w:instrText>
             </w:r>
             <w:r>
               <w:rPr>
@@ -1559,7 +1559,7 @@
                 <w:noProof/>
                 <w:webHidden/>
               </w:rPr>
-              <w:t>6</w:t>
+              <w:t>5</w:t>
             </w:r>
             <w:r>
               <w:rPr>
@@ -1572,7 +1572,7 @@
         </w:p>
         <w:p>
           <w:pPr>
-            <w:pStyle w:val="TOC2"/>
+            <w:pStyle w:val="Verzeichnis2"/>
             <w:tabs>
               <w:tab w:val="right" w:leader="dot" w:pos="9062"/>
             </w:tabs>
@@ -1582,7 +1582,7 @@
               <w:lang w:eastAsia="de-CH"/>
             </w:rPr>
           </w:pPr>
-          <w:hyperlink w:anchor="_Toc30333956" w:history="1">
+          <w:hyperlink w:anchor="_Toc30524430" w:history="1">
             <w:r>
               <w:rPr>
                 <w:rStyle w:val="Hyperlink"/>
@@ -1609,7 +1609,7 @@
                 <w:noProof/>
                 <w:webHidden/>
               </w:rPr>
-              <w:instrText xml:space="preserve"> PAGEREF _Toc30333956 \h </w:instrText>
+              <w:instrText xml:space="preserve"> PAGEREF _Toc30524430 \h </w:instrText>
             </w:r>
             <w:r>
               <w:rPr>
@@ -1642,7 +1642,7 @@
         </w:p>
         <w:p>
           <w:pPr>
-            <w:pStyle w:val="TOC2"/>
+            <w:pStyle w:val="Verzeichnis2"/>
             <w:tabs>
               <w:tab w:val="right" w:leader="dot" w:pos="9062"/>
             </w:tabs>
@@ -1652,7 +1652,7 @@
               <w:lang w:eastAsia="de-CH"/>
             </w:rPr>
           </w:pPr>
-          <w:hyperlink w:anchor="_Toc30333957" w:history="1">
+          <w:hyperlink w:anchor="_Toc30524431" w:history="1">
             <w:r>
               <w:rPr>
                 <w:rStyle w:val="Hyperlink"/>
@@ -1679,7 +1679,7 @@
                 <w:noProof/>
                 <w:webHidden/>
               </w:rPr>
-              <w:instrText xml:space="preserve"> PAGEREF _Toc30333957 \h </w:instrText>
+              <w:instrText xml:space="preserve"> PAGEREF _Toc30524431 \h </w:instrText>
             </w:r>
             <w:r>
               <w:rPr>
@@ -1712,7 +1712,7 @@
         </w:p>
         <w:p>
           <w:pPr>
-            <w:pStyle w:val="TOC2"/>
+            <w:pStyle w:val="Verzeichnis2"/>
             <w:tabs>
               <w:tab w:val="right" w:leader="dot" w:pos="9062"/>
             </w:tabs>
@@ -1722,7 +1722,7 @@
               <w:lang w:eastAsia="de-CH"/>
             </w:rPr>
           </w:pPr>
-          <w:hyperlink w:anchor="_Toc30333958" w:history="1">
+          <w:hyperlink w:anchor="_Toc30524432" w:history="1">
             <w:r>
               <w:rPr>
                 <w:rStyle w:val="Hyperlink"/>
@@ -1749,7 +1749,7 @@
                 <w:noProof/>
                 <w:webHidden/>
               </w:rPr>
-              <w:instrText xml:space="preserve"> PAGEREF _Toc30333958 \h </w:instrText>
+              <w:instrText xml:space="preserve"> PAGEREF _Toc30524432 \h </w:instrText>
             </w:r>
             <w:r>
               <w:rPr>
@@ -1782,7 +1782,7 @@
         </w:p>
         <w:p>
           <w:pPr>
-            <w:pStyle w:val="TOC2"/>
+            <w:pStyle w:val="Verzeichnis2"/>
             <w:tabs>
               <w:tab w:val="right" w:leader="dot" w:pos="9062"/>
             </w:tabs>
@@ -1792,7 +1792,7 @@
               <w:lang w:eastAsia="de-CH"/>
             </w:rPr>
           </w:pPr>
-          <w:hyperlink w:anchor="_Toc30333959" w:history="1">
+          <w:hyperlink w:anchor="_Toc30524433" w:history="1">
             <w:r>
               <w:rPr>
                 <w:rStyle w:val="Hyperlink"/>
@@ -1819,7 +1819,7 @@
                 <w:noProof/>
                 <w:webHidden/>
               </w:rPr>
-              <w:instrText xml:space="preserve"> PAGEREF _Toc30333959 \h </w:instrText>
+              <w:instrText xml:space="preserve"> PAGEREF _Toc30524433 \h </w:instrText>
             </w:r>
             <w:r>
               <w:rPr>
@@ -1852,7 +1852,7 @@
         </w:p>
         <w:p>
           <w:pPr>
-            <w:pStyle w:val="TOC2"/>
+            <w:pStyle w:val="Verzeichnis2"/>
             <w:tabs>
               <w:tab w:val="right" w:leader="dot" w:pos="9062"/>
             </w:tabs>
@@ -1862,7 +1862,7 @@
               <w:lang w:eastAsia="de-CH"/>
             </w:rPr>
           </w:pPr>
-          <w:hyperlink w:anchor="_Toc30333960" w:history="1">
+          <w:hyperlink w:anchor="_Toc30524434" w:history="1">
             <w:r>
               <w:rPr>
                 <w:rStyle w:val="Hyperlink"/>
@@ -1889,7 +1889,7 @@
                 <w:noProof/>
                 <w:webHidden/>
               </w:rPr>
-              <w:instrText xml:space="preserve"> PAGEREF _Toc30333960 \h </w:instrText>
+              <w:instrText xml:space="preserve"> PAGEREF _Toc30524434 \h </w:instrText>
             </w:r>
             <w:r>
               <w:rPr>
@@ -1922,7 +1922,7 @@
         </w:p>
         <w:p>
           <w:pPr>
-            <w:pStyle w:val="TOC2"/>
+            <w:pStyle w:val="Verzeichnis1"/>
             <w:tabs>
               <w:tab w:val="right" w:leader="dot" w:pos="9062"/>
             </w:tabs>
@@ -1932,13 +1932,13 @@
               <w:lang w:eastAsia="de-CH"/>
             </w:rPr>
           </w:pPr>
-          <w:hyperlink w:anchor="_Toc30333961" w:history="1">
+          <w:hyperlink w:anchor="_Toc30524435" w:history="1">
             <w:r>
               <w:rPr>
                 <w:rStyle w:val="Hyperlink"/>
                 <w:noProof/>
               </w:rPr>
-              <w:t>Beispiel Komponente</w:t>
+              <w:t>Detailiertes Gesamtschema von EAGLE</w:t>
             </w:r>
             <w:r>
               <w:rPr>
@@ -1959,7 +1959,7 @@
                 <w:noProof/>
                 <w:webHidden/>
               </w:rPr>
-              <w:instrText xml:space="preserve"> PAGEREF _Toc30333961 \h </w:instrText>
+              <w:instrText xml:space="preserve"> PAGEREF _Toc30524435 \h </w:instrText>
             </w:r>
             <w:r>
               <w:rPr>
@@ -1979,7 +1979,7 @@
                 <w:noProof/>
                 <w:webHidden/>
               </w:rPr>
-              <w:t>7</w:t>
+              <w:t>8</w:t>
             </w:r>
             <w:r>
               <w:rPr>
@@ -1992,7 +1992,7 @@
         </w:p>
         <w:p>
           <w:pPr>
-            <w:pStyle w:val="TOC1"/>
+            <w:pStyle w:val="Verzeichnis1"/>
             <w:tabs>
               <w:tab w:val="right" w:leader="dot" w:pos="9062"/>
             </w:tabs>
@@ -2002,13 +2002,13 @@
               <w:lang w:eastAsia="de-CH"/>
             </w:rPr>
           </w:pPr>
-          <w:hyperlink w:anchor="_Toc30333962" w:history="1">
+          <w:hyperlink w:anchor="_Toc30524436" w:history="1">
             <w:r>
               <w:rPr>
                 <w:rStyle w:val="Hyperlink"/>
                 <w:noProof/>
               </w:rPr>
-              <w:t>Detailiertes Gesamtschema von EAGLE</w:t>
+              <w:t>Erklärung der Funktion</w:t>
             </w:r>
             <w:r>
               <w:rPr>
@@ -2029,7 +2029,7 @@
                 <w:noProof/>
                 <w:webHidden/>
               </w:rPr>
-              <w:instrText xml:space="preserve"> PAGEREF _Toc30333962 \h </w:instrText>
+              <w:instrText xml:space="preserve"> PAGEREF _Toc30524436 \h </w:instrText>
             </w:r>
             <w:r>
               <w:rPr>
@@ -2062,7 +2062,7 @@
         </w:p>
         <w:p>
           <w:pPr>
-            <w:pStyle w:val="TOC1"/>
+            <w:pStyle w:val="Verzeichnis2"/>
             <w:tabs>
               <w:tab w:val="right" w:leader="dot" w:pos="9062"/>
             </w:tabs>
@@ -2072,13 +2072,13 @@
               <w:lang w:eastAsia="de-CH"/>
             </w:rPr>
           </w:pPr>
-          <w:hyperlink w:anchor="_Toc30333963" w:history="1">
+          <w:hyperlink w:anchor="_Toc30524437" w:history="1">
             <w:r>
               <w:rPr>
                 <w:rStyle w:val="Hyperlink"/>
                 <w:noProof/>
               </w:rPr>
-              <w:t>Erklärung der Funktion</w:t>
+              <w:t>Ganzes Neuron</w:t>
             </w:r>
             <w:r>
               <w:rPr>
@@ -2099,7 +2099,7 @@
                 <w:noProof/>
                 <w:webHidden/>
               </w:rPr>
-              <w:instrText xml:space="preserve"> PAGEREF _Toc30333963 \h </w:instrText>
+              <w:instrText xml:space="preserve"> PAGEREF _Toc30524437 \h </w:instrText>
             </w:r>
             <w:r>
               <w:rPr>
@@ -2119,7 +2119,7 @@
                 <w:noProof/>
                 <w:webHidden/>
               </w:rPr>
-              <w:t>10</w:t>
+              <w:t>9</w:t>
             </w:r>
             <w:r>
               <w:rPr>
@@ -2132,7 +2132,7 @@
         </w:p>
         <w:p>
           <w:pPr>
-            <w:pStyle w:val="TOC2"/>
+            <w:pStyle w:val="Verzeichnis2"/>
             <w:tabs>
               <w:tab w:val="right" w:leader="dot" w:pos="9062"/>
             </w:tabs>
@@ -2142,13 +2142,13 @@
               <w:lang w:eastAsia="de-CH"/>
             </w:rPr>
           </w:pPr>
-          <w:hyperlink w:anchor="_Toc30333964" w:history="1">
+          <w:hyperlink w:anchor="_Toc30524438" w:history="1">
             <w:r>
               <w:rPr>
                 <w:rStyle w:val="Hyperlink"/>
                 <w:noProof/>
               </w:rPr>
-              <w:t>Ganzes Neuron</w:t>
+              <w:t>Input</w:t>
             </w:r>
             <w:r>
               <w:rPr>
@@ -2169,7 +2169,7 @@
                 <w:noProof/>
                 <w:webHidden/>
               </w:rPr>
-              <w:instrText xml:space="preserve"> PAGEREF _Toc30333964 \h </w:instrText>
+              <w:instrText xml:space="preserve"> PAGEREF _Toc30524438 \h </w:instrText>
             </w:r>
             <w:r>
               <w:rPr>
@@ -2189,7 +2189,7 @@
                 <w:noProof/>
                 <w:webHidden/>
               </w:rPr>
-              <w:t>10</w:t>
+              <w:t>9</w:t>
             </w:r>
             <w:r>
               <w:rPr>
@@ -2202,7 +2202,7 @@
         </w:p>
         <w:p>
           <w:pPr>
-            <w:pStyle w:val="TOC2"/>
+            <w:pStyle w:val="Verzeichnis3"/>
             <w:tabs>
               <w:tab w:val="right" w:leader="dot" w:pos="9062"/>
             </w:tabs>
@@ -2212,13 +2212,13 @@
               <w:lang w:eastAsia="de-CH"/>
             </w:rPr>
           </w:pPr>
-          <w:hyperlink w:anchor="_Toc30333965" w:history="1">
+          <w:hyperlink w:anchor="_Toc30524439" w:history="1">
             <w:r>
               <w:rPr>
                 <w:rStyle w:val="Hyperlink"/>
                 <w:noProof/>
               </w:rPr>
-              <w:t>Input</w:t>
+              <w:t>DeltaApply</w:t>
             </w:r>
             <w:r>
               <w:rPr>
@@ -2239,7 +2239,7 @@
                 <w:noProof/>
                 <w:webHidden/>
               </w:rPr>
-              <w:instrText xml:space="preserve"> PAGEREF _Toc30333965 \h </w:instrText>
+              <w:instrText xml:space="preserve"> PAGEREF _Toc30524439 \h </w:instrText>
             </w:r>
             <w:r>
               <w:rPr>
@@ -2272,7 +2272,7 @@
         </w:p>
         <w:p>
           <w:pPr>
-            <w:pStyle w:val="TOC3"/>
+            <w:pStyle w:val="Verzeichnis2"/>
             <w:tabs>
               <w:tab w:val="right" w:leader="dot" w:pos="9062"/>
             </w:tabs>
@@ -2282,13 +2282,13 @@
               <w:lang w:eastAsia="de-CH"/>
             </w:rPr>
           </w:pPr>
-          <w:hyperlink w:anchor="_Toc30333966" w:history="1">
+          <w:hyperlink w:anchor="_Toc30524440" w:history="1">
             <w:r>
               <w:rPr>
                 <w:rStyle w:val="Hyperlink"/>
                 <w:noProof/>
               </w:rPr>
-              <w:t>DeltaApply</w:t>
+              <w:t>Core</w:t>
             </w:r>
             <w:r>
               <w:rPr>
@@ -2309,7 +2309,7 @@
                 <w:noProof/>
                 <w:webHidden/>
               </w:rPr>
-              <w:instrText xml:space="preserve"> PAGEREF _Toc30333966 \h </w:instrText>
+              <w:instrText xml:space="preserve"> PAGEREF _Toc30524440 \h </w:instrText>
             </w:r>
             <w:r>
               <w:rPr>
@@ -2329,7 +2329,7 @@
                 <w:noProof/>
                 <w:webHidden/>
               </w:rPr>
-              <w:t>11</w:t>
+              <w:t>10</w:t>
             </w:r>
             <w:r>
               <w:rPr>
@@ -2342,7 +2342,7 @@
         </w:p>
         <w:p>
           <w:pPr>
-            <w:pStyle w:val="TOC2"/>
+            <w:pStyle w:val="Verzeichnis2"/>
             <w:tabs>
               <w:tab w:val="right" w:leader="dot" w:pos="9062"/>
             </w:tabs>
@@ -2352,13 +2352,13 @@
               <w:lang w:eastAsia="de-CH"/>
             </w:rPr>
           </w:pPr>
-          <w:hyperlink w:anchor="_Toc30333967" w:history="1">
+          <w:hyperlink w:anchor="_Toc30524441" w:history="1">
             <w:r>
               <w:rPr>
                 <w:rStyle w:val="Hyperlink"/>
                 <w:noProof/>
               </w:rPr>
-              <w:t>Core</w:t>
+              <w:t>Activation</w:t>
             </w:r>
             <w:r>
               <w:rPr>
@@ -2379,7 +2379,7 @@
                 <w:noProof/>
                 <w:webHidden/>
               </w:rPr>
-              <w:instrText xml:space="preserve"> PAGEREF _Toc30333967 \h </w:instrText>
+              <w:instrText xml:space="preserve"> PAGEREF _Toc30524441 \h </w:instrText>
             </w:r>
             <w:r>
               <w:rPr>
@@ -2412,7 +2412,7 @@
         </w:p>
         <w:p>
           <w:pPr>
-            <w:pStyle w:val="TOC2"/>
+            <w:pStyle w:val="Verzeichnis3"/>
             <w:tabs>
               <w:tab w:val="right" w:leader="dot" w:pos="9062"/>
             </w:tabs>
@@ -2422,13 +2422,13 @@
               <w:lang w:eastAsia="de-CH"/>
             </w:rPr>
           </w:pPr>
-          <w:hyperlink w:anchor="_Toc30333968" w:history="1">
+          <w:hyperlink w:anchor="_Toc30524442" w:history="1">
             <w:r>
               <w:rPr>
                 <w:rStyle w:val="Hyperlink"/>
                 <w:noProof/>
               </w:rPr>
-              <w:t>Activation</w:t>
+              <w:t>Vergleicher OPV</w:t>
             </w:r>
             <w:r>
               <w:rPr>
@@ -2449,7 +2449,7 @@
                 <w:noProof/>
                 <w:webHidden/>
               </w:rPr>
-              <w:instrText xml:space="preserve"> PAGEREF _Toc30333968 \h </w:instrText>
+              <w:instrText xml:space="preserve"> PAGEREF _Toc30524442 \h </w:instrText>
             </w:r>
             <w:r>
               <w:rPr>
@@ -2469,7 +2469,7 @@
                 <w:noProof/>
                 <w:webHidden/>
               </w:rPr>
-              <w:t>12</w:t>
+              <w:t>11</w:t>
             </w:r>
             <w:r>
               <w:rPr>
@@ -2482,7 +2482,7 @@
         </w:p>
         <w:p>
           <w:pPr>
-            <w:pStyle w:val="TOC3"/>
+            <w:pStyle w:val="Verzeichnis2"/>
             <w:tabs>
               <w:tab w:val="right" w:leader="dot" w:pos="9062"/>
             </w:tabs>
@@ -2492,13 +2492,13 @@
               <w:lang w:eastAsia="de-CH"/>
             </w:rPr>
           </w:pPr>
-          <w:hyperlink w:anchor="_Toc30333969" w:history="1">
+          <w:hyperlink w:anchor="_Toc30524443" w:history="1">
             <w:r>
               <w:rPr>
                 <w:rStyle w:val="Hyperlink"/>
                 <w:noProof/>
               </w:rPr>
-              <w:t>Vergleicher OPV</w:t>
+              <w:t>DeltaCalc</w:t>
             </w:r>
             <w:r>
               <w:rPr>
@@ -2519,7 +2519,7 @@
                 <w:noProof/>
                 <w:webHidden/>
               </w:rPr>
-              <w:instrText xml:space="preserve"> PAGEREF _Toc30333969 \h </w:instrText>
+              <w:instrText xml:space="preserve"> PAGEREF _Toc30524443 \h </w:instrText>
             </w:r>
             <w:r>
               <w:rPr>
@@ -2552,7 +2552,7 @@
         </w:p>
         <w:p>
           <w:pPr>
-            <w:pStyle w:val="TOC2"/>
+            <w:pStyle w:val="Verzeichnis1"/>
             <w:tabs>
               <w:tab w:val="right" w:leader="dot" w:pos="9062"/>
             </w:tabs>
@@ -2562,13 +2562,13 @@
               <w:lang w:eastAsia="de-CH"/>
             </w:rPr>
           </w:pPr>
-          <w:hyperlink w:anchor="_Toc30333970" w:history="1">
+          <w:hyperlink w:anchor="_Toc30524444" w:history="1">
             <w:r>
               <w:rPr>
                 <w:rStyle w:val="Hyperlink"/>
                 <w:noProof/>
               </w:rPr>
-              <w:t>DeltaCalc</w:t>
+              <w:t>Layout/Bestückungsplan von EAGLE</w:t>
             </w:r>
             <w:r>
               <w:rPr>
@@ -2589,7 +2589,7 @@
                 <w:noProof/>
                 <w:webHidden/>
               </w:rPr>
-              <w:instrText xml:space="preserve"> PAGEREF _Toc30333970 \h </w:instrText>
+              <w:instrText xml:space="preserve"> PAGEREF _Toc30524444 \h </w:instrText>
             </w:r>
             <w:r>
               <w:rPr>
@@ -2622,7 +2622,7 @@
         </w:p>
         <w:p>
           <w:pPr>
-            <w:pStyle w:val="TOC2"/>
+            <w:pStyle w:val="Verzeichnis1"/>
             <w:tabs>
               <w:tab w:val="right" w:leader="dot" w:pos="9062"/>
             </w:tabs>
@@ -2632,13 +2632,13 @@
               <w:lang w:eastAsia="de-CH"/>
             </w:rPr>
           </w:pPr>
-          <w:hyperlink w:anchor="_Toc30333971" w:history="1">
+          <w:hyperlink w:anchor="_Toc30524445" w:history="1">
             <w:r>
               <w:rPr>
                 <w:rStyle w:val="Hyperlink"/>
                 <w:noProof/>
               </w:rPr>
-              <w:t>Verbindung Blockschaltbild Schema</w:t>
+              <w:t>Stückliste</w:t>
             </w:r>
             <w:r>
               <w:rPr>
@@ -2659,7 +2659,7 @@
                 <w:noProof/>
                 <w:webHidden/>
               </w:rPr>
-              <w:instrText xml:space="preserve"> PAGEREF _Toc30333971 \h </w:instrText>
+              <w:instrText xml:space="preserve"> PAGEREF _Toc30524445 \h </w:instrText>
             </w:r>
             <w:r>
               <w:rPr>
@@ -2692,7 +2692,7 @@
         </w:p>
         <w:p>
           <w:pPr>
-            <w:pStyle w:val="TOC1"/>
+            <w:pStyle w:val="Verzeichnis1"/>
             <w:tabs>
               <w:tab w:val="right" w:leader="dot" w:pos="9062"/>
             </w:tabs>
@@ -2702,13 +2702,13 @@
               <w:lang w:eastAsia="de-CH"/>
             </w:rPr>
           </w:pPr>
-          <w:hyperlink w:anchor="_Toc30333972" w:history="1">
+          <w:hyperlink w:anchor="_Toc30524446" w:history="1">
             <w:r>
               <w:rPr>
                 <w:rStyle w:val="Hyperlink"/>
                 <w:noProof/>
               </w:rPr>
-              <w:t>Layout/Bestückungsplan von EAGLE</w:t>
+              <w:t>Messungen</w:t>
             </w:r>
             <w:r>
               <w:rPr>
@@ -2729,7 +2729,7 @@
                 <w:noProof/>
                 <w:webHidden/>
               </w:rPr>
-              <w:instrText xml:space="preserve"> PAGEREF _Toc30333972 \h </w:instrText>
+              <w:instrText xml:space="preserve"> PAGEREF _Toc30524446 \h </w:instrText>
             </w:r>
             <w:r>
               <w:rPr>
@@ -2762,7 +2762,7 @@
         </w:p>
         <w:p>
           <w:pPr>
-            <w:pStyle w:val="TOC1"/>
+            <w:pStyle w:val="Verzeichnis1"/>
             <w:tabs>
               <w:tab w:val="right" w:leader="dot" w:pos="9062"/>
             </w:tabs>
@@ -2772,13 +2772,13 @@
               <w:lang w:eastAsia="de-CH"/>
             </w:rPr>
           </w:pPr>
-          <w:hyperlink w:anchor="_Toc30333973" w:history="1">
+          <w:hyperlink w:anchor="_Toc30524447" w:history="1">
             <w:r>
               <w:rPr>
                 <w:rStyle w:val="Hyperlink"/>
                 <w:noProof/>
               </w:rPr>
-              <w:t>Stückliste</w:t>
+              <w:t>Blockschaltbild des Versuchsaufbaus</w:t>
             </w:r>
             <w:r>
               <w:rPr>
@@ -2799,7 +2799,7 @@
                 <w:noProof/>
                 <w:webHidden/>
               </w:rPr>
-              <w:instrText xml:space="preserve"> PAGEREF _Toc30333973 \h </w:instrText>
+              <w:instrText xml:space="preserve"> PAGEREF _Toc30524447 \h </w:instrText>
             </w:r>
             <w:r>
               <w:rPr>
@@ -2819,7 +2819,7 @@
                 <w:noProof/>
                 <w:webHidden/>
               </w:rPr>
-              <w:t>16</w:t>
+              <w:t>15</w:t>
             </w:r>
             <w:r>
               <w:rPr>
@@ -2832,7 +2832,7 @@
         </w:p>
         <w:p>
           <w:pPr>
-            <w:pStyle w:val="TOC1"/>
+            <w:pStyle w:val="Verzeichnis1"/>
             <w:tabs>
               <w:tab w:val="right" w:leader="dot" w:pos="9062"/>
             </w:tabs>
@@ -2842,13 +2842,13 @@
               <w:lang w:eastAsia="de-CH"/>
             </w:rPr>
           </w:pPr>
-          <w:hyperlink w:anchor="_Toc30333974" w:history="1">
+          <w:hyperlink w:anchor="_Toc30524448" w:history="1">
             <w:r>
               <w:rPr>
                 <w:rStyle w:val="Hyperlink"/>
                 <w:noProof/>
               </w:rPr>
-              <w:t>Messungen</w:t>
+              <w:t>Benutzeranleitung</w:t>
             </w:r>
             <w:r>
               <w:rPr>
@@ -2869,7 +2869,7 @@
                 <w:noProof/>
                 <w:webHidden/>
               </w:rPr>
-              <w:instrText xml:space="preserve"> PAGEREF _Toc30333974 \h </w:instrText>
+              <w:instrText xml:space="preserve"> PAGEREF _Toc30524448 \h </w:instrText>
             </w:r>
             <w:r>
               <w:rPr>
@@ -2889,7 +2889,7 @@
                 <w:noProof/>
                 <w:webHidden/>
               </w:rPr>
-              <w:t>17</w:t>
+              <w:t>15</w:t>
             </w:r>
             <w:r>
               <w:rPr>
@@ -2902,7 +2902,7 @@
         </w:p>
         <w:p>
           <w:pPr>
-            <w:pStyle w:val="TOC1"/>
+            <w:pStyle w:val="Verzeichnis1"/>
             <w:tabs>
               <w:tab w:val="right" w:leader="dot" w:pos="9062"/>
             </w:tabs>
@@ -2912,13 +2912,13 @@
               <w:lang w:eastAsia="de-CH"/>
             </w:rPr>
           </w:pPr>
-          <w:hyperlink w:anchor="_Toc30333975" w:history="1">
+          <w:hyperlink w:anchor="_Toc30524449" w:history="1">
             <w:r>
               <w:rPr>
                 <w:rStyle w:val="Hyperlink"/>
                 <w:noProof/>
               </w:rPr>
-              <w:t>Blockschaltbild des Versuchsaufbaus</w:t>
+              <w:t>Abkürzungsverzeichnis</w:t>
             </w:r>
             <w:r>
               <w:rPr>
@@ -2939,7 +2939,7 @@
                 <w:noProof/>
                 <w:webHidden/>
               </w:rPr>
-              <w:instrText xml:space="preserve"> PAGEREF _Toc30333975 \h </w:instrText>
+              <w:instrText xml:space="preserve"> PAGEREF _Toc30524449 \h </w:instrText>
             </w:r>
             <w:r>
               <w:rPr>
@@ -2959,147 +2959,7 @@
                 <w:noProof/>
                 <w:webHidden/>
               </w:rPr>
-              <w:t>17</w:t>
-            </w:r>
-            <w:r>
-              <w:rPr>
-                <w:noProof/>
-                <w:webHidden/>
-              </w:rPr>
-              <w:fldChar w:fldCharType="end"/>
-            </w:r>
-          </w:hyperlink>
-        </w:p>
-        <w:p>
-          <w:pPr>
-            <w:pStyle w:val="TOC1"/>
-            <w:tabs>
-              <w:tab w:val="right" w:leader="dot" w:pos="9062"/>
-            </w:tabs>
-            <w:rPr>
-              <w:rFonts w:eastAsiaTheme="minorEastAsia"/>
-              <w:noProof/>
-              <w:lang w:eastAsia="de-CH"/>
-            </w:rPr>
-          </w:pPr>
-          <w:hyperlink w:anchor="_Toc30333976" w:history="1">
-            <w:r>
-              <w:rPr>
-                <w:rStyle w:val="Hyperlink"/>
-                <w:noProof/>
-              </w:rPr>
-              <w:t>Benutzeranleitung</w:t>
-            </w:r>
-            <w:r>
-              <w:rPr>
-                <w:noProof/>
-                <w:webHidden/>
-              </w:rPr>
-              <w:tab/>
-            </w:r>
-            <w:r>
-              <w:rPr>
-                <w:noProof/>
-                <w:webHidden/>
-              </w:rPr>
-              <w:fldChar w:fldCharType="begin"/>
-            </w:r>
-            <w:r>
-              <w:rPr>
-                <w:noProof/>
-                <w:webHidden/>
-              </w:rPr>
-              <w:instrText xml:space="preserve"> PAGEREF _Toc30333976 \h </w:instrText>
-            </w:r>
-            <w:r>
-              <w:rPr>
-                <w:noProof/>
-                <w:webHidden/>
-              </w:rPr>
-            </w:r>
-            <w:r>
-              <w:rPr>
-                <w:noProof/>
-                <w:webHidden/>
-              </w:rPr>
-              <w:fldChar w:fldCharType="separate"/>
-            </w:r>
-            <w:r>
-              <w:rPr>
-                <w:noProof/>
-                <w:webHidden/>
-              </w:rPr>
-              <w:t>17</w:t>
-            </w:r>
-            <w:r>
-              <w:rPr>
-                <w:noProof/>
-                <w:webHidden/>
-              </w:rPr>
-              <w:fldChar w:fldCharType="end"/>
-            </w:r>
-          </w:hyperlink>
-        </w:p>
-        <w:p>
-          <w:pPr>
-            <w:pStyle w:val="TOC1"/>
-            <w:tabs>
-              <w:tab w:val="right" w:leader="dot" w:pos="9062"/>
-            </w:tabs>
-            <w:rPr>
-              <w:rFonts w:eastAsiaTheme="minorEastAsia"/>
-              <w:noProof/>
-              <w:lang w:eastAsia="de-CH"/>
-            </w:rPr>
-          </w:pPr>
-          <w:hyperlink w:anchor="_Toc30333977" w:history="1">
-            <w:r>
-              <w:rPr>
-                <w:rStyle w:val="Hyperlink"/>
-                <w:noProof/>
-              </w:rPr>
-              <w:t>Abkürzungsverzeichnis</w:t>
-            </w:r>
-            <w:r>
-              <w:rPr>
-                <w:noProof/>
-                <w:webHidden/>
-              </w:rPr>
-              <w:tab/>
-            </w:r>
-            <w:r>
-              <w:rPr>
-                <w:noProof/>
-                <w:webHidden/>
-              </w:rPr>
-              <w:fldChar w:fldCharType="begin"/>
-            </w:r>
-            <w:r>
-              <w:rPr>
-                <w:noProof/>
-                <w:webHidden/>
-              </w:rPr>
-              <w:instrText xml:space="preserve"> PAGEREF _Toc30333977 \h </w:instrText>
-            </w:r>
-            <w:r>
-              <w:rPr>
-                <w:noProof/>
-                <w:webHidden/>
-              </w:rPr>
-            </w:r>
-            <w:r>
-              <w:rPr>
-                <w:noProof/>
-                <w:webHidden/>
-              </w:rPr>
-              <w:fldChar w:fldCharType="separate"/>
-            </w:r>
-            <w:r>
-              <w:rPr>
-                <w:noProof/>
-                <w:webHidden/>
-              </w:rPr>
-              <w:t>17</w:t>
+              <w:t>15</w:t>
             </w:r>
             <w:r>
               <w:rPr>
@@ -3124,7 +2984,6 @@
               <w:bCs/>
               <w:lang w:val="de-DE"/>
             </w:rPr>
-            <w:lastRenderedPageBreak/>
             <w:fldChar w:fldCharType="end"/>
           </w:r>
         </w:p>
@@ -3140,14 +2999,15 @@
         </w:rPr>
       </w:pPr>
       <w:r>
+        <w:lastRenderedPageBreak/>
         <w:br w:type="page"/>
       </w:r>
     </w:p>
     <w:p>
       <w:pPr>
-        <w:pStyle w:val="Heading1"/>
-      </w:pPr>
-      <w:bookmarkStart w:id="0" w:name="_Toc30333944"/>
+        <w:pStyle w:val="berschrift1"/>
+      </w:pPr>
+      <w:bookmarkStart w:id="0" w:name="_Toc30524418"/>
       <w:r>
         <w:lastRenderedPageBreak/>
         <w:t>Vorwort</w:t>
@@ -3161,9 +3021,9 @@
     </w:p>
     <w:p>
       <w:pPr>
-        <w:pStyle w:val="Heading2"/>
-      </w:pPr>
-      <w:bookmarkStart w:id="1" w:name="_Toc30333945"/>
+        <w:pStyle w:val="berschrift2"/>
+      </w:pPr>
+      <w:bookmarkStart w:id="1" w:name="_Toc30524419"/>
       <w:r>
         <w:t>Tendai</w:t>
       </w:r>
@@ -3176,9 +3036,9 @@
     </w:p>
     <w:p>
       <w:pPr>
-        <w:pStyle w:val="Heading2"/>
-      </w:pPr>
-      <w:bookmarkStart w:id="2" w:name="_Toc30333946"/>
+        <w:pStyle w:val="berschrift2"/>
+      </w:pPr>
+      <w:bookmarkStart w:id="2" w:name="_Toc30524420"/>
       <w:r>
         <w:t>Malik</w:t>
       </w:r>
@@ -3200,9 +3060,9 @@
     </w:p>
     <w:p>
       <w:pPr>
-        <w:pStyle w:val="Heading2"/>
-      </w:pPr>
-      <w:bookmarkStart w:id="3" w:name="_Toc30333947"/>
+        <w:pStyle w:val="berschrift2"/>
+      </w:pPr>
+      <w:bookmarkStart w:id="3" w:name="_Toc30524421"/>
       <w:r>
         <w:t>Danksagungen</w:t>
       </w:r>
@@ -3281,9 +3141,9 @@
     </w:p>
     <w:p>
       <w:pPr>
-        <w:pStyle w:val="Heading1"/>
-      </w:pPr>
-      <w:bookmarkStart w:id="4" w:name="_Toc30333948"/>
+        <w:pStyle w:val="berschrift1"/>
+      </w:pPr>
+      <w:bookmarkStart w:id="4" w:name="_Toc30524422"/>
       <w:r>
         <w:t>Abstract</w:t>
       </w:r>
@@ -3291,9 +3151,9 @@
     </w:p>
     <w:p>
       <w:pPr>
-        <w:pStyle w:val="Heading1"/>
-      </w:pPr>
-      <w:bookmarkStart w:id="5" w:name="_Toc30333949"/>
+        <w:pStyle w:val="berschrift1"/>
+      </w:pPr>
+      <w:bookmarkStart w:id="5" w:name="_Toc30524423"/>
       <w:r>
         <w:t>Einleitung</w:t>
       </w:r>
@@ -3492,12 +3352,12 @@
     </w:p>
     <w:p>
       <w:pPr>
-        <w:pStyle w:val="Heading1"/>
+        <w:pStyle w:val="berschrift1"/>
         <w:rPr>
           <w:sz w:val="44"/>
         </w:rPr>
       </w:pPr>
-      <w:bookmarkStart w:id="6" w:name="_Toc30333950"/>
+      <w:bookmarkStart w:id="6" w:name="_Toc30524424"/>
       <w:r>
         <w:rPr>
           <w:sz w:val="44"/>
@@ -3512,10 +3372,10 @@
     </w:p>
     <w:p>
       <w:pPr>
-        <w:pStyle w:val="Heading1"/>
+        <w:pStyle w:val="berschrift1"/>
       </w:pPr>
       <w:bookmarkStart w:id="9" w:name="_8hm2kxkvcapn" w:colFirst="0" w:colLast="0"/>
-      <w:bookmarkStart w:id="10" w:name="_Toc30333951"/>
+      <w:bookmarkStart w:id="10" w:name="_Toc30524425"/>
       <w:bookmarkEnd w:id="9"/>
       <w:r>
         <w:t>Theorie</w:t>
@@ -3524,10 +3384,10 @@
     </w:p>
     <w:p>
       <w:pPr>
-        <w:pStyle w:val="Heading2"/>
+        <w:pStyle w:val="berschrift2"/>
       </w:pPr>
       <w:bookmarkStart w:id="11" w:name="_edfhwi8dymuk" w:colFirst="0" w:colLast="0"/>
-      <w:bookmarkStart w:id="12" w:name="_Toc30333952"/>
+      <w:bookmarkStart w:id="12" w:name="_Toc30524426"/>
       <w:bookmarkEnd w:id="11"/>
       <w:r>
         <w:t>Grundlage der Problematik</w:t>
@@ -3585,9 +3445,1285 @@
     </w:p>
     <w:p>
       <w:pPr>
-        <w:pStyle w:val="Heading2"/>
-      </w:pPr>
-      <w:bookmarkStart w:id="13" w:name="_Toc30333953"/>
+        <w:pStyle w:val="berschrift2"/>
+      </w:pPr>
+      <w:r>
+        <w:t>Test Bedingungen</w:t>
+      </w:r>
+    </w:p>
+    <w:p>
+      <w:r>
+        <w:t>Damit das Folgende auch gut verstanden werden kann eine kurze Erklärung zu den Fachbegriffen. In der Elektronik bzw. Digitaltechnik wird mit dem Binären Zahlensystem gearbeitet</w:t>
+      </w:r>
+      <w:r>
+        <w:t xml:space="preserve">, diese Zahlen werden </w:t>
+      </w:r>
+      <w:r>
+        <w:t>aus</w:t>
+      </w:r>
+      <w:r>
+        <w:t xml:space="preserve"> Einse</w:t>
+      </w:r>
+      <w:r>
+        <w:t>n</w:t>
+      </w:r>
+      <w:r>
+        <w:t xml:space="preserve"> und Nulle</w:t>
+      </w:r>
+      <w:r>
+        <w:t xml:space="preserve">n gebildet. </w:t>
+      </w:r>
+    </w:p>
+    <w:p>
+      <w:pPr>
+        <w:pStyle w:val="KeinLeerraum"/>
+      </w:pPr>
+      <w:r>
+        <w:t>Bsp.</w:t>
+      </w:r>
+      <w:r>
+        <w:t>:</w:t>
+      </w:r>
+      <w:r>
+        <w:t xml:space="preserve"> </w:t>
+      </w:r>
+    </w:p>
+    <w:p>
+      <w:pPr>
+        <w:pStyle w:val="KeinLeerraum"/>
+      </w:pPr>
+      <w:r>
+        <w:t>00</w:t>
+      </w:r>
+      <w:r>
+        <w:t>01</w:t>
+      </w:r>
+      <w:r>
+        <w:t xml:space="preserve"> </w:t>
+      </w:r>
+      <w:r>
+        <w:t>entspricht</w:t>
+      </w:r>
+      <w:r>
+        <w:t xml:space="preserve"> im Dezimalsystem der </w:t>
+      </w:r>
+      <w:r>
+        <w:t>Z</w:t>
+      </w:r>
+      <w:r>
+        <w:t xml:space="preserve">ahl </w:t>
+      </w:r>
+      <w:r>
+        <w:t>1</w:t>
+      </w:r>
+      <w:r>
+        <w:t>.</w:t>
+      </w:r>
+    </w:p>
+    <w:p>
+      <w:pPr>
+        <w:pStyle w:val="KeinLeerraum"/>
+      </w:pPr>
+      <w:r>
+        <w:t>0010 entspricht der Zahl 2</w:t>
+      </w:r>
+      <w:r>
+        <w:t>.</w:t>
+      </w:r>
+    </w:p>
+    <w:p>
+      <w:pPr>
+        <w:pStyle w:val="KeinLeerraum"/>
+      </w:pPr>
+      <w:r>
+        <w:t>0011 entspricht der Zahl 3.</w:t>
+      </w:r>
+    </w:p>
+    <w:p>
+      <w:pPr>
+        <w:pStyle w:val="KeinLeerraum"/>
+      </w:pPr>
+      <w:r>
+        <w:t>0100 entspricht der Zahl 4.</w:t>
+      </w:r>
+    </w:p>
+    <w:p>
+      <w:pPr>
+        <w:pStyle w:val="KeinLeerraum"/>
+      </w:pPr>
+      <w:r>
+        <w:t>Usw.</w:t>
+      </w:r>
+    </w:p>
+    <w:p/>
+    <w:p>
+      <w:r>
+        <w:t xml:space="preserve">In der Praxis entspricht die </w:t>
+      </w:r>
+      <w:r>
+        <w:t>1 einer Spannung von 5 Volt (</w:t>
+      </w:r>
+      <w:r>
+        <w:t>a</w:t>
+      </w:r>
+      <w:r>
+        <w:t xml:space="preserve">uch «High» genannt) und die </w:t>
+      </w:r>
+      <w:r>
+        <w:t>0 einer Spannung von 0V (auch «Low» genannt).</w:t>
+      </w:r>
+    </w:p>
+    <w:p>
+      <w:r>
+        <w:t>Um diese</w:t>
+      </w:r>
+      <w:r>
+        <w:t xml:space="preserve"> Informationen</w:t>
+      </w:r>
+      <w:r>
+        <w:t xml:space="preserve"> in der Elementarsten weise zu verarbeiten werden Drei Grundgatter verwendet:</w:t>
+      </w:r>
+    </w:p>
+    <w:p/>
+    <w:p/>
+    <w:p>
+      <w:r>
+        <w:lastRenderedPageBreak/>
+        <w:t>AND:</w:t>
+      </w:r>
+    </w:p>
+    <w:p>
+      <w:pPr>
+        <w:rPr>
+          <w:rStyle w:val="SchwacherVerweis"/>
+          <w:smallCaps w:val="0"/>
+          <w:color w:val="auto"/>
+        </w:rPr>
+      </w:pPr>
+      <w:r>
+        <w:rPr>
+          <w:noProof/>
+        </w:rPr>
+        <w:drawing>
+          <wp:inline distT="0" distB="0" distL="0" distR="0" wp14:anchorId="20C6213E" wp14:editId="2B8059B4">
+            <wp:extent cx="1064779" cy="469127"/>
+            <wp:effectExtent l="0" t="0" r="2540" b="7620"/>
+            <wp:docPr id="17" name="Grafik 17"/>
+            <wp:cNvGraphicFramePr>
+              <a:graphicFrameLocks xmlns:a="http://schemas.openxmlformats.org/drawingml/2006/main" noChangeAspect="1"/>
+            </wp:cNvGraphicFramePr>
+            <a:graphic xmlns:a="http://schemas.openxmlformats.org/drawingml/2006/main">
+              <a:graphicData uri="http://schemas.openxmlformats.org/drawingml/2006/picture">
+                <pic:pic xmlns:pic="http://schemas.openxmlformats.org/drawingml/2006/picture">
+                  <pic:nvPicPr>
+                    <pic:cNvPr id="17" name="Logic-gate-and-us.png"/>
+                    <pic:cNvPicPr/>
+                  </pic:nvPicPr>
+                  <pic:blipFill>
+                    <a:blip r:embed="rId12" cstate="print">
+                      <a:extLst>
+                        <a:ext uri="{28A0092B-C50C-407E-A947-70E740481C1C}">
+                          <a14:useLocalDpi xmlns:a14="http://schemas.microsoft.com/office/drawing/2010/main" val="0"/>
+                        </a:ext>
+                      </a:extLst>
+                    </a:blip>
+                    <a:stretch>
+                      <a:fillRect/>
+                    </a:stretch>
+                  </pic:blipFill>
+                  <pic:spPr>
+                    <a:xfrm>
+                      <a:off x="0" y="0"/>
+                      <a:ext cx="1083329" cy="477300"/>
+                    </a:xfrm>
+                    <a:prstGeom prst="rect">
+                      <a:avLst/>
+                    </a:prstGeom>
+                  </pic:spPr>
+                </pic:pic>
+              </a:graphicData>
+            </a:graphic>
+          </wp:inline>
+        </w:drawing>
+      </w:r>
+    </w:p>
+    <w:p>
+      <w:pPr>
+        <w:pStyle w:val="KeinLeerraum"/>
+        <w:rPr>
+          <w:rStyle w:val="SchwacherVerweis"/>
+          <w:i/>
+          <w:smallCaps w:val="0"/>
+          <w:color w:val="auto"/>
+          <w:sz w:val="16"/>
+          <w:szCs w:val="16"/>
+          <w:lang w:val="fr-CH"/>
+        </w:rPr>
+      </w:pPr>
+      <w:r>
+        <w:rPr>
+          <w:rStyle w:val="SchwacherVerweis"/>
+          <w:i/>
+          <w:smallCaps w:val="0"/>
+          <w:color w:val="auto"/>
+          <w:sz w:val="16"/>
+          <w:szCs w:val="16"/>
+          <w:lang w:val="fr-CH"/>
+        </w:rPr>
+        <w:t>(</w:t>
+      </w:r>
+      <w:r>
+        <w:rPr>
+          <w:rStyle w:val="SchwacherVerweis"/>
+          <w:i/>
+          <w:smallCaps w:val="0"/>
+          <w:color w:val="auto"/>
+          <w:sz w:val="16"/>
+          <w:szCs w:val="16"/>
+          <w:lang w:val="fr-CH"/>
+        </w:rPr>
+        <w:t>Quelle :</w:t>
+      </w:r>
+      <w:r>
+        <w:rPr>
+          <w:lang w:val="fr-CH"/>
+        </w:rPr>
+        <w:t xml:space="preserve"> </w:t>
+      </w:r>
+      <w:hyperlink r:id="rId13" w:history="1">
+        <w:r>
+          <w:rPr>
+            <w:rStyle w:val="Hyperlink"/>
+            <w:i/>
+            <w:sz w:val="16"/>
+            <w:szCs w:val="16"/>
+            <w:lang w:val="fr-CH"/>
+          </w:rPr>
+          <w:t>https://de.wikipedia.org/wiki/Datei:Logic-gate-and-us.png</w:t>
+        </w:r>
+      </w:hyperlink>
+      <w:r>
+        <w:rPr>
+          <w:rStyle w:val="SchwacherVerweis"/>
+          <w:i/>
+          <w:smallCaps w:val="0"/>
+          <w:color w:val="auto"/>
+          <w:sz w:val="16"/>
+          <w:szCs w:val="16"/>
+          <w:lang w:val="fr-CH"/>
+        </w:rPr>
+        <w:t>)</w:t>
+      </w:r>
+    </w:p>
+    <w:p>
+      <w:pPr>
+        <w:pStyle w:val="KeinLeerraum"/>
+        <w:rPr>
+          <w:rStyle w:val="SchwacherVerweis"/>
+          <w:i/>
+          <w:smallCaps w:val="0"/>
+          <w:color w:val="auto"/>
+          <w:sz w:val="16"/>
+          <w:szCs w:val="16"/>
+          <w:lang w:val="fr-CH"/>
+        </w:rPr>
+      </w:pPr>
+    </w:p>
+    <w:tbl>
+      <w:tblPr>
+        <w:tblStyle w:val="Tabellenraster"/>
+        <w:tblW w:w="0" w:type="auto"/>
+        <w:tblLook w:val="04A0" w:firstRow="1" w:lastRow="0" w:firstColumn="1" w:lastColumn="0" w:noHBand="0" w:noVBand="1"/>
+      </w:tblPr>
+      <w:tblGrid>
+        <w:gridCol w:w="471"/>
+        <w:gridCol w:w="471"/>
+        <w:gridCol w:w="471"/>
+      </w:tblGrid>
+      <w:tr>
+        <w:trPr>
+          <w:trHeight w:val="250"/>
+        </w:trPr>
+        <w:tc>
+          <w:tcPr>
+            <w:tcW w:w="471" w:type="dxa"/>
+          </w:tcPr>
+          <w:p>
+            <w:r>
+              <w:t>A</w:t>
+            </w:r>
+          </w:p>
+        </w:tc>
+        <w:tc>
+          <w:tcPr>
+            <w:tcW w:w="471" w:type="dxa"/>
+          </w:tcPr>
+          <w:p>
+            <w:r>
+              <w:t>B</w:t>
+            </w:r>
+          </w:p>
+        </w:tc>
+        <w:tc>
+          <w:tcPr>
+            <w:tcW w:w="471" w:type="dxa"/>
+          </w:tcPr>
+          <w:p>
+            <w:r>
+              <w:t>Y</w:t>
+            </w:r>
+          </w:p>
+        </w:tc>
+      </w:tr>
+      <w:tr>
+        <w:trPr>
+          <w:trHeight w:val="250"/>
+        </w:trPr>
+        <w:tc>
+          <w:tcPr>
+            <w:tcW w:w="471" w:type="dxa"/>
+          </w:tcPr>
+          <w:p>
+            <w:r>
+              <w:t>0</w:t>
+            </w:r>
+          </w:p>
+        </w:tc>
+        <w:tc>
+          <w:tcPr>
+            <w:tcW w:w="471" w:type="dxa"/>
+          </w:tcPr>
+          <w:p>
+            <w:r>
+              <w:t>0</w:t>
+            </w:r>
+          </w:p>
+        </w:tc>
+        <w:tc>
+          <w:tcPr>
+            <w:tcW w:w="471" w:type="dxa"/>
+          </w:tcPr>
+          <w:p>
+            <w:r>
+              <w:t>0</w:t>
+            </w:r>
+          </w:p>
+        </w:tc>
+      </w:tr>
+      <w:tr>
+        <w:trPr>
+          <w:trHeight w:val="262"/>
+        </w:trPr>
+        <w:tc>
+          <w:tcPr>
+            <w:tcW w:w="471" w:type="dxa"/>
+          </w:tcPr>
+          <w:p>
+            <w:r>
+              <w:t>0</w:t>
+            </w:r>
+          </w:p>
+        </w:tc>
+        <w:tc>
+          <w:tcPr>
+            <w:tcW w:w="471" w:type="dxa"/>
+          </w:tcPr>
+          <w:p>
+            <w:r>
+              <w:t>1</w:t>
+            </w:r>
+          </w:p>
+        </w:tc>
+        <w:tc>
+          <w:tcPr>
+            <w:tcW w:w="471" w:type="dxa"/>
+          </w:tcPr>
+          <w:p>
+            <w:r>
+              <w:t>0</w:t>
+            </w:r>
+          </w:p>
+        </w:tc>
+      </w:tr>
+      <w:tr>
+        <w:trPr>
+          <w:trHeight w:val="250"/>
+        </w:trPr>
+        <w:tc>
+          <w:tcPr>
+            <w:tcW w:w="471" w:type="dxa"/>
+          </w:tcPr>
+          <w:p>
+            <w:r>
+              <w:t>1</w:t>
+            </w:r>
+          </w:p>
+        </w:tc>
+        <w:tc>
+          <w:tcPr>
+            <w:tcW w:w="471" w:type="dxa"/>
+          </w:tcPr>
+          <w:p>
+            <w:r>
+              <w:t>0</w:t>
+            </w:r>
+          </w:p>
+        </w:tc>
+        <w:tc>
+          <w:tcPr>
+            <w:tcW w:w="471" w:type="dxa"/>
+          </w:tcPr>
+          <w:p>
+            <w:r>
+              <w:t>0</w:t>
+            </w:r>
+          </w:p>
+        </w:tc>
+      </w:tr>
+      <w:tr>
+        <w:trPr>
+          <w:trHeight w:val="250"/>
+        </w:trPr>
+        <w:tc>
+          <w:tcPr>
+            <w:tcW w:w="471" w:type="dxa"/>
+          </w:tcPr>
+          <w:p>
+            <w:r>
+              <w:t>1</w:t>
+            </w:r>
+          </w:p>
+        </w:tc>
+        <w:tc>
+          <w:tcPr>
+            <w:tcW w:w="471" w:type="dxa"/>
+          </w:tcPr>
+          <w:p>
+            <w:r>
+              <w:t>1</w:t>
+            </w:r>
+          </w:p>
+        </w:tc>
+        <w:tc>
+          <w:tcPr>
+            <w:tcW w:w="471" w:type="dxa"/>
+          </w:tcPr>
+          <w:p>
+            <w:r>
+              <w:t>1</w:t>
+            </w:r>
+          </w:p>
+        </w:tc>
+      </w:tr>
+    </w:tbl>
+    <w:p/>
+    <w:p>
+      <w:r>
+        <w:t xml:space="preserve">Das </w:t>
+      </w:r>
+      <w:r>
+        <w:t>AND-Gate verknüpft d</w:t>
+      </w:r>
+      <w:r>
+        <w:t>ie Eingänge (A &amp; B)</w:t>
+      </w:r>
+      <w:r>
+        <w:t xml:space="preserve"> so, dass der Ausgang (Y) </w:t>
+      </w:r>
+      <w:r>
+        <w:t xml:space="preserve">nur </w:t>
+      </w:r>
+      <w:r>
+        <w:t xml:space="preserve">einem «High» </w:t>
+      </w:r>
+      <w:r>
+        <w:t>entspricht</w:t>
+      </w:r>
+      <w:r>
+        <w:t xml:space="preserve">, wenn die </w:t>
+      </w:r>
+      <w:r>
+        <w:t>A und B zur gleichen zeit auch «High» sind. Jede andere Kombination führt zu einem «Low»</w:t>
+      </w:r>
+      <w:r>
+        <w:t xml:space="preserve"> am Ausgang.</w:t>
+      </w:r>
+    </w:p>
+    <w:p>
+      <w:r>
+        <w:t xml:space="preserve"> </w:t>
+      </w:r>
+      <w:r>
+        <w:t>OR:</w:t>
+      </w:r>
+    </w:p>
+    <w:p>
+      <w:r>
+        <w:rPr>
+          <w:noProof/>
+        </w:rPr>
+        <w:drawing>
+          <wp:inline distT="0" distB="0" distL="0" distR="0" wp14:anchorId="6BFA4526" wp14:editId="25E978C0">
+            <wp:extent cx="1192696" cy="525486"/>
+            <wp:effectExtent l="0" t="0" r="7620" b="8255"/>
+            <wp:docPr id="18" name="Grafik 18"/>
+            <wp:cNvGraphicFramePr>
+              <a:graphicFrameLocks xmlns:a="http://schemas.openxmlformats.org/drawingml/2006/main" noChangeAspect="1"/>
+            </wp:cNvGraphicFramePr>
+            <a:graphic xmlns:a="http://schemas.openxmlformats.org/drawingml/2006/main">
+              <a:graphicData uri="http://schemas.openxmlformats.org/drawingml/2006/picture">
+                <pic:pic xmlns:pic="http://schemas.openxmlformats.org/drawingml/2006/picture">
+                  <pic:nvPicPr>
+                    <pic:cNvPr id="18" name="Logic-gate-or-us.png"/>
+                    <pic:cNvPicPr/>
+                  </pic:nvPicPr>
+                  <pic:blipFill>
+                    <a:blip r:embed="rId14" cstate="print">
+                      <a:extLst>
+                        <a:ext uri="{28A0092B-C50C-407E-A947-70E740481C1C}">
+                          <a14:useLocalDpi xmlns:a14="http://schemas.microsoft.com/office/drawing/2010/main" val="0"/>
+                        </a:ext>
+                      </a:extLst>
+                    </a:blip>
+                    <a:stretch>
+                      <a:fillRect/>
+                    </a:stretch>
+                  </pic:blipFill>
+                  <pic:spPr>
+                    <a:xfrm>
+                      <a:off x="0" y="0"/>
+                      <a:ext cx="1220018" cy="537524"/>
+                    </a:xfrm>
+                    <a:prstGeom prst="rect">
+                      <a:avLst/>
+                    </a:prstGeom>
+                  </pic:spPr>
+                </pic:pic>
+              </a:graphicData>
+            </a:graphic>
+          </wp:inline>
+        </w:drawing>
+      </w:r>
+    </w:p>
+    <w:p>
+      <w:pPr>
+        <w:pStyle w:val="KeinLeerraum"/>
+        <w:rPr>
+          <w:i/>
+          <w:sz w:val="16"/>
+          <w:szCs w:val="16"/>
+          <w:lang w:val="fr-CH"/>
+        </w:rPr>
+      </w:pPr>
+      <w:r>
+        <w:rPr>
+          <w:i/>
+          <w:sz w:val="16"/>
+          <w:szCs w:val="16"/>
+          <w:lang w:val="fr-CH"/>
+        </w:rPr>
+        <w:t>(</w:t>
+      </w:r>
+      <w:r>
+        <w:rPr>
+          <w:i/>
+          <w:sz w:val="16"/>
+          <w:szCs w:val="16"/>
+          <w:lang w:val="fr-CH"/>
+        </w:rPr>
+        <w:t>Quelle :</w:t>
+      </w:r>
+      <w:r>
+        <w:rPr>
+          <w:i/>
+          <w:sz w:val="16"/>
+          <w:szCs w:val="16"/>
+          <w:lang w:val="fr-CH"/>
+        </w:rPr>
+        <w:t xml:space="preserve"> </w:t>
+      </w:r>
+      <w:hyperlink r:id="rId15" w:history="1">
+        <w:r>
+          <w:rPr>
+            <w:rStyle w:val="Hyperlink"/>
+            <w:i/>
+            <w:sz w:val="16"/>
+            <w:szCs w:val="16"/>
+            <w:lang w:val="fr-CH"/>
+          </w:rPr>
+          <w:t>https://de.m.wikipedia.org/wiki/Datei:Logic-gate-or-us.png</w:t>
+        </w:r>
+      </w:hyperlink>
+      <w:r>
+        <w:rPr>
+          <w:i/>
+          <w:sz w:val="16"/>
+          <w:szCs w:val="16"/>
+          <w:lang w:val="fr-CH"/>
+        </w:rPr>
+        <w:t>)</w:t>
+      </w:r>
+    </w:p>
+    <w:p>
+      <w:pPr>
+        <w:pStyle w:val="KeinLeerraum"/>
+        <w:rPr>
+          <w:i/>
+          <w:sz w:val="16"/>
+          <w:szCs w:val="16"/>
+          <w:lang w:val="fr-CH"/>
+        </w:rPr>
+      </w:pPr>
+    </w:p>
+    <w:tbl>
+      <w:tblPr>
+        <w:tblStyle w:val="Tabellenraster"/>
+        <w:tblW w:w="0" w:type="auto"/>
+        <w:tblLook w:val="04A0" w:firstRow="1" w:lastRow="0" w:firstColumn="1" w:lastColumn="0" w:noHBand="0" w:noVBand="1"/>
+      </w:tblPr>
+      <w:tblGrid>
+        <w:gridCol w:w="471"/>
+        <w:gridCol w:w="471"/>
+        <w:gridCol w:w="471"/>
+      </w:tblGrid>
+      <w:tr>
+        <w:trPr>
+          <w:trHeight w:val="250"/>
+        </w:trPr>
+        <w:tc>
+          <w:tcPr>
+            <w:tcW w:w="471" w:type="dxa"/>
+          </w:tcPr>
+          <w:p>
+            <w:r>
+              <w:t>A</w:t>
+            </w:r>
+          </w:p>
+        </w:tc>
+        <w:tc>
+          <w:tcPr>
+            <w:tcW w:w="471" w:type="dxa"/>
+          </w:tcPr>
+          <w:p>
+            <w:r>
+              <w:t>B</w:t>
+            </w:r>
+          </w:p>
+        </w:tc>
+        <w:tc>
+          <w:tcPr>
+            <w:tcW w:w="471" w:type="dxa"/>
+          </w:tcPr>
+          <w:p>
+            <w:r>
+              <w:t>Y</w:t>
+            </w:r>
+          </w:p>
+        </w:tc>
+      </w:tr>
+      <w:tr>
+        <w:trPr>
+          <w:trHeight w:val="250"/>
+        </w:trPr>
+        <w:tc>
+          <w:tcPr>
+            <w:tcW w:w="471" w:type="dxa"/>
+          </w:tcPr>
+          <w:p>
+            <w:r>
+              <w:t>0</w:t>
+            </w:r>
+          </w:p>
+        </w:tc>
+        <w:tc>
+          <w:tcPr>
+            <w:tcW w:w="471" w:type="dxa"/>
+          </w:tcPr>
+          <w:p>
+            <w:r>
+              <w:t>0</w:t>
+            </w:r>
+          </w:p>
+        </w:tc>
+        <w:tc>
+          <w:tcPr>
+            <w:tcW w:w="471" w:type="dxa"/>
+          </w:tcPr>
+          <w:p>
+            <w:r>
+              <w:t>0</w:t>
+            </w:r>
+          </w:p>
+        </w:tc>
+      </w:tr>
+      <w:tr>
+        <w:trPr>
+          <w:trHeight w:val="262"/>
+        </w:trPr>
+        <w:tc>
+          <w:tcPr>
+            <w:tcW w:w="471" w:type="dxa"/>
+          </w:tcPr>
+          <w:p>
+            <w:r>
+              <w:t>0</w:t>
+            </w:r>
+          </w:p>
+        </w:tc>
+        <w:tc>
+          <w:tcPr>
+            <w:tcW w:w="471" w:type="dxa"/>
+          </w:tcPr>
+          <w:p>
+            <w:r>
+              <w:t>1</w:t>
+            </w:r>
+          </w:p>
+        </w:tc>
+        <w:tc>
+          <w:tcPr>
+            <w:tcW w:w="471" w:type="dxa"/>
+          </w:tcPr>
+          <w:p>
+            <w:r>
+              <w:t>1</w:t>
+            </w:r>
+          </w:p>
+        </w:tc>
+      </w:tr>
+      <w:tr>
+        <w:trPr>
+          <w:trHeight w:val="250"/>
+        </w:trPr>
+        <w:tc>
+          <w:tcPr>
+            <w:tcW w:w="471" w:type="dxa"/>
+          </w:tcPr>
+          <w:p>
+            <w:r>
+              <w:t>1</w:t>
+            </w:r>
+          </w:p>
+        </w:tc>
+        <w:tc>
+          <w:tcPr>
+            <w:tcW w:w="471" w:type="dxa"/>
+          </w:tcPr>
+          <w:p>
+            <w:r>
+              <w:t>0</w:t>
+            </w:r>
+          </w:p>
+        </w:tc>
+        <w:tc>
+          <w:tcPr>
+            <w:tcW w:w="471" w:type="dxa"/>
+          </w:tcPr>
+          <w:p>
+            <w:r>
+              <w:t>1</w:t>
+            </w:r>
+          </w:p>
+        </w:tc>
+      </w:tr>
+      <w:tr>
+        <w:trPr>
+          <w:trHeight w:val="250"/>
+        </w:trPr>
+        <w:tc>
+          <w:tcPr>
+            <w:tcW w:w="471" w:type="dxa"/>
+          </w:tcPr>
+          <w:p>
+            <w:r>
+              <w:t>1</w:t>
+            </w:r>
+          </w:p>
+        </w:tc>
+        <w:tc>
+          <w:tcPr>
+            <w:tcW w:w="471" w:type="dxa"/>
+          </w:tcPr>
+          <w:p>
+            <w:r>
+              <w:t>1</w:t>
+            </w:r>
+          </w:p>
+        </w:tc>
+        <w:tc>
+          <w:tcPr>
+            <w:tcW w:w="471" w:type="dxa"/>
+          </w:tcPr>
+          <w:p>
+            <w:r>
+              <w:t>1</w:t>
+            </w:r>
+          </w:p>
+        </w:tc>
+      </w:tr>
+    </w:tbl>
+    <w:p/>
+    <w:p>
+      <w:r>
+        <w:t xml:space="preserve">Das </w:t>
+      </w:r>
+      <w:r>
+        <w:t>OR</w:t>
+      </w:r>
+      <w:r>
+        <w:t>-Gate verknüpft d</w:t>
+      </w:r>
+      <w:r>
+        <w:t xml:space="preserve">ie Eingänge (A &amp; B) so, dass der Ausgang (Y) einem «High» entspricht, wenn </w:t>
+      </w:r>
+      <w:r>
+        <w:t xml:space="preserve">mindestens </w:t>
+      </w:r>
+      <w:r>
+        <w:t>einer der Beiden Eingänge</w:t>
+      </w:r>
+      <w:r>
+        <w:t xml:space="preserve"> «High» ist</w:t>
+      </w:r>
+      <w:r>
+        <w:t>.</w:t>
+      </w:r>
+    </w:p>
+    <w:p/>
+    <w:p>
+      <w:r>
+        <w:t>NOT:</w:t>
+      </w:r>
+    </w:p>
+    <w:p>
+      <w:r>
+        <w:rPr>
+          <w:noProof/>
+        </w:rPr>
+        <w:drawing>
+          <wp:inline distT="0" distB="0" distL="0" distR="0" wp14:anchorId="709A0C3D" wp14:editId="206E85C5">
+            <wp:extent cx="1461813" cy="644055"/>
+            <wp:effectExtent l="0" t="0" r="5080" b="3810"/>
+            <wp:docPr id="19" name="Grafik 19"/>
+            <wp:cNvGraphicFramePr>
+              <a:graphicFrameLocks xmlns:a="http://schemas.openxmlformats.org/drawingml/2006/main" noChangeAspect="1"/>
+            </wp:cNvGraphicFramePr>
+            <a:graphic xmlns:a="http://schemas.openxmlformats.org/drawingml/2006/main">
+              <a:graphicData uri="http://schemas.openxmlformats.org/drawingml/2006/picture">
+                <pic:pic xmlns:pic="http://schemas.openxmlformats.org/drawingml/2006/picture">
+                  <pic:nvPicPr>
+                    <pic:cNvPr id="19" name="Logic-gate-inv-iec.png"/>
+                    <pic:cNvPicPr/>
+                  </pic:nvPicPr>
+                  <pic:blipFill>
+                    <a:blip r:embed="rId16" cstate="print">
+                      <a:extLst>
+                        <a:ext uri="{28A0092B-C50C-407E-A947-70E740481C1C}">
+                          <a14:useLocalDpi xmlns:a14="http://schemas.microsoft.com/office/drawing/2010/main" val="0"/>
+                        </a:ext>
+                      </a:extLst>
+                    </a:blip>
+                    <a:stretch>
+                      <a:fillRect/>
+                    </a:stretch>
+                  </pic:blipFill>
+                  <pic:spPr>
+                    <a:xfrm>
+                      <a:off x="0" y="0"/>
+                      <a:ext cx="1467825" cy="646704"/>
+                    </a:xfrm>
+                    <a:prstGeom prst="rect">
+                      <a:avLst/>
+                    </a:prstGeom>
+                  </pic:spPr>
+                </pic:pic>
+              </a:graphicData>
+            </a:graphic>
+          </wp:inline>
+        </w:drawing>
+      </w:r>
+    </w:p>
+    <w:p>
+      <w:pPr>
+        <w:pStyle w:val="KeinLeerraum"/>
+        <w:rPr>
+          <w:i/>
+          <w:sz w:val="16"/>
+          <w:szCs w:val="16"/>
+          <w:lang w:val="fr-CH"/>
+        </w:rPr>
+      </w:pPr>
+      <w:r>
+        <w:rPr>
+          <w:i/>
+          <w:sz w:val="16"/>
+          <w:szCs w:val="16"/>
+          <w:lang w:val="fr-CH"/>
+        </w:rPr>
+        <w:t>(</w:t>
+      </w:r>
+      <w:r>
+        <w:rPr>
+          <w:i/>
+          <w:sz w:val="16"/>
+          <w:szCs w:val="16"/>
+          <w:lang w:val="fr-CH"/>
+        </w:rPr>
+        <w:t>Quelle :</w:t>
+      </w:r>
+      <w:r>
+        <w:rPr>
+          <w:i/>
+          <w:sz w:val="16"/>
+          <w:szCs w:val="16"/>
+          <w:lang w:val="fr-CH"/>
+        </w:rPr>
+        <w:t xml:space="preserve"> </w:t>
+      </w:r>
+      <w:hyperlink r:id="rId17" w:history="1">
+        <w:r>
+          <w:rPr>
+            <w:rStyle w:val="Hyperlink"/>
+            <w:i/>
+            <w:sz w:val="16"/>
+            <w:szCs w:val="16"/>
+            <w:lang w:val="fr-CH"/>
+          </w:rPr>
+          <w:t>https://de.wikipedia.org/wiki/Datei:Logic-gate-inv-iec.png</w:t>
+        </w:r>
+      </w:hyperlink>
+      <w:r>
+        <w:rPr>
+          <w:i/>
+          <w:sz w:val="16"/>
+          <w:szCs w:val="16"/>
+          <w:lang w:val="fr-CH"/>
+        </w:rPr>
+        <w:t>)</w:t>
+      </w:r>
+    </w:p>
+    <w:p>
+      <w:pPr>
+        <w:pStyle w:val="KeinLeerraum"/>
+        <w:rPr>
+          <w:i/>
+          <w:sz w:val="16"/>
+          <w:szCs w:val="16"/>
+          <w:lang w:val="fr-CH"/>
+        </w:rPr>
+      </w:pPr>
+    </w:p>
+    <w:tbl>
+      <w:tblPr>
+        <w:tblStyle w:val="Tabellenraster"/>
+        <w:tblW w:w="0" w:type="auto"/>
+        <w:tblLook w:val="04A0" w:firstRow="1" w:lastRow="0" w:firstColumn="1" w:lastColumn="0" w:noHBand="0" w:noVBand="1"/>
+      </w:tblPr>
+      <w:tblGrid>
+        <w:gridCol w:w="519"/>
+        <w:gridCol w:w="519"/>
+      </w:tblGrid>
+      <w:tr>
+        <w:trPr>
+          <w:trHeight w:val="252"/>
+        </w:trPr>
+        <w:tc>
+          <w:tcPr>
+            <w:tcW w:w="519" w:type="dxa"/>
+          </w:tcPr>
+          <w:p>
+            <w:r>
+              <w:t>A</w:t>
+            </w:r>
+          </w:p>
+        </w:tc>
+        <w:tc>
+          <w:tcPr>
+            <w:tcW w:w="519" w:type="dxa"/>
+          </w:tcPr>
+          <w:p>
+            <w:r>
+              <w:t>Y</w:t>
+            </w:r>
+          </w:p>
+        </w:tc>
+      </w:tr>
+      <w:tr>
+        <w:trPr>
+          <w:trHeight w:val="252"/>
+        </w:trPr>
+        <w:tc>
+          <w:tcPr>
+            <w:tcW w:w="519" w:type="dxa"/>
+          </w:tcPr>
+          <w:p>
+            <w:r>
+              <w:t>0</w:t>
+            </w:r>
+          </w:p>
+        </w:tc>
+        <w:tc>
+          <w:tcPr>
+            <w:tcW w:w="519" w:type="dxa"/>
+          </w:tcPr>
+          <w:p>
+            <w:r>
+              <w:t>1</w:t>
+            </w:r>
+          </w:p>
+        </w:tc>
+      </w:tr>
+      <w:tr>
+        <w:trPr>
+          <w:trHeight w:val="252"/>
+        </w:trPr>
+        <w:tc>
+          <w:tcPr>
+            <w:tcW w:w="519" w:type="dxa"/>
+          </w:tcPr>
+          <w:p>
+            <w:r>
+              <w:t>1</w:t>
+            </w:r>
+          </w:p>
+        </w:tc>
+        <w:tc>
+          <w:tcPr>
+            <w:tcW w:w="519" w:type="dxa"/>
+          </w:tcPr>
+          <w:p>
+            <w:r>
+              <w:t>0</w:t>
+            </w:r>
+          </w:p>
+        </w:tc>
+      </w:tr>
+    </w:tbl>
+    <w:p/>
+    <w:p>
+      <w:r>
+        <w:t>Das NOT-Gate besitzt nur</w:t>
+      </w:r>
+      <w:r>
+        <w:t xml:space="preserve"> einen Eingang (A)</w:t>
+      </w:r>
+      <w:r>
+        <w:t xml:space="preserve">. Das Gatter macht nichts anderes </w:t>
+      </w:r>
+      <w:r>
+        <w:t>ausser dem Gegenteil</w:t>
+      </w:r>
+      <w:r>
+        <w:t xml:space="preserve"> von dem Eingang </w:t>
+      </w:r>
+      <w:r>
+        <w:t>auszugeben</w:t>
+      </w:r>
+      <w:r>
+        <w:t>.</w:t>
+      </w:r>
+      <w:bookmarkStart w:id="13" w:name="_GoBack"/>
+      <w:bookmarkEnd w:id="13"/>
+    </w:p>
+    <w:p>
+      <w:pPr>
+        <w:pStyle w:val="berschrift3"/>
+      </w:pPr>
+      <w:r>
+        <w:lastRenderedPageBreak/>
+        <w:t>Möglichkeiten</w:t>
+      </w:r>
+    </w:p>
+    <w:p>
+      <w:r>
+        <w:t xml:space="preserve">Um zu überprüfen </w:t>
+      </w:r>
+      <w:r>
+        <w:t xml:space="preserve">ob das Neuron auch lernt, </w:t>
+      </w:r>
+      <w:r>
+        <w:t>soll es die Aufgabe von Logischen Gattern</w:t>
+      </w:r>
+      <w:r>
+        <w:t xml:space="preserve"> (AND,</w:t>
+      </w:r>
+      <w:r>
+        <w:t xml:space="preserve"> </w:t>
+      </w:r>
+      <w:r>
+        <w:t>OR) übernehmen bzw. lernen.</w:t>
+      </w:r>
+      <w:r>
+        <w:t xml:space="preserve"> </w:t>
+      </w:r>
+      <w:r>
+        <w:t>Um zu überprüfen, ob das Neuron in der Lage ist zu merken, wenn ein Eingang nicht</w:t>
+      </w:r>
+      <w:r>
+        <w:t xml:space="preserve"> benötigt wird, wird neben den notwendigen Eingängen</w:t>
+      </w:r>
+      <w:r>
+        <w:t xml:space="preserve"> auch noch ein überflüssiger Eingang </w:t>
+      </w:r>
+      <w:r>
+        <w:t>benutzt</w:t>
+      </w:r>
+      <w:r>
+        <w:t>, der Ignoriert werden soll.</w:t>
+      </w:r>
+      <w:r>
+        <w:t xml:space="preserve"> Wenn dies zuverlässig funktioniert</w:t>
+      </w:r>
+      <w:r>
+        <w:t xml:space="preserve">, kann man davon ausgehen, dass das Neuron in der </w:t>
+      </w:r>
+      <w:r>
+        <w:t>Lage</w:t>
+      </w:r>
+      <w:r>
+        <w:t xml:space="preserve"> ist </w:t>
+      </w:r>
+      <w:r>
+        <w:t xml:space="preserve">bedingt komplexe </w:t>
+      </w:r>
+      <w:r>
+        <w:t>Zusammenhänge</w:t>
+      </w:r>
+      <w:r>
+        <w:t xml:space="preserve"> zu approximieren</w:t>
+      </w:r>
+      <w:r>
+        <w:t xml:space="preserve"> und wichtige von nicht wichtiger Information zu unterscheiden</w:t>
+      </w:r>
+      <w:r>
+        <w:t>.</w:t>
+      </w:r>
+    </w:p>
+    <w:p>
+      <w:pPr>
+        <w:pStyle w:val="berschrift3"/>
+      </w:pPr>
+      <w:r>
+        <w:t>Unmöglichkeiten</w:t>
+      </w:r>
+    </w:p>
+    <w:p>
+      <w:r>
+        <w:t>Da das Neuron auf keinen</w:t>
+      </w:r>
+      <w:r>
+        <w:t xml:space="preserve"> </w:t>
+      </w:r>
+      <w:r>
+        <w:t>Fall</w:t>
+      </w:r>
+      <w:r>
+        <w:t xml:space="preserve"> in der Lage ist Inver</w:t>
+      </w:r>
+      <w:r>
+        <w:t>tier</w:t>
+      </w:r>
+      <w:r>
+        <w:t xml:space="preserve">ungen (NOT-Gatter) zu </w:t>
+      </w:r>
+      <w:r>
+        <w:t>imitieren</w:t>
+      </w:r>
+      <w:r>
+        <w:t xml:space="preserve">, sind </w:t>
+      </w:r>
+      <w:r>
+        <w:t>Kombinationen</w:t>
+      </w:r>
+      <w:r>
+        <w:t xml:space="preserve"> </w:t>
+      </w:r>
+      <w:r>
+        <w:t xml:space="preserve">auf der Basis: </w:t>
+      </w:r>
+      <w:r>
+        <w:t>«</w:t>
+      </w:r>
+      <w:r>
+        <w:t xml:space="preserve">Wenn ein Eingang </w:t>
+      </w:r>
+      <w:r>
+        <w:rPr>
+          <w:b/>
+        </w:rPr>
+        <w:t>nicht</w:t>
+      </w:r>
+      <w:r>
+        <w:t xml:space="preserve"> eingeschaltet ist</w:t>
+      </w:r>
+      <w:r>
+        <w:t>, dann…</w:t>
+      </w:r>
+      <w:r>
+        <w:t>»</w:t>
+      </w:r>
+      <w:r>
+        <w:t xml:space="preserve">. Von vorherein ausgeschlossen und </w:t>
+      </w:r>
+      <w:r>
+        <w:t>unmöglich</w:t>
+      </w:r>
+      <w:r>
+        <w:t xml:space="preserve"> für das Neuron zu erlernen.</w:t>
+      </w:r>
+    </w:p>
+    <w:p>
+      <w:r>
+        <w:t>Um es in Technischer Sprache zu sagen</w:t>
+      </w:r>
+      <w:r>
+        <w:t>, das Neuron ist nicht in der Lage XOR, XNOR, NAND, NOR oder NOT Gatter zu</w:t>
+      </w:r>
+      <w:r>
+        <w:t xml:space="preserve"> erlernen, da</w:t>
+      </w:r>
+      <w:r>
+        <w:t xml:space="preserve"> nach dem </w:t>
+      </w:r>
+      <w:r>
+        <w:t>Aufbau</w:t>
+      </w:r>
+      <w:r>
+        <w:t xml:space="preserve"> des Eingangs (</w:t>
+      </w:r>
+      <w:hyperlink w:anchor="_Input" w:history="1">
+        <w:r>
+          <w:rPr>
+            <w:rStyle w:val="Hyperlink"/>
+          </w:rPr>
+          <w:t>Inpu</w:t>
+        </w:r>
+        <w:r>
+          <w:rPr>
+            <w:rStyle w:val="Hyperlink"/>
+          </w:rPr>
+          <w:t>t</w:t>
+        </w:r>
+        <w:r>
+          <w:rPr>
+            <w:rStyle w:val="Hyperlink"/>
+          </w:rPr>
+          <w:t>s</w:t>
+        </w:r>
+      </w:hyperlink>
+      <w:r>
+        <w:t>)</w:t>
+      </w:r>
+      <w:r>
+        <w:t xml:space="preserve"> immer ein Strom Zufluss herrschen muss.</w:t>
+      </w:r>
+    </w:p>
+    <w:p/>
+    <w:p>
+      <w:pPr>
+        <w:pStyle w:val="berschrift2"/>
+      </w:pPr>
+      <w:bookmarkStart w:id="14" w:name="_Toc30524427"/>
       <w:r>
         <w:t>Bedingungen</w:t>
       </w:r>
@@ -3597,7 +4733,7 @@
       <w:r>
         <w:t>Einschränkungen</w:t>
       </w:r>
-      <w:bookmarkEnd w:id="13"/>
+      <w:bookmarkEnd w:id="14"/>
     </w:p>
     <w:p>
       <w:r>
@@ -3614,11 +4750,11 @@
     </w:p>
     <w:p>
       <w:pPr>
-        <w:pStyle w:val="Heading2"/>
-      </w:pPr>
-      <w:bookmarkStart w:id="14" w:name="_6el1vwakxwxp" w:colFirst="0" w:colLast="0"/>
-      <w:bookmarkStart w:id="15" w:name="_Toc30333954"/>
-      <w:bookmarkEnd w:id="14"/>
+        <w:pStyle w:val="berschrift2"/>
+      </w:pPr>
+      <w:bookmarkStart w:id="15" w:name="_6el1vwakxwxp" w:colFirst="0" w:colLast="0"/>
+      <w:bookmarkStart w:id="16" w:name="_Toc30524428"/>
+      <w:bookmarkEnd w:id="15"/>
       <w:r>
         <w:t>Typ des Perceptrons (</w:t>
       </w:r>
@@ -3628,7 +4764,7 @@
       <w:r>
         <w:t xml:space="preserve"> gegenüber anderen Methoden)</w:t>
       </w:r>
-      <w:bookmarkEnd w:id="15"/>
+      <w:bookmarkEnd w:id="16"/>
     </w:p>
     <w:p>
       <w:r>
@@ -3659,12 +4795,12 @@
     </w:p>
     <w:p>
       <w:pPr>
-        <w:pStyle w:val="Heading2"/>
+        <w:pStyle w:val="berschrift2"/>
         <w:rPr>
           <w:iCs/>
         </w:rPr>
       </w:pPr>
-      <w:bookmarkStart w:id="16" w:name="_Toc30333955"/>
+      <w:bookmarkStart w:id="17" w:name="_Toc30524429"/>
       <w:r>
         <w:t>Mathematischer</w:t>
       </w:r>
@@ -3686,18 +4822,18 @@
         </w:rPr>
         <w:t xml:space="preserve"> vorwärts Rechnung</w:t>
       </w:r>
-      <w:bookmarkEnd w:id="16"/>
-    </w:p>
-    <w:p>
-      <w:pPr>
-        <w:rPr>
-          <w:rStyle w:val="SubtleEmphasis"/>
+      <w:bookmarkEnd w:id="17"/>
+    </w:p>
+    <w:p>
+      <w:pPr>
+        <w:rPr>
+          <w:rStyle w:val="SchwacheHervorhebung"/>
           <w:i w:val="0"/>
         </w:rPr>
       </w:pPr>
       <w:r>
         <w:rPr>
-          <w:rStyle w:val="SubtleEmphasis"/>
+          <w:rStyle w:val="SchwacheHervorhebung"/>
         </w:rPr>
         <w:t>Die Grundformen für den Kern des Neurons ist:</w:t>
       </w:r>
@@ -3705,7 +4841,7 @@
     <w:p>
       <w:pPr>
         <w:rPr>
-          <w:rStyle w:val="SubtleEmphasis"/>
+          <w:rStyle w:val="SchwacheHervorhebung"/>
           <w:i w:val="0"/>
         </w:rPr>
       </w:pPr>
@@ -3715,17 +4851,16 @@
             <m:sty m:val="p"/>
           </m:rPr>
           <w:rPr>
-            <w:rStyle w:val="SubtleEmphasis"/>
+            <w:rStyle w:val="SchwacheHervorhebung"/>
             <w:rFonts w:ascii="Cambria Math" w:hAnsi="Cambria Math"/>
           </w:rPr>
-          <w:lastRenderedPageBreak/>
           <m:t>C</m:t>
         </m:r>
         <m:f>
           <m:fPr>
             <m:ctrlPr>
               <w:rPr>
-                <w:rStyle w:val="SubtleEmphasis"/>
+                <w:rStyle w:val="SchwacheHervorhebung"/>
                 <w:rFonts w:ascii="Cambria Math" w:hAnsi="Cambria Math"/>
                 <w:i w:val="0"/>
                 <w:iCs w:val="0"/>
@@ -3738,7 +4873,7 @@
                 <m:sty m:val="p"/>
               </m:rPr>
               <w:rPr>
-                <w:rStyle w:val="SubtleEmphasis"/>
+                <w:rStyle w:val="SchwacheHervorhebung"/>
                 <w:rFonts w:ascii="Cambria Math" w:hAnsi="Cambria Math"/>
               </w:rPr>
               <m:t>d</m:t>
@@ -3747,7 +4882,7 @@
               <m:sSubPr>
                 <m:ctrlPr>
                   <w:rPr>
-                    <w:rStyle w:val="SubtleEmphasis"/>
+                    <w:rStyle w:val="SchwacheHervorhebung"/>
                     <w:rFonts w:ascii="Cambria Math" w:hAnsi="Cambria Math"/>
                     <w:i w:val="0"/>
                     <w:iCs w:val="0"/>
@@ -3760,7 +4895,7 @@
                     <m:sty m:val="p"/>
                   </m:rPr>
                   <w:rPr>
-                    <w:rStyle w:val="SubtleEmphasis"/>
+                    <w:rStyle w:val="SchwacheHervorhebung"/>
                     <w:rFonts w:ascii="Cambria Math" w:hAnsi="Cambria Math"/>
                   </w:rPr>
                   <m:t>U</m:t>
@@ -3772,7 +4907,7 @@
                     <m:sty m:val="p"/>
                   </m:rPr>
                   <w:rPr>
-                    <w:rStyle w:val="SubtleEmphasis"/>
+                    <w:rStyle w:val="SchwacheHervorhebung"/>
                     <w:rFonts w:ascii="Cambria Math" w:hAnsi="Cambria Math"/>
                   </w:rPr>
                   <m:t>c</m:t>
@@ -3784,7 +4919,7 @@
                 <m:sty m:val="p"/>
               </m:rPr>
               <w:rPr>
-                <w:rStyle w:val="SubtleEmphasis"/>
+                <w:rStyle w:val="SchwacheHervorhebung"/>
                 <w:rFonts w:ascii="Cambria Math" w:hAnsi="Cambria Math"/>
               </w:rPr>
               <m:t>(t)</m:t>
@@ -3796,7 +4931,7 @@
                 <m:sty m:val="p"/>
               </m:rPr>
               <w:rPr>
-                <w:rStyle w:val="SubtleEmphasis"/>
+                <w:rStyle w:val="SchwacheHervorhebung"/>
                 <w:rFonts w:ascii="Cambria Math" w:hAnsi="Cambria Math"/>
               </w:rPr>
               <m:t>dt</m:t>
@@ -3808,7 +4943,7 @@
             <m:sty m:val="p"/>
           </m:rPr>
           <w:rPr>
-            <w:rStyle w:val="SubtleEmphasis"/>
+            <w:rStyle w:val="SchwacheHervorhebung"/>
             <w:rFonts w:ascii="Cambria Math" w:hAnsi="Cambria Math"/>
           </w:rPr>
           <m:t>=-</m:t>
@@ -3817,7 +4952,7 @@
           <m:fPr>
             <m:ctrlPr>
               <w:rPr>
-                <w:rStyle w:val="SubtleEmphasis"/>
+                <w:rStyle w:val="SchwacheHervorhebung"/>
                 <w:rFonts w:ascii="Cambria Math" w:hAnsi="Cambria Math"/>
                 <w:i w:val="0"/>
                 <w:iCs w:val="0"/>
@@ -3829,7 +4964,7 @@
               <m:sSubPr>
                 <m:ctrlPr>
                   <w:rPr>
-                    <w:rStyle w:val="SubtleEmphasis"/>
+                    <w:rStyle w:val="SchwacheHervorhebung"/>
                     <w:rFonts w:ascii="Cambria Math" w:hAnsi="Cambria Math"/>
                     <w:i w:val="0"/>
                     <w:iCs w:val="0"/>
@@ -3842,7 +4977,7 @@
                     <m:sty m:val="p"/>
                   </m:rPr>
                   <w:rPr>
-                    <w:rStyle w:val="SubtleEmphasis"/>
+                    <w:rStyle w:val="SchwacheHervorhebung"/>
                     <w:rFonts w:ascii="Cambria Math" w:hAnsi="Cambria Math"/>
                   </w:rPr>
                   <m:t>U</m:t>
@@ -3854,7 +4989,7 @@
                     <m:sty m:val="p"/>
                   </m:rPr>
                   <w:rPr>
-                    <w:rStyle w:val="SubtleEmphasis"/>
+                    <w:rStyle w:val="SchwacheHervorhebung"/>
                     <w:rFonts w:ascii="Cambria Math" w:hAnsi="Cambria Math"/>
                   </w:rPr>
                   <m:t>c</m:t>
@@ -3865,7 +5000,7 @@
               <m:dPr>
                 <m:ctrlPr>
                   <w:rPr>
-                    <w:rStyle w:val="SubtleEmphasis"/>
+                    <w:rStyle w:val="SchwacheHervorhebung"/>
                     <w:rFonts w:ascii="Cambria Math" w:hAnsi="Cambria Math"/>
                     <w:i w:val="0"/>
                     <w:iCs w:val="0"/>
@@ -3878,7 +5013,7 @@
                     <m:sty m:val="p"/>
                   </m:rPr>
                   <w:rPr>
-                    <w:rStyle w:val="SubtleEmphasis"/>
+                    <w:rStyle w:val="SchwacheHervorhebung"/>
                     <w:rFonts w:ascii="Cambria Math" w:hAnsi="Cambria Math"/>
                   </w:rPr>
                   <m:t>t</m:t>
@@ -3891,7 +5026,7 @@
               <m:sSubPr>
                 <m:ctrlPr>
                   <w:rPr>
-                    <w:rStyle w:val="SubtleEmphasis"/>
+                    <w:rStyle w:val="SchwacheHervorhebung"/>
                     <w:rFonts w:ascii="Cambria Math" w:hAnsi="Cambria Math"/>
                     <w:i w:val="0"/>
                     <w:iCs w:val="0"/>
@@ -3904,7 +5039,7 @@
                     <m:sty m:val="p"/>
                   </m:rPr>
                   <w:rPr>
-                    <w:rStyle w:val="SubtleEmphasis"/>
+                    <w:rStyle w:val="SchwacheHervorhebung"/>
                     <w:rFonts w:ascii="Cambria Math" w:hAnsi="Cambria Math"/>
                   </w:rPr>
                   <m:t>R</m:t>
@@ -3916,7 +5051,7 @@
                     <m:sty m:val="p"/>
                   </m:rPr>
                   <w:rPr>
-                    <w:rStyle w:val="SubtleEmphasis"/>
+                    <w:rStyle w:val="SchwacheHervorhebung"/>
                     <w:rFonts w:ascii="Cambria Math" w:hAnsi="Cambria Math"/>
                   </w:rPr>
                   <m:t>0</m:t>
@@ -3930,7 +5065,7 @@
             <m:sty m:val="p"/>
           </m:rPr>
           <w:rPr>
-            <w:rStyle w:val="SubtleEmphasis"/>
+            <w:rStyle w:val="SchwacheHervorhebung"/>
             <w:rFonts w:ascii="Cambria Math" w:hAnsi="Cambria Math"/>
           </w:rPr>
           <m:t>+</m:t>
@@ -3939,7 +5074,7 @@
           <m:dPr>
             <m:ctrlPr>
               <w:rPr>
-                <w:rStyle w:val="SubtleEmphasis"/>
+                <w:rStyle w:val="SchwacheHervorhebung"/>
                 <w:rFonts w:ascii="Cambria Math" w:hAnsi="Cambria Math"/>
                 <w:i w:val="0"/>
                 <w:iCs w:val="0"/>
@@ -3953,7 +5088,7 @@
                 <m:limLoc m:val="undOvr"/>
                 <m:ctrlPr>
                   <w:rPr>
-                    <w:rStyle w:val="SubtleEmphasis"/>
+                    <w:rStyle w:val="SchwacheHervorhebung"/>
                     <w:rFonts w:ascii="Cambria Math" w:hAnsi="Cambria Math"/>
                     <w:i w:val="0"/>
                     <w:iCs w:val="0"/>
@@ -3966,7 +5101,7 @@
                     <m:sty m:val="p"/>
                   </m:rPr>
                   <w:rPr>
-                    <w:rStyle w:val="SubtleEmphasis"/>
+                    <w:rStyle w:val="SchwacheHervorhebung"/>
                     <w:rFonts w:ascii="Cambria Math" w:hAnsi="Cambria Math"/>
                   </w:rPr>
                   <m:t>i</m:t>
@@ -3978,7 +5113,7 @@
                     <m:sty m:val="p"/>
                   </m:rPr>
                   <w:rPr>
-                    <w:rStyle w:val="SubtleEmphasis"/>
+                    <w:rStyle w:val="SchwacheHervorhebung"/>
                     <w:rFonts w:ascii="Cambria Math" w:hAnsi="Cambria Math"/>
                   </w:rPr>
                   <m:t>n</m:t>
@@ -3989,7 +5124,7 @@
                   <m:fPr>
                     <m:ctrlPr>
                       <w:rPr>
-                        <w:rStyle w:val="SubtleEmphasis"/>
+                        <w:rStyle w:val="SchwacheHervorhebung"/>
                         <w:rFonts w:ascii="Cambria Math" w:hAnsi="Cambria Math"/>
                         <w:i w:val="0"/>
                         <w:iCs w:val="0"/>
@@ -4001,7 +5136,7 @@
                       <m:sSubPr>
                         <m:ctrlPr>
                           <w:rPr>
-                            <w:rStyle w:val="SubtleEmphasis"/>
+                            <w:rStyle w:val="SchwacheHervorhebung"/>
                             <w:rFonts w:ascii="Cambria Math" w:hAnsi="Cambria Math"/>
                             <w:i w:val="0"/>
                             <w:iCs w:val="0"/>
@@ -4014,7 +5149,7 @@
                             <m:sty m:val="p"/>
                           </m:rPr>
                           <w:rPr>
-                            <w:rStyle w:val="SubtleEmphasis"/>
+                            <w:rStyle w:val="SchwacheHervorhebung"/>
                             <w:rFonts w:ascii="Cambria Math" w:hAnsi="Cambria Math"/>
                           </w:rPr>
                           <m:t>U</m:t>
@@ -4025,7 +5160,7 @@
                           <m:sSubPr>
                             <m:ctrlPr>
                               <w:rPr>
-                                <w:rStyle w:val="SubtleEmphasis"/>
+                                <w:rStyle w:val="SchwacheHervorhebung"/>
                                 <w:rFonts w:ascii="Cambria Math" w:hAnsi="Cambria Math"/>
                                 <w:i w:val="0"/>
                                 <w:iCs w:val="0"/>
@@ -4038,7 +5173,7 @@
                                 <m:sty m:val="p"/>
                               </m:rPr>
                               <w:rPr>
-                                <w:rStyle w:val="SubtleEmphasis"/>
+                                <w:rStyle w:val="SchwacheHervorhebung"/>
                                 <w:rFonts w:ascii="Cambria Math" w:hAnsi="Cambria Math"/>
                               </w:rPr>
                               <m:t>x</m:t>
@@ -4050,7 +5185,7 @@
                                 <m:sty m:val="p"/>
                               </m:rPr>
                               <w:rPr>
-                                <w:rStyle w:val="SubtleEmphasis"/>
+                                <w:rStyle w:val="SchwacheHervorhebung"/>
                                 <w:rFonts w:ascii="Cambria Math" w:hAnsi="Cambria Math"/>
                               </w:rPr>
                               <m:t>i</m:t>
@@ -4063,7 +5198,7 @@
                       <m:dPr>
                         <m:ctrlPr>
                           <w:rPr>
-                            <w:rStyle w:val="SubtleEmphasis"/>
+                            <w:rStyle w:val="SchwacheHervorhebung"/>
                             <w:rFonts w:ascii="Cambria Math" w:hAnsi="Cambria Math"/>
                             <w:i w:val="0"/>
                             <w:iCs w:val="0"/>
@@ -4076,7 +5211,7 @@
                             <m:sty m:val="p"/>
                           </m:rPr>
                           <w:rPr>
-                            <w:rStyle w:val="SubtleEmphasis"/>
+                            <w:rStyle w:val="SchwacheHervorhebung"/>
                             <w:rFonts w:ascii="Cambria Math" w:hAnsi="Cambria Math"/>
                           </w:rPr>
                           <m:t>t</m:t>
@@ -4089,7 +5224,7 @@
                       <m:sSubPr>
                         <m:ctrlPr>
                           <w:rPr>
-                            <w:rStyle w:val="SubtleEmphasis"/>
+                            <w:rStyle w:val="SchwacheHervorhebung"/>
                             <w:rFonts w:ascii="Cambria Math" w:hAnsi="Cambria Math"/>
                             <w:i w:val="0"/>
                             <w:iCs w:val="0"/>
@@ -4102,7 +5237,7 @@
                             <m:sty m:val="p"/>
                           </m:rPr>
                           <w:rPr>
-                            <w:rStyle w:val="SubtleEmphasis"/>
+                            <w:rStyle w:val="SchwacheHervorhebung"/>
                             <w:rFonts w:ascii="Cambria Math" w:hAnsi="Cambria Math"/>
                           </w:rPr>
                           <m:t>R</m:t>
@@ -4113,7 +5248,7 @@
                           <m:sSubPr>
                             <m:ctrlPr>
                               <w:rPr>
-                                <w:rStyle w:val="SubtleEmphasis"/>
+                                <w:rStyle w:val="SchwacheHervorhebung"/>
                                 <w:rFonts w:ascii="Cambria Math" w:hAnsi="Cambria Math"/>
                                 <w:i w:val="0"/>
                                 <w:iCs w:val="0"/>
@@ -4126,7 +5261,7 @@
                                 <m:sty m:val="p"/>
                               </m:rPr>
                               <w:rPr>
-                                <w:rStyle w:val="SubtleEmphasis"/>
+                                <w:rStyle w:val="SchwacheHervorhebung"/>
                                 <w:rFonts w:ascii="Cambria Math" w:hAnsi="Cambria Math"/>
                               </w:rPr>
                               <m:t>T</m:t>
@@ -4138,7 +5273,7 @@
                                 <m:sty m:val="p"/>
                               </m:rPr>
                               <w:rPr>
-                                <w:rStyle w:val="SubtleEmphasis"/>
+                                <w:rStyle w:val="SchwacheHervorhebung"/>
                                 <w:rFonts w:ascii="Cambria Math" w:hAnsi="Cambria Math"/>
                               </w:rPr>
                               <m:t>i</m:t>
@@ -4150,7 +5285,7 @@
                             <m:sty m:val="p"/>
                           </m:rPr>
                           <w:rPr>
-                            <w:rStyle w:val="SubtleEmphasis"/>
+                            <w:rStyle w:val="SchwacheHervorhebung"/>
                             <w:rFonts w:ascii="Cambria Math" w:hAnsi="Cambria Math"/>
                           </w:rPr>
                           <m:t xml:space="preserve"> </m:t>
@@ -4161,7 +5296,7 @@
                       <m:dPr>
                         <m:ctrlPr>
                           <w:rPr>
-                            <w:rStyle w:val="SubtleEmphasis"/>
+                            <w:rStyle w:val="SchwacheHervorhebung"/>
                             <w:rFonts w:ascii="Cambria Math" w:hAnsi="Cambria Math"/>
                             <w:i w:val="0"/>
                             <w:iCs w:val="0"/>
@@ -4173,7 +5308,7 @@
                           <m:sSubPr>
                             <m:ctrlPr>
                               <w:rPr>
-                                <w:rStyle w:val="SubtleEmphasis"/>
+                                <w:rStyle w:val="SchwacheHervorhebung"/>
                                 <w:rFonts w:ascii="Cambria Math" w:hAnsi="Cambria Math"/>
                                 <w:i w:val="0"/>
                                 <w:iCs w:val="0"/>
@@ -4186,7 +5321,7 @@
                                 <m:sty m:val="p"/>
                               </m:rPr>
                               <w:rPr>
-                                <w:rStyle w:val="SubtleEmphasis"/>
+                                <w:rStyle w:val="SchwacheHervorhebung"/>
                                 <w:rFonts w:ascii="Cambria Math" w:hAnsi="Cambria Math"/>
                               </w:rPr>
                               <m:t>U</m:t>
@@ -4197,7 +5332,7 @@
                               <m:sSubPr>
                                 <m:ctrlPr>
                                   <w:rPr>
-                                    <w:rStyle w:val="SubtleEmphasis"/>
+                                    <w:rStyle w:val="SchwacheHervorhebung"/>
                                     <w:rFonts w:ascii="Cambria Math" w:hAnsi="Cambria Math"/>
                                     <w:i w:val="0"/>
                                     <w:iCs w:val="0"/>
@@ -4210,7 +5345,7 @@
                                     <m:sty m:val="p"/>
                                   </m:rPr>
                                   <w:rPr>
-                                    <w:rStyle w:val="SubtleEmphasis"/>
+                                    <w:rStyle w:val="SchwacheHervorhebung"/>
                                     <w:rFonts w:ascii="Cambria Math" w:hAnsi="Cambria Math"/>
                                   </w:rPr>
                                   <m:t>c</m:t>
@@ -4221,7 +5356,7 @@
                                   <m:sSubPr>
                                     <m:ctrlPr>
                                       <w:rPr>
-                                        <w:rStyle w:val="SubtleEmphasis"/>
+                                        <w:rStyle w:val="SchwacheHervorhebung"/>
                                         <w:rFonts w:ascii="Cambria Math" w:hAnsi="Cambria Math"/>
                                         <w:i w:val="0"/>
                                         <w:iCs w:val="0"/>
@@ -4234,7 +5369,7 @@
                                         <m:sty m:val="p"/>
                                       </m:rPr>
                                       <w:rPr>
-                                        <w:rStyle w:val="SubtleEmphasis"/>
+                                        <w:rStyle w:val="SchwacheHervorhebung"/>
                                         <w:rFonts w:ascii="Cambria Math" w:hAnsi="Cambria Math"/>
                                       </w:rPr>
                                       <m:t>T</m:t>
@@ -4246,7 +5381,7 @@
                                         <m:sty m:val="p"/>
                                       </m:rPr>
                                       <w:rPr>
-                                        <w:rStyle w:val="SubtleEmphasis"/>
+                                        <w:rStyle w:val="SchwacheHervorhebung"/>
                                         <w:rFonts w:ascii="Cambria Math" w:hAnsi="Cambria Math"/>
                                       </w:rPr>
                                       <m:t>i</m:t>
@@ -4261,7 +5396,7 @@
                           <m:dPr>
                             <m:ctrlPr>
                               <w:rPr>
-                                <w:rStyle w:val="SubtleEmphasis"/>
+                                <w:rStyle w:val="SchwacheHervorhebung"/>
                                 <w:rFonts w:ascii="Cambria Math" w:hAnsi="Cambria Math"/>
                                 <w:i w:val="0"/>
                                 <w:iCs w:val="0"/>
@@ -4274,7 +5409,7 @@
                                 <m:sty m:val="p"/>
                               </m:rPr>
                               <w:rPr>
-                                <w:rStyle w:val="SubtleEmphasis"/>
+                                <w:rStyle w:val="SchwacheHervorhebung"/>
                                 <w:rFonts w:ascii="Cambria Math" w:hAnsi="Cambria Math"/>
                               </w:rPr>
                               <m:t>t</m:t>
@@ -4294,7 +5429,7 @@
             <m:sty m:val="p"/>
           </m:rPr>
           <w:rPr>
-            <w:rStyle w:val="SubtleEmphasis"/>
+            <w:rStyle w:val="SchwacheHervorhebung"/>
             <w:rFonts w:ascii="Cambria Math" w:hAnsi="Cambria Math"/>
           </w:rPr>
           <m:t>+</m:t>
@@ -4303,7 +5438,7 @@
           <m:sSubPr>
             <m:ctrlPr>
               <w:rPr>
-                <w:rStyle w:val="SubtleEmphasis"/>
+                <w:rStyle w:val="SchwacheHervorhebung"/>
                 <w:rFonts w:ascii="Cambria Math" w:hAnsi="Cambria Math"/>
                 <w:i w:val="0"/>
                 <w:iCs w:val="0"/>
@@ -4316,7 +5451,7 @@
                 <m:sty m:val="p"/>
               </m:rPr>
               <w:rPr>
-                <w:rStyle w:val="SubtleEmphasis"/>
+                <w:rStyle w:val="SchwacheHervorhebung"/>
                 <w:rFonts w:ascii="Cambria Math" w:hAnsi="Cambria Math"/>
               </w:rPr>
               <m:t>I</m:t>
@@ -4328,7 +5463,7 @@
                 <m:sty m:val="p"/>
               </m:rPr>
               <w:rPr>
-                <w:rStyle w:val="SubtleEmphasis"/>
+                <w:rStyle w:val="SchwacheHervorhebung"/>
                 <w:rFonts w:ascii="Cambria Math" w:hAnsi="Cambria Math"/>
               </w:rPr>
               <m:t>bias</m:t>
@@ -4339,7 +5474,7 @@
           <m:dPr>
             <m:ctrlPr>
               <w:rPr>
-                <w:rStyle w:val="SubtleEmphasis"/>
+                <w:rStyle w:val="SchwacheHervorhebung"/>
                 <w:rFonts w:ascii="Cambria Math" w:hAnsi="Cambria Math"/>
                 <w:i w:val="0"/>
                 <w:iCs w:val="0"/>
@@ -4352,7 +5487,7 @@
                 <m:sty m:val="p"/>
               </m:rPr>
               <w:rPr>
-                <w:rStyle w:val="SubtleEmphasis"/>
+                <w:rStyle w:val="SchwacheHervorhebung"/>
                 <w:rFonts w:ascii="Cambria Math" w:hAnsi="Cambria Math"/>
               </w:rPr>
               <m:t>t</m:t>
@@ -4364,7 +5499,7 @@
             <m:sty m:val="p"/>
           </m:rPr>
           <w:rPr>
-            <w:rStyle w:val="SubtleEmphasis"/>
+            <w:rStyle w:val="SchwacheHervorhebung"/>
             <w:rFonts w:ascii="Cambria Math" w:hAnsi="Cambria Math"/>
           </w:rPr>
           <m:t>-</m:t>
@@ -4373,7 +5508,7 @@
           <m:fPr>
             <m:ctrlPr>
               <w:rPr>
-                <w:rStyle w:val="SubtleEmphasis"/>
+                <w:rStyle w:val="SchwacheHervorhebung"/>
                 <w:rFonts w:ascii="Cambria Math" w:hAnsi="Cambria Math"/>
                 <w:i w:val="0"/>
                 <w:iCs w:val="0"/>
@@ -4385,7 +5520,7 @@
               <m:sSubPr>
                 <m:ctrlPr>
                   <w:rPr>
-                    <w:rStyle w:val="SubtleEmphasis"/>
+                    <w:rStyle w:val="SchwacheHervorhebung"/>
                     <w:rFonts w:ascii="Cambria Math" w:hAnsi="Cambria Math"/>
                     <w:i w:val="0"/>
                     <w:iCs w:val="0"/>
@@ -4398,7 +5533,7 @@
                     <m:sty m:val="p"/>
                   </m:rPr>
                   <w:rPr>
-                    <w:rStyle w:val="SubtleEmphasis"/>
+                    <w:rStyle w:val="SchwacheHervorhebung"/>
                     <w:rFonts w:ascii="Cambria Math" w:hAnsi="Cambria Math"/>
                   </w:rPr>
                   <m:t>U</m:t>
@@ -4410,7 +5545,7 @@
                     <m:sty m:val="p"/>
                   </m:rPr>
                   <w:rPr>
-                    <w:rStyle w:val="SubtleEmphasis"/>
+                    <w:rStyle w:val="SchwacheHervorhebung"/>
                     <w:rFonts w:ascii="Cambria Math" w:hAnsi="Cambria Math"/>
                   </w:rPr>
                   <m:t>c</m:t>
@@ -4421,7 +5556,7 @@
               <m:dPr>
                 <m:ctrlPr>
                   <w:rPr>
-                    <w:rStyle w:val="SubtleEmphasis"/>
+                    <w:rStyle w:val="SchwacheHervorhebung"/>
                     <w:rFonts w:ascii="Cambria Math" w:hAnsi="Cambria Math"/>
                     <w:i w:val="0"/>
                     <w:iCs w:val="0"/>
@@ -4434,7 +5569,7 @@
                     <m:sty m:val="p"/>
                   </m:rPr>
                   <w:rPr>
-                    <w:rStyle w:val="SubtleEmphasis"/>
+                    <w:rStyle w:val="SchwacheHervorhebung"/>
                     <w:rFonts w:ascii="Cambria Math" w:hAnsi="Cambria Math"/>
                   </w:rPr>
                   <m:t>t</m:t>
@@ -4447,7 +5582,7 @@
               <m:sSubPr>
                 <m:ctrlPr>
                   <w:rPr>
-                    <w:rStyle w:val="SubtleEmphasis"/>
+                    <w:rStyle w:val="SchwacheHervorhebung"/>
                     <w:rFonts w:ascii="Cambria Math" w:hAnsi="Cambria Math"/>
                     <w:i w:val="0"/>
                     <w:iCs w:val="0"/>
@@ -4460,7 +5595,7 @@
                     <m:sty m:val="p"/>
                   </m:rPr>
                   <w:rPr>
-                    <w:rStyle w:val="SubtleEmphasis"/>
+                    <w:rStyle w:val="SchwacheHervorhebung"/>
                     <w:rFonts w:ascii="Cambria Math" w:hAnsi="Cambria Math"/>
                   </w:rPr>
                   <m:t>R</m:t>
@@ -4472,7 +5607,7 @@
                     <m:sty m:val="p"/>
                   </m:rPr>
                   <w:rPr>
-                    <w:rStyle w:val="SubtleEmphasis"/>
+                    <w:rStyle w:val="SchwacheHervorhebung"/>
                     <w:rFonts w:ascii="Cambria Math" w:hAnsi="Cambria Math"/>
                   </w:rPr>
                   <m:t>disc</m:t>
@@ -4483,7 +5618,7 @@
               <m:dPr>
                 <m:ctrlPr>
                   <w:rPr>
-                    <w:rStyle w:val="SubtleEmphasis"/>
+                    <w:rStyle w:val="SchwacheHervorhebung"/>
                     <w:rFonts w:ascii="Cambria Math" w:hAnsi="Cambria Math"/>
                     <w:i w:val="0"/>
                     <w:iCs w:val="0"/>
@@ -4495,7 +5630,7 @@
                   <m:sSubPr>
                     <m:ctrlPr>
                       <w:rPr>
-                        <w:rStyle w:val="SubtleEmphasis"/>
+                        <w:rStyle w:val="SchwacheHervorhebung"/>
                         <w:rFonts w:ascii="Cambria Math" w:hAnsi="Cambria Math"/>
                         <w:i w:val="0"/>
                         <w:iCs w:val="0"/>
@@ -4508,7 +5643,7 @@
                         <m:sty m:val="p"/>
                       </m:rPr>
                       <w:rPr>
-                        <w:rStyle w:val="SubtleEmphasis"/>
+                        <w:rStyle w:val="SchwacheHervorhebung"/>
                         <w:rFonts w:ascii="Cambria Math" w:hAnsi="Cambria Math"/>
                       </w:rPr>
                       <m:t>U</m:t>
@@ -4520,7 +5655,7 @@
                         <m:sty m:val="p"/>
                       </m:rPr>
                       <w:rPr>
-                        <w:rStyle w:val="SubtleEmphasis"/>
+                        <w:rStyle w:val="SchwacheHervorhebung"/>
                         <w:rFonts w:ascii="Cambria Math" w:hAnsi="Cambria Math"/>
                       </w:rPr>
                       <m:t>a</m:t>
@@ -4531,7 +5666,7 @@
                   <m:dPr>
                     <m:ctrlPr>
                       <w:rPr>
-                        <w:rStyle w:val="SubtleEmphasis"/>
+                        <w:rStyle w:val="SchwacheHervorhebung"/>
                         <w:rFonts w:ascii="Cambria Math" w:hAnsi="Cambria Math"/>
                         <w:i w:val="0"/>
                         <w:iCs w:val="0"/>
@@ -4544,7 +5679,7 @@
                         <m:sty m:val="p"/>
                       </m:rPr>
                       <w:rPr>
-                        <w:rStyle w:val="SubtleEmphasis"/>
+                        <w:rStyle w:val="SchwacheHervorhebung"/>
                         <w:rFonts w:ascii="Cambria Math" w:hAnsi="Cambria Math"/>
                       </w:rPr>
                       <m:t>t</m:t>
@@ -4558,7 +5693,7 @@
       </m:oMath>
       <w:r>
         <w:rPr>
-          <w:rStyle w:val="SubtleEmphasis"/>
+          <w:rStyle w:val="SchwacheHervorhebung"/>
         </w:rPr>
         <w:t xml:space="preserve"> </w:t>
       </w:r>
@@ -4566,7 +5701,7 @@
     <w:p>
       <w:pPr>
         <w:rPr>
-          <w:rStyle w:val="SubtleEmphasis"/>
+          <w:rStyle w:val="SchwacheHervorhebung"/>
           <w:i w:val="0"/>
         </w:rPr>
       </w:pPr>
@@ -4574,7 +5709,7 @@
     <w:p>
       <w:pPr>
         <w:rPr>
-          <w:rStyle w:val="SubtleEmphasis"/>
+          <w:rStyle w:val="SchwacheHervorhebung"/>
           <w:i w:val="0"/>
         </w:rPr>
       </w:pPr>
@@ -4583,7 +5718,7 @@
           <m:sSubPr>
             <m:ctrlPr>
               <w:rPr>
-                <w:rStyle w:val="SubtleEmphasis"/>
+                <w:rStyle w:val="SchwacheHervorhebung"/>
                 <w:rFonts w:ascii="Cambria Math" w:hAnsi="Cambria Math"/>
                 <w:i w:val="0"/>
                 <w:iCs w:val="0"/>
@@ -4596,7 +5731,7 @@
                 <m:sty m:val="p"/>
               </m:rPr>
               <w:rPr>
-                <w:rStyle w:val="SubtleEmphasis"/>
+                <w:rStyle w:val="SchwacheHervorhebung"/>
                 <w:rFonts w:ascii="Cambria Math" w:hAnsi="Cambria Math"/>
               </w:rPr>
               <m:t>U</m:t>
@@ -4608,7 +5743,7 @@
                 <m:sty m:val="p"/>
               </m:rPr>
               <w:rPr>
-                <w:rStyle w:val="SubtleEmphasis"/>
+                <w:rStyle w:val="SchwacheHervorhebung"/>
                 <w:rFonts w:ascii="Cambria Math" w:hAnsi="Cambria Math"/>
               </w:rPr>
               <m:t>c</m:t>
@@ -4620,35 +5755,15 @@
             <m:sty m:val="p"/>
           </m:rPr>
           <w:rPr>
-            <w:rStyle w:val="SubtleEmphasis"/>
+            <w:rStyle w:val="SchwacheHervorhebung"/>
             <w:rFonts w:ascii="Cambria Math" w:hAnsi="Cambria Math"/>
           </w:rPr>
-          <m:t>:Die spannung am Kern</m:t>
-        </m:r>
-        <m:r>
-          <m:rPr>
-            <m:sty m:val="p"/>
-          </m:rPr>
-          <w:rPr>
-            <w:rStyle w:val="SubtleEmphasis"/>
-            <w:rFonts w:ascii="Cambria Math" w:hAnsi="Cambria Math"/>
-          </w:rPr>
-          <m:t>-</m:t>
-        </m:r>
-        <m:r>
-          <m:rPr>
-            <m:sty m:val="p"/>
-          </m:rPr>
-          <w:rPr>
-            <w:rStyle w:val="SubtleEmphasis"/>
-            <w:rFonts w:ascii="Cambria Math" w:hAnsi="Cambria Math"/>
-          </w:rPr>
-          <m:t>Kondensator</m:t>
+          <m:t>:Die spannung am Kern-Kondensator</m:t>
         </m:r>
       </m:oMath>
       <w:r>
         <w:rPr>
-          <w:rStyle w:val="SubtleEmphasis"/>
+          <w:rStyle w:val="SchwacheHervorhebung"/>
         </w:rPr>
         <w:t xml:space="preserve"> </w:t>
       </w:r>
@@ -4656,7 +5771,7 @@
     <w:p>
       <w:pPr>
         <w:rPr>
-          <w:rStyle w:val="SubtleEmphasis"/>
+          <w:rStyle w:val="SchwacheHervorhebung"/>
           <w:i w:val="0"/>
           <w:iCs w:val="0"/>
         </w:rPr>
@@ -4667,7 +5782,7 @@
             <m:sty m:val="p"/>
           </m:rPr>
           <w:rPr>
-            <w:rStyle w:val="SubtleEmphasis"/>
+            <w:rStyle w:val="SchwacheHervorhebung"/>
             <w:rFonts w:ascii="Cambria Math" w:hAnsi="Cambria Math"/>
           </w:rPr>
           <m:t>C:Kapazität des Kern kondensators</m:t>
@@ -4675,7 +5790,7 @@
       </m:oMath>
       <w:r>
         <w:rPr>
-          <w:rStyle w:val="SubtleEmphasis"/>
+          <w:rStyle w:val="SchwacheHervorhebung"/>
         </w:rPr>
         <w:t xml:space="preserve"> </w:t>
       </w:r>
@@ -4683,7 +5798,7 @@
     <w:p>
       <w:pPr>
         <w:rPr>
-          <w:rStyle w:val="SubtleEmphasis"/>
+          <w:rStyle w:val="SchwacheHervorhebung"/>
           <w:i w:val="0"/>
           <w:iCs w:val="0"/>
         </w:rPr>
@@ -4693,7 +5808,7 @@
           <m:sSubPr>
             <m:ctrlPr>
               <w:rPr>
-                <w:rStyle w:val="SubtleEmphasis"/>
+                <w:rStyle w:val="SchwacheHervorhebung"/>
                 <w:rFonts w:ascii="Cambria Math" w:hAnsi="Cambria Math"/>
                 <w:i w:val="0"/>
                 <w:iCs w:val="0"/>
@@ -4706,7 +5821,7 @@
                 <m:sty m:val="p"/>
               </m:rPr>
               <w:rPr>
-                <w:rStyle w:val="SubtleEmphasis"/>
+                <w:rStyle w:val="SchwacheHervorhebung"/>
                 <w:rFonts w:ascii="Cambria Math" w:hAnsi="Cambria Math"/>
               </w:rPr>
               <m:t>R</m:t>
@@ -4718,7 +5833,7 @@
                 <m:sty m:val="p"/>
               </m:rPr>
               <w:rPr>
-                <w:rStyle w:val="SubtleEmphasis"/>
+                <w:rStyle w:val="SchwacheHervorhebung"/>
                 <w:rFonts w:ascii="Cambria Math" w:hAnsi="Cambria Math"/>
               </w:rPr>
               <m:t>0</m:t>
@@ -4730,7 +5845,7 @@
             <m:sty m:val="p"/>
           </m:rPr>
           <w:rPr>
-            <w:rStyle w:val="SubtleEmphasis"/>
+            <w:rStyle w:val="SchwacheHervorhebung"/>
             <w:rFonts w:ascii="Cambria Math" w:hAnsi="Cambria Math"/>
           </w:rPr>
           <m:t>:Entladungs Widerstand am Kernkondensator</m:t>
@@ -4738,7 +5853,7 @@
       </m:oMath>
       <w:r>
         <w:rPr>
-          <w:rStyle w:val="SubtleEmphasis"/>
+          <w:rStyle w:val="SchwacheHervorhebung"/>
         </w:rPr>
         <w:t xml:space="preserve"> </w:t>
       </w:r>
@@ -4746,7 +5861,7 @@
     <w:p>
       <w:pPr>
         <w:rPr>
-          <w:rStyle w:val="SubtleEmphasis"/>
+          <w:rStyle w:val="SchwacheHervorhebung"/>
           <w:i w:val="0"/>
           <w:iCs w:val="0"/>
         </w:rPr>
@@ -4757,15 +5872,16 @@
             <m:sty m:val="p"/>
           </m:rPr>
           <w:rPr>
-            <w:rStyle w:val="SubtleEmphasis"/>
+            <w:rStyle w:val="SchwacheHervorhebung"/>
             <w:rFonts w:ascii="Cambria Math" w:hAnsi="Cambria Math"/>
           </w:rPr>
+          <w:lastRenderedPageBreak/>
           <m:t>n:Anzahl eingänge</m:t>
         </m:r>
       </m:oMath>
       <w:r>
         <w:rPr>
-          <w:rStyle w:val="SubtleEmphasis"/>
+          <w:rStyle w:val="SchwacheHervorhebung"/>
         </w:rPr>
         <w:t xml:space="preserve"> </w:t>
       </w:r>
@@ -4773,7 +5889,7 @@
     <w:p>
       <w:pPr>
         <w:rPr>
-          <w:rStyle w:val="SubtleEmphasis"/>
+          <w:rStyle w:val="SchwacheHervorhebung"/>
           <w:i w:val="0"/>
           <w:iCs w:val="0"/>
         </w:rPr>
@@ -4783,7 +5899,7 @@
           <m:sSubPr>
             <m:ctrlPr>
               <w:rPr>
-                <w:rStyle w:val="SubtleEmphasis"/>
+                <w:rStyle w:val="SchwacheHervorhebung"/>
                 <w:rFonts w:ascii="Cambria Math" w:hAnsi="Cambria Math"/>
                 <w:i w:val="0"/>
                 <w:iCs w:val="0"/>
@@ -4796,7 +5912,7 @@
                 <m:sty m:val="p"/>
               </m:rPr>
               <w:rPr>
-                <w:rStyle w:val="SubtleEmphasis"/>
+                <w:rStyle w:val="SchwacheHervorhebung"/>
                 <w:rFonts w:ascii="Cambria Math" w:hAnsi="Cambria Math"/>
               </w:rPr>
               <m:t>U</m:t>
@@ -4807,7 +5923,7 @@
               <m:sSubPr>
                 <m:ctrlPr>
                   <w:rPr>
-                    <w:rStyle w:val="SubtleEmphasis"/>
+                    <w:rStyle w:val="SchwacheHervorhebung"/>
                     <w:rFonts w:ascii="Cambria Math" w:hAnsi="Cambria Math"/>
                     <w:i w:val="0"/>
                     <w:iCs w:val="0"/>
@@ -4820,7 +5936,7 @@
                     <m:sty m:val="p"/>
                   </m:rPr>
                   <w:rPr>
-                    <w:rStyle w:val="SubtleEmphasis"/>
+                    <w:rStyle w:val="SchwacheHervorhebung"/>
                     <w:rFonts w:ascii="Cambria Math" w:hAnsi="Cambria Math"/>
                   </w:rPr>
                   <m:t>x</m:t>
@@ -4832,7 +5948,7 @@
                     <m:sty m:val="p"/>
                   </m:rPr>
                   <w:rPr>
-                    <w:rStyle w:val="SubtleEmphasis"/>
+                    <w:rStyle w:val="SchwacheHervorhebung"/>
                     <w:rFonts w:ascii="Cambria Math" w:hAnsi="Cambria Math"/>
                   </w:rPr>
                   <m:t>i</m:t>
@@ -4846,7 +5962,7 @@
             <m:sty m:val="p"/>
           </m:rPr>
           <w:rPr>
-            <w:rStyle w:val="SubtleEmphasis"/>
+            <w:rStyle w:val="SchwacheHervorhebung"/>
             <w:rFonts w:ascii="Cambria Math" w:hAnsi="Cambria Math"/>
           </w:rPr>
           <m:t>:Sapnnung Am eingang i</m:t>
@@ -4854,7 +5970,7 @@
       </m:oMath>
       <w:r>
         <w:rPr>
-          <w:rStyle w:val="SubtleEmphasis"/>
+          <w:rStyle w:val="SchwacheHervorhebung"/>
         </w:rPr>
         <w:t xml:space="preserve"> </w:t>
       </w:r>
@@ -4862,7 +5978,7 @@
     <w:p>
       <w:pPr>
         <w:rPr>
-          <w:rStyle w:val="SubtleEmphasis"/>
+          <w:rStyle w:val="SchwacheHervorhebung"/>
           <w:i w:val="0"/>
           <w:iCs w:val="0"/>
         </w:rPr>
@@ -4872,7 +5988,7 @@
           <m:sSubPr>
             <m:ctrlPr>
               <w:rPr>
-                <w:rStyle w:val="SubtleEmphasis"/>
+                <w:rStyle w:val="SchwacheHervorhebung"/>
                 <w:rFonts w:ascii="Cambria Math" w:hAnsi="Cambria Math"/>
                 <w:i w:val="0"/>
                 <w:iCs w:val="0"/>
@@ -4885,7 +6001,7 @@
                 <m:sty m:val="p"/>
               </m:rPr>
               <w:rPr>
-                <w:rStyle w:val="SubtleEmphasis"/>
+                <w:rStyle w:val="SchwacheHervorhebung"/>
                 <w:rFonts w:ascii="Cambria Math" w:hAnsi="Cambria Math"/>
               </w:rPr>
               <m:t>R</m:t>
@@ -4896,7 +6012,7 @@
               <m:sSubPr>
                 <m:ctrlPr>
                   <w:rPr>
-                    <w:rStyle w:val="SubtleEmphasis"/>
+                    <w:rStyle w:val="SchwacheHervorhebung"/>
                     <w:rFonts w:ascii="Cambria Math" w:hAnsi="Cambria Math"/>
                     <w:i w:val="0"/>
                     <w:iCs w:val="0"/>
@@ -4909,7 +6025,7 @@
                     <m:sty m:val="p"/>
                   </m:rPr>
                   <w:rPr>
-                    <w:rStyle w:val="SubtleEmphasis"/>
+                    <w:rStyle w:val="SchwacheHervorhebung"/>
                     <w:rFonts w:ascii="Cambria Math" w:hAnsi="Cambria Math"/>
                   </w:rPr>
                   <m:t>T</m:t>
@@ -4921,7 +6037,7 @@
                     <m:sty m:val="p"/>
                   </m:rPr>
                   <w:rPr>
-                    <w:rStyle w:val="SubtleEmphasis"/>
+                    <w:rStyle w:val="SchwacheHervorhebung"/>
                     <w:rFonts w:ascii="Cambria Math" w:hAnsi="Cambria Math"/>
                   </w:rPr>
                   <m:t>i</m:t>
@@ -4935,7 +6051,7 @@
             <m:sty m:val="p"/>
           </m:rPr>
           <w:rPr>
-            <w:rStyle w:val="SubtleEmphasis"/>
+            <w:rStyle w:val="SchwacheHervorhebung"/>
             <w:rFonts w:ascii="Cambria Math" w:hAnsi="Cambria Math"/>
           </w:rPr>
           <m:t xml:space="preserve">:Funktion des Transitor-Widerstands in abhängikeit der Spannung </m:t>
@@ -4944,7 +6060,7 @@
           <m:sSubPr>
             <m:ctrlPr>
               <w:rPr>
-                <w:rStyle w:val="SubtleEmphasis"/>
+                <w:rStyle w:val="SchwacheHervorhebung"/>
                 <w:rFonts w:ascii="Cambria Math" w:hAnsi="Cambria Math"/>
                 <w:i w:val="0"/>
                 <w:iCs w:val="0"/>
@@ -4957,7 +6073,7 @@
                 <m:sty m:val="p"/>
               </m:rPr>
               <w:rPr>
-                <w:rStyle w:val="SubtleEmphasis"/>
+                <w:rStyle w:val="SchwacheHervorhebung"/>
                 <w:rFonts w:ascii="Cambria Math" w:hAnsi="Cambria Math"/>
               </w:rPr>
               <m:t>U</m:t>
@@ -4968,7 +6084,7 @@
               <m:sSubPr>
                 <m:ctrlPr>
                   <w:rPr>
-                    <w:rStyle w:val="SubtleEmphasis"/>
+                    <w:rStyle w:val="SchwacheHervorhebung"/>
                     <w:rFonts w:ascii="Cambria Math" w:hAnsi="Cambria Math"/>
                     <w:i w:val="0"/>
                     <w:iCs w:val="0"/>
@@ -4981,7 +6097,7 @@
                     <m:sty m:val="p"/>
                   </m:rPr>
                   <w:rPr>
-                    <w:rStyle w:val="SubtleEmphasis"/>
+                    <w:rStyle w:val="SchwacheHervorhebung"/>
                     <w:rFonts w:ascii="Cambria Math" w:hAnsi="Cambria Math"/>
                   </w:rPr>
                   <m:t>c</m:t>
@@ -4992,7 +6108,7 @@
                   <m:sSubPr>
                     <m:ctrlPr>
                       <w:rPr>
-                        <w:rStyle w:val="SubtleEmphasis"/>
+                        <w:rStyle w:val="SchwacheHervorhebung"/>
                         <w:rFonts w:ascii="Cambria Math" w:hAnsi="Cambria Math"/>
                         <w:i w:val="0"/>
                         <w:iCs w:val="0"/>
@@ -5005,7 +6121,7 @@
                         <m:sty m:val="p"/>
                       </m:rPr>
                       <w:rPr>
-                        <w:rStyle w:val="SubtleEmphasis"/>
+                        <w:rStyle w:val="SchwacheHervorhebung"/>
                         <w:rFonts w:ascii="Cambria Math" w:hAnsi="Cambria Math"/>
                       </w:rPr>
                       <m:t>T</m:t>
@@ -5017,7 +6133,7 @@
                         <m:sty m:val="p"/>
                       </m:rPr>
                       <w:rPr>
-                        <w:rStyle w:val="SubtleEmphasis"/>
+                        <w:rStyle w:val="SchwacheHervorhebung"/>
                         <w:rFonts w:ascii="Cambria Math" w:hAnsi="Cambria Math"/>
                       </w:rPr>
                       <m:t>i</m:t>
@@ -5031,7 +6147,7 @@
       </m:oMath>
       <w:r>
         <w:rPr>
-          <w:rStyle w:val="SubtleEmphasis"/>
+          <w:rStyle w:val="SchwacheHervorhebung"/>
         </w:rPr>
         <w:t xml:space="preserve"> </w:t>
       </w:r>
@@ -5039,7 +6155,7 @@
     <w:p>
       <w:pPr>
         <w:rPr>
-          <w:rStyle w:val="SubtleEmphasis"/>
+          <w:rStyle w:val="SchwacheHervorhebung"/>
           <w:i w:val="0"/>
           <w:iCs w:val="0"/>
         </w:rPr>
@@ -5049,7 +6165,7 @@
           <m:sSubPr>
             <m:ctrlPr>
               <w:rPr>
-                <w:rStyle w:val="SubtleEmphasis"/>
+                <w:rStyle w:val="SchwacheHervorhebung"/>
                 <w:rFonts w:ascii="Cambria Math" w:hAnsi="Cambria Math"/>
                 <w:i w:val="0"/>
                 <w:iCs w:val="0"/>
@@ -5062,7 +6178,7 @@
                 <m:sty m:val="p"/>
               </m:rPr>
               <w:rPr>
-                <w:rStyle w:val="SubtleEmphasis"/>
+                <w:rStyle w:val="SchwacheHervorhebung"/>
                 <w:rFonts w:ascii="Cambria Math" w:hAnsi="Cambria Math"/>
               </w:rPr>
               <m:t>U</m:t>
@@ -5073,7 +6189,7 @@
               <m:sSubPr>
                 <m:ctrlPr>
                   <w:rPr>
-                    <w:rStyle w:val="SubtleEmphasis"/>
+                    <w:rStyle w:val="SchwacheHervorhebung"/>
                     <w:rFonts w:ascii="Cambria Math" w:hAnsi="Cambria Math"/>
                     <w:i w:val="0"/>
                     <w:iCs w:val="0"/>
@@ -5086,7 +6202,7 @@
                     <m:sty m:val="p"/>
                   </m:rPr>
                   <w:rPr>
-                    <w:rStyle w:val="SubtleEmphasis"/>
+                    <w:rStyle w:val="SchwacheHervorhebung"/>
                     <w:rFonts w:ascii="Cambria Math" w:hAnsi="Cambria Math"/>
                   </w:rPr>
                   <m:t>c</m:t>
@@ -5097,7 +6213,7 @@
                   <m:sSubPr>
                     <m:ctrlPr>
                       <w:rPr>
-                        <w:rStyle w:val="SubtleEmphasis"/>
+                        <w:rStyle w:val="SchwacheHervorhebung"/>
                         <w:rFonts w:ascii="Cambria Math" w:hAnsi="Cambria Math"/>
                         <w:i w:val="0"/>
                         <w:iCs w:val="0"/>
@@ -5110,7 +6226,7 @@
                         <m:sty m:val="p"/>
                       </m:rPr>
                       <w:rPr>
-                        <w:rStyle w:val="SubtleEmphasis"/>
+                        <w:rStyle w:val="SchwacheHervorhebung"/>
                         <w:rFonts w:ascii="Cambria Math" w:hAnsi="Cambria Math"/>
                       </w:rPr>
                       <m:t>T</m:t>
@@ -5122,7 +6238,7 @@
                         <m:sty m:val="p"/>
                       </m:rPr>
                       <w:rPr>
-                        <w:rStyle w:val="SubtleEmphasis"/>
+                        <w:rStyle w:val="SchwacheHervorhebung"/>
                         <w:rFonts w:ascii="Cambria Math" w:hAnsi="Cambria Math"/>
                       </w:rPr>
                       <m:t>i</m:t>
@@ -5138,7 +6254,7 @@
             <m:sty m:val="p"/>
           </m:rPr>
           <w:rPr>
-            <w:rStyle w:val="SubtleEmphasis"/>
+            <w:rStyle w:val="SchwacheHervorhebung"/>
             <w:rFonts w:ascii="Cambria Math" w:hAnsi="Cambria Math"/>
           </w:rPr>
           <m:t>:  Spannung des Kondensators am Gate des Transitors</m:t>
@@ -5146,7 +6262,7 @@
       </m:oMath>
       <w:r>
         <w:rPr>
-          <w:rStyle w:val="SubtleEmphasis"/>
+          <w:rStyle w:val="SchwacheHervorhebung"/>
         </w:rPr>
         <w:t xml:space="preserve"> </w:t>
       </w:r>
@@ -5154,7 +6270,7 @@
     <w:p>
       <w:pPr>
         <w:rPr>
-          <w:rStyle w:val="SubtleEmphasis"/>
+          <w:rStyle w:val="SchwacheHervorhebung"/>
           <w:i w:val="0"/>
           <w:iCs w:val="0"/>
         </w:rPr>
@@ -5164,7 +6280,7 @@
           <m:sSubPr>
             <m:ctrlPr>
               <w:rPr>
-                <w:rStyle w:val="SubtleEmphasis"/>
+                <w:rStyle w:val="SchwacheHervorhebung"/>
                 <w:rFonts w:ascii="Cambria Math" w:hAnsi="Cambria Math"/>
                 <w:i w:val="0"/>
                 <w:iCs w:val="0"/>
@@ -5177,7 +6293,7 @@
                 <m:sty m:val="p"/>
               </m:rPr>
               <w:rPr>
-                <w:rStyle w:val="SubtleEmphasis"/>
+                <w:rStyle w:val="SchwacheHervorhebung"/>
                 <w:rFonts w:ascii="Cambria Math" w:hAnsi="Cambria Math"/>
               </w:rPr>
               <m:t>I</m:t>
@@ -5189,7 +6305,7 @@
                 <m:sty m:val="p"/>
               </m:rPr>
               <w:rPr>
-                <w:rStyle w:val="SubtleEmphasis"/>
+                <w:rStyle w:val="SchwacheHervorhebung"/>
                 <w:rFonts w:ascii="Cambria Math" w:hAnsi="Cambria Math"/>
               </w:rPr>
               <m:t>bias</m:t>
@@ -5201,7 +6317,7 @@
             <m:sty m:val="p"/>
           </m:rPr>
           <w:rPr>
-            <w:rStyle w:val="SubtleEmphasis"/>
+            <w:rStyle w:val="SchwacheHervorhebung"/>
             <w:rFonts w:ascii="Cambria Math" w:hAnsi="Cambria Math"/>
           </w:rPr>
           <m:t>:Strom des Statischen 5V eingangs</m:t>
@@ -5209,7 +6325,7 @@
       </m:oMath>
       <w:r>
         <w:rPr>
-          <w:rStyle w:val="SubtleEmphasis"/>
+          <w:rStyle w:val="SchwacheHervorhebung"/>
         </w:rPr>
         <w:t xml:space="preserve"> </w:t>
       </w:r>
@@ -5217,7 +6333,7 @@
     <w:p>
       <w:pPr>
         <w:rPr>
-          <w:rStyle w:val="SubtleEmphasis"/>
+          <w:rStyle w:val="SchwacheHervorhebung"/>
           <w:rFonts w:eastAsiaTheme="minorEastAsia"/>
           <w:i w:val="0"/>
           <w:iCs w:val="0"/>
@@ -5225,7 +6341,7 @@
       </w:pPr>
       <w:r>
         <w:rPr>
-          <w:rStyle w:val="SubtleEmphasis"/>
+          <w:rStyle w:val="SchwacheHervorhebung"/>
           <w:i w:val="0"/>
           <w:iCs w:val="0"/>
         </w:rPr>
@@ -5233,7 +6349,7 @@
       </w:r>
       <w:r>
         <w:rPr>
-          <w:rStyle w:val="SubtleEmphasis"/>
+          <w:rStyle w:val="SchwacheHervorhebung"/>
           <w:i w:val="0"/>
           <w:iCs w:val="0"/>
         </w:rPr>
@@ -5241,7 +6357,7 @@
       </w:r>
       <w:r>
         <w:rPr>
-          <w:rStyle w:val="SubtleEmphasis"/>
+          <w:rStyle w:val="SchwacheHervorhebung"/>
           <w:i w:val="0"/>
           <w:iCs w:val="0"/>
         </w:rPr>
@@ -5249,7 +6365,7 @@
       </w:r>
       <w:r>
         <w:rPr>
-          <w:rStyle w:val="SubtleEmphasis"/>
+          <w:rStyle w:val="SchwacheHervorhebung"/>
           <w:i w:val="0"/>
           <w:iCs w:val="0"/>
         </w:rPr>
@@ -5257,7 +6373,7 @@
       </w:r>
       <w:r>
         <w:rPr>
-          <w:rStyle w:val="SubtleEmphasis"/>
+          <w:rStyle w:val="SchwacheHervorhebung"/>
           <w:i w:val="0"/>
           <w:iCs w:val="0"/>
         </w:rPr>
@@ -5265,7 +6381,7 @@
       </w:r>
       <w:r>
         <w:rPr>
-          <w:rStyle w:val="SubtleEmphasis"/>
+          <w:rStyle w:val="SchwacheHervorhebung"/>
           <w:i w:val="0"/>
           <w:iCs w:val="0"/>
         </w:rPr>
@@ -5273,7 +6389,7 @@
       </w:r>
       <w:r>
         <w:rPr>
-          <w:rStyle w:val="SubtleEmphasis"/>
+          <w:rStyle w:val="SchwacheHervorhebung"/>
           <w:i w:val="0"/>
           <w:iCs w:val="0"/>
         </w:rPr>
@@ -5284,7 +6400,7 @@
           <m:dPr>
             <m:ctrlPr>
               <w:rPr>
-                <w:rStyle w:val="SubtleEmphasis"/>
+                <w:rStyle w:val="SchwacheHervorhebung"/>
                 <w:rFonts w:ascii="Cambria Math" w:hAnsi="Cambria Math"/>
                 <w:i w:val="0"/>
                 <w:iCs w:val="0"/>
@@ -5296,7 +6412,7 @@
               <m:sSubPr>
                 <m:ctrlPr>
                   <w:rPr>
-                    <w:rStyle w:val="SubtleEmphasis"/>
+                    <w:rStyle w:val="SchwacheHervorhebung"/>
                     <w:rFonts w:ascii="Cambria Math" w:hAnsi="Cambria Math"/>
                     <w:i w:val="0"/>
                     <w:iCs w:val="0"/>
@@ -5309,7 +6425,7 @@
                     <m:sty m:val="p"/>
                   </m:rPr>
                   <w:rPr>
-                    <w:rStyle w:val="SubtleEmphasis"/>
+                    <w:rStyle w:val="SchwacheHervorhebung"/>
                     <w:rFonts w:ascii="Cambria Math" w:hAnsi="Cambria Math"/>
                   </w:rPr>
                   <m:t>U</m:t>
@@ -5321,7 +6437,7 @@
                     <m:sty m:val="p"/>
                   </m:rPr>
                   <w:rPr>
-                    <w:rStyle w:val="SubtleEmphasis"/>
+                    <w:rStyle w:val="SchwacheHervorhebung"/>
                     <w:rFonts w:ascii="Cambria Math" w:hAnsi="Cambria Math"/>
                   </w:rPr>
                   <m:t>ref</m:t>
@@ -5333,7 +6449,7 @@
       </m:oMath>
       <w:r>
         <w:rPr>
-          <w:rStyle w:val="SubtleEmphasis"/>
+          <w:rStyle w:val="SchwacheHervorhebung"/>
           <w:rFonts w:eastAsiaTheme="minorEastAsia"/>
           <w:i w:val="0"/>
           <w:iCs w:val="0"/>
@@ -5342,7 +6458,7 @@
       </w:r>
       <w:r>
         <w:rPr>
-          <w:rStyle w:val="SubtleEmphasis"/>
+          <w:rStyle w:val="SchwacheHervorhebung"/>
           <w:rFonts w:eastAsiaTheme="minorEastAsia"/>
           <w:i w:val="0"/>
           <w:iCs w:val="0"/>
@@ -5351,7 +6467,7 @@
       </w:r>
       <w:r>
         <w:rPr>
-          <w:rStyle w:val="SubtleEmphasis"/>
+          <w:rStyle w:val="SchwacheHervorhebung"/>
           <w:rFonts w:eastAsiaTheme="minorEastAsia"/>
           <w:i w:val="0"/>
           <w:iCs w:val="0"/>
@@ -5360,7 +6476,7 @@
       </w:r>
       <w:r>
         <w:rPr>
-          <w:rStyle w:val="SubtleEmphasis"/>
+          <w:rStyle w:val="SchwacheHervorhebung"/>
           <w:rFonts w:eastAsiaTheme="minorEastAsia"/>
           <w:i w:val="0"/>
           <w:iCs w:val="0"/>
@@ -5369,7 +6485,7 @@
       </w:r>
       <w:r>
         <w:rPr>
-          <w:rStyle w:val="SubtleEmphasis"/>
+          <w:rStyle w:val="SchwacheHervorhebung"/>
           <w:rFonts w:eastAsiaTheme="minorEastAsia"/>
           <w:i w:val="0"/>
           <w:iCs w:val="0"/>
@@ -5378,7 +6494,7 @@
       </w:r>
       <w:r>
         <w:rPr>
-          <w:rStyle w:val="SubtleEmphasis"/>
+          <w:rStyle w:val="SchwacheHervorhebung"/>
           <w:rFonts w:eastAsiaTheme="minorEastAsia"/>
           <w:i w:val="0"/>
           <w:iCs w:val="0"/>
@@ -5387,7 +6503,7 @@
       </w:r>
       <w:r>
         <w:rPr>
-          <w:rStyle w:val="SubtleEmphasis"/>
+          <w:rStyle w:val="SchwacheHervorhebung"/>
           <w:rFonts w:eastAsiaTheme="minorEastAsia"/>
           <w:i w:val="0"/>
           <w:iCs w:val="0"/>
@@ -5396,7 +6512,7 @@
       </w:r>
       <w:r>
         <w:rPr>
-          <w:rStyle w:val="SubtleEmphasis"/>
+          <w:rStyle w:val="SchwacheHervorhebung"/>
           <w:rFonts w:eastAsiaTheme="minorEastAsia"/>
           <w:i w:val="0"/>
           <w:iCs w:val="0"/>
@@ -5405,7 +6521,7 @@
       </w:r>
       <w:r>
         <w:rPr>
-          <w:rStyle w:val="SubtleEmphasis"/>
+          <w:rStyle w:val="SchwacheHervorhebung"/>
           <w:rFonts w:eastAsiaTheme="minorEastAsia"/>
           <w:i w:val="0"/>
           <w:iCs w:val="0"/>
@@ -5414,7 +6530,7 @@
       </w:r>
       <w:r>
         <w:rPr>
-          <w:rStyle w:val="SubtleEmphasis"/>
+          <w:rStyle w:val="SchwacheHervorhebung"/>
           <w:rFonts w:eastAsiaTheme="minorEastAsia"/>
           <w:i w:val="0"/>
           <w:iCs w:val="0"/>
@@ -5425,7 +6541,7 @@
     <w:p>
       <w:pPr>
         <w:rPr>
-          <w:rStyle w:val="SubtleEmphasis"/>
+          <w:rStyle w:val="SchwacheHervorhebung"/>
           <w:i w:val="0"/>
           <w:iCs w:val="0"/>
         </w:rPr>
@@ -5435,7 +6551,7 @@
           <m:sSubPr>
             <m:ctrlPr>
               <w:rPr>
-                <w:rStyle w:val="SubtleEmphasis"/>
+                <w:rStyle w:val="SchwacheHervorhebung"/>
                 <w:rFonts w:ascii="Cambria Math" w:hAnsi="Cambria Math"/>
                 <w:i w:val="0"/>
                 <w:iCs w:val="0"/>
@@ -5448,7 +6564,7 @@
                 <m:sty m:val="p"/>
               </m:rPr>
               <w:rPr>
-                <w:rStyle w:val="SubtleEmphasis"/>
+                <w:rStyle w:val="SchwacheHervorhebung"/>
                 <w:rFonts w:ascii="Cambria Math" w:hAnsi="Cambria Math"/>
               </w:rPr>
               <m:t>U</m:t>
@@ -5460,7 +6576,7 @@
                 <m:sty m:val="p"/>
               </m:rPr>
               <w:rPr>
-                <w:rStyle w:val="SubtleEmphasis"/>
+                <w:rStyle w:val="SchwacheHervorhebung"/>
                 <w:rFonts w:ascii="Cambria Math" w:hAnsi="Cambria Math"/>
               </w:rPr>
               <m:t>a</m:t>
@@ -5471,7 +6587,7 @@
           <m:dPr>
             <m:ctrlPr>
               <w:rPr>
-                <w:rStyle w:val="SubtleEmphasis"/>
+                <w:rStyle w:val="SchwacheHervorhebung"/>
                 <w:rFonts w:ascii="Cambria Math" w:hAnsi="Cambria Math"/>
                 <w:i w:val="0"/>
                 <w:iCs w:val="0"/>
@@ -5483,7 +6599,7 @@
               <m:sSubPr>
                 <m:ctrlPr>
                   <w:rPr>
-                    <w:rStyle w:val="SubtleEmphasis"/>
+                    <w:rStyle w:val="SchwacheHervorhebung"/>
                     <w:rFonts w:ascii="Cambria Math" w:hAnsi="Cambria Math"/>
                     <w:i w:val="0"/>
                     <w:iCs w:val="0"/>
@@ -5496,7 +6612,7 @@
                     <m:sty m:val="p"/>
                   </m:rPr>
                   <w:rPr>
-                    <w:rStyle w:val="SubtleEmphasis"/>
+                    <w:rStyle w:val="SchwacheHervorhebung"/>
                     <w:rFonts w:ascii="Cambria Math" w:hAnsi="Cambria Math"/>
                   </w:rPr>
                   <m:t>U</m:t>
@@ -5508,7 +6624,7 @@
                     <m:sty m:val="p"/>
                   </m:rPr>
                   <w:rPr>
-                    <w:rStyle w:val="SubtleEmphasis"/>
+                    <w:rStyle w:val="SchwacheHervorhebung"/>
                     <w:rFonts w:ascii="Cambria Math" w:hAnsi="Cambria Math"/>
                   </w:rPr>
                   <m:t>c</m:t>
@@ -5519,7 +6635,7 @@
               <m:dPr>
                 <m:ctrlPr>
                   <w:rPr>
-                    <w:rStyle w:val="SubtleEmphasis"/>
+                    <w:rStyle w:val="SchwacheHervorhebung"/>
                     <w:rFonts w:ascii="Cambria Math" w:hAnsi="Cambria Math"/>
                     <w:i w:val="0"/>
                     <w:iCs w:val="0"/>
@@ -5532,7 +6648,7 @@
                     <m:sty m:val="p"/>
                   </m:rPr>
                   <w:rPr>
-                    <w:rStyle w:val="SubtleEmphasis"/>
+                    <w:rStyle w:val="SchwacheHervorhebung"/>
                     <w:rFonts w:ascii="Cambria Math" w:hAnsi="Cambria Math"/>
                   </w:rPr>
                   <m:t>t</m:t>
@@ -5546,7 +6662,7 @@
             <m:sty m:val="p"/>
           </m:rPr>
           <w:rPr>
-            <w:rStyle w:val="SubtleEmphasis"/>
+            <w:rStyle w:val="SchwacheHervorhebung"/>
             <w:rFonts w:ascii="Cambria Math" w:hAnsi="Cambria Math"/>
           </w:rPr>
           <m:t xml:space="preserve">= </m:t>
@@ -5555,7 +6671,7 @@
           <m:fPr>
             <m:ctrlPr>
               <w:rPr>
-                <w:rStyle w:val="SubtleEmphasis"/>
+                <w:rStyle w:val="SchwacheHervorhebung"/>
                 <w:rFonts w:ascii="Cambria Math" w:hAnsi="Cambria Math"/>
                 <w:i w:val="0"/>
                 <w:iCs w:val="0"/>
@@ -5568,7 +6684,7 @@
                 <m:sty m:val="p"/>
               </m:rPr>
               <w:rPr>
-                <w:rStyle w:val="SubtleEmphasis"/>
+                <w:rStyle w:val="SchwacheHervorhebung"/>
                 <w:rFonts w:ascii="Cambria Math" w:hAnsi="Cambria Math"/>
               </w:rPr>
               <m:t>d</m:t>
@@ -5580,7 +6696,7 @@
                 <m:sty m:val="p"/>
               </m:rPr>
               <w:rPr>
-                <w:rStyle w:val="SubtleEmphasis"/>
+                <w:rStyle w:val="SchwacheHervorhebung"/>
                 <w:rFonts w:ascii="Cambria Math" w:hAnsi="Cambria Math"/>
               </w:rPr>
               <m:t>dt</m:t>
@@ -5592,7 +6708,7 @@
             <m:sty m:val="p"/>
           </m:rPr>
           <w:rPr>
-            <w:rStyle w:val="SubtleEmphasis"/>
+            <w:rStyle w:val="SchwacheHervorhebung"/>
             <w:rFonts w:ascii="Cambria Math" w:hAnsi="Cambria Math"/>
           </w:rPr>
           <m:t>(max</m:t>
@@ -5601,7 +6717,7 @@
           <m:dPr>
             <m:ctrlPr>
               <w:rPr>
-                <w:rStyle w:val="SubtleEmphasis"/>
+                <w:rStyle w:val="SchwacheHervorhebung"/>
                 <w:rFonts w:ascii="Cambria Math" w:hAnsi="Cambria Math"/>
                 <w:i w:val="0"/>
                 <w:iCs w:val="0"/>
@@ -5613,7 +6729,7 @@
               <m:sSubPr>
                 <m:ctrlPr>
                   <w:rPr>
-                    <w:rStyle w:val="SubtleEmphasis"/>
+                    <w:rStyle w:val="SchwacheHervorhebung"/>
                     <w:rFonts w:ascii="Cambria Math" w:hAnsi="Cambria Math"/>
                     <w:i w:val="0"/>
                     <w:iCs w:val="0"/>
@@ -5626,7 +6742,7 @@
                     <m:sty m:val="p"/>
                   </m:rPr>
                   <w:rPr>
-                    <w:rStyle w:val="SubtleEmphasis"/>
+                    <w:rStyle w:val="SchwacheHervorhebung"/>
                     <w:rFonts w:ascii="Cambria Math" w:hAnsi="Cambria Math"/>
                   </w:rPr>
                   <m:t>U</m:t>
@@ -5638,7 +6754,7 @@
                     <m:sty m:val="p"/>
                   </m:rPr>
                   <w:rPr>
-                    <w:rStyle w:val="SubtleEmphasis"/>
+                    <w:rStyle w:val="SchwacheHervorhebung"/>
                     <w:rFonts w:ascii="Cambria Math" w:hAnsi="Cambria Math"/>
                   </w:rPr>
                   <m:t>c</m:t>
@@ -5649,7 +6765,7 @@
               <m:dPr>
                 <m:ctrlPr>
                   <w:rPr>
-                    <w:rStyle w:val="SubtleEmphasis"/>
+                    <w:rStyle w:val="SchwacheHervorhebung"/>
                     <w:rFonts w:ascii="Cambria Math" w:hAnsi="Cambria Math"/>
                     <w:i w:val="0"/>
                     <w:iCs w:val="0"/>
@@ -5662,7 +6778,7 @@
                     <m:sty m:val="p"/>
                   </m:rPr>
                   <w:rPr>
-                    <w:rStyle w:val="SubtleEmphasis"/>
+                    <w:rStyle w:val="SchwacheHervorhebung"/>
                     <w:rFonts w:ascii="Cambria Math" w:hAnsi="Cambria Math"/>
                   </w:rPr>
                   <m:t>t</m:t>
@@ -5674,7 +6790,7 @@
                 <m:sty m:val="p"/>
               </m:rPr>
               <w:rPr>
-                <w:rStyle w:val="SubtleEmphasis"/>
+                <w:rStyle w:val="SchwacheHervorhebung"/>
                 <w:rFonts w:ascii="Cambria Math" w:hAnsi="Cambria Math"/>
               </w:rPr>
               <m:t>,</m:t>
@@ -5683,7 +6799,7 @@
               <m:sSubPr>
                 <m:ctrlPr>
                   <w:rPr>
-                    <w:rStyle w:val="SubtleEmphasis"/>
+                    <w:rStyle w:val="SchwacheHervorhebung"/>
                     <w:rFonts w:ascii="Cambria Math" w:hAnsi="Cambria Math"/>
                     <w:i w:val="0"/>
                     <w:iCs w:val="0"/>
@@ -5696,7 +6812,7 @@
                     <m:sty m:val="p"/>
                   </m:rPr>
                   <w:rPr>
-                    <w:rStyle w:val="SubtleEmphasis"/>
+                    <w:rStyle w:val="SchwacheHervorhebung"/>
                     <w:rFonts w:ascii="Cambria Math" w:hAnsi="Cambria Math"/>
                   </w:rPr>
                   <m:t>U</m:t>
@@ -5708,7 +6824,7 @@
                     <m:sty m:val="p"/>
                   </m:rPr>
                   <w:rPr>
-                    <w:rStyle w:val="SubtleEmphasis"/>
+                    <w:rStyle w:val="SchwacheHervorhebung"/>
                     <w:rFonts w:ascii="Cambria Math" w:hAnsi="Cambria Math"/>
                   </w:rPr>
                   <m:t>ref</m:t>
@@ -5722,7 +6838,7 @@
             <m:sty m:val="p"/>
           </m:rPr>
           <w:rPr>
-            <w:rStyle w:val="SubtleEmphasis"/>
+            <w:rStyle w:val="SchwacheHervorhebung"/>
             <w:rFonts w:ascii="Cambria Math" w:hAnsi="Cambria Math"/>
           </w:rPr>
           <m:t>*</m:t>
@@ -5731,7 +6847,7 @@
           <m:sSubPr>
             <m:ctrlPr>
               <w:rPr>
-                <w:rStyle w:val="SubtleEmphasis"/>
+                <w:rStyle w:val="SchwacheHervorhebung"/>
                 <w:rFonts w:ascii="Cambria Math" w:hAnsi="Cambria Math"/>
                 <w:i w:val="0"/>
                 <w:iCs w:val="0"/>
@@ -5744,7 +6860,7 @@
                 <m:sty m:val="p"/>
               </m:rPr>
               <w:rPr>
-                <w:rStyle w:val="SubtleEmphasis"/>
+                <w:rStyle w:val="SchwacheHervorhebung"/>
                 <w:rFonts w:ascii="Cambria Math" w:hAnsi="Cambria Math"/>
               </w:rPr>
               <m:t>V</m:t>
@@ -5756,7 +6872,7 @@
                 <m:sty m:val="p"/>
               </m:rPr>
               <w:rPr>
-                <w:rStyle w:val="SubtleEmphasis"/>
+                <w:rStyle w:val="SchwacheHervorhebung"/>
                 <w:rFonts w:ascii="Cambria Math" w:hAnsi="Cambria Math"/>
               </w:rPr>
               <m:t>cc</m:t>
@@ -5768,7 +6884,7 @@
             <m:sty m:val="p"/>
           </m:rPr>
           <w:rPr>
-            <w:rStyle w:val="SubtleEmphasis"/>
+            <w:rStyle w:val="SchwacheHervorhebung"/>
             <w:rFonts w:ascii="Cambria Math" w:hAnsi="Cambria Math"/>
           </w:rPr>
           <m:t>)</m:t>
@@ -5776,7 +6892,7 @@
       </m:oMath>
       <w:r>
         <w:rPr>
-          <w:rStyle w:val="SubtleEmphasis"/>
+          <w:rStyle w:val="SchwacheHervorhebung"/>
           <w:i w:val="0"/>
           <w:iCs w:val="0"/>
         </w:rPr>
@@ -5786,7 +6902,7 @@
     <w:p>
       <w:pPr>
         <w:rPr>
-          <w:rStyle w:val="SubtleEmphasis"/>
+          <w:rStyle w:val="SchwacheHervorhebung"/>
           <w:i w:val="0"/>
           <w:iCs w:val="0"/>
         </w:rPr>
@@ -5796,7 +6912,7 @@
           <m:sSubPr>
             <m:ctrlPr>
               <w:rPr>
-                <w:rStyle w:val="SubtleEmphasis"/>
+                <w:rStyle w:val="SchwacheHervorhebung"/>
                 <w:rFonts w:ascii="Cambria Math" w:hAnsi="Cambria Math"/>
                 <w:i w:val="0"/>
                 <w:iCs w:val="0"/>
@@ -5809,7 +6925,7 @@
                 <m:sty m:val="p"/>
               </m:rPr>
               <w:rPr>
-                <w:rStyle w:val="SubtleEmphasis"/>
+                <w:rStyle w:val="SchwacheHervorhebung"/>
                 <w:rFonts w:ascii="Cambria Math" w:hAnsi="Cambria Math"/>
               </w:rPr>
               <m:t>U</m:t>
@@ -5821,7 +6937,7 @@
                 <m:sty m:val="p"/>
               </m:rPr>
               <w:rPr>
-                <w:rStyle w:val="SubtleEmphasis"/>
+                <w:rStyle w:val="SchwacheHervorhebung"/>
                 <w:rFonts w:ascii="Cambria Math" w:hAnsi="Cambria Math"/>
               </w:rPr>
               <m:t>c</m:t>
@@ -5833,7 +6949,7 @@
             <m:sty m:val="p"/>
           </m:rPr>
           <w:rPr>
-            <w:rStyle w:val="SubtleEmphasis"/>
+            <w:rStyle w:val="SchwacheHervorhebung"/>
             <w:rFonts w:ascii="Cambria Math" w:hAnsi="Cambria Math"/>
           </w:rPr>
           <m:t>:Kern-Kondensator Spannung</m:t>
@@ -5841,7 +6957,7 @@
       </m:oMath>
       <w:r>
         <w:rPr>
-          <w:rStyle w:val="SubtleEmphasis"/>
+          <w:rStyle w:val="SchwacheHervorhebung"/>
           <w:i w:val="0"/>
           <w:iCs w:val="0"/>
         </w:rPr>
@@ -5851,7 +6967,7 @@
     <w:p>
       <w:pPr>
         <w:rPr>
-          <w:rStyle w:val="SubtleEmphasis"/>
+          <w:rStyle w:val="SchwacheHervorhebung"/>
           <w:i w:val="0"/>
           <w:iCs w:val="0"/>
         </w:rPr>
@@ -5861,7 +6977,7 @@
           <m:sSubPr>
             <m:ctrlPr>
               <w:rPr>
-                <w:rStyle w:val="SubtleEmphasis"/>
+                <w:rStyle w:val="SchwacheHervorhebung"/>
                 <w:rFonts w:ascii="Cambria Math" w:hAnsi="Cambria Math"/>
                 <w:i w:val="0"/>
                 <w:iCs w:val="0"/>
@@ -5874,7 +6990,7 @@
                 <m:sty m:val="p"/>
               </m:rPr>
               <w:rPr>
-                <w:rStyle w:val="SubtleEmphasis"/>
+                <w:rStyle w:val="SchwacheHervorhebung"/>
                 <w:rFonts w:ascii="Cambria Math" w:hAnsi="Cambria Math"/>
               </w:rPr>
               <m:t>U</m:t>
@@ -5886,7 +7002,7 @@
                 <m:sty m:val="p"/>
               </m:rPr>
               <w:rPr>
-                <w:rStyle w:val="SubtleEmphasis"/>
+                <w:rStyle w:val="SchwacheHervorhebung"/>
                 <w:rFonts w:ascii="Cambria Math" w:hAnsi="Cambria Math"/>
               </w:rPr>
               <m:t>ref</m:t>
@@ -5898,7 +7014,7 @@
             <m:sty m:val="p"/>
           </m:rPr>
           <w:rPr>
-            <w:rStyle w:val="SubtleEmphasis"/>
+            <w:rStyle w:val="SchwacheHervorhebung"/>
             <w:rFonts w:ascii="Cambria Math" w:hAnsi="Cambria Math"/>
           </w:rPr>
           <m:t>:Statische Referenz Spannung</m:t>
@@ -5906,7 +7022,7 @@
       </m:oMath>
       <w:r>
         <w:rPr>
-          <w:rStyle w:val="SubtleEmphasis"/>
+          <w:rStyle w:val="SchwacheHervorhebung"/>
           <w:i w:val="0"/>
           <w:iCs w:val="0"/>
         </w:rPr>
@@ -5916,7 +7032,7 @@
     <w:p>
       <w:pPr>
         <w:rPr>
-          <w:rStyle w:val="SubtleEmphasis"/>
+          <w:rStyle w:val="SchwacheHervorhebung"/>
           <w:i w:val="0"/>
           <w:iCs w:val="0"/>
         </w:rPr>
@@ -5926,7 +7042,7 @@
           <m:sSubPr>
             <m:ctrlPr>
               <w:rPr>
-                <w:rStyle w:val="SubtleEmphasis"/>
+                <w:rStyle w:val="SchwacheHervorhebung"/>
                 <w:rFonts w:ascii="Cambria Math" w:hAnsi="Cambria Math"/>
                 <w:i w:val="0"/>
                 <w:iCs w:val="0"/>
@@ -5939,7 +7055,7 @@
                 <m:sty m:val="p"/>
               </m:rPr>
               <w:rPr>
-                <w:rStyle w:val="SubtleEmphasis"/>
+                <w:rStyle w:val="SchwacheHervorhebung"/>
                 <w:rFonts w:ascii="Cambria Math" w:hAnsi="Cambria Math"/>
               </w:rPr>
               <m:t>V</m:t>
@@ -5951,7 +7067,7 @@
                 <m:sty m:val="p"/>
               </m:rPr>
               <w:rPr>
-                <w:rStyle w:val="SubtleEmphasis"/>
+                <w:rStyle w:val="SchwacheHervorhebung"/>
                 <w:rFonts w:ascii="Cambria Math" w:hAnsi="Cambria Math"/>
               </w:rPr>
               <m:t>cc</m:t>
@@ -5963,7 +7079,7 @@
             <m:sty m:val="p"/>
           </m:rPr>
           <w:rPr>
-            <w:rStyle w:val="SubtleEmphasis"/>
+            <w:rStyle w:val="SchwacheHervorhebung"/>
             <w:rFonts w:ascii="Cambria Math" w:hAnsi="Cambria Math"/>
           </w:rPr>
           <m:t>:Speise Spannung des Prints</m:t>
@@ -5971,7 +7087,7 @@
       </m:oMath>
       <w:r>
         <w:rPr>
-          <w:rStyle w:val="SubtleEmphasis"/>
+          <w:rStyle w:val="SchwacheHervorhebung"/>
           <w:i w:val="0"/>
           <w:iCs w:val="0"/>
         </w:rPr>
@@ -5981,7 +7097,7 @@
     <w:p>
       <w:pPr>
         <w:rPr>
-          <w:rStyle w:val="SubtleEmphasis"/>
+          <w:rStyle w:val="SchwacheHervorhebung"/>
           <w:rFonts w:eastAsiaTheme="minorEastAsia"/>
           <w:i w:val="0"/>
           <w:iCs w:val="0"/>
@@ -5989,7 +7105,7 @@
       </w:pPr>
       <w:r>
         <w:rPr>
-          <w:rStyle w:val="SubtleEmphasis"/>
+          <w:rStyle w:val="SchwacheHervorhebung"/>
           <w:i w:val="0"/>
           <w:iCs w:val="0"/>
         </w:rPr>
@@ -6000,7 +7116,7 @@
           <m:sSubPr>
             <m:ctrlPr>
               <w:rPr>
-                <w:rStyle w:val="SubtleEmphasis"/>
+                <w:rStyle w:val="SchwacheHervorhebung"/>
                 <w:rFonts w:ascii="Cambria Math" w:hAnsi="Cambria Math"/>
                 <w:i w:val="0"/>
                 <w:iCs w:val="0"/>
@@ -6013,7 +7129,7 @@
                 <m:sty m:val="p"/>
               </m:rPr>
               <w:rPr>
-                <w:rStyle w:val="SubtleEmphasis"/>
+                <w:rStyle w:val="SchwacheHervorhebung"/>
                 <w:rFonts w:ascii="Cambria Math" w:hAnsi="Cambria Math"/>
               </w:rPr>
               <m:t>U</m:t>
@@ -6025,7 +7141,7 @@
                 <m:sty m:val="p"/>
               </m:rPr>
               <w:rPr>
-                <w:rStyle w:val="SubtleEmphasis"/>
+                <w:rStyle w:val="SchwacheHervorhebung"/>
                 <w:rFonts w:ascii="Cambria Math" w:hAnsi="Cambria Math"/>
               </w:rPr>
               <m:t>c</m:t>
@@ -6035,7 +7151,7 @@
       </m:oMath>
       <w:r>
         <w:rPr>
-          <w:rStyle w:val="SubtleEmphasis"/>
+          <w:rStyle w:val="SchwacheHervorhebung"/>
           <w:rFonts w:eastAsiaTheme="minorEastAsia"/>
           <w:i w:val="0"/>
           <w:iCs w:val="0"/>
@@ -6044,7 +7160,7 @@
       </w:r>
       <w:r>
         <w:rPr>
-          <w:rStyle w:val="SubtleEmphasis"/>
+          <w:rStyle w:val="SchwacheHervorhebung"/>
           <w:rFonts w:eastAsiaTheme="minorEastAsia"/>
           <w:i w:val="0"/>
           <w:iCs w:val="0"/>
@@ -6053,7 +7169,7 @@
       </w:r>
       <w:r>
         <w:rPr>
-          <w:rStyle w:val="SubtleEmphasis"/>
+          <w:rStyle w:val="SchwacheHervorhebung"/>
           <w:rFonts w:eastAsiaTheme="minorEastAsia"/>
           <w:i w:val="0"/>
           <w:iCs w:val="0"/>
@@ -6062,7 +7178,7 @@
       </w:r>
       <w:r>
         <w:rPr>
-          <w:rStyle w:val="SubtleEmphasis"/>
+          <w:rStyle w:val="SchwacheHervorhebung"/>
           <w:rFonts w:eastAsiaTheme="minorEastAsia"/>
           <w:i w:val="0"/>
           <w:iCs w:val="0"/>
@@ -6071,7 +7187,7 @@
       </w:r>
       <w:r>
         <w:rPr>
-          <w:rStyle w:val="SubtleEmphasis"/>
+          <w:rStyle w:val="SchwacheHervorhebung"/>
           <w:rFonts w:eastAsiaTheme="minorEastAsia"/>
           <w:i w:val="0"/>
           <w:iCs w:val="0"/>
@@ -6081,9 +7197,9 @@
     </w:p>
     <w:p>
       <w:pPr>
-        <w:pStyle w:val="Heading2"/>
-      </w:pPr>
-      <w:bookmarkStart w:id="17" w:name="_Toc30333956"/>
+        <w:pStyle w:val="berschrift2"/>
+      </w:pPr>
+      <w:bookmarkStart w:id="18" w:name="_Toc30524430"/>
       <w:r>
         <w:t>Fehler</w:t>
       </w:r>
@@ -6093,7 +7209,7 @@
       <w:r>
         <w:t>erechnung</w:t>
       </w:r>
-      <w:bookmarkEnd w:id="17"/>
+      <w:bookmarkEnd w:id="18"/>
     </w:p>
     <w:p>
       <w:pPr>
@@ -6281,7 +7397,7 @@
                   <m:sSubPr>
                     <m:ctrlPr>
                       <w:rPr>
-                        <w:rStyle w:val="SubtleEmphasis"/>
+                        <w:rStyle w:val="SchwacheHervorhebung"/>
                         <w:rFonts w:ascii="Cambria Math" w:hAnsi="Cambria Math"/>
                         <w:i w:val="0"/>
                         <w:iCs w:val="0"/>
@@ -6294,7 +7410,7 @@
                         <m:sty m:val="p"/>
                       </m:rPr>
                       <w:rPr>
-                        <w:rStyle w:val="SubtleEmphasis"/>
+                        <w:rStyle w:val="SchwacheHervorhebung"/>
                         <w:rFonts w:ascii="Cambria Math" w:hAnsi="Cambria Math"/>
                       </w:rPr>
                       <m:t>U</m:t>
@@ -6305,7 +7421,7 @@
                       <m:sSubPr>
                         <m:ctrlPr>
                           <w:rPr>
-                            <w:rStyle w:val="SubtleEmphasis"/>
+                            <w:rStyle w:val="SchwacheHervorhebung"/>
                             <w:rFonts w:ascii="Cambria Math" w:hAnsi="Cambria Math"/>
                             <w:i w:val="0"/>
                             <w:iCs w:val="0"/>
@@ -6318,7 +7434,7 @@
                             <m:sty m:val="p"/>
                           </m:rPr>
                           <w:rPr>
-                            <w:rStyle w:val="SubtleEmphasis"/>
+                            <w:rStyle w:val="SchwacheHervorhebung"/>
                             <w:rFonts w:ascii="Cambria Math" w:hAnsi="Cambria Math"/>
                           </w:rPr>
                           <m:t>c</m:t>
@@ -6329,7 +7445,7 @@
                           <m:sSubPr>
                             <m:ctrlPr>
                               <w:rPr>
-                                <w:rStyle w:val="SubtleEmphasis"/>
+                                <w:rStyle w:val="SchwacheHervorhebung"/>
                                 <w:rFonts w:ascii="Cambria Math" w:hAnsi="Cambria Math"/>
                                 <w:i w:val="0"/>
                                 <w:iCs w:val="0"/>
@@ -6342,7 +7458,7 @@
                                 <m:sty m:val="p"/>
                               </m:rPr>
                               <w:rPr>
-                                <w:rStyle w:val="SubtleEmphasis"/>
+                                <w:rStyle w:val="SchwacheHervorhebung"/>
                                 <w:rFonts w:ascii="Cambria Math" w:hAnsi="Cambria Math"/>
                               </w:rPr>
                               <m:t>T</m:t>
@@ -6354,7 +7470,7 @@
                                 <m:sty m:val="p"/>
                               </m:rPr>
                               <w:rPr>
-                                <w:rStyle w:val="SubtleEmphasis"/>
+                                <w:rStyle w:val="SchwacheHervorhebung"/>
                                 <w:rFonts w:ascii="Cambria Math" w:hAnsi="Cambria Math"/>
                               </w:rPr>
                               <m:t>i</m:t>
@@ -6369,7 +7485,7 @@
                   <m:dPr>
                     <m:ctrlPr>
                       <w:rPr>
-                        <w:rStyle w:val="SubtleEmphasis"/>
+                        <w:rStyle w:val="SchwacheHervorhebung"/>
                         <w:rFonts w:ascii="Cambria Math" w:hAnsi="Cambria Math"/>
                         <w:i w:val="0"/>
                         <w:iCs w:val="0"/>
@@ -6382,7 +7498,7 @@
                         <m:sty m:val="p"/>
                       </m:rPr>
                       <w:rPr>
-                        <w:rStyle w:val="SubtleEmphasis"/>
+                        <w:rStyle w:val="SchwacheHervorhebung"/>
                         <w:rFonts w:ascii="Cambria Math" w:hAnsi="Cambria Math"/>
                       </w:rPr>
                       <m:t>t</m:t>
@@ -6995,7 +8111,7 @@
     <w:p>
       <w:pPr>
         <w:rPr>
-          <w:rStyle w:val="SubtleEmphasis"/>
+          <w:rStyle w:val="SchwacheHervorhebung"/>
           <w:rFonts w:eastAsiaTheme="minorEastAsia"/>
           <w:i w:val="0"/>
           <w:iCs w:val="0"/>
@@ -7006,7 +8122,7 @@
           <m:sSubPr>
             <m:ctrlPr>
               <w:rPr>
-                <w:rStyle w:val="SubtleEmphasis"/>
+                <w:rStyle w:val="SchwacheHervorhebung"/>
                 <w:rFonts w:ascii="Cambria Math" w:hAnsi="Cambria Math"/>
                 <w:i w:val="0"/>
                 <w:iCs w:val="0"/>
@@ -7019,7 +8135,7 @@
                 <m:sty m:val="p"/>
               </m:rPr>
               <w:rPr>
-                <w:rStyle w:val="SubtleEmphasis"/>
+                <w:rStyle w:val="SchwacheHervorhebung"/>
                 <w:rFonts w:ascii="Cambria Math" w:hAnsi="Cambria Math"/>
               </w:rPr>
               <m:t>U</m:t>
@@ -7030,7 +8146,7 @@
               <m:sSubPr>
                 <m:ctrlPr>
                   <w:rPr>
-                    <w:rStyle w:val="SubtleEmphasis"/>
+                    <w:rStyle w:val="SchwacheHervorhebung"/>
                     <w:rFonts w:ascii="Cambria Math" w:hAnsi="Cambria Math"/>
                     <w:i w:val="0"/>
                     <w:iCs w:val="0"/>
@@ -7043,7 +8159,7 @@
                     <m:sty m:val="p"/>
                   </m:rPr>
                   <w:rPr>
-                    <w:rStyle w:val="SubtleEmphasis"/>
+                    <w:rStyle w:val="SchwacheHervorhebung"/>
                     <w:rFonts w:ascii="Cambria Math" w:hAnsi="Cambria Math"/>
                   </w:rPr>
                   <m:t>c</m:t>
@@ -7054,7 +8170,7 @@
                   <m:sSubPr>
                     <m:ctrlPr>
                       <w:rPr>
-                        <w:rStyle w:val="SubtleEmphasis"/>
+                        <w:rStyle w:val="SchwacheHervorhebung"/>
                         <w:rFonts w:ascii="Cambria Math" w:hAnsi="Cambria Math"/>
                         <w:i w:val="0"/>
                         <w:iCs w:val="0"/>
@@ -7067,7 +8183,7 @@
                         <m:sty m:val="p"/>
                       </m:rPr>
                       <w:rPr>
-                        <w:rStyle w:val="SubtleEmphasis"/>
+                        <w:rStyle w:val="SchwacheHervorhebung"/>
                         <w:rFonts w:ascii="Cambria Math" w:hAnsi="Cambria Math"/>
                       </w:rPr>
                       <m:t>T</m:t>
@@ -7079,7 +8195,7 @@
                         <m:sty m:val="p"/>
                       </m:rPr>
                       <w:rPr>
-                        <w:rStyle w:val="SubtleEmphasis"/>
+                        <w:rStyle w:val="SchwacheHervorhebung"/>
                         <w:rFonts w:ascii="Cambria Math" w:hAnsi="Cambria Math"/>
                       </w:rPr>
                       <m:t>i</m:t>
@@ -7095,7 +8211,7 @@
             <m:sty m:val="p"/>
           </m:rPr>
           <w:rPr>
-            <w:rStyle w:val="SubtleEmphasis"/>
+            <w:rStyle w:val="SchwacheHervorhebung"/>
             <w:rFonts w:ascii="Cambria Math" w:hAnsi="Cambria Math"/>
           </w:rPr>
           <m:t>:  Spannung des Kondensators am Gate des Transitors</m:t>
@@ -7103,7 +8219,7 @@
       </m:oMath>
       <w:r>
         <w:rPr>
-          <w:rStyle w:val="SubtleEmphasis"/>
+          <w:rStyle w:val="SchwacheHervorhebung"/>
           <w:rFonts w:eastAsiaTheme="minorEastAsia"/>
           <w:iCs w:val="0"/>
         </w:rPr>
@@ -7113,7 +8229,7 @@
     <w:p>
       <w:pPr>
         <w:rPr>
-          <w:rStyle w:val="SubtleEmphasis"/>
+          <w:rStyle w:val="SchwacheHervorhebung"/>
           <w:rFonts w:eastAsiaTheme="minorEastAsia"/>
           <w:i w:val="0"/>
           <w:iCs w:val="0"/>
@@ -7124,7 +8240,7 @@
           <m:sSubPr>
             <m:ctrlPr>
               <w:rPr>
-                <w:rStyle w:val="SubtleEmphasis"/>
+                <w:rStyle w:val="SchwacheHervorhebung"/>
                 <w:rFonts w:ascii="Cambria Math" w:eastAsiaTheme="minorEastAsia" w:hAnsi="Cambria Math"/>
                 <w:i w:val="0"/>
                 <w:iCs w:val="0"/>
@@ -7138,7 +8254,7 @@
                 <m:sty m:val="p"/>
               </m:rPr>
               <w:rPr>
-                <w:rStyle w:val="SubtleEmphasis"/>
+                <w:rStyle w:val="SchwacheHervorhebung"/>
                 <w:rFonts w:ascii="Cambria Math" w:eastAsiaTheme="minorEastAsia" w:hAnsi="Cambria Math"/>
               </w:rPr>
               <m:t>C</m:t>
@@ -7149,7 +8265,7 @@
               <m:sSubPr>
                 <m:ctrlPr>
                   <w:rPr>
-                    <w:rStyle w:val="SubtleEmphasis"/>
+                    <w:rStyle w:val="SchwacheHervorhebung"/>
                     <w:rFonts w:ascii="Cambria Math" w:eastAsiaTheme="minorEastAsia" w:hAnsi="Cambria Math"/>
                     <w:i w:val="0"/>
                     <w:iCs w:val="0"/>
@@ -7163,7 +8279,7 @@
                     <m:sty m:val="p"/>
                   </m:rPr>
                   <w:rPr>
-                    <w:rStyle w:val="SubtleEmphasis"/>
+                    <w:rStyle w:val="SchwacheHervorhebung"/>
                     <w:rFonts w:ascii="Cambria Math" w:eastAsiaTheme="minorEastAsia" w:hAnsi="Cambria Math"/>
                   </w:rPr>
                   <m:t>T</m:t>
@@ -7175,7 +8291,7 @@
                     <m:sty m:val="p"/>
                   </m:rPr>
                   <w:rPr>
-                    <w:rStyle w:val="SubtleEmphasis"/>
+                    <w:rStyle w:val="SchwacheHervorhebung"/>
                     <w:rFonts w:ascii="Cambria Math" w:eastAsiaTheme="minorEastAsia" w:hAnsi="Cambria Math"/>
                   </w:rPr>
                   <m:t>i</m:t>
@@ -7187,7 +8303,7 @@
       </m:oMath>
       <w:r>
         <w:rPr>
-          <w:rStyle w:val="SubtleEmphasis"/>
+          <w:rStyle w:val="SchwacheHervorhebung"/>
           <w:rFonts w:eastAsiaTheme="minorEastAsia"/>
           <w:i w:val="0"/>
           <w:iCs w:val="0"/>
@@ -7196,7 +8312,7 @@
       </w:r>
       <w:r>
         <w:rPr>
-          <w:rStyle w:val="SubtleEmphasis"/>
+          <w:rStyle w:val="SchwacheHervorhebung"/>
           <w:rFonts w:eastAsiaTheme="minorEastAsia"/>
           <w:i w:val="0"/>
           <w:iCs w:val="0"/>
@@ -7207,14 +8323,14 @@
     <w:p>
       <w:pPr>
         <w:rPr>
-          <w:rStyle w:val="SubtleEmphasis"/>
+          <w:rStyle w:val="SchwacheHervorhebung"/>
           <w:i w:val="0"/>
           <w:iCs w:val="0"/>
         </w:rPr>
       </w:pPr>
       <w:r>
         <w:rPr>
-          <w:rStyle w:val="SubtleEmphasis"/>
+          <w:rStyle w:val="SchwacheHervorhebung"/>
           <w:rFonts w:eastAsiaTheme="minorEastAsia"/>
           <w:i w:val="0"/>
           <w:iCs w:val="0"/>
@@ -7226,7 +8342,7 @@
           <m:sSubPr>
             <m:ctrlPr>
               <w:rPr>
-                <w:rStyle w:val="SubtleEmphasis"/>
+                <w:rStyle w:val="SchwacheHervorhebung"/>
                 <w:rFonts w:ascii="Cambria Math" w:hAnsi="Cambria Math"/>
                 <w:i w:val="0"/>
                 <w:iCs w:val="0"/>
@@ -7239,7 +8355,7 @@
                 <m:sty m:val="p"/>
               </m:rPr>
               <w:rPr>
-                <w:rStyle w:val="SubtleEmphasis"/>
+                <w:rStyle w:val="SchwacheHervorhebung"/>
                 <w:rFonts w:ascii="Cambria Math" w:hAnsi="Cambria Math"/>
               </w:rPr>
               <m:t>U</m:t>
@@ -7250,7 +8366,7 @@
               <m:sSubPr>
                 <m:ctrlPr>
                   <w:rPr>
-                    <w:rStyle w:val="SubtleEmphasis"/>
+                    <w:rStyle w:val="SchwacheHervorhebung"/>
                     <w:rFonts w:ascii="Cambria Math" w:hAnsi="Cambria Math"/>
                     <w:i w:val="0"/>
                     <w:iCs w:val="0"/>
@@ -7263,7 +8379,7 @@
                     <m:sty m:val="p"/>
                   </m:rPr>
                   <w:rPr>
-                    <w:rStyle w:val="SubtleEmphasis"/>
+                    <w:rStyle w:val="SchwacheHervorhebung"/>
                     <w:rFonts w:ascii="Cambria Math" w:hAnsi="Cambria Math"/>
                   </w:rPr>
                   <m:t>x</m:t>
@@ -7275,7 +8391,7 @@
                     <m:sty m:val="p"/>
                   </m:rPr>
                   <w:rPr>
-                    <w:rStyle w:val="SubtleEmphasis"/>
+                    <w:rStyle w:val="SchwacheHervorhebung"/>
                     <w:rFonts w:ascii="Cambria Math" w:hAnsi="Cambria Math"/>
                   </w:rPr>
                   <m:t>i</m:t>
@@ -7287,7 +8403,7 @@
       </m:oMath>
       <w:r>
         <w:rPr>
-          <w:rStyle w:val="SubtleEmphasis"/>
+          <w:rStyle w:val="SchwacheHervorhebung"/>
           <w:rFonts w:eastAsiaTheme="minorEastAsia"/>
           <w:i w:val="0"/>
           <w:iCs w:val="0"/>
@@ -7296,7 +8412,7 @@
       </w:r>
       <w:r>
         <w:rPr>
-          <w:rStyle w:val="SubtleEmphasis"/>
+          <w:rStyle w:val="SchwacheHervorhebung"/>
         </w:rPr>
         <w:t xml:space="preserve"> </w:t>
       </w:r>
@@ -7306,7 +8422,7 @@
             <m:sty m:val="p"/>
           </m:rPr>
           <w:rPr>
-            <w:rStyle w:val="SubtleEmphasis"/>
+            <w:rStyle w:val="SchwacheHervorhebung"/>
             <w:rFonts w:ascii="Cambria Math" w:hAnsi="Cambria Math"/>
           </w:rPr>
           <m:t>i</m:t>
@@ -7316,7 +8432,7 @@
     <w:p>
       <w:pPr>
         <w:rPr>
-          <w:rStyle w:val="SubtleEmphasis"/>
+          <w:rStyle w:val="SchwacheHervorhebung"/>
           <w:rFonts w:eastAsiaTheme="minorEastAsia"/>
           <w:i w:val="0"/>
           <w:iCs w:val="0"/>
@@ -7327,7 +8443,7 @@
           <m:sSubPr>
             <m:ctrlPr>
               <w:rPr>
-                <w:rStyle w:val="SubtleEmphasis"/>
+                <w:rStyle w:val="SchwacheHervorhebung"/>
                 <w:rFonts w:ascii="Cambria Math" w:eastAsiaTheme="minorEastAsia" w:hAnsi="Cambria Math"/>
                 <w:i w:val="0"/>
                 <w:iCs w:val="0"/>
@@ -7340,7 +8456,7 @@
                 <m:sty m:val="p"/>
               </m:rPr>
               <w:rPr>
-                <w:rStyle w:val="SubtleEmphasis"/>
+                <w:rStyle w:val="SchwacheHervorhebung"/>
                 <w:rFonts w:ascii="Cambria Math" w:eastAsiaTheme="minorEastAsia" w:hAnsi="Cambria Math"/>
               </w:rPr>
               <m:t>R</m:t>
@@ -7352,7 +8468,7 @@
                 <m:sty m:val="p"/>
               </m:rPr>
               <w:rPr>
-                <w:rStyle w:val="SubtleEmphasis"/>
+                <w:rStyle w:val="SchwacheHervorhebung"/>
                 <w:rFonts w:ascii="Cambria Math" w:eastAsiaTheme="minorEastAsia" w:hAnsi="Cambria Math"/>
               </w:rPr>
               <m:t>LR</m:t>
@@ -7362,7 +8478,7 @@
       </m:oMath>
       <w:r>
         <w:rPr>
-          <w:rStyle w:val="SubtleEmphasis"/>
+          <w:rStyle w:val="SchwacheHervorhebung"/>
           <w:rFonts w:eastAsiaTheme="minorEastAsia"/>
           <w:i w:val="0"/>
           <w:iCs w:val="0"/>
@@ -7374,7 +8490,7 @@
           <m:sSubPr>
             <m:ctrlPr>
               <w:rPr>
-                <w:rStyle w:val="SubtleEmphasis"/>
+                <w:rStyle w:val="SchwacheHervorhebung"/>
                 <w:rFonts w:ascii="Cambria Math" w:eastAsiaTheme="minorEastAsia" w:hAnsi="Cambria Math"/>
                 <w:i w:val="0"/>
                 <w:iCs w:val="0"/>
@@ -7387,7 +8503,7 @@
                 <m:sty m:val="p"/>
               </m:rPr>
               <w:rPr>
-                <w:rStyle w:val="SubtleEmphasis"/>
+                <w:rStyle w:val="SchwacheHervorhebung"/>
                 <w:rFonts w:ascii="Cambria Math" w:eastAsiaTheme="minorEastAsia" w:hAnsi="Cambria Math"/>
               </w:rPr>
               <m:t>C</m:t>
@@ -7398,7 +8514,7 @@
               <m:sSubPr>
                 <m:ctrlPr>
                   <w:rPr>
-                    <w:rStyle w:val="SubtleEmphasis"/>
+                    <w:rStyle w:val="SchwacheHervorhebung"/>
                     <w:rFonts w:ascii="Cambria Math" w:eastAsiaTheme="minorEastAsia" w:hAnsi="Cambria Math"/>
                     <w:i w:val="0"/>
                     <w:iCs w:val="0"/>
@@ -7411,7 +8527,7 @@
                     <m:sty m:val="p"/>
                   </m:rPr>
                   <w:rPr>
-                    <w:rStyle w:val="SubtleEmphasis"/>
+                    <w:rStyle w:val="SchwacheHervorhebung"/>
                     <w:rFonts w:ascii="Cambria Math" w:eastAsiaTheme="minorEastAsia" w:hAnsi="Cambria Math"/>
                   </w:rPr>
                   <m:t>T</m:t>
@@ -7423,7 +8539,7 @@
                     <m:sty m:val="p"/>
                   </m:rPr>
                   <w:rPr>
-                    <w:rStyle w:val="SubtleEmphasis"/>
+                    <w:rStyle w:val="SchwacheHervorhebung"/>
                     <w:rFonts w:ascii="Cambria Math" w:eastAsiaTheme="minorEastAsia" w:hAnsi="Cambria Math"/>
                   </w:rPr>
                   <m:t>i</m:t>
@@ -7435,7 +8551,7 @@
       </m:oMath>
       <w:r>
         <w:rPr>
-          <w:rStyle w:val="SubtleEmphasis"/>
+          <w:rStyle w:val="SchwacheHervorhebung"/>
           <w:rFonts w:eastAsiaTheme="minorEastAsia"/>
           <w:i w:val="0"/>
           <w:iCs w:val="0"/>
@@ -7444,7 +8560,7 @@
       </w:r>
       <w:r>
         <w:rPr>
-          <w:rStyle w:val="SubtleEmphasis"/>
+          <w:rStyle w:val="SchwacheHervorhebung"/>
           <w:rFonts w:eastAsiaTheme="minorEastAsia"/>
           <w:i w:val="0"/>
           <w:iCs w:val="0"/>
@@ -7453,7 +8569,7 @@
       </w:r>
       <w:r>
         <w:rPr>
-          <w:rStyle w:val="SubtleEmphasis"/>
+          <w:rStyle w:val="SchwacheHervorhebung"/>
           <w:rFonts w:eastAsiaTheme="minorEastAsia"/>
           <w:i w:val="0"/>
           <w:iCs w:val="0"/>
@@ -7462,7 +8578,7 @@
       </w:r>
       <w:r>
         <w:rPr>
-          <w:rStyle w:val="SubtleEmphasis"/>
+          <w:rStyle w:val="SchwacheHervorhebung"/>
           <w:rFonts w:eastAsiaTheme="minorEastAsia"/>
           <w:i w:val="0"/>
           <w:iCs w:val="0"/>
@@ -7473,7 +8589,7 @@
     <w:p>
       <w:pPr>
         <w:rPr>
-          <w:rStyle w:val="SubtleEmphasis"/>
+          <w:rStyle w:val="SchwacheHervorhebung"/>
           <w:i w:val="0"/>
           <w:iCs w:val="0"/>
         </w:rPr>
@@ -7483,7 +8599,7 @@
           <m:sSubPr>
             <m:ctrlPr>
               <w:rPr>
-                <w:rStyle w:val="SubtleEmphasis"/>
+                <w:rStyle w:val="SchwacheHervorhebung"/>
                 <w:rFonts w:ascii="Cambria Math" w:hAnsi="Cambria Math"/>
                 <w:i w:val="0"/>
                 <w:iCs w:val="0"/>
@@ -7496,7 +8612,7 @@
                 <m:sty m:val="p"/>
               </m:rPr>
               <w:rPr>
-                <w:rStyle w:val="SubtleEmphasis"/>
+                <w:rStyle w:val="SchwacheHervorhebung"/>
                 <w:rFonts w:ascii="Cambria Math" w:hAnsi="Cambria Math"/>
               </w:rPr>
               <m:t>V</m:t>
@@ -7508,7 +8624,7 @@
                 <m:sty m:val="p"/>
               </m:rPr>
               <w:rPr>
-                <w:rStyle w:val="SubtleEmphasis"/>
+                <w:rStyle w:val="SchwacheHervorhebung"/>
                 <w:rFonts w:ascii="Cambria Math" w:hAnsi="Cambria Math"/>
               </w:rPr>
               <m:t>cc</m:t>
@@ -7520,7 +8636,7 @@
             <m:sty m:val="p"/>
           </m:rPr>
           <w:rPr>
-            <w:rStyle w:val="SubtleEmphasis"/>
+            <w:rStyle w:val="SchwacheHervorhebung"/>
             <w:rFonts w:ascii="Cambria Math" w:hAnsi="Cambria Math"/>
           </w:rPr>
           <m:t>:Speise Spannung des Prints</m:t>
@@ -7528,7 +8644,7 @@
       </m:oMath>
       <w:r>
         <w:rPr>
-          <w:rStyle w:val="SubtleEmphasis"/>
+          <w:rStyle w:val="SchwacheHervorhebung"/>
           <w:i w:val="0"/>
           <w:iCs w:val="0"/>
         </w:rPr>
@@ -7538,7 +8654,7 @@
     <w:p>
       <w:pPr>
         <w:rPr>
-          <w:rStyle w:val="SubtleEmphasis"/>
+          <w:rStyle w:val="SchwacheHervorhebung"/>
           <w:rFonts w:eastAsiaTheme="minorEastAsia"/>
           <w:i w:val="0"/>
           <w:iCs w:val="0"/>
@@ -7550,7 +8666,7 @@
             <m:sty m:val="p"/>
           </m:rPr>
           <w:rPr>
-            <w:rStyle w:val="SubtleEmphasis"/>
+            <w:rStyle w:val="SchwacheHervorhebung"/>
             <w:rFonts w:ascii="Cambria Math" w:eastAsiaTheme="minorEastAsia" w:hAnsi="Cambria Math"/>
           </w:rPr>
           <m:t>S</m:t>
@@ -7558,7 +8674,7 @@
       </m:oMath>
       <w:r>
         <w:rPr>
-          <w:rStyle w:val="SubtleEmphasis"/>
+          <w:rStyle w:val="SchwacheHervorhebung"/>
           <w:rFonts w:eastAsiaTheme="minorEastAsia"/>
           <w:i w:val="0"/>
           <w:iCs w:val="0"/>
@@ -7567,7 +8683,7 @@
       </w:r>
       <w:r>
         <w:rPr>
-          <w:rStyle w:val="SubtleEmphasis"/>
+          <w:rStyle w:val="SchwacheHervorhebung"/>
           <w:rFonts w:eastAsiaTheme="minorEastAsia"/>
           <w:i w:val="0"/>
           <w:iCs w:val="0"/>
@@ -7846,7 +8962,7 @@
     <w:p>
       <w:pPr>
         <w:rPr>
-          <w:rStyle w:val="SubtleEmphasis"/>
+          <w:rStyle w:val="SchwacheHervorhebung"/>
           <w:rFonts w:eastAsiaTheme="minorEastAsia"/>
           <w:i w:val="0"/>
           <w:iCs w:val="0"/>
@@ -7857,6 +8973,7 @@
         <w:rPr>
           <w:rFonts w:eastAsiaTheme="minorEastAsia"/>
         </w:rPr>
+        <w:lastRenderedPageBreak/>
         <w:t>Dies ist natürlich</w:t>
       </w:r>
       <w:r>
@@ -7910,13 +9027,13 @@
     </w:p>
     <w:p>
       <w:pPr>
-        <w:pStyle w:val="Heading2"/>
-      </w:pPr>
-      <w:bookmarkStart w:id="18" w:name="_Toc30333957"/>
+        <w:pStyle w:val="berschrift2"/>
+      </w:pPr>
+      <w:bookmarkStart w:id="19" w:name="_Toc30524431"/>
       <w:r>
         <w:t>Problematik von Theorie und Praxis</w:t>
       </w:r>
-      <w:bookmarkEnd w:id="18"/>
+      <w:bookmarkEnd w:id="19"/>
     </w:p>
     <w:p>
       <w:r>
@@ -7925,35 +9042,35 @@
     </w:p>
     <w:p>
       <w:pPr>
-        <w:pStyle w:val="Heading2"/>
-      </w:pPr>
-      <w:bookmarkStart w:id="19" w:name="_Toc30333958"/>
+        <w:pStyle w:val="berschrift2"/>
+      </w:pPr>
+      <w:bookmarkStart w:id="20" w:name="_Toc30524432"/>
       <w:r>
         <w:t>Adaption von der Theorie zur Machbarkeit</w:t>
       </w:r>
-      <w:bookmarkEnd w:id="19"/>
-    </w:p>
-    <w:p>
-      <w:pPr>
-        <w:pStyle w:val="Heading2"/>
-      </w:pPr>
-      <w:bookmarkStart w:id="20" w:name="_Toc30333959"/>
+      <w:bookmarkEnd w:id="20"/>
+    </w:p>
+    <w:p>
+      <w:pPr>
+        <w:pStyle w:val="berschrift2"/>
+      </w:pPr>
+      <w:bookmarkStart w:id="21" w:name="_Toc30524433"/>
       <w:r>
         <w:t>Neue Bedingungen und Nachteile</w:t>
       </w:r>
-      <w:bookmarkEnd w:id="20"/>
-    </w:p>
-    <w:p>
-      <w:pPr>
-        <w:pStyle w:val="Heading2"/>
-      </w:pPr>
-      <w:bookmarkStart w:id="21" w:name="_sbwnbgspeewf" w:colFirst="0" w:colLast="0"/>
-      <w:bookmarkStart w:id="22" w:name="_Toc30333960"/>
       <w:bookmarkEnd w:id="21"/>
+    </w:p>
+    <w:p>
+      <w:pPr>
+        <w:pStyle w:val="berschrift2"/>
+      </w:pPr>
+      <w:bookmarkStart w:id="22" w:name="_sbwnbgspeewf" w:colFirst="0" w:colLast="0"/>
+      <w:bookmarkStart w:id="23" w:name="_Toc30524434"/>
+      <w:bookmarkEnd w:id="22"/>
       <w:r>
         <w:t>Schema Blockschaltbild</w:t>
       </w:r>
-      <w:bookmarkEnd w:id="22"/>
+      <w:bookmarkEnd w:id="23"/>
     </w:p>
     <w:p>
       <w:r>
@@ -8066,7 +9183,6 @@
           </mc:Fallback>
         </mc:AlternateContent>
       </w:r>
-      <w:bookmarkStart w:id="23" w:name="_GoBack"/>
       <w:r>
         <w:rPr>
           <w:noProof/>
@@ -8279,14 +9395,7 @@
                                   <w:color w:val="000000"/>
                                   <w:sz w:val="20"/>
                                 </w:rPr>
-                                <w:t xml:space="preserve">- </w:t>
-                              </w:r>
-                              <w:r>
-                                <w:rPr>
-                                  <w:color w:val="000000"/>
-                                  <w:sz w:val="20"/>
-                                </w:rPr>
-                                <w:t>Rückrechnung Ein/Aus</w:t>
+                                <w:t>- Rückrechnung Ein/Aus</w:t>
                               </w:r>
                             </w:p>
                             <w:p>
@@ -8441,14 +9550,7 @@
                             <w:color w:val="000000"/>
                             <w:sz w:val="20"/>
                           </w:rPr>
-                          <w:t xml:space="preserve">- </w:t>
-                        </w:r>
-                        <w:r>
-                          <w:rPr>
-                            <w:color w:val="000000"/>
-                            <w:sz w:val="20"/>
-                          </w:rPr>
-                          <w:t>Rückrechnung Ein/Aus</w:t>
+                          <w:t>- Rückrechnung Ein/Aus</w:t>
                         </w:r>
                       </w:p>
                       <w:p>
@@ -8490,16 +9592,15 @@
       <w:bookmarkStart w:id="25" w:name="_r5d21e2aptfl" w:colFirst="0" w:colLast="0"/>
       <w:bookmarkEnd w:id="24"/>
       <w:bookmarkEnd w:id="25"/>
-      <w:bookmarkEnd w:id="23"/>
       <w:r>
         <w:br w:type="page"/>
       </w:r>
     </w:p>
     <w:p>
       <w:pPr>
-        <w:pStyle w:val="Heading1"/>
-      </w:pPr>
-      <w:bookmarkStart w:id="26" w:name="_Toc30333962"/>
+        <w:pStyle w:val="berschrift1"/>
+      </w:pPr>
+      <w:bookmarkStart w:id="26" w:name="_Toc30524435"/>
       <w:r>
         <w:lastRenderedPageBreak/>
         <w:t>Detailiertes Gesamtschema</w:t>
@@ -8539,10 +9640,10 @@
             <v:path o:extrusionok="f" gradientshapeok="t" o:connecttype="rect"/>
             <o:lock v:ext="edit" aspectratio="t"/>
           </v:shapetype>
-          <v:shape id="_x0000_i1025" type="#_x0000_t75" style="width:472.1pt;height:669.05pt" o:ole="">
-            <v:imagedata r:id="rId12" o:title=""/>
+          <v:shape id="_x0000_i1025" type="#_x0000_t75" style="width:472.7pt;height:669.3pt" o:ole="">
+            <v:imagedata r:id="rId18" o:title=""/>
           </v:shape>
-          <o:OLEObject Type="Embed" ProgID="AcroExch.Document.DC" ShapeID="_x0000_i1025" DrawAspect="Content" ObjectID="_1640947475" r:id="rId13"/>
+          <o:OLEObject Type="Embed" ProgID="Acrobat.Document.DC" ShapeID="_x0000_i1025" DrawAspect="Content" ObjectID="_1641154498" r:id="rId19"/>
         </w:object>
       </w:r>
       <w:r>
@@ -8551,10 +9652,10 @@
     </w:p>
     <w:p>
       <w:pPr>
-        <w:pStyle w:val="Heading1"/>
+        <w:pStyle w:val="berschrift1"/>
       </w:pPr>
       <w:bookmarkStart w:id="27" w:name="_Toc30248464"/>
-      <w:bookmarkStart w:id="28" w:name="_Toc30333963"/>
+      <w:bookmarkStart w:id="28" w:name="_Toc30524436"/>
       <w:r>
         <w:lastRenderedPageBreak/>
         <w:t>Er</w:t>
@@ -8567,12 +9668,12 @@
     </w:p>
     <w:p>
       <w:pPr>
-        <w:pStyle w:val="Heading2"/>
+        <w:pStyle w:val="berschrift2"/>
       </w:pPr>
       <w:bookmarkStart w:id="29" w:name="_Toc28527058"/>
       <w:bookmarkStart w:id="30" w:name="_Toc29817549"/>
       <w:bookmarkStart w:id="31" w:name="_Toc30248465"/>
-      <w:bookmarkStart w:id="32" w:name="_Toc30333964"/>
+      <w:bookmarkStart w:id="32" w:name="_Toc30524437"/>
       <w:r>
         <w:t>Ganzes Neuron</w:t>
       </w:r>
@@ -8604,7 +9705,7 @@
                     </pic:cNvPicPr>
                   </pic:nvPicPr>
                   <pic:blipFill>
-                    <a:blip r:embed="rId14">
+                    <a:blip r:embed="rId20">
                       <a:extLst>
                         <a:ext uri="{28A0092B-C50C-407E-A947-70E740481C1C}">
                           <a14:useLocalDpi xmlns:a14="http://schemas.microsoft.com/office/drawing/2010/main" val="0"/>
@@ -8777,12 +9878,14 @@
     </w:p>
     <w:p>
       <w:pPr>
-        <w:pStyle w:val="Heading2"/>
+        <w:pStyle w:val="berschrift2"/>
       </w:pPr>
       <w:bookmarkStart w:id="33" w:name="_Toc28527059"/>
       <w:bookmarkStart w:id="34" w:name="_Toc29817555"/>
       <w:bookmarkStart w:id="35" w:name="_Toc30248466"/>
-      <w:bookmarkStart w:id="36" w:name="_Toc30333965"/>
+      <w:bookmarkStart w:id="36" w:name="_Toc30524438"/>
+      <w:bookmarkStart w:id="37" w:name="_Input"/>
+      <w:bookmarkEnd w:id="37"/>
       <w:r>
         <w:t>Input</w:t>
       </w:r>
@@ -8814,7 +9917,7 @@
                     </pic:cNvPicPr>
                   </pic:nvPicPr>
                   <pic:blipFill>
-                    <a:blip r:embed="rId15">
+                    <a:blip r:embed="rId21">
                       <a:extLst>
                         <a:ext uri="{28A0092B-C50C-407E-A947-70E740481C1C}">
                           <a14:useLocalDpi xmlns:a14="http://schemas.microsoft.com/office/drawing/2010/main" val="0"/>
@@ -8924,19 +10027,19 @@
     <w:p/>
     <w:p>
       <w:pPr>
-        <w:pStyle w:val="Heading3"/>
-      </w:pPr>
-      <w:bookmarkStart w:id="37" w:name="_Toc28527060"/>
-      <w:bookmarkStart w:id="38" w:name="_Toc29817556"/>
-      <w:bookmarkStart w:id="39" w:name="_Toc30248467"/>
-      <w:bookmarkStart w:id="40" w:name="_Toc30333966"/>
+        <w:pStyle w:val="berschrift3"/>
+      </w:pPr>
+      <w:bookmarkStart w:id="38" w:name="_Toc28527060"/>
+      <w:bookmarkStart w:id="39" w:name="_Toc29817556"/>
+      <w:bookmarkStart w:id="40" w:name="_Toc30248467"/>
+      <w:bookmarkStart w:id="41" w:name="_Toc30524439"/>
       <w:r>
         <w:t>DeltaApply</w:t>
       </w:r>
-      <w:bookmarkEnd w:id="37"/>
       <w:bookmarkEnd w:id="38"/>
       <w:bookmarkEnd w:id="39"/>
       <w:bookmarkEnd w:id="40"/>
+      <w:bookmarkEnd w:id="41"/>
     </w:p>
     <w:p>
       <w:r>
@@ -8961,7 +10064,7 @@
                     </pic:cNvPicPr>
                   </pic:nvPicPr>
                   <pic:blipFill>
-                    <a:blip r:embed="rId16">
+                    <a:blip r:embed="rId22">
                       <a:extLst>
                         <a:ext uri="{28A0092B-C50C-407E-A947-70E740481C1C}">
                           <a14:useLocalDpi xmlns:a14="http://schemas.microsoft.com/office/drawing/2010/main" val="0"/>
@@ -9039,19 +10142,19 @@
     </w:p>
     <w:p>
       <w:pPr>
-        <w:pStyle w:val="Heading2"/>
-      </w:pPr>
-      <w:bookmarkStart w:id="41" w:name="_Toc28527061"/>
-      <w:bookmarkStart w:id="42" w:name="_Toc29817557"/>
-      <w:bookmarkStart w:id="43" w:name="_Toc30248468"/>
-      <w:bookmarkStart w:id="44" w:name="_Toc30333967"/>
+        <w:pStyle w:val="berschrift2"/>
+      </w:pPr>
+      <w:bookmarkStart w:id="42" w:name="_Toc28527061"/>
+      <w:bookmarkStart w:id="43" w:name="_Toc29817557"/>
+      <w:bookmarkStart w:id="44" w:name="_Toc30248468"/>
+      <w:bookmarkStart w:id="45" w:name="_Toc30524440"/>
       <w:r>
         <w:t>Core</w:t>
       </w:r>
-      <w:bookmarkEnd w:id="41"/>
       <w:bookmarkEnd w:id="42"/>
       <w:bookmarkEnd w:id="43"/>
       <w:bookmarkEnd w:id="44"/>
+      <w:bookmarkEnd w:id="45"/>
     </w:p>
     <w:p/>
     <w:p>
@@ -9077,7 +10180,7 @@
                     </pic:cNvPicPr>
                   </pic:nvPicPr>
                   <pic:blipFill>
-                    <a:blip r:embed="rId17">
+                    <a:blip r:embed="rId23">
                       <a:extLst>
                         <a:ext uri="{28A0092B-C50C-407E-A947-70E740481C1C}">
                           <a14:useLocalDpi xmlns:a14="http://schemas.microsoft.com/office/drawing/2010/main" val="0"/>
@@ -9260,20 +10363,20 @@
     </w:p>
     <w:p>
       <w:pPr>
-        <w:pStyle w:val="Heading2"/>
-      </w:pPr>
-      <w:bookmarkStart w:id="45" w:name="_Toc28527062"/>
-      <w:bookmarkStart w:id="46" w:name="_Toc29817558"/>
-      <w:bookmarkStart w:id="47" w:name="_Toc30248469"/>
-      <w:bookmarkStart w:id="48" w:name="_Toc30333968"/>
+        <w:pStyle w:val="berschrift2"/>
+      </w:pPr>
+      <w:bookmarkStart w:id="46" w:name="_Toc28527062"/>
+      <w:bookmarkStart w:id="47" w:name="_Toc29817558"/>
+      <w:bookmarkStart w:id="48" w:name="_Toc30248469"/>
+      <w:bookmarkStart w:id="49" w:name="_Toc30524441"/>
       <w:r>
         <w:lastRenderedPageBreak/>
         <w:t>Activation</w:t>
       </w:r>
-      <w:bookmarkEnd w:id="45"/>
       <w:bookmarkEnd w:id="46"/>
       <w:bookmarkEnd w:id="47"/>
       <w:bookmarkEnd w:id="48"/>
+      <w:bookmarkEnd w:id="49"/>
     </w:p>
     <w:p>
       <w:r>
@@ -9298,7 +10401,7 @@
                     </pic:cNvPicPr>
                   </pic:nvPicPr>
                   <pic:blipFill>
-                    <a:blip r:embed="rId18">
+                    <a:blip r:embed="rId24">
                       <a:extLst>
                         <a:ext uri="{28A0092B-C50C-407E-A947-70E740481C1C}">
                           <a14:useLocalDpi xmlns:a14="http://schemas.microsoft.com/office/drawing/2010/main" val="0"/>
@@ -9410,19 +10513,19 @@
     </w:p>
     <w:p>
       <w:pPr>
-        <w:pStyle w:val="Heading3"/>
-      </w:pPr>
-      <w:bookmarkStart w:id="49" w:name="_Toc28527063"/>
-      <w:bookmarkStart w:id="50" w:name="_Toc29817559"/>
-      <w:bookmarkStart w:id="51" w:name="_Toc30248470"/>
-      <w:bookmarkStart w:id="52" w:name="_Toc30333969"/>
+        <w:pStyle w:val="berschrift3"/>
+      </w:pPr>
+      <w:bookmarkStart w:id="50" w:name="_Toc28527063"/>
+      <w:bookmarkStart w:id="51" w:name="_Toc29817559"/>
+      <w:bookmarkStart w:id="52" w:name="_Toc30248470"/>
+      <w:bookmarkStart w:id="53" w:name="_Toc30524442"/>
       <w:r>
         <w:t>Vergleicher OPV</w:t>
       </w:r>
-      <w:bookmarkEnd w:id="49"/>
       <w:bookmarkEnd w:id="50"/>
       <w:bookmarkEnd w:id="51"/>
       <w:bookmarkEnd w:id="52"/>
+      <w:bookmarkEnd w:id="53"/>
     </w:p>
     <w:p>
       <w:r>
@@ -9447,7 +10550,7 @@
                     </pic:cNvPicPr>
                   </pic:nvPicPr>
                   <pic:blipFill>
-                    <a:blip r:embed="rId19">
+                    <a:blip r:embed="rId25">
                       <a:extLst>
                         <a:ext uri="{28A0092B-C50C-407E-A947-70E740481C1C}">
                           <a14:useLocalDpi xmlns:a14="http://schemas.microsoft.com/office/drawing/2010/main" val="0"/>
@@ -9497,19 +10600,19 @@
     <w:p/>
     <w:p>
       <w:pPr>
-        <w:pStyle w:val="Heading2"/>
-      </w:pPr>
-      <w:bookmarkStart w:id="53" w:name="_Toc28527064"/>
-      <w:bookmarkStart w:id="54" w:name="_Toc29817560"/>
-      <w:bookmarkStart w:id="55" w:name="_Toc30248471"/>
-      <w:bookmarkStart w:id="56" w:name="_Toc30333970"/>
+        <w:pStyle w:val="berschrift2"/>
+      </w:pPr>
+      <w:bookmarkStart w:id="54" w:name="_Toc28527064"/>
+      <w:bookmarkStart w:id="55" w:name="_Toc29817560"/>
+      <w:bookmarkStart w:id="56" w:name="_Toc30248471"/>
+      <w:bookmarkStart w:id="57" w:name="_Toc30524443"/>
       <w:r>
         <w:t>DeltaCalc</w:t>
       </w:r>
-      <w:bookmarkEnd w:id="53"/>
       <w:bookmarkEnd w:id="54"/>
       <w:bookmarkEnd w:id="55"/>
       <w:bookmarkEnd w:id="56"/>
+      <w:bookmarkEnd w:id="57"/>
     </w:p>
     <w:p>
       <w:r>
@@ -9534,7 +10637,7 @@
                     </pic:cNvPicPr>
                   </pic:nvPicPr>
                   <pic:blipFill>
-                    <a:blip r:embed="rId20">
+                    <a:blip r:embed="rId26">
                       <a:extLst>
                         <a:ext uri="{28A0092B-C50C-407E-A947-70E740481C1C}">
                           <a14:useLocalDpi xmlns:a14="http://schemas.microsoft.com/office/drawing/2010/main" val="0"/>
@@ -9767,21 +10870,21 @@
           <w:szCs w:val="32"/>
         </w:rPr>
       </w:pPr>
-      <w:bookmarkStart w:id="57" w:name="_2bzgxewf3r85" w:colFirst="0" w:colLast="0"/>
-      <w:bookmarkStart w:id="58" w:name="_kzzeynax8z1q" w:colFirst="0" w:colLast="0"/>
-      <w:bookmarkEnd w:id="57"/>
+      <w:bookmarkStart w:id="58" w:name="_2bzgxewf3r85" w:colFirst="0" w:colLast="0"/>
+      <w:bookmarkStart w:id="59" w:name="_kzzeynax8z1q" w:colFirst="0" w:colLast="0"/>
       <w:bookmarkEnd w:id="58"/>
+      <w:bookmarkEnd w:id="59"/>
       <w:r>
         <w:br w:type="page"/>
       </w:r>
     </w:p>
     <w:p>
       <w:pPr>
-        <w:pStyle w:val="Heading1"/>
-      </w:pPr>
-      <w:bookmarkStart w:id="59" w:name="_jk5pmfj1cb1o" w:colFirst="0" w:colLast="0"/>
-      <w:bookmarkStart w:id="60" w:name="_Toc30333972"/>
-      <w:bookmarkEnd w:id="59"/>
+        <w:pStyle w:val="berschrift1"/>
+      </w:pPr>
+      <w:bookmarkStart w:id="60" w:name="_jk5pmfj1cb1o" w:colFirst="0" w:colLast="0"/>
+      <w:bookmarkStart w:id="61" w:name="_Toc30524444"/>
+      <w:bookmarkEnd w:id="60"/>
       <w:r>
         <w:lastRenderedPageBreak/>
         <w:t>Layout/Bestückungsplan</w:t>
@@ -9792,7 +10895,7 @@
       <w:r>
         <w:t>von EAGLE</w:t>
       </w:r>
-      <w:bookmarkEnd w:id="60"/>
+      <w:bookmarkEnd w:id="61"/>
     </w:p>
     <w:p>
       <w:r>
@@ -9800,10 +10903,10 @@
           <w:sz w:val="32"/>
         </w:rPr>
         <w:object w:dxaOrig="12631" w:dyaOrig="17865" w14:anchorId="4DBDF6C2">
-          <v:shape id="_x0000_i1073" type="#_x0000_t75" style="width:471.4pt;height:669.05pt" o:ole="">
-            <v:imagedata r:id="rId21" o:title=""/>
+          <v:shape id="_x0000_i1026" type="#_x0000_t75" style="width:471.45pt;height:669.3pt" o:ole="">
+            <v:imagedata r:id="rId27" o:title=""/>
           </v:shape>
-          <o:OLEObject Type="Embed" ProgID="AcroExch.Document.DC" ShapeID="_x0000_i1073" DrawAspect="Content" ObjectID="_1640947476" r:id="rId22"/>
+          <o:OLEObject Type="Embed" ProgID="Acrobat.Document.DC" ShapeID="_x0000_i1026" DrawAspect="Content" ObjectID="_1641154499" r:id="rId28"/>
         </w:object>
       </w:r>
       <w:r>
@@ -9812,14 +10915,14 @@
     </w:p>
     <w:p>
       <w:pPr>
-        <w:pStyle w:val="Heading1"/>
-      </w:pPr>
-      <w:bookmarkStart w:id="61" w:name="_Toc30333973"/>
+        <w:pStyle w:val="berschrift1"/>
+      </w:pPr>
+      <w:bookmarkStart w:id="62" w:name="_Toc30524445"/>
       <w:r>
         <w:lastRenderedPageBreak/>
         <w:t>Stückliste</w:t>
       </w:r>
-      <w:bookmarkEnd w:id="61"/>
+      <w:bookmarkEnd w:id="62"/>
     </w:p>
     <w:p>
       <w:pPr>
@@ -9833,6 +10936,9 @@
         <w:ind w:left="-706" w:right="-1090"/>
       </w:pPr>
       <w:r>
+        <w:rPr>
+          <w:noProof/>
+        </w:rPr>
         <w:drawing>
           <wp:inline distT="0" distB="0" distL="0" distR="0" wp14:anchorId="37AEF837" wp14:editId="7FED49DD">
             <wp:extent cx="6487064" cy="7972055"/>
@@ -9849,7 +10955,7 @@
                     <pic:cNvPicPr/>
                   </pic:nvPicPr>
                   <pic:blipFill>
-                    <a:blip r:embed="rId23"/>
+                    <a:blip r:embed="rId29"/>
                     <a:stretch>
                       <a:fillRect/>
                     </a:stretch>
@@ -9877,27 +10983,27 @@
     </w:p>
     <w:p>
       <w:pPr>
-        <w:pStyle w:val="Heading1"/>
-      </w:pPr>
-      <w:bookmarkStart w:id="62" w:name="_Toc30333974"/>
+        <w:pStyle w:val="berschrift1"/>
+      </w:pPr>
+      <w:bookmarkStart w:id="63" w:name="_Toc30524446"/>
       <w:r>
         <w:lastRenderedPageBreak/>
         <w:t>Messungen</w:t>
       </w:r>
-      <w:bookmarkEnd w:id="62"/>
-    </w:p>
-    <w:p>
-      <w:pPr>
-        <w:pStyle w:val="Heading1"/>
-      </w:pPr>
-      <w:bookmarkStart w:id="63" w:name="_Toc30333975"/>
+      <w:bookmarkEnd w:id="63"/>
+    </w:p>
+    <w:p>
+      <w:pPr>
+        <w:pStyle w:val="berschrift1"/>
+      </w:pPr>
+      <w:bookmarkStart w:id="64" w:name="_Toc30524447"/>
       <w:r>
         <w:t xml:space="preserve">Blockschaltbild des </w:t>
       </w:r>
       <w:r>
         <w:t>Versuchsaufbaus</w:t>
       </w:r>
-      <w:bookmarkEnd w:id="63"/>
+      <w:bookmarkEnd w:id="64"/>
     </w:p>
     <w:p>
       <w:r>
@@ -10055,14 +11161,7 @@
                                   <w:color w:val="000000"/>
                                   <w:sz w:val="28"/>
                                 </w:rPr>
-                                <w:t xml:space="preserve">Schaltunggs </w:t>
-                              </w:r>
-                              <w:r>
-                                <w:rPr>
-                                  <w:color w:val="000000"/>
-                                  <w:sz w:val="28"/>
-                                </w:rPr>
-                                <w:t>Ausgang</w:t>
+                                <w:t>Schaltunggs Ausgang</w:t>
                               </w:r>
                             </w:p>
                           </w:txbxContent>
@@ -10110,14 +11209,7 @@
                                   <w:color w:val="000000"/>
                                   <w:sz w:val="28"/>
                                 </w:rPr>
-                                <w:t xml:space="preserve">User </w:t>
-                              </w:r>
-                              <w:r>
-                                <w:rPr>
-                                  <w:color w:val="000000"/>
-                                  <w:sz w:val="28"/>
-                                </w:rPr>
-                                <w:t>Feedback (Sollwert)</w:t>
+                                <w:t>User Feedback (Sollwert)</w:t>
                               </w:r>
                             </w:p>
                           </w:txbxContent>
@@ -10278,14 +11370,7 @@
                             <w:color w:val="000000"/>
                             <w:sz w:val="28"/>
                           </w:rPr>
-                          <w:t xml:space="preserve">Schaltunggs </w:t>
-                        </w:r>
-                        <w:r>
-                          <w:rPr>
-                            <w:color w:val="000000"/>
-                            <w:sz w:val="28"/>
-                          </w:rPr>
-                          <w:t>Ausgang</w:t>
+                          <w:t>Schaltunggs Ausgang</w:t>
                         </w:r>
                       </w:p>
                     </w:txbxContent>
@@ -10305,14 +11390,7 @@
                             <w:color w:val="000000"/>
                             <w:sz w:val="28"/>
                           </w:rPr>
-                          <w:t xml:space="preserve">User </w:t>
-                        </w:r>
-                        <w:r>
-                          <w:rPr>
-                            <w:color w:val="000000"/>
-                            <w:sz w:val="28"/>
-                          </w:rPr>
-                          <w:t>Feedback (Sollwert)</w:t>
+                          <w:t>User Feedback (Sollwert)</w:t>
                         </w:r>
                       </w:p>
                     </w:txbxContent>
@@ -10368,29 +11446,29 @@
     <w:p/>
     <w:p>
       <w:pPr>
-        <w:pStyle w:val="Heading1"/>
-      </w:pPr>
-      <w:bookmarkStart w:id="64" w:name="_27grzflv2u1i" w:colFirst="0" w:colLast="0"/>
-      <w:bookmarkStart w:id="65" w:name="_Toc30333976"/>
-      <w:bookmarkEnd w:id="64"/>
+        <w:pStyle w:val="berschrift1"/>
+      </w:pPr>
+      <w:bookmarkStart w:id="65" w:name="_27grzflv2u1i" w:colFirst="0" w:colLast="0"/>
+      <w:bookmarkStart w:id="66" w:name="_Toc30524448"/>
+      <w:bookmarkEnd w:id="65"/>
       <w:r>
         <w:t>Benutzeranleitung</w:t>
       </w:r>
-      <w:bookmarkEnd w:id="65"/>
-    </w:p>
-    <w:p>
-      <w:pPr>
-        <w:pStyle w:val="Heading1"/>
-      </w:pPr>
-      <w:bookmarkStart w:id="66" w:name="_Toc30333977"/>
+      <w:bookmarkEnd w:id="66"/>
+    </w:p>
+    <w:p>
+      <w:pPr>
+        <w:pStyle w:val="berschrift1"/>
+      </w:pPr>
+      <w:bookmarkStart w:id="67" w:name="_Toc30524449"/>
       <w:r>
         <w:t>Abkürzungsverzeichnis</w:t>
       </w:r>
-      <w:bookmarkEnd w:id="66"/>
-    </w:p>
-    <w:p>
-      <w:pPr>
-        <w:pStyle w:val="ListParagraph"/>
+      <w:bookmarkEnd w:id="67"/>
+    </w:p>
+    <w:p>
+      <w:pPr>
+        <w:pStyle w:val="Listenabsatz"/>
         <w:numPr>
           <w:ilvl w:val="0"/>
           <w:numId w:val="2"/>
@@ -10418,8 +11496,8 @@
       </w:r>
     </w:p>
     <w:sectPr>
-      <w:headerReference w:type="first" r:id="rId24"/>
-      <w:footerReference w:type="first" r:id="rId25"/>
+      <w:headerReference w:type="first" r:id="rId30"/>
+      <w:footerReference w:type="first" r:id="rId31"/>
       <w:pgSz w:w="11906" w:h="16838"/>
       <w:pgMar w:top="1417" w:right="1417" w:bottom="1134" w:left="1417" w:header="708" w:footer="708" w:gutter="0"/>
       <w:cols w:space="708"/>
@@ -10459,7 +11537,7 @@
 <w:ftr xmlns:wpc="http://schemas.microsoft.com/office/word/2010/wordprocessingCanvas" xmlns:cx="http://schemas.microsoft.com/office/drawing/2014/chartex" xmlns:cx1="http://schemas.microsoft.com/office/drawing/2015/9/8/chartex" xmlns:cx2="http://schemas.microsoft.com/office/drawing/2015/10/21/chartex" xmlns:cx3="http://schemas.microsoft.com/office/drawing/2016/5/9/chartex" xmlns:cx4="http://schemas.microsoft.com/office/drawing/2016/5/10/chartex" xmlns:cx5="http://schemas.microsoft.com/office/drawing/2016/5/11/chartex" xmlns:cx6="http://schemas.microsoft.com/office/drawing/2016/5/12/chartex" xmlns:cx7="http://schemas.microsoft.com/office/drawing/2016/5/13/chartex" xmlns:cx8="http://schemas.microsoft.com/office/drawing/2016/5/14/chartex" xmlns:mc="http://schemas.openxmlformats.org/markup-compatibility/2006" xmlns:aink="http://schemas.microsoft.com/office/drawing/2016/ink" xmlns:am3d="http://schemas.microsoft.com/office/drawing/2017/model3d" xmlns:o="urn:schemas-microsoft-com:office:office" xmlns:r="http://schemas.openxmlformats.org/officeDocument/2006/relationships" xmlns:m="http://schemas.openxmlformats.org/officeDocument/2006/math" xmlns:v="urn:schemas-microsoft-com:vml" xmlns:wp14="http://schemas.microsoft.com/office/word/2010/wordprocessingDrawing" xmlns:wp="http://schemas.openxmlformats.org/drawingml/2006/wordprocessingDrawing" xmlns:w10="urn:schemas-microsoft-com:office:word" xmlns:w="http://schemas.openxmlformats.org/wordprocessingml/2006/main" xmlns:w14="http://schemas.microsoft.com/office/word/2010/wordml" xmlns:w15="http://schemas.microsoft.com/office/word/2012/wordml" xmlns:w16cid="http://schemas.microsoft.com/office/word/2016/wordml/cid" xmlns:w16se="http://schemas.microsoft.com/office/word/2015/wordml/symex" xmlns:wpg="http://schemas.microsoft.com/office/word/2010/wordprocessingGroup" xmlns:wpi="http://schemas.microsoft.com/office/word/2010/wordprocessingInk" xmlns:wne="http://schemas.microsoft.com/office/word/2006/wordml" xmlns:wps="http://schemas.microsoft.com/office/word/2010/wordprocessingShape" mc:Ignorable="w14 w15 w16se w16cid wp14">
   <w:p>
     <w:pPr>
-      <w:pStyle w:val="Footer"/>
+      <w:pStyle w:val="Fuzeile"/>
     </w:pPr>
     <w:r>
       <w:tab/>
@@ -10468,7 +11546,7 @@
   </w:p>
   <w:p>
     <w:pPr>
-      <w:pStyle w:val="Footer"/>
+      <w:pStyle w:val="Fuzeile"/>
     </w:pPr>
   </w:p>
 </w:ftr>
@@ -10503,7 +11581,7 @@
 <w:hdr xmlns:wpc="http://schemas.microsoft.com/office/word/2010/wordprocessingCanvas" xmlns:cx="http://schemas.microsoft.com/office/drawing/2014/chartex" xmlns:cx1="http://schemas.microsoft.com/office/drawing/2015/9/8/chartex" xmlns:cx2="http://schemas.microsoft.com/office/drawing/2015/10/21/chartex" xmlns:cx3="http://schemas.microsoft.com/office/drawing/2016/5/9/chartex" xmlns:cx4="http://schemas.microsoft.com/office/drawing/2016/5/10/chartex" xmlns:cx5="http://schemas.microsoft.com/office/drawing/2016/5/11/chartex" xmlns:cx6="http://schemas.microsoft.com/office/drawing/2016/5/12/chartex" xmlns:cx7="http://schemas.microsoft.com/office/drawing/2016/5/13/chartex" xmlns:cx8="http://schemas.microsoft.com/office/drawing/2016/5/14/chartex" xmlns:mc="http://schemas.openxmlformats.org/markup-compatibility/2006" xmlns:aink="http://schemas.microsoft.com/office/drawing/2016/ink" xmlns:am3d="http://schemas.microsoft.com/office/drawing/2017/model3d" xmlns:o="urn:schemas-microsoft-com:office:office" xmlns:r="http://schemas.openxmlformats.org/officeDocument/2006/relationships" xmlns:m="http://schemas.openxmlformats.org/officeDocument/2006/math" xmlns:v="urn:schemas-microsoft-com:vml" xmlns:wp14="http://schemas.microsoft.com/office/word/2010/wordprocessingDrawing" xmlns:wp="http://schemas.openxmlformats.org/drawingml/2006/wordprocessingDrawing" xmlns:w10="urn:schemas-microsoft-com:office:word" xmlns:w="http://schemas.openxmlformats.org/wordprocessingml/2006/main" xmlns:w14="http://schemas.microsoft.com/office/word/2010/wordml" xmlns:w15="http://schemas.microsoft.com/office/word/2012/wordml" xmlns:w16cid="http://schemas.microsoft.com/office/word/2016/wordml/cid" xmlns:w16se="http://schemas.microsoft.com/office/word/2015/wordml/symex" xmlns:wpg="http://schemas.microsoft.com/office/word/2010/wordprocessingGroup" xmlns:wpi="http://schemas.microsoft.com/office/word/2010/wordprocessingInk" xmlns:wne="http://schemas.microsoft.com/office/word/2006/wordml" xmlns:wps="http://schemas.microsoft.com/office/word/2010/wordprocessingShape" mc:Ignorable="w14 w15 w16se w16cid wp14">
   <w:p>
     <w:pPr>
-      <w:pStyle w:val="Header"/>
+      <w:pStyle w:val="Kopfzeile"/>
     </w:pPr>
     <w:r>
       <w:t xml:space="preserve">Berufsbildungsschule </w:t>
@@ -10519,7 +11597,7 @@
   </w:p>
   <w:p>
     <w:pPr>
-      <w:pStyle w:val="Header"/>
+      <w:pStyle w:val="Kopfzeile"/>
     </w:pPr>
     <w:r>
       <w:t>Winterthur</w:t>
@@ -10533,7 +11611,7 @@
   </w:p>
   <w:p>
     <w:pPr>
-      <w:pStyle w:val="Header"/>
+      <w:pStyle w:val="Kopfzeile"/>
     </w:pPr>
   </w:p>
 </w:hdr>
@@ -10793,7 +11871,7 @@
       </w:pPr>
     </w:pPrDefault>
   </w:docDefaults>
-  <w:latentStyles w:defLockedState="0" w:defUIPriority="99" w:defSemiHidden="0" w:defUnhideWhenUsed="0" w:defQFormat="0" w:count="377">
+  <w:latentStyles w:defLockedState="0" w:defUIPriority="99" w:defSemiHidden="0" w:defUnhideWhenUsed="0" w:defQFormat="0" w:count="375">
     <w:lsdException w:name="Normal" w:uiPriority="0" w:qFormat="1"/>
     <w:lsdException w:name="heading 1" w:uiPriority="9" w:qFormat="1"/>
     <w:lsdException w:name="heading 2" w:semiHidden="1" w:uiPriority="9" w:unhideWhenUsed="1" w:qFormat="1"/>
@@ -10899,6 +11977,7 @@
     <w:lsdException w:name="HTML Sample" w:semiHidden="1" w:unhideWhenUsed="1"/>
     <w:lsdException w:name="HTML Typewriter" w:semiHidden="1" w:unhideWhenUsed="1"/>
     <w:lsdException w:name="HTML Variable" w:semiHidden="1" w:unhideWhenUsed="1"/>
+    <w:lsdException w:name="Normal Table" w:semiHidden="1" w:unhideWhenUsed="1"/>
     <w:lsdException w:name="annotation subject" w:semiHidden="1" w:unhideWhenUsed="1"/>
     <w:lsdException w:name="No List" w:semiHidden="1" w:unhideWhenUsed="1"/>
     <w:lsdException w:name="Outline List 1" w:semiHidden="1" w:unhideWhenUsed="1"/>
@@ -10944,9 +12023,11 @@
     <w:lsdException w:name="Table Subtle 1" w:semiHidden="1" w:unhideWhenUsed="1"/>
     <w:lsdException w:name="Table Subtle 2" w:semiHidden="1" w:unhideWhenUsed="1"/>
     <w:lsdException w:name="Table Web 1" w:semiHidden="1" w:unhideWhenUsed="1"/>
+    <w:lsdException w:name="Table Web 2" w:semiHidden="1" w:unhideWhenUsed="1"/>
     <w:lsdException w:name="Table Web 3" w:semiHidden="1" w:unhideWhenUsed="1"/>
     <w:lsdException w:name="Balloon Text" w:semiHidden="1" w:unhideWhenUsed="1"/>
     <w:lsdException w:name="Table Grid" w:uiPriority="59"/>
+    <w:lsdException w:name="Table Theme" w:semiHidden="1" w:unhideWhenUsed="1"/>
     <w:lsdException w:name="Placeholder Text" w:semiHidden="1"/>
     <w:lsdException w:name="No Spacing" w:uiPriority="1" w:qFormat="1"/>
     <w:lsdException w:name="Light Shading" w:uiPriority="60"/>
@@ -11166,18 +12247,16 @@
     <w:lsdException w:name="Smart Hyperlink" w:semiHidden="1" w:unhideWhenUsed="1"/>
     <w:lsdException w:name="Hashtag" w:semiHidden="1" w:unhideWhenUsed="1"/>
     <w:lsdException w:name="Unresolved Mention" w:semiHidden="1" w:unhideWhenUsed="1"/>
-    <w:lsdException w:name="Smart Link" w:semiHidden="1" w:unhideWhenUsed="1"/>
-    <w:lsdException w:name="Smart Link Error" w:semiHidden="1" w:unhideWhenUsed="1"/>
   </w:latentStyles>
-  <w:style w:type="paragraph" w:default="1" w:styleId="Normal">
+  <w:style w:type="paragraph" w:default="1" w:styleId="Standard">
     <w:name w:val="Normal"/>
     <w:qFormat/>
   </w:style>
-  <w:style w:type="paragraph" w:styleId="Heading1">
+  <w:style w:type="paragraph" w:styleId="berschrift1">
     <w:name w:val="heading 1"/>
-    <w:basedOn w:val="Normal"/>
-    <w:next w:val="Normal"/>
-    <w:link w:val="Heading1Char"/>
+    <w:basedOn w:val="Standard"/>
+    <w:next w:val="Standard"/>
+    <w:link w:val="berschrift1Zchn"/>
     <w:uiPriority w:val="9"/>
     <w:qFormat/>
     <w:rsid w:val="00C06ED8"/>
@@ -11194,11 +12273,11 @@
       <w:szCs w:val="32"/>
     </w:rPr>
   </w:style>
-  <w:style w:type="paragraph" w:styleId="Heading2">
+  <w:style w:type="paragraph" w:styleId="berschrift2">
     <w:name w:val="heading 2"/>
-    <w:basedOn w:val="Normal"/>
-    <w:next w:val="Normal"/>
-    <w:link w:val="Heading2Char"/>
+    <w:basedOn w:val="Standard"/>
+    <w:next w:val="Standard"/>
+    <w:link w:val="berschrift2Zchn"/>
     <w:uiPriority w:val="9"/>
     <w:unhideWhenUsed/>
     <w:qFormat/>
@@ -11216,11 +12295,11 @@
       <w:szCs w:val="26"/>
     </w:rPr>
   </w:style>
-  <w:style w:type="paragraph" w:styleId="Heading3">
+  <w:style w:type="paragraph" w:styleId="berschrift3">
     <w:name w:val="heading 3"/>
-    <w:basedOn w:val="Normal"/>
-    <w:next w:val="Normal"/>
-    <w:link w:val="Heading3Char"/>
+    <w:basedOn w:val="Standard"/>
+    <w:next w:val="Standard"/>
+    <w:link w:val="berschrift3Zchn"/>
     <w:uiPriority w:val="9"/>
     <w:unhideWhenUsed/>
     <w:qFormat/>
@@ -11238,13 +12317,12 @@
       <w:szCs w:val="24"/>
     </w:rPr>
   </w:style>
-  <w:style w:type="character" w:default="1" w:styleId="DefaultParagraphFont">
+  <w:style w:type="character" w:default="1" w:styleId="Absatz-Standardschriftart">
     <w:name w:val="Default Paragraph Font"/>
     <w:uiPriority w:val="1"/>
-    <w:semiHidden/>
     <w:unhideWhenUsed/>
   </w:style>
-  <w:style w:type="table" w:default="1" w:styleId="TableNormal">
+  <w:style w:type="table" w:default="1" w:styleId="NormaleTabelle">
     <w:name w:val="Normal Table"/>
     <w:uiPriority w:val="99"/>
     <w:semiHidden/>
@@ -11259,16 +12337,16 @@
       </w:tblCellMar>
     </w:tblPr>
   </w:style>
-  <w:style w:type="numbering" w:default="1" w:styleId="NoList">
+  <w:style w:type="numbering" w:default="1" w:styleId="KeineListe">
     <w:name w:val="No List"/>
     <w:uiPriority w:val="99"/>
     <w:semiHidden/>
     <w:unhideWhenUsed/>
   </w:style>
-  <w:style w:type="paragraph" w:styleId="Header">
+  <w:style w:type="paragraph" w:styleId="Kopfzeile">
     <w:name w:val="header"/>
-    <w:basedOn w:val="Normal"/>
-    <w:link w:val="HeaderChar"/>
+    <w:basedOn w:val="Standard"/>
+    <w:link w:val="KopfzeileZchn"/>
     <w:uiPriority w:val="99"/>
     <w:unhideWhenUsed/>
     <w:rsid w:val="00285D93"/>
@@ -11280,17 +12358,17 @@
       <w:spacing w:after="0" w:line="240" w:lineRule="auto"/>
     </w:pPr>
   </w:style>
-  <w:style w:type="character" w:customStyle="1" w:styleId="HeaderChar">
-    <w:name w:val="Header Char"/>
-    <w:basedOn w:val="DefaultParagraphFont"/>
-    <w:link w:val="Header"/>
+  <w:style w:type="character" w:customStyle="1" w:styleId="KopfzeileZchn">
+    <w:name w:val="Kopfzeile Zchn"/>
+    <w:basedOn w:val="Absatz-Standardschriftart"/>
+    <w:link w:val="Kopfzeile"/>
     <w:uiPriority w:val="99"/>
     <w:rsid w:val="00285D93"/>
   </w:style>
-  <w:style w:type="paragraph" w:styleId="Footer">
+  <w:style w:type="paragraph" w:styleId="Fuzeile">
     <w:name w:val="footer"/>
-    <w:basedOn w:val="Normal"/>
-    <w:link w:val="FooterChar"/>
+    <w:basedOn w:val="Standard"/>
+    <w:link w:val="FuzeileZchn"/>
     <w:uiPriority w:val="99"/>
     <w:unhideWhenUsed/>
     <w:rsid w:val="00285D93"/>
@@ -11302,17 +12380,17 @@
       <w:spacing w:after="0" w:line="240" w:lineRule="auto"/>
     </w:pPr>
   </w:style>
-  <w:style w:type="character" w:customStyle="1" w:styleId="FooterChar">
-    <w:name w:val="Footer Char"/>
-    <w:basedOn w:val="DefaultParagraphFont"/>
-    <w:link w:val="Footer"/>
+  <w:style w:type="character" w:customStyle="1" w:styleId="FuzeileZchn">
+    <w:name w:val="Fußzeile Zchn"/>
+    <w:basedOn w:val="Absatz-Standardschriftart"/>
+    <w:link w:val="Fuzeile"/>
     <w:uiPriority w:val="99"/>
     <w:rsid w:val="00285D93"/>
   </w:style>
-  <w:style w:type="paragraph" w:styleId="BalloonText">
+  <w:style w:type="paragraph" w:styleId="Sprechblasentext">
     <w:name w:val="Balloon Text"/>
-    <w:basedOn w:val="Normal"/>
-    <w:link w:val="BalloonTextChar"/>
+    <w:basedOn w:val="Standard"/>
+    <w:link w:val="SprechblasentextZchn"/>
     <w:uiPriority w:val="99"/>
     <w:semiHidden/>
     <w:unhideWhenUsed/>
@@ -11326,10 +12404,10 @@
       <w:szCs w:val="18"/>
     </w:rPr>
   </w:style>
-  <w:style w:type="character" w:customStyle="1" w:styleId="BalloonTextChar">
-    <w:name w:val="Balloon Text Char"/>
-    <w:basedOn w:val="DefaultParagraphFont"/>
-    <w:link w:val="BalloonText"/>
+  <w:style w:type="character" w:customStyle="1" w:styleId="SprechblasentextZchn">
+    <w:name w:val="Sprechblasentext Zchn"/>
+    <w:basedOn w:val="Absatz-Standardschriftart"/>
+    <w:link w:val="Sprechblasentext"/>
     <w:uiPriority w:val="99"/>
     <w:semiHidden/>
     <w:rsid w:val="00E10A1E"/>
@@ -11339,9 +12417,9 @@
       <w:szCs w:val="18"/>
     </w:rPr>
   </w:style>
-  <w:style w:type="paragraph" w:styleId="ListParagraph">
+  <w:style w:type="paragraph" w:styleId="Listenabsatz">
     <w:name w:val="List Paragraph"/>
-    <w:basedOn w:val="Normal"/>
+    <w:basedOn w:val="Standard"/>
     <w:uiPriority w:val="34"/>
     <w:qFormat/>
     <w:rsid w:val="00CB3FB5"/>
@@ -11350,10 +12428,10 @@
       <w:contextualSpacing/>
     </w:pPr>
   </w:style>
-  <w:style w:type="character" w:customStyle="1" w:styleId="Heading1Char">
-    <w:name w:val="Heading 1 Char"/>
-    <w:basedOn w:val="DefaultParagraphFont"/>
-    <w:link w:val="Heading1"/>
+  <w:style w:type="character" w:customStyle="1" w:styleId="berschrift1Zchn">
+    <w:name w:val="Überschrift 1 Zchn"/>
+    <w:basedOn w:val="Absatz-Standardschriftart"/>
+    <w:link w:val="berschrift1"/>
     <w:uiPriority w:val="9"/>
     <w:rsid w:val="00C06ED8"/>
     <w:rPr>
@@ -11363,10 +12441,10 @@
       <w:szCs w:val="32"/>
     </w:rPr>
   </w:style>
-  <w:style w:type="paragraph" w:styleId="TOCHeading">
+  <w:style w:type="paragraph" w:styleId="Inhaltsverzeichnisberschrift">
     <w:name w:val="TOC Heading"/>
-    <w:basedOn w:val="Heading1"/>
-    <w:next w:val="Normal"/>
+    <w:basedOn w:val="berschrift1"/>
+    <w:next w:val="Standard"/>
     <w:uiPriority w:val="39"/>
     <w:unhideWhenUsed/>
     <w:qFormat/>
@@ -11379,10 +12457,10 @@
       <w:lang w:eastAsia="de-CH"/>
     </w:rPr>
   </w:style>
-  <w:style w:type="character" w:customStyle="1" w:styleId="Heading2Char">
-    <w:name w:val="Heading 2 Char"/>
-    <w:basedOn w:val="DefaultParagraphFont"/>
-    <w:link w:val="Heading2"/>
+  <w:style w:type="character" w:customStyle="1" w:styleId="berschrift2Zchn">
+    <w:name w:val="Überschrift 2 Zchn"/>
+    <w:basedOn w:val="Absatz-Standardschriftart"/>
+    <w:link w:val="berschrift2"/>
     <w:uiPriority w:val="9"/>
     <w:rsid w:val="00F4104E"/>
     <w:rPr>
@@ -11392,11 +12470,11 @@
       <w:szCs w:val="26"/>
     </w:rPr>
   </w:style>
-  <w:style w:type="paragraph" w:styleId="Subtitle">
+  <w:style w:type="paragraph" w:styleId="Untertitel">
     <w:name w:val="Subtitle"/>
-    <w:basedOn w:val="Normal"/>
-    <w:next w:val="Normal"/>
-    <w:link w:val="SubtitleChar"/>
+    <w:basedOn w:val="Standard"/>
+    <w:next w:val="Standard"/>
+    <w:link w:val="UntertitelZchn"/>
     <w:uiPriority w:val="11"/>
     <w:qFormat/>
     <w:rsid w:val="00F4104E"/>
@@ -11413,10 +12491,10 @@
       <w:lang w:val="de" w:eastAsia="de-CH"/>
     </w:rPr>
   </w:style>
-  <w:style w:type="character" w:customStyle="1" w:styleId="SubtitleChar">
-    <w:name w:val="Subtitle Char"/>
-    <w:basedOn w:val="DefaultParagraphFont"/>
-    <w:link w:val="Subtitle"/>
+  <w:style w:type="character" w:customStyle="1" w:styleId="UntertitelZchn">
+    <w:name w:val="Untertitel Zchn"/>
+    <w:basedOn w:val="Absatz-Standardschriftart"/>
+    <w:link w:val="Untertitel"/>
     <w:uiPriority w:val="11"/>
     <w:rsid w:val="00F4104E"/>
     <w:rPr>
@@ -11427,9 +12505,9 @@
       <w:lang w:val="de" w:eastAsia="de-CH"/>
     </w:rPr>
   </w:style>
-  <w:style w:type="character" w:styleId="SubtleEmphasis">
+  <w:style w:type="character" w:styleId="SchwacheHervorhebung">
     <w:name w:val="Subtle Emphasis"/>
-    <w:basedOn w:val="DefaultParagraphFont"/>
+    <w:basedOn w:val="Absatz-Standardschriftart"/>
     <w:uiPriority w:val="19"/>
     <w:qFormat/>
     <w:rsid w:val="00F4104E"/>
@@ -11439,10 +12517,10 @@
       <w:color w:val="404040" w:themeColor="text1" w:themeTint="BF"/>
     </w:rPr>
   </w:style>
-  <w:style w:type="paragraph" w:styleId="TOC1">
+  <w:style w:type="paragraph" w:styleId="Verzeichnis1">
     <w:name w:val="toc 1"/>
-    <w:basedOn w:val="Normal"/>
-    <w:next w:val="Normal"/>
+    <w:basedOn w:val="Standard"/>
+    <w:next w:val="Standard"/>
     <w:autoRedefine/>
     <w:uiPriority w:val="39"/>
     <w:unhideWhenUsed/>
@@ -11451,10 +12529,10 @@
       <w:spacing w:after="100"/>
     </w:pPr>
   </w:style>
-  <w:style w:type="paragraph" w:styleId="TOC2">
+  <w:style w:type="paragraph" w:styleId="Verzeichnis2">
     <w:name w:val="toc 2"/>
-    <w:basedOn w:val="Normal"/>
-    <w:next w:val="Normal"/>
+    <w:basedOn w:val="Standard"/>
+    <w:next w:val="Standard"/>
     <w:autoRedefine/>
     <w:uiPriority w:val="39"/>
     <w:unhideWhenUsed/>
@@ -11466,7 +12544,7 @@
   </w:style>
   <w:style w:type="character" w:styleId="Hyperlink">
     <w:name w:val="Hyperlink"/>
-    <w:basedOn w:val="DefaultParagraphFont"/>
+    <w:basedOn w:val="Absatz-Standardschriftart"/>
     <w:uiPriority w:val="99"/>
     <w:unhideWhenUsed/>
     <w:rsid w:val="00F4104E"/>
@@ -11475,10 +12553,10 @@
       <w:u w:val="single"/>
     </w:rPr>
   </w:style>
-  <w:style w:type="character" w:customStyle="1" w:styleId="Heading3Char">
-    <w:name w:val="Heading 3 Char"/>
-    <w:basedOn w:val="DefaultParagraphFont"/>
-    <w:link w:val="Heading3"/>
+  <w:style w:type="character" w:customStyle="1" w:styleId="berschrift3Zchn">
+    <w:name w:val="Überschrift 3 Zchn"/>
+    <w:basedOn w:val="Absatz-Standardschriftart"/>
+    <w:link w:val="berschrift3"/>
     <w:uiPriority w:val="9"/>
     <w:rsid w:val="00F763B3"/>
     <w:rPr>
@@ -11488,9 +12566,9 @@
       <w:szCs w:val="24"/>
     </w:rPr>
   </w:style>
-  <w:style w:type="character" w:styleId="PlaceholderText">
+  <w:style w:type="character" w:styleId="Platzhaltertext">
     <w:name w:val="Placeholder Text"/>
-    <w:basedOn w:val="DefaultParagraphFont"/>
+    <w:basedOn w:val="Absatz-Standardschriftart"/>
     <w:uiPriority w:val="99"/>
     <w:semiHidden/>
     <w:rsid w:val="009F2A49"/>
@@ -11498,10 +12576,10 @@
       <w:color w:val="808080"/>
     </w:rPr>
   </w:style>
-  <w:style w:type="paragraph" w:styleId="TOC3">
+  <w:style w:type="paragraph" w:styleId="Verzeichnis3">
     <w:name w:val="toc 3"/>
-    <w:basedOn w:val="Normal"/>
-    <w:next w:val="Normal"/>
+    <w:basedOn w:val="Standard"/>
+    <w:next w:val="Standard"/>
     <w:autoRedefine/>
     <w:uiPriority w:val="39"/>
     <w:unhideWhenUsed/>
@@ -11511,9 +12589,9 @@
       <w:ind w:left="440"/>
     </w:pPr>
   </w:style>
-  <w:style w:type="table" w:styleId="TableGrid">
+  <w:style w:type="table" w:styleId="Tabellenraster">
     <w:name w:val="Table Grid"/>
-    <w:basedOn w:val="TableNormal"/>
+    <w:basedOn w:val="NormaleTabelle"/>
     <w:uiPriority w:val="59"/>
     <w:rsid w:val="00861C82"/>
     <w:pPr>
@@ -11530,7 +12608,7 @@
       </w:tblBorders>
     </w:tblPr>
   </w:style>
-  <w:style w:type="table" w:customStyle="1" w:styleId="TableGrid0">
+  <w:style w:type="table" w:customStyle="1" w:styleId="TableGrid">
     <w:name w:val="TableGrid"/>
     <w:rsid w:val="00DD353D"/>
     <w:pPr>
@@ -11548,6 +12626,81 @@
         <w:right w:w="0" w:type="dxa"/>
       </w:tblCellMar>
     </w:tblPr>
+  </w:style>
+  <w:style w:type="character" w:styleId="NichtaufgelsteErwhnung">
+    <w:name w:val="Unresolved Mention"/>
+    <w:basedOn w:val="Absatz-Standardschriftart"/>
+    <w:uiPriority w:val="99"/>
+    <w:semiHidden/>
+    <w:unhideWhenUsed/>
+    <w:rsid w:val="002E6A17"/>
+    <w:rPr>
+      <w:color w:val="605E5C"/>
+      <w:shd w:val="clear" w:color="auto" w:fill="E1DFDD"/>
+    </w:rPr>
+  </w:style>
+  <w:style w:type="character" w:styleId="BesuchterLink">
+    <w:name w:val="FollowedHyperlink"/>
+    <w:basedOn w:val="Absatz-Standardschriftart"/>
+    <w:uiPriority w:val="99"/>
+    <w:semiHidden/>
+    <w:unhideWhenUsed/>
+    <w:rsid w:val="002E6A17"/>
+    <w:rPr>
+      <w:color w:val="800080" w:themeColor="followedHyperlink"/>
+      <w:u w:val="single"/>
+    </w:rPr>
+  </w:style>
+  <w:style w:type="paragraph" w:styleId="KeinLeerraum">
+    <w:name w:val="No Spacing"/>
+    <w:uiPriority w:val="1"/>
+    <w:qFormat/>
+    <w:rsid w:val="00455185"/>
+    <w:pPr>
+      <w:spacing w:after="0" w:line="240" w:lineRule="auto"/>
+    </w:pPr>
+  </w:style>
+  <w:style w:type="paragraph" w:styleId="Zitat">
+    <w:name w:val="Quote"/>
+    <w:basedOn w:val="Standard"/>
+    <w:next w:val="Standard"/>
+    <w:link w:val="ZitatZchn"/>
+    <w:uiPriority w:val="29"/>
+    <w:qFormat/>
+    <w:rsid w:val="005B007F"/>
+    <w:pPr>
+      <w:spacing w:before="200" w:after="160"/>
+      <w:ind w:left="864" w:right="864"/>
+      <w:jc w:val="center"/>
+    </w:pPr>
+    <w:rPr>
+      <w:i/>
+      <w:iCs/>
+      <w:color w:val="404040" w:themeColor="text1" w:themeTint="BF"/>
+    </w:rPr>
+  </w:style>
+  <w:style w:type="character" w:customStyle="1" w:styleId="ZitatZchn">
+    <w:name w:val="Zitat Zchn"/>
+    <w:basedOn w:val="Absatz-Standardschriftart"/>
+    <w:link w:val="Zitat"/>
+    <w:uiPriority w:val="29"/>
+    <w:rsid w:val="005B007F"/>
+    <w:rPr>
+      <w:i/>
+      <w:iCs/>
+      <w:color w:val="404040" w:themeColor="text1" w:themeTint="BF"/>
+    </w:rPr>
+  </w:style>
+  <w:style w:type="character" w:styleId="SchwacherVerweis">
+    <w:name w:val="Subtle Reference"/>
+    <w:basedOn w:val="Absatz-Standardschriftart"/>
+    <w:uiPriority w:val="31"/>
+    <w:qFormat/>
+    <w:rsid w:val="005B007F"/>
+    <w:rPr>
+      <w:smallCaps/>
+      <w:color w:val="5A5A5A" w:themeColor="text1" w:themeTint="A5"/>
+    </w:rPr>
   </w:style>
 </w:styles>
 </file>
@@ -11842,7 +12995,7 @@
 </file>
 
 <file path=customXml/itemProps1.xml><?xml version="1.0" encoding="utf-8"?>
-<ds:datastoreItem xmlns:ds="http://schemas.openxmlformats.org/officeDocument/2006/customXml" ds:itemID="{F2B87FB7-5B59-4595-A9A0-FFD6E02DD606}">
+<ds:datastoreItem xmlns:ds="http://schemas.openxmlformats.org/officeDocument/2006/customXml" ds:itemID="{E53A4D11-6660-4288-9E60-E3F96EB2F429}">
   <ds:schemaRefs>
     <ds:schemaRef ds:uri="http://schemas.openxmlformats.org/officeDocument/2006/bibliography"/>
   </ds:schemaRefs>

--- a/Dokumentation/Harware Neuron Produkt Doku/schriftlicher Kommentar.docx
+++ b/Dokumentation/Harware Neuron Produkt Doku/schriftlicher Kommentar.docx
@@ -734,7 +734,7 @@
           <w:r>
             <w:fldChar w:fldCharType="separate"/>
           </w:r>
-          <w:hyperlink w:anchor="_Toc30524418" w:history="1">
+          <w:hyperlink w:anchor="_Toc31016536" w:history="1">
             <w:r>
               <w:rPr>
                 <w:rStyle w:val="Hyperlink"/>
@@ -761,7 +761,7 @@
                 <w:noProof/>
                 <w:webHidden/>
               </w:rPr>
-              <w:instrText xml:space="preserve"> PAGEREF _Toc30524418 \h </w:instrText>
+              <w:instrText xml:space="preserve"> PAGEREF _Toc31016536 \h </w:instrText>
             </w:r>
             <w:r>
               <w:rPr>
@@ -804,7 +804,7 @@
               <w:lang w:eastAsia="de-CH"/>
             </w:rPr>
           </w:pPr>
-          <w:hyperlink w:anchor="_Toc30524419" w:history="1">
+          <w:hyperlink w:anchor="_Toc31016537" w:history="1">
             <w:r>
               <w:rPr>
                 <w:rStyle w:val="Hyperlink"/>
@@ -831,7 +831,7 @@
                 <w:noProof/>
                 <w:webHidden/>
               </w:rPr>
-              <w:instrText xml:space="preserve"> PAGEREF _Toc30524419 \h </w:instrText>
+              <w:instrText xml:space="preserve"> PAGEREF _Toc31016537 \h </w:instrText>
             </w:r>
             <w:r>
               <w:rPr>
@@ -874,7 +874,7 @@
               <w:lang w:eastAsia="de-CH"/>
             </w:rPr>
           </w:pPr>
-          <w:hyperlink w:anchor="_Toc30524420" w:history="1">
+          <w:hyperlink w:anchor="_Toc31016538" w:history="1">
             <w:r>
               <w:rPr>
                 <w:rStyle w:val="Hyperlink"/>
@@ -901,7 +901,7 @@
                 <w:noProof/>
                 <w:webHidden/>
               </w:rPr>
-              <w:instrText xml:space="preserve"> PAGEREF _Toc30524420 \h </w:instrText>
+              <w:instrText xml:space="preserve"> PAGEREF _Toc31016538 \h </w:instrText>
             </w:r>
             <w:r>
               <w:rPr>
@@ -944,7 +944,7 @@
               <w:lang w:eastAsia="de-CH"/>
             </w:rPr>
           </w:pPr>
-          <w:hyperlink w:anchor="_Toc30524421" w:history="1">
+          <w:hyperlink w:anchor="_Toc31016539" w:history="1">
             <w:r>
               <w:rPr>
                 <w:rStyle w:val="Hyperlink"/>
@@ -971,7 +971,7 @@
                 <w:noProof/>
                 <w:webHidden/>
               </w:rPr>
-              <w:instrText xml:space="preserve"> PAGEREF _Toc30524421 \h </w:instrText>
+              <w:instrText xml:space="preserve"> PAGEREF _Toc31016539 \h </w:instrText>
             </w:r>
             <w:r>
               <w:rPr>
@@ -1014,7 +1014,7 @@
               <w:lang w:eastAsia="de-CH"/>
             </w:rPr>
           </w:pPr>
-          <w:hyperlink w:anchor="_Toc30524422" w:history="1">
+          <w:hyperlink w:anchor="_Toc31016540" w:history="1">
             <w:r>
               <w:rPr>
                 <w:rStyle w:val="Hyperlink"/>
@@ -1041,7 +1041,7 @@
                 <w:noProof/>
                 <w:webHidden/>
               </w:rPr>
-              <w:instrText xml:space="preserve"> PAGEREF _Toc30524422 \h </w:instrText>
+              <w:instrText xml:space="preserve"> PAGEREF _Toc31016540 \h </w:instrText>
             </w:r>
             <w:r>
               <w:rPr>
@@ -1084,7 +1084,7 @@
               <w:lang w:eastAsia="de-CH"/>
             </w:rPr>
           </w:pPr>
-          <w:hyperlink w:anchor="_Toc30524423" w:history="1">
+          <w:hyperlink w:anchor="_Toc31016541" w:history="1">
             <w:r>
               <w:rPr>
                 <w:rStyle w:val="Hyperlink"/>
@@ -1111,7 +1111,7 @@
                 <w:noProof/>
                 <w:webHidden/>
               </w:rPr>
-              <w:instrText xml:space="preserve"> PAGEREF _Toc30524423 \h </w:instrText>
+              <w:instrText xml:space="preserve"> PAGEREF _Toc31016541 \h </w:instrText>
             </w:r>
             <w:r>
               <w:rPr>
@@ -1154,7 +1154,7 @@
               <w:lang w:eastAsia="de-CH"/>
             </w:rPr>
           </w:pPr>
-          <w:hyperlink w:anchor="_Toc30524424" w:history="1">
+          <w:hyperlink w:anchor="_Toc31016542" w:history="1">
             <w:r>
               <w:rPr>
                 <w:rStyle w:val="Hyperlink"/>
@@ -1181,7 +1181,7 @@
                 <w:noProof/>
                 <w:webHidden/>
               </w:rPr>
-              <w:instrText xml:space="preserve"> PAGEREF _Toc30524424 \h </w:instrText>
+              <w:instrText xml:space="preserve"> PAGEREF _Toc31016542 \h </w:instrText>
             </w:r>
             <w:r>
               <w:rPr>
@@ -1224,7 +1224,7 @@
               <w:lang w:eastAsia="de-CH"/>
             </w:rPr>
           </w:pPr>
-          <w:hyperlink w:anchor="_Toc30524425" w:history="1">
+          <w:hyperlink w:anchor="_Toc31016543" w:history="1">
             <w:r>
               <w:rPr>
                 <w:rStyle w:val="Hyperlink"/>
@@ -1251,7 +1251,7 @@
                 <w:noProof/>
                 <w:webHidden/>
               </w:rPr>
-              <w:instrText xml:space="preserve"> PAGEREF _Toc30524425 \h </w:instrText>
+              <w:instrText xml:space="preserve"> PAGEREF _Toc31016543 \h </w:instrText>
             </w:r>
             <w:r>
               <w:rPr>
@@ -1294,7 +1294,7 @@
               <w:lang w:eastAsia="de-CH"/>
             </w:rPr>
           </w:pPr>
-          <w:hyperlink w:anchor="_Toc30524426" w:history="1">
+          <w:hyperlink w:anchor="_Toc31016544" w:history="1">
             <w:r>
               <w:rPr>
                 <w:rStyle w:val="Hyperlink"/>
@@ -1321,7 +1321,7 @@
                 <w:noProof/>
                 <w:webHidden/>
               </w:rPr>
-              <w:instrText xml:space="preserve"> PAGEREF _Toc30524426 \h </w:instrText>
+              <w:instrText xml:space="preserve"> PAGEREF _Toc31016544 \h </w:instrText>
             </w:r>
             <w:r>
               <w:rPr>
@@ -1364,13 +1364,13 @@
               <w:lang w:eastAsia="de-CH"/>
             </w:rPr>
           </w:pPr>
-          <w:hyperlink w:anchor="_Toc30524427" w:history="1">
+          <w:hyperlink w:anchor="_Toc31016545" w:history="1">
             <w:r>
               <w:rPr>
                 <w:rStyle w:val="Hyperlink"/>
                 <w:noProof/>
               </w:rPr>
-              <w:t>Bedingungen/Einschränkungen</w:t>
+              <w:t>Test Bedingungen</w:t>
             </w:r>
             <w:r>
               <w:rPr>
@@ -1391,7 +1391,7 @@
                 <w:noProof/>
                 <w:webHidden/>
               </w:rPr>
-              <w:instrText xml:space="preserve"> PAGEREF _Toc30524427 \h </w:instrText>
+              <w:instrText xml:space="preserve"> PAGEREF _Toc31016545 \h </w:instrText>
             </w:r>
             <w:r>
               <w:rPr>
@@ -1412,6 +1412,146 @@
                 <w:webHidden/>
               </w:rPr>
               <w:t>5</w:t>
+            </w:r>
+            <w:r>
+              <w:rPr>
+                <w:noProof/>
+                <w:webHidden/>
+              </w:rPr>
+              <w:fldChar w:fldCharType="end"/>
+            </w:r>
+          </w:hyperlink>
+        </w:p>
+        <w:p>
+          <w:pPr>
+            <w:pStyle w:val="Verzeichnis3"/>
+            <w:tabs>
+              <w:tab w:val="right" w:leader="dot" w:pos="9062"/>
+            </w:tabs>
+            <w:rPr>
+              <w:rFonts w:eastAsiaTheme="minorEastAsia"/>
+              <w:noProof/>
+              <w:lang w:eastAsia="de-CH"/>
+            </w:rPr>
+          </w:pPr>
+          <w:hyperlink w:anchor="_Toc31016546" w:history="1">
+            <w:r>
+              <w:rPr>
+                <w:rStyle w:val="Hyperlink"/>
+                <w:noProof/>
+              </w:rPr>
+              <w:t>Möglichkeiten</w:t>
+            </w:r>
+            <w:r>
+              <w:rPr>
+                <w:noProof/>
+                <w:webHidden/>
+              </w:rPr>
+              <w:tab/>
+            </w:r>
+            <w:r>
+              <w:rPr>
+                <w:noProof/>
+                <w:webHidden/>
+              </w:rPr>
+              <w:fldChar w:fldCharType="begin"/>
+            </w:r>
+            <w:r>
+              <w:rPr>
+                <w:noProof/>
+                <w:webHidden/>
+              </w:rPr>
+              <w:instrText xml:space="preserve"> PAGEREF _Toc31016546 \h </w:instrText>
+            </w:r>
+            <w:r>
+              <w:rPr>
+                <w:noProof/>
+                <w:webHidden/>
+              </w:rPr>
+            </w:r>
+            <w:r>
+              <w:rPr>
+                <w:noProof/>
+                <w:webHidden/>
+              </w:rPr>
+              <w:fldChar w:fldCharType="separate"/>
+            </w:r>
+            <w:r>
+              <w:rPr>
+                <w:noProof/>
+                <w:webHidden/>
+              </w:rPr>
+              <w:t>7</w:t>
+            </w:r>
+            <w:r>
+              <w:rPr>
+                <w:noProof/>
+                <w:webHidden/>
+              </w:rPr>
+              <w:fldChar w:fldCharType="end"/>
+            </w:r>
+          </w:hyperlink>
+        </w:p>
+        <w:p>
+          <w:pPr>
+            <w:pStyle w:val="Verzeichnis3"/>
+            <w:tabs>
+              <w:tab w:val="right" w:leader="dot" w:pos="9062"/>
+            </w:tabs>
+            <w:rPr>
+              <w:rFonts w:eastAsiaTheme="minorEastAsia"/>
+              <w:noProof/>
+              <w:lang w:eastAsia="de-CH"/>
+            </w:rPr>
+          </w:pPr>
+          <w:hyperlink w:anchor="_Toc31016547" w:history="1">
+            <w:r>
+              <w:rPr>
+                <w:rStyle w:val="Hyperlink"/>
+                <w:noProof/>
+              </w:rPr>
+              <w:t>Unmöglichkeiten</w:t>
+            </w:r>
+            <w:r>
+              <w:rPr>
+                <w:noProof/>
+                <w:webHidden/>
+              </w:rPr>
+              <w:tab/>
+            </w:r>
+            <w:r>
+              <w:rPr>
+                <w:noProof/>
+                <w:webHidden/>
+              </w:rPr>
+              <w:fldChar w:fldCharType="begin"/>
+            </w:r>
+            <w:r>
+              <w:rPr>
+                <w:noProof/>
+                <w:webHidden/>
+              </w:rPr>
+              <w:instrText xml:space="preserve"> PAGEREF _Toc31016547 \h </w:instrText>
+            </w:r>
+            <w:r>
+              <w:rPr>
+                <w:noProof/>
+                <w:webHidden/>
+              </w:rPr>
+            </w:r>
+            <w:r>
+              <w:rPr>
+                <w:noProof/>
+                <w:webHidden/>
+              </w:rPr>
+              <w:fldChar w:fldCharType="separate"/>
+            </w:r>
+            <w:r>
+              <w:rPr>
+                <w:noProof/>
+                <w:webHidden/>
+              </w:rPr>
+              <w:t>7</w:t>
             </w:r>
             <w:r>
               <w:rPr>
@@ -1434,13 +1574,13 @@
               <w:lang w:eastAsia="de-CH"/>
             </w:rPr>
           </w:pPr>
-          <w:hyperlink w:anchor="_Toc30524428" w:history="1">
+          <w:hyperlink w:anchor="_Toc31016548" w:history="1">
             <w:r>
               <w:rPr>
                 <w:rStyle w:val="Hyperlink"/>
                 <w:noProof/>
               </w:rPr>
-              <w:t>Typ des Perceptrons (Vorteile gegenüber anderen Methoden)</w:t>
+              <w:t>Bedingungen/Einschränkungen</w:t>
             </w:r>
             <w:r>
               <w:rPr>
@@ -1461,7 +1601,7 @@
                 <w:noProof/>
                 <w:webHidden/>
               </w:rPr>
-              <w:instrText xml:space="preserve"> PAGEREF _Toc30524428 \h </w:instrText>
+              <w:instrText xml:space="preserve"> PAGEREF _Toc31016548 \h </w:instrText>
             </w:r>
             <w:r>
               <w:rPr>
@@ -1481,7 +1621,7 @@
                 <w:noProof/>
                 <w:webHidden/>
               </w:rPr>
-              <w:t>5</w:t>
+              <w:t>7</w:t>
             </w:r>
             <w:r>
               <w:rPr>
@@ -1504,21 +1644,13 @@
               <w:lang w:eastAsia="de-CH"/>
             </w:rPr>
           </w:pPr>
-          <w:hyperlink w:anchor="_Toc30524429" w:history="1">
+          <w:hyperlink w:anchor="_Toc31016549" w:history="1">
             <w:r>
               <w:rPr>
                 <w:rStyle w:val="Hyperlink"/>
                 <w:noProof/>
               </w:rPr>
-              <w:t>Mathematischer</w:t>
-            </w:r>
-            <w:r>
-              <w:rPr>
-                <w:rStyle w:val="Hyperlink"/>
-                <w:iCs/>
-                <w:noProof/>
-              </w:rPr>
-              <w:t xml:space="preserve"> Ansatz vorwärts Rechnung</w:t>
+              <w:t>Typ des Perceptrons (Vorteile gegenüber anderen Methoden)</w:t>
             </w:r>
             <w:r>
               <w:rPr>
@@ -1539,7 +1671,7 @@
                 <w:noProof/>
                 <w:webHidden/>
               </w:rPr>
-              <w:instrText xml:space="preserve"> PAGEREF _Toc30524429 \h </w:instrText>
+              <w:instrText xml:space="preserve"> PAGEREF _Toc31016549 \h </w:instrText>
             </w:r>
             <w:r>
               <w:rPr>
@@ -1559,7 +1691,7 @@
                 <w:noProof/>
                 <w:webHidden/>
               </w:rPr>
-              <w:t>5</w:t>
+              <w:t>7</w:t>
             </w:r>
             <w:r>
               <w:rPr>
@@ -1582,13 +1714,21 @@
               <w:lang w:eastAsia="de-CH"/>
             </w:rPr>
           </w:pPr>
-          <w:hyperlink w:anchor="_Toc30524430" w:history="1">
+          <w:hyperlink w:anchor="_Toc31016550" w:history="1">
             <w:r>
               <w:rPr>
                 <w:rStyle w:val="Hyperlink"/>
                 <w:noProof/>
               </w:rPr>
-              <w:t>Fehlerberechnung</w:t>
+              <w:t>Mathematischer</w:t>
+            </w:r>
+            <w:r>
+              <w:rPr>
+                <w:rStyle w:val="Hyperlink"/>
+                <w:iCs/>
+                <w:noProof/>
+              </w:rPr>
+              <w:t xml:space="preserve"> Ansatz vorwärts Rechnung</w:t>
             </w:r>
             <w:r>
               <w:rPr>
@@ -1609,7 +1749,7 @@
                 <w:noProof/>
                 <w:webHidden/>
               </w:rPr>
-              <w:instrText xml:space="preserve"> PAGEREF _Toc30524430 \h </w:instrText>
+              <w:instrText xml:space="preserve"> PAGEREF _Toc31016550 \h </w:instrText>
             </w:r>
             <w:r>
               <w:rPr>
@@ -1629,7 +1769,7 @@
                 <w:noProof/>
                 <w:webHidden/>
               </w:rPr>
-              <w:t>6</w:t>
+              <w:t>7</w:t>
             </w:r>
             <w:r>
               <w:rPr>
@@ -1652,13 +1792,13 @@
               <w:lang w:eastAsia="de-CH"/>
             </w:rPr>
           </w:pPr>
-          <w:hyperlink w:anchor="_Toc30524431" w:history="1">
+          <w:hyperlink w:anchor="_Toc31016551" w:history="1">
             <w:r>
               <w:rPr>
                 <w:rStyle w:val="Hyperlink"/>
                 <w:noProof/>
               </w:rPr>
-              <w:t>Problematik von Theorie und Praxis</w:t>
+              <w:t>Aktivierung</w:t>
             </w:r>
             <w:r>
               <w:rPr>
@@ -1679,7 +1819,7 @@
                 <w:noProof/>
                 <w:webHidden/>
               </w:rPr>
-              <w:instrText xml:space="preserve"> PAGEREF _Toc30524431 \h </w:instrText>
+              <w:instrText xml:space="preserve"> PAGEREF _Toc31016551 \h </w:instrText>
             </w:r>
             <w:r>
               <w:rPr>
@@ -1699,7 +1839,7 @@
                 <w:noProof/>
                 <w:webHidden/>
               </w:rPr>
-              <w:t>7</w:t>
+              <w:t>8</w:t>
             </w:r>
             <w:r>
               <w:rPr>
@@ -1722,13 +1862,13 @@
               <w:lang w:eastAsia="de-CH"/>
             </w:rPr>
           </w:pPr>
-          <w:hyperlink w:anchor="_Toc30524432" w:history="1">
+          <w:hyperlink w:anchor="_Toc31016552" w:history="1">
             <w:r>
               <w:rPr>
                 <w:rStyle w:val="Hyperlink"/>
                 <w:noProof/>
               </w:rPr>
-              <w:t>Adaption von der Theorie zur Machbarkeit</w:t>
+              <w:t>Fehlerberechnung</w:t>
             </w:r>
             <w:r>
               <w:rPr>
@@ -1749,7 +1889,7 @@
                 <w:noProof/>
                 <w:webHidden/>
               </w:rPr>
-              <w:instrText xml:space="preserve"> PAGEREF _Toc30524432 \h </w:instrText>
+              <w:instrText xml:space="preserve"> PAGEREF _Toc31016552 \h </w:instrText>
             </w:r>
             <w:r>
               <w:rPr>
@@ -1769,7 +1909,7 @@
                 <w:noProof/>
                 <w:webHidden/>
               </w:rPr>
-              <w:t>7</w:t>
+              <w:t>8</w:t>
             </w:r>
             <w:r>
               <w:rPr>
@@ -1792,13 +1932,13 @@
               <w:lang w:eastAsia="de-CH"/>
             </w:rPr>
           </w:pPr>
-          <w:hyperlink w:anchor="_Toc30524433" w:history="1">
+          <w:hyperlink w:anchor="_Toc31016553" w:history="1">
             <w:r>
               <w:rPr>
                 <w:rStyle w:val="Hyperlink"/>
                 <w:noProof/>
               </w:rPr>
-              <w:t>Neue Bedingungen und Nachteile</w:t>
+              <w:t>Problematik von Theorie und Praxis</w:t>
             </w:r>
             <w:r>
               <w:rPr>
@@ -1819,7 +1959,7 @@
                 <w:noProof/>
                 <w:webHidden/>
               </w:rPr>
-              <w:instrText xml:space="preserve"> PAGEREF _Toc30524433 \h </w:instrText>
+              <w:instrText xml:space="preserve"> PAGEREF _Toc31016553 \h </w:instrText>
             </w:r>
             <w:r>
               <w:rPr>
@@ -1839,7 +1979,7 @@
                 <w:noProof/>
                 <w:webHidden/>
               </w:rPr>
-              <w:t>7</w:t>
+              <w:t>9</w:t>
             </w:r>
             <w:r>
               <w:rPr>
@@ -1862,12 +2002,152 @@
               <w:lang w:eastAsia="de-CH"/>
             </w:rPr>
           </w:pPr>
-          <w:hyperlink w:anchor="_Toc30524434" w:history="1">
+          <w:hyperlink w:anchor="_Toc31016554" w:history="1">
             <w:r>
               <w:rPr>
                 <w:rStyle w:val="Hyperlink"/>
                 <w:noProof/>
               </w:rPr>
+              <w:t>Adaption von der Theorie zur Machbarkeit</w:t>
+            </w:r>
+            <w:r>
+              <w:rPr>
+                <w:noProof/>
+                <w:webHidden/>
+              </w:rPr>
+              <w:tab/>
+            </w:r>
+            <w:r>
+              <w:rPr>
+                <w:noProof/>
+                <w:webHidden/>
+              </w:rPr>
+              <w:fldChar w:fldCharType="begin"/>
+            </w:r>
+            <w:r>
+              <w:rPr>
+                <w:noProof/>
+                <w:webHidden/>
+              </w:rPr>
+              <w:instrText xml:space="preserve"> PAGEREF _Toc31016554 \h </w:instrText>
+            </w:r>
+            <w:r>
+              <w:rPr>
+                <w:noProof/>
+                <w:webHidden/>
+              </w:rPr>
+            </w:r>
+            <w:r>
+              <w:rPr>
+                <w:noProof/>
+                <w:webHidden/>
+              </w:rPr>
+              <w:fldChar w:fldCharType="separate"/>
+            </w:r>
+            <w:r>
+              <w:rPr>
+                <w:noProof/>
+                <w:webHidden/>
+              </w:rPr>
+              <w:t>9</w:t>
+            </w:r>
+            <w:r>
+              <w:rPr>
+                <w:noProof/>
+                <w:webHidden/>
+              </w:rPr>
+              <w:fldChar w:fldCharType="end"/>
+            </w:r>
+          </w:hyperlink>
+        </w:p>
+        <w:p>
+          <w:pPr>
+            <w:pStyle w:val="Verzeichnis2"/>
+            <w:tabs>
+              <w:tab w:val="right" w:leader="dot" w:pos="9062"/>
+            </w:tabs>
+            <w:rPr>
+              <w:rFonts w:eastAsiaTheme="minorEastAsia"/>
+              <w:noProof/>
+              <w:lang w:eastAsia="de-CH"/>
+            </w:rPr>
+          </w:pPr>
+          <w:hyperlink w:anchor="_Toc31016555" w:history="1">
+            <w:r>
+              <w:rPr>
+                <w:rStyle w:val="Hyperlink"/>
+                <w:noProof/>
+              </w:rPr>
+              <w:t>Neue Bedingungen und Nachteile</w:t>
+            </w:r>
+            <w:r>
+              <w:rPr>
+                <w:noProof/>
+                <w:webHidden/>
+              </w:rPr>
+              <w:tab/>
+            </w:r>
+            <w:r>
+              <w:rPr>
+                <w:noProof/>
+                <w:webHidden/>
+              </w:rPr>
+              <w:fldChar w:fldCharType="begin"/>
+            </w:r>
+            <w:r>
+              <w:rPr>
+                <w:noProof/>
+                <w:webHidden/>
+              </w:rPr>
+              <w:instrText xml:space="preserve"> PAGEREF _Toc31016555 \h </w:instrText>
+            </w:r>
+            <w:r>
+              <w:rPr>
+                <w:noProof/>
+                <w:webHidden/>
+              </w:rPr>
+            </w:r>
+            <w:r>
+              <w:rPr>
+                <w:noProof/>
+                <w:webHidden/>
+              </w:rPr>
+              <w:fldChar w:fldCharType="separate"/>
+            </w:r>
+            <w:r>
+              <w:rPr>
+                <w:noProof/>
+                <w:webHidden/>
+              </w:rPr>
+              <w:t>9</w:t>
+            </w:r>
+            <w:r>
+              <w:rPr>
+                <w:noProof/>
+                <w:webHidden/>
+              </w:rPr>
+              <w:fldChar w:fldCharType="end"/>
+            </w:r>
+          </w:hyperlink>
+        </w:p>
+        <w:p>
+          <w:pPr>
+            <w:pStyle w:val="Verzeichnis2"/>
+            <w:tabs>
+              <w:tab w:val="right" w:leader="dot" w:pos="9062"/>
+            </w:tabs>
+            <w:rPr>
+              <w:rFonts w:eastAsiaTheme="minorEastAsia"/>
+              <w:noProof/>
+              <w:lang w:eastAsia="de-CH"/>
+            </w:rPr>
+          </w:pPr>
+          <w:hyperlink w:anchor="_Toc31016556" w:history="1">
+            <w:r>
+              <w:rPr>
+                <w:rStyle w:val="Hyperlink"/>
+                <w:noProof/>
+              </w:rPr>
               <w:t>Schema Blockschaltbild</w:t>
             </w:r>
             <w:r>
@@ -1889,7 +2169,7 @@
                 <w:noProof/>
                 <w:webHidden/>
               </w:rPr>
-              <w:instrText xml:space="preserve"> PAGEREF _Toc30524434 \h </w:instrText>
+              <w:instrText xml:space="preserve"> PAGEREF _Toc31016556 \h </w:instrText>
             </w:r>
             <w:r>
               <w:rPr>
@@ -1909,7 +2189,7 @@
                 <w:noProof/>
                 <w:webHidden/>
               </w:rPr>
-              <w:t>7</w:t>
+              <w:t>9</w:t>
             </w:r>
             <w:r>
               <w:rPr>
@@ -1932,7 +2212,7 @@
               <w:lang w:eastAsia="de-CH"/>
             </w:rPr>
           </w:pPr>
-          <w:hyperlink w:anchor="_Toc30524435" w:history="1">
+          <w:hyperlink w:anchor="_Toc31016557" w:history="1">
             <w:r>
               <w:rPr>
                 <w:rStyle w:val="Hyperlink"/>
@@ -1959,7 +2239,7 @@
                 <w:noProof/>
                 <w:webHidden/>
               </w:rPr>
-              <w:instrText xml:space="preserve"> PAGEREF _Toc30524435 \h </w:instrText>
+              <w:instrText xml:space="preserve"> PAGEREF _Toc31016557 \h </w:instrText>
             </w:r>
             <w:r>
               <w:rPr>
@@ -1979,7 +2259,7 @@
                 <w:noProof/>
                 <w:webHidden/>
               </w:rPr>
-              <w:t>8</w:t>
+              <w:t>10</w:t>
             </w:r>
             <w:r>
               <w:rPr>
@@ -2002,7 +2282,7 @@
               <w:lang w:eastAsia="de-CH"/>
             </w:rPr>
           </w:pPr>
-          <w:hyperlink w:anchor="_Toc30524436" w:history="1">
+          <w:hyperlink w:anchor="_Toc31016558" w:history="1">
             <w:r>
               <w:rPr>
                 <w:rStyle w:val="Hyperlink"/>
@@ -2029,7 +2309,7 @@
                 <w:noProof/>
                 <w:webHidden/>
               </w:rPr>
-              <w:instrText xml:space="preserve"> PAGEREF _Toc30524436 \h </w:instrText>
+              <w:instrText xml:space="preserve"> PAGEREF _Toc31016558 \h </w:instrText>
             </w:r>
             <w:r>
               <w:rPr>
@@ -2049,7 +2329,7 @@
                 <w:noProof/>
                 <w:webHidden/>
               </w:rPr>
-              <w:t>9</w:t>
+              <w:t>11</w:t>
             </w:r>
             <w:r>
               <w:rPr>
@@ -2072,7 +2352,7 @@
               <w:lang w:eastAsia="de-CH"/>
             </w:rPr>
           </w:pPr>
-          <w:hyperlink w:anchor="_Toc30524437" w:history="1">
+          <w:hyperlink w:anchor="_Toc31016559" w:history="1">
             <w:r>
               <w:rPr>
                 <w:rStyle w:val="Hyperlink"/>
@@ -2099,7 +2379,7 @@
                 <w:noProof/>
                 <w:webHidden/>
               </w:rPr>
-              <w:instrText xml:space="preserve"> PAGEREF _Toc30524437 \h </w:instrText>
+              <w:instrText xml:space="preserve"> PAGEREF _Toc31016559 \h </w:instrText>
             </w:r>
             <w:r>
               <w:rPr>
@@ -2119,7 +2399,7 @@
                 <w:noProof/>
                 <w:webHidden/>
               </w:rPr>
-              <w:t>9</w:t>
+              <w:t>11</w:t>
             </w:r>
             <w:r>
               <w:rPr>
@@ -2142,7 +2422,7 @@
               <w:lang w:eastAsia="de-CH"/>
             </w:rPr>
           </w:pPr>
-          <w:hyperlink w:anchor="_Toc30524438" w:history="1">
+          <w:hyperlink w:anchor="_Toc31016560" w:history="1">
             <w:r>
               <w:rPr>
                 <w:rStyle w:val="Hyperlink"/>
@@ -2169,7 +2449,7 @@
                 <w:noProof/>
                 <w:webHidden/>
               </w:rPr>
-              <w:instrText xml:space="preserve"> PAGEREF _Toc30524438 \h </w:instrText>
+              <w:instrText xml:space="preserve"> PAGEREF _Toc31016560 \h </w:instrText>
             </w:r>
             <w:r>
               <w:rPr>
@@ -2189,7 +2469,7 @@
                 <w:noProof/>
                 <w:webHidden/>
               </w:rPr>
-              <w:t>9</w:t>
+              <w:t>11</w:t>
             </w:r>
             <w:r>
               <w:rPr>
@@ -2212,7 +2492,7 @@
               <w:lang w:eastAsia="de-CH"/>
             </w:rPr>
           </w:pPr>
-          <w:hyperlink w:anchor="_Toc30524439" w:history="1">
+          <w:hyperlink w:anchor="_Toc31016561" w:history="1">
             <w:r>
               <w:rPr>
                 <w:rStyle w:val="Hyperlink"/>
@@ -2239,7 +2519,7 @@
                 <w:noProof/>
                 <w:webHidden/>
               </w:rPr>
-              <w:instrText xml:space="preserve"> PAGEREF _Toc30524439 \h </w:instrText>
+              <w:instrText xml:space="preserve"> PAGEREF _Toc31016561 \h </w:instrText>
             </w:r>
             <w:r>
               <w:rPr>
@@ -2259,7 +2539,7 @@
                 <w:noProof/>
                 <w:webHidden/>
               </w:rPr>
-              <w:t>10</w:t>
+              <w:t>12</w:t>
             </w:r>
             <w:r>
               <w:rPr>
@@ -2282,7 +2562,7 @@
               <w:lang w:eastAsia="de-CH"/>
             </w:rPr>
           </w:pPr>
-          <w:hyperlink w:anchor="_Toc30524440" w:history="1">
+          <w:hyperlink w:anchor="_Toc31016562" w:history="1">
             <w:r>
               <w:rPr>
                 <w:rStyle w:val="Hyperlink"/>
@@ -2309,7 +2589,7 @@
                 <w:noProof/>
                 <w:webHidden/>
               </w:rPr>
-              <w:instrText xml:space="preserve"> PAGEREF _Toc30524440 \h </w:instrText>
+              <w:instrText xml:space="preserve"> PAGEREF _Toc31016562 \h </w:instrText>
             </w:r>
             <w:r>
               <w:rPr>
@@ -2329,7 +2609,7 @@
                 <w:noProof/>
                 <w:webHidden/>
               </w:rPr>
-              <w:t>10</w:t>
+              <w:t>12</w:t>
             </w:r>
             <w:r>
               <w:rPr>
@@ -2352,7 +2632,7 @@
               <w:lang w:eastAsia="de-CH"/>
             </w:rPr>
           </w:pPr>
-          <w:hyperlink w:anchor="_Toc30524441" w:history="1">
+          <w:hyperlink w:anchor="_Toc31016563" w:history="1">
             <w:r>
               <w:rPr>
                 <w:rStyle w:val="Hyperlink"/>
@@ -2379,7 +2659,7 @@
                 <w:noProof/>
                 <w:webHidden/>
               </w:rPr>
-              <w:instrText xml:space="preserve"> PAGEREF _Toc30524441 \h </w:instrText>
+              <w:instrText xml:space="preserve"> PAGEREF _Toc31016563 \h </w:instrText>
             </w:r>
             <w:r>
               <w:rPr>
@@ -2399,7 +2679,7 @@
                 <w:noProof/>
                 <w:webHidden/>
               </w:rPr>
-              <w:t>11</w:t>
+              <w:t>13</w:t>
             </w:r>
             <w:r>
               <w:rPr>
@@ -2422,7 +2702,7 @@
               <w:lang w:eastAsia="de-CH"/>
             </w:rPr>
           </w:pPr>
-          <w:hyperlink w:anchor="_Toc30524442" w:history="1">
+          <w:hyperlink w:anchor="_Toc31016564" w:history="1">
             <w:r>
               <w:rPr>
                 <w:rStyle w:val="Hyperlink"/>
@@ -2449,7 +2729,7 @@
                 <w:noProof/>
                 <w:webHidden/>
               </w:rPr>
-              <w:instrText xml:space="preserve"> PAGEREF _Toc30524442 \h </w:instrText>
+              <w:instrText xml:space="preserve"> PAGEREF _Toc31016564 \h </w:instrText>
             </w:r>
             <w:r>
               <w:rPr>
@@ -2469,7 +2749,7 @@
                 <w:noProof/>
                 <w:webHidden/>
               </w:rPr>
-              <w:t>11</w:t>
+              <w:t>14</w:t>
             </w:r>
             <w:r>
               <w:rPr>
@@ -2492,7 +2772,7 @@
               <w:lang w:eastAsia="de-CH"/>
             </w:rPr>
           </w:pPr>
-          <w:hyperlink w:anchor="_Toc30524443" w:history="1">
+          <w:hyperlink w:anchor="_Toc31016565" w:history="1">
             <w:r>
               <w:rPr>
                 <w:rStyle w:val="Hyperlink"/>
@@ -2519,7 +2799,7 @@
                 <w:noProof/>
                 <w:webHidden/>
               </w:rPr>
-              <w:instrText xml:space="preserve"> PAGEREF _Toc30524443 \h </w:instrText>
+              <w:instrText xml:space="preserve"> PAGEREF _Toc31016565 \h </w:instrText>
             </w:r>
             <w:r>
               <w:rPr>
@@ -2539,7 +2819,7 @@
                 <w:noProof/>
                 <w:webHidden/>
               </w:rPr>
-              <w:t>12</w:t>
+              <w:t>14</w:t>
             </w:r>
             <w:r>
               <w:rPr>
@@ -2562,7 +2842,7 @@
               <w:lang w:eastAsia="de-CH"/>
             </w:rPr>
           </w:pPr>
-          <w:hyperlink w:anchor="_Toc30524444" w:history="1">
+          <w:hyperlink w:anchor="_Toc31016566" w:history="1">
             <w:r>
               <w:rPr>
                 <w:rStyle w:val="Hyperlink"/>
@@ -2589,7 +2869,7 @@
                 <w:noProof/>
                 <w:webHidden/>
               </w:rPr>
-              <w:instrText xml:space="preserve"> PAGEREF _Toc30524444 \h </w:instrText>
+              <w:instrText xml:space="preserve"> PAGEREF _Toc31016566 \h </w:instrText>
             </w:r>
             <w:r>
               <w:rPr>
@@ -2609,7 +2889,7 @@
                 <w:noProof/>
                 <w:webHidden/>
               </w:rPr>
-              <w:t>13</w:t>
+              <w:t>16</w:t>
             </w:r>
             <w:r>
               <w:rPr>
@@ -2632,7 +2912,7 @@
               <w:lang w:eastAsia="de-CH"/>
             </w:rPr>
           </w:pPr>
-          <w:hyperlink w:anchor="_Toc30524445" w:history="1">
+          <w:hyperlink w:anchor="_Toc31016567" w:history="1">
             <w:r>
               <w:rPr>
                 <w:rStyle w:val="Hyperlink"/>
@@ -2659,7 +2939,7 @@
                 <w:noProof/>
                 <w:webHidden/>
               </w:rPr>
-              <w:instrText xml:space="preserve"> PAGEREF _Toc30524445 \h </w:instrText>
+              <w:instrText xml:space="preserve"> PAGEREF _Toc31016567 \h </w:instrText>
             </w:r>
             <w:r>
               <w:rPr>
@@ -2679,7 +2959,7 @@
                 <w:noProof/>
                 <w:webHidden/>
               </w:rPr>
-              <w:t>14</w:t>
+              <w:t>17</w:t>
             </w:r>
             <w:r>
               <w:rPr>
@@ -2702,7 +2982,7 @@
               <w:lang w:eastAsia="de-CH"/>
             </w:rPr>
           </w:pPr>
-          <w:hyperlink w:anchor="_Toc30524446" w:history="1">
+          <w:hyperlink w:anchor="_Toc31016568" w:history="1">
             <w:r>
               <w:rPr>
                 <w:rStyle w:val="Hyperlink"/>
@@ -2729,7 +3009,7 @@
                 <w:noProof/>
                 <w:webHidden/>
               </w:rPr>
-              <w:instrText xml:space="preserve"> PAGEREF _Toc30524446 \h </w:instrText>
+              <w:instrText xml:space="preserve"> PAGEREF _Toc31016568 \h </w:instrText>
             </w:r>
             <w:r>
               <w:rPr>
@@ -2749,7 +3029,147 @@
                 <w:noProof/>
                 <w:webHidden/>
               </w:rPr>
-              <w:t>15</w:t>
+              <w:t>18</w:t>
+            </w:r>
+            <w:r>
+              <w:rPr>
+                <w:noProof/>
+                <w:webHidden/>
+              </w:rPr>
+              <w:fldChar w:fldCharType="end"/>
+            </w:r>
+          </w:hyperlink>
+        </w:p>
+        <w:p>
+          <w:pPr>
+            <w:pStyle w:val="Verzeichnis2"/>
+            <w:tabs>
+              <w:tab w:val="right" w:leader="dot" w:pos="9062"/>
+            </w:tabs>
+            <w:rPr>
+              <w:rFonts w:eastAsiaTheme="minorEastAsia"/>
+              <w:noProof/>
+              <w:lang w:eastAsia="de-CH"/>
+            </w:rPr>
+          </w:pPr>
+          <w:hyperlink w:anchor="_Toc31016569" w:history="1">
+            <w:r>
+              <w:rPr>
+                <w:rStyle w:val="Hyperlink"/>
+                <w:noProof/>
+              </w:rPr>
+              <w:t>Blockschaltbild des Versuchsaufbaus</w:t>
+            </w:r>
+            <w:r>
+              <w:rPr>
+                <w:noProof/>
+                <w:webHidden/>
+              </w:rPr>
+              <w:tab/>
+            </w:r>
+            <w:r>
+              <w:rPr>
+                <w:noProof/>
+                <w:webHidden/>
+              </w:rPr>
+              <w:fldChar w:fldCharType="begin"/>
+            </w:r>
+            <w:r>
+              <w:rPr>
+                <w:noProof/>
+                <w:webHidden/>
+              </w:rPr>
+              <w:instrText xml:space="preserve"> PAGEREF _Toc31016569 \h </w:instrText>
+            </w:r>
+            <w:r>
+              <w:rPr>
+                <w:noProof/>
+                <w:webHidden/>
+              </w:rPr>
+            </w:r>
+            <w:r>
+              <w:rPr>
+                <w:noProof/>
+                <w:webHidden/>
+              </w:rPr>
+              <w:fldChar w:fldCharType="separate"/>
+            </w:r>
+            <w:r>
+              <w:rPr>
+                <w:noProof/>
+                <w:webHidden/>
+              </w:rPr>
+              <w:t>18</w:t>
+            </w:r>
+            <w:r>
+              <w:rPr>
+                <w:noProof/>
+                <w:webHidden/>
+              </w:rPr>
+              <w:fldChar w:fldCharType="end"/>
+            </w:r>
+          </w:hyperlink>
+        </w:p>
+        <w:p>
+          <w:pPr>
+            <w:pStyle w:val="Verzeichnis2"/>
+            <w:tabs>
+              <w:tab w:val="right" w:leader="dot" w:pos="9062"/>
+            </w:tabs>
+            <w:rPr>
+              <w:rFonts w:eastAsiaTheme="minorEastAsia"/>
+              <w:noProof/>
+              <w:lang w:eastAsia="de-CH"/>
+            </w:rPr>
+          </w:pPr>
+          <w:hyperlink w:anchor="_Toc31016570" w:history="1">
+            <w:r>
+              <w:rPr>
+                <w:rStyle w:val="Hyperlink"/>
+                <w:noProof/>
+              </w:rPr>
+              <w:t>Programmierung des Mikrokontrollers</w:t>
+            </w:r>
+            <w:r>
+              <w:rPr>
+                <w:noProof/>
+                <w:webHidden/>
+              </w:rPr>
+              <w:tab/>
+            </w:r>
+            <w:r>
+              <w:rPr>
+                <w:noProof/>
+                <w:webHidden/>
+              </w:rPr>
+              <w:fldChar w:fldCharType="begin"/>
+            </w:r>
+            <w:r>
+              <w:rPr>
+                <w:noProof/>
+                <w:webHidden/>
+              </w:rPr>
+              <w:instrText xml:space="preserve"> PAGEREF _Toc31016570 \h </w:instrText>
+            </w:r>
+            <w:r>
+              <w:rPr>
+                <w:noProof/>
+                <w:webHidden/>
+              </w:rPr>
+            </w:r>
+            <w:r>
+              <w:rPr>
+                <w:noProof/>
+                <w:webHidden/>
+              </w:rPr>
+              <w:fldChar w:fldCharType="separate"/>
+            </w:r>
+            <w:r>
+              <w:rPr>
+                <w:noProof/>
+                <w:webHidden/>
+              </w:rPr>
+              <w:t>18</w:t>
             </w:r>
             <w:r>
               <w:rPr>
@@ -2772,13 +3192,13 @@
               <w:lang w:eastAsia="de-CH"/>
             </w:rPr>
           </w:pPr>
-          <w:hyperlink w:anchor="_Toc30524447" w:history="1">
+          <w:hyperlink w:anchor="_Toc31016571" w:history="1">
             <w:r>
               <w:rPr>
                 <w:rStyle w:val="Hyperlink"/>
                 <w:noProof/>
               </w:rPr>
-              <w:t>Blockschaltbild des Versuchsaufbaus</w:t>
+              <w:t>Benutzeranleitung</w:t>
             </w:r>
             <w:r>
               <w:rPr>
@@ -2799,7 +3219,7 @@
                 <w:noProof/>
                 <w:webHidden/>
               </w:rPr>
-              <w:instrText xml:space="preserve"> PAGEREF _Toc30524447 \h </w:instrText>
+              <w:instrText xml:space="preserve"> PAGEREF _Toc31016571 \h </w:instrText>
             </w:r>
             <w:r>
               <w:rPr>
@@ -2819,7 +3239,7 @@
                 <w:noProof/>
                 <w:webHidden/>
               </w:rPr>
-              <w:t>15</w:t>
+              <w:t>18</w:t>
             </w:r>
             <w:r>
               <w:rPr>
@@ -2842,13 +3262,13 @@
               <w:lang w:eastAsia="de-CH"/>
             </w:rPr>
           </w:pPr>
-          <w:hyperlink w:anchor="_Toc30524448" w:history="1">
+          <w:hyperlink w:anchor="_Toc31016572" w:history="1">
             <w:r>
               <w:rPr>
                 <w:rStyle w:val="Hyperlink"/>
                 <w:noProof/>
               </w:rPr>
-              <w:t>Benutzeranleitung</w:t>
+              <w:t>Abkürzungsverzeichnis</w:t>
             </w:r>
             <w:r>
               <w:rPr>
@@ -2869,7 +3289,7 @@
                 <w:noProof/>
                 <w:webHidden/>
               </w:rPr>
-              <w:instrText xml:space="preserve"> PAGEREF _Toc30524448 \h </w:instrText>
+              <w:instrText xml:space="preserve"> PAGEREF _Toc31016572 \h </w:instrText>
             </w:r>
             <w:r>
               <w:rPr>
@@ -2889,77 +3309,7 @@
                 <w:noProof/>
                 <w:webHidden/>
               </w:rPr>
-              <w:t>15</w:t>
-            </w:r>
-            <w:r>
-              <w:rPr>
-                <w:noProof/>
-                <w:webHidden/>
-              </w:rPr>
-              <w:fldChar w:fldCharType="end"/>
-            </w:r>
-          </w:hyperlink>
-        </w:p>
-        <w:p>
-          <w:pPr>
-            <w:pStyle w:val="Verzeichnis1"/>
-            <w:tabs>
-              <w:tab w:val="right" w:leader="dot" w:pos="9062"/>
-            </w:tabs>
-            <w:rPr>
-              <w:rFonts w:eastAsiaTheme="minorEastAsia"/>
-              <w:noProof/>
-              <w:lang w:eastAsia="de-CH"/>
-            </w:rPr>
-          </w:pPr>
-          <w:hyperlink w:anchor="_Toc30524449" w:history="1">
-            <w:r>
-              <w:rPr>
-                <w:rStyle w:val="Hyperlink"/>
-                <w:noProof/>
-              </w:rPr>
-              <w:t>Abkürzungsverzeichnis</w:t>
-            </w:r>
-            <w:r>
-              <w:rPr>
-                <w:noProof/>
-                <w:webHidden/>
-              </w:rPr>
-              <w:tab/>
-            </w:r>
-            <w:r>
-              <w:rPr>
-                <w:noProof/>
-                <w:webHidden/>
-              </w:rPr>
-              <w:fldChar w:fldCharType="begin"/>
-            </w:r>
-            <w:r>
-              <w:rPr>
-                <w:noProof/>
-                <w:webHidden/>
-              </w:rPr>
-              <w:instrText xml:space="preserve"> PAGEREF _Toc30524449 \h </w:instrText>
-            </w:r>
-            <w:r>
-              <w:rPr>
-                <w:noProof/>
-                <w:webHidden/>
-              </w:rPr>
-            </w:r>
-            <w:r>
-              <w:rPr>
-                <w:noProof/>
-                <w:webHidden/>
-              </w:rPr>
-              <w:fldChar w:fldCharType="separate"/>
-            </w:r>
-            <w:r>
-              <w:rPr>
-                <w:noProof/>
-                <w:webHidden/>
-              </w:rPr>
-              <w:t>15</w:t>
+              <w:t>18</w:t>
             </w:r>
             <w:r>
               <w:rPr>
@@ -2999,7 +3349,6 @@
         </w:rPr>
       </w:pPr>
       <w:r>
-        <w:lastRenderedPageBreak/>
         <w:br w:type="page"/>
       </w:r>
     </w:p>
@@ -3007,7 +3356,7 @@
       <w:pPr>
         <w:pStyle w:val="berschrift1"/>
       </w:pPr>
-      <w:bookmarkStart w:id="0" w:name="_Toc30524418"/>
+      <w:bookmarkStart w:id="0" w:name="_Toc31016536"/>
       <w:r>
         <w:lastRenderedPageBreak/>
         <w:t>Vorwort</w:t>
@@ -3023,7 +3372,7 @@
       <w:pPr>
         <w:pStyle w:val="berschrift2"/>
       </w:pPr>
-      <w:bookmarkStart w:id="1" w:name="_Toc30524419"/>
+      <w:bookmarkStart w:id="1" w:name="_Toc31016537"/>
       <w:r>
         <w:t>Tendai</w:t>
       </w:r>
@@ -3038,7 +3387,7 @@
       <w:pPr>
         <w:pStyle w:val="berschrift2"/>
       </w:pPr>
-      <w:bookmarkStart w:id="2" w:name="_Toc30524420"/>
+      <w:bookmarkStart w:id="2" w:name="_Toc31016538"/>
       <w:r>
         <w:t>Malik</w:t>
       </w:r>
@@ -3062,7 +3411,7 @@
       <w:pPr>
         <w:pStyle w:val="berschrift2"/>
       </w:pPr>
-      <w:bookmarkStart w:id="3" w:name="_Toc30524421"/>
+      <w:bookmarkStart w:id="3" w:name="_Toc31016539"/>
       <w:r>
         <w:t>Danksagungen</w:t>
       </w:r>
@@ -3143,7 +3492,7 @@
       <w:pPr>
         <w:pStyle w:val="berschrift1"/>
       </w:pPr>
-      <w:bookmarkStart w:id="4" w:name="_Toc30524422"/>
+      <w:bookmarkStart w:id="4" w:name="_Toc31016540"/>
       <w:r>
         <w:t>Abstract</w:t>
       </w:r>
@@ -3153,7 +3502,7 @@
       <w:pPr>
         <w:pStyle w:val="berschrift1"/>
       </w:pPr>
-      <w:bookmarkStart w:id="5" w:name="_Toc30524423"/>
+      <w:bookmarkStart w:id="5" w:name="_Toc31016541"/>
       <w:r>
         <w:t>Einleitung</w:t>
       </w:r>
@@ -3184,7 +3533,13 @@
         <w:t xml:space="preserve"> </w:t>
       </w:r>
       <w:r>
-        <w:t>Denn wir simulieren das menschliche Neuron mit einer Elektrischen Schaltung</w:t>
+        <w:t xml:space="preserve">Denn wir simulieren das menschliche Neuron mit einer </w:t>
+      </w:r>
+      <w:r>
+        <w:t>e</w:t>
+      </w:r>
+      <w:r>
+        <w:t>lektrischen Schaltung</w:t>
       </w:r>
       <w:r>
         <w:t>.</w:t>
@@ -3226,24 +3581,78 @@
     </w:p>
     <w:p>
       <w:r>
-        <w:t xml:space="preserve">Wie ist es möglich ein Neuron (Nervenzelle) mittels Elektronischen teilen zu realisieren und kann damit </w:t>
-      </w:r>
-      <w:r>
-        <w:t>ein selbstlernendes Netzwerk</w:t>
-      </w:r>
-      <w:r>
-        <w:t xml:space="preserve"> (“Neuronales Netzwerk”) erstellt werden?</w:t>
-      </w:r>
-    </w:p>
-    <w:p>
-      <w:r>
-        <w:t xml:space="preserve">Um diese Frage dreht sich die ganze </w:t>
+        <w:t>W</w:t>
+      </w:r>
+      <w:r>
+        <w:t>as</w:t>
+      </w:r>
+      <w:r>
+        <w:t xml:space="preserve"> ist e</w:t>
+      </w:r>
+      <w:r>
+        <w:t>ine</w:t>
+      </w:r>
+      <w:r>
+        <w:t xml:space="preserve"> </w:t>
+      </w:r>
+      <w:r>
+        <w:t>M</w:t>
+      </w:r>
+      <w:r>
+        <w:t>öglich</w:t>
+      </w:r>
+      <w:r>
+        <w:t>keit</w:t>
+      </w:r>
+      <w:r>
+        <w:t xml:space="preserve"> ein Neuron (Nervenzelle) mittels Elektronischen teilen zu realisieren und kann damit </w:t>
+      </w:r>
+      <w:r>
+        <w:t>ein</w:t>
+      </w:r>
+      <w:r>
+        <w:t>e</w:t>
+      </w:r>
+      <w:r>
+        <w:t xml:space="preserve"> selbstlernende </w:t>
+      </w:r>
+      <w:r>
+        <w:t>e</w:t>
+      </w:r>
+      <w:r>
+        <w:t>lektrische</w:t>
+      </w:r>
+      <w:r>
+        <w:t xml:space="preserve"> </w:t>
+      </w:r>
+      <w:r>
+        <w:t>Schaltung</w:t>
+      </w:r>
+      <w:r>
+        <w:t xml:space="preserve"> (“Neuron”) erstellt werden?</w:t>
+      </w:r>
+    </w:p>
+    <w:p>
+      <w:r>
+        <w:t>U</w:t>
+      </w:r>
+      <w:r>
+        <w:t xml:space="preserve">m diese Frage dreht sich die ganze </w:t>
       </w:r>
       <w:r>
         <w:t xml:space="preserve">Arbeit unserer BMA. Darum auch </w:t>
       </w:r>
       <w:r>
-        <w:t>der Name Hardware</w:t>
+        <w:t>der Na</w:t>
+      </w:r>
+      <w:r>
+        <w:t>me</w:t>
+      </w:r>
+      <w:r>
+        <w:t xml:space="preserve"> </w:t>
+      </w:r>
+      <w:r>
+        <w:t>Hardware</w:t>
       </w:r>
       <w:r>
         <w:t>-</w:t>
@@ -3302,24 +3711,21 @@
         <w:t>matischen Formeln erklärt</w:t>
       </w:r>
       <w:r>
-        <w:t xml:space="preserve"> erklärt.</w:t>
+        <w:t>.</w:t>
       </w:r>
       <w:r>
         <w:t xml:space="preserve"> Danach</w:t>
       </w:r>
       <w:r>
-        <w:t xml:space="preserve"> wird die Sc</w:t>
-      </w:r>
-      <w:r>
-        <w:t>haltung</w:t>
+        <w:t xml:space="preserve"> wird die </w:t>
+      </w:r>
+      <w:r>
+        <w:t>Schaltung erklärt,</w:t>
       </w:r>
       <w:r>
         <w:t xml:space="preserve"> </w:t>
       </w:r>
       <w:r>
-        <w:t xml:space="preserve">erklärt </w:t>
-      </w:r>
-      <w:r>
         <w:t xml:space="preserve">die wir </w:t>
       </w:r>
       <w:r>
@@ -3332,7 +3738,13 @@
         <w:t xml:space="preserve">und </w:t>
       </w:r>
       <w:r>
-        <w:t>nach den zuvor erläuterten Funktionen Arbeitet.</w:t>
+        <w:t xml:space="preserve">nach den zuvor erläuterten Funktionen </w:t>
+      </w:r>
+      <w:r>
+        <w:t>a</w:t>
+      </w:r>
+      <w:r>
+        <w:t>rbeitet.</w:t>
       </w:r>
       <w:r>
         <w:t xml:space="preserve"> Darauf folgen </w:t>
@@ -3357,7 +3769,7 @@
           <w:sz w:val="44"/>
         </w:rPr>
       </w:pPr>
-      <w:bookmarkStart w:id="6" w:name="_Toc30524424"/>
+      <w:bookmarkStart w:id="6" w:name="_Toc31016542"/>
       <w:r>
         <w:rPr>
           <w:sz w:val="44"/>
@@ -3375,7 +3787,7 @@
         <w:pStyle w:val="berschrift1"/>
       </w:pPr>
       <w:bookmarkStart w:id="9" w:name="_8hm2kxkvcapn" w:colFirst="0" w:colLast="0"/>
-      <w:bookmarkStart w:id="10" w:name="_Toc30524425"/>
+      <w:bookmarkStart w:id="10" w:name="_Toc31016543"/>
       <w:bookmarkEnd w:id="9"/>
       <w:r>
         <w:t>Theorie</w:t>
@@ -3387,7 +3799,7 @@
         <w:pStyle w:val="berschrift2"/>
       </w:pPr>
       <w:bookmarkStart w:id="11" w:name="_edfhwi8dymuk" w:colFirst="0" w:colLast="0"/>
-      <w:bookmarkStart w:id="12" w:name="_Toc30524426"/>
+      <w:bookmarkStart w:id="12" w:name="_Toc31016544"/>
       <w:bookmarkEnd w:id="11"/>
       <w:r>
         <w:t>Grundlage der Problematik</w:t>
@@ -3396,7 +3808,25 @@
     </w:p>
     <w:p>
       <w:r>
-        <w:t>Es soll eine Schaltung erstellt werden, die Mathematischen Berechnungen eines Perceptron imitiert. Dadurch kann eine lernende Schaltung entwickelt werden die Dynamische bzw. lernende Schaltkreise ermöglichen. Zudem wird die Rechenzeit für ein Perceptron reduziert.</w:t>
+        <w:t xml:space="preserve">Es soll eine Schaltung erstellt werden, die Mathematischen Berechnungen eines </w:t>
+      </w:r>
+      <w:r>
+        <w:t>Neurons</w:t>
+      </w:r>
+      <w:r>
+        <w:t xml:space="preserve"> imitiert. Dadurch kann eine lernende Schaltung entwickelt werden die </w:t>
+      </w:r>
+      <w:r>
+        <w:t>d</w:t>
+      </w:r>
+      <w:r>
+        <w:t xml:space="preserve">ynamische bzw. lernende Schaltkreise ermöglichen. Zudem wird die Rechenzeit für ein </w:t>
+      </w:r>
+      <w:r>
+        <w:t>Neu</w:t>
+      </w:r>
+      <w:r>
+        <w:t>ron reduziert.</w:t>
       </w:r>
     </w:p>
     <w:p>
@@ -3419,10 +3849,10 @@
         <w:t>Eingänge verarbeiten soll.</w:t>
       </w:r>
       <w:r>
-        <w:t xml:space="preserve"> Das passiert indem der Nutzer </w:t>
-      </w:r>
-      <w:r>
-        <w:t xml:space="preserve">Daten am Eingang Daten anlegt </w:t>
+        <w:t xml:space="preserve"> Das passiert indem der Nutzer</w:t>
+      </w:r>
+      <w:r>
+        <w:t xml:space="preserve"> am Eingang Daten anlegt </w:t>
       </w:r>
       <w:r>
         <w:t>und gleichzeitig einen Sollwert für den Ausgang definiert. Mit der Zeit lernt also die Schaltung</w:t>
@@ -3447,9 +3877,11 @@
       <w:pPr>
         <w:pStyle w:val="berschrift2"/>
       </w:pPr>
+      <w:bookmarkStart w:id="13" w:name="_Toc31016545"/>
       <w:r>
         <w:t>Test Bedingungen</w:t>
       </w:r>
+      <w:bookmarkEnd w:id="13"/>
     </w:p>
     <w:p>
       <w:r>
@@ -4522,17 +4954,17 @@
       <w:r>
         <w:t>.</w:t>
       </w:r>
-      <w:bookmarkStart w:id="13" w:name="_GoBack"/>
-      <w:bookmarkEnd w:id="13"/>
     </w:p>
     <w:p>
       <w:pPr>
         <w:pStyle w:val="berschrift3"/>
       </w:pPr>
+      <w:bookmarkStart w:id="14" w:name="_Toc31016546"/>
       <w:r>
         <w:lastRenderedPageBreak/>
         <w:t>Möglichkeiten</w:t>
       </w:r>
+      <w:bookmarkEnd w:id="14"/>
     </w:p>
     <w:p>
       <w:r>
@@ -4603,9 +5035,11 @@
       <w:pPr>
         <w:pStyle w:val="berschrift3"/>
       </w:pPr>
+      <w:bookmarkStart w:id="15" w:name="_Toc31016547"/>
       <w:r>
         <w:t>Unmöglichkeiten</w:t>
       </w:r>
+      <w:bookmarkEnd w:id="15"/>
     </w:p>
     <w:p>
       <w:r>
@@ -4696,13 +5130,7 @@
           <w:rPr>
             <w:rStyle w:val="Hyperlink"/>
           </w:rPr>
-          <w:t>Inpu</w:t>
-        </w:r>
-        <w:r>
-          <w:rPr>
-            <w:rStyle w:val="Hyperlink"/>
-          </w:rPr>
-          <w:t>t</w:t>
+          <w:t>Input</w:t>
         </w:r>
         <w:r>
           <w:rPr>
@@ -4715,15 +5143,254 @@
         <w:t>)</w:t>
       </w:r>
       <w:r>
-        <w:t xml:space="preserve"> immer ein Strom Zufluss herrschen muss.</w:t>
+        <w:t xml:space="preserve"> immer ein Strom</w:t>
+      </w:r>
+      <w:r>
+        <w:t>z</w:t>
+      </w:r>
+      <w:r>
+        <w:t>ufluss herrschen muss.</w:t>
+      </w:r>
+    </w:p>
+    <w:p>
+      <w:pPr>
+        <w:pStyle w:val="berschrift2"/>
+      </w:pPr>
+      <w:r>
+        <w:t>Grundlegendes</w:t>
+      </w:r>
+      <w:r>
+        <w:t xml:space="preserve"> Model eines Neurons</w:t>
+      </w:r>
+    </w:p>
+    <w:p>
+      <w:pPr>
+        <w:pStyle w:val="berschrift3"/>
+      </w:pPr>
+      <w:r>
+        <w:t>Biologisch</w:t>
+      </w:r>
+    </w:p>
+    <w:p>
+      <w:r>
+        <w:rPr>
+          <w:noProof/>
+        </w:rPr>
+        <w:drawing>
+          <wp:anchor distT="0" distB="0" distL="114300" distR="114300" simplePos="0" relativeHeight="251666944" behindDoc="0" locked="0" layoutInCell="1" allowOverlap="1" wp14:anchorId="454F5E8D" wp14:editId="6D9E3821">
+            <wp:simplePos x="0" y="0"/>
+            <wp:positionH relativeFrom="column">
+              <wp:posOffset>1905</wp:posOffset>
+            </wp:positionH>
+            <wp:positionV relativeFrom="paragraph">
+              <wp:posOffset>35560</wp:posOffset>
+            </wp:positionV>
+            <wp:extent cx="2438339" cy="1339850"/>
+            <wp:effectExtent l="0" t="0" r="635" b="0"/>
+            <wp:wrapSquare wrapText="bothSides"/>
+            <wp:docPr id="6" name="Grafik 6"/>
+            <wp:cNvGraphicFramePr>
+              <a:graphicFrameLocks xmlns:a="http://schemas.openxmlformats.org/drawingml/2006/main" noChangeAspect="1"/>
+            </wp:cNvGraphicFramePr>
+            <a:graphic xmlns:a="http://schemas.openxmlformats.org/drawingml/2006/main">
+              <a:graphicData uri="http://schemas.openxmlformats.org/drawingml/2006/picture">
+                <pic:pic xmlns:pic="http://schemas.openxmlformats.org/drawingml/2006/picture">
+                  <pic:nvPicPr>
+                    <pic:cNvPr id="6" name="Neuron Zelle.jpg"/>
+                    <pic:cNvPicPr/>
+                  </pic:nvPicPr>
+                  <pic:blipFill>
+                    <a:blip r:embed="rId18" cstate="print">
+                      <a:extLst>
+                        <a:ext uri="{28A0092B-C50C-407E-A947-70E740481C1C}">
+                          <a14:useLocalDpi xmlns:a14="http://schemas.microsoft.com/office/drawing/2010/main" val="0"/>
+                        </a:ext>
+                      </a:extLst>
+                    </a:blip>
+                    <a:stretch>
+                      <a:fillRect/>
+                    </a:stretch>
+                  </pic:blipFill>
+                  <pic:spPr>
+                    <a:xfrm>
+                      <a:off x="0" y="0"/>
+                      <a:ext cx="2438339" cy="1339850"/>
+                    </a:xfrm>
+                    <a:prstGeom prst="rect">
+                      <a:avLst/>
+                    </a:prstGeom>
+                  </pic:spPr>
+                </pic:pic>
+              </a:graphicData>
+            </a:graphic>
+            <wp14:sizeRelH relativeFrom="page">
+              <wp14:pctWidth>0</wp14:pctWidth>
+            </wp14:sizeRelH>
+            <wp14:sizeRelV relativeFrom="page">
+              <wp14:pctHeight>0</wp14:pctHeight>
+            </wp14:sizeRelV>
+          </wp:anchor>
+        </w:drawing>
+      </w:r>
+    </w:p>
+    <w:p>
+      <w:pPr>
+        <w:pStyle w:val="berschrift2"/>
+      </w:pPr>
+      <w:bookmarkStart w:id="16" w:name="_Toc31016548"/>
+    </w:p>
+    <w:p>
+      <w:pPr>
+        <w:pStyle w:val="berschrift2"/>
+      </w:pPr>
+    </w:p>
+    <w:p>
+      <w:pPr>
+        <w:pStyle w:val="berschrift2"/>
+      </w:pPr>
+    </w:p>
+    <w:p>
+      <w:pPr>
+        <w:pStyle w:val="berschrift2"/>
+      </w:pPr>
+    </w:p>
+    <w:p>
+      <w:r>
+        <w:rPr>
+          <w:noProof/>
+        </w:rPr>
+        <mc:AlternateContent>
+          <mc:Choice Requires="wps">
+            <w:drawing>
+              <wp:anchor distT="0" distB="0" distL="114300" distR="114300" simplePos="0" relativeHeight="251668992" behindDoc="0" locked="0" layoutInCell="1" allowOverlap="1" wp14:anchorId="5D45B2DC" wp14:editId="04086263">
+                <wp:simplePos x="0" y="0"/>
+                <wp:positionH relativeFrom="column">
+                  <wp:posOffset>-2552700</wp:posOffset>
+                </wp:positionH>
+                <wp:positionV relativeFrom="paragraph">
+                  <wp:posOffset>142875</wp:posOffset>
+                </wp:positionV>
+                <wp:extent cx="2437765" cy="165100"/>
+                <wp:effectExtent l="0" t="0" r="635" b="6350"/>
+                <wp:wrapSquare wrapText="bothSides"/>
+                <wp:docPr id="7" name="Textfeld 7"/>
+                <wp:cNvGraphicFramePr/>
+                <a:graphic xmlns:a="http://schemas.openxmlformats.org/drawingml/2006/main">
+                  <a:graphicData uri="http://schemas.microsoft.com/office/word/2010/wordprocessingShape">
+                    <wps:wsp>
+                      <wps:cNvSpPr txBox="1"/>
+                      <wps:spPr>
+                        <a:xfrm>
+                          <a:off x="0" y="0"/>
+                          <a:ext cx="2437765" cy="165100"/>
+                        </a:xfrm>
+                        <a:prstGeom prst="rect">
+                          <a:avLst/>
+                        </a:prstGeom>
+                        <a:solidFill>
+                          <a:prstClr val="white"/>
+                        </a:solidFill>
+                        <a:ln>
+                          <a:noFill/>
+                        </a:ln>
+                      </wps:spPr>
+                      <wps:txbx>
+                        <w:txbxContent>
+                          <w:p>
+                            <w:pPr>
+                              <w:pStyle w:val="Beschriftung"/>
+                              <w:rPr>
+                                <w:noProof/>
+                              </w:rPr>
+                            </w:pPr>
+                            <w:r>
+                              <w:t xml:space="preserve">Abbildung </w:t>
+                            </w:r>
+                            <w:fldSimple w:instr=" SEQ Abbildung \* ARABIC ">
+                              <w:r>
+                                <w:rPr>
+                                  <w:noProof/>
+                                </w:rPr>
+                                <w:t>1</w:t>
+                              </w:r>
+                            </w:fldSimple>
+                          </w:p>
+                        </w:txbxContent>
+                      </wps:txbx>
+                      <wps:bodyPr rot="0" spcFirstLastPara="0" vertOverflow="overflow" horzOverflow="overflow" vert="horz" wrap="square" lIns="0" tIns="0" rIns="0" bIns="0" numCol="1" spcCol="0" rtlCol="0" fromWordArt="0" anchor="t" anchorCtr="0" forceAA="0" compatLnSpc="1">
+                        <a:prstTxWarp prst="textNoShape">
+                          <a:avLst/>
+                        </a:prstTxWarp>
+                        <a:noAutofit/>
+                      </wps:bodyPr>
+                    </wps:wsp>
+                  </a:graphicData>
+                </a:graphic>
+                <wp14:sizeRelV relativeFrom="margin">
+                  <wp14:pctHeight>0</wp14:pctHeight>
+                </wp14:sizeRelV>
+              </wp:anchor>
+            </w:drawing>
+          </mc:Choice>
+          <mc:Fallback>
+            <w:pict>
+              <v:shape w14:anchorId="5D45B2DC" id="Textfeld 7" o:spid="_x0000_s1028" type="#_x0000_t202" style="position:absolute;margin-left:-201pt;margin-top:11.25pt;width:191.95pt;height:13pt;z-index:251668992;visibility:visible;mso-wrap-style:square;mso-height-percent:0;mso-wrap-distance-left:9pt;mso-wrap-distance-top:0;mso-wrap-distance-right:9pt;mso-wrap-distance-bottom:0;mso-position-horizontal:absolute;mso-position-horizontal-relative:text;mso-position-vertical:absolute;mso-position-vertical-relative:text;mso-height-percent:0;mso-height-relative:margin;v-text-anchor:top" o:gfxdata="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" stroked="f">
+                <v:textbox inset="0,0,0,0">
+                  <w:txbxContent>
+                    <w:p>
+                      <w:pPr>
+                        <w:pStyle w:val="Beschriftung"/>
+                        <w:rPr>
+                          <w:noProof/>
+                        </w:rPr>
+                      </w:pPr>
+                      <w:r>
+                        <w:t xml:space="preserve">Abbildung </w:t>
+                      </w:r>
+                      <w:fldSimple w:instr=" SEQ Abbildung \* ARABIC ">
+                        <w:r>
+                          <w:rPr>
+                            <w:noProof/>
+                          </w:rPr>
+                          <w:t>1</w:t>
+                        </w:r>
+                      </w:fldSimple>
+                    </w:p>
+                  </w:txbxContent>
+                </v:textbox>
+                <w10:wrap type="square"/>
+              </v:shape>
+            </w:pict>
+          </mc:Fallback>
+        </mc:AlternateContent>
       </w:r>
     </w:p>
     <w:p/>
     <w:p>
+      <w:r>
+        <w:t>Das Neuron ist eine Nervenzelle</w:t>
+      </w:r>
+      <w:r>
+        <w:t xml:space="preserve"> die nahe zu übe</w:t>
+      </w:r>
+      <w:r>
+        <w:t xml:space="preserve">rall in unserem Körper vorhanden ist. Ihr </w:t>
+      </w:r>
+      <w:r>
+        <w:t>wichtigster Einsatz Ort ist das Gehirn</w:t>
+      </w:r>
+      <w:bookmarkStart w:id="17" w:name="_GoBack"/>
+      <w:bookmarkEnd w:id="17"/>
+    </w:p>
+    <w:p>
       <w:pPr>
         <w:pStyle w:val="berschrift2"/>
       </w:pPr>
-      <w:bookmarkStart w:id="14" w:name="_Toc30524427"/>
+    </w:p>
+    <w:p>
+      <w:pPr>
+        <w:pStyle w:val="berschrift2"/>
+      </w:pPr>
       <w:r>
         <w:t>Bedingungen</w:t>
       </w:r>
@@ -4733,7 +5400,7 @@
       <w:r>
         <w:t>Einschränkungen</w:t>
       </w:r>
-      <w:bookmarkEnd w:id="14"/>
+      <w:bookmarkEnd w:id="16"/>
     </w:p>
     <w:p>
       <w:r>
@@ -4752,11 +5419,17 @@
       <w:pPr>
         <w:pStyle w:val="berschrift2"/>
       </w:pPr>
-      <w:bookmarkStart w:id="15" w:name="_6el1vwakxwxp" w:colFirst="0" w:colLast="0"/>
-      <w:bookmarkStart w:id="16" w:name="_Toc30524428"/>
-      <w:bookmarkEnd w:id="15"/>
-      <w:r>
-        <w:t>Typ des Perceptrons (</w:t>
+      <w:bookmarkStart w:id="18" w:name="_6el1vwakxwxp" w:colFirst="0" w:colLast="0"/>
+      <w:bookmarkStart w:id="19" w:name="_Toc31016549"/>
+      <w:bookmarkEnd w:id="18"/>
+      <w:r>
+        <w:t xml:space="preserve">Typ des </w:t>
+      </w:r>
+      <w:r>
+        <w:t>Neurons</w:t>
+      </w:r>
+      <w:r>
+        <w:t xml:space="preserve"> (</w:t>
       </w:r>
       <w:r>
         <w:t>Vorteile</w:t>
@@ -4764,7 +5437,7 @@
       <w:r>
         <w:t xml:space="preserve"> gegenüber anderen Methoden)</w:t>
       </w:r>
-      <w:bookmarkEnd w:id="16"/>
+      <w:bookmarkEnd w:id="19"/>
     </w:p>
     <w:p>
       <w:r>
@@ -4790,6 +5463,7 @@
     </w:p>
     <w:p>
       <w:r>
+        <w:lastRenderedPageBreak/>
         <w:t xml:space="preserve">Der Nachteil ist, es ist zeitabhängig. Was bedeutet, dass zeitlich alles gut aufeinander abgestimmt sein muss. </w:t>
       </w:r>
     </w:p>
@@ -4800,7 +5474,7 @@
           <w:iCs/>
         </w:rPr>
       </w:pPr>
-      <w:bookmarkStart w:id="17" w:name="_Toc30524429"/>
+      <w:bookmarkStart w:id="20" w:name="_Toc31016550"/>
       <w:r>
         <w:t>Mathematischer</w:t>
       </w:r>
@@ -4822,7 +5496,7 @@
         </w:rPr>
         <w:t xml:space="preserve"> vorwärts Rechnung</w:t>
       </w:r>
-      <w:bookmarkEnd w:id="17"/>
+      <w:bookmarkEnd w:id="20"/>
     </w:p>
     <w:p>
       <w:pPr>
@@ -4834,15 +5508,29 @@
       <w:r>
         <w:rPr>
           <w:rStyle w:val="SchwacheHervorhebung"/>
-        </w:rPr>
-        <w:t>Die Grundformen für den Kern des Neurons ist:</w:t>
-      </w:r>
-    </w:p>
-    <w:p>
-      <w:pPr>
+          <w:i w:val="0"/>
+        </w:rPr>
+        <w:t>Die Grundforme</w:t>
+      </w:r>
+      <w:r>
         <w:rPr>
           <w:rStyle w:val="SchwacheHervorhebung"/>
           <w:i w:val="0"/>
+        </w:rPr>
+        <w:t>l</w:t>
+      </w:r>
+      <w:r>
+        <w:rPr>
+          <w:rStyle w:val="SchwacheHervorhebung"/>
+          <w:i w:val="0"/>
+        </w:rPr>
+        <w:t xml:space="preserve"> für den Kern des Neurons ist:</w:t>
+      </w:r>
+    </w:p>
+    <w:p>
+      <w:pPr>
+        <w:rPr>
+          <w:rStyle w:val="SchwacheHervorhebung"/>
         </w:rPr>
       </w:pPr>
       <m:oMath>
@@ -5700,6 +6388,48 @@
     </w:p>
     <w:p>
       <w:pPr>
+        <w:pStyle w:val="KeinLeerraum"/>
+        <w:rPr>
+          <w:rStyle w:val="SchwacheHervorhebung"/>
+          <w:sz w:val="16"/>
+          <w:szCs w:val="16"/>
+        </w:rPr>
+      </w:pPr>
+      <w:r>
+        <w:rPr>
+          <w:rStyle w:val="SchwacheHervorhebung"/>
+          <w:sz w:val="16"/>
+          <w:szCs w:val="16"/>
+        </w:rPr>
+        <w:t>(</w:t>
+      </w:r>
+      <w:r>
+        <w:rPr>
+          <w:rStyle w:val="SchwacheHervorhebung"/>
+          <w:sz w:val="16"/>
+          <w:szCs w:val="16"/>
+        </w:rPr>
+        <w:t>Formel</w:t>
+      </w:r>
+      <w:r>
+        <w:rPr>
+          <w:rStyle w:val="SchwacheHervorhebung"/>
+          <w:sz w:val="16"/>
+          <w:szCs w:val="16"/>
+        </w:rPr>
+        <w:t xml:space="preserve"> 1) Quelle: </w:t>
+      </w:r>
+      <w:r>
+        <w:rPr>
+          <w:rStyle w:val="SchwacheHervorhebung"/>
+          <w:sz w:val="16"/>
+          <w:szCs w:val="16"/>
+        </w:rPr>
+        <w:t>7146.pdf</w:t>
+      </w:r>
+    </w:p>
+    <w:p>
+      <w:pPr>
         <w:rPr>
           <w:rStyle w:val="SchwacheHervorhebung"/>
           <w:i w:val="0"/>
@@ -5758,7 +6488,7 @@
             <w:rStyle w:val="SchwacheHervorhebung"/>
             <w:rFonts w:ascii="Cambria Math" w:hAnsi="Cambria Math"/>
           </w:rPr>
-          <m:t>:Die spannung am Kern-Kondensator</m:t>
+          <m:t>:Die spannung am Kernkondensator</m:t>
         </m:r>
       </m:oMath>
       <w:r>
@@ -5785,7 +6515,7 @@
             <w:rStyle w:val="SchwacheHervorhebung"/>
             <w:rFonts w:ascii="Cambria Math" w:hAnsi="Cambria Math"/>
           </w:rPr>
-          <m:t>C:Kapazität des Kern kondensators</m:t>
+          <m:t>C:Kapazität des Kernkondensators</m:t>
         </m:r>
       </m:oMath>
       <w:r>
@@ -5875,7 +6605,6 @@
             <w:rStyle w:val="SchwacheHervorhebung"/>
             <w:rFonts w:ascii="Cambria Math" w:hAnsi="Cambria Math"/>
           </w:rPr>
-          <w:lastRenderedPageBreak/>
           <m:t>n:Anzahl eingänge</m:t>
         </m:r>
       </m:oMath>
@@ -6271,8 +7000,6 @@
       <w:pPr>
         <w:rPr>
           <w:rStyle w:val="SchwacheHervorhebung"/>
-          <w:i w:val="0"/>
-          <w:iCs w:val="0"/>
         </w:rPr>
       </w:pPr>
       <m:oMath>
@@ -6326,6 +7053,80 @@
       <w:r>
         <w:rPr>
           <w:rStyle w:val="SchwacheHervorhebung"/>
+        </w:rPr>
+        <w:t xml:space="preserve"> </w:t>
+      </w:r>
+    </w:p>
+    <w:p>
+      <w:pPr>
+        <w:rPr>
+          <w:rStyle w:val="SchwacheHervorhebung"/>
+          <w:iCs w:val="0"/>
+        </w:rPr>
+      </w:pPr>
+      <m:oMath>
+        <m:sSub>
+          <m:sSubPr>
+            <m:ctrlPr>
+              <w:rPr>
+                <w:rStyle w:val="SchwacheHervorhebung"/>
+                <w:rFonts w:ascii="Cambria Math" w:hAnsi="Cambria Math"/>
+                <w:i w:val="0"/>
+                <w:iCs w:val="0"/>
+              </w:rPr>
+            </m:ctrlPr>
+          </m:sSubPr>
+          <m:e>
+            <m:r>
+              <m:rPr>
+                <m:sty m:val="p"/>
+              </m:rPr>
+              <w:rPr>
+                <w:rStyle w:val="SchwacheHervorhebung"/>
+                <w:rFonts w:ascii="Cambria Math" w:hAnsi="Cambria Math"/>
+              </w:rPr>
+              <m:t>R</m:t>
+            </m:r>
+          </m:e>
+          <m:sub>
+            <m:r>
+              <m:rPr>
+                <m:sty m:val="p"/>
+              </m:rPr>
+              <w:rPr>
+                <w:rStyle w:val="SchwacheHervorhebung"/>
+                <w:rFonts w:ascii="Cambria Math" w:hAnsi="Cambria Math"/>
+              </w:rPr>
+              <m:t>disc</m:t>
+            </m:r>
+          </m:sub>
+        </m:sSub>
+        <m:r>
+          <m:rPr>
+            <m:sty m:val="p"/>
+          </m:rPr>
+          <w:rPr>
+            <w:rStyle w:val="SchwacheHervorhebung"/>
+            <w:rFonts w:ascii="Cambria Math" w:eastAsiaTheme="minorEastAsia" w:hAnsi="Cambria Math"/>
+          </w:rPr>
+          <m:t>:</m:t>
+        </m:r>
+        <m:r>
+          <m:rPr>
+            <m:sty m:val="p"/>
+          </m:rPr>
+          <w:rPr>
+            <w:rStyle w:val="SchwacheHervorhebung"/>
+            <w:rFonts w:ascii="Cambria Math" w:hAnsi="Cambria Math"/>
+          </w:rPr>
+          <m:t xml:space="preserve"> Widerstand des Entladungstransitors</m:t>
+        </m:r>
+      </m:oMath>
+      <w:r>
+        <w:rPr>
+          <w:rStyle w:val="SchwacheHervorhebung"/>
+          <w:i w:val="0"/>
+          <w:iCs w:val="0"/>
         </w:rPr>
         <w:t xml:space="preserve"> </w:t>
       </w:r>
@@ -6526,7 +7327,7 @@
           <w:i w:val="0"/>
           <w:iCs w:val="0"/>
         </w:rPr>
-        <w:t>wird durch eine Aktivierung Funktion erzeugt</w:t>
+        <w:t>wird durch eine Aktivierung</w:t>
       </w:r>
       <w:r>
         <w:rPr>
@@ -6535,20 +7336,79 @@
           <w:i w:val="0"/>
           <w:iCs w:val="0"/>
         </w:rPr>
+        <w:t>s</w:t>
+      </w:r>
+      <w:r>
+        <w:rPr>
+          <w:rStyle w:val="SchwacheHervorhebung"/>
+          <w:rFonts w:eastAsiaTheme="minorEastAsia"/>
+          <w:i w:val="0"/>
+          <w:iCs w:val="0"/>
+        </w:rPr>
+        <w:t>f</w:t>
+      </w:r>
+      <w:r>
+        <w:rPr>
+          <w:rStyle w:val="SchwacheHervorhebung"/>
+          <w:rFonts w:eastAsiaTheme="minorEastAsia"/>
+          <w:i w:val="0"/>
+          <w:iCs w:val="0"/>
+        </w:rPr>
+        <w:t>unktion erzeugt</w:t>
+      </w:r>
+      <w:r>
+        <w:rPr>
+          <w:rStyle w:val="SchwacheHervorhebung"/>
+          <w:rFonts w:eastAsiaTheme="minorEastAsia"/>
+          <w:i w:val="0"/>
+          <w:iCs w:val="0"/>
+        </w:rPr>
         <w:t>.</w:t>
       </w:r>
     </w:p>
     <w:p>
       <w:pPr>
+        <w:pStyle w:val="berschrift2"/>
         <w:rPr>
           <w:rStyle w:val="SchwacheHervorhebung"/>
           <w:i w:val="0"/>
           <w:iCs w:val="0"/>
+          <w:color w:val="365F91" w:themeColor="accent1" w:themeShade="BF"/>
+        </w:rPr>
+      </w:pPr>
+      <w:bookmarkStart w:id="21" w:name="_Toc31016551"/>
+      <w:r>
+        <w:rPr>
+          <w:rStyle w:val="SchwacheHervorhebung"/>
+          <w:i w:val="0"/>
+          <w:iCs w:val="0"/>
+          <w:color w:val="365F91" w:themeColor="accent1" w:themeShade="BF"/>
+        </w:rPr>
+        <w:t>Aktivierung</w:t>
+      </w:r>
+      <w:bookmarkEnd w:id="21"/>
+    </w:p>
+    <w:p>
+      <w:pPr>
+        <w:rPr>
+          <w:rStyle w:val="SchwacheHervorhebung"/>
+          <w:i w:val="0"/>
+          <w:iCs w:val="0"/>
         </w:rPr>
       </w:pPr>
       <m:oMath>
-        <m:sSub>
-          <m:sSubPr>
+        <m:r>
+          <m:rPr>
+            <m:sty m:val="p"/>
+          </m:rPr>
+          <w:rPr>
+            <w:rStyle w:val="SchwacheHervorhebung"/>
+            <w:rFonts w:ascii="Cambria Math" w:hAnsi="Cambria Math"/>
+          </w:rPr>
+          <m:t>Y</m:t>
+        </m:r>
+        <m:d>
+          <m:dPr>
             <m:ctrlPr>
               <w:rPr>
                 <w:rStyle w:val="SchwacheHervorhebung"/>
@@ -6557,7 +7417,7 @@
                 <w:iCs w:val="0"/>
               </w:rPr>
             </m:ctrlPr>
-          </m:sSubPr>
+          </m:dPr>
           <m:e>
             <m:r>
               <m:rPr>
@@ -6567,94 +7427,8 @@
                 <w:rStyle w:val="SchwacheHervorhebung"/>
                 <w:rFonts w:ascii="Cambria Math" w:hAnsi="Cambria Math"/>
               </w:rPr>
-              <m:t>U</m:t>
+              <m:t>t</m:t>
             </m:r>
-          </m:e>
-          <m:sub>
-            <m:r>
-              <m:rPr>
-                <m:sty m:val="p"/>
-              </m:rPr>
-              <w:rPr>
-                <w:rStyle w:val="SchwacheHervorhebung"/>
-                <w:rFonts w:ascii="Cambria Math" w:hAnsi="Cambria Math"/>
-              </w:rPr>
-              <m:t>a</m:t>
-            </m:r>
-          </m:sub>
-        </m:sSub>
-        <m:d>
-          <m:dPr>
-            <m:ctrlPr>
-              <w:rPr>
-                <w:rStyle w:val="SchwacheHervorhebung"/>
-                <w:rFonts w:ascii="Cambria Math" w:hAnsi="Cambria Math"/>
-                <w:i w:val="0"/>
-                <w:iCs w:val="0"/>
-              </w:rPr>
-            </m:ctrlPr>
-          </m:dPr>
-          <m:e>
-            <m:sSub>
-              <m:sSubPr>
-                <m:ctrlPr>
-                  <w:rPr>
-                    <w:rStyle w:val="SchwacheHervorhebung"/>
-                    <w:rFonts w:ascii="Cambria Math" w:hAnsi="Cambria Math"/>
-                    <w:i w:val="0"/>
-                    <w:iCs w:val="0"/>
-                  </w:rPr>
-                </m:ctrlPr>
-              </m:sSubPr>
-              <m:e>
-                <m:r>
-                  <m:rPr>
-                    <m:sty m:val="p"/>
-                  </m:rPr>
-                  <w:rPr>
-                    <w:rStyle w:val="SchwacheHervorhebung"/>
-                    <w:rFonts w:ascii="Cambria Math" w:hAnsi="Cambria Math"/>
-                  </w:rPr>
-                  <m:t>U</m:t>
-                </m:r>
-              </m:e>
-              <m:sub>
-                <m:r>
-                  <m:rPr>
-                    <m:sty m:val="p"/>
-                  </m:rPr>
-                  <w:rPr>
-                    <w:rStyle w:val="SchwacheHervorhebung"/>
-                    <w:rFonts w:ascii="Cambria Math" w:hAnsi="Cambria Math"/>
-                  </w:rPr>
-                  <m:t>c</m:t>
-                </m:r>
-              </m:sub>
-            </m:sSub>
-            <m:d>
-              <m:dPr>
-                <m:ctrlPr>
-                  <w:rPr>
-                    <w:rStyle w:val="SchwacheHervorhebung"/>
-                    <w:rFonts w:ascii="Cambria Math" w:hAnsi="Cambria Math"/>
-                    <w:i w:val="0"/>
-                    <w:iCs w:val="0"/>
-                  </w:rPr>
-                </m:ctrlPr>
-              </m:dPr>
-              <m:e>
-                <m:r>
-                  <m:rPr>
-                    <m:sty m:val="p"/>
-                  </m:rPr>
-                  <w:rPr>
-                    <w:rStyle w:val="SchwacheHervorhebung"/>
-                    <w:rFonts w:ascii="Cambria Math" w:hAnsi="Cambria Math"/>
-                  </w:rPr>
-                  <m:t>t</m:t>
-                </m:r>
-              </m:e>
-            </m:d>
           </m:e>
         </m:d>
         <m:r>
@@ -6952,7 +7726,27 @@
             <w:rStyle w:val="SchwacheHervorhebung"/>
             <w:rFonts w:ascii="Cambria Math" w:hAnsi="Cambria Math"/>
           </w:rPr>
-          <m:t>:Kern-Kondensator Spannung</m:t>
+          <m:t>:Kern</m:t>
+        </m:r>
+        <m:r>
+          <m:rPr>
+            <m:sty m:val="p"/>
+          </m:rPr>
+          <w:rPr>
+            <w:rStyle w:val="SchwacheHervorhebung"/>
+            <w:rFonts w:ascii="Cambria Math" w:hAnsi="Cambria Math"/>
+          </w:rPr>
+          <m:t>k</m:t>
+        </m:r>
+        <m:r>
+          <m:rPr>
+            <m:sty m:val="p"/>
+          </m:rPr>
+          <w:rPr>
+            <w:rStyle w:val="SchwacheHervorhebung"/>
+            <w:rFonts w:ascii="Cambria Math" w:hAnsi="Cambria Math"/>
+          </w:rPr>
+          <m:t>ondensator Spannung</m:t>
         </m:r>
       </m:oMath>
       <w:r>
@@ -7098,9 +7892,37 @@
       <w:pPr>
         <w:rPr>
           <w:rStyle w:val="SchwacheHervorhebung"/>
+          <w:i w:val="0"/>
+          <w:iCs w:val="0"/>
+        </w:rPr>
+      </w:pPr>
+      <m:oMath>
+        <m:r>
+          <m:rPr>
+            <m:sty m:val="p"/>
+          </m:rPr>
+          <w:rPr>
+            <w:rStyle w:val="SchwacheHervorhebung"/>
+            <w:rFonts w:ascii="Cambria Math" w:hAnsi="Cambria Math"/>
+          </w:rPr>
+          <m:t>Y</m:t>
+        </m:r>
+      </m:oMath>
+      <w:r>
+        <w:rPr>
+          <w:rStyle w:val="SchwacheHervorhebung"/>
           <w:rFonts w:eastAsiaTheme="minorEastAsia"/>
           <w:i w:val="0"/>
           <w:iCs w:val="0"/>
+        </w:rPr>
+        <w:t xml:space="preserve"> : Ausgabe der Schaltung</w:t>
+      </w:r>
+    </w:p>
+    <w:p>
+      <w:pPr>
+        <w:rPr>
+          <w:rFonts w:eastAsiaTheme="minorEastAsia"/>
+          <w:color w:val="404040" w:themeColor="text1" w:themeTint="BF"/>
         </w:rPr>
       </w:pPr>
       <w:r>
@@ -7156,7 +7978,7 @@
           <w:i w:val="0"/>
           <w:iCs w:val="0"/>
         </w:rPr>
-        <w:t xml:space="preserve"> über den Discharge-Transitor</w:t>
+        <w:t xml:space="preserve"> über den Discharge-Transitor auf 0V gezogen. Was zur </w:t>
       </w:r>
       <w:r>
         <w:rPr>
@@ -7165,7 +7987,7 @@
           <w:i w:val="0"/>
           <w:iCs w:val="0"/>
         </w:rPr>
-        <w:t xml:space="preserve"> auf 0V gezogen. Was zur folge hat, dass wenn der Input dauerhaft auf 5V gestellt ist, sich ein «Spike Train» mit einer Festen Fre</w:t>
+        <w:t>Folge</w:t>
       </w:r>
       <w:r>
         <w:rPr>
@@ -7174,33 +7996,16 @@
           <w:i w:val="0"/>
           <w:iCs w:val="0"/>
         </w:rPr>
-        <w:t xml:space="preserve">quenz </w:t>
-      </w:r>
-      <w:r>
-        <w:rPr>
-          <w:rStyle w:val="SchwacheHervorhebung"/>
-          <w:rFonts w:eastAsiaTheme="minorEastAsia"/>
-          <w:i w:val="0"/>
-          <w:iCs w:val="0"/>
-        </w:rPr>
-        <w:t>bildet</w:t>
-      </w:r>
-      <w:r>
-        <w:rPr>
-          <w:rStyle w:val="SchwacheHervorhebung"/>
-          <w:rFonts w:eastAsiaTheme="minorEastAsia"/>
-          <w:i w:val="0"/>
-          <w:iCs w:val="0"/>
-        </w:rPr>
-        <w:t>.</w:t>
+        <w:t xml:space="preserve"> hat, dass wenn der Input dauerhaft auf 5V gestellt ist, sich ein «Spike Train» mit einer Festen Frequenz bildet.</w:t>
       </w:r>
     </w:p>
     <w:p>
       <w:pPr>
         <w:pStyle w:val="berschrift2"/>
       </w:pPr>
-      <w:bookmarkStart w:id="18" w:name="_Toc30524430"/>
-      <w:r>
+      <w:bookmarkStart w:id="22" w:name="_Toc31016552"/>
+      <w:r>
+        <w:lastRenderedPageBreak/>
         <w:t>Fehler</w:t>
       </w:r>
       <w:r>
@@ -7209,7 +8014,7 @@
       <w:r>
         <w:t>erechnung</w:t>
       </w:r>
-      <w:bookmarkEnd w:id="18"/>
+      <w:bookmarkEnd w:id="22"/>
     </w:p>
     <w:p>
       <w:pPr>
@@ -7730,207 +8535,23 @@
             </m:ctrlPr>
           </m:fPr>
           <m:num>
-            <m:d>
-              <m:dPr>
-                <m:begChr m:val="["/>
-                <m:endChr m:val="]"/>
+            <m:r>
+              <w:rPr>
+                <w:rFonts w:ascii="Cambria Math" w:hAnsi="Cambria Math"/>
+              </w:rPr>
+              <m:t>1</m:t>
+            </m:r>
+          </m:num>
+          <m:den>
+            <m:sSubSup>
+              <m:sSubSupPr>
                 <m:ctrlPr>
                   <w:rPr>
                     <w:rFonts w:ascii="Cambria Math" w:hAnsi="Cambria Math"/>
                     <w:i/>
                   </w:rPr>
                 </m:ctrlPr>
-              </m:dPr>
-              <m:e>
-                <m:d>
-                  <m:dPr>
-                    <m:ctrlPr>
-                      <w:rPr>
-                        <w:rFonts w:ascii="Cambria Math" w:hAnsi="Cambria Math"/>
-                        <w:i/>
-                      </w:rPr>
-                    </m:ctrlPr>
-                  </m:dPr>
-                  <m:e>
-                    <m:r>
-                      <w:rPr>
-                        <w:rFonts w:ascii="Cambria Math" w:hAnsi="Cambria Math"/>
-                      </w:rPr>
-                      <m:t>S</m:t>
-                    </m:r>
-                    <m:d>
-                      <m:dPr>
-                        <m:ctrlPr>
-                          <w:rPr>
-                            <w:rFonts w:ascii="Cambria Math" w:hAnsi="Cambria Math"/>
-                            <w:i/>
-                          </w:rPr>
-                        </m:ctrlPr>
-                      </m:dPr>
-                      <m:e>
-                        <m:r>
-                          <w:rPr>
-                            <w:rFonts w:ascii="Cambria Math" w:hAnsi="Cambria Math"/>
-                          </w:rPr>
-                          <m:t>t</m:t>
-                        </m:r>
-                      </m:e>
-                    </m:d>
-                    <m:r>
-                      <w:rPr>
-                        <w:rFonts w:ascii="Cambria Math" w:hAnsi="Cambria Math"/>
-                      </w:rPr>
-                      <m:t>-</m:t>
-                    </m:r>
-                    <m:sSub>
-                      <m:sSubPr>
-                        <m:ctrlPr>
-                          <w:rPr>
-                            <w:rFonts w:ascii="Cambria Math" w:hAnsi="Cambria Math"/>
-                            <w:i/>
-                          </w:rPr>
-                        </m:ctrlPr>
-                      </m:sSubPr>
-                      <m:e>
-                        <m:r>
-                          <w:rPr>
-                            <w:rFonts w:ascii="Cambria Math" w:hAnsi="Cambria Math"/>
-                          </w:rPr>
-                          <m:t>U</m:t>
-                        </m:r>
-                      </m:e>
-                      <m:sub>
-                        <m:r>
-                          <w:rPr>
-                            <w:rFonts w:ascii="Cambria Math" w:hAnsi="Cambria Math"/>
-                          </w:rPr>
-                          <m:t>a</m:t>
-                        </m:r>
-                      </m:sub>
-                    </m:sSub>
-                    <m:d>
-                      <m:dPr>
-                        <m:ctrlPr>
-                          <w:rPr>
-                            <w:rFonts w:ascii="Cambria Math" w:hAnsi="Cambria Math"/>
-                            <w:i/>
-                          </w:rPr>
-                        </m:ctrlPr>
-                      </m:dPr>
-                      <m:e>
-                        <m:r>
-                          <w:rPr>
-                            <w:rFonts w:ascii="Cambria Math" w:hAnsi="Cambria Math"/>
-                          </w:rPr>
-                          <m:t>t</m:t>
-                        </m:r>
-                      </m:e>
-                    </m:d>
-                  </m:e>
-                </m:d>
-                <m:r>
-                  <w:rPr>
-                    <w:rFonts w:ascii="Cambria Math" w:hAnsi="Cambria Math"/>
-                  </w:rPr>
-                  <m:t>-</m:t>
-                </m:r>
-                <m:sSub>
-                  <m:sSubPr>
-                    <m:ctrlPr>
-                      <w:rPr>
-                        <w:rFonts w:ascii="Cambria Math" w:hAnsi="Cambria Math"/>
-                        <w:i/>
-                      </w:rPr>
-                    </m:ctrlPr>
-                  </m:sSubPr>
-                  <m:e>
-                    <m:r>
-                      <w:rPr>
-                        <w:rFonts w:ascii="Cambria Math" w:hAnsi="Cambria Math"/>
-                      </w:rPr>
-                      <m:t>U</m:t>
-                    </m:r>
-                  </m:e>
-                  <m:sub>
-                    <m:sSub>
-                      <m:sSubPr>
-                        <m:ctrlPr>
-                          <w:rPr>
-                            <w:rFonts w:ascii="Cambria Math" w:hAnsi="Cambria Math"/>
-                            <w:i/>
-                          </w:rPr>
-                        </m:ctrlPr>
-                      </m:sSubPr>
-                      <m:e>
-                        <m:r>
-                          <w:rPr>
-                            <w:rFonts w:ascii="Cambria Math" w:hAnsi="Cambria Math"/>
-                          </w:rPr>
-                          <m:t>c</m:t>
-                        </m:r>
-                      </m:e>
-                      <m:sub>
-                        <m:sSub>
-                          <m:sSubPr>
-                            <m:ctrlPr>
-                              <w:rPr>
-                                <w:rFonts w:ascii="Cambria Math" w:hAnsi="Cambria Math"/>
-                                <w:i/>
-                              </w:rPr>
-                            </m:ctrlPr>
-                          </m:sSubPr>
-                          <m:e>
-                            <m:r>
-                              <w:rPr>
-                                <w:rFonts w:ascii="Cambria Math" w:hAnsi="Cambria Math"/>
-                              </w:rPr>
-                              <m:t>T</m:t>
-                            </m:r>
-                          </m:e>
-                          <m:sub>
-                            <m:r>
-                              <w:rPr>
-                                <w:rFonts w:ascii="Cambria Math" w:hAnsi="Cambria Math"/>
-                              </w:rPr>
-                              <m:t>i</m:t>
-                            </m:r>
-                          </m:sub>
-                        </m:sSub>
-                      </m:sub>
-                    </m:sSub>
-                  </m:sub>
-                </m:sSub>
-                <m:d>
-                  <m:dPr>
-                    <m:ctrlPr>
-                      <w:rPr>
-                        <w:rFonts w:ascii="Cambria Math" w:hAnsi="Cambria Math"/>
-                        <w:i/>
-                      </w:rPr>
-                    </m:ctrlPr>
-                  </m:dPr>
-                  <m:e>
-                    <m:r>
-                      <w:rPr>
-                        <w:rFonts w:ascii="Cambria Math" w:hAnsi="Cambria Math"/>
-                      </w:rPr>
-                      <m:t>t</m:t>
-                    </m:r>
-                  </m:e>
-                </m:d>
-              </m:e>
-            </m:d>
-          </m:num>
-          <m:den>
-            <m:sSub>
-              <m:sSubPr>
-                <m:ctrlPr>
-                  <w:rPr>
-                    <w:rFonts w:ascii="Cambria Math" w:hAnsi="Cambria Math"/>
-                    <w:i/>
-                  </w:rPr>
-                </m:ctrlPr>
-              </m:sSubPr>
+              </m:sSubSupPr>
               <m:e>
                 <m:r>
                   <w:rPr>
@@ -7947,79 +8568,21 @@
                   <m:t>cc</m:t>
                 </m:r>
               </m:sub>
-            </m:sSub>
-          </m:den>
-        </m:f>
-        <m:r>
-          <w:rPr>
-            <w:rFonts w:ascii="Cambria Math" w:hAnsi="Cambria Math"/>
-          </w:rPr>
-          <m:t>*</m:t>
-        </m:r>
-        <m:f>
-          <m:fPr>
-            <m:ctrlPr>
-              <w:rPr>
-                <w:rFonts w:ascii="Cambria Math" w:hAnsi="Cambria Math"/>
-                <w:i/>
-              </w:rPr>
-            </m:ctrlPr>
-          </m:fPr>
-          <m:num>
-            <m:sSub>
-              <m:sSubPr>
-                <m:ctrlPr>
-                  <w:rPr>
-                    <w:rFonts w:ascii="Cambria Math" w:hAnsi="Cambria Math"/>
-                    <w:i/>
-                  </w:rPr>
-                </m:ctrlPr>
-              </m:sSubPr>
-              <m:e>
+              <m:sup>
                 <m:r>
                   <w:rPr>
                     <w:rFonts w:ascii="Cambria Math" w:hAnsi="Cambria Math"/>
                   </w:rPr>
-                  <m:t>U</m:t>
+                  <m:t>2</m:t>
                 </m:r>
-              </m:e>
-              <m:sub>
-                <m:sSub>
-                  <m:sSubPr>
-                    <m:ctrlPr>
-                      <w:rPr>
-                        <w:rFonts w:ascii="Cambria Math" w:hAnsi="Cambria Math"/>
-                        <w:i/>
-                      </w:rPr>
-                    </m:ctrlPr>
-                  </m:sSubPr>
-                  <m:e>
-                    <m:r>
-                      <w:rPr>
-                        <w:rFonts w:ascii="Cambria Math" w:hAnsi="Cambria Math"/>
-                      </w:rPr>
-                      <m:t>x</m:t>
-                    </m:r>
-                  </m:e>
-                  <m:sub>
-                    <m:r>
-                      <w:rPr>
-                        <w:rFonts w:ascii="Cambria Math" w:hAnsi="Cambria Math"/>
-                      </w:rPr>
-                      <m:t>i</m:t>
-                    </m:r>
-                  </m:sub>
-                </m:sSub>
-              </m:sub>
-            </m:sSub>
+              </m:sup>
+            </m:sSubSup>
             <m:r>
               <w:rPr>
                 <w:rFonts w:ascii="Cambria Math" w:hAnsi="Cambria Math"/>
               </w:rPr>
-              <m:t>(t)</m:t>
+              <m:t>*</m:t>
             </m:r>
-          </m:num>
-          <m:den>
             <m:sSub>
               <m:sSubPr>
                 <m:ctrlPr>
@@ -8068,7 +8631,7 @@
               <w:rPr>
                 <w:rFonts w:ascii="Cambria Math" w:hAnsi="Cambria Math"/>
               </w:rPr>
-              <m:t>C</m:t>
+              <m:t>U</m:t>
             </m:r>
           </m:e>
           <m:sub>
@@ -8086,7 +8649,7 @@
                   <w:rPr>
                     <w:rFonts w:ascii="Cambria Math" w:hAnsi="Cambria Math"/>
                   </w:rPr>
-                  <m:t>T</m:t>
+                  <m:t>X</m:t>
                 </m:r>
               </m:e>
               <m:sub>
@@ -8100,12 +8663,275 @@
             </m:sSub>
           </m:sub>
         </m:sSub>
+        <m:d>
+          <m:dPr>
+            <m:ctrlPr>
+              <w:rPr>
+                <w:rFonts w:ascii="Cambria Math" w:hAnsi="Cambria Math"/>
+                <w:i/>
+              </w:rPr>
+            </m:ctrlPr>
+          </m:dPr>
+          <m:e>
+            <m:r>
+              <w:rPr>
+                <w:rFonts w:ascii="Cambria Math" w:hAnsi="Cambria Math"/>
+              </w:rPr>
+              <m:t>t</m:t>
+            </m:r>
+          </m:e>
+        </m:d>
+        <m:r>
+          <w:rPr>
+            <w:rFonts w:ascii="Cambria Math" w:hAnsi="Cambria Math"/>
+          </w:rPr>
+          <m:t>*</m:t>
+        </m:r>
+        <m:d>
+          <m:dPr>
+            <m:begChr m:val="|"/>
+            <m:endChr m:val="|"/>
+            <m:ctrlPr>
+              <w:rPr>
+                <w:rFonts w:ascii="Cambria Math" w:hAnsi="Cambria Math"/>
+                <w:i/>
+              </w:rPr>
+            </m:ctrlPr>
+          </m:dPr>
+          <m:e>
+            <m:r>
+              <w:rPr>
+                <w:rFonts w:ascii="Cambria Math" w:hAnsi="Cambria Math"/>
+              </w:rPr>
+              <m:t>S</m:t>
+            </m:r>
+            <m:d>
+              <m:dPr>
+                <m:ctrlPr>
+                  <w:rPr>
+                    <w:rFonts w:ascii="Cambria Math" w:hAnsi="Cambria Math"/>
+                    <w:i/>
+                  </w:rPr>
+                </m:ctrlPr>
+              </m:dPr>
+              <m:e>
+                <m:r>
+                  <w:rPr>
+                    <w:rFonts w:ascii="Cambria Math" w:hAnsi="Cambria Math"/>
+                  </w:rPr>
+                  <m:t>t</m:t>
+                </m:r>
+              </m:e>
+            </m:d>
+            <m:r>
+              <w:rPr>
+                <w:rFonts w:ascii="Cambria Math" w:hAnsi="Cambria Math"/>
+              </w:rPr>
+              <m:t>-</m:t>
+            </m:r>
+            <m:r>
+              <w:rPr>
+                <w:rFonts w:ascii="Cambria Math" w:hAnsi="Cambria Math"/>
+              </w:rPr>
+              <m:t>Y</m:t>
+            </m:r>
+            <m:d>
+              <m:dPr>
+                <m:ctrlPr>
+                  <w:rPr>
+                    <w:rFonts w:ascii="Cambria Math" w:hAnsi="Cambria Math"/>
+                    <w:i/>
+                  </w:rPr>
+                </m:ctrlPr>
+              </m:dPr>
+              <m:e>
+                <m:r>
+                  <w:rPr>
+                    <w:rFonts w:ascii="Cambria Math" w:hAnsi="Cambria Math"/>
+                  </w:rPr>
+                  <m:t>t</m:t>
+                </m:r>
+              </m:e>
+            </m:d>
+          </m:e>
+        </m:d>
+        <m:r>
+          <w:rPr>
+            <w:rFonts w:ascii="Cambria Math" w:hAnsi="Cambria Math"/>
+          </w:rPr>
+          <m:t>*(</m:t>
+        </m:r>
+        <m:d>
+          <m:dPr>
+            <m:begChr m:val="|"/>
+            <m:endChr m:val="|"/>
+            <m:ctrlPr>
+              <w:rPr>
+                <w:rFonts w:ascii="Cambria Math" w:hAnsi="Cambria Math"/>
+                <w:i/>
+              </w:rPr>
+            </m:ctrlPr>
+          </m:dPr>
+          <m:e>
+            <m:r>
+              <w:rPr>
+                <w:rFonts w:ascii="Cambria Math" w:hAnsi="Cambria Math"/>
+              </w:rPr>
+              <m:t>S</m:t>
+            </m:r>
+            <m:d>
+              <m:dPr>
+                <m:ctrlPr>
+                  <w:rPr>
+                    <w:rFonts w:ascii="Cambria Math" w:hAnsi="Cambria Math"/>
+                    <w:i/>
+                  </w:rPr>
+                </m:ctrlPr>
+              </m:dPr>
+              <m:e>
+                <m:r>
+                  <w:rPr>
+                    <w:rFonts w:ascii="Cambria Math" w:hAnsi="Cambria Math"/>
+                  </w:rPr>
+                  <m:t>t</m:t>
+                </m:r>
+              </m:e>
+            </m:d>
+            <m:r>
+              <w:rPr>
+                <w:rFonts w:ascii="Cambria Math" w:hAnsi="Cambria Math"/>
+              </w:rPr>
+              <m:t>-</m:t>
+            </m:r>
+            <m:r>
+              <w:rPr>
+                <w:rFonts w:ascii="Cambria Math" w:hAnsi="Cambria Math"/>
+              </w:rPr>
+              <m:t>Y</m:t>
+            </m:r>
+            <m:d>
+              <m:dPr>
+                <m:ctrlPr>
+                  <w:rPr>
+                    <w:rFonts w:ascii="Cambria Math" w:hAnsi="Cambria Math"/>
+                    <w:i/>
+                  </w:rPr>
+                </m:ctrlPr>
+              </m:dPr>
+              <m:e>
+                <m:r>
+                  <w:rPr>
+                    <w:rFonts w:ascii="Cambria Math" w:hAnsi="Cambria Math"/>
+                  </w:rPr>
+                  <m:t>t</m:t>
+                </m:r>
+              </m:e>
+            </m:d>
+          </m:e>
+        </m:d>
+        <m:r>
+          <w:rPr>
+            <w:rFonts w:ascii="Cambria Math" w:hAnsi="Cambria Math"/>
+          </w:rPr>
+          <m:t>-</m:t>
+        </m:r>
+        <m:sSub>
+          <m:sSubPr>
+            <m:ctrlPr>
+              <w:rPr>
+                <w:rFonts w:ascii="Cambria Math" w:hAnsi="Cambria Math"/>
+                <w:i/>
+              </w:rPr>
+            </m:ctrlPr>
+          </m:sSubPr>
+          <m:e>
+            <m:r>
+              <w:rPr>
+                <w:rFonts w:ascii="Cambria Math" w:hAnsi="Cambria Math"/>
+              </w:rPr>
+              <m:t>U</m:t>
+            </m:r>
+          </m:e>
+          <m:sub>
+            <m:sSub>
+              <m:sSubPr>
+                <m:ctrlPr>
+                  <w:rPr>
+                    <w:rFonts w:ascii="Cambria Math" w:hAnsi="Cambria Math"/>
+                    <w:i/>
+                  </w:rPr>
+                </m:ctrlPr>
+              </m:sSubPr>
+              <m:e>
+                <m:r>
+                  <w:rPr>
+                    <w:rFonts w:ascii="Cambria Math" w:hAnsi="Cambria Math"/>
+                  </w:rPr>
+                  <m:t>c</m:t>
+                </m:r>
+              </m:e>
+              <m:sub>
+                <m:sSub>
+                  <m:sSubPr>
+                    <m:ctrlPr>
+                      <w:rPr>
+                        <w:rFonts w:ascii="Cambria Math" w:hAnsi="Cambria Math"/>
+                        <w:i/>
+                      </w:rPr>
+                    </m:ctrlPr>
+                  </m:sSubPr>
+                  <m:e>
+                    <m:r>
+                      <w:rPr>
+                        <w:rFonts w:ascii="Cambria Math" w:hAnsi="Cambria Math"/>
+                      </w:rPr>
+                      <m:t>T</m:t>
+                    </m:r>
+                  </m:e>
+                  <m:sub>
+                    <m:r>
+                      <w:rPr>
+                        <w:rFonts w:ascii="Cambria Math" w:hAnsi="Cambria Math"/>
+                      </w:rPr>
+                      <m:t>i</m:t>
+                    </m:r>
+                  </m:sub>
+                </m:sSub>
+              </m:sub>
+            </m:sSub>
+          </m:sub>
+        </m:sSub>
+        <m:r>
+          <w:rPr>
+            <w:rFonts w:ascii="Cambria Math" w:hAnsi="Cambria Math"/>
+          </w:rPr>
+          <m:t xml:space="preserve">) </m:t>
+        </m:r>
       </m:oMath>
       <w:r>
         <w:rPr>
           <w:rFonts w:eastAsiaTheme="minorEastAsia"/>
         </w:rPr>
         <w:t xml:space="preserve"> </w:t>
+      </w:r>
+    </w:p>
+    <w:p>
+      <w:pPr>
+        <w:rPr>
+          <w:rFonts w:eastAsiaTheme="minorEastAsia"/>
+          <w:i/>
+          <w:sz w:val="16"/>
+          <w:szCs w:val="16"/>
+        </w:rPr>
+      </w:pPr>
+      <w:r>
+        <w:rPr>
+          <w:rFonts w:eastAsiaTheme="minorEastAsia"/>
+          <w:i/>
+          <w:sz w:val="16"/>
+          <w:szCs w:val="16"/>
+        </w:rPr>
+        <w:t>(Bild 2) Quelle: 7146.pdf</w:t>
       </w:r>
     </w:p>
     <w:p>
@@ -8715,32 +9541,12 @@
         <w:t xml:space="preserve"> und </w:t>
       </w:r>
       <m:oMath>
-        <m:sSub>
-          <m:sSubPr>
-            <m:ctrlPr>
-              <w:rPr>
-                <w:rFonts w:ascii="Cambria Math" w:eastAsiaTheme="minorEastAsia" w:hAnsi="Cambria Math"/>
-                <w:i/>
-              </w:rPr>
-            </m:ctrlPr>
-          </m:sSubPr>
-          <m:e>
-            <m:r>
-              <w:rPr>
-                <w:rFonts w:ascii="Cambria Math" w:eastAsiaTheme="minorEastAsia" w:hAnsi="Cambria Math"/>
-              </w:rPr>
-              <m:t>U</m:t>
-            </m:r>
-          </m:e>
-          <m:sub>
-            <m:r>
-              <w:rPr>
-                <w:rFonts w:ascii="Cambria Math" w:eastAsiaTheme="minorEastAsia" w:hAnsi="Cambria Math"/>
-              </w:rPr>
-              <m:t>a</m:t>
-            </m:r>
-          </m:sub>
-        </m:sSub>
+        <m:r>
+          <w:rPr>
+            <w:rFonts w:ascii="Cambria Math" w:eastAsiaTheme="minorEastAsia" w:hAnsi="Cambria Math"/>
+          </w:rPr>
+          <m:t>Y</m:t>
+        </m:r>
       </m:oMath>
       <w:r>
         <w:rPr>
@@ -8973,106 +9779,140 @@
         <w:rPr>
           <w:rFonts w:eastAsiaTheme="minorEastAsia"/>
         </w:rPr>
+        <w:t>Dies ist natürlich</w:t>
+      </w:r>
+      <w:r>
+        <w:rPr>
+          <w:rFonts w:eastAsiaTheme="minorEastAsia"/>
+        </w:rPr>
+        <w:t xml:space="preserve"> nur bis zu einer gewissen Komplexität möglich</w:t>
+      </w:r>
+      <w:r>
+        <w:rPr>
+          <w:rFonts w:eastAsiaTheme="minorEastAsia"/>
+        </w:rPr>
+        <w:t xml:space="preserve">. </w:t>
+      </w:r>
+      <w:r>
+        <w:rPr>
+          <w:rFonts w:eastAsiaTheme="minorEastAsia"/>
+        </w:rPr>
+        <w:t>Vor allem</w:t>
+      </w:r>
+      <w:r>
+        <w:rPr>
+          <w:rFonts w:eastAsiaTheme="minorEastAsia"/>
+        </w:rPr>
+        <w:t xml:space="preserve"> da</w:t>
+      </w:r>
+      <w:r>
+        <w:rPr>
+          <w:rFonts w:eastAsiaTheme="minorEastAsia"/>
+        </w:rPr>
+        <w:t xml:space="preserve"> die </w:t>
+      </w:r>
+      <w:r>
+        <w:rPr>
+          <w:rFonts w:eastAsiaTheme="minorEastAsia"/>
+        </w:rPr>
+        <w:t>E</w:t>
+      </w:r>
+      <w:r>
+        <w:rPr>
+          <w:rFonts w:eastAsiaTheme="minorEastAsia"/>
+        </w:rPr>
+        <w:t xml:space="preserve">ingangsströme nicht </w:t>
+      </w:r>
+      <w:r>
+        <w:rPr>
+          <w:rFonts w:eastAsiaTheme="minorEastAsia"/>
+        </w:rPr>
+        <w:t>negativ</w:t>
+      </w:r>
+      <w:r>
+        <w:rPr>
+          <w:rFonts w:eastAsiaTheme="minorEastAsia"/>
+        </w:rPr>
+        <w:t xml:space="preserve"> sein können</w:t>
+      </w:r>
+      <w:r>
+        <w:rPr>
+          <w:rFonts w:eastAsiaTheme="minorEastAsia"/>
+        </w:rPr>
+        <w:t>.</w:t>
+      </w:r>
+    </w:p>
+    <w:p>
+      <w:pPr>
+        <w:pStyle w:val="berschrift2"/>
+      </w:pPr>
+      <w:bookmarkStart w:id="23" w:name="_Toc31016553"/>
+      <w:r>
+        <w:t>Problematik von Theorie und Praxis</w:t>
+      </w:r>
+      <w:bookmarkEnd w:id="23"/>
+    </w:p>
+    <w:p>
+      <w:r>
+        <w:t xml:space="preserve">Die Grösste Problematik ist, dass das Speichern von Analogen Spannungen nur sehr schlecht geht und sehr </w:t>
+      </w:r>
+      <w:r>
+        <w:t>s</w:t>
+      </w:r>
+      <w:r>
+        <w:t xml:space="preserve">törungsanfällig ist. </w:t>
+      </w:r>
+      <w:r>
+        <w:t>Man</w:t>
+      </w:r>
+      <w:r>
+        <w:t xml:space="preserve"> </w:t>
+      </w:r>
+      <w:r>
+        <w:t xml:space="preserve">kann </w:t>
+      </w:r>
+      <w:r>
+        <w:t>die Schaltung</w:t>
+      </w:r>
+      <w:r>
+        <w:t xml:space="preserve"> etwas Stabilisieren</w:t>
+      </w:r>
+      <w:r>
+        <w:t xml:space="preserve">, in dem man den Print so gut wie </w:t>
+      </w:r>
+      <w:r>
+        <w:t>möglich isoliert und je</w:t>
+      </w:r>
+      <w:r>
+        <w:t>glichen</w:t>
+      </w:r>
+      <w:r>
+        <w:t xml:space="preserve"> Energieverlust über </w:t>
+      </w:r>
+      <w:r>
+        <w:t>benachbarten Leitungen zu vermeiden.</w:t>
+      </w:r>
+      <w:r>
+        <w:t xml:space="preserve"> </w:t>
+      </w:r>
+    </w:p>
+    <w:p>
+      <w:pPr>
+        <w:pStyle w:val="berschrift2"/>
+      </w:pPr>
+      <w:bookmarkStart w:id="24" w:name="_sbwnbgspeewf" w:colFirst="0" w:colLast="0"/>
+      <w:bookmarkStart w:id="25" w:name="_Toc31016556"/>
+      <w:bookmarkEnd w:id="24"/>
+      <w:r>
         <w:lastRenderedPageBreak/>
-        <w:t>Dies ist natürlich</w:t>
-      </w:r>
-      <w:r>
-        <w:rPr>
-          <w:rFonts w:eastAsiaTheme="minorEastAsia"/>
-        </w:rPr>
-        <w:t xml:space="preserve"> nur bis zu einer gewissen Komplexität möglich</w:t>
-      </w:r>
-      <w:r>
-        <w:rPr>
-          <w:rFonts w:eastAsiaTheme="minorEastAsia"/>
-        </w:rPr>
-        <w:t xml:space="preserve">. </w:t>
-      </w:r>
-      <w:r>
-        <w:rPr>
-          <w:rFonts w:eastAsiaTheme="minorEastAsia"/>
-        </w:rPr>
-        <w:t>Vor allem</w:t>
-      </w:r>
-      <w:r>
-        <w:rPr>
-          <w:rFonts w:eastAsiaTheme="minorEastAsia"/>
-        </w:rPr>
-        <w:t xml:space="preserve"> da</w:t>
-      </w:r>
-      <w:r>
-        <w:rPr>
-          <w:rFonts w:eastAsiaTheme="minorEastAsia"/>
-        </w:rPr>
-        <w:t xml:space="preserve"> die eingangsströme nicht </w:t>
-      </w:r>
-      <w:r>
-        <w:rPr>
-          <w:rFonts w:eastAsiaTheme="minorEastAsia"/>
-        </w:rPr>
-        <w:t>negativ</w:t>
-      </w:r>
-      <w:r>
-        <w:rPr>
-          <w:rFonts w:eastAsiaTheme="minorEastAsia"/>
-        </w:rPr>
-        <w:t xml:space="preserve"> sein können</w:t>
-      </w:r>
-      <w:r>
-        <w:rPr>
-          <w:rFonts w:eastAsiaTheme="minorEastAsia"/>
-        </w:rPr>
-        <w:t>.</w:t>
-      </w:r>
-    </w:p>
-    <w:p>
-      <w:pPr>
-        <w:pStyle w:val="berschrift2"/>
-      </w:pPr>
-      <w:bookmarkStart w:id="19" w:name="_Toc30524431"/>
-      <w:r>
-        <w:t>Problematik von Theorie und Praxis</w:t>
-      </w:r>
-      <w:bookmarkEnd w:id="19"/>
-    </w:p>
-    <w:p>
-      <w:r>
-        <w:t>Die Grösste Problematik ist, dass das Speichern von Analogen Spannungen nur sehr schlecht geht und sehr störungsanfällig ist. Mann es</w:t>
-      </w:r>
-    </w:p>
-    <w:p>
-      <w:pPr>
-        <w:pStyle w:val="berschrift2"/>
-      </w:pPr>
-      <w:bookmarkStart w:id="20" w:name="_Toc30524432"/>
-      <w:r>
-        <w:t>Adaption von der Theorie zur Machbarkeit</w:t>
-      </w:r>
-      <w:bookmarkEnd w:id="20"/>
-    </w:p>
-    <w:p>
-      <w:pPr>
-        <w:pStyle w:val="berschrift2"/>
-      </w:pPr>
-      <w:bookmarkStart w:id="21" w:name="_Toc30524433"/>
-      <w:r>
-        <w:t>Neue Bedingungen und Nachteile</w:t>
-      </w:r>
-      <w:bookmarkEnd w:id="21"/>
-    </w:p>
-    <w:p>
-      <w:pPr>
-        <w:pStyle w:val="berschrift2"/>
-      </w:pPr>
-      <w:bookmarkStart w:id="22" w:name="_sbwnbgspeewf" w:colFirst="0" w:colLast="0"/>
-      <w:bookmarkStart w:id="23" w:name="_Toc30524434"/>
-      <w:bookmarkEnd w:id="22"/>
-      <w:r>
-        <w:t>Schema Blockschaltbild</w:t>
-      </w:r>
-      <w:bookmarkEnd w:id="23"/>
-    </w:p>
-    <w:p>
+        <w:t>Blockschaltbild</w:t>
+      </w:r>
+      <w:bookmarkEnd w:id="25"/>
+    </w:p>
+    <w:p>
+      <w:pPr>
+        <w:keepNext/>
+      </w:pPr>
       <w:r>
         <w:rPr>
           <w:noProof/>
@@ -9080,7 +9920,7 @@
         <mc:AlternateContent>
           <mc:Choice Requires="wps">
             <w:drawing>
-              <wp:anchor distT="0" distB="0" distL="114300" distR="114300" simplePos="0" relativeHeight="251666944" behindDoc="0" locked="0" layoutInCell="1" allowOverlap="1" wp14:anchorId="4884361E" wp14:editId="323F58F5">
+              <wp:anchor distT="0" distB="0" distL="114300" distR="114300" simplePos="0" relativeHeight="251652608" behindDoc="0" locked="0" layoutInCell="1" allowOverlap="1" wp14:anchorId="4884361E" wp14:editId="323F58F5">
                 <wp:simplePos x="0" y="0"/>
                 <wp:positionH relativeFrom="column">
                   <wp:posOffset>696092</wp:posOffset>
@@ -9164,7 +10004,7 @@
                   <v:h position="#0,#1" xrange="0,21600" yrange="0,10800"/>
                 </v:handles>
               </v:shapetype>
-              <v:shape id="Arrow: Left 7392" o:spid="_x0000_s1028" type="#_x0000_t66" style="position:absolute;margin-left:54.8pt;margin-top:128.85pt;width:75.6pt;height:64.55pt;z-index:251666944;visibility:visible;mso-wrap-style:square;mso-width-percent:0;mso-height-percent:0;mso-wrap-distance-left:9pt;mso-wrap-distance-top:0;mso-wrap-distance-right:9pt;mso-wrap-distance-bottom:0;mso-position-horizontal:absolute;mso-position-horizontal-relative:text;mso-position-vertical:absolute;mso-position-vertical-relative:text;mso-width-percent:0;mso-height-percent:0;mso-width-relative:margin;mso-height-relative:margin;v-text-anchor:middle" o:gfxdata="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" adj="9221" fillcolor="#cfe2f3">
+              <v:shape id="Arrow: Left 7392" o:spid="_x0000_s1029" type="#_x0000_t66" style="position:absolute;margin-left:54.8pt;margin-top:128.85pt;width:75.6pt;height:64.55pt;z-index:251652608;visibility:visible;mso-wrap-style:square;mso-width-percent:0;mso-height-percent:0;mso-wrap-distance-left:9pt;mso-wrap-distance-top:0;mso-wrap-distance-right:9pt;mso-wrap-distance-bottom:0;mso-position-horizontal:absolute;mso-position-horizontal-relative:text;mso-position-vertical:absolute;mso-position-vertical-relative:text;mso-width-percent:0;mso-height-percent:0;mso-width-relative:margin;mso-height-relative:margin;v-text-anchor:middle" o:gfxdata="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" adj="9221" fillcolor="#cfe2f3">
                 <v:stroke startarrowwidth="narrow" startarrowlength="short" endarrowwidth="narrow" endarrowlength="short" joinstyle="round"/>
                 <v:textbox inset="2.53958mm,2.53958mm,2.53958mm,2.53958mm">
                   <w:txbxContent>
@@ -9372,6 +10212,23 @@
                                   <w:color w:val="000000"/>
                                   <w:sz w:val="20"/>
                                 </w:rPr>
+                                <w:t>- 3 Eingänge</w:t>
+                              </w:r>
+                            </w:p>
+                            <w:p>
+                              <w:pPr>
+                                <w:spacing w:line="240" w:lineRule="auto"/>
+                                <w:textDirection w:val="btLr"/>
+                                <w:rPr>
+                                  <w:color w:val="000000"/>
+                                  <w:sz w:val="20"/>
+                                </w:rPr>
+                              </w:pPr>
+                              <w:r>
+                                <w:rPr>
+                                  <w:color w:val="000000"/>
+                                  <w:sz w:val="20"/>
+                                </w:rPr>
                                 <w:t xml:space="preserve">- </w:t>
                               </w:r>
                               <w:r>
@@ -9398,32 +10255,6 @@
                                 <w:t>- Rückrechnung Ein/Aus</w:t>
                               </w:r>
                             </w:p>
-                            <w:p>
-                              <w:pPr>
-                                <w:spacing w:line="240" w:lineRule="auto"/>
-                                <w:textDirection w:val="btLr"/>
-                                <w:rPr>
-                                  <w:color w:val="000000"/>
-                                  <w:sz w:val="20"/>
-                                </w:rPr>
-                              </w:pPr>
-                              <w:r>
-                                <w:rPr>
-                                  <w:color w:val="000000"/>
-                                  <w:sz w:val="20"/>
-                                </w:rPr>
-                                <w:t>- 3 Eingänge</w:t>
-                              </w:r>
-                            </w:p>
-                            <w:p>
-                              <w:pPr>
-                                <w:spacing w:line="240" w:lineRule="auto"/>
-                                <w:textDirection w:val="btLr"/>
-                                <w:rPr>
-                                  <w:sz w:val="16"/>
-                                </w:rPr>
-                              </w:pPr>
-                            </w:p>
                           </w:txbxContent>
                         </wps:txbx>
                         <wps:bodyPr spcFirstLastPara="1" wrap="square" lIns="91425" tIns="91425" rIns="91425" bIns="91425" anchor="ctr" anchorCtr="0">
@@ -9438,8 +10269,8 @@
           </mc:Choice>
           <mc:Fallback>
             <w:pict>
-              <v:group w14:anchorId="706567FF" id="Gruppieren 11" o:spid="_x0000_s1029" style="width:429.3pt;height:200.45pt;mso-position-horizontal-relative:char;mso-position-vertical-relative:line" coordorigin="5334,12951" coordsize="52577,23624" o:gfxdata="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">
-                <v:shape id="Textfeld 12" o:spid="_x0000_s1030" type="#_x0000_t202" style="position:absolute;left:27432;top:12954;width:30480;height:14478;visibility:visible;mso-wrap-style:square;v-text-anchor:top" o:gfxdata="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" filled="f" stroked="f">
+              <v:group w14:anchorId="706567FF" id="Gruppieren 11" o:spid="_x0000_s1030" style="width:429.3pt;height:200.45pt;mso-position-horizontal-relative:char;mso-position-vertical-relative:line" coordorigin="5334,12951" coordsize="52577,23624" o:gfxdata="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">
+                <v:shape id="Textfeld 12" o:spid="_x0000_s1031" type="#_x0000_t202" style="position:absolute;left:27432;top:12954;width:30480;height:14478;visibility:visible;mso-wrap-style:square;v-text-anchor:top" o:gfxdata="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" filled="f" stroked="f">
                   <v:textbox inset="2.53958mm,2.53958mm,2.53958mm,2.53958mm">
                     <w:txbxContent>
                       <w:p>
@@ -9451,7 +10282,7 @@
                     </w:txbxContent>
                   </v:textbox>
                 </v:shape>
-                <v:rect id="Rechteck 13" o:spid="_x0000_s1031" style="position:absolute;left:21336;top:12954;width:29718;height:23622;visibility:visible;mso-wrap-style:square;v-text-anchor:middle" o:gfxdata="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" fillcolor="#cfe2f3">
+                <v:rect id="Rechteck 13" o:spid="_x0000_s1032" style="position:absolute;left:21336;top:12954;width:29718;height:23622;visibility:visible;mso-wrap-style:square;v-text-anchor:middle" o:gfxdata="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" fillcolor="#cfe2f3">
                   <v:stroke startarrowwidth="narrow" startarrowlength="short" endarrowwidth="narrow" endarrowlength="short" joinstyle="round"/>
                   <v:textbox inset="2.53958mm,2.53958mm,2.53958mm,2.53958mm">
                     <w:txbxContent>
@@ -9472,7 +10303,7 @@
                     </w:txbxContent>
                   </v:textbox>
                 </v:rect>
-                <v:rect id="Rechteck 15" o:spid="_x0000_s1032" style="position:absolute;left:14494;top:19793;width:23622;height:9938;rotation:-90;visibility:visible;mso-wrap-style:square;v-text-anchor:middle" o:gfxdata="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" fillcolor="#cfe2f3">
+                <v:rect id="Rechteck 15" o:spid="_x0000_s1033" style="position:absolute;left:14494;top:19793;width:23622;height:9938;rotation:-90;visibility:visible;mso-wrap-style:square;v-text-anchor:middle" o:gfxdata="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" fillcolor="#cfe2f3">
                   <v:stroke startarrowwidth="narrow" startarrowlength="short" endarrowwidth="narrow" endarrowlength="short" joinstyle="round"/>
                   <v:textbox inset="2.53958mm,2.53958mm,2.53958mm,2.53958mm">
                     <w:txbxContent>
@@ -9509,10 +10340,27 @@
                     <v:h position="#0,#1" xrange="0,21600" yrange="0,10800"/>
                   </v:handles>
                 </v:shapetype>
-                <v:shape id="Pfeil: nach rechts 16" o:spid="_x0000_s1033" type="#_x0000_t13" style="position:absolute;left:5334;top:12951;width:16002;height:14480;visibility:visible;mso-wrap-style:square;v-text-anchor:middle" o:gfxdata="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" adj="16041,2984" fillcolor="#cfe2f3">
+                <v:shape id="Pfeil: nach rechts 16" o:spid="_x0000_s1034" type="#_x0000_t13" style="position:absolute;left:5334;top:12951;width:16002;height:14480;visibility:visible;mso-wrap-style:square;v-text-anchor:middle" o:gfxdata="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" adj="16041,2984" fillcolor="#cfe2f3">
                   <v:stroke startarrowwidth="narrow" startarrowlength="short" endarrowwidth="narrow" endarrowlength="short" joinstyle="round"/>
                   <v:textbox inset="2.53958mm,2.53958mm,2.53958mm,2.53958mm">
                     <w:txbxContent>
+                      <w:p>
+                        <w:pPr>
+                          <w:spacing w:line="240" w:lineRule="auto"/>
+                          <w:textDirection w:val="btLr"/>
+                          <w:rPr>
+                            <w:color w:val="000000"/>
+                            <w:sz w:val="20"/>
+                          </w:rPr>
+                        </w:pPr>
+                        <w:r>
+                          <w:rPr>
+                            <w:color w:val="000000"/>
+                            <w:sz w:val="20"/>
+                          </w:rPr>
+                          <w:t>- 3 Eingänge</w:t>
+                        </w:r>
+                      </w:p>
                       <w:p>
                         <w:pPr>
                           <w:spacing w:line="240" w:lineRule="auto"/>
@@ -9553,32 +10401,6 @@
                           <w:t>- Rückrechnung Ein/Aus</w:t>
                         </w:r>
                       </w:p>
-                      <w:p>
-                        <w:pPr>
-                          <w:spacing w:line="240" w:lineRule="auto"/>
-                          <w:textDirection w:val="btLr"/>
-                          <w:rPr>
-                            <w:color w:val="000000"/>
-                            <w:sz w:val="20"/>
-                          </w:rPr>
-                        </w:pPr>
-                        <w:r>
-                          <w:rPr>
-                            <w:color w:val="000000"/>
-                            <w:sz w:val="20"/>
-                          </w:rPr>
-                          <w:t>- 3 Eingänge</w:t>
-                        </w:r>
-                      </w:p>
-                      <w:p>
-                        <w:pPr>
-                          <w:spacing w:line="240" w:lineRule="auto"/>
-                          <w:textDirection w:val="btLr"/>
-                          <w:rPr>
-                            <w:sz w:val="16"/>
-                          </w:rPr>
-                        </w:pPr>
-                      </w:p>
                     </w:txbxContent>
                   </v:textbox>
                 </v:shape>
@@ -9588,101 +10410,63 @@
           </mc:Fallback>
         </mc:AlternateContent>
       </w:r>
-      <w:bookmarkStart w:id="24" w:name="_n5w61t5pec61" w:colFirst="0" w:colLast="0"/>
-      <w:bookmarkStart w:id="25" w:name="_r5d21e2aptfl" w:colFirst="0" w:colLast="0"/>
-      <w:bookmarkEnd w:id="24"/>
-      <w:bookmarkEnd w:id="25"/>
-      <w:r>
-        <w:br w:type="page"/>
-      </w:r>
-    </w:p>
+      <w:bookmarkStart w:id="26" w:name="_n5w61t5pec61" w:colFirst="0" w:colLast="0"/>
+      <w:bookmarkStart w:id="27" w:name="_r5d21e2aptfl" w:colFirst="0" w:colLast="0"/>
+      <w:bookmarkEnd w:id="26"/>
+      <w:bookmarkEnd w:id="27"/>
+    </w:p>
+    <w:p>
+      <w:pPr>
+        <w:pStyle w:val="Beschriftung"/>
+      </w:pPr>
+      <w:r>
+        <w:t xml:space="preserve">Abbildung </w:t>
+      </w:r>
+      <w:fldSimple w:instr=" SEQ Abbildung \* ARABIC ">
+        <w:r>
+          <w:rPr>
+            <w:noProof/>
+          </w:rPr>
+          <w:t>2</w:t>
+        </w:r>
+      </w:fldSimple>
+    </w:p>
+    <w:p/>
     <w:p>
       <w:pPr>
         <w:pStyle w:val="berschrift1"/>
       </w:pPr>
-      <w:bookmarkStart w:id="26" w:name="_Toc30524435"/>
-      <w:r>
-        <w:lastRenderedPageBreak/>
-        <w:t>Detailiertes Gesamtschema</w:t>
-      </w:r>
-      <w:r>
-        <w:t xml:space="preserve"> von EAGLE</w:t>
-      </w:r>
-      <w:bookmarkEnd w:id="26"/>
-    </w:p>
-    <w:p>
-      <w:pPr>
-        <w:rPr>
-          <w:rFonts w:asciiTheme="majorHAnsi" w:eastAsiaTheme="majorEastAsia" w:hAnsiTheme="majorHAnsi" w:cstheme="majorBidi"/>
-          <w:color w:val="365F91" w:themeColor="accent1" w:themeShade="BF"/>
-          <w:sz w:val="32"/>
-          <w:szCs w:val="32"/>
-        </w:rPr>
-      </w:pPr>
-      <w:r>
-        <w:object w:dxaOrig="12631" w:dyaOrig="17865" w14:anchorId="316F2300">
-          <v:shapetype id="_x0000_t75" coordsize="21600,21600" o:spt="75" o:preferrelative="t" path="m@4@5l@4@11@9@11@9@5xe" filled="f" stroked="f">
-            <v:stroke joinstyle="miter"/>
-            <v:formulas>
-              <v:f eqn="if lineDrawn pixelLineWidth 0"/>
-              <v:f eqn="sum @0 1 0"/>
-              <v:f eqn="sum 0 0 @1"/>
-              <v:f eqn="prod @2 1 2"/>
-              <v:f eqn="prod @3 21600 pixelWidth"/>
-              <v:f eqn="prod @3 21600 pixelHeight"/>
-              <v:f eqn="sum @0 0 1"/>
-              <v:f eqn="prod @6 1 2"/>
-              <v:f eqn="prod @7 21600 pixelWidth"/>
-              <v:f eqn="sum @8 21600 0"/>
-              <v:f eqn="prod @7 21600 pixelHeight"/>
-              <v:f eqn="sum @10 21600 0"/>
-            </v:formulas>
-            <v:path o:extrusionok="f" gradientshapeok="t" o:connecttype="rect"/>
-            <o:lock v:ext="edit" aspectratio="t"/>
-          </v:shapetype>
-          <v:shape id="_x0000_i1025" type="#_x0000_t75" style="width:472.7pt;height:669.3pt" o:ole="">
-            <v:imagedata r:id="rId18" o:title=""/>
-          </v:shape>
-          <o:OLEObject Type="Embed" ProgID="Acrobat.Document.DC" ShapeID="_x0000_i1025" DrawAspect="Content" ObjectID="_1641154498" r:id="rId19"/>
-        </w:object>
-      </w:r>
-      <w:r>
-        <w:br w:type="page"/>
-      </w:r>
-    </w:p>
-    <w:p>
-      <w:pPr>
-        <w:pStyle w:val="berschrift1"/>
-      </w:pPr>
-      <w:bookmarkStart w:id="27" w:name="_Toc30248464"/>
-      <w:bookmarkStart w:id="28" w:name="_Toc30524436"/>
-      <w:r>
-        <w:lastRenderedPageBreak/>
+      <w:bookmarkStart w:id="28" w:name="_Toc30248464"/>
+      <w:bookmarkStart w:id="29" w:name="_Toc31016558"/>
+      <w:r>
         <w:t>Er</w:t>
       </w:r>
       <w:r>
         <w:t>klärung der Funktion</w:t>
       </w:r>
-      <w:bookmarkEnd w:id="27"/>
       <w:bookmarkEnd w:id="28"/>
+      <w:bookmarkEnd w:id="29"/>
     </w:p>
     <w:p>
       <w:pPr>
         <w:pStyle w:val="berschrift2"/>
       </w:pPr>
-      <w:bookmarkStart w:id="29" w:name="_Toc28527058"/>
-      <w:bookmarkStart w:id="30" w:name="_Toc29817549"/>
-      <w:bookmarkStart w:id="31" w:name="_Toc30248465"/>
-      <w:bookmarkStart w:id="32" w:name="_Toc30524437"/>
+      <w:bookmarkStart w:id="30" w:name="_Toc28527058"/>
+      <w:bookmarkStart w:id="31" w:name="_Toc29817549"/>
+      <w:bookmarkStart w:id="32" w:name="_Toc30248465"/>
+      <w:bookmarkStart w:id="33" w:name="_Toc31016559"/>
       <w:r>
         <w:t>Ganzes Neuron</w:t>
       </w:r>
-      <w:bookmarkEnd w:id="29"/>
       <w:bookmarkEnd w:id="30"/>
       <w:bookmarkEnd w:id="31"/>
       <w:bookmarkEnd w:id="32"/>
-    </w:p>
-    <w:p>
+      <w:bookmarkEnd w:id="33"/>
+    </w:p>
+    <w:p>
+      <w:pPr>
+        <w:keepNext/>
+      </w:pPr>
       <w:r>
         <w:rPr>
           <w:noProof/>
@@ -9705,7 +10489,7 @@
                     </pic:cNvPicPr>
                   </pic:nvPicPr>
                   <pic:blipFill>
-                    <a:blip r:embed="rId20">
+                    <a:blip r:embed="rId19">
                       <a:extLst>
                         <a:ext uri="{28A0092B-C50C-407E-A947-70E740481C1C}">
                           <a14:useLocalDpi xmlns:a14="http://schemas.microsoft.com/office/drawing/2010/main" val="0"/>
@@ -9739,6 +10523,22 @@
     </w:p>
     <w:p>
       <w:pPr>
+        <w:pStyle w:val="Beschriftung"/>
+      </w:pPr>
+      <w:r>
+        <w:t xml:space="preserve">Abbildung </w:t>
+      </w:r>
+      <w:fldSimple w:instr=" SEQ Abbildung \* ARABIC ">
+        <w:r>
+          <w:rPr>
+            <w:noProof/>
+          </w:rPr>
+          <w:t>3</w:t>
+        </w:r>
+      </w:fldSimple>
+    </w:p>
+    <w:p>
+      <w:pPr>
         <w:rPr>
           <w:rFonts w:eastAsiaTheme="minorEastAsia"/>
         </w:rPr>
@@ -9853,19 +10653,31 @@
         <w:rPr>
           <w:rFonts w:eastAsiaTheme="minorEastAsia"/>
         </w:rPr>
-        <w:t xml:space="preserve"> bei der Aktivierung wird zu jedem Zeitpunkt beim Training mit dem Sollwert mittels der Fehlerberechnung verarbeitet und Der Eingang angepasst.</w:t>
-      </w:r>
-    </w:p>
-    <w:p>
-      <w:pPr>
+        <w:t xml:space="preserve"> bei der Aktivierung wird zu jedem Zeitpunkt beim Training mit dem Sollwert mittels der Fehlerberechnung verarbeitet und </w:t>
+      </w:r>
+      <w:r>
         <w:rPr>
           <w:rFonts w:eastAsiaTheme="minorEastAsia"/>
         </w:rPr>
-      </w:pPr>
+        <w:t>d</w:t>
+      </w:r>
       <w:r>
         <w:rPr>
           <w:rFonts w:eastAsiaTheme="minorEastAsia"/>
         </w:rPr>
+        <w:t>er Eingang angepasst.</w:t>
+      </w:r>
+    </w:p>
+    <w:p>
+      <w:pPr>
+        <w:rPr>
+          <w:rFonts w:eastAsiaTheme="minorEastAsia"/>
+        </w:rPr>
+      </w:pPr>
+      <w:r>
+        <w:rPr>
+          <w:rFonts w:eastAsiaTheme="minorEastAsia"/>
+        </w:rPr>
         <w:t>Das Neuron lernt somit über Zeit und der Eingang wird bei jedem Fehler um einen konstanten minimalen Schritt-Wert angepasst um ein Schwingen um den Idealwert zu vermeiden und um das Neuron robuster gegen einzelne Fehler in den Trainingsdaten zu machen.</w:t>
       </w:r>
     </w:p>
@@ -9880,21 +10692,25 @@
       <w:pPr>
         <w:pStyle w:val="berschrift2"/>
       </w:pPr>
-      <w:bookmarkStart w:id="33" w:name="_Toc28527059"/>
-      <w:bookmarkStart w:id="34" w:name="_Toc29817555"/>
-      <w:bookmarkStart w:id="35" w:name="_Toc30248466"/>
-      <w:bookmarkStart w:id="36" w:name="_Toc30524438"/>
-      <w:bookmarkStart w:id="37" w:name="_Input"/>
-      <w:bookmarkEnd w:id="37"/>
-      <w:r>
+      <w:bookmarkStart w:id="34" w:name="_Input"/>
+      <w:bookmarkStart w:id="35" w:name="_Toc28527059"/>
+      <w:bookmarkStart w:id="36" w:name="_Toc29817555"/>
+      <w:bookmarkStart w:id="37" w:name="_Toc30248466"/>
+      <w:bookmarkStart w:id="38" w:name="_Toc31016560"/>
+      <w:bookmarkEnd w:id="34"/>
+      <w:r>
+        <w:lastRenderedPageBreak/>
         <w:t>Input</w:t>
       </w:r>
-      <w:bookmarkEnd w:id="33"/>
-      <w:bookmarkEnd w:id="34"/>
       <w:bookmarkEnd w:id="35"/>
       <w:bookmarkEnd w:id="36"/>
-    </w:p>
-    <w:p>
+      <w:bookmarkEnd w:id="37"/>
+      <w:bookmarkEnd w:id="38"/>
+    </w:p>
+    <w:p>
+      <w:pPr>
+        <w:keepNext/>
+      </w:pPr>
       <w:r>
         <w:rPr>
           <w:noProof/>
@@ -9917,7 +10733,7 @@
                     </pic:cNvPicPr>
                   </pic:nvPicPr>
                   <pic:blipFill>
-                    <a:blip r:embed="rId21">
+                    <a:blip r:embed="rId20">
                       <a:extLst>
                         <a:ext uri="{28A0092B-C50C-407E-A947-70E740481C1C}">
                           <a14:useLocalDpi xmlns:a14="http://schemas.microsoft.com/office/drawing/2010/main" val="0"/>
@@ -9950,6 +10766,22 @@
       </w:r>
     </w:p>
     <w:p>
+      <w:pPr>
+        <w:pStyle w:val="Beschriftung"/>
+      </w:pPr>
+      <w:r>
+        <w:t xml:space="preserve">Abbildung </w:t>
+      </w:r>
+      <w:fldSimple w:instr=" SEQ Abbildung \* ARABIC ">
+        <w:r>
+          <w:rPr>
+            <w:noProof/>
+          </w:rPr>
+          <w:t>4</w:t>
+        </w:r>
+      </w:fldSimple>
+    </w:p>
+    <w:p>
       <w:r>
         <w:t xml:space="preserve">Die Eingangsspannungen </w:t>
       </w:r>
@@ -10021,27 +10853,684 @@
     </w:p>
     <w:p>
       <w:r>
-        <w:t>Die Spannungen an den Kondensatoren Bestimmen wie stark die Transistoren durchsteuern. So kann der Widerstand der Transistoren kontrolliert werden. Die Spannung an den Kondensatoren wird über die Fehlerberechnung verändert.</w:t>
+        <w:t xml:space="preserve">Die Spannungen an den Kondensatoren </w:t>
+      </w:r>
+      <w:r>
+        <w:t>b</w:t>
+      </w:r>
+      <w:r>
+        <w:t>estimmen wie stark die Transistoren durchsteuern. So kann der Widerstand der Transistoren kontrolliert werden. Die Spannung an den Kondensatoren wird über die Fehlerberechnung verändert.</w:t>
+      </w:r>
+    </w:p>
+    <w:p>
+      <w:pPr>
+        <w:pStyle w:val="KeinLeerraum"/>
+      </w:pPr>
+      <w:r>
+        <w:t>Im mathematischen Sinne entspricht diese Teilschaltung dem Abschnit</w:t>
+      </w:r>
+      <w:r>
+        <w:t>t</w:t>
+      </w:r>
+    </w:p>
+    <w:p>
+      <w:pPr>
+        <w:pStyle w:val="KeinLeerraum"/>
+      </w:pPr>
+      <m:oMath>
+        <m:d>
+          <m:dPr>
+            <m:ctrlPr>
+              <w:rPr>
+                <w:rStyle w:val="SchwacheHervorhebung"/>
+                <w:rFonts w:ascii="Cambria Math" w:hAnsi="Cambria Math"/>
+                <w:i w:val="0"/>
+                <w:iCs w:val="0"/>
+                <w:sz w:val="18"/>
+                <w:szCs w:val="18"/>
+              </w:rPr>
+            </m:ctrlPr>
+          </m:dPr>
+          <m:e>
+            <m:nary>
+              <m:naryPr>
+                <m:chr m:val="∑"/>
+                <m:limLoc m:val="undOvr"/>
+                <m:ctrlPr>
+                  <w:rPr>
+                    <w:rStyle w:val="SchwacheHervorhebung"/>
+                    <w:rFonts w:ascii="Cambria Math" w:hAnsi="Cambria Math"/>
+                    <w:i w:val="0"/>
+                    <w:iCs w:val="0"/>
+                    <w:sz w:val="18"/>
+                    <w:szCs w:val="18"/>
+                  </w:rPr>
+                </m:ctrlPr>
+              </m:naryPr>
+              <m:sub>
+                <m:r>
+                  <m:rPr>
+                    <m:sty m:val="p"/>
+                  </m:rPr>
+                  <w:rPr>
+                    <w:rStyle w:val="SchwacheHervorhebung"/>
+                    <w:rFonts w:ascii="Cambria Math" w:hAnsi="Cambria Math"/>
+                    <w:sz w:val="18"/>
+                    <w:szCs w:val="18"/>
+                  </w:rPr>
+                  <m:t>i</m:t>
+                </m:r>
+              </m:sub>
+              <m:sup>
+                <m:r>
+                  <m:rPr>
+                    <m:sty m:val="p"/>
+                  </m:rPr>
+                  <w:rPr>
+                    <w:rStyle w:val="SchwacheHervorhebung"/>
+                    <w:rFonts w:ascii="Cambria Math" w:hAnsi="Cambria Math"/>
+                    <w:sz w:val="18"/>
+                    <w:szCs w:val="18"/>
+                  </w:rPr>
+                  <m:t>n</m:t>
+                </m:r>
+              </m:sup>
+              <m:e>
+                <m:f>
+                  <m:fPr>
+                    <m:ctrlPr>
+                      <w:rPr>
+                        <w:rStyle w:val="SchwacheHervorhebung"/>
+                        <w:rFonts w:ascii="Cambria Math" w:hAnsi="Cambria Math"/>
+                        <w:i w:val="0"/>
+                        <w:iCs w:val="0"/>
+                        <w:sz w:val="18"/>
+                        <w:szCs w:val="18"/>
+                      </w:rPr>
+                    </m:ctrlPr>
+                  </m:fPr>
+                  <m:num>
+                    <m:sSub>
+                      <m:sSubPr>
+                        <m:ctrlPr>
+                          <w:rPr>
+                            <w:rStyle w:val="SchwacheHervorhebung"/>
+                            <w:rFonts w:ascii="Cambria Math" w:hAnsi="Cambria Math"/>
+                            <w:i w:val="0"/>
+                            <w:iCs w:val="0"/>
+                            <w:sz w:val="18"/>
+                            <w:szCs w:val="18"/>
+                          </w:rPr>
+                        </m:ctrlPr>
+                      </m:sSubPr>
+                      <m:e>
+                        <m:r>
+                          <m:rPr>
+                            <m:sty m:val="p"/>
+                          </m:rPr>
+                          <w:rPr>
+                            <w:rStyle w:val="SchwacheHervorhebung"/>
+                            <w:rFonts w:ascii="Cambria Math" w:hAnsi="Cambria Math"/>
+                            <w:sz w:val="18"/>
+                            <w:szCs w:val="18"/>
+                          </w:rPr>
+                          <m:t>U</m:t>
+                        </m:r>
+                      </m:e>
+                      <m:sub>
+                        <m:sSub>
+                          <m:sSubPr>
+                            <m:ctrlPr>
+                              <w:rPr>
+                                <w:rStyle w:val="SchwacheHervorhebung"/>
+                                <w:rFonts w:ascii="Cambria Math" w:hAnsi="Cambria Math"/>
+                                <w:i w:val="0"/>
+                                <w:iCs w:val="0"/>
+                                <w:sz w:val="18"/>
+                                <w:szCs w:val="18"/>
+                              </w:rPr>
+                            </m:ctrlPr>
+                          </m:sSubPr>
+                          <m:e>
+                            <m:r>
+                              <m:rPr>
+                                <m:sty m:val="p"/>
+                              </m:rPr>
+                              <w:rPr>
+                                <w:rStyle w:val="SchwacheHervorhebung"/>
+                                <w:rFonts w:ascii="Cambria Math" w:hAnsi="Cambria Math"/>
+                                <w:sz w:val="18"/>
+                                <w:szCs w:val="18"/>
+                              </w:rPr>
+                              <m:t>x</m:t>
+                            </m:r>
+                          </m:e>
+                          <m:sub>
+                            <m:r>
+                              <m:rPr>
+                                <m:sty m:val="p"/>
+                              </m:rPr>
+                              <w:rPr>
+                                <w:rStyle w:val="SchwacheHervorhebung"/>
+                                <w:rFonts w:ascii="Cambria Math" w:hAnsi="Cambria Math"/>
+                                <w:sz w:val="18"/>
+                                <w:szCs w:val="18"/>
+                              </w:rPr>
+                              <m:t>i</m:t>
+                            </m:r>
+                          </m:sub>
+                        </m:sSub>
+                      </m:sub>
+                    </m:sSub>
+                    <m:d>
+                      <m:dPr>
+                        <m:ctrlPr>
+                          <w:rPr>
+                            <w:rStyle w:val="SchwacheHervorhebung"/>
+                            <w:rFonts w:ascii="Cambria Math" w:hAnsi="Cambria Math"/>
+                            <w:i w:val="0"/>
+                            <w:iCs w:val="0"/>
+                            <w:sz w:val="18"/>
+                            <w:szCs w:val="18"/>
+                          </w:rPr>
+                        </m:ctrlPr>
+                      </m:dPr>
+                      <m:e>
+                        <m:r>
+                          <m:rPr>
+                            <m:sty m:val="p"/>
+                          </m:rPr>
+                          <w:rPr>
+                            <w:rStyle w:val="SchwacheHervorhebung"/>
+                            <w:rFonts w:ascii="Cambria Math" w:hAnsi="Cambria Math"/>
+                            <w:sz w:val="18"/>
+                            <w:szCs w:val="18"/>
+                          </w:rPr>
+                          <m:t>t</m:t>
+                        </m:r>
+                      </m:e>
+                    </m:d>
+                  </m:num>
+                  <m:den>
+                    <m:sSub>
+                      <m:sSubPr>
+                        <m:ctrlPr>
+                          <w:rPr>
+                            <w:rStyle w:val="SchwacheHervorhebung"/>
+                            <w:rFonts w:ascii="Cambria Math" w:hAnsi="Cambria Math"/>
+                            <w:i w:val="0"/>
+                            <w:iCs w:val="0"/>
+                            <w:sz w:val="18"/>
+                            <w:szCs w:val="18"/>
+                          </w:rPr>
+                        </m:ctrlPr>
+                      </m:sSubPr>
+                      <m:e>
+                        <m:r>
+                          <m:rPr>
+                            <m:sty m:val="p"/>
+                          </m:rPr>
+                          <w:rPr>
+                            <w:rStyle w:val="SchwacheHervorhebung"/>
+                            <w:rFonts w:ascii="Cambria Math" w:hAnsi="Cambria Math"/>
+                            <w:sz w:val="18"/>
+                            <w:szCs w:val="18"/>
+                          </w:rPr>
+                          <m:t>R</m:t>
+                        </m:r>
+                      </m:e>
+                      <m:sub>
+                        <m:sSub>
+                          <m:sSubPr>
+                            <m:ctrlPr>
+                              <w:rPr>
+                                <w:rStyle w:val="SchwacheHervorhebung"/>
+                                <w:rFonts w:ascii="Cambria Math" w:hAnsi="Cambria Math"/>
+                                <w:i w:val="0"/>
+                                <w:iCs w:val="0"/>
+                                <w:sz w:val="18"/>
+                                <w:szCs w:val="18"/>
+                              </w:rPr>
+                            </m:ctrlPr>
+                          </m:sSubPr>
+                          <m:e>
+                            <m:r>
+                              <m:rPr>
+                                <m:sty m:val="p"/>
+                              </m:rPr>
+                              <w:rPr>
+                                <w:rStyle w:val="SchwacheHervorhebung"/>
+                                <w:rFonts w:ascii="Cambria Math" w:hAnsi="Cambria Math"/>
+                                <w:sz w:val="18"/>
+                                <w:szCs w:val="18"/>
+                              </w:rPr>
+                              <m:t>T</m:t>
+                            </m:r>
+                          </m:e>
+                          <m:sub>
+                            <m:r>
+                              <m:rPr>
+                                <m:sty m:val="p"/>
+                              </m:rPr>
+                              <w:rPr>
+                                <w:rStyle w:val="SchwacheHervorhebung"/>
+                                <w:rFonts w:ascii="Cambria Math" w:hAnsi="Cambria Math"/>
+                                <w:sz w:val="18"/>
+                                <w:szCs w:val="18"/>
+                              </w:rPr>
+                              <m:t>i</m:t>
+                            </m:r>
+                          </m:sub>
+                        </m:sSub>
+                        <m:r>
+                          <m:rPr>
+                            <m:sty m:val="p"/>
+                          </m:rPr>
+                          <w:rPr>
+                            <w:rStyle w:val="SchwacheHervorhebung"/>
+                            <w:rFonts w:ascii="Cambria Math" w:hAnsi="Cambria Math"/>
+                            <w:sz w:val="18"/>
+                            <w:szCs w:val="18"/>
+                          </w:rPr>
+                          <m:t xml:space="preserve"> </m:t>
+                        </m:r>
+                      </m:sub>
+                    </m:sSub>
+                    <m:d>
+                      <m:dPr>
+                        <m:ctrlPr>
+                          <w:rPr>
+                            <w:rStyle w:val="SchwacheHervorhebung"/>
+                            <w:rFonts w:ascii="Cambria Math" w:hAnsi="Cambria Math"/>
+                            <w:i w:val="0"/>
+                            <w:iCs w:val="0"/>
+                            <w:sz w:val="18"/>
+                            <w:szCs w:val="18"/>
+                          </w:rPr>
+                        </m:ctrlPr>
+                      </m:dPr>
+                      <m:e>
+                        <m:sSub>
+                          <m:sSubPr>
+                            <m:ctrlPr>
+                              <w:rPr>
+                                <w:rStyle w:val="SchwacheHervorhebung"/>
+                                <w:rFonts w:ascii="Cambria Math" w:hAnsi="Cambria Math"/>
+                                <w:i w:val="0"/>
+                                <w:iCs w:val="0"/>
+                                <w:sz w:val="18"/>
+                                <w:szCs w:val="18"/>
+                              </w:rPr>
+                            </m:ctrlPr>
+                          </m:sSubPr>
+                          <m:e>
+                            <m:r>
+                              <m:rPr>
+                                <m:sty m:val="p"/>
+                              </m:rPr>
+                              <w:rPr>
+                                <w:rStyle w:val="SchwacheHervorhebung"/>
+                                <w:rFonts w:ascii="Cambria Math" w:hAnsi="Cambria Math"/>
+                                <w:sz w:val="18"/>
+                                <w:szCs w:val="18"/>
+                              </w:rPr>
+                              <m:t>U</m:t>
+                            </m:r>
+                          </m:e>
+                          <m:sub>
+                            <m:sSub>
+                              <m:sSubPr>
+                                <m:ctrlPr>
+                                  <w:rPr>
+                                    <w:rStyle w:val="SchwacheHervorhebung"/>
+                                    <w:rFonts w:ascii="Cambria Math" w:hAnsi="Cambria Math"/>
+                                    <w:i w:val="0"/>
+                                    <w:iCs w:val="0"/>
+                                    <w:sz w:val="18"/>
+                                    <w:szCs w:val="18"/>
+                                  </w:rPr>
+                                </m:ctrlPr>
+                              </m:sSubPr>
+                              <m:e>
+                                <m:r>
+                                  <m:rPr>
+                                    <m:sty m:val="p"/>
+                                  </m:rPr>
+                                  <w:rPr>
+                                    <w:rStyle w:val="SchwacheHervorhebung"/>
+                                    <w:rFonts w:ascii="Cambria Math" w:hAnsi="Cambria Math"/>
+                                    <w:sz w:val="18"/>
+                                    <w:szCs w:val="18"/>
+                                  </w:rPr>
+                                  <m:t>c</m:t>
+                                </m:r>
+                              </m:e>
+                              <m:sub>
+                                <m:sSub>
+                                  <m:sSubPr>
+                                    <m:ctrlPr>
+                                      <w:rPr>
+                                        <w:rStyle w:val="SchwacheHervorhebung"/>
+                                        <w:rFonts w:ascii="Cambria Math" w:hAnsi="Cambria Math"/>
+                                        <w:i w:val="0"/>
+                                        <w:iCs w:val="0"/>
+                                        <w:sz w:val="18"/>
+                                        <w:szCs w:val="18"/>
+                                      </w:rPr>
+                                    </m:ctrlPr>
+                                  </m:sSubPr>
+                                  <m:e>
+                                    <m:r>
+                                      <m:rPr>
+                                        <m:sty m:val="p"/>
+                                      </m:rPr>
+                                      <w:rPr>
+                                        <w:rStyle w:val="SchwacheHervorhebung"/>
+                                        <w:rFonts w:ascii="Cambria Math" w:hAnsi="Cambria Math"/>
+                                        <w:sz w:val="18"/>
+                                        <w:szCs w:val="18"/>
+                                      </w:rPr>
+                                      <m:t>T</m:t>
+                                    </m:r>
+                                  </m:e>
+                                  <m:sub>
+                                    <m:r>
+                                      <m:rPr>
+                                        <m:sty m:val="p"/>
+                                      </m:rPr>
+                                      <w:rPr>
+                                        <w:rStyle w:val="SchwacheHervorhebung"/>
+                                        <w:rFonts w:ascii="Cambria Math" w:hAnsi="Cambria Math"/>
+                                        <w:sz w:val="18"/>
+                                        <w:szCs w:val="18"/>
+                                      </w:rPr>
+                                      <m:t>i</m:t>
+                                    </m:r>
+                                  </m:sub>
+                                </m:sSub>
+                              </m:sub>
+                            </m:sSub>
+                          </m:sub>
+                        </m:sSub>
+                        <m:d>
+                          <m:dPr>
+                            <m:ctrlPr>
+                              <w:rPr>
+                                <w:rStyle w:val="SchwacheHervorhebung"/>
+                                <w:rFonts w:ascii="Cambria Math" w:hAnsi="Cambria Math"/>
+                                <w:i w:val="0"/>
+                                <w:iCs w:val="0"/>
+                                <w:sz w:val="18"/>
+                                <w:szCs w:val="18"/>
+                              </w:rPr>
+                            </m:ctrlPr>
+                          </m:dPr>
+                          <m:e>
+                            <m:r>
+                              <m:rPr>
+                                <m:sty m:val="p"/>
+                              </m:rPr>
+                              <w:rPr>
+                                <w:rStyle w:val="SchwacheHervorhebung"/>
+                                <w:rFonts w:ascii="Cambria Math" w:hAnsi="Cambria Math"/>
+                                <w:sz w:val="18"/>
+                                <w:szCs w:val="18"/>
+                              </w:rPr>
+                              <m:t>t</m:t>
+                            </m:r>
+                          </m:e>
+                        </m:d>
+                      </m:e>
+                    </m:d>
+                  </m:den>
+                </m:f>
+              </m:e>
+            </m:nary>
+          </m:e>
+        </m:d>
+        <m:r>
+          <m:rPr>
+            <m:sty m:val="p"/>
+          </m:rPr>
+          <w:rPr>
+            <w:rStyle w:val="SchwacheHervorhebung"/>
+            <w:rFonts w:ascii="Cambria Math" w:hAnsi="Cambria Math"/>
+            <w:sz w:val="18"/>
+            <w:szCs w:val="18"/>
+          </w:rPr>
+          <m:t>+</m:t>
+        </m:r>
+        <m:sSub>
+          <m:sSubPr>
+            <m:ctrlPr>
+              <w:rPr>
+                <w:rStyle w:val="SchwacheHervorhebung"/>
+                <w:rFonts w:ascii="Cambria Math" w:hAnsi="Cambria Math"/>
+                <w:i w:val="0"/>
+                <w:iCs w:val="0"/>
+                <w:sz w:val="18"/>
+                <w:szCs w:val="18"/>
+              </w:rPr>
+            </m:ctrlPr>
+          </m:sSubPr>
+          <m:e>
+            <m:r>
+              <m:rPr>
+                <m:sty m:val="p"/>
+              </m:rPr>
+              <w:rPr>
+                <w:rStyle w:val="SchwacheHervorhebung"/>
+                <w:rFonts w:ascii="Cambria Math" w:hAnsi="Cambria Math"/>
+                <w:sz w:val="18"/>
+                <w:szCs w:val="18"/>
+              </w:rPr>
+              <m:t>I</m:t>
+            </m:r>
+          </m:e>
+          <m:sub>
+            <m:r>
+              <m:rPr>
+                <m:sty m:val="p"/>
+              </m:rPr>
+              <w:rPr>
+                <w:rStyle w:val="SchwacheHervorhebung"/>
+                <w:rFonts w:ascii="Cambria Math" w:hAnsi="Cambria Math"/>
+                <w:sz w:val="18"/>
+                <w:szCs w:val="18"/>
+              </w:rPr>
+              <m:t>bias</m:t>
+            </m:r>
+          </m:sub>
+        </m:sSub>
+        <m:d>
+          <m:dPr>
+            <m:ctrlPr>
+              <w:rPr>
+                <w:rStyle w:val="SchwacheHervorhebung"/>
+                <w:rFonts w:ascii="Cambria Math" w:hAnsi="Cambria Math"/>
+                <w:i w:val="0"/>
+                <w:iCs w:val="0"/>
+                <w:sz w:val="18"/>
+                <w:szCs w:val="18"/>
+              </w:rPr>
+            </m:ctrlPr>
+          </m:dPr>
+          <m:e>
+            <m:r>
+              <m:rPr>
+                <m:sty m:val="p"/>
+              </m:rPr>
+              <w:rPr>
+                <w:rStyle w:val="SchwacheHervorhebung"/>
+                <w:rFonts w:ascii="Cambria Math" w:hAnsi="Cambria Math"/>
+                <w:sz w:val="18"/>
+                <w:szCs w:val="18"/>
+              </w:rPr>
+              <m:t>t</m:t>
+            </m:r>
+          </m:e>
+        </m:d>
+      </m:oMath>
+      <w:r>
+        <w:t xml:space="preserve"> </w:t>
+      </w:r>
+    </w:p>
+    <w:p>
+      <w:r>
+        <w:t xml:space="preserve">Aus der Formel </w:t>
+      </w:r>
+      <w:r>
+        <w:t>für die Vorwärtsrechnung.</w:t>
+      </w:r>
+    </w:p>
+    <w:p>
+      <w:r>
+        <w:t xml:space="preserve">Der </w:t>
+      </w:r>
+      <m:oMath>
+        <m:sSub>
+          <m:sSubPr>
+            <m:ctrlPr>
+              <w:rPr>
+                <w:rFonts w:ascii="Cambria Math" w:hAnsi="Cambria Math"/>
+                <w:i/>
+              </w:rPr>
+            </m:ctrlPr>
+          </m:sSubPr>
+          <m:e>
+            <m:r>
+              <w:rPr>
+                <w:rFonts w:ascii="Cambria Math" w:hAnsi="Cambria Math"/>
+              </w:rPr>
+              <m:t>I</m:t>
+            </m:r>
+          </m:e>
+          <m:sub>
+            <m:r>
+              <w:rPr>
+                <w:rFonts w:ascii="Cambria Math" w:hAnsi="Cambria Math"/>
+              </w:rPr>
+              <m:t>bias</m:t>
+            </m:r>
+          </m:sub>
+        </m:sSub>
+        <m:r>
+          <w:rPr>
+            <w:rFonts w:ascii="Cambria Math" w:hAnsi="Cambria Math"/>
+          </w:rPr>
+          <m:t>(t)</m:t>
+        </m:r>
+      </m:oMath>
+      <w:r>
+        <w:rPr>
+          <w:rFonts w:eastAsiaTheme="minorEastAsia"/>
+        </w:rPr>
+        <w:t xml:space="preserve"> kommt von dem </w:t>
+      </w:r>
+      <w:r>
+        <w:rPr>
+          <w:rFonts w:eastAsiaTheme="minorEastAsia"/>
+        </w:rPr>
+        <w:t>Transistor</w:t>
+      </w:r>
+      <w:r>
+        <w:rPr>
+          <w:rFonts w:eastAsiaTheme="minorEastAsia"/>
+        </w:rPr>
+        <w:t xml:space="preserve"> </w:t>
+      </w:r>
+      <m:oMath>
+        <m:sSub>
+          <m:sSubPr>
+            <m:ctrlPr>
+              <w:rPr>
+                <w:rFonts w:ascii="Cambria Math" w:eastAsiaTheme="minorEastAsia" w:hAnsi="Cambria Math"/>
+                <w:i/>
+              </w:rPr>
+            </m:ctrlPr>
+          </m:sSubPr>
+          <m:e>
+            <m:r>
+              <w:rPr>
+                <w:rFonts w:ascii="Cambria Math" w:eastAsiaTheme="minorEastAsia" w:hAnsi="Cambria Math"/>
+              </w:rPr>
+              <m:t>Q</m:t>
+            </m:r>
+          </m:e>
+          <m:sub>
+            <m:r>
+              <w:rPr>
+                <w:rFonts w:ascii="Cambria Math" w:eastAsiaTheme="minorEastAsia" w:hAnsi="Cambria Math"/>
+              </w:rPr>
+              <m:t>7</m:t>
+            </m:r>
+          </m:sub>
+        </m:sSub>
+      </m:oMath>
+      <w:r>
+        <w:rPr>
+          <w:rFonts w:eastAsiaTheme="minorEastAsia"/>
+        </w:rPr>
+        <w:t xml:space="preserve">, der direkt an </w:t>
+      </w:r>
+      <m:oMath>
+        <m:sSub>
+          <m:sSubPr>
+            <m:ctrlPr>
+              <w:rPr>
+                <w:rFonts w:ascii="Cambria Math" w:eastAsiaTheme="minorEastAsia" w:hAnsi="Cambria Math"/>
+                <w:i/>
+              </w:rPr>
+            </m:ctrlPr>
+          </m:sSubPr>
+          <m:e>
+            <m:r>
+              <w:rPr>
+                <w:rFonts w:ascii="Cambria Math" w:eastAsiaTheme="minorEastAsia" w:hAnsi="Cambria Math"/>
+              </w:rPr>
+              <m:t>V</m:t>
+            </m:r>
+          </m:e>
+          <m:sub>
+            <m:r>
+              <w:rPr>
+                <w:rFonts w:ascii="Cambria Math" w:eastAsiaTheme="minorEastAsia" w:hAnsi="Cambria Math"/>
+              </w:rPr>
+              <m:t>cc</m:t>
+            </m:r>
+          </m:sub>
+        </m:sSub>
+      </m:oMath>
+      <w:r>
+        <w:rPr>
+          <w:rFonts w:eastAsiaTheme="minorEastAsia"/>
+        </w:rPr>
+        <w:t xml:space="preserve"> angeschlossen ist.</w:t>
       </w:r>
     </w:p>
     <w:p/>
+    <w:p/>
     <w:p>
       <w:pPr>
         <w:pStyle w:val="berschrift3"/>
       </w:pPr>
-      <w:bookmarkStart w:id="38" w:name="_Toc28527060"/>
-      <w:bookmarkStart w:id="39" w:name="_Toc29817556"/>
-      <w:bookmarkStart w:id="40" w:name="_Toc30248467"/>
-      <w:bookmarkStart w:id="41" w:name="_Toc30524439"/>
-      <w:r>
+      <w:bookmarkStart w:id="39" w:name="_Toc28527060"/>
+      <w:bookmarkStart w:id="40" w:name="_Toc29817556"/>
+      <w:bookmarkStart w:id="41" w:name="_Toc30248467"/>
+      <w:bookmarkStart w:id="42" w:name="_Toc31016561"/>
+      <w:r>
+        <w:lastRenderedPageBreak/>
         <w:t>DeltaApply</w:t>
       </w:r>
-      <w:bookmarkEnd w:id="38"/>
       <w:bookmarkEnd w:id="39"/>
       <w:bookmarkEnd w:id="40"/>
       <w:bookmarkEnd w:id="41"/>
-    </w:p>
-    <w:p>
+      <w:bookmarkEnd w:id="42"/>
+    </w:p>
+    <w:p>
+      <w:pPr>
+        <w:keepNext/>
+      </w:pPr>
       <w:r>
         <w:rPr>
           <w:noProof/>
@@ -10064,7 +11553,7 @@
                     </pic:cNvPicPr>
                   </pic:nvPicPr>
                   <pic:blipFill>
-                    <a:blip r:embed="rId22">
+                    <a:blip r:embed="rId21">
                       <a:extLst>
                         <a:ext uri="{28A0092B-C50C-407E-A947-70E740481C1C}">
                           <a14:useLocalDpi xmlns:a14="http://schemas.microsoft.com/office/drawing/2010/main" val="0"/>
@@ -10097,6 +11586,22 @@
       </w:r>
     </w:p>
     <w:p>
+      <w:pPr>
+        <w:pStyle w:val="Beschriftung"/>
+      </w:pPr>
+      <w:r>
+        <w:t xml:space="preserve">Abbildung </w:t>
+      </w:r>
+      <w:fldSimple w:instr=" SEQ Abbildung \* ARABIC ">
+        <w:r>
+          <w:rPr>
+            <w:noProof/>
+          </w:rPr>
+          <w:t>5</w:t>
+        </w:r>
+      </w:fldSimple>
+    </w:p>
+    <w:p>
       <w:r>
         <w:t xml:space="preserve">Diese Teilschaltung ist für das </w:t>
       </w:r>
@@ -10119,7 +11624,15 @@
         <w:t>.</w:t>
       </w:r>
       <w:r>
-        <w:t xml:space="preserve"> Enable </w:t>
+        <w:t xml:space="preserve"> </w:t>
+      </w:r>
+      <w:proofErr w:type="spellStart"/>
+      <w:r>
+        <w:t>Enable</w:t>
+      </w:r>
+      <w:proofErr w:type="spellEnd"/>
+      <w:r>
+        <w:t xml:space="preserve"> </w:t>
       </w:r>
       <w:r>
         <w:t>schaltet</w:t>
@@ -10137,27 +11650,446 @@
         <w:t>den</w:t>
       </w:r>
       <w:r>
-        <w:t xml:space="preserve"> Rückrechnungsvorgang ein oder aus.</w:t>
+        <w:t xml:space="preserve"> Rückrechnungs</w:t>
+      </w:r>
+      <w:r>
+        <w:t>v</w:t>
+      </w:r>
+      <w:r>
+        <w:t>organg ein oder aus.</w:t>
+      </w:r>
+      <w:r>
+        <w:t xml:space="preserve"> Der Eingang </w:t>
+      </w:r>
+      <m:oMath>
+        <m:r>
+          <w:rPr>
+            <w:rFonts w:ascii="Cambria Math" w:hAnsi="Cambria Math"/>
+          </w:rPr>
+          <m:t>X</m:t>
+        </m:r>
+      </m:oMath>
+      <w:r>
+        <w:rPr>
+          <w:rFonts w:eastAsiaTheme="minorEastAsia"/>
+        </w:rPr>
+        <w:t xml:space="preserve"> </w:t>
+      </w:r>
+      <w:r>
+        <w:t>sagt der Schaltung ob</w:t>
+      </w:r>
+      <w:r>
+        <w:t xml:space="preserve"> der Eingang der Gesamtschaltung</w:t>
+      </w:r>
+      <w:r>
+        <w:t xml:space="preserve"> überhaupt aktiv war. </w:t>
+      </w:r>
+    </w:p>
+    <w:p>
+      <w:pPr>
+        <w:rPr>
+          <w:rFonts w:eastAsiaTheme="minorEastAsia"/>
+        </w:rPr>
+      </w:pPr>
+      <w:r>
+        <w:t>Diese Teilschaltung ist die Umsetzung des Formelabschnittes</w:t>
+      </w:r>
+      <w:r>
+        <w:t xml:space="preserve"> </w:t>
+      </w:r>
+      <m:oMath>
+        <m:f>
+          <m:fPr>
+            <m:ctrlPr>
+              <w:rPr>
+                <w:rFonts w:ascii="Cambria Math" w:hAnsi="Cambria Math"/>
+                <w:i/>
+              </w:rPr>
+            </m:ctrlPr>
+          </m:fPr>
+          <m:num>
+            <m:r>
+              <w:rPr>
+                <w:rFonts w:ascii="Cambria Math" w:hAnsi="Cambria Math"/>
+              </w:rPr>
+              <m:t>1</m:t>
+            </m:r>
+          </m:num>
+          <m:den>
+            <m:sSubSup>
+              <m:sSubSupPr>
+                <m:ctrlPr>
+                  <w:rPr>
+                    <w:rFonts w:ascii="Cambria Math" w:hAnsi="Cambria Math"/>
+                    <w:i/>
+                  </w:rPr>
+                </m:ctrlPr>
+              </m:sSubSupPr>
+              <m:e>
+                <m:r>
+                  <w:rPr>
+                    <w:rFonts w:ascii="Cambria Math" w:hAnsi="Cambria Math"/>
+                  </w:rPr>
+                  <m:t>V</m:t>
+                </m:r>
+              </m:e>
+              <m:sub>
+                <m:r>
+                  <w:rPr>
+                    <w:rFonts w:ascii="Cambria Math" w:hAnsi="Cambria Math"/>
+                  </w:rPr>
+                  <m:t>cc</m:t>
+                </m:r>
+              </m:sub>
+              <m:sup>
+                <m:r>
+                  <w:rPr>
+                    <w:rFonts w:ascii="Cambria Math" w:hAnsi="Cambria Math"/>
+                  </w:rPr>
+                  <m:t>2</m:t>
+                </m:r>
+              </m:sup>
+            </m:sSubSup>
+            <m:r>
+              <w:rPr>
+                <w:rFonts w:ascii="Cambria Math" w:hAnsi="Cambria Math"/>
+              </w:rPr>
+              <m:t>*</m:t>
+            </m:r>
+            <m:sSub>
+              <m:sSubPr>
+                <m:ctrlPr>
+                  <w:rPr>
+                    <w:rFonts w:ascii="Cambria Math" w:hAnsi="Cambria Math"/>
+                    <w:i/>
+                  </w:rPr>
+                </m:ctrlPr>
+              </m:sSubPr>
+              <m:e>
+                <m:r>
+                  <w:rPr>
+                    <w:rFonts w:ascii="Cambria Math" w:hAnsi="Cambria Math"/>
+                  </w:rPr>
+                  <m:t>R</m:t>
+                </m:r>
+              </m:e>
+              <m:sub>
+                <m:r>
+                  <w:rPr>
+                    <w:rFonts w:ascii="Cambria Math" w:hAnsi="Cambria Math"/>
+                  </w:rPr>
+                  <m:t>LR</m:t>
+                </m:r>
+              </m:sub>
+            </m:sSub>
+          </m:den>
+        </m:f>
+        <m:r>
+          <w:rPr>
+            <w:rFonts w:ascii="Cambria Math" w:hAnsi="Cambria Math"/>
+          </w:rPr>
+          <m:t>*</m:t>
+        </m:r>
+        <m:sSub>
+          <m:sSubPr>
+            <m:ctrlPr>
+              <w:rPr>
+                <w:rFonts w:ascii="Cambria Math" w:hAnsi="Cambria Math"/>
+                <w:i/>
+              </w:rPr>
+            </m:ctrlPr>
+          </m:sSubPr>
+          <m:e>
+            <m:r>
+              <w:rPr>
+                <w:rFonts w:ascii="Cambria Math" w:hAnsi="Cambria Math"/>
+              </w:rPr>
+              <m:t>U</m:t>
+            </m:r>
+          </m:e>
+          <m:sub>
+            <m:sSub>
+              <m:sSubPr>
+                <m:ctrlPr>
+                  <w:rPr>
+                    <w:rFonts w:ascii="Cambria Math" w:hAnsi="Cambria Math"/>
+                    <w:i/>
+                  </w:rPr>
+                </m:ctrlPr>
+              </m:sSubPr>
+              <m:e>
+                <m:r>
+                  <w:rPr>
+                    <w:rFonts w:ascii="Cambria Math" w:hAnsi="Cambria Math"/>
+                  </w:rPr>
+                  <m:t>X</m:t>
+                </m:r>
+              </m:e>
+              <m:sub>
+                <m:r>
+                  <w:rPr>
+                    <w:rFonts w:ascii="Cambria Math" w:hAnsi="Cambria Math"/>
+                  </w:rPr>
+                  <m:t>i</m:t>
+                </m:r>
+              </m:sub>
+            </m:sSub>
+          </m:sub>
+        </m:sSub>
+        <m:d>
+          <m:dPr>
+            <m:ctrlPr>
+              <w:rPr>
+                <w:rFonts w:ascii="Cambria Math" w:hAnsi="Cambria Math"/>
+                <w:i/>
+              </w:rPr>
+            </m:ctrlPr>
+          </m:dPr>
+          <m:e>
+            <m:r>
+              <w:rPr>
+                <w:rFonts w:ascii="Cambria Math" w:hAnsi="Cambria Math"/>
+              </w:rPr>
+              <m:t>t</m:t>
+            </m:r>
+          </m:e>
+        </m:d>
+        <m:r>
+          <w:rPr>
+            <w:rFonts w:ascii="Cambria Math" w:hAnsi="Cambria Math"/>
+          </w:rPr>
+          <m:t>*E*(D-</m:t>
+        </m:r>
+        <m:sSub>
+          <m:sSubPr>
+            <m:ctrlPr>
+              <w:rPr>
+                <w:rFonts w:ascii="Cambria Math" w:hAnsi="Cambria Math"/>
+                <w:i/>
+              </w:rPr>
+            </m:ctrlPr>
+          </m:sSubPr>
+          <m:e>
+            <m:r>
+              <w:rPr>
+                <w:rFonts w:ascii="Cambria Math" w:hAnsi="Cambria Math"/>
+              </w:rPr>
+              <m:t>U</m:t>
+            </m:r>
+          </m:e>
+          <m:sub>
+            <m:sSub>
+              <m:sSubPr>
+                <m:ctrlPr>
+                  <w:rPr>
+                    <w:rFonts w:ascii="Cambria Math" w:hAnsi="Cambria Math"/>
+                    <w:i/>
+                  </w:rPr>
+                </m:ctrlPr>
+              </m:sSubPr>
+              <m:e>
+                <m:r>
+                  <w:rPr>
+                    <w:rFonts w:ascii="Cambria Math" w:hAnsi="Cambria Math"/>
+                  </w:rPr>
+                  <m:t>c</m:t>
+                </m:r>
+              </m:e>
+              <m:sub>
+                <m:sSub>
+                  <m:sSubPr>
+                    <m:ctrlPr>
+                      <w:rPr>
+                        <w:rFonts w:ascii="Cambria Math" w:hAnsi="Cambria Math"/>
+                        <w:i/>
+                      </w:rPr>
+                    </m:ctrlPr>
+                  </m:sSubPr>
+                  <m:e>
+                    <m:r>
+                      <w:rPr>
+                        <w:rFonts w:ascii="Cambria Math" w:hAnsi="Cambria Math"/>
+                      </w:rPr>
+                      <m:t>T</m:t>
+                    </m:r>
+                  </m:e>
+                  <m:sub>
+                    <m:r>
+                      <w:rPr>
+                        <w:rFonts w:ascii="Cambria Math" w:hAnsi="Cambria Math"/>
+                      </w:rPr>
+                      <m:t>i</m:t>
+                    </m:r>
+                  </m:sub>
+                </m:sSub>
+              </m:sub>
+            </m:sSub>
+          </m:sub>
+        </m:sSub>
+        <m:r>
+          <w:rPr>
+            <w:rFonts w:ascii="Cambria Math" w:hAnsi="Cambria Math"/>
+          </w:rPr>
+          <m:t xml:space="preserve">) </m:t>
+        </m:r>
+        <m:r>
+          <m:rPr>
+            <m:sty m:val="p"/>
+          </m:rPr>
+          <w:rPr>
+            <w:rFonts w:ascii="Cambria Math" w:eastAsiaTheme="minorEastAsia" w:hAnsi="Cambria Math"/>
+          </w:rPr>
+          <m:t xml:space="preserve"> </m:t>
+        </m:r>
+      </m:oMath>
+      <w:r>
+        <w:rPr>
+          <w:rFonts w:eastAsiaTheme="minorEastAsia"/>
+        </w:rPr>
+        <w:t xml:space="preserve">, wobei </w:t>
+      </w:r>
+      <m:oMath>
+        <m:r>
+          <w:rPr>
+            <w:rFonts w:ascii="Cambria Math" w:eastAsiaTheme="minorEastAsia" w:hAnsi="Cambria Math"/>
+          </w:rPr>
+          <m:t>E</m:t>
+        </m:r>
+      </m:oMath>
+      <w:r>
+        <w:rPr>
+          <w:rFonts w:eastAsiaTheme="minorEastAsia"/>
+        </w:rPr>
+        <w:t xml:space="preserve"> dem Enable </w:t>
+      </w:r>
+      <w:r>
+        <w:rPr>
+          <w:rFonts w:eastAsiaTheme="minorEastAsia"/>
+        </w:rPr>
+        <w:t>Eingang</w:t>
+      </w:r>
+      <w:r>
+        <w:rPr>
+          <w:rFonts w:eastAsiaTheme="minorEastAsia"/>
+        </w:rPr>
+        <w:t xml:space="preserve">, </w:t>
+      </w:r>
+      <m:oMath>
+        <m:sSub>
+          <m:sSubPr>
+            <m:ctrlPr>
+              <w:rPr>
+                <w:rFonts w:ascii="Cambria Math" w:eastAsiaTheme="minorEastAsia" w:hAnsi="Cambria Math"/>
+                <w:i/>
+              </w:rPr>
+            </m:ctrlPr>
+          </m:sSubPr>
+          <m:e>
+            <m:r>
+              <w:rPr>
+                <w:rFonts w:ascii="Cambria Math" w:eastAsiaTheme="minorEastAsia" w:hAnsi="Cambria Math"/>
+              </w:rPr>
+              <m:t>U</m:t>
+            </m:r>
+          </m:e>
+          <m:sub>
+            <m:sSub>
+              <m:sSubPr>
+                <m:ctrlPr>
+                  <w:rPr>
+                    <w:rFonts w:ascii="Cambria Math" w:eastAsiaTheme="minorEastAsia" w:hAnsi="Cambria Math"/>
+                    <w:i/>
+                  </w:rPr>
+                </m:ctrlPr>
+              </m:sSubPr>
+              <m:e>
+                <m:r>
+                  <w:rPr>
+                    <w:rFonts w:ascii="Cambria Math" w:eastAsiaTheme="minorEastAsia" w:hAnsi="Cambria Math"/>
+                  </w:rPr>
+                  <m:t>X</m:t>
+                </m:r>
+              </m:e>
+              <m:sub>
+                <m:r>
+                  <w:rPr>
+                    <w:rFonts w:ascii="Cambria Math" w:eastAsiaTheme="minorEastAsia" w:hAnsi="Cambria Math"/>
+                  </w:rPr>
+                  <m:t>i</m:t>
+                </m:r>
+              </m:sub>
+            </m:sSub>
+          </m:sub>
+        </m:sSub>
+      </m:oMath>
+      <w:r>
+        <w:rPr>
+          <w:rFonts w:eastAsiaTheme="minorEastAsia"/>
+        </w:rPr>
+        <w:t xml:space="preserve"> dem </w:t>
+      </w:r>
+      <w:r>
+        <w:rPr>
+          <w:rFonts w:eastAsiaTheme="minorEastAsia"/>
+        </w:rPr>
+        <w:t xml:space="preserve">Eingang </w:t>
+      </w:r>
+      <m:oMath>
+        <m:r>
+          <w:rPr>
+            <w:rFonts w:ascii="Cambria Math" w:eastAsiaTheme="minorEastAsia" w:hAnsi="Cambria Math"/>
+          </w:rPr>
+          <m:t>X</m:t>
+        </m:r>
+      </m:oMath>
+      <w:r>
+        <w:rPr>
+          <w:rFonts w:eastAsiaTheme="minorEastAsia"/>
+        </w:rPr>
+        <w:t xml:space="preserve"> und</w:t>
+      </w:r>
+      <w:r>
+        <w:rPr>
+          <w:rFonts w:eastAsiaTheme="minorEastAsia"/>
+        </w:rPr>
+        <w:t xml:space="preserve"> </w:t>
+      </w:r>
+      <m:oMath>
+        <m:r>
+          <w:rPr>
+            <w:rFonts w:ascii="Cambria Math" w:eastAsiaTheme="minorEastAsia" w:hAnsi="Cambria Math"/>
+          </w:rPr>
+          <m:t>D</m:t>
+        </m:r>
+      </m:oMath>
+      <w:r>
+        <w:rPr>
+          <w:rFonts w:eastAsiaTheme="minorEastAsia"/>
+        </w:rPr>
+        <w:t xml:space="preserve"> dem Delta Eingang entspricht.</w:t>
       </w:r>
     </w:p>
     <w:p>
       <w:pPr>
         <w:pStyle w:val="berschrift2"/>
       </w:pPr>
-      <w:bookmarkStart w:id="42" w:name="_Toc28527061"/>
-      <w:bookmarkStart w:id="43" w:name="_Toc29817557"/>
-      <w:bookmarkStart w:id="44" w:name="_Toc30248468"/>
-      <w:bookmarkStart w:id="45" w:name="_Toc30524440"/>
+      <w:bookmarkStart w:id="43" w:name="_Toc28527061"/>
+      <w:bookmarkStart w:id="44" w:name="_Toc29817557"/>
+      <w:bookmarkStart w:id="45" w:name="_Toc30248468"/>
+      <w:bookmarkStart w:id="46" w:name="_Toc31016562"/>
       <w:r>
         <w:t>Core</w:t>
       </w:r>
-      <w:bookmarkEnd w:id="42"/>
       <w:bookmarkEnd w:id="43"/>
       <w:bookmarkEnd w:id="44"/>
       <w:bookmarkEnd w:id="45"/>
+      <w:bookmarkEnd w:id="46"/>
     </w:p>
     <w:p/>
     <w:p>
+      <w:pPr>
+        <w:keepNext/>
+      </w:pPr>
       <w:r>
         <w:rPr>
           <w:noProof/>
@@ -10180,7 +12112,7 @@
                     </pic:cNvPicPr>
                   </pic:nvPicPr>
                   <pic:blipFill>
-                    <a:blip r:embed="rId23">
+                    <a:blip r:embed="rId22">
                       <a:extLst>
                         <a:ext uri="{28A0092B-C50C-407E-A947-70E740481C1C}">
                           <a14:useLocalDpi xmlns:a14="http://schemas.microsoft.com/office/drawing/2010/main" val="0"/>
@@ -10213,36 +12145,37 @@
       </w:r>
     </w:p>
     <w:p>
+      <w:pPr>
+        <w:pStyle w:val="Beschriftung"/>
+      </w:pPr>
+      <w:r>
+        <w:t xml:space="preserve">Abbildung </w:t>
+      </w:r>
+      <w:fldSimple w:instr=" SEQ Abbildung \* ARABIC ">
+        <w:r>
+          <w:rPr>
+            <w:noProof/>
+          </w:rPr>
+          <w:t>6</w:t>
+        </w:r>
+      </w:fldSimple>
+    </w:p>
+    <w:p>
+      <w:pPr>
+        <w:rPr>
+          <w:rFonts w:eastAsiaTheme="minorEastAsia"/>
+        </w:rPr>
+      </w:pPr>
       <w:r>
         <w:t xml:space="preserve">Das Core besteht hauptsächlich aus einem Kondensator </w:t>
       </w:r>
       <m:oMath>
-        <m:sSub>
-          <m:sSubPr>
-            <m:ctrlPr>
-              <w:rPr>
-                <w:rFonts w:ascii="Cambria Math" w:hAnsi="Cambria Math"/>
-                <w:i/>
-              </w:rPr>
-            </m:ctrlPr>
-          </m:sSubPr>
-          <m:e>
-            <m:r>
-              <w:rPr>
-                <w:rFonts w:ascii="Cambria Math" w:hAnsi="Cambria Math"/>
-              </w:rPr>
-              <m:t>C</m:t>
-            </m:r>
-          </m:e>
-          <m:sub>
-            <m:r>
-              <w:rPr>
-                <w:rFonts w:ascii="Cambria Math" w:hAnsi="Cambria Math"/>
-              </w:rPr>
-              <m:t>16</m:t>
-            </m:r>
-          </m:sub>
-        </m:sSub>
+        <m:r>
+          <w:rPr>
+            <w:rFonts w:ascii="Cambria Math" w:hAnsi="Cambria Math"/>
+          </w:rPr>
+          <m:t>C</m:t>
+        </m:r>
       </m:oMath>
       <w:r>
         <w:t xml:space="preserve">  welcher über den Eingang </w:t>
@@ -10327,58 +12260,315 @@
         <w:t xml:space="preserve"> kommen, sorgt der Widerstand </w:t>
       </w:r>
       <m:oMath>
-        <m:sSub>
-          <m:sSubPr>
+        <m:r>
+          <w:rPr>
+            <w:rFonts w:ascii="Cambria Math" w:eastAsiaTheme="minorEastAsia" w:hAnsi="Cambria Math"/>
+          </w:rPr>
+          <m:t>R</m:t>
+        </m:r>
+      </m:oMath>
+      <w:r>
+        <w:rPr>
+          <w:rFonts w:eastAsiaTheme="minorEastAsia"/>
+        </w:rPr>
+        <w:t xml:space="preserve"> dafür, dass sich der Kondensator langsam entlädt und nach einer gewissen Zeit der Kondensator wieder zurückgesetzt ist.</w:t>
+      </w:r>
+    </w:p>
+    <w:p>
+      <w:r>
+        <w:rPr>
+          <w:rFonts w:eastAsiaTheme="minorEastAsia"/>
+        </w:rPr>
+        <w:t>Die Mathematische</w:t>
+      </w:r>
+      <w:r>
+        <w:rPr>
+          <w:rFonts w:eastAsiaTheme="minorEastAsia"/>
+        </w:rPr>
+        <w:t xml:space="preserve"> Darstellung der Teilschaltung ist</w:t>
+      </w:r>
+      <w:r>
+        <w:rPr>
+          <w:rFonts w:eastAsiaTheme="minorEastAsia"/>
+        </w:rPr>
+        <w:t xml:space="preserve"> </w:t>
+      </w:r>
+      <m:oMath>
+        <m:r>
+          <m:rPr>
+            <m:sty m:val="p"/>
+          </m:rPr>
+          <w:rPr>
+            <w:rStyle w:val="SchwacheHervorhebung"/>
+            <w:rFonts w:ascii="Cambria Math" w:hAnsi="Cambria Math"/>
+          </w:rPr>
+          <m:t>C</m:t>
+        </m:r>
+        <m:f>
+          <m:fPr>
             <m:ctrlPr>
               <w:rPr>
-                <w:rFonts w:ascii="Cambria Math" w:eastAsiaTheme="minorEastAsia" w:hAnsi="Cambria Math"/>
-                <w:i/>
+                <w:rStyle w:val="SchwacheHervorhebung"/>
+                <w:rFonts w:ascii="Cambria Math" w:hAnsi="Cambria Math"/>
+                <w:i w:val="0"/>
+                <w:iCs w:val="0"/>
               </w:rPr>
             </m:ctrlPr>
-          </m:sSubPr>
-          <m:e>
+          </m:fPr>
+          <m:num>
             <m:r>
-              <w:rPr>
-                <w:rFonts w:ascii="Cambria Math" w:eastAsiaTheme="minorEastAsia" w:hAnsi="Cambria Math"/>
-              </w:rPr>
-              <m:t>R</m:t>
+              <m:rPr>
+                <m:sty m:val="p"/>
+              </m:rPr>
+              <w:rPr>
+                <w:rStyle w:val="SchwacheHervorhebung"/>
+                <w:rFonts w:ascii="Cambria Math" w:hAnsi="Cambria Math"/>
+              </w:rPr>
+              <m:t>d</m:t>
             </m:r>
-          </m:e>
-          <m:sub>
+            <m:sSub>
+              <m:sSubPr>
+                <m:ctrlPr>
+                  <w:rPr>
+                    <w:rStyle w:val="SchwacheHervorhebung"/>
+                    <w:rFonts w:ascii="Cambria Math" w:hAnsi="Cambria Math"/>
+                    <w:i w:val="0"/>
+                    <w:iCs w:val="0"/>
+                  </w:rPr>
+                </m:ctrlPr>
+              </m:sSubPr>
+              <m:e>
+                <m:r>
+                  <m:rPr>
+                    <m:sty m:val="p"/>
+                  </m:rPr>
+                  <w:rPr>
+                    <w:rStyle w:val="SchwacheHervorhebung"/>
+                    <w:rFonts w:ascii="Cambria Math" w:hAnsi="Cambria Math"/>
+                  </w:rPr>
+                  <m:t>U</m:t>
+                </m:r>
+              </m:e>
+              <m:sub>
+                <m:r>
+                  <m:rPr>
+                    <m:sty m:val="p"/>
+                  </m:rPr>
+                  <w:rPr>
+                    <w:rStyle w:val="SchwacheHervorhebung"/>
+                    <w:rFonts w:ascii="Cambria Math" w:hAnsi="Cambria Math"/>
+                  </w:rPr>
+                  <m:t>c</m:t>
+                </m:r>
+              </m:sub>
+            </m:sSub>
             <m:r>
-              <w:rPr>
-                <w:rFonts w:ascii="Cambria Math" w:eastAsiaTheme="minorEastAsia" w:hAnsi="Cambria Math"/>
-              </w:rPr>
-              <m:t>14</m:t>
+              <m:rPr>
+                <m:sty m:val="p"/>
+              </m:rPr>
+              <w:rPr>
+                <w:rStyle w:val="SchwacheHervorhebung"/>
+                <w:rFonts w:ascii="Cambria Math" w:hAnsi="Cambria Math"/>
+              </w:rPr>
+              <m:t>(t)</m:t>
             </m:r>
-          </m:sub>
-        </m:sSub>
+          </m:num>
+          <m:den>
+            <m:r>
+              <m:rPr>
+                <m:sty m:val="p"/>
+              </m:rPr>
+              <w:rPr>
+                <w:rStyle w:val="SchwacheHervorhebung"/>
+                <w:rFonts w:ascii="Cambria Math" w:hAnsi="Cambria Math"/>
+              </w:rPr>
+              <m:t>dt</m:t>
+            </m:r>
+          </m:den>
+        </m:f>
+        <m:r>
+          <m:rPr>
+            <m:sty m:val="p"/>
+          </m:rPr>
+          <w:rPr>
+            <w:rStyle w:val="SchwacheHervorhebung"/>
+            <w:rFonts w:ascii="Cambria Math" w:hAnsi="Cambria Math"/>
+          </w:rPr>
+          <m:t>=-</m:t>
+        </m:r>
+        <m:f>
+          <m:fPr>
+            <m:ctrlPr>
+              <w:rPr>
+                <w:rStyle w:val="SchwacheHervorhebung"/>
+                <w:rFonts w:ascii="Cambria Math" w:hAnsi="Cambria Math"/>
+                <w:i w:val="0"/>
+                <w:iCs w:val="0"/>
+              </w:rPr>
+            </m:ctrlPr>
+          </m:fPr>
+          <m:num>
+            <m:sSub>
+              <m:sSubPr>
+                <m:ctrlPr>
+                  <w:rPr>
+                    <w:rStyle w:val="SchwacheHervorhebung"/>
+                    <w:rFonts w:ascii="Cambria Math" w:hAnsi="Cambria Math"/>
+                    <w:i w:val="0"/>
+                    <w:iCs w:val="0"/>
+                  </w:rPr>
+                </m:ctrlPr>
+              </m:sSubPr>
+              <m:e>
+                <m:r>
+                  <m:rPr>
+                    <m:sty m:val="p"/>
+                  </m:rPr>
+                  <w:rPr>
+                    <w:rStyle w:val="SchwacheHervorhebung"/>
+                    <w:rFonts w:ascii="Cambria Math" w:hAnsi="Cambria Math"/>
+                  </w:rPr>
+                  <m:t>U</m:t>
+                </m:r>
+              </m:e>
+              <m:sub>
+                <m:r>
+                  <m:rPr>
+                    <m:sty m:val="p"/>
+                  </m:rPr>
+                  <w:rPr>
+                    <w:rStyle w:val="SchwacheHervorhebung"/>
+                    <w:rFonts w:ascii="Cambria Math" w:hAnsi="Cambria Math"/>
+                  </w:rPr>
+                  <m:t>c</m:t>
+                </m:r>
+              </m:sub>
+            </m:sSub>
+            <m:d>
+              <m:dPr>
+                <m:ctrlPr>
+                  <w:rPr>
+                    <w:rStyle w:val="SchwacheHervorhebung"/>
+                    <w:rFonts w:ascii="Cambria Math" w:hAnsi="Cambria Math"/>
+                    <w:i w:val="0"/>
+                    <w:iCs w:val="0"/>
+                  </w:rPr>
+                </m:ctrlPr>
+              </m:dPr>
+              <m:e>
+                <m:r>
+                  <m:rPr>
+                    <m:sty m:val="p"/>
+                  </m:rPr>
+                  <w:rPr>
+                    <w:rStyle w:val="SchwacheHervorhebung"/>
+                    <w:rFonts w:ascii="Cambria Math" w:hAnsi="Cambria Math"/>
+                  </w:rPr>
+                  <m:t>t</m:t>
+                </m:r>
+              </m:e>
+            </m:d>
+          </m:num>
+          <m:den>
+            <m:sSub>
+              <m:sSubPr>
+                <m:ctrlPr>
+                  <w:rPr>
+                    <w:rStyle w:val="SchwacheHervorhebung"/>
+                    <w:rFonts w:ascii="Cambria Math" w:hAnsi="Cambria Math"/>
+                    <w:i w:val="0"/>
+                    <w:iCs w:val="0"/>
+                  </w:rPr>
+                </m:ctrlPr>
+              </m:sSubPr>
+              <m:e>
+                <m:r>
+                  <m:rPr>
+                    <m:sty m:val="p"/>
+                  </m:rPr>
+                  <w:rPr>
+                    <w:rStyle w:val="SchwacheHervorhebung"/>
+                    <w:rFonts w:ascii="Cambria Math" w:hAnsi="Cambria Math"/>
+                  </w:rPr>
+                  <m:t>R</m:t>
+                </m:r>
+              </m:e>
+              <m:sub>
+                <m:r>
+                  <m:rPr>
+                    <m:sty m:val="p"/>
+                  </m:rPr>
+                  <w:rPr>
+                    <w:rStyle w:val="SchwacheHervorhebung"/>
+                    <w:rFonts w:ascii="Cambria Math" w:hAnsi="Cambria Math"/>
+                  </w:rPr>
+                  <m:t>0</m:t>
+                </m:r>
+              </m:sub>
+            </m:sSub>
+          </m:den>
+        </m:f>
+        <m:r>
+          <w:rPr>
+            <w:rFonts w:ascii="Cambria Math" w:eastAsiaTheme="minorEastAsia" w:hAnsi="Cambria Math"/>
+          </w:rPr>
+          <m:t>+a</m:t>
+        </m:r>
       </m:oMath>
       <w:r>
         <w:rPr>
           <w:rFonts w:eastAsiaTheme="minorEastAsia"/>
         </w:rPr>
-        <w:t xml:space="preserve"> dafür, dass sich der Kondensator langsam entlädt und nach einer gewissen Zeit der Kondensator wieder zurückgesetzt ist.</w:t>
+        <w:t xml:space="preserve">. Dabei entspricht </w:t>
+      </w:r>
+      <m:oMath>
+        <m:r>
+          <w:rPr>
+            <w:rFonts w:ascii="Cambria Math" w:eastAsiaTheme="minorEastAsia" w:hAnsi="Cambria Math"/>
+          </w:rPr>
+          <m:t>a</m:t>
+        </m:r>
+      </m:oMath>
+      <w:r>
+        <w:rPr>
+          <w:rFonts w:eastAsiaTheme="minorEastAsia"/>
+        </w:rPr>
+        <w:t xml:space="preserve"> dem Ausgang </w:t>
+      </w:r>
+      <w:r>
+        <w:rPr>
+          <w:rFonts w:eastAsiaTheme="minorEastAsia"/>
+        </w:rPr>
+        <w:t>der Input-Teilschaltung</w:t>
+      </w:r>
+      <w:r>
+        <w:rPr>
+          <w:rFonts w:eastAsiaTheme="minorEastAsia"/>
+        </w:rPr>
+        <w:t>.</w:t>
       </w:r>
     </w:p>
     <w:p>
       <w:pPr>
         <w:pStyle w:val="berschrift2"/>
       </w:pPr>
-      <w:bookmarkStart w:id="46" w:name="_Toc28527062"/>
-      <w:bookmarkStart w:id="47" w:name="_Toc29817558"/>
-      <w:bookmarkStart w:id="48" w:name="_Toc30248469"/>
-      <w:bookmarkStart w:id="49" w:name="_Toc30524441"/>
+      <w:bookmarkStart w:id="47" w:name="_Toc28527062"/>
+      <w:bookmarkStart w:id="48" w:name="_Toc29817558"/>
+      <w:bookmarkStart w:id="49" w:name="_Toc30248469"/>
+      <w:bookmarkStart w:id="50" w:name="_Toc31016563"/>
       <w:r>
         <w:lastRenderedPageBreak/>
         <w:t>Activation</w:t>
       </w:r>
-      <w:bookmarkEnd w:id="46"/>
       <w:bookmarkEnd w:id="47"/>
       <w:bookmarkEnd w:id="48"/>
       <w:bookmarkEnd w:id="49"/>
-    </w:p>
-    <w:p>
+      <w:bookmarkEnd w:id="50"/>
+    </w:p>
+    <w:p>
+      <w:pPr>
+        <w:keepNext/>
+      </w:pPr>
       <w:r>
         <w:rPr>
           <w:noProof/>
@@ -10401,7 +12591,7 @@
                     </pic:cNvPicPr>
                   </pic:nvPicPr>
                   <pic:blipFill>
-                    <a:blip r:embed="rId24">
+                    <a:blip r:embed="rId23">
                       <a:extLst>
                         <a:ext uri="{28A0092B-C50C-407E-A947-70E740481C1C}">
                           <a14:useLocalDpi xmlns:a14="http://schemas.microsoft.com/office/drawing/2010/main" val="0"/>
@@ -10434,8 +12624,36 @@
       </w:r>
     </w:p>
     <w:p>
-      <w:r>
-        <w:t>Die Aktivierung ist dazu da, um zu bestimmen ob ein Signal weiter bzw. ausgegeben werden soll. Wenn die Spannung am Core (Kondensator) über die 2.5V steigt, schaltet der Vergleicher von 0V auf 5V über eine sehr kurze Zeit. Durch diese Rapide Änderung gibt es eine Spannungsspitze auf der anderen Seite des Kondensators. Diese Spannungsspitze wird über die zwei folgenden Transistoren verstärkt, damit das Ausgangssignal eine höhere Spannung erreichen kann und auch mehr Strom liefern kann.</w:t>
+      <w:pPr>
+        <w:pStyle w:val="Beschriftung"/>
+      </w:pPr>
+      <w:r>
+        <w:t xml:space="preserve">Abbildung </w:t>
+      </w:r>
+      <w:fldSimple w:instr=" SEQ Abbildung \* ARABIC ">
+        <w:r>
+          <w:rPr>
+            <w:noProof/>
+          </w:rPr>
+          <w:t>7</w:t>
+        </w:r>
+      </w:fldSimple>
+    </w:p>
+    <w:p>
+      <w:r>
+        <w:t xml:space="preserve">Die Aktivierung ist dazu da, um zu bestimmen ob ein Signal weiter bzw. ausgegeben werden soll. Wenn die Spannung am Core (Kondensator) über die 2.5V steigt, schaltet der Vergleicher von 0V auf 5V über eine sehr kurze Zeit. Durch diese </w:t>
+      </w:r>
+      <w:r>
+        <w:t>r</w:t>
+      </w:r>
+      <w:r>
+        <w:t>apide Änderung gibt es eine Spannungsspitze auf der anderen Seite des Kondensators. Diese Spannungsspitze wird über die zwei folgenden Transistoren verstärkt, damit das Ausgangssignal eine höhere Spannung erreich</w:t>
+      </w:r>
+      <w:r>
+        <w:t>t</w:t>
+      </w:r>
+      <w:r>
+        <w:t xml:space="preserve"> und auch mehr Strom liefern kann.</w:t>
       </w:r>
     </w:p>
     <w:p>
@@ -10481,7 +12699,18 @@
         <w:t>n</w:t>
       </w:r>
       <w:r>
-        <w:t xml:space="preserve"> Tri-state</w:t>
+        <w:t xml:space="preserve"> </w:t>
+      </w:r>
+      <w:r>
+        <w:t>«</w:t>
+      </w:r>
+      <w:proofErr w:type="spellStart"/>
+      <w:r>
+        <w:t>Tri-state</w:t>
+      </w:r>
+      <w:proofErr w:type="spellEnd"/>
+      <w:r>
+        <w:t>»</w:t>
       </w:r>
       <w:r>
         <w:t xml:space="preserve"> a</w:t>
@@ -10515,19 +12744,22 @@
       <w:pPr>
         <w:pStyle w:val="berschrift3"/>
       </w:pPr>
-      <w:bookmarkStart w:id="50" w:name="_Toc28527063"/>
-      <w:bookmarkStart w:id="51" w:name="_Toc29817559"/>
-      <w:bookmarkStart w:id="52" w:name="_Toc30248470"/>
-      <w:bookmarkStart w:id="53" w:name="_Toc30524442"/>
+      <w:bookmarkStart w:id="51" w:name="_Toc28527063"/>
+      <w:bookmarkStart w:id="52" w:name="_Toc29817559"/>
+      <w:bookmarkStart w:id="53" w:name="_Toc30248470"/>
+      <w:bookmarkStart w:id="54" w:name="_Toc31016564"/>
       <w:r>
         <w:t>Vergleicher OPV</w:t>
       </w:r>
-      <w:bookmarkEnd w:id="50"/>
       <w:bookmarkEnd w:id="51"/>
       <w:bookmarkEnd w:id="52"/>
       <w:bookmarkEnd w:id="53"/>
-    </w:p>
-    <w:p>
+      <w:bookmarkEnd w:id="54"/>
+    </w:p>
+    <w:p>
+      <w:pPr>
+        <w:keepNext/>
+      </w:pPr>
       <w:r>
         <w:rPr>
           <w:noProof/>
@@ -10550,7 +12782,7 @@
                     </pic:cNvPicPr>
                   </pic:nvPicPr>
                   <pic:blipFill>
-                    <a:blip r:embed="rId25">
+                    <a:blip r:embed="rId24">
                       <a:extLst>
                         <a:ext uri="{28A0092B-C50C-407E-A947-70E740481C1C}">
                           <a14:useLocalDpi xmlns:a14="http://schemas.microsoft.com/office/drawing/2010/main" val="0"/>
@@ -10583,18 +12815,43 @@
       </w:r>
     </w:p>
     <w:p>
-      <w:r>
+      <w:pPr>
+        <w:pStyle w:val="Beschriftung"/>
+      </w:pPr>
+      <w:r>
+        <w:t xml:space="preserve">Abbildung </w:t>
+      </w:r>
+      <w:fldSimple w:instr=" SEQ Abbildung \* ARABIC ">
+        <w:r>
+          <w:rPr>
+            <w:noProof/>
+          </w:rPr>
+          <w:t>8</w:t>
+        </w:r>
+      </w:fldSimple>
+    </w:p>
+    <w:p>
+      <w:r>
+        <w:lastRenderedPageBreak/>
         <w:t>Dies ist eine primitive Schaltung eines Komparators bzw. Vergleicher, welcher in der Elektronik eine Essen</w:t>
       </w:r>
       <w:r>
         <w:t>t</w:t>
       </w:r>
       <w:r>
-        <w:t xml:space="preserve">ielle Rolle spielt. Er vergleicht die Eingänge + und – und schaltet den Ausgang auf 5V wenn die </w:t>
-      </w:r>
-      <w:r>
-        <w:lastRenderedPageBreak/>
-        <w:t>Spannung am + Eingang Grösser ist als die am – Eingang. Ist das umgekehrte der Fall wird der Ausgang auf 0V gesetzt.</w:t>
+        <w:t xml:space="preserve">ielle Rolle spielt. Er vergleicht die Eingänge + </w:t>
+      </w:r>
+      <w:r>
+        <w:t>&amp;</w:t>
+      </w:r>
+      <w:r>
+        <w:t xml:space="preserve"> – und schaltet den Ausgang auf </w:t>
+      </w:r>
+      <w:r>
+        <w:t>5V,</w:t>
+      </w:r>
+      <w:r>
+        <w:t xml:space="preserve"> wenn die Spannung am + Eingang Grösser ist als die am – Eingang. Ist das umgekehrte der Fall wird der Ausgang auf 0V gesetzt.</w:t>
       </w:r>
     </w:p>
     <w:p/>
@@ -10602,19 +12859,22 @@
       <w:pPr>
         <w:pStyle w:val="berschrift2"/>
       </w:pPr>
-      <w:bookmarkStart w:id="54" w:name="_Toc28527064"/>
-      <w:bookmarkStart w:id="55" w:name="_Toc29817560"/>
-      <w:bookmarkStart w:id="56" w:name="_Toc30248471"/>
-      <w:bookmarkStart w:id="57" w:name="_Toc30524443"/>
+      <w:bookmarkStart w:id="55" w:name="_Toc28527064"/>
+      <w:bookmarkStart w:id="56" w:name="_Toc29817560"/>
+      <w:bookmarkStart w:id="57" w:name="_Toc30248471"/>
+      <w:bookmarkStart w:id="58" w:name="_Toc31016565"/>
       <w:r>
         <w:t>DeltaCalc</w:t>
       </w:r>
-      <w:bookmarkEnd w:id="54"/>
       <w:bookmarkEnd w:id="55"/>
       <w:bookmarkEnd w:id="56"/>
       <w:bookmarkEnd w:id="57"/>
-    </w:p>
-    <w:p>
+      <w:bookmarkEnd w:id="58"/>
+    </w:p>
+    <w:p>
+      <w:pPr>
+        <w:keepNext/>
+      </w:pPr>
       <w:r>
         <w:rPr>
           <w:noProof/>
@@ -10637,7 +12897,7 @@
                     </pic:cNvPicPr>
                   </pic:nvPicPr>
                   <pic:blipFill>
-                    <a:blip r:embed="rId26">
+                    <a:blip r:embed="rId25">
                       <a:extLst>
                         <a:ext uri="{28A0092B-C50C-407E-A947-70E740481C1C}">
                           <a14:useLocalDpi xmlns:a14="http://schemas.microsoft.com/office/drawing/2010/main" val="0"/>
@@ -10671,6 +12931,22 @@
     </w:p>
     <w:p>
       <w:pPr>
+        <w:pStyle w:val="Beschriftung"/>
+      </w:pPr>
+      <w:r>
+        <w:t xml:space="preserve">Abbildung </w:t>
+      </w:r>
+      <w:fldSimple w:instr=" SEQ Abbildung \* ARABIC ">
+        <w:r>
+          <w:rPr>
+            <w:noProof/>
+          </w:rPr>
+          <w:t>9</w:t>
+        </w:r>
+      </w:fldSimple>
+    </w:p>
+    <w:p>
+      <w:pPr>
         <w:rPr>
           <w:rFonts w:eastAsiaTheme="minorEastAsia"/>
         </w:rPr>
@@ -10864,16 +13140,94 @@
     <w:p>
       <w:pPr>
         <w:rPr>
+          <w:rFonts w:eastAsiaTheme="minorEastAsia"/>
+        </w:rPr>
+      </w:pPr>
+    </w:p>
+    <w:p>
+      <w:pPr>
+        <w:pStyle w:val="berschrift1"/>
+      </w:pPr>
+      <w:bookmarkStart w:id="59" w:name="_Toc31016557"/>
+      <w:proofErr w:type="spellStart"/>
+      <w:r>
+        <w:lastRenderedPageBreak/>
+        <w:t>Detailiertes</w:t>
+      </w:r>
+      <w:proofErr w:type="spellEnd"/>
+      <w:r>
+        <w:t xml:space="preserve"> Gesamtschema von EAGLE</w:t>
+      </w:r>
+      <w:bookmarkEnd w:id="59"/>
+    </w:p>
+    <w:p>
+      <w:pPr>
+        <w:keepNext/>
+      </w:pPr>
+      <w:r>
+        <w:object w:dxaOrig="12631" w:dyaOrig="17865" w14:anchorId="0B9A7920">
+          <v:shapetype id="_x0000_t75" coordsize="21600,21600" o:spt="75" o:preferrelative="t" path="m@4@5l@4@11@9@11@9@5xe" filled="f" stroked="f">
+            <v:stroke joinstyle="miter"/>
+            <v:formulas>
+              <v:f eqn="if lineDrawn pixelLineWidth 0"/>
+              <v:f eqn="sum @0 1 0"/>
+              <v:f eqn="sum 0 0 @1"/>
+              <v:f eqn="prod @2 1 2"/>
+              <v:f eqn="prod @3 21600 pixelWidth"/>
+              <v:f eqn="prod @3 21600 pixelHeight"/>
+              <v:f eqn="sum @0 0 1"/>
+              <v:f eqn="prod @6 1 2"/>
+              <v:f eqn="prod @7 21600 pixelWidth"/>
+              <v:f eqn="sum @8 21600 0"/>
+              <v:f eqn="prod @7 21600 pixelHeight"/>
+              <v:f eqn="sum @10 21600 0"/>
+            </v:formulas>
+            <v:path o:extrusionok="f" gradientshapeok="t" o:connecttype="rect"/>
+            <o:lock v:ext="edit" aspectratio="t"/>
+          </v:shapetype>
+          <v:shape id="_x0000_i1031" type="#_x0000_t75" style="width:472.4pt;height:669.05pt" o:ole="">
+            <v:imagedata r:id="rId26" o:title=""/>
+          </v:shape>
+          <o:OLEObject Type="Embed" ProgID="AcroExch.Document.DC" ShapeID="_x0000_i1031" DrawAspect="Content" ObjectID="_1641983797" r:id="rId27"/>
+        </w:object>
+      </w:r>
+    </w:p>
+    <w:p>
+      <w:pPr>
+        <w:pStyle w:val="Beschriftung"/>
+        <w:rPr>
           <w:rFonts w:asciiTheme="majorHAnsi" w:eastAsiaTheme="majorEastAsia" w:hAnsiTheme="majorHAnsi" w:cstheme="majorBidi"/>
           <w:color w:val="365F91" w:themeColor="accent1" w:themeShade="BF"/>
           <w:sz w:val="32"/>
           <w:szCs w:val="32"/>
         </w:rPr>
       </w:pPr>
-      <w:bookmarkStart w:id="58" w:name="_2bzgxewf3r85" w:colFirst="0" w:colLast="0"/>
-      <w:bookmarkStart w:id="59" w:name="_kzzeynax8z1q" w:colFirst="0" w:colLast="0"/>
-      <w:bookmarkEnd w:id="58"/>
-      <w:bookmarkEnd w:id="59"/>
+      <w:r>
+        <w:lastRenderedPageBreak/>
+        <w:t xml:space="preserve">Abbildung </w:t>
+      </w:r>
+      <w:fldSimple w:instr=" SEQ Abbildung \* ARABIC ">
+        <w:r>
+          <w:rPr>
+            <w:noProof/>
+          </w:rPr>
+          <w:t>10</w:t>
+        </w:r>
+      </w:fldSimple>
+    </w:p>
+    <w:p>
+      <w:pPr>
+        <w:rPr>
+          <w:rFonts w:asciiTheme="majorHAnsi" w:eastAsiaTheme="majorEastAsia" w:hAnsiTheme="majorHAnsi" w:cstheme="majorBidi"/>
+          <w:color w:val="365F91" w:themeColor="accent1" w:themeShade="BF"/>
+          <w:sz w:val="32"/>
+          <w:szCs w:val="32"/>
+        </w:rPr>
+      </w:pPr>
+      <w:bookmarkStart w:id="60" w:name="_2bzgxewf3r85" w:colFirst="0" w:colLast="0"/>
+      <w:bookmarkStart w:id="61" w:name="_kzzeynax8z1q" w:colFirst="0" w:colLast="0"/>
+      <w:bookmarkEnd w:id="60"/>
+      <w:bookmarkEnd w:id="61"/>
       <w:r>
         <w:br w:type="page"/>
       </w:r>
@@ -10882,31 +13236,855 @@
       <w:pPr>
         <w:pStyle w:val="berschrift1"/>
       </w:pPr>
-      <w:bookmarkStart w:id="60" w:name="_jk5pmfj1cb1o" w:colFirst="0" w:colLast="0"/>
-      <w:bookmarkStart w:id="61" w:name="_Toc30524444"/>
-      <w:bookmarkEnd w:id="60"/>
+      <w:bookmarkStart w:id="62" w:name="_jk5pmfj1cb1o" w:colFirst="0" w:colLast="0"/>
+      <w:bookmarkStart w:id="63" w:name="_Toc31016568"/>
+      <w:bookmarkEnd w:id="62"/>
       <w:r>
         <w:lastRenderedPageBreak/>
+        <w:t>Messungen</w:t>
+      </w:r>
+      <w:bookmarkEnd w:id="63"/>
+    </w:p>
+    <w:p>
+      <w:pPr>
+        <w:pStyle w:val="berschrift2"/>
+      </w:pPr>
+      <w:bookmarkStart w:id="64" w:name="_Toc31016569"/>
+      <w:r>
+        <w:rPr>
+          <w:noProof/>
+        </w:rPr>
+        <mc:AlternateContent>
+          <mc:Choice Requires="wps">
+            <w:drawing>
+              <wp:anchor distT="0" distB="0" distL="114300" distR="114300" simplePos="0" relativeHeight="251654656" behindDoc="0" locked="0" layoutInCell="1" allowOverlap="1" wp14:anchorId="37E0787A" wp14:editId="71946488">
+                <wp:simplePos x="0" y="0"/>
+                <wp:positionH relativeFrom="column">
+                  <wp:posOffset>14605</wp:posOffset>
+                </wp:positionH>
+                <wp:positionV relativeFrom="paragraph">
+                  <wp:posOffset>407670</wp:posOffset>
+                </wp:positionV>
+                <wp:extent cx="787400" cy="1136650"/>
+                <wp:effectExtent l="0" t="0" r="12700" b="25400"/>
+                <wp:wrapNone/>
+                <wp:docPr id="14" name="Textfeld 14"/>
+                <wp:cNvGraphicFramePr/>
+                <a:graphic xmlns:a="http://schemas.openxmlformats.org/drawingml/2006/main">
+                  <a:graphicData uri="http://schemas.microsoft.com/office/word/2010/wordprocessingShape">
+                    <wps:wsp>
+                      <wps:cNvSpPr txBox="1"/>
+                      <wps:spPr>
+                        <a:xfrm>
+                          <a:off x="0" y="0"/>
+                          <a:ext cx="787400" cy="1136650"/>
+                        </a:xfrm>
+                        <a:prstGeom prst="rect">
+                          <a:avLst/>
+                        </a:prstGeom>
+                        <a:solidFill>
+                          <a:schemeClr val="lt1"/>
+                        </a:solidFill>
+                        <a:ln w="6350">
+                          <a:solidFill>
+                            <a:prstClr val="black"/>
+                          </a:solidFill>
+                        </a:ln>
+                      </wps:spPr>
+                      <wps:txbx>
+                        <w:txbxContent>
+                          <w:p>
+                            <w:pPr>
+                              <w:jc w:val="center"/>
+                            </w:pPr>
+                            <w:r>
+                              <w:t>Mikro-kontroller</w:t>
+                            </w:r>
+                          </w:p>
+                        </w:txbxContent>
+                      </wps:txbx>
+                      <wps:bodyPr rot="0" spcFirstLastPara="0" vertOverflow="overflow" horzOverflow="overflow" vert="horz" wrap="square" lIns="91440" tIns="45720" rIns="91440" bIns="45720" numCol="1" spcCol="0" rtlCol="0" fromWordArt="0" anchor="ctr" anchorCtr="0" forceAA="0" compatLnSpc="1">
+                        <a:prstTxWarp prst="textNoShape">
+                          <a:avLst/>
+                        </a:prstTxWarp>
+                        <a:noAutofit/>
+                      </wps:bodyPr>
+                    </wps:wsp>
+                  </a:graphicData>
+                </a:graphic>
+                <wp14:sizeRelV relativeFrom="margin">
+                  <wp14:pctHeight>0</wp14:pctHeight>
+                </wp14:sizeRelV>
+              </wp:anchor>
+            </w:drawing>
+          </mc:Choice>
+          <mc:Fallback>
+            <w:pict>
+              <v:shape w14:anchorId="37E0787A" id="Textfeld 14" o:spid="_x0000_s1035" type="#_x0000_t202" style="position:absolute;margin-left:1.15pt;margin-top:32.1pt;width:62pt;height:89.5pt;z-index:251654656;visibility:visible;mso-wrap-style:square;mso-height-percent:0;mso-wrap-distance-left:9pt;mso-wrap-distance-top:0;mso-wrap-distance-right:9pt;mso-wrap-distance-bottom:0;mso-position-horizontal:absolute;mso-position-horizontal-relative:text;mso-position-vertical:absolute;mso-position-vertical-relative:text;mso-height-percent:0;mso-height-relative:margin;v-text-anchor:middle" o:gfxdata="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" fillcolor="white [3201]" strokeweight=".5pt">
+                <v:textbox>
+                  <w:txbxContent>
+                    <w:p>
+                      <w:pPr>
+                        <w:jc w:val="center"/>
+                      </w:pPr>
+                      <w:r>
+                        <w:t>Mikro-kontroller</w:t>
+                      </w:r>
+                    </w:p>
+                  </w:txbxContent>
+                </v:textbox>
+              </v:shape>
+            </w:pict>
+          </mc:Fallback>
+        </mc:AlternateContent>
+      </w:r>
+      <w:r>
+        <w:t xml:space="preserve">Blockschaltbild des </w:t>
+      </w:r>
+      <w:r>
+        <w:t>Versuchsaufbaus</w:t>
+      </w:r>
+      <w:bookmarkEnd w:id="64"/>
+    </w:p>
+    <w:p>
+      <w:r>
+        <w:rPr>
+          <w:noProof/>
+        </w:rPr>
+        <mc:AlternateContent>
+          <mc:Choice Requires="wps">
+            <w:drawing>
+              <wp:anchor distT="0" distB="0" distL="114300" distR="114300" simplePos="0" relativeHeight="251662848" behindDoc="0" locked="0" layoutInCell="1" allowOverlap="1" wp14:anchorId="73368630" wp14:editId="17B0AAEB">
+                <wp:simplePos x="0" y="0"/>
+                <wp:positionH relativeFrom="column">
+                  <wp:posOffset>2262505</wp:posOffset>
+                </wp:positionH>
+                <wp:positionV relativeFrom="paragraph">
+                  <wp:posOffset>50800</wp:posOffset>
+                </wp:positionV>
+                <wp:extent cx="1168400" cy="1073150"/>
+                <wp:effectExtent l="0" t="0" r="12700" b="12700"/>
+                <wp:wrapNone/>
+                <wp:docPr id="7394" name="Textfeld 7394"/>
+                <wp:cNvGraphicFramePr/>
+                <a:graphic xmlns:a="http://schemas.openxmlformats.org/drawingml/2006/main">
+                  <a:graphicData uri="http://schemas.microsoft.com/office/word/2010/wordprocessingShape">
+                    <wps:wsp>
+                      <wps:cNvSpPr txBox="1"/>
+                      <wps:spPr>
+                        <a:xfrm>
+                          <a:off x="0" y="0"/>
+                          <a:ext cx="1168400" cy="1073150"/>
+                        </a:xfrm>
+                        <a:prstGeom prst="rect">
+                          <a:avLst/>
+                        </a:prstGeom>
+                        <a:solidFill>
+                          <a:schemeClr val="lt1"/>
+                        </a:solidFill>
+                        <a:ln w="6350">
+                          <a:solidFill>
+                            <a:prstClr val="black"/>
+                          </a:solidFill>
+                        </a:ln>
+                      </wps:spPr>
+                      <wps:txbx>
+                        <w:txbxContent>
+                          <w:p>
+                            <w:pPr>
+                              <w:jc w:val="center"/>
+                            </w:pPr>
+                            <w:r>
+                              <w:t>Schaltung</w:t>
+                            </w:r>
+                          </w:p>
+                        </w:txbxContent>
+                      </wps:txbx>
+                      <wps:bodyPr rot="0" spcFirstLastPara="0" vertOverflow="overflow" horzOverflow="overflow" vert="horz" wrap="square" lIns="91440" tIns="45720" rIns="91440" bIns="45720" numCol="1" spcCol="0" rtlCol="0" fromWordArt="0" anchor="ctr" anchorCtr="0" forceAA="0" compatLnSpc="1">
+                        <a:prstTxWarp prst="textNoShape">
+                          <a:avLst/>
+                        </a:prstTxWarp>
+                        <a:noAutofit/>
+                      </wps:bodyPr>
+                    </wps:wsp>
+                  </a:graphicData>
+                </a:graphic>
+              </wp:anchor>
+            </w:drawing>
+          </mc:Choice>
+          <mc:Fallback>
+            <w:pict>
+              <v:shape w14:anchorId="73368630" id="Textfeld 7394" o:spid="_x0000_s1036" type="#_x0000_t202" style="position:absolute;margin-left:178.15pt;margin-top:4pt;width:92pt;height:84.5pt;z-index:251662848;visibility:visible;mso-wrap-style:square;mso-wrap-distance-left:9pt;mso-wrap-distance-top:0;mso-wrap-distance-right:9pt;mso-wrap-distance-bottom:0;mso-position-horizontal:absolute;mso-position-horizontal-relative:text;mso-position-vertical:absolute;mso-position-vertical-relative:text;v-text-anchor:middle" o:gfxdata="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" fillcolor="white [3201]" strokeweight=".5pt">
+                <v:textbox>
+                  <w:txbxContent>
+                    <w:p>
+                      <w:pPr>
+                        <w:jc w:val="center"/>
+                      </w:pPr>
+                      <w:r>
+                        <w:t>Schaltung</w:t>
+                      </w:r>
+                    </w:p>
+                  </w:txbxContent>
+                </v:textbox>
+              </v:shape>
+            </w:pict>
+          </mc:Fallback>
+        </mc:AlternateContent>
+      </w:r>
+      <w:r>
+        <w:rPr>
+          <w:noProof/>
+        </w:rPr>
+        <mc:AlternateContent>
+          <mc:Choice Requires="wps">
+            <w:drawing>
+              <wp:anchor distT="0" distB="0" distL="114300" distR="114300" simplePos="0" relativeHeight="251656704" behindDoc="0" locked="0" layoutInCell="1" allowOverlap="1" wp14:anchorId="2E384824" wp14:editId="543584E7">
+                <wp:simplePos x="0" y="0"/>
+                <wp:positionH relativeFrom="column">
+                  <wp:posOffset>840105</wp:posOffset>
+                </wp:positionH>
+                <wp:positionV relativeFrom="paragraph">
+                  <wp:posOffset>38100</wp:posOffset>
+                </wp:positionV>
+                <wp:extent cx="1365250" cy="539750"/>
+                <wp:effectExtent l="0" t="19050" r="44450" b="31750"/>
+                <wp:wrapNone/>
+                <wp:docPr id="22" name="Pfeil: nach rechts 22"/>
+                <wp:cNvGraphicFramePr/>
+                <a:graphic xmlns:a="http://schemas.openxmlformats.org/drawingml/2006/main">
+                  <a:graphicData uri="http://schemas.microsoft.com/office/word/2010/wordprocessingShape">
+                    <wps:wsp>
+                      <wps:cNvSpPr/>
+                      <wps:spPr>
+                        <a:xfrm>
+                          <a:off x="0" y="0"/>
+                          <a:ext cx="1365250" cy="539750"/>
+                        </a:xfrm>
+                        <a:prstGeom prst="rightArrow">
+                          <a:avLst/>
+                        </a:prstGeom>
+                        <a:solidFill>
+                          <a:schemeClr val="bg1"/>
+                        </a:solidFill>
+                        <a:ln w="6350"/>
+                      </wps:spPr>
+                      <wps:style>
+                        <a:lnRef idx="2">
+                          <a:schemeClr val="dk1">
+                            <a:shade val="50000"/>
+                          </a:schemeClr>
+                        </a:lnRef>
+                        <a:fillRef idx="1">
+                          <a:schemeClr val="dk1"/>
+                        </a:fillRef>
+                        <a:effectRef idx="0">
+                          <a:schemeClr val="dk1"/>
+                        </a:effectRef>
+                        <a:fontRef idx="minor">
+                          <a:schemeClr val="lt1"/>
+                        </a:fontRef>
+                      </wps:style>
+                      <wps:txbx>
+                        <w:txbxContent>
+                          <w:p>
+                            <w:pPr>
+                              <w:rPr>
+                                <w:sz w:val="16"/>
+                                <w:szCs w:val="16"/>
+                              </w:rPr>
+                            </w:pPr>
+                            <w:r>
+                              <w:rPr>
+                                <w:color w:val="000000" w:themeColor="text1"/>
+                                <w:sz w:val="18"/>
+                                <w:szCs w:val="18"/>
+                              </w:rPr>
+                              <w:t>3Eingänge</w:t>
+                            </w:r>
+                            <w:r>
+                              <w:rPr>
+                                <w:color w:val="000000" w:themeColor="text1"/>
+                              </w:rPr>
+                              <w:t xml:space="preserve"> </w:t>
+                            </w:r>
+                            <w:r>
+                              <w:rPr>
+                                <w:color w:val="000000" w:themeColor="text1"/>
+                                <w:sz w:val="16"/>
+                                <w:szCs w:val="16"/>
+                              </w:rPr>
+                              <w:t xml:space="preserve">&amp; Sollwert </w:t>
+                            </w:r>
+                            <w:r>
+                              <w:rPr>
+                                <w:sz w:val="16"/>
+                                <w:szCs w:val="16"/>
+                              </w:rPr>
+                              <w:t>Sollwert</w:t>
+                            </w:r>
+                          </w:p>
+                        </w:txbxContent>
+                      </wps:txbx>
+                      <wps:bodyPr rot="0" spcFirstLastPara="0" vertOverflow="overflow" horzOverflow="overflow" vert="horz" wrap="square" lIns="91440" tIns="45720" rIns="91440" bIns="45720" numCol="1" spcCol="0" rtlCol="0" fromWordArt="0" anchor="ctr" anchorCtr="0" forceAA="0" compatLnSpc="1">
+                        <a:prstTxWarp prst="textNoShape">
+                          <a:avLst/>
+                        </a:prstTxWarp>
+                        <a:noAutofit/>
+                      </wps:bodyPr>
+                    </wps:wsp>
+                  </a:graphicData>
+                </a:graphic>
+                <wp14:sizeRelH relativeFrom="margin">
+                  <wp14:pctWidth>0</wp14:pctWidth>
+                </wp14:sizeRelH>
+                <wp14:sizeRelV relativeFrom="margin">
+                  <wp14:pctHeight>0</wp14:pctHeight>
+                </wp14:sizeRelV>
+              </wp:anchor>
+            </w:drawing>
+          </mc:Choice>
+          <mc:Fallback>
+            <w:pict>
+              <v:shape w14:anchorId="2E384824" id="Pfeil: nach rechts 22" o:spid="_x0000_s1037" type="#_x0000_t13" style="position:absolute;margin-left:66.15pt;margin-top:3pt;width:107.5pt;height:42.5pt;z-index:251656704;visibility:visible;mso-wrap-style:square;mso-width-percent:0;mso-height-percent:0;mso-wrap-distance-left:9pt;mso-wrap-distance-top:0;mso-wrap-distance-right:9pt;mso-wrap-distance-bottom:0;mso-position-horizontal:absolute;mso-position-horizontal-relative:text;mso-position-vertical:absolute;mso-position-vertical-relative:text;mso-width-percent:0;mso-height-percent:0;mso-width-relative:margin;mso-height-relative:margin;v-text-anchor:middle" o:gfxdata="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" adj="17330" fillcolor="white [3212]" strokecolor="black [1600]" strokeweight=".5pt">
+                <v:textbox>
+                  <w:txbxContent>
+                    <w:p>
+                      <w:pPr>
+                        <w:rPr>
+                          <w:sz w:val="16"/>
+                          <w:szCs w:val="16"/>
+                        </w:rPr>
+                      </w:pPr>
+                      <w:r>
+                        <w:rPr>
+                          <w:color w:val="000000" w:themeColor="text1"/>
+                          <w:sz w:val="18"/>
+                          <w:szCs w:val="18"/>
+                        </w:rPr>
+                        <w:t>3Eingänge</w:t>
+                      </w:r>
+                      <w:r>
+                        <w:rPr>
+                          <w:color w:val="000000" w:themeColor="text1"/>
+                        </w:rPr>
+                        <w:t xml:space="preserve"> </w:t>
+                      </w:r>
+                      <w:r>
+                        <w:rPr>
+                          <w:color w:val="000000" w:themeColor="text1"/>
+                          <w:sz w:val="16"/>
+                          <w:szCs w:val="16"/>
+                        </w:rPr>
+                        <w:t xml:space="preserve">&amp; Sollwert </w:t>
+                      </w:r>
+                      <w:r>
+                        <w:rPr>
+                          <w:sz w:val="16"/>
+                          <w:szCs w:val="16"/>
+                        </w:rPr>
+                        <w:t>Sollwert</w:t>
+                      </w:r>
+                    </w:p>
+                  </w:txbxContent>
+                </v:textbox>
+              </v:shape>
+            </w:pict>
+          </mc:Fallback>
+        </mc:AlternateContent>
+      </w:r>
+    </w:p>
+    <w:p>
+      <w:r>
+        <w:rPr>
+          <w:noProof/>
+        </w:rPr>
+        <mc:AlternateContent>
+          <mc:Choice Requires="wps">
+            <w:drawing>
+              <wp:anchor distT="0" distB="0" distL="114300" distR="114300" simplePos="0" relativeHeight="251659776" behindDoc="0" locked="0" layoutInCell="1" allowOverlap="1" wp14:anchorId="51F0FE34" wp14:editId="301AA9C6">
+                <wp:simplePos x="0" y="0"/>
+                <wp:positionH relativeFrom="column">
+                  <wp:posOffset>814705</wp:posOffset>
+                </wp:positionH>
+                <wp:positionV relativeFrom="paragraph">
+                  <wp:posOffset>267335</wp:posOffset>
+                </wp:positionV>
+                <wp:extent cx="1435100" cy="514350"/>
+                <wp:effectExtent l="19050" t="19050" r="12700" b="38100"/>
+                <wp:wrapNone/>
+                <wp:docPr id="30" name="Pfeil: nach rechts 30"/>
+                <wp:cNvGraphicFramePr/>
+                <a:graphic xmlns:a="http://schemas.openxmlformats.org/drawingml/2006/main">
+                  <a:graphicData uri="http://schemas.microsoft.com/office/word/2010/wordprocessingShape">
+                    <wps:wsp>
+                      <wps:cNvSpPr/>
+                      <wps:spPr>
+                        <a:xfrm flipH="1">
+                          <a:off x="0" y="0"/>
+                          <a:ext cx="1435100" cy="514350"/>
+                        </a:xfrm>
+                        <a:prstGeom prst="rightArrow">
+                          <a:avLst/>
+                        </a:prstGeom>
+                        <a:solidFill>
+                          <a:schemeClr val="bg1"/>
+                        </a:solidFill>
+                        <a:ln w="6350">
+                          <a:solidFill>
+                            <a:schemeClr val="tx1"/>
+                          </a:solidFill>
+                        </a:ln>
+                      </wps:spPr>
+                      <wps:style>
+                        <a:lnRef idx="2">
+                          <a:schemeClr val="accent1">
+                            <a:shade val="50000"/>
+                          </a:schemeClr>
+                        </a:lnRef>
+                        <a:fillRef idx="1">
+                          <a:schemeClr val="accent1"/>
+                        </a:fillRef>
+                        <a:effectRef idx="0">
+                          <a:schemeClr val="accent1"/>
+                        </a:effectRef>
+                        <a:fontRef idx="minor">
+                          <a:schemeClr val="lt1"/>
+                        </a:fontRef>
+                      </wps:style>
+                      <wps:txbx>
+                        <w:txbxContent>
+                          <w:p>
+                            <w:pPr>
+                              <w:jc w:val="center"/>
+                              <w:rPr>
+                                <w:color w:val="000000" w:themeColor="text1"/>
+                              </w:rPr>
+                            </w:pPr>
+                            <w:r>
+                              <w:rPr>
+                                <w:color w:val="000000" w:themeColor="text1"/>
+                              </w:rPr>
+                              <w:t>Ist</w:t>
+                            </w:r>
+                            <w:r>
+                              <w:rPr>
+                                <w:color w:val="000000" w:themeColor="text1"/>
+                              </w:rPr>
+                              <w:t>wert</w:t>
+                            </w:r>
+                          </w:p>
+                        </w:txbxContent>
+                      </wps:txbx>
+                      <wps:bodyPr rot="0" spcFirstLastPara="0" vertOverflow="overflow" horzOverflow="overflow" vert="horz" wrap="square" lIns="91440" tIns="45720" rIns="91440" bIns="45720" numCol="1" spcCol="0" rtlCol="0" fromWordArt="0" anchor="ctr" anchorCtr="0" forceAA="0" compatLnSpc="1">
+                        <a:prstTxWarp prst="textNoShape">
+                          <a:avLst/>
+                        </a:prstTxWarp>
+                        <a:noAutofit/>
+                      </wps:bodyPr>
+                    </wps:wsp>
+                  </a:graphicData>
+                </a:graphic>
+                <wp14:sizeRelH relativeFrom="margin">
+                  <wp14:pctWidth>0</wp14:pctWidth>
+                </wp14:sizeRelH>
+                <wp14:sizeRelV relativeFrom="margin">
+                  <wp14:pctHeight>0</wp14:pctHeight>
+                </wp14:sizeRelV>
+              </wp:anchor>
+            </w:drawing>
+          </mc:Choice>
+          <mc:Fallback>
+            <w:pict>
+              <v:shape w14:anchorId="51F0FE34" id="Pfeil: nach rechts 30" o:spid="_x0000_s1038" type="#_x0000_t13" style="position:absolute;margin-left:64.15pt;margin-top:21.05pt;width:113pt;height:40.5pt;flip:x;z-index:251659776;visibility:visible;mso-wrap-style:square;mso-width-percent:0;mso-height-percent:0;mso-wrap-distance-left:9pt;mso-wrap-distance-top:0;mso-wrap-distance-right:9pt;mso-wrap-distance-bottom:0;mso-position-horizontal:absolute;mso-position-horizontal-relative:text;mso-position-vertical:absolute;mso-position-vertical-relative:text;mso-width-percent:0;mso-height-percent:0;mso-width-relative:margin;mso-height-relative:margin;v-text-anchor:middle" o:gfxdata="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" adj="17729" fillcolor="white [3212]" strokecolor="black [3213]" strokeweight=".5pt">
+                <v:textbox>
+                  <w:txbxContent>
+                    <w:p>
+                      <w:pPr>
+                        <w:jc w:val="center"/>
+                        <w:rPr>
+                          <w:color w:val="000000" w:themeColor="text1"/>
+                        </w:rPr>
+                      </w:pPr>
+                      <w:r>
+                        <w:rPr>
+                          <w:color w:val="000000" w:themeColor="text1"/>
+                        </w:rPr>
+                        <w:t>Ist</w:t>
+                      </w:r>
+                      <w:r>
+                        <w:rPr>
+                          <w:color w:val="000000" w:themeColor="text1"/>
+                        </w:rPr>
+                        <w:t>wert</w:t>
+                      </w:r>
+                    </w:p>
+                  </w:txbxContent>
+                </v:textbox>
+              </v:shape>
+            </w:pict>
+          </mc:Fallback>
+        </mc:AlternateContent>
+      </w:r>
+    </w:p>
+    <w:p>
+      <w:bookmarkStart w:id="65" w:name="_27grzflv2u1i" w:colFirst="0" w:colLast="0"/>
+      <w:bookmarkEnd w:id="65"/>
+    </w:p>
+    <w:p/>
+    <w:p>
+      <w:r>
+        <w:rPr>
+          <w:noProof/>
+        </w:rPr>
+        <mc:AlternateContent>
+          <mc:Choice Requires="wps">
+            <w:drawing>
+              <wp:inline distT="0" distB="0" distL="0" distR="0" wp14:anchorId="3D0A2AA6" wp14:editId="7DAE75ED">
+                <wp:extent cx="1365250" cy="635"/>
+                <wp:effectExtent l="0" t="0" r="6350" b="0"/>
+                <wp:docPr id="8" name="Textfeld 8"/>
+                <wp:cNvGraphicFramePr/>
+                <a:graphic xmlns:a="http://schemas.openxmlformats.org/drawingml/2006/main">
+                  <a:graphicData uri="http://schemas.microsoft.com/office/word/2010/wordprocessingShape">
+                    <wps:wsp>
+                      <wps:cNvSpPr txBox="1"/>
+                      <wps:spPr>
+                        <a:xfrm>
+                          <a:off x="0" y="0"/>
+                          <a:ext cx="1365250" cy="635"/>
+                        </a:xfrm>
+                        <a:prstGeom prst="rect">
+                          <a:avLst/>
+                        </a:prstGeom>
+                        <a:solidFill>
+                          <a:prstClr val="white"/>
+                        </a:solidFill>
+                        <a:ln>
+                          <a:noFill/>
+                        </a:ln>
+                      </wps:spPr>
+                      <wps:txbx>
+                        <w:txbxContent>
+                          <w:p>
+                            <w:pPr>
+                              <w:pStyle w:val="Beschriftung"/>
+                              <w:rPr>
+                                <w:noProof/>
+                              </w:rPr>
+                            </w:pPr>
+                            <w:r>
+                              <w:t xml:space="preserve">Abbildung </w:t>
+                            </w:r>
+                            <w:fldSimple w:instr=" SEQ Abbildung \* ARABIC ">
+                              <w:r>
+                                <w:rPr>
+                                  <w:noProof/>
+                                </w:rPr>
+                                <w:t>11</w:t>
+                              </w:r>
+                            </w:fldSimple>
+                          </w:p>
+                        </w:txbxContent>
+                      </wps:txbx>
+                      <wps:bodyPr rot="0" spcFirstLastPara="0" vertOverflow="overflow" horzOverflow="overflow" vert="horz" wrap="square" lIns="0" tIns="0" rIns="0" bIns="0" numCol="1" spcCol="0" rtlCol="0" fromWordArt="0" anchor="t" anchorCtr="0" forceAA="0" compatLnSpc="1">
+                        <a:prstTxWarp prst="textNoShape">
+                          <a:avLst/>
+                        </a:prstTxWarp>
+                        <a:spAutoFit/>
+                      </wps:bodyPr>
+                    </wps:wsp>
+                  </a:graphicData>
+                </a:graphic>
+              </wp:inline>
+            </w:drawing>
+          </mc:Choice>
+          <mc:Fallback>
+            <w:pict>
+              <v:shape w14:anchorId="3D0A2AA6" id="Textfeld 8" o:spid="_x0000_s1039" type="#_x0000_t202" style="width:107.5pt;height:.05pt;visibility:visible;mso-wrap-style:square;mso-left-percent:-10001;mso-top-percent:-10001;mso-position-horizontal:absolute;mso-position-horizontal-relative:char;mso-position-vertical:absolute;mso-position-vertical-relative:line;mso-left-percent:-10001;mso-top-percent:-10001;v-text-anchor:top" o:gfxdata="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" stroked="f">
+                <v:textbox style="mso-fit-shape-to-text:t" inset="0,0,0,0">
+                  <w:txbxContent>
+                    <w:p>
+                      <w:pPr>
+                        <w:pStyle w:val="Beschriftung"/>
+                        <w:rPr>
+                          <w:noProof/>
+                        </w:rPr>
+                      </w:pPr>
+                      <w:r>
+                        <w:t xml:space="preserve">Abbildung </w:t>
+                      </w:r>
+                      <w:fldSimple w:instr=" SEQ Abbildung \* ARABIC ">
+                        <w:r>
+                          <w:rPr>
+                            <w:noProof/>
+                          </w:rPr>
+                          <w:t>11</w:t>
+                        </w:r>
+                      </w:fldSimple>
+                    </w:p>
+                  </w:txbxContent>
+                </v:textbox>
+                <w10:anchorlock/>
+              </v:shape>
+            </w:pict>
+          </mc:Fallback>
+        </mc:AlternateContent>
+      </w:r>
+    </w:p>
+    <w:p>
+      <w:r>
+        <w:t>Der Mikrokontroller ist so programmiert, dass</w:t>
+      </w:r>
+      <w:r>
+        <w:t xml:space="preserve"> </w:t>
+      </w:r>
+      <w:r>
+        <w:t xml:space="preserve">in einem 10kHz </w:t>
+      </w:r>
+      <w:proofErr w:type="gramStart"/>
+      <w:r>
+        <w:t>T</w:t>
+      </w:r>
+      <w:r>
+        <w:t>ackt</w:t>
+      </w:r>
+      <w:proofErr w:type="gramEnd"/>
+      <w:r>
+        <w:t xml:space="preserve"> hochgezählt wird und </w:t>
+      </w:r>
+      <w:r>
+        <w:t xml:space="preserve">der </w:t>
+      </w:r>
+      <w:r>
+        <w:t>momentan</w:t>
+      </w:r>
+      <w:r>
+        <w:t xml:space="preserve"> Wert</w:t>
+      </w:r>
+      <w:r>
+        <w:t>,</w:t>
+      </w:r>
+      <w:r>
+        <w:t xml:space="preserve"> an den 3 Eingängen in </w:t>
+      </w:r>
+      <w:r>
+        <w:t>bi</w:t>
+      </w:r>
+      <w:r>
+        <w:t>närer Form</w:t>
+      </w:r>
+      <w:r>
+        <w:t xml:space="preserve"> und </w:t>
+      </w:r>
+      <w:r>
+        <w:t>de</w:t>
+      </w:r>
+      <w:r>
+        <w:t>n</w:t>
+      </w:r>
+      <w:r>
+        <w:t xml:space="preserve"> Sollwert </w:t>
+      </w:r>
+      <w:r>
+        <w:t>mittels</w:t>
+      </w:r>
+      <w:r>
+        <w:t xml:space="preserve"> eine</w:t>
+      </w:r>
+      <w:r>
+        <w:t>r</w:t>
+      </w:r>
+      <w:r>
+        <w:t xml:space="preserve"> logische</w:t>
+      </w:r>
+      <w:r>
+        <w:t>n</w:t>
+      </w:r>
+      <w:r>
+        <w:t xml:space="preserve"> Verknüpfung,</w:t>
+      </w:r>
+      <w:r>
+        <w:t xml:space="preserve"> </w:t>
+      </w:r>
+      <w:r>
+        <w:t>an die Schaltung übertragen wird</w:t>
+      </w:r>
+      <w:r>
+        <w:t>.</w:t>
+      </w:r>
+      <w:r>
+        <w:t xml:space="preserve"> Danach wird der Istwert der Schaltung vom Mikrokontroller eingelesen und abgespeichert.</w:t>
+      </w:r>
+      <w:r>
+        <w:t xml:space="preserve"> </w:t>
+      </w:r>
+      <w:r>
+        <w:t xml:space="preserve">Pro Verknüpfung </w:t>
+      </w:r>
+      <w:r>
+        <w:t>w</w:t>
+      </w:r>
+      <w:r>
+        <w:t>erden</w:t>
+      </w:r>
+      <w:r>
+        <w:t xml:space="preserve"> 100</w:t>
+      </w:r>
+      <w:r>
+        <w:t xml:space="preserve"> Trainingsd</w:t>
+      </w:r>
+      <w:r>
+        <w:t>urchläufe</w:t>
+      </w:r>
+      <w:r>
+        <w:t xml:space="preserve"> durchgeführt</w:t>
+      </w:r>
+      <w:r>
+        <w:t>.</w:t>
+      </w:r>
+      <w:r>
+        <w:t xml:space="preserve"> </w:t>
+      </w:r>
+      <w:r>
+        <w:t>S</w:t>
+      </w:r>
+      <w:r>
+        <w:t>omit</w:t>
+      </w:r>
+      <w:r>
+        <w:t xml:space="preserve"> dauert ein </w:t>
+      </w:r>
+      <w:r>
+        <w:t>L</w:t>
+      </w:r>
+      <w:r>
+        <w:t xml:space="preserve">erndurchgang ca. </w:t>
+      </w:r>
+      <w:r>
+        <w:t>70ms. Dies wird fü</w:t>
+      </w:r>
+      <w:r>
+        <w:t>r</w:t>
+      </w:r>
+      <w:r>
+        <w:t xml:space="preserve"> die</w:t>
+      </w:r>
+      <w:r>
+        <w:t xml:space="preserve"> </w:t>
+      </w:r>
+      <w:r>
+        <w:t>Verknüpfungen</w:t>
+      </w:r>
+      <w:r>
+        <w:t xml:space="preserve"> AND</w:t>
+      </w:r>
+      <w:r>
+        <w:t xml:space="preserve"> und</w:t>
+      </w:r>
+      <w:r>
+        <w:t xml:space="preserve"> OR </w:t>
+      </w:r>
+      <w:r>
+        <w:t>durchgeführt</w:t>
+      </w:r>
+      <w:r>
+        <w:t xml:space="preserve"> und mehrmals nach einem Neustart der Schaltung wiederholt.</w:t>
+      </w:r>
+    </w:p>
+    <w:p/>
+    <w:p>
+      <w:pPr>
+        <w:pStyle w:val="berschrift2"/>
+      </w:pPr>
+      <w:bookmarkStart w:id="66" w:name="_Toc31016570"/>
+      <w:r>
+        <w:t>Programmierung des Mikrokontrollers</w:t>
+      </w:r>
+      <w:bookmarkEnd w:id="66"/>
+    </w:p>
+    <w:p>
+      <w:pPr>
+        <w:pStyle w:val="berschrift1"/>
+      </w:pPr>
+      <w:bookmarkStart w:id="67" w:name="_Toc31016571"/>
+      <w:r>
+        <w:t>Benutzeranleitung</w:t>
+      </w:r>
+      <w:bookmarkEnd w:id="67"/>
+    </w:p>
+    <w:p>
+      <w:pPr>
+        <w:pStyle w:val="berschrift1"/>
+      </w:pPr>
+      <w:bookmarkStart w:id="68" w:name="_Toc31016572"/>
+      <w:r>
+        <w:t>Abkürzungsverzeichnis</w:t>
+      </w:r>
+      <w:bookmarkEnd w:id="68"/>
+    </w:p>
+    <w:p>
+      <w:pPr>
+        <w:pStyle w:val="Listenabsatz"/>
+        <w:numPr>
+          <w:ilvl w:val="0"/>
+          <w:numId w:val="2"/>
+        </w:numPr>
+      </w:pPr>
+      <w:r>
+        <w:t xml:space="preserve">EAGLE einfach </w:t>
+      </w:r>
+      <w:r>
+        <w:t>anwendbarer Grafischer Layout Editor</w:t>
+      </w:r>
+    </w:p>
+    <w:p>
+      <w:pPr>
+        <w:ind w:left="360"/>
+      </w:pPr>
+      <w:r>
+        <w:t>Wir haben dieses Programm verwendet, um</w:t>
+      </w:r>
+      <w:r>
+        <w:t xml:space="preserve"> darin unser Schema zu zeichnen und </w:t>
+      </w:r>
+      <w:r>
+        <w:t>den Print zu designen</w:t>
+      </w:r>
+    </w:p>
+    <w:p/>
+    <w:p>
+      <w:pPr>
+        <w:pStyle w:val="berschrift1"/>
+      </w:pPr>
+      <w:r>
+        <w:lastRenderedPageBreak/>
+        <w:t>Anhang</w:t>
+      </w:r>
+    </w:p>
+    <w:p>
+      <w:pPr>
+        <w:pStyle w:val="berschrift2"/>
+      </w:pPr>
+      <w:bookmarkStart w:id="69" w:name="_Toc31016566"/>
+      <w:r>
         <w:t>Layout/Bestückungsplan</w:t>
       </w:r>
       <w:r>
-        <w:t xml:space="preserve"> </w:t>
-      </w:r>
-      <w:r>
-        <w:t>von EAGLE</w:t>
-      </w:r>
-      <w:bookmarkEnd w:id="61"/>
+        <w:t xml:space="preserve"> von EAGLE</w:t>
+      </w:r>
+      <w:bookmarkEnd w:id="69"/>
     </w:p>
     <w:p>
       <w:r>
         <w:rPr>
           <w:sz w:val="32"/>
         </w:rPr>
-        <w:object w:dxaOrig="12631" w:dyaOrig="17865" w14:anchorId="4DBDF6C2">
-          <v:shape id="_x0000_i1026" type="#_x0000_t75" style="width:471.45pt;height:669.3pt" o:ole="">
-            <v:imagedata r:id="rId27" o:title=""/>
+        <w:object w:dxaOrig="12631" w:dyaOrig="17865" w14:anchorId="777A7185">
+          <v:shape id="_x0000_i1028" type="#_x0000_t75" style="width:416.8pt;height:592.2pt" o:ole="">
+            <v:imagedata r:id="rId28" o:title=""/>
           </v:shape>
-          <o:OLEObject Type="Embed" ProgID="Acrobat.Document.DC" ShapeID="_x0000_i1026" DrawAspect="Content" ObjectID="_1641154499" r:id="rId28"/>
+          <o:OLEObject Type="Embed" ProgID="AcroExch.Document.DC" ShapeID="_x0000_i1028" DrawAspect="Content" ObjectID="_1641983798" r:id="rId29"/>
         </w:object>
       </w:r>
       <w:r>
@@ -10915,14 +14093,14 @@
     </w:p>
     <w:p>
       <w:pPr>
-        <w:pStyle w:val="berschrift1"/>
-      </w:pPr>
-      <w:bookmarkStart w:id="62" w:name="_Toc30524445"/>
+        <w:pStyle w:val="berschrift2"/>
+      </w:pPr>
+      <w:bookmarkStart w:id="70" w:name="_Toc31016567"/>
       <w:r>
         <w:lastRenderedPageBreak/>
         <w:t>Stückliste</w:t>
       </w:r>
-      <w:bookmarkEnd w:id="62"/>
+      <w:bookmarkEnd w:id="70"/>
     </w:p>
     <w:p>
       <w:pPr>
@@ -10940,9 +14118,9 @@
           <w:noProof/>
         </w:rPr>
         <w:drawing>
-          <wp:inline distT="0" distB="0" distL="0" distR="0" wp14:anchorId="37AEF837" wp14:editId="7FED49DD">
-            <wp:extent cx="6487064" cy="7972055"/>
-            <wp:effectExtent l="0" t="0" r="9525" b="0"/>
+          <wp:inline distT="0" distB="0" distL="0" distR="0" wp14:anchorId="27D864A8" wp14:editId="45015B31">
+            <wp:extent cx="5606365" cy="6889750"/>
+            <wp:effectExtent l="0" t="0" r="0" b="6350"/>
             <wp:docPr id="31" name="Picture 31"/>
             <wp:cNvGraphicFramePr>
               <a:graphicFrameLocks xmlns:a="http://schemas.openxmlformats.org/drawingml/2006/main" noChangeAspect="1"/>
@@ -10955,7 +14133,7 @@
                     <pic:cNvPicPr/>
                   </pic:nvPicPr>
                   <pic:blipFill>
-                    <a:blip r:embed="rId29"/>
+                    <a:blip r:embed="rId30"/>
                     <a:stretch>
                       <a:fillRect/>
                     </a:stretch>
@@ -10963,7 +14141,7 @@
                   <pic:spPr>
                     <a:xfrm>
                       <a:off x="0" y="0"/>
-                      <a:ext cx="6508063" cy="7997861"/>
+                      <a:ext cx="5635344" cy="6925363"/>
                     </a:xfrm>
                     <a:prstGeom prst="rect">
                       <a:avLst/>
@@ -10981,523 +14159,10 @@
         <w:br w:type="page"/>
       </w:r>
     </w:p>
-    <w:p>
-      <w:pPr>
-        <w:pStyle w:val="berschrift1"/>
-      </w:pPr>
-      <w:bookmarkStart w:id="63" w:name="_Toc30524446"/>
-      <w:r>
-        <w:lastRenderedPageBreak/>
-        <w:t>Messungen</w:t>
-      </w:r>
-      <w:bookmarkEnd w:id="63"/>
-    </w:p>
-    <w:p>
-      <w:pPr>
-        <w:pStyle w:val="berschrift1"/>
-      </w:pPr>
-      <w:bookmarkStart w:id="64" w:name="_Toc30524447"/>
-      <w:r>
-        <w:t xml:space="preserve">Blockschaltbild des </w:t>
-      </w:r>
-      <w:r>
-        <w:t>Versuchsaufbaus</w:t>
-      </w:r>
-      <w:bookmarkEnd w:id="64"/>
-    </w:p>
-    <w:p>
-      <w:r>
-        <w:rPr>
-          <w:noProof/>
-        </w:rPr>
-        <mc:AlternateContent>
-          <mc:Choice Requires="wpg">
-            <w:drawing>
-              <wp:inline distT="114300" distB="114300" distL="114300" distR="114300" wp14:anchorId="00712B09" wp14:editId="108CA35B">
-                <wp:extent cx="5857336" cy="1583397"/>
-                <wp:effectExtent l="0" t="0" r="10160" b="17145"/>
-                <wp:docPr id="2" name="Gruppieren 2"/>
-                <wp:cNvGraphicFramePr/>
-                <a:graphic xmlns:a="http://schemas.openxmlformats.org/drawingml/2006/main">
-                  <a:graphicData uri="http://schemas.microsoft.com/office/word/2010/wordprocessingGroup">
-                    <wpg:wgp>
-                      <wpg:cNvGrpSpPr/>
-                      <wpg:grpSpPr>
-                        <a:xfrm>
-                          <a:off x="0" y="0"/>
-                          <a:ext cx="5857336" cy="1583397"/>
-                          <a:chOff x="1412275" y="1597450"/>
-                          <a:chExt cx="7091200" cy="1938500"/>
-                        </a:xfrm>
-                      </wpg:grpSpPr>
-                      <wps:wsp>
-                        <wps:cNvPr id="5" name="Pfeil: nach rechts 5"/>
-                        <wps:cNvSpPr/>
-                        <wps:spPr>
-                          <a:xfrm>
-                            <a:off x="1412275" y="1967340"/>
-                            <a:ext cx="1529400" cy="1499412"/>
-                          </a:xfrm>
-                          <a:prstGeom prst="rightArrow">
-                            <a:avLst>
-                              <a:gd name="adj1" fmla="val 50000"/>
-                              <a:gd name="adj2" fmla="val 50000"/>
-                            </a:avLst>
-                          </a:prstGeom>
-                          <a:solidFill>
-                            <a:srgbClr val="CFE2F3"/>
-                          </a:solidFill>
-                          <a:ln w="9525" cap="flat" cmpd="sng">
-                            <a:solidFill>
-                              <a:srgbClr val="000000"/>
-                            </a:solidFill>
-                            <a:prstDash val="solid"/>
-                            <a:round/>
-                            <a:headEnd type="none" w="sm" len="sm"/>
-                            <a:tailEnd type="none" w="sm" len="sm"/>
-                          </a:ln>
-                        </wps:spPr>
-                        <wps:txbx>
-                          <w:txbxContent>
-                            <w:p>
-                              <w:pPr>
-                                <w:spacing w:line="240" w:lineRule="auto"/>
-                                <w:textDirection w:val="btLr"/>
-                              </w:pPr>
-                              <w:r>
-                                <w:rPr>
-                                  <w:color w:val="000000"/>
-                                </w:rPr>
-                                <w:t>Lichtsensor Wert</w:t>
-                              </w:r>
-                            </w:p>
-                          </w:txbxContent>
-                        </wps:txbx>
-                        <wps:bodyPr spcFirstLastPara="1" wrap="square" lIns="91425" tIns="91425" rIns="91425" bIns="91425" anchor="ctr" anchorCtr="0">
-                          <a:noAutofit/>
-                        </wps:bodyPr>
-                      </wps:wsp>
-                      <wps:wsp>
-                        <wps:cNvPr id="6" name="Rechteck 6"/>
-                        <wps:cNvSpPr/>
-                        <wps:spPr>
-                          <a:xfrm>
-                            <a:off x="3964425" y="1597650"/>
-                            <a:ext cx="2142900" cy="1938300"/>
-                          </a:xfrm>
-                          <a:prstGeom prst="rect">
-                            <a:avLst/>
-                          </a:prstGeom>
-                          <a:solidFill>
-                            <a:srgbClr val="CFE2F3"/>
-                          </a:solidFill>
-                          <a:ln w="9525" cap="flat" cmpd="sng">
-                            <a:solidFill>
-                              <a:srgbClr val="000000"/>
-                            </a:solidFill>
-                            <a:prstDash val="solid"/>
-                            <a:round/>
-                            <a:headEnd type="none" w="sm" len="sm"/>
-                            <a:tailEnd type="none" w="sm" len="sm"/>
-                          </a:ln>
-                        </wps:spPr>
-                        <wps:txbx>
-                          <w:txbxContent>
-                            <w:p>
-                              <w:pPr>
-                                <w:spacing w:line="240" w:lineRule="auto"/>
-                                <w:textDirection w:val="btLr"/>
-                              </w:pPr>
-                              <w:r>
-                                <w:rPr>
-                                  <w:color w:val="000000"/>
-                                  <w:sz w:val="48"/>
-                                </w:rPr>
-                                <w:t>Schaltung</w:t>
-                              </w:r>
-                            </w:p>
-                          </w:txbxContent>
-                        </wps:txbx>
-                        <wps:bodyPr spcFirstLastPara="1" wrap="square" lIns="91425" tIns="91425" rIns="91425" bIns="91425" anchor="ctr" anchorCtr="0">
-                          <a:noAutofit/>
-                        </wps:bodyPr>
-                      </wps:wsp>
-                      <wps:wsp>
-                        <wps:cNvPr id="7" name="Pfeil: nach rechts 7"/>
-                        <wps:cNvSpPr/>
-                        <wps:spPr>
-                          <a:xfrm>
-                            <a:off x="6107350" y="2374182"/>
-                            <a:ext cx="1460441" cy="1125001"/>
-                          </a:xfrm>
-                          <a:prstGeom prst="rightArrow">
-                            <a:avLst>
-                              <a:gd name="adj1" fmla="val 50000"/>
-                              <a:gd name="adj2" fmla="val 50000"/>
-                            </a:avLst>
-                          </a:prstGeom>
-                          <a:solidFill>
-                            <a:srgbClr val="CFE2F3"/>
-                          </a:solidFill>
-                          <a:ln w="9525" cap="flat" cmpd="sng">
-                            <a:solidFill>
-                              <a:srgbClr val="000000"/>
-                            </a:solidFill>
-                            <a:prstDash val="solid"/>
-                            <a:round/>
-                            <a:headEnd type="none" w="sm" len="sm"/>
-                            <a:tailEnd type="none" w="sm" len="sm"/>
-                          </a:ln>
-                        </wps:spPr>
-                        <wps:txbx>
-                          <w:txbxContent>
-                            <w:p>
-                              <w:pPr>
-                                <w:spacing w:line="240" w:lineRule="auto"/>
-                                <w:textDirection w:val="btLr"/>
-                              </w:pPr>
-                              <w:r>
-                                <w:rPr>
-                                  <w:color w:val="000000"/>
-                                  <w:sz w:val="28"/>
-                                </w:rPr>
-                                <w:t>Schaltunggs Ausgang</w:t>
-                              </w:r>
-                            </w:p>
-                          </w:txbxContent>
-                        </wps:txbx>
-                        <wps:bodyPr spcFirstLastPara="1" wrap="square" lIns="91425" tIns="91425" rIns="91425" bIns="91425" anchor="ctr" anchorCtr="0">
-                          <a:noAutofit/>
-                        </wps:bodyPr>
-                      </wps:wsp>
-                      <wps:wsp>
-                        <wps:cNvPr id="8" name="Pfeil: nach links 8"/>
-                        <wps:cNvSpPr/>
-                        <wps:spPr>
-                          <a:xfrm>
-                            <a:off x="6107350" y="1821500"/>
-                            <a:ext cx="2396100" cy="379800"/>
-                          </a:xfrm>
-                          <a:prstGeom prst="leftArrow">
-                            <a:avLst>
-                              <a:gd name="adj1" fmla="val 50000"/>
-                              <a:gd name="adj2" fmla="val 50000"/>
-                            </a:avLst>
-                          </a:prstGeom>
-                          <a:solidFill>
-                            <a:srgbClr val="CFE2F3"/>
-                          </a:solidFill>
-                          <a:ln w="9525" cap="flat" cmpd="sng">
-                            <a:solidFill>
-                              <a:srgbClr val="000000"/>
-                            </a:solidFill>
-                            <a:prstDash val="solid"/>
-                            <a:round/>
-                            <a:headEnd type="none" w="sm" len="sm"/>
-                            <a:tailEnd type="none" w="sm" len="sm"/>
-                          </a:ln>
-                        </wps:spPr>
-                        <wps:txbx>
-                          <w:txbxContent>
-                            <w:p>
-                              <w:pPr>
-                                <w:spacing w:line="240" w:lineRule="auto"/>
-                                <w:textDirection w:val="btLr"/>
-                              </w:pPr>
-                              <w:r>
-                                <w:rPr>
-                                  <w:color w:val="000000"/>
-                                  <w:sz w:val="28"/>
-                                </w:rPr>
-                                <w:t>User Feedback (Sollwert)</w:t>
-                              </w:r>
-                            </w:p>
-                          </w:txbxContent>
-                        </wps:txbx>
-                        <wps:bodyPr spcFirstLastPara="1" wrap="square" lIns="91425" tIns="91425" rIns="91425" bIns="91425" anchor="ctr" anchorCtr="0">
-                          <a:noAutofit/>
-                        </wps:bodyPr>
-                      </wps:wsp>
-                      <wps:wsp>
-                        <wps:cNvPr id="9" name="Rechteck 9"/>
-                        <wps:cNvSpPr/>
-                        <wps:spPr>
-                          <a:xfrm>
-                            <a:off x="2941675" y="1597450"/>
-                            <a:ext cx="1022700" cy="1938300"/>
-                          </a:xfrm>
-                          <a:prstGeom prst="rect">
-                            <a:avLst/>
-                          </a:prstGeom>
-                          <a:solidFill>
-                            <a:srgbClr val="CFE2F3"/>
-                          </a:solidFill>
-                          <a:ln w="9525" cap="flat" cmpd="sng">
-                            <a:solidFill>
-                              <a:srgbClr val="000000"/>
-                            </a:solidFill>
-                            <a:prstDash val="solid"/>
-                            <a:round/>
-                            <a:headEnd type="none" w="sm" len="sm"/>
-                            <a:tailEnd type="none" w="sm" len="sm"/>
-                          </a:ln>
-                        </wps:spPr>
-                        <wps:txbx>
-                          <w:txbxContent>
-                            <w:p>
-                              <w:pPr>
-                                <w:spacing w:line="240" w:lineRule="auto"/>
-                                <w:textDirection w:val="btLr"/>
-                              </w:pPr>
-                              <w:r>
-                                <w:rPr>
-                                  <w:color w:val="000000"/>
-                                  <w:sz w:val="28"/>
-                                </w:rPr>
-                                <w:t>A/D Wandlung</w:t>
-                              </w:r>
-                            </w:p>
-                          </w:txbxContent>
-                        </wps:txbx>
-                        <wps:bodyPr spcFirstLastPara="1" wrap="square" lIns="91425" tIns="91425" rIns="91425" bIns="91425" anchor="ctr" anchorCtr="0">
-                          <a:noAutofit/>
-                        </wps:bodyPr>
-                      </wps:wsp>
-                      <wps:wsp>
-                        <wps:cNvPr id="10" name="Rechteck 10"/>
-                        <wps:cNvSpPr/>
-                        <wps:spPr>
-                          <a:xfrm>
-                            <a:off x="7480775" y="2337750"/>
-                            <a:ext cx="1022700" cy="1198200"/>
-                          </a:xfrm>
-                          <a:prstGeom prst="rect">
-                            <a:avLst/>
-                          </a:prstGeom>
-                          <a:solidFill>
-                            <a:srgbClr val="CFE2F3"/>
-                          </a:solidFill>
-                          <a:ln w="9525" cap="flat" cmpd="sng">
-                            <a:solidFill>
-                              <a:srgbClr val="000000"/>
-                            </a:solidFill>
-                            <a:prstDash val="solid"/>
-                            <a:round/>
-                            <a:headEnd type="none" w="sm" len="sm"/>
-                            <a:tailEnd type="none" w="sm" len="sm"/>
-                          </a:ln>
-                        </wps:spPr>
-                        <wps:txbx>
-                          <w:txbxContent>
-                            <w:p>
-                              <w:pPr>
-                                <w:spacing w:line="240" w:lineRule="auto"/>
-                                <w:textDirection w:val="btLr"/>
-                              </w:pPr>
-                              <w:r>
-                                <w:rPr>
-                                  <w:color w:val="000000"/>
-                                  <w:sz w:val="28"/>
-                                </w:rPr>
-                                <w:t>Licht- steuer-ung</w:t>
-                              </w:r>
-                            </w:p>
-                          </w:txbxContent>
-                        </wps:txbx>
-                        <wps:bodyPr spcFirstLastPara="1" wrap="square" lIns="91425" tIns="91425" rIns="91425" bIns="91425" anchor="ctr" anchorCtr="0">
-                          <a:noAutofit/>
-                        </wps:bodyPr>
-                      </wps:wsp>
-                    </wpg:wgp>
-                  </a:graphicData>
-                </a:graphic>
-              </wp:inline>
-            </w:drawing>
-          </mc:Choice>
-          <mc:Fallback>
-            <w:pict>
-              <v:group w14:anchorId="00712B09" id="Gruppieren 2" o:spid="_x0000_s1034" style="width:461.2pt;height:124.7pt;mso-position-horizontal-relative:char;mso-position-vertical-relative:line" coordorigin="14122,15974" coordsize="70912,19385" o:gfxdata="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">
-                <v:shape id="Pfeil: nach rechts 5" o:spid="_x0000_s1035" type="#_x0000_t13" style="position:absolute;left:14122;top:19673;width:15294;height:14994;visibility:visible;mso-wrap-style:square;v-text-anchor:middle" o:gfxdata="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" adj="11012" fillcolor="#cfe2f3">
-                  <v:stroke startarrowwidth="narrow" startarrowlength="short" endarrowwidth="narrow" endarrowlength="short" joinstyle="round"/>
-                  <v:textbox inset="2.53958mm,2.53958mm,2.53958mm,2.53958mm">
-                    <w:txbxContent>
-                      <w:p>
-                        <w:pPr>
-                          <w:spacing w:line="240" w:lineRule="auto"/>
-                          <w:textDirection w:val="btLr"/>
-                        </w:pPr>
-                        <w:r>
-                          <w:rPr>
-                            <w:color w:val="000000"/>
-                          </w:rPr>
-                          <w:t>Lichtsensor Wert</w:t>
-                        </w:r>
-                      </w:p>
-                    </w:txbxContent>
-                  </v:textbox>
-                </v:shape>
-                <v:rect id="Rechteck 6" o:spid="_x0000_s1036" style="position:absolute;left:39644;top:15976;width:21429;height:19383;visibility:visible;mso-wrap-style:square;v-text-anchor:middle" o:gfxdata="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" fillcolor="#cfe2f3">
-                  <v:stroke startarrowwidth="narrow" startarrowlength="short" endarrowwidth="narrow" endarrowlength="short" joinstyle="round"/>
-                  <v:textbox inset="2.53958mm,2.53958mm,2.53958mm,2.53958mm">
-                    <w:txbxContent>
-                      <w:p>
-                        <w:pPr>
-                          <w:spacing w:line="240" w:lineRule="auto"/>
-                          <w:textDirection w:val="btLr"/>
-                        </w:pPr>
-                        <w:r>
-                          <w:rPr>
-                            <w:color w:val="000000"/>
-                            <w:sz w:val="48"/>
-                          </w:rPr>
-                          <w:t>Schaltung</w:t>
-                        </w:r>
-                      </w:p>
-                    </w:txbxContent>
-                  </v:textbox>
-                </v:rect>
-                <v:shape id="Pfeil: nach rechts 7" o:spid="_x0000_s1037" type="#_x0000_t13" style="position:absolute;left:61073;top:23741;width:14604;height:11250;visibility:visible;mso-wrap-style:square;v-text-anchor:middle" o:gfxdata="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" adj="13281" fillcolor="#cfe2f3">
-                  <v:stroke startarrowwidth="narrow" startarrowlength="short" endarrowwidth="narrow" endarrowlength="short" joinstyle="round"/>
-                  <v:textbox inset="2.53958mm,2.53958mm,2.53958mm,2.53958mm">
-                    <w:txbxContent>
-                      <w:p>
-                        <w:pPr>
-                          <w:spacing w:line="240" w:lineRule="auto"/>
-                          <w:textDirection w:val="btLr"/>
-                        </w:pPr>
-                        <w:r>
-                          <w:rPr>
-                            <w:color w:val="000000"/>
-                            <w:sz w:val="28"/>
-                          </w:rPr>
-                          <w:t>Schaltunggs Ausgang</w:t>
-                        </w:r>
-                      </w:p>
-                    </w:txbxContent>
-                  </v:textbox>
-                </v:shape>
-                <v:shape id="Pfeil: nach links 8" o:spid="_x0000_s1038" type="#_x0000_t66" style="position:absolute;left:61073;top:18215;width:23961;height:3798;visibility:visible;mso-wrap-style:square;v-text-anchor:middle" o:gfxdata="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" adj="1712" fillcolor="#cfe2f3">
-                  <v:stroke startarrowwidth="narrow" startarrowlength="short" endarrowwidth="narrow" endarrowlength="short" joinstyle="round"/>
-                  <v:textbox inset="2.53958mm,2.53958mm,2.53958mm,2.53958mm">
-                    <w:txbxContent>
-                      <w:p>
-                        <w:pPr>
-                          <w:spacing w:line="240" w:lineRule="auto"/>
-                          <w:textDirection w:val="btLr"/>
-                        </w:pPr>
-                        <w:r>
-                          <w:rPr>
-                            <w:color w:val="000000"/>
-                            <w:sz w:val="28"/>
-                          </w:rPr>
-                          <w:t>User Feedback (Sollwert)</w:t>
-                        </w:r>
-                      </w:p>
-                    </w:txbxContent>
-                  </v:textbox>
-                </v:shape>
-                <v:rect id="Rechteck 9" o:spid="_x0000_s1039" style="position:absolute;left:29416;top:15974;width:10227;height:19383;visibility:visible;mso-wrap-style:square;v-text-anchor:middle" o:gfxdata="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" fillcolor="#cfe2f3">
-                  <v:stroke startarrowwidth="narrow" startarrowlength="short" endarrowwidth="narrow" endarrowlength="short" joinstyle="round"/>
-                  <v:textbox inset="2.53958mm,2.53958mm,2.53958mm,2.53958mm">
-                    <w:txbxContent>
-                      <w:p>
-                        <w:pPr>
-                          <w:spacing w:line="240" w:lineRule="auto"/>
-                          <w:textDirection w:val="btLr"/>
-                        </w:pPr>
-                        <w:r>
-                          <w:rPr>
-                            <w:color w:val="000000"/>
-                            <w:sz w:val="28"/>
-                          </w:rPr>
-                          <w:t>A/D Wandlung</w:t>
-                        </w:r>
-                      </w:p>
-                    </w:txbxContent>
-                  </v:textbox>
-                </v:rect>
-                <v:rect id="Rechteck 10" o:spid="_x0000_s1040" style="position:absolute;left:74807;top:23377;width:10227;height:11982;visibility:visible;mso-wrap-style:square;v-text-anchor:middle" o:gfxdata="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" fillcolor="#cfe2f3">
-                  <v:stroke startarrowwidth="narrow" startarrowlength="short" endarrowwidth="narrow" endarrowlength="short" joinstyle="round"/>
-                  <v:textbox inset="2.53958mm,2.53958mm,2.53958mm,2.53958mm">
-                    <w:txbxContent>
-                      <w:p>
-                        <w:pPr>
-                          <w:spacing w:line="240" w:lineRule="auto"/>
-                          <w:textDirection w:val="btLr"/>
-                        </w:pPr>
-                        <w:r>
-                          <w:rPr>
-                            <w:color w:val="000000"/>
-                            <w:sz w:val="28"/>
-                          </w:rPr>
-                          <w:t>Licht- steuer-ung</w:t>
-                        </w:r>
-                      </w:p>
-                    </w:txbxContent>
-                  </v:textbox>
-                </v:rect>
-                <w10:anchorlock/>
-              </v:group>
-            </w:pict>
-          </mc:Fallback>
-        </mc:AlternateContent>
-      </w:r>
-    </w:p>
     <w:p/>
-    <w:p>
-      <w:pPr>
-        <w:pStyle w:val="berschrift1"/>
-      </w:pPr>
-      <w:bookmarkStart w:id="65" w:name="_27grzflv2u1i" w:colFirst="0" w:colLast="0"/>
-      <w:bookmarkStart w:id="66" w:name="_Toc30524448"/>
-      <w:bookmarkEnd w:id="65"/>
-      <w:r>
-        <w:t>Benutzeranleitung</w:t>
-      </w:r>
-      <w:bookmarkEnd w:id="66"/>
-    </w:p>
-    <w:p>
-      <w:pPr>
-        <w:pStyle w:val="berschrift1"/>
-      </w:pPr>
-      <w:bookmarkStart w:id="67" w:name="_Toc30524449"/>
-      <w:r>
-        <w:t>Abkürzungsverzeichnis</w:t>
-      </w:r>
-      <w:bookmarkEnd w:id="67"/>
-    </w:p>
-    <w:p>
-      <w:pPr>
-        <w:pStyle w:val="Listenabsatz"/>
-        <w:numPr>
-          <w:ilvl w:val="0"/>
-          <w:numId w:val="2"/>
-        </w:numPr>
-      </w:pPr>
-      <w:r>
-        <w:t xml:space="preserve">EAGLE einfach </w:t>
-      </w:r>
-      <w:r>
-        <w:t>anwendbarer Grafischer Layout Editor</w:t>
-      </w:r>
-    </w:p>
-    <w:p>
-      <w:pPr>
-        <w:ind w:left="360"/>
-      </w:pPr>
-      <w:r>
-        <w:t>Wir haben dieses Programm verwendet, um</w:t>
-      </w:r>
-      <w:r>
-        <w:t xml:space="preserve"> darin unser Schema zu zeichnen und </w:t>
-      </w:r>
-      <w:r>
-        <w:t>den Print zu designen</w:t>
-      </w:r>
-    </w:p>
     <w:sectPr>
-      <w:headerReference w:type="first" r:id="rId30"/>
-      <w:footerReference w:type="first" r:id="rId31"/>
+      <w:headerReference w:type="first" r:id="rId31"/>
+      <w:footerReference w:type="first" r:id="rId32"/>
       <w:pgSz w:w="11906" w:h="16838"/>
       <w:pgMar w:top="1417" w:right="1417" w:bottom="1134" w:left="1417" w:header="708" w:footer="708" w:gutter="0"/>
       <w:cols w:space="708"/>
@@ -12320,6 +14985,7 @@
   <w:style w:type="character" w:default="1" w:styleId="Absatz-Standardschriftart">
     <w:name w:val="Default Paragraph Font"/>
     <w:uiPriority w:val="1"/>
+    <w:semiHidden/>
     <w:unhideWhenUsed/>
   </w:style>
   <w:style w:type="table" w:default="1" w:styleId="NormaleTabelle">
@@ -12702,6 +15368,25 @@
       <w:color w:val="5A5A5A" w:themeColor="text1" w:themeTint="A5"/>
     </w:rPr>
   </w:style>
+  <w:style w:type="paragraph" w:styleId="Beschriftung">
+    <w:name w:val="caption"/>
+    <w:basedOn w:val="Standard"/>
+    <w:next w:val="Standard"/>
+    <w:uiPriority w:val="35"/>
+    <w:unhideWhenUsed/>
+    <w:qFormat/>
+    <w:rsid w:val="00CC4D62"/>
+    <w:pPr>
+      <w:spacing w:line="240" w:lineRule="auto"/>
+    </w:pPr>
+    <w:rPr>
+      <w:i/>
+      <w:iCs/>
+      <w:color w:val="1F497D" w:themeColor="text2"/>
+      <w:sz w:val="18"/>
+      <w:szCs w:val="18"/>
+    </w:rPr>
+  </w:style>
 </w:styles>
 </file>
 
@@ -12995,7 +15680,7 @@
 </file>
 
 <file path=customXml/itemProps1.xml><?xml version="1.0" encoding="utf-8"?>
-<ds:datastoreItem xmlns:ds="http://schemas.openxmlformats.org/officeDocument/2006/customXml" ds:itemID="{E53A4D11-6660-4288-9E60-E3F96EB2F429}">
+<ds:datastoreItem xmlns:ds="http://schemas.openxmlformats.org/officeDocument/2006/customXml" ds:itemID="{E86E8161-40AA-4F03-8ED1-1673F78BD12C}">
   <ds:schemaRefs>
     <ds:schemaRef ds:uri="http://schemas.openxmlformats.org/officeDocument/2006/bibliography"/>
   </ds:schemaRefs>

--- a/Dokumentation/Harware Neuron Produkt Doku/schriftlicher Kommentar.docx
+++ b/Dokumentation/Harware Neuron Produkt Doku/schriftlicher Kommentar.docx
@@ -704,7 +704,7 @@
       <w:sdtContent>
         <w:p>
           <w:pPr>
-            <w:pStyle w:val="Inhaltsverzeichnisberschrift"/>
+            <w:pStyle w:val="TOCHeading"/>
           </w:pPr>
           <w:r>
             <w:rPr>
@@ -715,7 +715,7 @@
         </w:p>
         <w:p>
           <w:pPr>
-            <w:pStyle w:val="Verzeichnis1"/>
+            <w:pStyle w:val="TOC1"/>
             <w:tabs>
               <w:tab w:val="right" w:leader="dot" w:pos="9062"/>
             </w:tabs>
@@ -794,7 +794,7 @@
         </w:p>
         <w:p>
           <w:pPr>
-            <w:pStyle w:val="Verzeichnis2"/>
+            <w:pStyle w:val="TOC2"/>
             <w:tabs>
               <w:tab w:val="right" w:leader="dot" w:pos="9062"/>
             </w:tabs>
@@ -864,7 +864,7 @@
         </w:p>
         <w:p>
           <w:pPr>
-            <w:pStyle w:val="Verzeichnis2"/>
+            <w:pStyle w:val="TOC2"/>
             <w:tabs>
               <w:tab w:val="right" w:leader="dot" w:pos="9062"/>
             </w:tabs>
@@ -934,7 +934,7 @@
         </w:p>
         <w:p>
           <w:pPr>
-            <w:pStyle w:val="Verzeichnis2"/>
+            <w:pStyle w:val="TOC2"/>
             <w:tabs>
               <w:tab w:val="right" w:leader="dot" w:pos="9062"/>
             </w:tabs>
@@ -1004,7 +1004,7 @@
         </w:p>
         <w:p>
           <w:pPr>
-            <w:pStyle w:val="Verzeichnis1"/>
+            <w:pStyle w:val="TOC1"/>
             <w:tabs>
               <w:tab w:val="right" w:leader="dot" w:pos="9062"/>
             </w:tabs>
@@ -1074,7 +1074,7 @@
         </w:p>
         <w:p>
           <w:pPr>
-            <w:pStyle w:val="Verzeichnis1"/>
+            <w:pStyle w:val="TOC1"/>
             <w:tabs>
               <w:tab w:val="right" w:leader="dot" w:pos="9062"/>
             </w:tabs>
@@ -1144,7 +1144,7 @@
         </w:p>
         <w:p>
           <w:pPr>
-            <w:pStyle w:val="Verzeichnis1"/>
+            <w:pStyle w:val="TOC1"/>
             <w:tabs>
               <w:tab w:val="right" w:leader="dot" w:pos="9062"/>
             </w:tabs>
@@ -1214,7 +1214,7 @@
         </w:p>
         <w:p>
           <w:pPr>
-            <w:pStyle w:val="Verzeichnis1"/>
+            <w:pStyle w:val="TOC1"/>
             <w:tabs>
               <w:tab w:val="right" w:leader="dot" w:pos="9062"/>
             </w:tabs>
@@ -1284,7 +1284,7 @@
         </w:p>
         <w:p>
           <w:pPr>
-            <w:pStyle w:val="Verzeichnis2"/>
+            <w:pStyle w:val="TOC2"/>
             <w:tabs>
               <w:tab w:val="right" w:leader="dot" w:pos="9062"/>
             </w:tabs>
@@ -1354,7 +1354,7 @@
         </w:p>
         <w:p>
           <w:pPr>
-            <w:pStyle w:val="Verzeichnis2"/>
+            <w:pStyle w:val="TOC2"/>
             <w:tabs>
               <w:tab w:val="right" w:leader="dot" w:pos="9062"/>
             </w:tabs>
@@ -1424,7 +1424,7 @@
         </w:p>
         <w:p>
           <w:pPr>
-            <w:pStyle w:val="Verzeichnis3"/>
+            <w:pStyle w:val="TOC3"/>
             <w:tabs>
               <w:tab w:val="right" w:leader="dot" w:pos="9062"/>
             </w:tabs>
@@ -1494,7 +1494,7 @@
         </w:p>
         <w:p>
           <w:pPr>
-            <w:pStyle w:val="Verzeichnis3"/>
+            <w:pStyle w:val="TOC3"/>
             <w:tabs>
               <w:tab w:val="right" w:leader="dot" w:pos="9062"/>
             </w:tabs>
@@ -1564,7 +1564,7 @@
         </w:p>
         <w:p>
           <w:pPr>
-            <w:pStyle w:val="Verzeichnis2"/>
+            <w:pStyle w:val="TOC2"/>
             <w:tabs>
               <w:tab w:val="right" w:leader="dot" w:pos="9062"/>
             </w:tabs>
@@ -1634,7 +1634,7 @@
         </w:p>
         <w:p>
           <w:pPr>
-            <w:pStyle w:val="Verzeichnis2"/>
+            <w:pStyle w:val="TOC2"/>
             <w:tabs>
               <w:tab w:val="right" w:leader="dot" w:pos="9062"/>
             </w:tabs>
@@ -1704,7 +1704,7 @@
         </w:p>
         <w:p>
           <w:pPr>
-            <w:pStyle w:val="Verzeichnis2"/>
+            <w:pStyle w:val="TOC2"/>
             <w:tabs>
               <w:tab w:val="right" w:leader="dot" w:pos="9062"/>
             </w:tabs>
@@ -1782,7 +1782,7 @@
         </w:p>
         <w:p>
           <w:pPr>
-            <w:pStyle w:val="Verzeichnis2"/>
+            <w:pStyle w:val="TOC2"/>
             <w:tabs>
               <w:tab w:val="right" w:leader="dot" w:pos="9062"/>
             </w:tabs>
@@ -1852,7 +1852,7 @@
         </w:p>
         <w:p>
           <w:pPr>
-            <w:pStyle w:val="Verzeichnis2"/>
+            <w:pStyle w:val="TOC2"/>
             <w:tabs>
               <w:tab w:val="right" w:leader="dot" w:pos="9062"/>
             </w:tabs>
@@ -1922,7 +1922,7 @@
         </w:p>
         <w:p>
           <w:pPr>
-            <w:pStyle w:val="Verzeichnis2"/>
+            <w:pStyle w:val="TOC2"/>
             <w:tabs>
               <w:tab w:val="right" w:leader="dot" w:pos="9062"/>
             </w:tabs>
@@ -1992,7 +1992,7 @@
         </w:p>
         <w:p>
           <w:pPr>
-            <w:pStyle w:val="Verzeichnis2"/>
+            <w:pStyle w:val="TOC2"/>
             <w:tabs>
               <w:tab w:val="right" w:leader="dot" w:pos="9062"/>
             </w:tabs>
@@ -2062,7 +2062,7 @@
         </w:p>
         <w:p>
           <w:pPr>
-            <w:pStyle w:val="Verzeichnis2"/>
+            <w:pStyle w:val="TOC2"/>
             <w:tabs>
               <w:tab w:val="right" w:leader="dot" w:pos="9062"/>
             </w:tabs>
@@ -2132,7 +2132,7 @@
         </w:p>
         <w:p>
           <w:pPr>
-            <w:pStyle w:val="Verzeichnis2"/>
+            <w:pStyle w:val="TOC2"/>
             <w:tabs>
               <w:tab w:val="right" w:leader="dot" w:pos="9062"/>
             </w:tabs>
@@ -2202,7 +2202,7 @@
         </w:p>
         <w:p>
           <w:pPr>
-            <w:pStyle w:val="Verzeichnis1"/>
+            <w:pStyle w:val="TOC1"/>
             <w:tabs>
               <w:tab w:val="right" w:leader="dot" w:pos="9062"/>
             </w:tabs>
@@ -2272,7 +2272,7 @@
         </w:p>
         <w:p>
           <w:pPr>
-            <w:pStyle w:val="Verzeichnis1"/>
+            <w:pStyle w:val="TOC1"/>
             <w:tabs>
               <w:tab w:val="right" w:leader="dot" w:pos="9062"/>
             </w:tabs>
@@ -2342,7 +2342,7 @@
         </w:p>
         <w:p>
           <w:pPr>
-            <w:pStyle w:val="Verzeichnis2"/>
+            <w:pStyle w:val="TOC2"/>
             <w:tabs>
               <w:tab w:val="right" w:leader="dot" w:pos="9062"/>
             </w:tabs>
@@ -2412,7 +2412,7 @@
         </w:p>
         <w:p>
           <w:pPr>
-            <w:pStyle w:val="Verzeichnis2"/>
+            <w:pStyle w:val="TOC2"/>
             <w:tabs>
               <w:tab w:val="right" w:leader="dot" w:pos="9062"/>
             </w:tabs>
@@ -2482,7 +2482,7 @@
         </w:p>
         <w:p>
           <w:pPr>
-            <w:pStyle w:val="Verzeichnis3"/>
+            <w:pStyle w:val="TOC3"/>
             <w:tabs>
               <w:tab w:val="right" w:leader="dot" w:pos="9062"/>
             </w:tabs>
@@ -2552,7 +2552,7 @@
         </w:p>
         <w:p>
           <w:pPr>
-            <w:pStyle w:val="Verzeichnis2"/>
+            <w:pStyle w:val="TOC2"/>
             <w:tabs>
               <w:tab w:val="right" w:leader="dot" w:pos="9062"/>
             </w:tabs>
@@ -2622,7 +2622,7 @@
         </w:p>
         <w:p>
           <w:pPr>
-            <w:pStyle w:val="Verzeichnis2"/>
+            <w:pStyle w:val="TOC2"/>
             <w:tabs>
               <w:tab w:val="right" w:leader="dot" w:pos="9062"/>
             </w:tabs>
@@ -2692,7 +2692,7 @@
         </w:p>
         <w:p>
           <w:pPr>
-            <w:pStyle w:val="Verzeichnis3"/>
+            <w:pStyle w:val="TOC3"/>
             <w:tabs>
               <w:tab w:val="right" w:leader="dot" w:pos="9062"/>
             </w:tabs>
@@ -2762,7 +2762,7 @@
         </w:p>
         <w:p>
           <w:pPr>
-            <w:pStyle w:val="Verzeichnis2"/>
+            <w:pStyle w:val="TOC2"/>
             <w:tabs>
               <w:tab w:val="right" w:leader="dot" w:pos="9062"/>
             </w:tabs>
@@ -2832,7 +2832,7 @@
         </w:p>
         <w:p>
           <w:pPr>
-            <w:pStyle w:val="Verzeichnis1"/>
+            <w:pStyle w:val="TOC1"/>
             <w:tabs>
               <w:tab w:val="right" w:leader="dot" w:pos="9062"/>
             </w:tabs>
@@ -2902,7 +2902,7 @@
         </w:p>
         <w:p>
           <w:pPr>
-            <w:pStyle w:val="Verzeichnis1"/>
+            <w:pStyle w:val="TOC1"/>
             <w:tabs>
               <w:tab w:val="right" w:leader="dot" w:pos="9062"/>
             </w:tabs>
@@ -2972,7 +2972,7 @@
         </w:p>
         <w:p>
           <w:pPr>
-            <w:pStyle w:val="Verzeichnis1"/>
+            <w:pStyle w:val="TOC1"/>
             <w:tabs>
               <w:tab w:val="right" w:leader="dot" w:pos="9062"/>
             </w:tabs>
@@ -3042,7 +3042,7 @@
         </w:p>
         <w:p>
           <w:pPr>
-            <w:pStyle w:val="Verzeichnis2"/>
+            <w:pStyle w:val="TOC2"/>
             <w:tabs>
               <w:tab w:val="right" w:leader="dot" w:pos="9062"/>
             </w:tabs>
@@ -3112,7 +3112,7 @@
         </w:p>
         <w:p>
           <w:pPr>
-            <w:pStyle w:val="Verzeichnis2"/>
+            <w:pStyle w:val="TOC2"/>
             <w:tabs>
               <w:tab w:val="right" w:leader="dot" w:pos="9062"/>
             </w:tabs>
@@ -3182,7 +3182,7 @@
         </w:p>
         <w:p>
           <w:pPr>
-            <w:pStyle w:val="Verzeichnis1"/>
+            <w:pStyle w:val="TOC1"/>
             <w:tabs>
               <w:tab w:val="right" w:leader="dot" w:pos="9062"/>
             </w:tabs>
@@ -3252,7 +3252,7 @@
         </w:p>
         <w:p>
           <w:pPr>
-            <w:pStyle w:val="Verzeichnis1"/>
+            <w:pStyle w:val="TOC1"/>
             <w:tabs>
               <w:tab w:val="right" w:leader="dot" w:pos="9062"/>
             </w:tabs>
@@ -3354,7 +3354,7 @@
     </w:p>
     <w:p>
       <w:pPr>
-        <w:pStyle w:val="berschrift1"/>
+        <w:pStyle w:val="Heading1"/>
       </w:pPr>
       <w:bookmarkStart w:id="0" w:name="_Toc31016536"/>
       <w:r>
@@ -3370,7 +3370,7 @@
     </w:p>
     <w:p>
       <w:pPr>
-        <w:pStyle w:val="berschrift2"/>
+        <w:pStyle w:val="Heading2"/>
       </w:pPr>
       <w:bookmarkStart w:id="1" w:name="_Toc31016537"/>
       <w:r>
@@ -3385,7 +3385,7 @@
     </w:p>
     <w:p>
       <w:pPr>
-        <w:pStyle w:val="berschrift2"/>
+        <w:pStyle w:val="Heading2"/>
       </w:pPr>
       <w:bookmarkStart w:id="2" w:name="_Toc31016538"/>
       <w:r>
@@ -3409,7 +3409,7 @@
     </w:p>
     <w:p>
       <w:pPr>
-        <w:pStyle w:val="berschrift2"/>
+        <w:pStyle w:val="Heading2"/>
       </w:pPr>
       <w:bookmarkStart w:id="3" w:name="_Toc31016539"/>
       <w:r>
@@ -3490,7 +3490,7 @@
     </w:p>
     <w:p>
       <w:pPr>
-        <w:pStyle w:val="berschrift1"/>
+        <w:pStyle w:val="Heading1"/>
       </w:pPr>
       <w:bookmarkStart w:id="4" w:name="_Toc31016540"/>
       <w:r>
@@ -3500,7 +3500,7 @@
     </w:p>
     <w:p>
       <w:pPr>
-        <w:pStyle w:val="berschrift1"/>
+        <w:pStyle w:val="Heading1"/>
       </w:pPr>
       <w:bookmarkStart w:id="5" w:name="_Toc31016541"/>
       <w:r>
@@ -3764,7 +3764,7 @@
     </w:p>
     <w:p>
       <w:pPr>
-        <w:pStyle w:val="berschrift1"/>
+        <w:pStyle w:val="Heading1"/>
         <w:rPr>
           <w:sz w:val="44"/>
         </w:rPr>
@@ -3784,7 +3784,7 @@
     </w:p>
     <w:p>
       <w:pPr>
-        <w:pStyle w:val="berschrift1"/>
+        <w:pStyle w:val="Heading1"/>
       </w:pPr>
       <w:bookmarkStart w:id="9" w:name="_8hm2kxkvcapn" w:colFirst="0" w:colLast="0"/>
       <w:bookmarkStart w:id="10" w:name="_Toc31016543"/>
@@ -3796,7 +3796,7 @@
     </w:p>
     <w:p>
       <w:pPr>
-        <w:pStyle w:val="berschrift2"/>
+        <w:pStyle w:val="Heading2"/>
       </w:pPr>
       <w:bookmarkStart w:id="11" w:name="_edfhwi8dymuk" w:colFirst="0" w:colLast="0"/>
       <w:bookmarkStart w:id="12" w:name="_Toc31016544"/>
@@ -3808,13 +3808,19 @@
     </w:p>
     <w:p>
       <w:r>
-        <w:t xml:space="preserve">Es soll eine Schaltung erstellt werden, die Mathematischen Berechnungen eines </w:t>
+        <w:t xml:space="preserve">Es soll eine Schaltung erstellt werden, die Mathematische Berechnungen eines </w:t>
       </w:r>
       <w:r>
         <w:t>Neurons</w:t>
       </w:r>
       <w:r>
-        <w:t xml:space="preserve"> imitiert. Dadurch kann eine lernende Schaltung entwickelt werden die </w:t>
+        <w:t xml:space="preserve"> imitiert. Dadurch kann eine lernende Schaltung entwickelt werden</w:t>
+      </w:r>
+      <w:r>
+        <w:t>,</w:t>
+      </w:r>
+      <w:r>
+        <w:t xml:space="preserve"> die </w:t>
       </w:r>
       <w:r>
         <w:t>d</w:t>
@@ -3849,7 +3855,13 @@
         <w:t>Eingänge verarbeiten soll.</w:t>
       </w:r>
       <w:r>
-        <w:t xml:space="preserve"> Das passiert indem der Nutzer</w:t>
+        <w:t xml:space="preserve"> Das passiert</w:t>
+      </w:r>
+      <w:r>
+        <w:t>,</w:t>
+      </w:r>
+      <w:r>
+        <w:t xml:space="preserve"> indem der Nutzer</w:t>
       </w:r>
       <w:r>
         <w:t xml:space="preserve"> am Eingang Daten anlegt </w:t>
@@ -3875,17 +3887,29 @@
     </w:p>
     <w:p>
       <w:pPr>
-        <w:pStyle w:val="berschrift2"/>
+        <w:pStyle w:val="Heading2"/>
       </w:pPr>
       <w:bookmarkStart w:id="13" w:name="_Toc31016545"/>
       <w:r>
-        <w:t>Test Bedingungen</w:t>
+        <w:t>Test</w:t>
+      </w:r>
+      <w:r>
+        <w:t>b</w:t>
+      </w:r>
+      <w:r>
+        <w:t>edingungen</w:t>
       </w:r>
       <w:bookmarkEnd w:id="13"/>
     </w:p>
     <w:p>
       <w:r>
-        <w:t>Damit das Folgende auch gut verstanden werden kann eine kurze Erklärung zu den Fachbegriffen. In der Elektronik bzw. Digitaltechnik wird mit dem Binären Zahlensystem gearbeitet</w:t>
+        <w:t>Damit das Folgende auch gut verstanden werden kann</w:t>
+      </w:r>
+      <w:r>
+        <w:t>,</w:t>
+      </w:r>
+      <w:r>
+        <w:t xml:space="preserve"> eine kurze Erklärung zu den Fachbegriffen. In der Elektronik bzw. Digitaltechnik wird mit dem Binären Zahlensystem gearbeitet</w:t>
       </w:r>
       <w:r>
         <w:t xml:space="preserve">, diese Zahlen werden </w:t>
@@ -3908,7 +3932,57 @@
     </w:p>
     <w:p>
       <w:pPr>
-        <w:pStyle w:val="KeinLeerraum"/>
+        <w:pStyle w:val="NoSpacing"/>
+      </w:pPr>
+      <w:r>
+        <w:t>Jede</w:t>
+      </w:r>
+      <w:r>
+        <w:t xml:space="preserve"> 0/1</w:t>
+      </w:r>
+      <w:r>
+        <w:t xml:space="preserve"> hat einen Zahl</w:t>
+      </w:r>
+      <w:r>
+        <w:t>en</w:t>
+      </w:r>
+      <w:r>
+        <w:t xml:space="preserve">wert den sie </w:t>
+      </w:r>
+      <w:r>
+        <w:t xml:space="preserve">repräsentiert. Im binärsystem </w:t>
+      </w:r>
+      <w:r>
+        <w:t>wird die Wertung von rechts nach links pro Stelle verdoppelt. D.h.</w:t>
+      </w:r>
+      <w:r>
+        <w:t xml:space="preserve"> die erste </w:t>
+      </w:r>
+      <w:r>
+        <w:t>Ziffer</w:t>
+      </w:r>
+      <w:r>
+        <w:t xml:space="preserve"> von rechts steht für ein</w:t>
+      </w:r>
+      <w:r>
+        <w:t>e eins, die zweite für eine 2</w:t>
+      </w:r>
+      <w:r>
+        <w:t>,</w:t>
+      </w:r>
+      <w:r>
+        <w:t xml:space="preserve"> die dritte für eine </w:t>
+      </w:r>
+      <w:r>
+        <w:t>4. Steht eine Eins an der Stelle wird die jeweilige Wertung dazu addiert</w:t>
+      </w:r>
+      <w:r>
+        <w:t>, steht da eine Null, dann nicht.</w:t>
+      </w:r>
+    </w:p>
+    <w:p>
+      <w:pPr>
+        <w:pStyle w:val="NoSpacing"/>
       </w:pPr>
       <w:r>
         <w:t>Bsp.</w:t>
@@ -3922,7 +3996,7 @@
     </w:p>
     <w:p>
       <w:pPr>
-        <w:pStyle w:val="KeinLeerraum"/>
+        <w:pStyle w:val="NoSpacing"/>
       </w:pPr>
       <w:r>
         <w:t>00</w:t>
@@ -3951,10 +4025,58 @@
       <w:r>
         <w:t>.</w:t>
       </w:r>
-    </w:p>
-    <w:p>
-      <w:pPr>
-        <w:pStyle w:val="KeinLeerraum"/>
+      <w:r>
+        <w:t xml:space="preserve"> Weil: </w:t>
+      </w:r>
+      <w:r>
+        <w:t>(0*8)+</w:t>
+      </w:r>
+      <w:r>
+        <w:t>(0*</w:t>
+      </w:r>
+      <w:r>
+        <w:t>4</w:t>
+      </w:r>
+      <w:r>
+        <w:t>)</w:t>
+      </w:r>
+      <w:r>
+        <w:t>+</w:t>
+      </w:r>
+      <w:r>
+        <w:t>(0*</w:t>
+      </w:r>
+      <w:r>
+        <w:t>2</w:t>
+      </w:r>
+      <w:r>
+        <w:t>)</w:t>
+      </w:r>
+      <w:r>
+        <w:t>+</w:t>
+      </w:r>
+      <w:r>
+        <w:t>(</w:t>
+      </w:r>
+      <w:r>
+        <w:t>1</w:t>
+      </w:r>
+      <w:r>
+        <w:t>*</w:t>
+      </w:r>
+      <w:r>
+        <w:t>1</w:t>
+      </w:r>
+      <w:r>
+        <w:t>)</w:t>
+      </w:r>
+      <w:r>
+        <w:t>=1</w:t>
+      </w:r>
+    </w:p>
+    <w:p>
+      <w:pPr>
+        <w:pStyle w:val="NoSpacing"/>
       </w:pPr>
       <w:r>
         <w:t>0010 entspricht der Zahl 2</w:t>
@@ -3962,26 +4084,101 @@
       <w:r>
         <w:t>.</w:t>
       </w:r>
-    </w:p>
-    <w:p>
-      <w:pPr>
-        <w:pStyle w:val="KeinLeerraum"/>
+      <w:r>
+        <w:t xml:space="preserve"> </w:t>
+      </w:r>
+      <w:r>
+        <w:t>Weil:</w:t>
+      </w:r>
+      <w:r>
+        <w:t xml:space="preserve"> </w:t>
+      </w:r>
+      <w:r>
+        <w:t>(0*8)+(0*4)+(</w:t>
+      </w:r>
+      <w:r>
+        <w:t>1</w:t>
+      </w:r>
+      <w:r>
+        <w:t>*2)+(</w:t>
+      </w:r>
+      <w:r>
+        <w:t>0</w:t>
+      </w:r>
+      <w:r>
+        <w:t>*1)</w:t>
+      </w:r>
+      <w:r>
+        <w:t>=2</w:t>
+      </w:r>
+    </w:p>
+    <w:p>
+      <w:pPr>
+        <w:pStyle w:val="NoSpacing"/>
       </w:pPr>
       <w:r>
         <w:t>0011 entspricht der Zahl 3.</w:t>
       </w:r>
-    </w:p>
-    <w:p>
-      <w:pPr>
-        <w:pStyle w:val="KeinLeerraum"/>
+      <w:r>
+        <w:t xml:space="preserve"> </w:t>
+      </w:r>
+      <w:r>
+        <w:t xml:space="preserve">Weil: </w:t>
+      </w:r>
+      <w:r>
+        <w:t>(0*8)+(0*4)+(1*2)+(</w:t>
+      </w:r>
+      <w:r>
+        <w:t>1</w:t>
+      </w:r>
+      <w:r>
+        <w:t>*1)</w:t>
+      </w:r>
+      <w:r>
+        <w:t>=3</w:t>
+      </w:r>
+    </w:p>
+    <w:p>
+      <w:pPr>
+        <w:pStyle w:val="NoSpacing"/>
       </w:pPr>
       <w:r>
         <w:t>0100 entspricht der Zahl 4.</w:t>
       </w:r>
-    </w:p>
-    <w:p>
-      <w:pPr>
-        <w:pStyle w:val="KeinLeerraum"/>
+      <w:r>
+        <w:t xml:space="preserve"> </w:t>
+      </w:r>
+      <w:r>
+        <w:t xml:space="preserve">Weil: </w:t>
+      </w:r>
+      <w:r>
+        <w:t>(0*8)+(</w:t>
+      </w:r>
+      <w:r>
+        <w:t>1</w:t>
+      </w:r>
+      <w:r>
+        <w:t>*4)+(</w:t>
+      </w:r>
+      <w:r>
+        <w:t>0</w:t>
+      </w:r>
+      <w:r>
+        <w:t>*2)+(</w:t>
+      </w:r>
+      <w:r>
+        <w:t>0</w:t>
+      </w:r>
+      <w:r>
+        <w:t>*1)=</w:t>
+      </w:r>
+      <w:r>
+        <w:t>4</w:t>
+      </w:r>
+    </w:p>
+    <w:p>
+      <w:pPr>
+        <w:pStyle w:val="NoSpacing"/>
       </w:pPr>
       <w:r>
         <w:t>Usw.</w:t>
@@ -4007,6 +4204,12 @@
     </w:p>
     <w:p>
       <w:r>
+        <w:br w:type="page"/>
+      </w:r>
+    </w:p>
+    <w:p>
+      <w:r>
+        <w:lastRenderedPageBreak/>
         <w:t>Um diese</w:t>
       </w:r>
       <w:r>
@@ -4016,18 +4219,15 @@
         <w:t xml:space="preserve"> in der Elementarsten weise zu verarbeiten werden Drei Grundgatter verwendet:</w:t>
       </w:r>
     </w:p>
-    <w:p/>
-    <w:p/>
-    <w:p>
-      <w:r>
-        <w:lastRenderedPageBreak/>
+    <w:p>
+      <w:r>
         <w:t>AND:</w:t>
       </w:r>
     </w:p>
     <w:p>
       <w:pPr>
         <w:rPr>
-          <w:rStyle w:val="SchwacherVerweis"/>
+          <w:rStyle w:val="SubtleReference"/>
           <w:smallCaps w:val="0"/>
           <w:color w:val="auto"/>
         </w:rPr>
@@ -4081,9 +4281,9 @@
     </w:p>
     <w:p>
       <w:pPr>
-        <w:pStyle w:val="KeinLeerraum"/>
-        <w:rPr>
-          <w:rStyle w:val="SchwacherVerweis"/>
+        <w:pStyle w:val="NoSpacing"/>
+        <w:rPr>
+          <w:rStyle w:val="SubtleReference"/>
           <w:i/>
           <w:smallCaps w:val="0"/>
           <w:color w:val="auto"/>
@@ -4094,7 +4294,7 @@
       </w:pPr>
       <w:r>
         <w:rPr>
-          <w:rStyle w:val="SchwacherVerweis"/>
+          <w:rStyle w:val="SubtleReference"/>
           <w:i/>
           <w:smallCaps w:val="0"/>
           <w:color w:val="auto"/>
@@ -4106,7 +4306,7 @@
       </w:r>
       <w:r>
         <w:rPr>
-          <w:rStyle w:val="SchwacherVerweis"/>
+          <w:rStyle w:val="SubtleReference"/>
           <w:i/>
           <w:smallCaps w:val="0"/>
           <w:color w:val="auto"/>
@@ -4136,7 +4336,7 @@
       </w:hyperlink>
       <w:r>
         <w:rPr>
-          <w:rStyle w:val="SchwacherVerweis"/>
+          <w:rStyle w:val="SubtleReference"/>
           <w:i/>
           <w:smallCaps w:val="0"/>
           <w:color w:val="auto"/>
@@ -4149,9 +4349,9 @@
     </w:p>
     <w:p>
       <w:pPr>
-        <w:pStyle w:val="KeinLeerraum"/>
-        <w:rPr>
-          <w:rStyle w:val="SchwacherVerweis"/>
+        <w:pStyle w:val="NoSpacing"/>
+        <w:rPr>
+          <w:rStyle w:val="SubtleReference"/>
           <w:i/>
           <w:smallCaps w:val="0"/>
           <w:color w:val="auto"/>
@@ -4163,7 +4363,7 @@
     </w:p>
     <w:tbl>
       <w:tblPr>
-        <w:tblStyle w:val="Tabellenraster"/>
+        <w:tblStyle w:val="TableGrid"/>
         <w:tblW w:w="0" w:type="auto"/>
         <w:tblLook w:val="04A0" w:firstRow="1" w:lastRow="0" w:firstColumn="1" w:lastColumn="0" w:noHBand="0" w:noVBand="1"/>
       </w:tblPr>
@@ -4439,7 +4639,7 @@
     </w:p>
     <w:p>
       <w:pPr>
-        <w:pStyle w:val="KeinLeerraum"/>
+        <w:pStyle w:val="NoSpacing"/>
         <w:rPr>
           <w:i/>
           <w:sz w:val="16"/>
@@ -4498,7 +4698,7 @@
     </w:p>
     <w:p>
       <w:pPr>
-        <w:pStyle w:val="KeinLeerraum"/>
+        <w:pStyle w:val="NoSpacing"/>
         <w:rPr>
           <w:i/>
           <w:sz w:val="16"/>
@@ -4509,7 +4709,7 @@
     </w:p>
     <w:tbl>
       <w:tblPr>
-        <w:tblStyle w:val="Tabellenraster"/>
+        <w:tblStyle w:val="TableGrid"/>
         <w:tblW w:w="0" w:type="auto"/>
         <w:tblLook w:val="04A0" w:firstRow="1" w:lastRow="0" w:firstColumn="1" w:lastColumn="0" w:noHBand="0" w:noVBand="1"/>
       </w:tblPr>
@@ -4721,7 +4921,6 @@
         <w:t>.</w:t>
       </w:r>
     </w:p>
-    <w:p/>
     <w:p>
       <w:r>
         <w:t>NOT:</w:t>
@@ -4777,7 +4976,7 @@
     </w:p>
     <w:p>
       <w:pPr>
-        <w:pStyle w:val="KeinLeerraum"/>
+        <w:pStyle w:val="NoSpacing"/>
         <w:rPr>
           <w:i/>
           <w:sz w:val="16"/>
@@ -4836,7 +5035,7 @@
     </w:p>
     <w:p>
       <w:pPr>
-        <w:pStyle w:val="KeinLeerraum"/>
+        <w:pStyle w:val="NoSpacing"/>
         <w:rPr>
           <w:i/>
           <w:sz w:val="16"/>
@@ -4847,7 +5046,7 @@
     </w:p>
     <w:tbl>
       <w:tblPr>
-        <w:tblStyle w:val="Tabellenraster"/>
+        <w:tblStyle w:val="TableGrid"/>
         <w:tblW w:w="0" w:type="auto"/>
         <w:tblLook w:val="04A0" w:firstRow="1" w:lastRow="0" w:firstColumn="1" w:lastColumn="0" w:noHBand="0" w:noVBand="1"/>
       </w:tblPr>
@@ -4934,19 +5133,29 @@
     <w:p/>
     <w:p>
       <w:r>
+        <w:lastRenderedPageBreak/>
         <w:t>Das NOT-Gate besitzt nur</w:t>
       </w:r>
       <w:r>
         <w:t xml:space="preserve"> einen Eingang (A)</w:t>
       </w:r>
       <w:r>
-        <w:t xml:space="preserve">. Das Gatter macht nichts anderes </w:t>
-      </w:r>
-      <w:r>
-        <w:t>ausser dem Gegenteil</w:t>
-      </w:r>
-      <w:r>
-        <w:t xml:space="preserve"> von dem Eingang </w:t>
+        <w:t>. Das Gatter macht nichts anderes</w:t>
+      </w:r>
+      <w:r>
+        <w:t xml:space="preserve">, als </w:t>
+      </w:r>
+      <w:r>
+        <w:t>d</w:t>
+      </w:r>
+      <w:r>
+        <w:t>as</w:t>
+      </w:r>
+      <w:r>
+        <w:t xml:space="preserve"> Gegenteil</w:t>
+      </w:r>
+      <w:r>
+        <w:t xml:space="preserve"> vom Eingang </w:t>
       </w:r>
       <w:r>
         <w:t>auszugeben</w:t>
@@ -4957,11 +5166,10 @@
     </w:p>
     <w:p>
       <w:pPr>
-        <w:pStyle w:val="berschrift3"/>
+        <w:pStyle w:val="Heading3"/>
       </w:pPr>
       <w:bookmarkStart w:id="14" w:name="_Toc31016546"/>
       <w:r>
-        <w:lastRenderedPageBreak/>
         <w:t>Möglichkeiten</w:t>
       </w:r>
       <w:bookmarkEnd w:id="14"/>
@@ -4974,7 +5182,13 @@
         <w:t xml:space="preserve">ob das Neuron auch lernt, </w:t>
       </w:r>
       <w:r>
-        <w:t>soll es die Aufgabe von Logischen Gattern</w:t>
+        <w:t xml:space="preserve">soll es die Aufgabe von </w:t>
+      </w:r>
+      <w:r>
+        <w:t>l</w:t>
+      </w:r>
+      <w:r>
+        <w:t>ogischen Gattern</w:t>
       </w:r>
       <w:r>
         <w:t xml:space="preserve"> (AND,</w:t>
@@ -5013,7 +5227,13 @@
         <w:t>Lage</w:t>
       </w:r>
       <w:r>
-        <w:t xml:space="preserve"> ist </w:t>
+        <w:t xml:space="preserve"> ist</w:t>
+      </w:r>
+      <w:r>
+        <w:t>,</w:t>
+      </w:r>
+      <w:r>
+        <w:t xml:space="preserve"> </w:t>
       </w:r>
       <w:r>
         <w:t xml:space="preserve">bedingt komplexe </w:t>
@@ -5033,7 +5253,7 @@
     </w:p>
     <w:p>
       <w:pPr>
-        <w:pStyle w:val="berschrift3"/>
+        <w:pStyle w:val="Heading3"/>
       </w:pPr>
       <w:bookmarkStart w:id="15" w:name="_Toc31016547"/>
       <w:r>
@@ -5108,7 +5328,13 @@
     </w:p>
     <w:p>
       <w:r>
-        <w:t>Um es in Technischer Sprache zu sagen</w:t>
+        <w:t xml:space="preserve">Um es in </w:t>
+      </w:r>
+      <w:r>
+        <w:t>t</w:t>
+      </w:r>
+      <w:r>
+        <w:t>echnischer Sprache zu sagen</w:t>
       </w:r>
       <w:r>
         <w:t>, das Neuron ist nicht in der Lage XOR, XNOR, NAND, NOR oder NOT Gatter zu</w:t>
@@ -5154,7 +5380,7 @@
     </w:p>
     <w:p>
       <w:pPr>
-        <w:pStyle w:val="berschrift2"/>
+        <w:pStyle w:val="Heading2"/>
       </w:pPr>
       <w:r>
         <w:t>Grundlegendes</w:t>
@@ -5165,7 +5391,7 @@
     </w:p>
     <w:p>
       <w:pPr>
-        <w:pStyle w:val="berschrift3"/>
+        <w:pStyle w:val="Heading3"/>
       </w:pPr>
       <w:r>
         <w:t>Biologisch</w:t>
@@ -5235,23 +5461,23 @@
     </w:p>
     <w:p>
       <w:pPr>
-        <w:pStyle w:val="berschrift2"/>
+        <w:pStyle w:val="Heading2"/>
       </w:pPr>
       <w:bookmarkStart w:id="16" w:name="_Toc31016548"/>
     </w:p>
     <w:p>
       <w:pPr>
-        <w:pStyle w:val="berschrift2"/>
-      </w:pPr>
-    </w:p>
-    <w:p>
-      <w:pPr>
-        <w:pStyle w:val="berschrift2"/>
-      </w:pPr>
-    </w:p>
-    <w:p>
-      <w:pPr>
-        <w:pStyle w:val="berschrift2"/>
+        <w:pStyle w:val="Heading2"/>
+      </w:pPr>
+    </w:p>
+    <w:p>
+      <w:pPr>
+        <w:pStyle w:val="Heading2"/>
+      </w:pPr>
+    </w:p>
+    <w:p>
+      <w:pPr>
+        <w:pStyle w:val="Heading2"/>
       </w:pPr>
     </w:p>
     <w:p>
@@ -5298,7 +5524,7 @@
                         <w:txbxContent>
                           <w:p>
                             <w:pPr>
-                              <w:pStyle w:val="Beschriftung"/>
+                              <w:pStyle w:val="Caption"/>
                               <w:rPr>
                                 <w:noProof/>
                               </w:rPr>
@@ -5306,14 +5532,27 @@
                             <w:r>
                               <w:t xml:space="preserve">Abbildung </w:t>
                             </w:r>
-                            <w:fldSimple w:instr=" SEQ Abbildung \* ARABIC ">
-                              <w:r>
-                                <w:rPr>
-                                  <w:noProof/>
-                                </w:rPr>
-                                <w:t>1</w:t>
-                              </w:r>
-                            </w:fldSimple>
+                            <w:r>
+                              <w:fldChar w:fldCharType="begin"/>
+                            </w:r>
+                            <w:r>
+                              <w:instrText xml:space="preserve"> SEQ Abbildung \* ARABIC </w:instrText>
+                            </w:r>
+                            <w:r>
+                              <w:fldChar w:fldCharType="separate"/>
+                            </w:r>
+                            <w:r>
+                              <w:rPr>
+                                <w:noProof/>
+                              </w:rPr>
+                              <w:t>1</w:t>
+                            </w:r>
+                            <w:r>
+                              <w:rPr>
+                                <w:noProof/>
+                              </w:rPr>
+                              <w:fldChar w:fldCharType="end"/>
+                            </w:r>
                           </w:p>
                         </w:txbxContent>
                       </wps:txbx>
@@ -5339,7 +5578,7 @@
                   <w:txbxContent>
                     <w:p>
                       <w:pPr>
-                        <w:pStyle w:val="Beschriftung"/>
+                        <w:pStyle w:val="Caption"/>
                         <w:rPr>
                           <w:noProof/>
                         </w:rPr>
@@ -5347,14 +5586,27 @@
                       <w:r>
                         <w:t xml:space="preserve">Abbildung </w:t>
                       </w:r>
-                      <w:fldSimple w:instr=" SEQ Abbildung \* ARABIC ">
-                        <w:r>
-                          <w:rPr>
-                            <w:noProof/>
-                          </w:rPr>
-                          <w:t>1</w:t>
-                        </w:r>
-                      </w:fldSimple>
+                      <w:r>
+                        <w:fldChar w:fldCharType="begin"/>
+                      </w:r>
+                      <w:r>
+                        <w:instrText xml:space="preserve"> SEQ Abbildung \* ARABIC </w:instrText>
+                      </w:r>
+                      <w:r>
+                        <w:fldChar w:fldCharType="separate"/>
+                      </w:r>
+                      <w:r>
+                        <w:rPr>
+                          <w:noProof/>
+                        </w:rPr>
+                        <w:t>1</w:t>
+                      </w:r>
+                      <w:r>
+                        <w:rPr>
+                          <w:noProof/>
+                        </w:rPr>
+                        <w:fldChar w:fldCharType="end"/>
+                      </w:r>
                     </w:p>
                   </w:txbxContent>
                 </v:textbox>
@@ -5371,157 +5623,179 @@
         <w:t>Das Neuron ist eine Nervenzelle</w:t>
       </w:r>
       <w:r>
+        <w:t>,</w:t>
+      </w:r>
+      <w:r>
         <w:t xml:space="preserve"> die nahe zu übe</w:t>
       </w:r>
       <w:r>
         <w:t xml:space="preserve">rall in unserem Körper vorhanden ist. Ihr </w:t>
       </w:r>
       <w:r>
-        <w:t>wichtigster Einsatz Ort ist das Gehirn</w:t>
-      </w:r>
-      <w:bookmarkStart w:id="17" w:name="_GoBack"/>
+        <w:t>wichtigster Einsatz</w:t>
+      </w:r>
+      <w:r>
+        <w:t>o</w:t>
+      </w:r>
+      <w:r>
+        <w:t>rt ist das Gehirn</w:t>
+      </w:r>
+      <w:r>
+        <w:t>.</w:t>
+      </w:r>
+    </w:p>
+    <w:p>
+      <w:pPr>
+        <w:pStyle w:val="Heading2"/>
+      </w:pPr>
+    </w:p>
+    <w:p>
+      <w:pPr>
+        <w:pStyle w:val="Heading2"/>
+      </w:pPr>
+      <w:r>
+        <w:t>Bedingungen</w:t>
+      </w:r>
+      <w:r>
+        <w:t>/</w:t>
+      </w:r>
+      <w:r>
+        <w:t>Einschränkungen</w:t>
+      </w:r>
+      <w:bookmarkEnd w:id="16"/>
+    </w:p>
+    <w:p>
+      <w:r>
+        <w:t>Es gibt gewisse Probleme bei der Übersetzung vom Mode</w:t>
+      </w:r>
+      <w:r>
+        <w:t>l</w:t>
+      </w:r>
+      <w:r>
+        <w:t>l in die reale Welt. Zum einen ist die Praxis nie perfekt. Bauteile haben Toleranzen, Unendlichkeiten gibt es nicht und es ist nicht möglich Spannungen auf eine einfache Art und Weise zu multiplizieren.</w:t>
+      </w:r>
+    </w:p>
+    <w:p>
+      <w:r>
+        <w:t>Die gewünschte Formel</w:t>
+      </w:r>
+      <w:r>
+        <w:t xml:space="preserve"> wird auch nicht in einer reinen Form vorkommen.</w:t>
+      </w:r>
+    </w:p>
+    <w:p>
+      <w:pPr>
+        <w:pStyle w:val="Heading2"/>
+      </w:pPr>
+      <w:bookmarkStart w:id="17" w:name="_6el1vwakxwxp" w:colFirst="0" w:colLast="0"/>
+      <w:bookmarkStart w:id="18" w:name="_Toc31016549"/>
       <w:bookmarkEnd w:id="17"/>
-    </w:p>
-    <w:p>
-      <w:pPr>
-        <w:pStyle w:val="berschrift2"/>
-      </w:pPr>
-    </w:p>
-    <w:p>
-      <w:pPr>
-        <w:pStyle w:val="berschrift2"/>
-      </w:pPr>
-      <w:r>
-        <w:t>Bedingungen</w:t>
-      </w:r>
-      <w:r>
-        <w:t>/</w:t>
-      </w:r>
-      <w:r>
-        <w:t>Einschränkungen</w:t>
-      </w:r>
-      <w:bookmarkEnd w:id="16"/>
-    </w:p>
-    <w:p>
-      <w:r>
-        <w:t>Es gibt gewisse Probleme bei der Übersetzung vom Model in die reale Welt. Zum einen ist die Praxis nie perfekt. Bauteile haben Toleranzen, Unendlichkeiten gibt es nicht und es ist nicht möglich Spannungen auf eine einfache Art und Weise zu multiplizieren.</w:t>
-      </w:r>
-    </w:p>
-    <w:p>
-      <w:r>
-        <w:t>Die gewünschte Formel</w:t>
-      </w:r>
-      <w:r>
-        <w:t xml:space="preserve"> wird auch nicht in einer reinen Form vorkommen.</w:t>
-      </w:r>
-    </w:p>
-    <w:p>
-      <w:pPr>
-        <w:pStyle w:val="berschrift2"/>
-      </w:pPr>
-      <w:bookmarkStart w:id="18" w:name="_6el1vwakxwxp" w:colFirst="0" w:colLast="0"/>
-      <w:bookmarkStart w:id="19" w:name="_Toc31016549"/>
+      <w:r>
+        <w:t xml:space="preserve">Typ des </w:t>
+      </w:r>
+      <w:r>
+        <w:t>Neurons</w:t>
+      </w:r>
+      <w:r>
+        <w:t xml:space="preserve"> (</w:t>
+      </w:r>
+      <w:r>
+        <w:t>Vorteile</w:t>
+      </w:r>
+      <w:r>
+        <w:t xml:space="preserve"> gegenüber anderen Methoden)</w:t>
+      </w:r>
       <w:bookmarkEnd w:id="18"/>
-      <w:r>
-        <w:t xml:space="preserve">Typ des </w:t>
-      </w:r>
-      <w:r>
-        <w:t>Neurons</w:t>
-      </w:r>
-      <w:r>
-        <w:t xml:space="preserve"> (</w:t>
-      </w:r>
-      <w:r>
-        <w:t>Vorteile</w:t>
-      </w:r>
-      <w:r>
-        <w:t xml:space="preserve"> gegenüber anderen Methoden)</w:t>
+    </w:p>
+    <w:p>
+      <w:r>
+        <w:t>Als Grundprinzip benutzen wir das Model</w:t>
+      </w:r>
+      <w:r>
+        <w:t>l</w:t>
+      </w:r>
+      <w:r>
+        <w:t xml:space="preserve"> eines Spiking-Pe</w:t>
+      </w:r>
+      <w:r>
+        <w:t>r</w:t>
+      </w:r>
+      <w:r>
+        <w:t>cep</w:t>
+      </w:r>
+      <w:r>
+        <w:t>t</w:t>
+      </w:r>
+      <w:r>
+        <w:t>rons, was ein einzelnes Neuron mit einem pulsierenden, digitalen Ausgang darstellt.</w:t>
+      </w:r>
+    </w:p>
+    <w:p>
+      <w:r>
+        <w:lastRenderedPageBreak/>
+        <w:t>Der Vorteil gegenüber anderen Methoden ist, es kommt der Biologie am nächsten und die Rückrechnung ist mit einzelnen Transistoren machbar.</w:t>
+      </w:r>
+    </w:p>
+    <w:p>
+      <w:r>
+        <w:t xml:space="preserve">Der Nachteil ist, es ist zeitabhängig. Was bedeutet, dass zeitlich alles gut aufeinander abgestimmt sein muss. </w:t>
+      </w:r>
+    </w:p>
+    <w:p>
+      <w:pPr>
+        <w:pStyle w:val="Heading2"/>
+        <w:rPr>
+          <w:iCs/>
+        </w:rPr>
+      </w:pPr>
+      <w:bookmarkStart w:id="19" w:name="_Toc31016550"/>
+      <w:r>
+        <w:t>Mathematischer</w:t>
+      </w:r>
+      <w:r>
+        <w:rPr>
+          <w:iCs/>
+        </w:rPr>
+        <w:t xml:space="preserve"> </w:t>
+      </w:r>
+      <w:r>
+        <w:rPr>
+          <w:iCs/>
+        </w:rPr>
+        <w:t>Ansatz</w:t>
+      </w:r>
+      <w:r>
+        <w:rPr>
+          <w:iCs/>
+        </w:rPr>
+        <w:t xml:space="preserve"> vorwärts Rechnung</w:t>
       </w:r>
       <w:bookmarkEnd w:id="19"/>
     </w:p>
     <w:p>
-      <w:r>
-        <w:t>Als Grundprinzip benutzen wir das Model eines Spiking-Pe</w:t>
-      </w:r>
-      <w:r>
-        <w:t>r</w:t>
-      </w:r>
-      <w:r>
-        <w:t>cep</w:t>
-      </w:r>
-      <w:r>
-        <w:t>t</w:t>
-      </w:r>
-      <w:r>
-        <w:t>rons, was ein einzelnes Neuron mit einem pulsierenden, digitalen Ausgang darstellt.</w:t>
-      </w:r>
-    </w:p>
-    <w:p>
-      <w:r>
-        <w:t>Der Vorteil gegenüber anderen Methoden ist, es kommt der Biologie am nächsten und die Rückrechnung ist mit einzelnen Transistoren machbar.</w:t>
-      </w:r>
-    </w:p>
-    <w:p>
-      <w:r>
-        <w:lastRenderedPageBreak/>
-        <w:t xml:space="preserve">Der Nachteil ist, es ist zeitabhängig. Was bedeutet, dass zeitlich alles gut aufeinander abgestimmt sein muss. </w:t>
-      </w:r>
-    </w:p>
-    <w:p>
-      <w:pPr>
-        <w:pStyle w:val="berschrift2"/>
-        <w:rPr>
-          <w:iCs/>
-        </w:rPr>
-      </w:pPr>
-      <w:bookmarkStart w:id="20" w:name="_Toc31016550"/>
-      <w:r>
-        <w:t>Mathematischer</w:t>
-      </w:r>
-      <w:r>
-        <w:rPr>
-          <w:iCs/>
-        </w:rPr>
-        <w:t xml:space="preserve"> </w:t>
-      </w:r>
-      <w:r>
-        <w:rPr>
-          <w:iCs/>
-        </w:rPr>
-        <w:t>Ansatz</w:t>
-      </w:r>
-      <w:r>
-        <w:rPr>
-          <w:iCs/>
-        </w:rPr>
-        <w:t xml:space="preserve"> vorwärts Rechnung</w:t>
-      </w:r>
-      <w:bookmarkEnd w:id="20"/>
-    </w:p>
-    <w:p>
-      <w:pPr>
-        <w:rPr>
-          <w:rStyle w:val="SchwacheHervorhebung"/>
+      <w:pPr>
+        <w:rPr>
+          <w:rStyle w:val="SubtleEmphasis"/>
           <w:i w:val="0"/>
         </w:rPr>
       </w:pPr>
       <w:r>
         <w:rPr>
-          <w:rStyle w:val="SchwacheHervorhebung"/>
+          <w:rStyle w:val="SubtleEmphasis"/>
           <w:i w:val="0"/>
         </w:rPr>
         <w:t>Die Grundforme</w:t>
       </w:r>
       <w:r>
         <w:rPr>
-          <w:rStyle w:val="SchwacheHervorhebung"/>
+          <w:rStyle w:val="SubtleEmphasis"/>
           <w:i w:val="0"/>
         </w:rPr>
         <w:t>l</w:t>
       </w:r>
       <w:r>
         <w:rPr>
-          <w:rStyle w:val="SchwacheHervorhebung"/>
+          <w:rStyle w:val="SubtleEmphasis"/>
           <w:i w:val="0"/>
         </w:rPr>
         <w:t xml:space="preserve"> für den Kern des Neurons ist:</w:t>
@@ -5530,7 +5804,7 @@
     <w:p>
       <w:pPr>
         <w:rPr>
-          <w:rStyle w:val="SchwacheHervorhebung"/>
+          <w:rStyle w:val="SubtleEmphasis"/>
         </w:rPr>
       </w:pPr>
       <m:oMath>
@@ -5539,7 +5813,7 @@
             <m:sty m:val="p"/>
           </m:rPr>
           <w:rPr>
-            <w:rStyle w:val="SchwacheHervorhebung"/>
+            <w:rStyle w:val="SubtleEmphasis"/>
             <w:rFonts w:ascii="Cambria Math" w:hAnsi="Cambria Math"/>
           </w:rPr>
           <m:t>C</m:t>
@@ -5548,7 +5822,7 @@
           <m:fPr>
             <m:ctrlPr>
               <w:rPr>
-                <w:rStyle w:val="SchwacheHervorhebung"/>
+                <w:rStyle w:val="SubtleEmphasis"/>
                 <w:rFonts w:ascii="Cambria Math" w:hAnsi="Cambria Math"/>
                 <w:i w:val="0"/>
                 <w:iCs w:val="0"/>
@@ -5561,7 +5835,7 @@
                 <m:sty m:val="p"/>
               </m:rPr>
               <w:rPr>
-                <w:rStyle w:val="SchwacheHervorhebung"/>
+                <w:rStyle w:val="SubtleEmphasis"/>
                 <w:rFonts w:ascii="Cambria Math" w:hAnsi="Cambria Math"/>
               </w:rPr>
               <m:t>d</m:t>
@@ -5570,7 +5844,7 @@
               <m:sSubPr>
                 <m:ctrlPr>
                   <w:rPr>
-                    <w:rStyle w:val="SchwacheHervorhebung"/>
+                    <w:rStyle w:val="SubtleEmphasis"/>
                     <w:rFonts w:ascii="Cambria Math" w:hAnsi="Cambria Math"/>
                     <w:i w:val="0"/>
                     <w:iCs w:val="0"/>
@@ -5583,7 +5857,7 @@
                     <m:sty m:val="p"/>
                   </m:rPr>
                   <w:rPr>
-                    <w:rStyle w:val="SchwacheHervorhebung"/>
+                    <w:rStyle w:val="SubtleEmphasis"/>
                     <w:rFonts w:ascii="Cambria Math" w:hAnsi="Cambria Math"/>
                   </w:rPr>
                   <m:t>U</m:t>
@@ -5595,7 +5869,7 @@
                     <m:sty m:val="p"/>
                   </m:rPr>
                   <w:rPr>
-                    <w:rStyle w:val="SchwacheHervorhebung"/>
+                    <w:rStyle w:val="SubtleEmphasis"/>
                     <w:rFonts w:ascii="Cambria Math" w:hAnsi="Cambria Math"/>
                   </w:rPr>
                   <m:t>c</m:t>
@@ -5607,7 +5881,7 @@
                 <m:sty m:val="p"/>
               </m:rPr>
               <w:rPr>
-                <w:rStyle w:val="SchwacheHervorhebung"/>
+                <w:rStyle w:val="SubtleEmphasis"/>
                 <w:rFonts w:ascii="Cambria Math" w:hAnsi="Cambria Math"/>
               </w:rPr>
               <m:t>(t)</m:t>
@@ -5619,7 +5893,7 @@
                 <m:sty m:val="p"/>
               </m:rPr>
               <w:rPr>
-                <w:rStyle w:val="SchwacheHervorhebung"/>
+                <w:rStyle w:val="SubtleEmphasis"/>
                 <w:rFonts w:ascii="Cambria Math" w:hAnsi="Cambria Math"/>
               </w:rPr>
               <m:t>dt</m:t>
@@ -5631,7 +5905,7 @@
             <m:sty m:val="p"/>
           </m:rPr>
           <w:rPr>
-            <w:rStyle w:val="SchwacheHervorhebung"/>
+            <w:rStyle w:val="SubtleEmphasis"/>
             <w:rFonts w:ascii="Cambria Math" w:hAnsi="Cambria Math"/>
           </w:rPr>
           <m:t>=-</m:t>
@@ -5640,7 +5914,7 @@
           <m:fPr>
             <m:ctrlPr>
               <w:rPr>
-                <w:rStyle w:val="SchwacheHervorhebung"/>
+                <w:rStyle w:val="SubtleEmphasis"/>
                 <w:rFonts w:ascii="Cambria Math" w:hAnsi="Cambria Math"/>
                 <w:i w:val="0"/>
                 <w:iCs w:val="0"/>
@@ -5652,7 +5926,7 @@
               <m:sSubPr>
                 <m:ctrlPr>
                   <w:rPr>
-                    <w:rStyle w:val="SchwacheHervorhebung"/>
+                    <w:rStyle w:val="SubtleEmphasis"/>
                     <w:rFonts w:ascii="Cambria Math" w:hAnsi="Cambria Math"/>
                     <w:i w:val="0"/>
                     <w:iCs w:val="0"/>
@@ -5665,7 +5939,7 @@
                     <m:sty m:val="p"/>
                   </m:rPr>
                   <w:rPr>
-                    <w:rStyle w:val="SchwacheHervorhebung"/>
+                    <w:rStyle w:val="SubtleEmphasis"/>
                     <w:rFonts w:ascii="Cambria Math" w:hAnsi="Cambria Math"/>
                   </w:rPr>
                   <m:t>U</m:t>
@@ -5677,7 +5951,7 @@
                     <m:sty m:val="p"/>
                   </m:rPr>
                   <w:rPr>
-                    <w:rStyle w:val="SchwacheHervorhebung"/>
+                    <w:rStyle w:val="SubtleEmphasis"/>
                     <w:rFonts w:ascii="Cambria Math" w:hAnsi="Cambria Math"/>
                   </w:rPr>
                   <m:t>c</m:t>
@@ -5688,7 +5962,7 @@
               <m:dPr>
                 <m:ctrlPr>
                   <w:rPr>
-                    <w:rStyle w:val="SchwacheHervorhebung"/>
+                    <w:rStyle w:val="SubtleEmphasis"/>
                     <w:rFonts w:ascii="Cambria Math" w:hAnsi="Cambria Math"/>
                     <w:i w:val="0"/>
                     <w:iCs w:val="0"/>
@@ -5701,7 +5975,7 @@
                     <m:sty m:val="p"/>
                   </m:rPr>
                   <w:rPr>
-                    <w:rStyle w:val="SchwacheHervorhebung"/>
+                    <w:rStyle w:val="SubtleEmphasis"/>
                     <w:rFonts w:ascii="Cambria Math" w:hAnsi="Cambria Math"/>
                   </w:rPr>
                   <m:t>t</m:t>
@@ -5714,7 +5988,7 @@
               <m:sSubPr>
                 <m:ctrlPr>
                   <w:rPr>
-                    <w:rStyle w:val="SchwacheHervorhebung"/>
+                    <w:rStyle w:val="SubtleEmphasis"/>
                     <w:rFonts w:ascii="Cambria Math" w:hAnsi="Cambria Math"/>
                     <w:i w:val="0"/>
                     <w:iCs w:val="0"/>
@@ -5727,7 +6001,7 @@
                     <m:sty m:val="p"/>
                   </m:rPr>
                   <w:rPr>
-                    <w:rStyle w:val="SchwacheHervorhebung"/>
+                    <w:rStyle w:val="SubtleEmphasis"/>
                     <w:rFonts w:ascii="Cambria Math" w:hAnsi="Cambria Math"/>
                   </w:rPr>
                   <m:t>R</m:t>
@@ -5739,7 +6013,7 @@
                     <m:sty m:val="p"/>
                   </m:rPr>
                   <w:rPr>
-                    <w:rStyle w:val="SchwacheHervorhebung"/>
+                    <w:rStyle w:val="SubtleEmphasis"/>
                     <w:rFonts w:ascii="Cambria Math" w:hAnsi="Cambria Math"/>
                   </w:rPr>
                   <m:t>0</m:t>
@@ -5753,7 +6027,7 @@
             <m:sty m:val="p"/>
           </m:rPr>
           <w:rPr>
-            <w:rStyle w:val="SchwacheHervorhebung"/>
+            <w:rStyle w:val="SubtleEmphasis"/>
             <w:rFonts w:ascii="Cambria Math" w:hAnsi="Cambria Math"/>
           </w:rPr>
           <m:t>+</m:t>
@@ -5762,7 +6036,7 @@
           <m:dPr>
             <m:ctrlPr>
               <w:rPr>
-                <w:rStyle w:val="SchwacheHervorhebung"/>
+                <w:rStyle w:val="SubtleEmphasis"/>
                 <w:rFonts w:ascii="Cambria Math" w:hAnsi="Cambria Math"/>
                 <w:i w:val="0"/>
                 <w:iCs w:val="0"/>
@@ -5776,7 +6050,7 @@
                 <m:limLoc m:val="undOvr"/>
                 <m:ctrlPr>
                   <w:rPr>
-                    <w:rStyle w:val="SchwacheHervorhebung"/>
+                    <w:rStyle w:val="SubtleEmphasis"/>
                     <w:rFonts w:ascii="Cambria Math" w:hAnsi="Cambria Math"/>
                     <w:i w:val="0"/>
                     <w:iCs w:val="0"/>
@@ -5789,7 +6063,7 @@
                     <m:sty m:val="p"/>
                   </m:rPr>
                   <w:rPr>
-                    <w:rStyle w:val="SchwacheHervorhebung"/>
+                    <w:rStyle w:val="SubtleEmphasis"/>
                     <w:rFonts w:ascii="Cambria Math" w:hAnsi="Cambria Math"/>
                   </w:rPr>
                   <m:t>i</m:t>
@@ -5801,7 +6075,7 @@
                     <m:sty m:val="p"/>
                   </m:rPr>
                   <w:rPr>
-                    <w:rStyle w:val="SchwacheHervorhebung"/>
+                    <w:rStyle w:val="SubtleEmphasis"/>
                     <w:rFonts w:ascii="Cambria Math" w:hAnsi="Cambria Math"/>
                   </w:rPr>
                   <m:t>n</m:t>
@@ -5812,7 +6086,7 @@
                   <m:fPr>
                     <m:ctrlPr>
                       <w:rPr>
-                        <w:rStyle w:val="SchwacheHervorhebung"/>
+                        <w:rStyle w:val="SubtleEmphasis"/>
                         <w:rFonts w:ascii="Cambria Math" w:hAnsi="Cambria Math"/>
                         <w:i w:val="0"/>
                         <w:iCs w:val="0"/>
@@ -5824,7 +6098,7 @@
                       <m:sSubPr>
                         <m:ctrlPr>
                           <w:rPr>
-                            <w:rStyle w:val="SchwacheHervorhebung"/>
+                            <w:rStyle w:val="SubtleEmphasis"/>
                             <w:rFonts w:ascii="Cambria Math" w:hAnsi="Cambria Math"/>
                             <w:i w:val="0"/>
                             <w:iCs w:val="0"/>
@@ -5837,7 +6111,7 @@
                             <m:sty m:val="p"/>
                           </m:rPr>
                           <w:rPr>
-                            <w:rStyle w:val="SchwacheHervorhebung"/>
+                            <w:rStyle w:val="SubtleEmphasis"/>
                             <w:rFonts w:ascii="Cambria Math" w:hAnsi="Cambria Math"/>
                           </w:rPr>
                           <m:t>U</m:t>
@@ -5848,7 +6122,7 @@
                           <m:sSubPr>
                             <m:ctrlPr>
                               <w:rPr>
-                                <w:rStyle w:val="SchwacheHervorhebung"/>
+                                <w:rStyle w:val="SubtleEmphasis"/>
                                 <w:rFonts w:ascii="Cambria Math" w:hAnsi="Cambria Math"/>
                                 <w:i w:val="0"/>
                                 <w:iCs w:val="0"/>
@@ -5861,7 +6135,7 @@
                                 <m:sty m:val="p"/>
                               </m:rPr>
                               <w:rPr>
-                                <w:rStyle w:val="SchwacheHervorhebung"/>
+                                <w:rStyle w:val="SubtleEmphasis"/>
                                 <w:rFonts w:ascii="Cambria Math" w:hAnsi="Cambria Math"/>
                               </w:rPr>
                               <m:t>x</m:t>
@@ -5873,7 +6147,7 @@
                                 <m:sty m:val="p"/>
                               </m:rPr>
                               <w:rPr>
-                                <w:rStyle w:val="SchwacheHervorhebung"/>
+                                <w:rStyle w:val="SubtleEmphasis"/>
                                 <w:rFonts w:ascii="Cambria Math" w:hAnsi="Cambria Math"/>
                               </w:rPr>
                               <m:t>i</m:t>
@@ -5886,7 +6160,7 @@
                       <m:dPr>
                         <m:ctrlPr>
                           <w:rPr>
-                            <w:rStyle w:val="SchwacheHervorhebung"/>
+                            <w:rStyle w:val="SubtleEmphasis"/>
                             <w:rFonts w:ascii="Cambria Math" w:hAnsi="Cambria Math"/>
                             <w:i w:val="0"/>
                             <w:iCs w:val="0"/>
@@ -5899,7 +6173,7 @@
                             <m:sty m:val="p"/>
                           </m:rPr>
                           <w:rPr>
-                            <w:rStyle w:val="SchwacheHervorhebung"/>
+                            <w:rStyle w:val="SubtleEmphasis"/>
                             <w:rFonts w:ascii="Cambria Math" w:hAnsi="Cambria Math"/>
                           </w:rPr>
                           <m:t>t</m:t>
@@ -5912,7 +6186,7 @@
                       <m:sSubPr>
                         <m:ctrlPr>
                           <w:rPr>
-                            <w:rStyle w:val="SchwacheHervorhebung"/>
+                            <w:rStyle w:val="SubtleEmphasis"/>
                             <w:rFonts w:ascii="Cambria Math" w:hAnsi="Cambria Math"/>
                             <w:i w:val="0"/>
                             <w:iCs w:val="0"/>
@@ -5925,7 +6199,7 @@
                             <m:sty m:val="p"/>
                           </m:rPr>
                           <w:rPr>
-                            <w:rStyle w:val="SchwacheHervorhebung"/>
+                            <w:rStyle w:val="SubtleEmphasis"/>
                             <w:rFonts w:ascii="Cambria Math" w:hAnsi="Cambria Math"/>
                           </w:rPr>
                           <m:t>R</m:t>
@@ -5936,7 +6210,7 @@
                           <m:sSubPr>
                             <m:ctrlPr>
                               <w:rPr>
-                                <w:rStyle w:val="SchwacheHervorhebung"/>
+                                <w:rStyle w:val="SubtleEmphasis"/>
                                 <w:rFonts w:ascii="Cambria Math" w:hAnsi="Cambria Math"/>
                                 <w:i w:val="0"/>
                                 <w:iCs w:val="0"/>
@@ -5949,7 +6223,7 @@
                                 <m:sty m:val="p"/>
                               </m:rPr>
                               <w:rPr>
-                                <w:rStyle w:val="SchwacheHervorhebung"/>
+                                <w:rStyle w:val="SubtleEmphasis"/>
                                 <w:rFonts w:ascii="Cambria Math" w:hAnsi="Cambria Math"/>
                               </w:rPr>
                               <m:t>T</m:t>
@@ -5961,7 +6235,7 @@
                                 <m:sty m:val="p"/>
                               </m:rPr>
                               <w:rPr>
-                                <w:rStyle w:val="SchwacheHervorhebung"/>
+                                <w:rStyle w:val="SubtleEmphasis"/>
                                 <w:rFonts w:ascii="Cambria Math" w:hAnsi="Cambria Math"/>
                               </w:rPr>
                               <m:t>i</m:t>
@@ -5973,7 +6247,7 @@
                             <m:sty m:val="p"/>
                           </m:rPr>
                           <w:rPr>
-                            <w:rStyle w:val="SchwacheHervorhebung"/>
+                            <w:rStyle w:val="SubtleEmphasis"/>
                             <w:rFonts w:ascii="Cambria Math" w:hAnsi="Cambria Math"/>
                           </w:rPr>
                           <m:t xml:space="preserve"> </m:t>
@@ -5984,7 +6258,7 @@
                       <m:dPr>
                         <m:ctrlPr>
                           <w:rPr>
-                            <w:rStyle w:val="SchwacheHervorhebung"/>
+                            <w:rStyle w:val="SubtleEmphasis"/>
                             <w:rFonts w:ascii="Cambria Math" w:hAnsi="Cambria Math"/>
                             <w:i w:val="0"/>
                             <w:iCs w:val="0"/>
@@ -5996,7 +6270,7 @@
                           <m:sSubPr>
                             <m:ctrlPr>
                               <w:rPr>
-                                <w:rStyle w:val="SchwacheHervorhebung"/>
+                                <w:rStyle w:val="SubtleEmphasis"/>
                                 <w:rFonts w:ascii="Cambria Math" w:hAnsi="Cambria Math"/>
                                 <w:i w:val="0"/>
                                 <w:iCs w:val="0"/>
@@ -6009,7 +6283,7 @@
                                 <m:sty m:val="p"/>
                               </m:rPr>
                               <w:rPr>
-                                <w:rStyle w:val="SchwacheHervorhebung"/>
+                                <w:rStyle w:val="SubtleEmphasis"/>
                                 <w:rFonts w:ascii="Cambria Math" w:hAnsi="Cambria Math"/>
                               </w:rPr>
                               <m:t>U</m:t>
@@ -6020,7 +6294,7 @@
                               <m:sSubPr>
                                 <m:ctrlPr>
                                   <w:rPr>
-                                    <w:rStyle w:val="SchwacheHervorhebung"/>
+                                    <w:rStyle w:val="SubtleEmphasis"/>
                                     <w:rFonts w:ascii="Cambria Math" w:hAnsi="Cambria Math"/>
                                     <w:i w:val="0"/>
                                     <w:iCs w:val="0"/>
@@ -6033,7 +6307,7 @@
                                     <m:sty m:val="p"/>
                                   </m:rPr>
                                   <w:rPr>
-                                    <w:rStyle w:val="SchwacheHervorhebung"/>
+                                    <w:rStyle w:val="SubtleEmphasis"/>
                                     <w:rFonts w:ascii="Cambria Math" w:hAnsi="Cambria Math"/>
                                   </w:rPr>
                                   <m:t>c</m:t>
@@ -6044,7 +6318,7 @@
                                   <m:sSubPr>
                                     <m:ctrlPr>
                                       <w:rPr>
-                                        <w:rStyle w:val="SchwacheHervorhebung"/>
+                                        <w:rStyle w:val="SubtleEmphasis"/>
                                         <w:rFonts w:ascii="Cambria Math" w:hAnsi="Cambria Math"/>
                                         <w:i w:val="0"/>
                                         <w:iCs w:val="0"/>
@@ -6057,7 +6331,7 @@
                                         <m:sty m:val="p"/>
                                       </m:rPr>
                                       <w:rPr>
-                                        <w:rStyle w:val="SchwacheHervorhebung"/>
+                                        <w:rStyle w:val="SubtleEmphasis"/>
                                         <w:rFonts w:ascii="Cambria Math" w:hAnsi="Cambria Math"/>
                                       </w:rPr>
                                       <m:t>T</m:t>
@@ -6069,7 +6343,7 @@
                                         <m:sty m:val="p"/>
                                       </m:rPr>
                                       <w:rPr>
-                                        <w:rStyle w:val="SchwacheHervorhebung"/>
+                                        <w:rStyle w:val="SubtleEmphasis"/>
                                         <w:rFonts w:ascii="Cambria Math" w:hAnsi="Cambria Math"/>
                                       </w:rPr>
                                       <m:t>i</m:t>
@@ -6084,7 +6358,7 @@
                           <m:dPr>
                             <m:ctrlPr>
                               <w:rPr>
-                                <w:rStyle w:val="SchwacheHervorhebung"/>
+                                <w:rStyle w:val="SubtleEmphasis"/>
                                 <w:rFonts w:ascii="Cambria Math" w:hAnsi="Cambria Math"/>
                                 <w:i w:val="0"/>
                                 <w:iCs w:val="0"/>
@@ -6097,7 +6371,7 @@
                                 <m:sty m:val="p"/>
                               </m:rPr>
                               <w:rPr>
-                                <w:rStyle w:val="SchwacheHervorhebung"/>
+                                <w:rStyle w:val="SubtleEmphasis"/>
                                 <w:rFonts w:ascii="Cambria Math" w:hAnsi="Cambria Math"/>
                               </w:rPr>
                               <m:t>t</m:t>
@@ -6117,7 +6391,7 @@
             <m:sty m:val="p"/>
           </m:rPr>
           <w:rPr>
-            <w:rStyle w:val="SchwacheHervorhebung"/>
+            <w:rStyle w:val="SubtleEmphasis"/>
             <w:rFonts w:ascii="Cambria Math" w:hAnsi="Cambria Math"/>
           </w:rPr>
           <m:t>+</m:t>
@@ -6126,7 +6400,7 @@
           <m:sSubPr>
             <m:ctrlPr>
               <w:rPr>
-                <w:rStyle w:val="SchwacheHervorhebung"/>
+                <w:rStyle w:val="SubtleEmphasis"/>
                 <w:rFonts w:ascii="Cambria Math" w:hAnsi="Cambria Math"/>
                 <w:i w:val="0"/>
                 <w:iCs w:val="0"/>
@@ -6139,7 +6413,7 @@
                 <m:sty m:val="p"/>
               </m:rPr>
               <w:rPr>
-                <w:rStyle w:val="SchwacheHervorhebung"/>
+                <w:rStyle w:val="SubtleEmphasis"/>
                 <w:rFonts w:ascii="Cambria Math" w:hAnsi="Cambria Math"/>
               </w:rPr>
               <m:t>I</m:t>
@@ -6151,7 +6425,7 @@
                 <m:sty m:val="p"/>
               </m:rPr>
               <w:rPr>
-                <w:rStyle w:val="SchwacheHervorhebung"/>
+                <w:rStyle w:val="SubtleEmphasis"/>
                 <w:rFonts w:ascii="Cambria Math" w:hAnsi="Cambria Math"/>
               </w:rPr>
               <m:t>bias</m:t>
@@ -6162,7 +6436,7 @@
           <m:dPr>
             <m:ctrlPr>
               <w:rPr>
-                <w:rStyle w:val="SchwacheHervorhebung"/>
+                <w:rStyle w:val="SubtleEmphasis"/>
                 <w:rFonts w:ascii="Cambria Math" w:hAnsi="Cambria Math"/>
                 <w:i w:val="0"/>
                 <w:iCs w:val="0"/>
@@ -6175,7 +6449,7 @@
                 <m:sty m:val="p"/>
               </m:rPr>
               <w:rPr>
-                <w:rStyle w:val="SchwacheHervorhebung"/>
+                <w:rStyle w:val="SubtleEmphasis"/>
                 <w:rFonts w:ascii="Cambria Math" w:hAnsi="Cambria Math"/>
               </w:rPr>
               <m:t>t</m:t>
@@ -6187,7 +6461,7 @@
             <m:sty m:val="p"/>
           </m:rPr>
           <w:rPr>
-            <w:rStyle w:val="SchwacheHervorhebung"/>
+            <w:rStyle w:val="SubtleEmphasis"/>
             <w:rFonts w:ascii="Cambria Math" w:hAnsi="Cambria Math"/>
           </w:rPr>
           <m:t>-</m:t>
@@ -6196,7 +6470,7 @@
           <m:fPr>
             <m:ctrlPr>
               <w:rPr>
-                <w:rStyle w:val="SchwacheHervorhebung"/>
+                <w:rStyle w:val="SubtleEmphasis"/>
                 <w:rFonts w:ascii="Cambria Math" w:hAnsi="Cambria Math"/>
                 <w:i w:val="0"/>
                 <w:iCs w:val="0"/>
@@ -6208,7 +6482,7 @@
               <m:sSubPr>
                 <m:ctrlPr>
                   <w:rPr>
-                    <w:rStyle w:val="SchwacheHervorhebung"/>
+                    <w:rStyle w:val="SubtleEmphasis"/>
                     <w:rFonts w:ascii="Cambria Math" w:hAnsi="Cambria Math"/>
                     <w:i w:val="0"/>
                     <w:iCs w:val="0"/>
@@ -6221,7 +6495,7 @@
                     <m:sty m:val="p"/>
                   </m:rPr>
                   <w:rPr>
-                    <w:rStyle w:val="SchwacheHervorhebung"/>
+                    <w:rStyle w:val="SubtleEmphasis"/>
                     <w:rFonts w:ascii="Cambria Math" w:hAnsi="Cambria Math"/>
                   </w:rPr>
                   <m:t>U</m:t>
@@ -6233,7 +6507,7 @@
                     <m:sty m:val="p"/>
                   </m:rPr>
                   <w:rPr>
-                    <w:rStyle w:val="SchwacheHervorhebung"/>
+                    <w:rStyle w:val="SubtleEmphasis"/>
                     <w:rFonts w:ascii="Cambria Math" w:hAnsi="Cambria Math"/>
                   </w:rPr>
                   <m:t>c</m:t>
@@ -6244,7 +6518,7 @@
               <m:dPr>
                 <m:ctrlPr>
                   <w:rPr>
-                    <w:rStyle w:val="SchwacheHervorhebung"/>
+                    <w:rStyle w:val="SubtleEmphasis"/>
                     <w:rFonts w:ascii="Cambria Math" w:hAnsi="Cambria Math"/>
                     <w:i w:val="0"/>
                     <w:iCs w:val="0"/>
@@ -6257,7 +6531,7 @@
                     <m:sty m:val="p"/>
                   </m:rPr>
                   <w:rPr>
-                    <w:rStyle w:val="SchwacheHervorhebung"/>
+                    <w:rStyle w:val="SubtleEmphasis"/>
                     <w:rFonts w:ascii="Cambria Math" w:hAnsi="Cambria Math"/>
                   </w:rPr>
                   <m:t>t</m:t>
@@ -6270,7 +6544,7 @@
               <m:sSubPr>
                 <m:ctrlPr>
                   <w:rPr>
-                    <w:rStyle w:val="SchwacheHervorhebung"/>
+                    <w:rStyle w:val="SubtleEmphasis"/>
                     <w:rFonts w:ascii="Cambria Math" w:hAnsi="Cambria Math"/>
                     <w:i w:val="0"/>
                     <w:iCs w:val="0"/>
@@ -6283,7 +6557,7 @@
                     <m:sty m:val="p"/>
                   </m:rPr>
                   <w:rPr>
-                    <w:rStyle w:val="SchwacheHervorhebung"/>
+                    <w:rStyle w:val="SubtleEmphasis"/>
                     <w:rFonts w:ascii="Cambria Math" w:hAnsi="Cambria Math"/>
                   </w:rPr>
                   <m:t>R</m:t>
@@ -6295,7 +6569,7 @@
                     <m:sty m:val="p"/>
                   </m:rPr>
                   <w:rPr>
-                    <w:rStyle w:val="SchwacheHervorhebung"/>
+                    <w:rStyle w:val="SubtleEmphasis"/>
                     <w:rFonts w:ascii="Cambria Math" w:hAnsi="Cambria Math"/>
                   </w:rPr>
                   <m:t>disc</m:t>
@@ -6306,7 +6580,7 @@
               <m:dPr>
                 <m:ctrlPr>
                   <w:rPr>
-                    <w:rStyle w:val="SchwacheHervorhebung"/>
+                    <w:rStyle w:val="SubtleEmphasis"/>
                     <w:rFonts w:ascii="Cambria Math" w:hAnsi="Cambria Math"/>
                     <w:i w:val="0"/>
                     <w:iCs w:val="0"/>
@@ -6318,7 +6592,7 @@
                   <m:sSubPr>
                     <m:ctrlPr>
                       <w:rPr>
-                        <w:rStyle w:val="SchwacheHervorhebung"/>
+                        <w:rStyle w:val="SubtleEmphasis"/>
                         <w:rFonts w:ascii="Cambria Math" w:hAnsi="Cambria Math"/>
                         <w:i w:val="0"/>
                         <w:iCs w:val="0"/>
@@ -6331,7 +6605,7 @@
                         <m:sty m:val="p"/>
                       </m:rPr>
                       <w:rPr>
-                        <w:rStyle w:val="SchwacheHervorhebung"/>
+                        <w:rStyle w:val="SubtleEmphasis"/>
                         <w:rFonts w:ascii="Cambria Math" w:hAnsi="Cambria Math"/>
                       </w:rPr>
                       <m:t>U</m:t>
@@ -6343,7 +6617,7 @@
                         <m:sty m:val="p"/>
                       </m:rPr>
                       <w:rPr>
-                        <w:rStyle w:val="SchwacheHervorhebung"/>
+                        <w:rStyle w:val="SubtleEmphasis"/>
                         <w:rFonts w:ascii="Cambria Math" w:hAnsi="Cambria Math"/>
                       </w:rPr>
                       <m:t>a</m:t>
@@ -6354,7 +6628,7 @@
                   <m:dPr>
                     <m:ctrlPr>
                       <w:rPr>
-                        <w:rStyle w:val="SchwacheHervorhebung"/>
+                        <w:rStyle w:val="SubtleEmphasis"/>
                         <w:rFonts w:ascii="Cambria Math" w:hAnsi="Cambria Math"/>
                         <w:i w:val="0"/>
                         <w:iCs w:val="0"/>
@@ -6367,7 +6641,7 @@
                         <m:sty m:val="p"/>
                       </m:rPr>
                       <w:rPr>
-                        <w:rStyle w:val="SchwacheHervorhebung"/>
+                        <w:rStyle w:val="SubtleEmphasis"/>
                         <w:rFonts w:ascii="Cambria Math" w:hAnsi="Cambria Math"/>
                       </w:rPr>
                       <m:t>t</m:t>
@@ -6381,23 +6655,23 @@
       </m:oMath>
       <w:r>
         <w:rPr>
-          <w:rStyle w:val="SchwacheHervorhebung"/>
+          <w:rStyle w:val="SubtleEmphasis"/>
         </w:rPr>
         <w:t xml:space="preserve"> </w:t>
       </w:r>
     </w:p>
     <w:p>
       <w:pPr>
-        <w:pStyle w:val="KeinLeerraum"/>
-        <w:rPr>
-          <w:rStyle w:val="SchwacheHervorhebung"/>
+        <w:pStyle w:val="NoSpacing"/>
+        <w:rPr>
+          <w:rStyle w:val="SubtleEmphasis"/>
           <w:sz w:val="16"/>
           <w:szCs w:val="16"/>
         </w:rPr>
       </w:pPr>
       <w:r>
         <w:rPr>
-          <w:rStyle w:val="SchwacheHervorhebung"/>
+          <w:rStyle w:val="SubtleEmphasis"/>
           <w:sz w:val="16"/>
           <w:szCs w:val="16"/>
         </w:rPr>
@@ -6405,7 +6679,7 @@
       </w:r>
       <w:r>
         <w:rPr>
-          <w:rStyle w:val="SchwacheHervorhebung"/>
+          <w:rStyle w:val="SubtleEmphasis"/>
           <w:sz w:val="16"/>
           <w:szCs w:val="16"/>
         </w:rPr>
@@ -6413,7 +6687,7 @@
       </w:r>
       <w:r>
         <w:rPr>
-          <w:rStyle w:val="SchwacheHervorhebung"/>
+          <w:rStyle w:val="SubtleEmphasis"/>
           <w:sz w:val="16"/>
           <w:szCs w:val="16"/>
         </w:rPr>
@@ -6421,7 +6695,7 @@
       </w:r>
       <w:r>
         <w:rPr>
-          <w:rStyle w:val="SchwacheHervorhebung"/>
+          <w:rStyle w:val="SubtleEmphasis"/>
           <w:sz w:val="16"/>
           <w:szCs w:val="16"/>
         </w:rPr>
@@ -6431,7 +6705,7 @@
     <w:p>
       <w:pPr>
         <w:rPr>
-          <w:rStyle w:val="SchwacheHervorhebung"/>
+          <w:rStyle w:val="SubtleEmphasis"/>
           <w:i w:val="0"/>
         </w:rPr>
       </w:pPr>
@@ -6439,7 +6713,7 @@
     <w:p>
       <w:pPr>
         <w:rPr>
-          <w:rStyle w:val="SchwacheHervorhebung"/>
+          <w:rStyle w:val="SubtleEmphasis"/>
           <w:i w:val="0"/>
         </w:rPr>
       </w:pPr>
@@ -6448,7 +6722,7 @@
           <m:sSubPr>
             <m:ctrlPr>
               <w:rPr>
-                <w:rStyle w:val="SchwacheHervorhebung"/>
+                <w:rStyle w:val="SubtleEmphasis"/>
                 <w:rFonts w:ascii="Cambria Math" w:hAnsi="Cambria Math"/>
                 <w:i w:val="0"/>
                 <w:iCs w:val="0"/>
@@ -6461,7 +6735,7 @@
                 <m:sty m:val="p"/>
               </m:rPr>
               <w:rPr>
-                <w:rStyle w:val="SchwacheHervorhebung"/>
+                <w:rStyle w:val="SubtleEmphasis"/>
                 <w:rFonts w:ascii="Cambria Math" w:hAnsi="Cambria Math"/>
               </w:rPr>
               <m:t>U</m:t>
@@ -6473,7 +6747,7 @@
                 <m:sty m:val="p"/>
               </m:rPr>
               <w:rPr>
-                <w:rStyle w:val="SchwacheHervorhebung"/>
+                <w:rStyle w:val="SubtleEmphasis"/>
                 <w:rFonts w:ascii="Cambria Math" w:hAnsi="Cambria Math"/>
               </w:rPr>
               <m:t>c</m:t>
@@ -6485,7 +6759,7 @@
             <m:sty m:val="p"/>
           </m:rPr>
           <w:rPr>
-            <w:rStyle w:val="SchwacheHervorhebung"/>
+            <w:rStyle w:val="SubtleEmphasis"/>
             <w:rFonts w:ascii="Cambria Math" w:hAnsi="Cambria Math"/>
           </w:rPr>
           <m:t>:Die spannung am Kernkondensator</m:t>
@@ -6493,7 +6767,7 @@
       </m:oMath>
       <w:r>
         <w:rPr>
-          <w:rStyle w:val="SchwacheHervorhebung"/>
+          <w:rStyle w:val="SubtleEmphasis"/>
         </w:rPr>
         <w:t xml:space="preserve"> </w:t>
       </w:r>
@@ -6501,7 +6775,7 @@
     <w:p>
       <w:pPr>
         <w:rPr>
-          <w:rStyle w:val="SchwacheHervorhebung"/>
+          <w:rStyle w:val="SubtleEmphasis"/>
           <w:i w:val="0"/>
           <w:iCs w:val="0"/>
         </w:rPr>
@@ -6512,7 +6786,7 @@
             <m:sty m:val="p"/>
           </m:rPr>
           <w:rPr>
-            <w:rStyle w:val="SchwacheHervorhebung"/>
+            <w:rStyle w:val="SubtleEmphasis"/>
             <w:rFonts w:ascii="Cambria Math" w:hAnsi="Cambria Math"/>
           </w:rPr>
           <m:t>C:Kapazität des Kernkondensators</m:t>
@@ -6520,7 +6794,7 @@
       </m:oMath>
       <w:r>
         <w:rPr>
-          <w:rStyle w:val="SchwacheHervorhebung"/>
+          <w:rStyle w:val="SubtleEmphasis"/>
         </w:rPr>
         <w:t xml:space="preserve"> </w:t>
       </w:r>
@@ -6528,7 +6802,7 @@
     <w:p>
       <w:pPr>
         <w:rPr>
-          <w:rStyle w:val="SchwacheHervorhebung"/>
+          <w:rStyle w:val="SubtleEmphasis"/>
           <w:i w:val="0"/>
           <w:iCs w:val="0"/>
         </w:rPr>
@@ -6538,7 +6812,7 @@
           <m:sSubPr>
             <m:ctrlPr>
               <w:rPr>
-                <w:rStyle w:val="SchwacheHervorhebung"/>
+                <w:rStyle w:val="SubtleEmphasis"/>
                 <w:rFonts w:ascii="Cambria Math" w:hAnsi="Cambria Math"/>
                 <w:i w:val="0"/>
                 <w:iCs w:val="0"/>
@@ -6551,7 +6825,7 @@
                 <m:sty m:val="p"/>
               </m:rPr>
               <w:rPr>
-                <w:rStyle w:val="SchwacheHervorhebung"/>
+                <w:rStyle w:val="SubtleEmphasis"/>
                 <w:rFonts w:ascii="Cambria Math" w:hAnsi="Cambria Math"/>
               </w:rPr>
               <m:t>R</m:t>
@@ -6563,7 +6837,7 @@
                 <m:sty m:val="p"/>
               </m:rPr>
               <w:rPr>
-                <w:rStyle w:val="SchwacheHervorhebung"/>
+                <w:rStyle w:val="SubtleEmphasis"/>
                 <w:rFonts w:ascii="Cambria Math" w:hAnsi="Cambria Math"/>
               </w:rPr>
               <m:t>0</m:t>
@@ -6575,7 +6849,7 @@
             <m:sty m:val="p"/>
           </m:rPr>
           <w:rPr>
-            <w:rStyle w:val="SchwacheHervorhebung"/>
+            <w:rStyle w:val="SubtleEmphasis"/>
             <w:rFonts w:ascii="Cambria Math" w:hAnsi="Cambria Math"/>
           </w:rPr>
           <m:t>:Entladungs Widerstand am Kernkondensator</m:t>
@@ -6583,7 +6857,7 @@
       </m:oMath>
       <w:r>
         <w:rPr>
-          <w:rStyle w:val="SchwacheHervorhebung"/>
+          <w:rStyle w:val="SubtleEmphasis"/>
         </w:rPr>
         <w:t xml:space="preserve"> </w:t>
       </w:r>
@@ -6591,7 +6865,7 @@
     <w:p>
       <w:pPr>
         <w:rPr>
-          <w:rStyle w:val="SchwacheHervorhebung"/>
+          <w:rStyle w:val="SubtleEmphasis"/>
           <w:i w:val="0"/>
           <w:iCs w:val="0"/>
         </w:rPr>
@@ -6602,7 +6876,7 @@
             <m:sty m:val="p"/>
           </m:rPr>
           <w:rPr>
-            <w:rStyle w:val="SchwacheHervorhebung"/>
+            <w:rStyle w:val="SubtleEmphasis"/>
             <w:rFonts w:ascii="Cambria Math" w:hAnsi="Cambria Math"/>
           </w:rPr>
           <m:t>n:Anzahl eingänge</m:t>
@@ -6610,7 +6884,7 @@
       </m:oMath>
       <w:r>
         <w:rPr>
-          <w:rStyle w:val="SchwacheHervorhebung"/>
+          <w:rStyle w:val="SubtleEmphasis"/>
         </w:rPr>
         <w:t xml:space="preserve"> </w:t>
       </w:r>
@@ -6618,7 +6892,7 @@
     <w:p>
       <w:pPr>
         <w:rPr>
-          <w:rStyle w:val="SchwacheHervorhebung"/>
+          <w:rStyle w:val="SubtleEmphasis"/>
           <w:i w:val="0"/>
           <w:iCs w:val="0"/>
         </w:rPr>
@@ -6628,7 +6902,7 @@
           <m:sSubPr>
             <m:ctrlPr>
               <w:rPr>
-                <w:rStyle w:val="SchwacheHervorhebung"/>
+                <w:rStyle w:val="SubtleEmphasis"/>
                 <w:rFonts w:ascii="Cambria Math" w:hAnsi="Cambria Math"/>
                 <w:i w:val="0"/>
                 <w:iCs w:val="0"/>
@@ -6641,7 +6915,7 @@
                 <m:sty m:val="p"/>
               </m:rPr>
               <w:rPr>
-                <w:rStyle w:val="SchwacheHervorhebung"/>
+                <w:rStyle w:val="SubtleEmphasis"/>
                 <w:rFonts w:ascii="Cambria Math" w:hAnsi="Cambria Math"/>
               </w:rPr>
               <m:t>U</m:t>
@@ -6652,7 +6926,7 @@
               <m:sSubPr>
                 <m:ctrlPr>
                   <w:rPr>
-                    <w:rStyle w:val="SchwacheHervorhebung"/>
+                    <w:rStyle w:val="SubtleEmphasis"/>
                     <w:rFonts w:ascii="Cambria Math" w:hAnsi="Cambria Math"/>
                     <w:i w:val="0"/>
                     <w:iCs w:val="0"/>
@@ -6665,7 +6939,7 @@
                     <m:sty m:val="p"/>
                   </m:rPr>
                   <w:rPr>
-                    <w:rStyle w:val="SchwacheHervorhebung"/>
+                    <w:rStyle w:val="SubtleEmphasis"/>
                     <w:rFonts w:ascii="Cambria Math" w:hAnsi="Cambria Math"/>
                   </w:rPr>
                   <m:t>x</m:t>
@@ -6677,7 +6951,7 @@
                     <m:sty m:val="p"/>
                   </m:rPr>
                   <w:rPr>
-                    <w:rStyle w:val="SchwacheHervorhebung"/>
+                    <w:rStyle w:val="SubtleEmphasis"/>
                     <w:rFonts w:ascii="Cambria Math" w:hAnsi="Cambria Math"/>
                   </w:rPr>
                   <m:t>i</m:t>
@@ -6691,7 +6965,7 @@
             <m:sty m:val="p"/>
           </m:rPr>
           <w:rPr>
-            <w:rStyle w:val="SchwacheHervorhebung"/>
+            <w:rStyle w:val="SubtleEmphasis"/>
             <w:rFonts w:ascii="Cambria Math" w:hAnsi="Cambria Math"/>
           </w:rPr>
           <m:t>:Sapnnung Am eingang i</m:t>
@@ -6699,7 +6973,7 @@
       </m:oMath>
       <w:r>
         <w:rPr>
-          <w:rStyle w:val="SchwacheHervorhebung"/>
+          <w:rStyle w:val="SubtleEmphasis"/>
         </w:rPr>
         <w:t xml:space="preserve"> </w:t>
       </w:r>
@@ -6707,7 +6981,7 @@
     <w:p>
       <w:pPr>
         <w:rPr>
-          <w:rStyle w:val="SchwacheHervorhebung"/>
+          <w:rStyle w:val="SubtleEmphasis"/>
           <w:i w:val="0"/>
           <w:iCs w:val="0"/>
         </w:rPr>
@@ -6717,7 +6991,7 @@
           <m:sSubPr>
             <m:ctrlPr>
               <w:rPr>
-                <w:rStyle w:val="SchwacheHervorhebung"/>
+                <w:rStyle w:val="SubtleEmphasis"/>
                 <w:rFonts w:ascii="Cambria Math" w:hAnsi="Cambria Math"/>
                 <w:i w:val="0"/>
                 <w:iCs w:val="0"/>
@@ -6730,7 +7004,7 @@
                 <m:sty m:val="p"/>
               </m:rPr>
               <w:rPr>
-                <w:rStyle w:val="SchwacheHervorhebung"/>
+                <w:rStyle w:val="SubtleEmphasis"/>
                 <w:rFonts w:ascii="Cambria Math" w:hAnsi="Cambria Math"/>
               </w:rPr>
               <m:t>R</m:t>
@@ -6741,7 +7015,7 @@
               <m:sSubPr>
                 <m:ctrlPr>
                   <w:rPr>
-                    <w:rStyle w:val="SchwacheHervorhebung"/>
+                    <w:rStyle w:val="SubtleEmphasis"/>
                     <w:rFonts w:ascii="Cambria Math" w:hAnsi="Cambria Math"/>
                     <w:i w:val="0"/>
                     <w:iCs w:val="0"/>
@@ -6754,7 +7028,7 @@
                     <m:sty m:val="p"/>
                   </m:rPr>
                   <w:rPr>
-                    <w:rStyle w:val="SchwacheHervorhebung"/>
+                    <w:rStyle w:val="SubtleEmphasis"/>
                     <w:rFonts w:ascii="Cambria Math" w:hAnsi="Cambria Math"/>
                   </w:rPr>
                   <m:t>T</m:t>
@@ -6766,7 +7040,7 @@
                     <m:sty m:val="p"/>
                   </m:rPr>
                   <w:rPr>
-                    <w:rStyle w:val="SchwacheHervorhebung"/>
+                    <w:rStyle w:val="SubtleEmphasis"/>
                     <w:rFonts w:ascii="Cambria Math" w:hAnsi="Cambria Math"/>
                   </w:rPr>
                   <m:t>i</m:t>
@@ -6780,7 +7054,7 @@
             <m:sty m:val="p"/>
           </m:rPr>
           <w:rPr>
-            <w:rStyle w:val="SchwacheHervorhebung"/>
+            <w:rStyle w:val="SubtleEmphasis"/>
             <w:rFonts w:ascii="Cambria Math" w:hAnsi="Cambria Math"/>
           </w:rPr>
           <m:t xml:space="preserve">:Funktion des Transitor-Widerstands in abhängikeit der Spannung </m:t>
@@ -6789,7 +7063,7 @@
           <m:sSubPr>
             <m:ctrlPr>
               <w:rPr>
-                <w:rStyle w:val="SchwacheHervorhebung"/>
+                <w:rStyle w:val="SubtleEmphasis"/>
                 <w:rFonts w:ascii="Cambria Math" w:hAnsi="Cambria Math"/>
                 <w:i w:val="0"/>
                 <w:iCs w:val="0"/>
@@ -6802,7 +7076,7 @@
                 <m:sty m:val="p"/>
               </m:rPr>
               <w:rPr>
-                <w:rStyle w:val="SchwacheHervorhebung"/>
+                <w:rStyle w:val="SubtleEmphasis"/>
                 <w:rFonts w:ascii="Cambria Math" w:hAnsi="Cambria Math"/>
               </w:rPr>
               <m:t>U</m:t>
@@ -6813,7 +7087,7 @@
               <m:sSubPr>
                 <m:ctrlPr>
                   <w:rPr>
-                    <w:rStyle w:val="SchwacheHervorhebung"/>
+                    <w:rStyle w:val="SubtleEmphasis"/>
                     <w:rFonts w:ascii="Cambria Math" w:hAnsi="Cambria Math"/>
                     <w:i w:val="0"/>
                     <w:iCs w:val="0"/>
@@ -6826,7 +7100,7 @@
                     <m:sty m:val="p"/>
                   </m:rPr>
                   <w:rPr>
-                    <w:rStyle w:val="SchwacheHervorhebung"/>
+                    <w:rStyle w:val="SubtleEmphasis"/>
                     <w:rFonts w:ascii="Cambria Math" w:hAnsi="Cambria Math"/>
                   </w:rPr>
                   <m:t>c</m:t>
@@ -6837,7 +7111,7 @@
                   <m:sSubPr>
                     <m:ctrlPr>
                       <w:rPr>
-                        <w:rStyle w:val="SchwacheHervorhebung"/>
+                        <w:rStyle w:val="SubtleEmphasis"/>
                         <w:rFonts w:ascii="Cambria Math" w:hAnsi="Cambria Math"/>
                         <w:i w:val="0"/>
                         <w:iCs w:val="0"/>
@@ -6850,7 +7124,7 @@
                         <m:sty m:val="p"/>
                       </m:rPr>
                       <w:rPr>
-                        <w:rStyle w:val="SchwacheHervorhebung"/>
+                        <w:rStyle w:val="SubtleEmphasis"/>
                         <w:rFonts w:ascii="Cambria Math" w:hAnsi="Cambria Math"/>
                       </w:rPr>
                       <m:t>T</m:t>
@@ -6862,7 +7136,7 @@
                         <m:sty m:val="p"/>
                       </m:rPr>
                       <w:rPr>
-                        <w:rStyle w:val="SchwacheHervorhebung"/>
+                        <w:rStyle w:val="SubtleEmphasis"/>
                         <w:rFonts w:ascii="Cambria Math" w:hAnsi="Cambria Math"/>
                       </w:rPr>
                       <m:t>i</m:t>
@@ -6876,7 +7150,7 @@
       </m:oMath>
       <w:r>
         <w:rPr>
-          <w:rStyle w:val="SchwacheHervorhebung"/>
+          <w:rStyle w:val="SubtleEmphasis"/>
         </w:rPr>
         <w:t xml:space="preserve"> </w:t>
       </w:r>
@@ -6884,7 +7158,7 @@
     <w:p>
       <w:pPr>
         <w:rPr>
-          <w:rStyle w:val="SchwacheHervorhebung"/>
+          <w:rStyle w:val="SubtleEmphasis"/>
           <w:i w:val="0"/>
           <w:iCs w:val="0"/>
         </w:rPr>
@@ -6894,7 +7168,7 @@
           <m:sSubPr>
             <m:ctrlPr>
               <w:rPr>
-                <w:rStyle w:val="SchwacheHervorhebung"/>
+                <w:rStyle w:val="SubtleEmphasis"/>
                 <w:rFonts w:ascii="Cambria Math" w:hAnsi="Cambria Math"/>
                 <w:i w:val="0"/>
                 <w:iCs w:val="0"/>
@@ -6907,7 +7181,7 @@
                 <m:sty m:val="p"/>
               </m:rPr>
               <w:rPr>
-                <w:rStyle w:val="SchwacheHervorhebung"/>
+                <w:rStyle w:val="SubtleEmphasis"/>
                 <w:rFonts w:ascii="Cambria Math" w:hAnsi="Cambria Math"/>
               </w:rPr>
               <m:t>U</m:t>
@@ -6918,7 +7192,7 @@
               <m:sSubPr>
                 <m:ctrlPr>
                   <w:rPr>
-                    <w:rStyle w:val="SchwacheHervorhebung"/>
+                    <w:rStyle w:val="SubtleEmphasis"/>
                     <w:rFonts w:ascii="Cambria Math" w:hAnsi="Cambria Math"/>
                     <w:i w:val="0"/>
                     <w:iCs w:val="0"/>
@@ -6931,7 +7205,7 @@
                     <m:sty m:val="p"/>
                   </m:rPr>
                   <w:rPr>
-                    <w:rStyle w:val="SchwacheHervorhebung"/>
+                    <w:rStyle w:val="SubtleEmphasis"/>
                     <w:rFonts w:ascii="Cambria Math" w:hAnsi="Cambria Math"/>
                   </w:rPr>
                   <m:t>c</m:t>
@@ -6942,7 +7216,7 @@
                   <m:sSubPr>
                     <m:ctrlPr>
                       <w:rPr>
-                        <w:rStyle w:val="SchwacheHervorhebung"/>
+                        <w:rStyle w:val="SubtleEmphasis"/>
                         <w:rFonts w:ascii="Cambria Math" w:hAnsi="Cambria Math"/>
                         <w:i w:val="0"/>
                         <w:iCs w:val="0"/>
@@ -6955,7 +7229,7 @@
                         <m:sty m:val="p"/>
                       </m:rPr>
                       <w:rPr>
-                        <w:rStyle w:val="SchwacheHervorhebung"/>
+                        <w:rStyle w:val="SubtleEmphasis"/>
                         <w:rFonts w:ascii="Cambria Math" w:hAnsi="Cambria Math"/>
                       </w:rPr>
                       <m:t>T</m:t>
@@ -6967,7 +7241,7 @@
                         <m:sty m:val="p"/>
                       </m:rPr>
                       <w:rPr>
-                        <w:rStyle w:val="SchwacheHervorhebung"/>
+                        <w:rStyle w:val="SubtleEmphasis"/>
                         <w:rFonts w:ascii="Cambria Math" w:hAnsi="Cambria Math"/>
                       </w:rPr>
                       <m:t>i</m:t>
@@ -6983,7 +7257,7 @@
             <m:sty m:val="p"/>
           </m:rPr>
           <w:rPr>
-            <w:rStyle w:val="SchwacheHervorhebung"/>
+            <w:rStyle w:val="SubtleEmphasis"/>
             <w:rFonts w:ascii="Cambria Math" w:hAnsi="Cambria Math"/>
           </w:rPr>
           <m:t>:  Spannung des Kondensators am Gate des Transitors</m:t>
@@ -6991,7 +7265,7 @@
       </m:oMath>
       <w:r>
         <w:rPr>
-          <w:rStyle w:val="SchwacheHervorhebung"/>
+          <w:rStyle w:val="SubtleEmphasis"/>
         </w:rPr>
         <w:t xml:space="preserve"> </w:t>
       </w:r>
@@ -6999,7 +7273,7 @@
     <w:p>
       <w:pPr>
         <w:rPr>
-          <w:rStyle w:val="SchwacheHervorhebung"/>
+          <w:rStyle w:val="SubtleEmphasis"/>
         </w:rPr>
       </w:pPr>
       <m:oMath>
@@ -7007,7 +7281,7 @@
           <m:sSubPr>
             <m:ctrlPr>
               <w:rPr>
-                <w:rStyle w:val="SchwacheHervorhebung"/>
+                <w:rStyle w:val="SubtleEmphasis"/>
                 <w:rFonts w:ascii="Cambria Math" w:hAnsi="Cambria Math"/>
                 <w:i w:val="0"/>
                 <w:iCs w:val="0"/>
@@ -7020,7 +7294,7 @@
                 <m:sty m:val="p"/>
               </m:rPr>
               <w:rPr>
-                <w:rStyle w:val="SchwacheHervorhebung"/>
+                <w:rStyle w:val="SubtleEmphasis"/>
                 <w:rFonts w:ascii="Cambria Math" w:hAnsi="Cambria Math"/>
               </w:rPr>
               <m:t>I</m:t>
@@ -7032,7 +7306,7 @@
                 <m:sty m:val="p"/>
               </m:rPr>
               <w:rPr>
-                <w:rStyle w:val="SchwacheHervorhebung"/>
+                <w:rStyle w:val="SubtleEmphasis"/>
                 <w:rFonts w:ascii="Cambria Math" w:hAnsi="Cambria Math"/>
               </w:rPr>
               <m:t>bias</m:t>
@@ -7044,7 +7318,7 @@
             <m:sty m:val="p"/>
           </m:rPr>
           <w:rPr>
-            <w:rStyle w:val="SchwacheHervorhebung"/>
+            <w:rStyle w:val="SubtleEmphasis"/>
             <w:rFonts w:ascii="Cambria Math" w:hAnsi="Cambria Math"/>
           </w:rPr>
           <m:t>:Strom des Statischen 5V eingangs</m:t>
@@ -7052,7 +7326,7 @@
       </m:oMath>
       <w:r>
         <w:rPr>
-          <w:rStyle w:val="SchwacheHervorhebung"/>
+          <w:rStyle w:val="SubtleEmphasis"/>
         </w:rPr>
         <w:t xml:space="preserve"> </w:t>
       </w:r>
@@ -7060,7 +7334,7 @@
     <w:p>
       <w:pPr>
         <w:rPr>
-          <w:rStyle w:val="SchwacheHervorhebung"/>
+          <w:rStyle w:val="SubtleEmphasis"/>
           <w:iCs w:val="0"/>
         </w:rPr>
       </w:pPr>
@@ -7069,7 +7343,7 @@
           <m:sSubPr>
             <m:ctrlPr>
               <w:rPr>
-                <w:rStyle w:val="SchwacheHervorhebung"/>
+                <w:rStyle w:val="SubtleEmphasis"/>
                 <w:rFonts w:ascii="Cambria Math" w:hAnsi="Cambria Math"/>
                 <w:i w:val="0"/>
                 <w:iCs w:val="0"/>
@@ -7082,7 +7356,7 @@
                 <m:sty m:val="p"/>
               </m:rPr>
               <w:rPr>
-                <w:rStyle w:val="SchwacheHervorhebung"/>
+                <w:rStyle w:val="SubtleEmphasis"/>
                 <w:rFonts w:ascii="Cambria Math" w:hAnsi="Cambria Math"/>
               </w:rPr>
               <m:t>R</m:t>
@@ -7094,7 +7368,7 @@
                 <m:sty m:val="p"/>
               </m:rPr>
               <w:rPr>
-                <w:rStyle w:val="SchwacheHervorhebung"/>
+                <w:rStyle w:val="SubtleEmphasis"/>
                 <w:rFonts w:ascii="Cambria Math" w:hAnsi="Cambria Math"/>
               </w:rPr>
               <m:t>disc</m:t>
@@ -7106,7 +7380,7 @@
             <m:sty m:val="p"/>
           </m:rPr>
           <w:rPr>
-            <w:rStyle w:val="SchwacheHervorhebung"/>
+            <w:rStyle w:val="SubtleEmphasis"/>
             <w:rFonts w:ascii="Cambria Math" w:eastAsiaTheme="minorEastAsia" w:hAnsi="Cambria Math"/>
           </w:rPr>
           <m:t>:</m:t>
@@ -7116,7 +7390,7 @@
             <m:sty m:val="p"/>
           </m:rPr>
           <w:rPr>
-            <w:rStyle w:val="SchwacheHervorhebung"/>
+            <w:rStyle w:val="SubtleEmphasis"/>
             <w:rFonts w:ascii="Cambria Math" w:hAnsi="Cambria Math"/>
           </w:rPr>
           <m:t xml:space="preserve"> Widerstand des Entladungstransitors</m:t>
@@ -7124,7 +7398,7 @@
       </m:oMath>
       <w:r>
         <w:rPr>
-          <w:rStyle w:val="SchwacheHervorhebung"/>
+          <w:rStyle w:val="SubtleEmphasis"/>
           <w:i w:val="0"/>
           <w:iCs w:val="0"/>
         </w:rPr>
@@ -7134,7 +7408,7 @@
     <w:p>
       <w:pPr>
         <w:rPr>
-          <w:rStyle w:val="SchwacheHervorhebung"/>
+          <w:rStyle w:val="SubtleEmphasis"/>
           <w:rFonts w:eastAsiaTheme="minorEastAsia"/>
           <w:i w:val="0"/>
           <w:iCs w:val="0"/>
@@ -7142,7 +7416,7 @@
       </w:pPr>
       <w:r>
         <w:rPr>
-          <w:rStyle w:val="SchwacheHervorhebung"/>
+          <w:rStyle w:val="SubtleEmphasis"/>
           <w:i w:val="0"/>
           <w:iCs w:val="0"/>
         </w:rPr>
@@ -7150,7 +7424,7 @@
       </w:r>
       <w:r>
         <w:rPr>
-          <w:rStyle w:val="SchwacheHervorhebung"/>
+          <w:rStyle w:val="SubtleEmphasis"/>
           <w:i w:val="0"/>
           <w:iCs w:val="0"/>
         </w:rPr>
@@ -7158,7 +7432,7 @@
       </w:r>
       <w:r>
         <w:rPr>
-          <w:rStyle w:val="SchwacheHervorhebung"/>
+          <w:rStyle w:val="SubtleEmphasis"/>
           <w:i w:val="0"/>
           <w:iCs w:val="0"/>
         </w:rPr>
@@ -7166,7 +7440,7 @@
       </w:r>
       <w:r>
         <w:rPr>
-          <w:rStyle w:val="SchwacheHervorhebung"/>
+          <w:rStyle w:val="SubtleEmphasis"/>
           <w:i w:val="0"/>
           <w:iCs w:val="0"/>
         </w:rPr>
@@ -7174,7 +7448,7 @@
       </w:r>
       <w:r>
         <w:rPr>
-          <w:rStyle w:val="SchwacheHervorhebung"/>
+          <w:rStyle w:val="SubtleEmphasis"/>
           <w:i w:val="0"/>
           <w:iCs w:val="0"/>
         </w:rPr>
@@ -7182,7 +7456,7 @@
       </w:r>
       <w:r>
         <w:rPr>
-          <w:rStyle w:val="SchwacheHervorhebung"/>
+          <w:rStyle w:val="SubtleEmphasis"/>
           <w:i w:val="0"/>
           <w:iCs w:val="0"/>
         </w:rPr>
@@ -7190,7 +7464,7 @@
       </w:r>
       <w:r>
         <w:rPr>
-          <w:rStyle w:val="SchwacheHervorhebung"/>
+          <w:rStyle w:val="SubtleEmphasis"/>
           <w:i w:val="0"/>
           <w:iCs w:val="0"/>
         </w:rPr>
@@ -7201,7 +7475,7 @@
           <m:dPr>
             <m:ctrlPr>
               <w:rPr>
-                <w:rStyle w:val="SchwacheHervorhebung"/>
+                <w:rStyle w:val="SubtleEmphasis"/>
                 <w:rFonts w:ascii="Cambria Math" w:hAnsi="Cambria Math"/>
                 <w:i w:val="0"/>
                 <w:iCs w:val="0"/>
@@ -7213,7 +7487,7 @@
               <m:sSubPr>
                 <m:ctrlPr>
                   <w:rPr>
-                    <w:rStyle w:val="SchwacheHervorhebung"/>
+                    <w:rStyle w:val="SubtleEmphasis"/>
                     <w:rFonts w:ascii="Cambria Math" w:hAnsi="Cambria Math"/>
                     <w:i w:val="0"/>
                     <w:iCs w:val="0"/>
@@ -7226,7 +7500,7 @@
                     <m:sty m:val="p"/>
                   </m:rPr>
                   <w:rPr>
-                    <w:rStyle w:val="SchwacheHervorhebung"/>
+                    <w:rStyle w:val="SubtleEmphasis"/>
                     <w:rFonts w:ascii="Cambria Math" w:hAnsi="Cambria Math"/>
                   </w:rPr>
                   <m:t>U</m:t>
@@ -7238,7 +7512,7 @@
                     <m:sty m:val="p"/>
                   </m:rPr>
                   <w:rPr>
-                    <w:rStyle w:val="SchwacheHervorhebung"/>
+                    <w:rStyle w:val="SubtleEmphasis"/>
                     <w:rFonts w:ascii="Cambria Math" w:hAnsi="Cambria Math"/>
                   </w:rPr>
                   <m:t>ref</m:t>
@@ -7250,7 +7524,7 @@
       </m:oMath>
       <w:r>
         <w:rPr>
-          <w:rStyle w:val="SchwacheHervorhebung"/>
+          <w:rStyle w:val="SubtleEmphasis"/>
           <w:rFonts w:eastAsiaTheme="minorEastAsia"/>
           <w:i w:val="0"/>
           <w:iCs w:val="0"/>
@@ -7259,7 +7533,7 @@
       </w:r>
       <w:r>
         <w:rPr>
-          <w:rStyle w:val="SchwacheHervorhebung"/>
+          <w:rStyle w:val="SubtleEmphasis"/>
           <w:rFonts w:eastAsiaTheme="minorEastAsia"/>
           <w:i w:val="0"/>
           <w:iCs w:val="0"/>
@@ -7268,7 +7542,7 @@
       </w:r>
       <w:r>
         <w:rPr>
-          <w:rStyle w:val="SchwacheHervorhebung"/>
+          <w:rStyle w:val="SubtleEmphasis"/>
           <w:rFonts w:eastAsiaTheme="minorEastAsia"/>
           <w:i w:val="0"/>
           <w:iCs w:val="0"/>
@@ -7277,7 +7551,7 @@
       </w:r>
       <w:r>
         <w:rPr>
-          <w:rStyle w:val="SchwacheHervorhebung"/>
+          <w:rStyle w:val="SubtleEmphasis"/>
           <w:rFonts w:eastAsiaTheme="minorEastAsia"/>
           <w:i w:val="0"/>
           <w:iCs w:val="0"/>
@@ -7286,7 +7560,7 @@
       </w:r>
       <w:r>
         <w:rPr>
-          <w:rStyle w:val="SchwacheHervorhebung"/>
+          <w:rStyle w:val="SubtleEmphasis"/>
           <w:rFonts w:eastAsiaTheme="minorEastAsia"/>
           <w:i w:val="0"/>
           <w:iCs w:val="0"/>
@@ -7295,7 +7569,7 @@
       </w:r>
       <w:r>
         <w:rPr>
-          <w:rStyle w:val="SchwacheHervorhebung"/>
+          <w:rStyle w:val="SubtleEmphasis"/>
           <w:rFonts w:eastAsiaTheme="minorEastAsia"/>
           <w:i w:val="0"/>
           <w:iCs w:val="0"/>
@@ -7304,7 +7578,7 @@
       </w:r>
       <w:r>
         <w:rPr>
-          <w:rStyle w:val="SchwacheHervorhebung"/>
+          <w:rStyle w:val="SubtleEmphasis"/>
           <w:rFonts w:eastAsiaTheme="minorEastAsia"/>
           <w:i w:val="0"/>
           <w:iCs w:val="0"/>
@@ -7313,7 +7587,7 @@
       </w:r>
       <w:r>
         <w:rPr>
-          <w:rStyle w:val="SchwacheHervorhebung"/>
+          <w:rStyle w:val="SubtleEmphasis"/>
           <w:rFonts w:eastAsiaTheme="minorEastAsia"/>
           <w:i w:val="0"/>
           <w:iCs w:val="0"/>
@@ -7322,7 +7596,7 @@
       </w:r>
       <w:r>
         <w:rPr>
-          <w:rStyle w:val="SchwacheHervorhebung"/>
+          <w:rStyle w:val="SubtleEmphasis"/>
           <w:rFonts w:eastAsiaTheme="minorEastAsia"/>
           <w:i w:val="0"/>
           <w:iCs w:val="0"/>
@@ -7331,7 +7605,7 @@
       </w:r>
       <w:r>
         <w:rPr>
-          <w:rStyle w:val="SchwacheHervorhebung"/>
+          <w:rStyle w:val="SubtleEmphasis"/>
           <w:rFonts w:eastAsiaTheme="minorEastAsia"/>
           <w:i w:val="0"/>
           <w:iCs w:val="0"/>
@@ -7340,7 +7614,7 @@
       </w:r>
       <w:r>
         <w:rPr>
-          <w:rStyle w:val="SchwacheHervorhebung"/>
+          <w:rStyle w:val="SubtleEmphasis"/>
           <w:rFonts w:eastAsiaTheme="minorEastAsia"/>
           <w:i w:val="0"/>
           <w:iCs w:val="0"/>
@@ -7349,7 +7623,7 @@
       </w:r>
       <w:r>
         <w:rPr>
-          <w:rStyle w:val="SchwacheHervorhebung"/>
+          <w:rStyle w:val="SubtleEmphasis"/>
           <w:rFonts w:eastAsiaTheme="minorEastAsia"/>
           <w:i w:val="0"/>
           <w:iCs w:val="0"/>
@@ -7358,7 +7632,7 @@
       </w:r>
       <w:r>
         <w:rPr>
-          <w:rStyle w:val="SchwacheHervorhebung"/>
+          <w:rStyle w:val="SubtleEmphasis"/>
           <w:rFonts w:eastAsiaTheme="minorEastAsia"/>
           <w:i w:val="0"/>
           <w:iCs w:val="0"/>
@@ -7368,30 +7642,30 @@
     </w:p>
     <w:p>
       <w:pPr>
-        <w:pStyle w:val="berschrift2"/>
-        <w:rPr>
-          <w:rStyle w:val="SchwacheHervorhebung"/>
+        <w:pStyle w:val="Heading2"/>
+        <w:rPr>
+          <w:rStyle w:val="SubtleEmphasis"/>
           <w:i w:val="0"/>
           <w:iCs w:val="0"/>
           <w:color w:val="365F91" w:themeColor="accent1" w:themeShade="BF"/>
         </w:rPr>
       </w:pPr>
-      <w:bookmarkStart w:id="21" w:name="_Toc31016551"/>
-      <w:r>
-        <w:rPr>
-          <w:rStyle w:val="SchwacheHervorhebung"/>
+      <w:bookmarkStart w:id="20" w:name="_Toc31016551"/>
+      <w:r>
+        <w:rPr>
+          <w:rStyle w:val="SubtleEmphasis"/>
           <w:i w:val="0"/>
           <w:iCs w:val="0"/>
           <w:color w:val="365F91" w:themeColor="accent1" w:themeShade="BF"/>
         </w:rPr>
         <w:t>Aktivierung</w:t>
       </w:r>
-      <w:bookmarkEnd w:id="21"/>
-    </w:p>
-    <w:p>
-      <w:pPr>
-        <w:rPr>
-          <w:rStyle w:val="SchwacheHervorhebung"/>
+      <w:bookmarkEnd w:id="20"/>
+    </w:p>
+    <w:p>
+      <w:pPr>
+        <w:rPr>
+          <w:rStyle w:val="SubtleEmphasis"/>
           <w:i w:val="0"/>
           <w:iCs w:val="0"/>
         </w:rPr>
@@ -7402,7 +7676,7 @@
             <m:sty m:val="p"/>
           </m:rPr>
           <w:rPr>
-            <w:rStyle w:val="SchwacheHervorhebung"/>
+            <w:rStyle w:val="SubtleEmphasis"/>
             <w:rFonts w:ascii="Cambria Math" w:hAnsi="Cambria Math"/>
           </w:rPr>
           <m:t>Y</m:t>
@@ -7411,7 +7685,7 @@
           <m:dPr>
             <m:ctrlPr>
               <w:rPr>
-                <w:rStyle w:val="SchwacheHervorhebung"/>
+                <w:rStyle w:val="SubtleEmphasis"/>
                 <w:rFonts w:ascii="Cambria Math" w:hAnsi="Cambria Math"/>
                 <w:i w:val="0"/>
                 <w:iCs w:val="0"/>
@@ -7424,7 +7698,7 @@
                 <m:sty m:val="p"/>
               </m:rPr>
               <w:rPr>
-                <w:rStyle w:val="SchwacheHervorhebung"/>
+                <w:rStyle w:val="SubtleEmphasis"/>
                 <w:rFonts w:ascii="Cambria Math" w:hAnsi="Cambria Math"/>
               </w:rPr>
               <m:t>t</m:t>
@@ -7436,7 +7710,7 @@
             <m:sty m:val="p"/>
           </m:rPr>
           <w:rPr>
-            <w:rStyle w:val="SchwacheHervorhebung"/>
+            <w:rStyle w:val="SubtleEmphasis"/>
             <w:rFonts w:ascii="Cambria Math" w:hAnsi="Cambria Math"/>
           </w:rPr>
           <m:t xml:space="preserve">= </m:t>
@@ -7445,7 +7719,7 @@
           <m:fPr>
             <m:ctrlPr>
               <w:rPr>
-                <w:rStyle w:val="SchwacheHervorhebung"/>
+                <w:rStyle w:val="SubtleEmphasis"/>
                 <w:rFonts w:ascii="Cambria Math" w:hAnsi="Cambria Math"/>
                 <w:i w:val="0"/>
                 <w:iCs w:val="0"/>
@@ -7458,7 +7732,7 @@
                 <m:sty m:val="p"/>
               </m:rPr>
               <w:rPr>
-                <w:rStyle w:val="SchwacheHervorhebung"/>
+                <w:rStyle w:val="SubtleEmphasis"/>
                 <w:rFonts w:ascii="Cambria Math" w:hAnsi="Cambria Math"/>
               </w:rPr>
               <m:t>d</m:t>
@@ -7470,7 +7744,7 @@
                 <m:sty m:val="p"/>
               </m:rPr>
               <w:rPr>
-                <w:rStyle w:val="SchwacheHervorhebung"/>
+                <w:rStyle w:val="SubtleEmphasis"/>
                 <w:rFonts w:ascii="Cambria Math" w:hAnsi="Cambria Math"/>
               </w:rPr>
               <m:t>dt</m:t>
@@ -7482,7 +7756,7 @@
             <m:sty m:val="p"/>
           </m:rPr>
           <w:rPr>
-            <w:rStyle w:val="SchwacheHervorhebung"/>
+            <w:rStyle w:val="SubtleEmphasis"/>
             <w:rFonts w:ascii="Cambria Math" w:hAnsi="Cambria Math"/>
           </w:rPr>
           <m:t>(max</m:t>
@@ -7491,7 +7765,7 @@
           <m:dPr>
             <m:ctrlPr>
               <w:rPr>
-                <w:rStyle w:val="SchwacheHervorhebung"/>
+                <w:rStyle w:val="SubtleEmphasis"/>
                 <w:rFonts w:ascii="Cambria Math" w:hAnsi="Cambria Math"/>
                 <w:i w:val="0"/>
                 <w:iCs w:val="0"/>
@@ -7503,7 +7777,7 @@
               <m:sSubPr>
                 <m:ctrlPr>
                   <w:rPr>
-                    <w:rStyle w:val="SchwacheHervorhebung"/>
+                    <w:rStyle w:val="SubtleEmphasis"/>
                     <w:rFonts w:ascii="Cambria Math" w:hAnsi="Cambria Math"/>
                     <w:i w:val="0"/>
                     <w:iCs w:val="0"/>
@@ -7516,7 +7790,7 @@
                     <m:sty m:val="p"/>
                   </m:rPr>
                   <w:rPr>
-                    <w:rStyle w:val="SchwacheHervorhebung"/>
+                    <w:rStyle w:val="SubtleEmphasis"/>
                     <w:rFonts w:ascii="Cambria Math" w:hAnsi="Cambria Math"/>
                   </w:rPr>
                   <m:t>U</m:t>
@@ -7528,7 +7802,7 @@
                     <m:sty m:val="p"/>
                   </m:rPr>
                   <w:rPr>
-                    <w:rStyle w:val="SchwacheHervorhebung"/>
+                    <w:rStyle w:val="SubtleEmphasis"/>
                     <w:rFonts w:ascii="Cambria Math" w:hAnsi="Cambria Math"/>
                   </w:rPr>
                   <m:t>c</m:t>
@@ -7539,7 +7813,7 @@
               <m:dPr>
                 <m:ctrlPr>
                   <w:rPr>
-                    <w:rStyle w:val="SchwacheHervorhebung"/>
+                    <w:rStyle w:val="SubtleEmphasis"/>
                     <w:rFonts w:ascii="Cambria Math" w:hAnsi="Cambria Math"/>
                     <w:i w:val="0"/>
                     <w:iCs w:val="0"/>
@@ -7552,7 +7826,7 @@
                     <m:sty m:val="p"/>
                   </m:rPr>
                   <w:rPr>
-                    <w:rStyle w:val="SchwacheHervorhebung"/>
+                    <w:rStyle w:val="SubtleEmphasis"/>
                     <w:rFonts w:ascii="Cambria Math" w:hAnsi="Cambria Math"/>
                   </w:rPr>
                   <m:t>t</m:t>
@@ -7564,7 +7838,7 @@
                 <m:sty m:val="p"/>
               </m:rPr>
               <w:rPr>
-                <w:rStyle w:val="SchwacheHervorhebung"/>
+                <w:rStyle w:val="SubtleEmphasis"/>
                 <w:rFonts w:ascii="Cambria Math" w:hAnsi="Cambria Math"/>
               </w:rPr>
               <m:t>,</m:t>
@@ -7573,7 +7847,7 @@
               <m:sSubPr>
                 <m:ctrlPr>
                   <w:rPr>
-                    <w:rStyle w:val="SchwacheHervorhebung"/>
+                    <w:rStyle w:val="SubtleEmphasis"/>
                     <w:rFonts w:ascii="Cambria Math" w:hAnsi="Cambria Math"/>
                     <w:i w:val="0"/>
                     <w:iCs w:val="0"/>
@@ -7586,7 +7860,7 @@
                     <m:sty m:val="p"/>
                   </m:rPr>
                   <w:rPr>
-                    <w:rStyle w:val="SchwacheHervorhebung"/>
+                    <w:rStyle w:val="SubtleEmphasis"/>
                     <w:rFonts w:ascii="Cambria Math" w:hAnsi="Cambria Math"/>
                   </w:rPr>
                   <m:t>U</m:t>
@@ -7598,7 +7872,7 @@
                     <m:sty m:val="p"/>
                   </m:rPr>
                   <w:rPr>
-                    <w:rStyle w:val="SchwacheHervorhebung"/>
+                    <w:rStyle w:val="SubtleEmphasis"/>
                     <w:rFonts w:ascii="Cambria Math" w:hAnsi="Cambria Math"/>
                   </w:rPr>
                   <m:t>ref</m:t>
@@ -7612,7 +7886,7 @@
             <m:sty m:val="p"/>
           </m:rPr>
           <w:rPr>
-            <w:rStyle w:val="SchwacheHervorhebung"/>
+            <w:rStyle w:val="SubtleEmphasis"/>
             <w:rFonts w:ascii="Cambria Math" w:hAnsi="Cambria Math"/>
           </w:rPr>
           <m:t>*</m:t>
@@ -7621,7 +7895,7 @@
           <m:sSubPr>
             <m:ctrlPr>
               <w:rPr>
-                <w:rStyle w:val="SchwacheHervorhebung"/>
+                <w:rStyle w:val="SubtleEmphasis"/>
                 <w:rFonts w:ascii="Cambria Math" w:hAnsi="Cambria Math"/>
                 <w:i w:val="0"/>
                 <w:iCs w:val="0"/>
@@ -7634,7 +7908,7 @@
                 <m:sty m:val="p"/>
               </m:rPr>
               <w:rPr>
-                <w:rStyle w:val="SchwacheHervorhebung"/>
+                <w:rStyle w:val="SubtleEmphasis"/>
                 <w:rFonts w:ascii="Cambria Math" w:hAnsi="Cambria Math"/>
               </w:rPr>
               <m:t>V</m:t>
@@ -7646,7 +7920,7 @@
                 <m:sty m:val="p"/>
               </m:rPr>
               <w:rPr>
-                <w:rStyle w:val="SchwacheHervorhebung"/>
+                <w:rStyle w:val="SubtleEmphasis"/>
                 <w:rFonts w:ascii="Cambria Math" w:hAnsi="Cambria Math"/>
               </w:rPr>
               <m:t>cc</m:t>
@@ -7658,7 +7932,7 @@
             <m:sty m:val="p"/>
           </m:rPr>
           <w:rPr>
-            <w:rStyle w:val="SchwacheHervorhebung"/>
+            <w:rStyle w:val="SubtleEmphasis"/>
             <w:rFonts w:ascii="Cambria Math" w:hAnsi="Cambria Math"/>
           </w:rPr>
           <m:t>)</m:t>
@@ -7666,7 +7940,7 @@
       </m:oMath>
       <w:r>
         <w:rPr>
-          <w:rStyle w:val="SchwacheHervorhebung"/>
+          <w:rStyle w:val="SubtleEmphasis"/>
           <w:i w:val="0"/>
           <w:iCs w:val="0"/>
         </w:rPr>
@@ -7676,7 +7950,7 @@
     <w:p>
       <w:pPr>
         <w:rPr>
-          <w:rStyle w:val="SchwacheHervorhebung"/>
+          <w:rStyle w:val="SubtleEmphasis"/>
           <w:i w:val="0"/>
           <w:iCs w:val="0"/>
         </w:rPr>
@@ -7686,7 +7960,7 @@
           <m:sSubPr>
             <m:ctrlPr>
               <w:rPr>
-                <w:rStyle w:val="SchwacheHervorhebung"/>
+                <w:rStyle w:val="SubtleEmphasis"/>
                 <w:rFonts w:ascii="Cambria Math" w:hAnsi="Cambria Math"/>
                 <w:i w:val="0"/>
                 <w:iCs w:val="0"/>
@@ -7699,7 +7973,7 @@
                 <m:sty m:val="p"/>
               </m:rPr>
               <w:rPr>
-                <w:rStyle w:val="SchwacheHervorhebung"/>
+                <w:rStyle w:val="SubtleEmphasis"/>
                 <w:rFonts w:ascii="Cambria Math" w:hAnsi="Cambria Math"/>
               </w:rPr>
               <m:t>U</m:t>
@@ -7711,7 +7985,7 @@
                 <m:sty m:val="p"/>
               </m:rPr>
               <w:rPr>
-                <w:rStyle w:val="SchwacheHervorhebung"/>
+                <w:rStyle w:val="SubtleEmphasis"/>
                 <w:rFonts w:ascii="Cambria Math" w:hAnsi="Cambria Math"/>
               </w:rPr>
               <m:t>c</m:t>
@@ -7723,35 +7997,15 @@
             <m:sty m:val="p"/>
           </m:rPr>
           <w:rPr>
-            <w:rStyle w:val="SchwacheHervorhebung"/>
+            <w:rStyle w:val="SubtleEmphasis"/>
             <w:rFonts w:ascii="Cambria Math" w:hAnsi="Cambria Math"/>
           </w:rPr>
-          <m:t>:Kern</m:t>
-        </m:r>
-        <m:r>
-          <m:rPr>
-            <m:sty m:val="p"/>
-          </m:rPr>
-          <w:rPr>
-            <w:rStyle w:val="SchwacheHervorhebung"/>
-            <w:rFonts w:ascii="Cambria Math" w:hAnsi="Cambria Math"/>
-          </w:rPr>
-          <m:t>k</m:t>
-        </m:r>
-        <m:r>
-          <m:rPr>
-            <m:sty m:val="p"/>
-          </m:rPr>
-          <w:rPr>
-            <w:rStyle w:val="SchwacheHervorhebung"/>
-            <w:rFonts w:ascii="Cambria Math" w:hAnsi="Cambria Math"/>
-          </w:rPr>
-          <m:t>ondensator Spannung</m:t>
+          <m:t>:Kernkondensator Spannung</m:t>
         </m:r>
       </m:oMath>
       <w:r>
         <w:rPr>
-          <w:rStyle w:val="SchwacheHervorhebung"/>
+          <w:rStyle w:val="SubtleEmphasis"/>
           <w:i w:val="0"/>
           <w:iCs w:val="0"/>
         </w:rPr>
@@ -7761,7 +8015,7 @@
     <w:p>
       <w:pPr>
         <w:rPr>
-          <w:rStyle w:val="SchwacheHervorhebung"/>
+          <w:rStyle w:val="SubtleEmphasis"/>
           <w:i w:val="0"/>
           <w:iCs w:val="0"/>
         </w:rPr>
@@ -7771,7 +8025,7 @@
           <m:sSubPr>
             <m:ctrlPr>
               <w:rPr>
-                <w:rStyle w:val="SchwacheHervorhebung"/>
+                <w:rStyle w:val="SubtleEmphasis"/>
                 <w:rFonts w:ascii="Cambria Math" w:hAnsi="Cambria Math"/>
                 <w:i w:val="0"/>
                 <w:iCs w:val="0"/>
@@ -7784,7 +8038,7 @@
                 <m:sty m:val="p"/>
               </m:rPr>
               <w:rPr>
-                <w:rStyle w:val="SchwacheHervorhebung"/>
+                <w:rStyle w:val="SubtleEmphasis"/>
                 <w:rFonts w:ascii="Cambria Math" w:hAnsi="Cambria Math"/>
               </w:rPr>
               <m:t>U</m:t>
@@ -7796,7 +8050,7 @@
                 <m:sty m:val="p"/>
               </m:rPr>
               <w:rPr>
-                <w:rStyle w:val="SchwacheHervorhebung"/>
+                <w:rStyle w:val="SubtleEmphasis"/>
                 <w:rFonts w:ascii="Cambria Math" w:hAnsi="Cambria Math"/>
               </w:rPr>
               <m:t>ref</m:t>
@@ -7808,7 +8062,7 @@
             <m:sty m:val="p"/>
           </m:rPr>
           <w:rPr>
-            <w:rStyle w:val="SchwacheHervorhebung"/>
+            <w:rStyle w:val="SubtleEmphasis"/>
             <w:rFonts w:ascii="Cambria Math" w:hAnsi="Cambria Math"/>
           </w:rPr>
           <m:t>:Statische Referenz Spannung</m:t>
@@ -7816,7 +8070,7 @@
       </m:oMath>
       <w:r>
         <w:rPr>
-          <w:rStyle w:val="SchwacheHervorhebung"/>
+          <w:rStyle w:val="SubtleEmphasis"/>
           <w:i w:val="0"/>
           <w:iCs w:val="0"/>
         </w:rPr>
@@ -7826,7 +8080,7 @@
     <w:p>
       <w:pPr>
         <w:rPr>
-          <w:rStyle w:val="SchwacheHervorhebung"/>
+          <w:rStyle w:val="SubtleEmphasis"/>
           <w:i w:val="0"/>
           <w:iCs w:val="0"/>
         </w:rPr>
@@ -7836,7 +8090,7 @@
           <m:sSubPr>
             <m:ctrlPr>
               <w:rPr>
-                <w:rStyle w:val="SchwacheHervorhebung"/>
+                <w:rStyle w:val="SubtleEmphasis"/>
                 <w:rFonts w:ascii="Cambria Math" w:hAnsi="Cambria Math"/>
                 <w:i w:val="0"/>
                 <w:iCs w:val="0"/>
@@ -7849,7 +8103,7 @@
                 <m:sty m:val="p"/>
               </m:rPr>
               <w:rPr>
-                <w:rStyle w:val="SchwacheHervorhebung"/>
+                <w:rStyle w:val="SubtleEmphasis"/>
                 <w:rFonts w:ascii="Cambria Math" w:hAnsi="Cambria Math"/>
               </w:rPr>
               <m:t>V</m:t>
@@ -7861,7 +8115,7 @@
                 <m:sty m:val="p"/>
               </m:rPr>
               <w:rPr>
-                <w:rStyle w:val="SchwacheHervorhebung"/>
+                <w:rStyle w:val="SubtleEmphasis"/>
                 <w:rFonts w:ascii="Cambria Math" w:hAnsi="Cambria Math"/>
               </w:rPr>
               <m:t>cc</m:t>
@@ -7873,7 +8127,7 @@
             <m:sty m:val="p"/>
           </m:rPr>
           <w:rPr>
-            <w:rStyle w:val="SchwacheHervorhebung"/>
+            <w:rStyle w:val="SubtleEmphasis"/>
             <w:rFonts w:ascii="Cambria Math" w:hAnsi="Cambria Math"/>
           </w:rPr>
           <m:t>:Speise Spannung des Prints</m:t>
@@ -7881,7 +8135,7 @@
       </m:oMath>
       <w:r>
         <w:rPr>
-          <w:rStyle w:val="SchwacheHervorhebung"/>
+          <w:rStyle w:val="SubtleEmphasis"/>
           <w:i w:val="0"/>
           <w:iCs w:val="0"/>
         </w:rPr>
@@ -7891,7 +8145,7 @@
     <w:p>
       <w:pPr>
         <w:rPr>
-          <w:rStyle w:val="SchwacheHervorhebung"/>
+          <w:rStyle w:val="SubtleEmphasis"/>
           <w:i w:val="0"/>
           <w:iCs w:val="0"/>
         </w:rPr>
@@ -7902,7 +8156,7 @@
             <m:sty m:val="p"/>
           </m:rPr>
           <w:rPr>
-            <w:rStyle w:val="SchwacheHervorhebung"/>
+            <w:rStyle w:val="SubtleEmphasis"/>
             <w:rFonts w:ascii="Cambria Math" w:hAnsi="Cambria Math"/>
           </w:rPr>
           <m:t>Y</m:t>
@@ -7910,7 +8164,7 @@
       </m:oMath>
       <w:r>
         <w:rPr>
-          <w:rStyle w:val="SchwacheHervorhebung"/>
+          <w:rStyle w:val="SubtleEmphasis"/>
           <w:rFonts w:eastAsiaTheme="minorEastAsia"/>
           <w:i w:val="0"/>
           <w:iCs w:val="0"/>
@@ -7927,7 +8181,7 @@
       </w:pPr>
       <w:r>
         <w:rPr>
-          <w:rStyle w:val="SchwacheHervorhebung"/>
+          <w:rStyle w:val="SubtleEmphasis"/>
           <w:i w:val="0"/>
           <w:iCs w:val="0"/>
         </w:rPr>
@@ -7938,7 +8192,7 @@
           <m:sSubPr>
             <m:ctrlPr>
               <w:rPr>
-                <w:rStyle w:val="SchwacheHervorhebung"/>
+                <w:rStyle w:val="SubtleEmphasis"/>
                 <w:rFonts w:ascii="Cambria Math" w:hAnsi="Cambria Math"/>
                 <w:i w:val="0"/>
                 <w:iCs w:val="0"/>
@@ -7951,7 +8205,7 @@
                 <m:sty m:val="p"/>
               </m:rPr>
               <w:rPr>
-                <w:rStyle w:val="SchwacheHervorhebung"/>
+                <w:rStyle w:val="SubtleEmphasis"/>
                 <w:rFonts w:ascii="Cambria Math" w:hAnsi="Cambria Math"/>
               </w:rPr>
               <m:t>U</m:t>
@@ -7963,7 +8217,7 @@
                 <m:sty m:val="p"/>
               </m:rPr>
               <w:rPr>
-                <w:rStyle w:val="SchwacheHervorhebung"/>
+                <w:rStyle w:val="SubtleEmphasis"/>
                 <w:rFonts w:ascii="Cambria Math" w:hAnsi="Cambria Math"/>
               </w:rPr>
               <m:t>c</m:t>
@@ -7973,7 +8227,7 @@
       </m:oMath>
       <w:r>
         <w:rPr>
-          <w:rStyle w:val="SchwacheHervorhebung"/>
+          <w:rStyle w:val="SubtleEmphasis"/>
           <w:rFonts w:eastAsiaTheme="minorEastAsia"/>
           <w:i w:val="0"/>
           <w:iCs w:val="0"/>
@@ -7982,7 +8236,7 @@
       </w:r>
       <w:r>
         <w:rPr>
-          <w:rStyle w:val="SchwacheHervorhebung"/>
+          <w:rStyle w:val="SubtleEmphasis"/>
           <w:rFonts w:eastAsiaTheme="minorEastAsia"/>
           <w:i w:val="0"/>
           <w:iCs w:val="0"/>
@@ -7991,7 +8245,7 @@
       </w:r>
       <w:r>
         <w:rPr>
-          <w:rStyle w:val="SchwacheHervorhebung"/>
+          <w:rStyle w:val="SubtleEmphasis"/>
           <w:rFonts w:eastAsiaTheme="minorEastAsia"/>
           <w:i w:val="0"/>
           <w:iCs w:val="0"/>
@@ -8001,9 +8255,9 @@
     </w:p>
     <w:p>
       <w:pPr>
-        <w:pStyle w:val="berschrift2"/>
-      </w:pPr>
-      <w:bookmarkStart w:id="22" w:name="_Toc31016552"/>
+        <w:pStyle w:val="Heading2"/>
+      </w:pPr>
+      <w:bookmarkStart w:id="21" w:name="_Toc31016552"/>
       <w:r>
         <w:lastRenderedPageBreak/>
         <w:t>Fehler</w:t>
@@ -8014,7 +8268,7 @@
       <w:r>
         <w:t>erechnung</w:t>
       </w:r>
-      <w:bookmarkEnd w:id="22"/>
+      <w:bookmarkEnd w:id="21"/>
     </w:p>
     <w:p>
       <w:pPr>
@@ -8202,7 +8456,7 @@
                   <m:sSubPr>
                     <m:ctrlPr>
                       <w:rPr>
-                        <w:rStyle w:val="SchwacheHervorhebung"/>
+                        <w:rStyle w:val="SubtleEmphasis"/>
                         <w:rFonts w:ascii="Cambria Math" w:hAnsi="Cambria Math"/>
                         <w:i w:val="0"/>
                         <w:iCs w:val="0"/>
@@ -8215,7 +8469,7 @@
                         <m:sty m:val="p"/>
                       </m:rPr>
                       <w:rPr>
-                        <w:rStyle w:val="SchwacheHervorhebung"/>
+                        <w:rStyle w:val="SubtleEmphasis"/>
                         <w:rFonts w:ascii="Cambria Math" w:hAnsi="Cambria Math"/>
                       </w:rPr>
                       <m:t>U</m:t>
@@ -8226,7 +8480,7 @@
                       <m:sSubPr>
                         <m:ctrlPr>
                           <w:rPr>
-                            <w:rStyle w:val="SchwacheHervorhebung"/>
+                            <w:rStyle w:val="SubtleEmphasis"/>
                             <w:rFonts w:ascii="Cambria Math" w:hAnsi="Cambria Math"/>
                             <w:i w:val="0"/>
                             <w:iCs w:val="0"/>
@@ -8239,7 +8493,7 @@
                             <m:sty m:val="p"/>
                           </m:rPr>
                           <w:rPr>
-                            <w:rStyle w:val="SchwacheHervorhebung"/>
+                            <w:rStyle w:val="SubtleEmphasis"/>
                             <w:rFonts w:ascii="Cambria Math" w:hAnsi="Cambria Math"/>
                           </w:rPr>
                           <m:t>c</m:t>
@@ -8250,7 +8504,7 @@
                           <m:sSubPr>
                             <m:ctrlPr>
                               <w:rPr>
-                                <w:rStyle w:val="SchwacheHervorhebung"/>
+                                <w:rStyle w:val="SubtleEmphasis"/>
                                 <w:rFonts w:ascii="Cambria Math" w:hAnsi="Cambria Math"/>
                                 <w:i w:val="0"/>
                                 <w:iCs w:val="0"/>
@@ -8263,7 +8517,7 @@
                                 <m:sty m:val="p"/>
                               </m:rPr>
                               <w:rPr>
-                                <w:rStyle w:val="SchwacheHervorhebung"/>
+                                <w:rStyle w:val="SubtleEmphasis"/>
                                 <w:rFonts w:ascii="Cambria Math" w:hAnsi="Cambria Math"/>
                               </w:rPr>
                               <m:t>T</m:t>
@@ -8275,7 +8529,7 @@
                                 <m:sty m:val="p"/>
                               </m:rPr>
                               <w:rPr>
-                                <w:rStyle w:val="SchwacheHervorhebung"/>
+                                <w:rStyle w:val="SubtleEmphasis"/>
                                 <w:rFonts w:ascii="Cambria Math" w:hAnsi="Cambria Math"/>
                               </w:rPr>
                               <m:t>i</m:t>
@@ -8290,7 +8544,7 @@
                   <m:dPr>
                     <m:ctrlPr>
                       <w:rPr>
-                        <w:rStyle w:val="SchwacheHervorhebung"/>
+                        <w:rStyle w:val="SubtleEmphasis"/>
                         <w:rFonts w:ascii="Cambria Math" w:hAnsi="Cambria Math"/>
                         <w:i w:val="0"/>
                         <w:iCs w:val="0"/>
@@ -8303,7 +8557,7 @@
                         <m:sty m:val="p"/>
                       </m:rPr>
                       <w:rPr>
-                        <w:rStyle w:val="SchwacheHervorhebung"/>
+                        <w:rStyle w:val="SubtleEmphasis"/>
                         <w:rFonts w:ascii="Cambria Math" w:hAnsi="Cambria Math"/>
                       </w:rPr>
                       <m:t>t</m:t>
@@ -8325,7 +8579,7 @@
         <w:rPr>
           <w:rFonts w:eastAsiaTheme="minorEastAsia"/>
         </w:rPr>
-        <w:t xml:space="preserve">angepasst werden, in dem </w:t>
+        <w:t xml:space="preserve">angepasst werden, indem </w:t>
       </w:r>
       <m:oMath>
         <m:sSub>
@@ -8727,13 +8981,7 @@
               <w:rPr>
                 <w:rFonts w:ascii="Cambria Math" w:hAnsi="Cambria Math"/>
               </w:rPr>
-              <m:t>-</m:t>
-            </m:r>
-            <m:r>
-              <w:rPr>
-                <w:rFonts w:ascii="Cambria Math" w:hAnsi="Cambria Math"/>
-              </w:rPr>
-              <m:t>Y</m:t>
+              <m:t>-Y</m:t>
             </m:r>
             <m:d>
               <m:dPr>
@@ -8801,13 +9049,7 @@
               <w:rPr>
                 <w:rFonts w:ascii="Cambria Math" w:hAnsi="Cambria Math"/>
               </w:rPr>
-              <m:t>-</m:t>
-            </m:r>
-            <m:r>
-              <w:rPr>
-                <w:rFonts w:ascii="Cambria Math" w:hAnsi="Cambria Math"/>
-              </w:rPr>
-              <m:t>Y</m:t>
+              <m:t>-Y</m:t>
             </m:r>
             <m:d>
               <m:dPr>
@@ -8937,7 +9179,7 @@
     <w:p>
       <w:pPr>
         <w:rPr>
-          <w:rStyle w:val="SchwacheHervorhebung"/>
+          <w:rStyle w:val="SubtleEmphasis"/>
           <w:rFonts w:eastAsiaTheme="minorEastAsia"/>
           <w:i w:val="0"/>
           <w:iCs w:val="0"/>
@@ -8948,7 +9190,7 @@
           <m:sSubPr>
             <m:ctrlPr>
               <w:rPr>
-                <w:rStyle w:val="SchwacheHervorhebung"/>
+                <w:rStyle w:val="SubtleEmphasis"/>
                 <w:rFonts w:ascii="Cambria Math" w:hAnsi="Cambria Math"/>
                 <w:i w:val="0"/>
                 <w:iCs w:val="0"/>
@@ -8961,7 +9203,7 @@
                 <m:sty m:val="p"/>
               </m:rPr>
               <w:rPr>
-                <w:rStyle w:val="SchwacheHervorhebung"/>
+                <w:rStyle w:val="SubtleEmphasis"/>
                 <w:rFonts w:ascii="Cambria Math" w:hAnsi="Cambria Math"/>
               </w:rPr>
               <m:t>U</m:t>
@@ -8972,7 +9214,7 @@
               <m:sSubPr>
                 <m:ctrlPr>
                   <w:rPr>
-                    <w:rStyle w:val="SchwacheHervorhebung"/>
+                    <w:rStyle w:val="SubtleEmphasis"/>
                     <w:rFonts w:ascii="Cambria Math" w:hAnsi="Cambria Math"/>
                     <w:i w:val="0"/>
                     <w:iCs w:val="0"/>
@@ -8985,7 +9227,7 @@
                     <m:sty m:val="p"/>
                   </m:rPr>
                   <w:rPr>
-                    <w:rStyle w:val="SchwacheHervorhebung"/>
+                    <w:rStyle w:val="SubtleEmphasis"/>
                     <w:rFonts w:ascii="Cambria Math" w:hAnsi="Cambria Math"/>
                   </w:rPr>
                   <m:t>c</m:t>
@@ -8996,7 +9238,7 @@
                   <m:sSubPr>
                     <m:ctrlPr>
                       <w:rPr>
-                        <w:rStyle w:val="SchwacheHervorhebung"/>
+                        <w:rStyle w:val="SubtleEmphasis"/>
                         <w:rFonts w:ascii="Cambria Math" w:hAnsi="Cambria Math"/>
                         <w:i w:val="0"/>
                         <w:iCs w:val="0"/>
@@ -9009,7 +9251,7 @@
                         <m:sty m:val="p"/>
                       </m:rPr>
                       <w:rPr>
-                        <w:rStyle w:val="SchwacheHervorhebung"/>
+                        <w:rStyle w:val="SubtleEmphasis"/>
                         <w:rFonts w:ascii="Cambria Math" w:hAnsi="Cambria Math"/>
                       </w:rPr>
                       <m:t>T</m:t>
@@ -9021,7 +9263,7 @@
                         <m:sty m:val="p"/>
                       </m:rPr>
                       <w:rPr>
-                        <w:rStyle w:val="SchwacheHervorhebung"/>
+                        <w:rStyle w:val="SubtleEmphasis"/>
                         <w:rFonts w:ascii="Cambria Math" w:hAnsi="Cambria Math"/>
                       </w:rPr>
                       <m:t>i</m:t>
@@ -9037,7 +9279,7 @@
             <m:sty m:val="p"/>
           </m:rPr>
           <w:rPr>
-            <w:rStyle w:val="SchwacheHervorhebung"/>
+            <w:rStyle w:val="SubtleEmphasis"/>
             <w:rFonts w:ascii="Cambria Math" w:hAnsi="Cambria Math"/>
           </w:rPr>
           <m:t>:  Spannung des Kondensators am Gate des Transitors</m:t>
@@ -9045,7 +9287,7 @@
       </m:oMath>
       <w:r>
         <w:rPr>
-          <w:rStyle w:val="SchwacheHervorhebung"/>
+          <w:rStyle w:val="SubtleEmphasis"/>
           <w:rFonts w:eastAsiaTheme="minorEastAsia"/>
           <w:iCs w:val="0"/>
         </w:rPr>
@@ -9055,7 +9297,7 @@
     <w:p>
       <w:pPr>
         <w:rPr>
-          <w:rStyle w:val="SchwacheHervorhebung"/>
+          <w:rStyle w:val="SubtleEmphasis"/>
           <w:rFonts w:eastAsiaTheme="minorEastAsia"/>
           <w:i w:val="0"/>
           <w:iCs w:val="0"/>
@@ -9066,7 +9308,7 @@
           <m:sSubPr>
             <m:ctrlPr>
               <w:rPr>
-                <w:rStyle w:val="SchwacheHervorhebung"/>
+                <w:rStyle w:val="SubtleEmphasis"/>
                 <w:rFonts w:ascii="Cambria Math" w:eastAsiaTheme="minorEastAsia" w:hAnsi="Cambria Math"/>
                 <w:i w:val="0"/>
                 <w:iCs w:val="0"/>
@@ -9080,7 +9322,7 @@
                 <m:sty m:val="p"/>
               </m:rPr>
               <w:rPr>
-                <w:rStyle w:val="SchwacheHervorhebung"/>
+                <w:rStyle w:val="SubtleEmphasis"/>
                 <w:rFonts w:ascii="Cambria Math" w:eastAsiaTheme="minorEastAsia" w:hAnsi="Cambria Math"/>
               </w:rPr>
               <m:t>C</m:t>
@@ -9091,7 +9333,7 @@
               <m:sSubPr>
                 <m:ctrlPr>
                   <w:rPr>
-                    <w:rStyle w:val="SchwacheHervorhebung"/>
+                    <w:rStyle w:val="SubtleEmphasis"/>
                     <w:rFonts w:ascii="Cambria Math" w:eastAsiaTheme="minorEastAsia" w:hAnsi="Cambria Math"/>
                     <w:i w:val="0"/>
                     <w:iCs w:val="0"/>
@@ -9105,7 +9347,7 @@
                     <m:sty m:val="p"/>
                   </m:rPr>
                   <w:rPr>
-                    <w:rStyle w:val="SchwacheHervorhebung"/>
+                    <w:rStyle w:val="SubtleEmphasis"/>
                     <w:rFonts w:ascii="Cambria Math" w:eastAsiaTheme="minorEastAsia" w:hAnsi="Cambria Math"/>
                   </w:rPr>
                   <m:t>T</m:t>
@@ -9117,7 +9359,7 @@
                     <m:sty m:val="p"/>
                   </m:rPr>
                   <w:rPr>
-                    <w:rStyle w:val="SchwacheHervorhebung"/>
+                    <w:rStyle w:val="SubtleEmphasis"/>
                     <w:rFonts w:ascii="Cambria Math" w:eastAsiaTheme="minorEastAsia" w:hAnsi="Cambria Math"/>
                   </w:rPr>
                   <m:t>i</m:t>
@@ -9129,7 +9371,7 @@
       </m:oMath>
       <w:r>
         <w:rPr>
-          <w:rStyle w:val="SchwacheHervorhebung"/>
+          <w:rStyle w:val="SubtleEmphasis"/>
           <w:rFonts w:eastAsiaTheme="minorEastAsia"/>
           <w:i w:val="0"/>
           <w:iCs w:val="0"/>
@@ -9138,7 +9380,7 @@
       </w:r>
       <w:r>
         <w:rPr>
-          <w:rStyle w:val="SchwacheHervorhebung"/>
+          <w:rStyle w:val="SubtleEmphasis"/>
           <w:rFonts w:eastAsiaTheme="minorEastAsia"/>
           <w:i w:val="0"/>
           <w:iCs w:val="0"/>
@@ -9149,14 +9391,14 @@
     <w:p>
       <w:pPr>
         <w:rPr>
-          <w:rStyle w:val="SchwacheHervorhebung"/>
+          <w:rStyle w:val="SubtleEmphasis"/>
           <w:i w:val="0"/>
           <w:iCs w:val="0"/>
         </w:rPr>
       </w:pPr>
       <w:r>
         <w:rPr>
-          <w:rStyle w:val="SchwacheHervorhebung"/>
+          <w:rStyle w:val="SubtleEmphasis"/>
           <w:rFonts w:eastAsiaTheme="minorEastAsia"/>
           <w:i w:val="0"/>
           <w:iCs w:val="0"/>
@@ -9168,7 +9410,7 @@
           <m:sSubPr>
             <m:ctrlPr>
               <w:rPr>
-                <w:rStyle w:val="SchwacheHervorhebung"/>
+                <w:rStyle w:val="SubtleEmphasis"/>
                 <w:rFonts w:ascii="Cambria Math" w:hAnsi="Cambria Math"/>
                 <w:i w:val="0"/>
                 <w:iCs w:val="0"/>
@@ -9181,7 +9423,7 @@
                 <m:sty m:val="p"/>
               </m:rPr>
               <w:rPr>
-                <w:rStyle w:val="SchwacheHervorhebung"/>
+                <w:rStyle w:val="SubtleEmphasis"/>
                 <w:rFonts w:ascii="Cambria Math" w:hAnsi="Cambria Math"/>
               </w:rPr>
               <m:t>U</m:t>
@@ -9192,7 +9434,7 @@
               <m:sSubPr>
                 <m:ctrlPr>
                   <w:rPr>
-                    <w:rStyle w:val="SchwacheHervorhebung"/>
+                    <w:rStyle w:val="SubtleEmphasis"/>
                     <w:rFonts w:ascii="Cambria Math" w:hAnsi="Cambria Math"/>
                     <w:i w:val="0"/>
                     <w:iCs w:val="0"/>
@@ -9205,7 +9447,7 @@
                     <m:sty m:val="p"/>
                   </m:rPr>
                   <w:rPr>
-                    <w:rStyle w:val="SchwacheHervorhebung"/>
+                    <w:rStyle w:val="SubtleEmphasis"/>
                     <w:rFonts w:ascii="Cambria Math" w:hAnsi="Cambria Math"/>
                   </w:rPr>
                   <m:t>x</m:t>
@@ -9217,7 +9459,7 @@
                     <m:sty m:val="p"/>
                   </m:rPr>
                   <w:rPr>
-                    <w:rStyle w:val="SchwacheHervorhebung"/>
+                    <w:rStyle w:val="SubtleEmphasis"/>
                     <w:rFonts w:ascii="Cambria Math" w:hAnsi="Cambria Math"/>
                   </w:rPr>
                   <m:t>i</m:t>
@@ -9229,7 +9471,7 @@
       </m:oMath>
       <w:r>
         <w:rPr>
-          <w:rStyle w:val="SchwacheHervorhebung"/>
+          <w:rStyle w:val="SubtleEmphasis"/>
           <w:rFonts w:eastAsiaTheme="minorEastAsia"/>
           <w:i w:val="0"/>
           <w:iCs w:val="0"/>
@@ -9238,7 +9480,7 @@
       </w:r>
       <w:r>
         <w:rPr>
-          <w:rStyle w:val="SchwacheHervorhebung"/>
+          <w:rStyle w:val="SubtleEmphasis"/>
         </w:rPr>
         <w:t xml:space="preserve"> </w:t>
       </w:r>
@@ -9248,7 +9490,7 @@
             <m:sty m:val="p"/>
           </m:rPr>
           <w:rPr>
-            <w:rStyle w:val="SchwacheHervorhebung"/>
+            <w:rStyle w:val="SubtleEmphasis"/>
             <w:rFonts w:ascii="Cambria Math" w:hAnsi="Cambria Math"/>
           </w:rPr>
           <m:t>i</m:t>
@@ -9258,7 +9500,7 @@
     <w:p>
       <w:pPr>
         <w:rPr>
-          <w:rStyle w:val="SchwacheHervorhebung"/>
+          <w:rStyle w:val="SubtleEmphasis"/>
           <w:rFonts w:eastAsiaTheme="minorEastAsia"/>
           <w:i w:val="0"/>
           <w:iCs w:val="0"/>
@@ -9269,7 +9511,7 @@
           <m:sSubPr>
             <m:ctrlPr>
               <w:rPr>
-                <w:rStyle w:val="SchwacheHervorhebung"/>
+                <w:rStyle w:val="SubtleEmphasis"/>
                 <w:rFonts w:ascii="Cambria Math" w:eastAsiaTheme="minorEastAsia" w:hAnsi="Cambria Math"/>
                 <w:i w:val="0"/>
                 <w:iCs w:val="0"/>
@@ -9282,7 +9524,7 @@
                 <m:sty m:val="p"/>
               </m:rPr>
               <w:rPr>
-                <w:rStyle w:val="SchwacheHervorhebung"/>
+                <w:rStyle w:val="SubtleEmphasis"/>
                 <w:rFonts w:ascii="Cambria Math" w:eastAsiaTheme="minorEastAsia" w:hAnsi="Cambria Math"/>
               </w:rPr>
               <m:t>R</m:t>
@@ -9294,7 +9536,7 @@
                 <m:sty m:val="p"/>
               </m:rPr>
               <w:rPr>
-                <w:rStyle w:val="SchwacheHervorhebung"/>
+                <w:rStyle w:val="SubtleEmphasis"/>
                 <w:rFonts w:ascii="Cambria Math" w:eastAsiaTheme="minorEastAsia" w:hAnsi="Cambria Math"/>
               </w:rPr>
               <m:t>LR</m:t>
@@ -9304,7 +9546,7 @@
       </m:oMath>
       <w:r>
         <w:rPr>
-          <w:rStyle w:val="SchwacheHervorhebung"/>
+          <w:rStyle w:val="SubtleEmphasis"/>
           <w:rFonts w:eastAsiaTheme="minorEastAsia"/>
           <w:i w:val="0"/>
           <w:iCs w:val="0"/>
@@ -9316,7 +9558,7 @@
           <m:sSubPr>
             <m:ctrlPr>
               <w:rPr>
-                <w:rStyle w:val="SchwacheHervorhebung"/>
+                <w:rStyle w:val="SubtleEmphasis"/>
                 <w:rFonts w:ascii="Cambria Math" w:eastAsiaTheme="minorEastAsia" w:hAnsi="Cambria Math"/>
                 <w:i w:val="0"/>
                 <w:iCs w:val="0"/>
@@ -9329,7 +9571,7 @@
                 <m:sty m:val="p"/>
               </m:rPr>
               <w:rPr>
-                <w:rStyle w:val="SchwacheHervorhebung"/>
+                <w:rStyle w:val="SubtleEmphasis"/>
                 <w:rFonts w:ascii="Cambria Math" w:eastAsiaTheme="minorEastAsia" w:hAnsi="Cambria Math"/>
               </w:rPr>
               <m:t>C</m:t>
@@ -9340,7 +9582,7 @@
               <m:sSubPr>
                 <m:ctrlPr>
                   <w:rPr>
-                    <w:rStyle w:val="SchwacheHervorhebung"/>
+                    <w:rStyle w:val="SubtleEmphasis"/>
                     <w:rFonts w:ascii="Cambria Math" w:eastAsiaTheme="minorEastAsia" w:hAnsi="Cambria Math"/>
                     <w:i w:val="0"/>
                     <w:iCs w:val="0"/>
@@ -9353,7 +9595,7 @@
                     <m:sty m:val="p"/>
                   </m:rPr>
                   <w:rPr>
-                    <w:rStyle w:val="SchwacheHervorhebung"/>
+                    <w:rStyle w:val="SubtleEmphasis"/>
                     <w:rFonts w:ascii="Cambria Math" w:eastAsiaTheme="minorEastAsia" w:hAnsi="Cambria Math"/>
                   </w:rPr>
                   <m:t>T</m:t>
@@ -9365,7 +9607,7 @@
                     <m:sty m:val="p"/>
                   </m:rPr>
                   <w:rPr>
-                    <w:rStyle w:val="SchwacheHervorhebung"/>
+                    <w:rStyle w:val="SubtleEmphasis"/>
                     <w:rFonts w:ascii="Cambria Math" w:eastAsiaTheme="minorEastAsia" w:hAnsi="Cambria Math"/>
                   </w:rPr>
                   <m:t>i</m:t>
@@ -9377,7 +9619,7 @@
       </m:oMath>
       <w:r>
         <w:rPr>
-          <w:rStyle w:val="SchwacheHervorhebung"/>
+          <w:rStyle w:val="SubtleEmphasis"/>
           <w:rFonts w:eastAsiaTheme="minorEastAsia"/>
           <w:i w:val="0"/>
           <w:iCs w:val="0"/>
@@ -9386,7 +9628,7 @@
       </w:r>
       <w:r>
         <w:rPr>
-          <w:rStyle w:val="SchwacheHervorhebung"/>
+          <w:rStyle w:val="SubtleEmphasis"/>
           <w:rFonts w:eastAsiaTheme="minorEastAsia"/>
           <w:i w:val="0"/>
           <w:iCs w:val="0"/>
@@ -9395,7 +9637,7 @@
       </w:r>
       <w:r>
         <w:rPr>
-          <w:rStyle w:val="SchwacheHervorhebung"/>
+          <w:rStyle w:val="SubtleEmphasis"/>
           <w:rFonts w:eastAsiaTheme="minorEastAsia"/>
           <w:i w:val="0"/>
           <w:iCs w:val="0"/>
@@ -9404,7 +9646,7 @@
       </w:r>
       <w:r>
         <w:rPr>
-          <w:rStyle w:val="SchwacheHervorhebung"/>
+          <w:rStyle w:val="SubtleEmphasis"/>
           <w:rFonts w:eastAsiaTheme="minorEastAsia"/>
           <w:i w:val="0"/>
           <w:iCs w:val="0"/>
@@ -9415,7 +9657,7 @@
     <w:p>
       <w:pPr>
         <w:rPr>
-          <w:rStyle w:val="SchwacheHervorhebung"/>
+          <w:rStyle w:val="SubtleEmphasis"/>
           <w:i w:val="0"/>
           <w:iCs w:val="0"/>
         </w:rPr>
@@ -9425,7 +9667,7 @@
           <m:sSubPr>
             <m:ctrlPr>
               <w:rPr>
-                <w:rStyle w:val="SchwacheHervorhebung"/>
+                <w:rStyle w:val="SubtleEmphasis"/>
                 <w:rFonts w:ascii="Cambria Math" w:hAnsi="Cambria Math"/>
                 <w:i w:val="0"/>
                 <w:iCs w:val="0"/>
@@ -9438,7 +9680,7 @@
                 <m:sty m:val="p"/>
               </m:rPr>
               <w:rPr>
-                <w:rStyle w:val="SchwacheHervorhebung"/>
+                <w:rStyle w:val="SubtleEmphasis"/>
                 <w:rFonts w:ascii="Cambria Math" w:hAnsi="Cambria Math"/>
               </w:rPr>
               <m:t>V</m:t>
@@ -9450,7 +9692,7 @@
                 <m:sty m:val="p"/>
               </m:rPr>
               <w:rPr>
-                <w:rStyle w:val="SchwacheHervorhebung"/>
+                <w:rStyle w:val="SubtleEmphasis"/>
                 <w:rFonts w:ascii="Cambria Math" w:hAnsi="Cambria Math"/>
               </w:rPr>
               <m:t>cc</m:t>
@@ -9462,7 +9704,7 @@
             <m:sty m:val="p"/>
           </m:rPr>
           <w:rPr>
-            <w:rStyle w:val="SchwacheHervorhebung"/>
+            <w:rStyle w:val="SubtleEmphasis"/>
             <w:rFonts w:ascii="Cambria Math" w:hAnsi="Cambria Math"/>
           </w:rPr>
           <m:t>:Speise Spannung des Prints</m:t>
@@ -9470,7 +9712,7 @@
       </m:oMath>
       <w:r>
         <w:rPr>
-          <w:rStyle w:val="SchwacheHervorhebung"/>
+          <w:rStyle w:val="SubtleEmphasis"/>
           <w:i w:val="0"/>
           <w:iCs w:val="0"/>
         </w:rPr>
@@ -9480,7 +9722,7 @@
     <w:p>
       <w:pPr>
         <w:rPr>
-          <w:rStyle w:val="SchwacheHervorhebung"/>
+          <w:rStyle w:val="SubtleEmphasis"/>
           <w:rFonts w:eastAsiaTheme="minorEastAsia"/>
           <w:i w:val="0"/>
           <w:iCs w:val="0"/>
@@ -9492,7 +9734,7 @@
             <m:sty m:val="p"/>
           </m:rPr>
           <w:rPr>
-            <w:rStyle w:val="SchwacheHervorhebung"/>
+            <w:rStyle w:val="SubtleEmphasis"/>
             <w:rFonts w:ascii="Cambria Math" w:eastAsiaTheme="minorEastAsia" w:hAnsi="Cambria Math"/>
           </w:rPr>
           <m:t>S</m:t>
@@ -9500,7 +9742,7 @@
       </m:oMath>
       <w:r>
         <w:rPr>
-          <w:rStyle w:val="SchwacheHervorhebung"/>
+          <w:rStyle w:val="SubtleEmphasis"/>
           <w:rFonts w:eastAsiaTheme="minorEastAsia"/>
           <w:i w:val="0"/>
           <w:iCs w:val="0"/>
@@ -9509,7 +9751,7 @@
       </w:r>
       <w:r>
         <w:rPr>
-          <w:rStyle w:val="SchwacheHervorhebung"/>
+          <w:rStyle w:val="SubtleEmphasis"/>
           <w:rFonts w:eastAsiaTheme="minorEastAsia"/>
           <w:i w:val="0"/>
           <w:iCs w:val="0"/>
@@ -9642,7 +9884,19 @@
         <w:rPr>
           <w:rFonts w:eastAsiaTheme="minorEastAsia"/>
         </w:rPr>
-        <w:t>en alle inputgewichte</w:t>
+        <w:t xml:space="preserve">en alle </w:t>
+      </w:r>
+      <w:r>
+        <w:rPr>
+          <w:rFonts w:eastAsiaTheme="minorEastAsia"/>
+        </w:rPr>
+        <w:t>I</w:t>
+      </w:r>
+      <w:r>
+        <w:rPr>
+          <w:rFonts w:eastAsiaTheme="minorEastAsia"/>
+        </w:rPr>
+        <w:t>nputgewichte</w:t>
       </w:r>
       <w:r>
         <w:rPr>
@@ -9768,7 +10022,7 @@
     <w:p>
       <w:pPr>
         <w:rPr>
-          <w:rStyle w:val="SchwacheHervorhebung"/>
+          <w:rStyle w:val="SubtleEmphasis"/>
           <w:rFonts w:eastAsiaTheme="minorEastAsia"/>
           <w:i w:val="0"/>
           <w:iCs w:val="0"/>
@@ -9803,6 +10057,12 @@
         <w:rPr>
           <w:rFonts w:eastAsiaTheme="minorEastAsia"/>
         </w:rPr>
+        <w:t>,</w:t>
+      </w:r>
+      <w:r>
+        <w:rPr>
+          <w:rFonts w:eastAsiaTheme="minorEastAsia"/>
+        </w:rPr>
         <w:t xml:space="preserve"> da</w:t>
       </w:r>
       <w:r>
@@ -9844,70 +10104,76 @@
     </w:p>
     <w:p>
       <w:pPr>
-        <w:pStyle w:val="berschrift2"/>
-      </w:pPr>
-      <w:bookmarkStart w:id="23" w:name="_Toc31016553"/>
+        <w:pStyle w:val="Heading2"/>
+      </w:pPr>
+      <w:bookmarkStart w:id="22" w:name="_Toc31016553"/>
       <w:r>
         <w:t>Problematik von Theorie und Praxis</w:t>
       </w:r>
+      <w:bookmarkEnd w:id="22"/>
+    </w:p>
+    <w:p>
+      <w:r>
+        <w:t xml:space="preserve">Die Grösste Problematik ist, dass das Speichern von Analogen Spannungen nur sehr schlecht geht und sehr </w:t>
+      </w:r>
+      <w:r>
+        <w:t>s</w:t>
+      </w:r>
+      <w:r>
+        <w:t xml:space="preserve">törungsanfällig ist. </w:t>
+      </w:r>
+      <w:r>
+        <w:t>Man</w:t>
+      </w:r>
+      <w:r>
+        <w:t xml:space="preserve"> </w:t>
+      </w:r>
+      <w:r>
+        <w:t xml:space="preserve">kann </w:t>
+      </w:r>
+      <w:r>
+        <w:t>die Schaltung</w:t>
+      </w:r>
+      <w:r>
+        <w:t xml:space="preserve"> etwas Stabilisieren</w:t>
+      </w:r>
+      <w:r>
+        <w:t xml:space="preserve">, indem man den Print so gut wie </w:t>
+      </w:r>
+      <w:r>
+        <w:t>möglich isoliert u</w:t>
+      </w:r>
+      <w:r>
+        <w:t>m</w:t>
+      </w:r>
+      <w:r>
+        <w:t xml:space="preserve"> je</w:t>
+      </w:r>
+      <w:r>
+        <w:t>glichen</w:t>
+      </w:r>
+      <w:r>
+        <w:t xml:space="preserve"> Energieverlust über </w:t>
+      </w:r>
+      <w:r>
+        <w:t>benachbarte Leitungen zu vermeiden.</w:t>
+      </w:r>
+      <w:r>
+        <w:t xml:space="preserve"> </w:t>
+      </w:r>
+    </w:p>
+    <w:p>
+      <w:pPr>
+        <w:pStyle w:val="Heading2"/>
+      </w:pPr>
+      <w:bookmarkStart w:id="23" w:name="_sbwnbgspeewf" w:colFirst="0" w:colLast="0"/>
+      <w:bookmarkStart w:id="24" w:name="_Toc31016556"/>
       <w:bookmarkEnd w:id="23"/>
-    </w:p>
-    <w:p>
-      <w:r>
-        <w:t xml:space="preserve">Die Grösste Problematik ist, dass das Speichern von Analogen Spannungen nur sehr schlecht geht und sehr </w:t>
-      </w:r>
-      <w:r>
-        <w:t>s</w:t>
-      </w:r>
-      <w:r>
-        <w:t xml:space="preserve">törungsanfällig ist. </w:t>
-      </w:r>
-      <w:r>
-        <w:t>Man</w:t>
-      </w:r>
-      <w:r>
-        <w:t xml:space="preserve"> </w:t>
-      </w:r>
-      <w:r>
-        <w:t xml:space="preserve">kann </w:t>
-      </w:r>
-      <w:r>
-        <w:t>die Schaltung</w:t>
-      </w:r>
-      <w:r>
-        <w:t xml:space="preserve"> etwas Stabilisieren</w:t>
-      </w:r>
-      <w:r>
-        <w:t xml:space="preserve">, in dem man den Print so gut wie </w:t>
-      </w:r>
-      <w:r>
-        <w:t>möglich isoliert und je</w:t>
-      </w:r>
-      <w:r>
-        <w:t>glichen</w:t>
-      </w:r>
-      <w:r>
-        <w:t xml:space="preserve"> Energieverlust über </w:t>
-      </w:r>
-      <w:r>
-        <w:t>benachbarten Leitungen zu vermeiden.</w:t>
-      </w:r>
-      <w:r>
-        <w:t xml:space="preserve"> </w:t>
-      </w:r>
-    </w:p>
-    <w:p>
-      <w:pPr>
-        <w:pStyle w:val="berschrift2"/>
-      </w:pPr>
-      <w:bookmarkStart w:id="24" w:name="_sbwnbgspeewf" w:colFirst="0" w:colLast="0"/>
-      <w:bookmarkStart w:id="25" w:name="_Toc31016556"/>
-      <w:bookmarkEnd w:id="24"/>
       <w:r>
         <w:lastRenderedPageBreak/>
         <w:t>Blockschaltbild</w:t>
       </w:r>
-      <w:bookmarkEnd w:id="25"/>
+      <w:bookmarkEnd w:id="24"/>
     </w:p>
     <w:p>
       <w:pPr>
@@ -10410,58 +10676,71 @@
           </mc:Fallback>
         </mc:AlternateContent>
       </w:r>
-      <w:bookmarkStart w:id="26" w:name="_n5w61t5pec61" w:colFirst="0" w:colLast="0"/>
-      <w:bookmarkStart w:id="27" w:name="_r5d21e2aptfl" w:colFirst="0" w:colLast="0"/>
+      <w:bookmarkStart w:id="25" w:name="_n5w61t5pec61" w:colFirst="0" w:colLast="0"/>
+      <w:bookmarkStart w:id="26" w:name="_r5d21e2aptfl" w:colFirst="0" w:colLast="0"/>
+      <w:bookmarkEnd w:id="25"/>
       <w:bookmarkEnd w:id="26"/>
+    </w:p>
+    <w:p>
+      <w:pPr>
+        <w:pStyle w:val="Caption"/>
+      </w:pPr>
+      <w:r>
+        <w:t xml:space="preserve">Abbildung </w:t>
+      </w:r>
+      <w:r>
+        <w:fldChar w:fldCharType="begin"/>
+      </w:r>
+      <w:r>
+        <w:instrText xml:space="preserve"> SEQ Abbildung \* ARABIC </w:instrText>
+      </w:r>
+      <w:r>
+        <w:fldChar w:fldCharType="separate"/>
+      </w:r>
+      <w:r>
+        <w:rPr>
+          <w:noProof/>
+        </w:rPr>
+        <w:t>2</w:t>
+      </w:r>
+      <w:r>
+        <w:rPr>
+          <w:noProof/>
+        </w:rPr>
+        <w:fldChar w:fldCharType="end"/>
+      </w:r>
+    </w:p>
+    <w:p/>
+    <w:p>
+      <w:pPr>
+        <w:pStyle w:val="Heading1"/>
+      </w:pPr>
+      <w:bookmarkStart w:id="27" w:name="_Toc30248464"/>
+      <w:bookmarkStart w:id="28" w:name="_Toc31016558"/>
+      <w:r>
+        <w:t>Er</w:t>
+      </w:r>
+      <w:r>
+        <w:t>klärung der Funktion</w:t>
+      </w:r>
       <w:bookmarkEnd w:id="27"/>
-    </w:p>
-    <w:p>
-      <w:pPr>
-        <w:pStyle w:val="Beschriftung"/>
-      </w:pPr>
-      <w:r>
-        <w:t xml:space="preserve">Abbildung </w:t>
-      </w:r>
-      <w:fldSimple w:instr=" SEQ Abbildung \* ARABIC ">
-        <w:r>
-          <w:rPr>
-            <w:noProof/>
-          </w:rPr>
-          <w:t>2</w:t>
-        </w:r>
-      </w:fldSimple>
-    </w:p>
-    <w:p/>
-    <w:p>
-      <w:pPr>
-        <w:pStyle w:val="berschrift1"/>
-      </w:pPr>
-      <w:bookmarkStart w:id="28" w:name="_Toc30248464"/>
-      <w:bookmarkStart w:id="29" w:name="_Toc31016558"/>
-      <w:r>
-        <w:t>Er</w:t>
-      </w:r>
-      <w:r>
-        <w:t>klärung der Funktion</w:t>
-      </w:r>
       <w:bookmarkEnd w:id="28"/>
+    </w:p>
+    <w:p>
+      <w:pPr>
+        <w:pStyle w:val="Heading2"/>
+      </w:pPr>
+      <w:bookmarkStart w:id="29" w:name="_Toc28527058"/>
+      <w:bookmarkStart w:id="30" w:name="_Toc29817549"/>
+      <w:bookmarkStart w:id="31" w:name="_Toc30248465"/>
+      <w:bookmarkStart w:id="32" w:name="_Toc31016559"/>
+      <w:r>
+        <w:t>Ganzes Neuron</w:t>
+      </w:r>
       <w:bookmarkEnd w:id="29"/>
-    </w:p>
-    <w:p>
-      <w:pPr>
-        <w:pStyle w:val="berschrift2"/>
-      </w:pPr>
-      <w:bookmarkStart w:id="30" w:name="_Toc28527058"/>
-      <w:bookmarkStart w:id="31" w:name="_Toc29817549"/>
-      <w:bookmarkStart w:id="32" w:name="_Toc30248465"/>
-      <w:bookmarkStart w:id="33" w:name="_Toc31016559"/>
-      <w:r>
-        <w:t>Ganzes Neuron</w:t>
-      </w:r>
       <w:bookmarkEnd w:id="30"/>
       <w:bookmarkEnd w:id="31"/>
       <w:bookmarkEnd w:id="32"/>
-      <w:bookmarkEnd w:id="33"/>
     </w:p>
     <w:p>
       <w:pPr>
@@ -10523,19 +10802,32 @@
     </w:p>
     <w:p>
       <w:pPr>
-        <w:pStyle w:val="Beschriftung"/>
+        <w:pStyle w:val="Caption"/>
       </w:pPr>
       <w:r>
         <w:t xml:space="preserve">Abbildung </w:t>
       </w:r>
-      <w:fldSimple w:instr=" SEQ Abbildung \* ARABIC ">
-        <w:r>
-          <w:rPr>
-            <w:noProof/>
-          </w:rPr>
-          <w:t>3</w:t>
-        </w:r>
-      </w:fldSimple>
+      <w:r>
+        <w:fldChar w:fldCharType="begin"/>
+      </w:r>
+      <w:r>
+        <w:instrText xml:space="preserve"> SEQ Abbildung \* ARABIC </w:instrText>
+      </w:r>
+      <w:r>
+        <w:fldChar w:fldCharType="separate"/>
+      </w:r>
+      <w:r>
+        <w:rPr>
+          <w:noProof/>
+        </w:rPr>
+        <w:t>3</w:t>
+      </w:r>
+      <w:r>
+        <w:rPr>
+          <w:noProof/>
+        </w:rPr>
+        <w:fldChar w:fldCharType="end"/>
+      </w:r>
     </w:p>
     <w:p>
       <w:pPr>
@@ -10612,7 +10904,19 @@
         <w:rPr>
           <w:rFonts w:eastAsiaTheme="minorEastAsia"/>
         </w:rPr>
-        <w:t xml:space="preserve"> und summiert sie. Das Zentrum (Core) des Neurons speichert die Werte des Eingangs über die Zeit bis die Aktivierung (Activation) einsetzt und das Zentrum zurückgesetzt wird.</w:t>
+        <w:t xml:space="preserve"> und summiert sie. Das Zentrum (Core) des Neurons speichert die Werte des Eingangs über die Zeit</w:t>
+      </w:r>
+      <w:r>
+        <w:rPr>
+          <w:rFonts w:eastAsiaTheme="minorEastAsia"/>
+        </w:rPr>
+        <w:t>,</w:t>
+      </w:r>
+      <w:r>
+        <w:rPr>
+          <w:rFonts w:eastAsiaTheme="minorEastAsia"/>
+        </w:rPr>
+        <w:t xml:space="preserve"> bis die Aktivierung (Activation) einsetzt und das Zentrum zurückgesetzt wird.</w:t>
       </w:r>
     </w:p>
     <w:p>
@@ -10678,34 +10982,46 @@
         <w:rPr>
           <w:rFonts w:eastAsiaTheme="minorEastAsia"/>
         </w:rPr>
-        <w:t>Das Neuron lernt somit über Zeit und der Eingang wird bei jedem Fehler um einen konstanten minimalen Schritt-Wert angepasst um ein Schwingen um den Idealwert zu vermeiden und um das Neuron robuster gegen einzelne Fehler in den Trainingsdaten zu machen.</w:t>
-      </w:r>
-    </w:p>
-    <w:p>
-      <w:pPr>
+        <w:t>Das Neuron lernt somit über Zeit und der Eingang wird bei jedem Fehler um einen konstanten minimalen Schritt-Wert angepasst</w:t>
+      </w:r>
+      <w:r>
         <w:rPr>
           <w:rFonts w:eastAsiaTheme="minorEastAsia"/>
         </w:rPr>
-      </w:pPr>
-    </w:p>
-    <w:p>
-      <w:pPr>
-        <w:pStyle w:val="berschrift2"/>
-      </w:pPr>
-      <w:bookmarkStart w:id="34" w:name="_Input"/>
-      <w:bookmarkStart w:id="35" w:name="_Toc28527059"/>
-      <w:bookmarkStart w:id="36" w:name="_Toc29817555"/>
-      <w:bookmarkStart w:id="37" w:name="_Toc30248466"/>
-      <w:bookmarkStart w:id="38" w:name="_Toc31016560"/>
-      <w:bookmarkEnd w:id="34"/>
+        <w:t>,</w:t>
+      </w:r>
+      <w:r>
+        <w:rPr>
+          <w:rFonts w:eastAsiaTheme="minorEastAsia"/>
+        </w:rPr>
+        <w:t xml:space="preserve"> um ein Schwingen um den Idealwert zu vermeiden und um das Neuron robuster gegen einzelne Fehler in den Trainingsdaten zu machen.</w:t>
+      </w:r>
+    </w:p>
+    <w:p>
+      <w:pPr>
+        <w:rPr>
+          <w:rFonts w:eastAsiaTheme="minorEastAsia"/>
+        </w:rPr>
+      </w:pPr>
+    </w:p>
+    <w:p>
+      <w:pPr>
+        <w:pStyle w:val="Heading2"/>
+      </w:pPr>
+      <w:bookmarkStart w:id="33" w:name="_Input"/>
+      <w:bookmarkStart w:id="34" w:name="_Toc28527059"/>
+      <w:bookmarkStart w:id="35" w:name="_Toc29817555"/>
+      <w:bookmarkStart w:id="36" w:name="_Toc30248466"/>
+      <w:bookmarkStart w:id="37" w:name="_Toc31016560"/>
+      <w:bookmarkEnd w:id="33"/>
       <w:r>
         <w:lastRenderedPageBreak/>
         <w:t>Input</w:t>
       </w:r>
+      <w:bookmarkEnd w:id="34"/>
       <w:bookmarkEnd w:id="35"/>
       <w:bookmarkEnd w:id="36"/>
       <w:bookmarkEnd w:id="37"/>
-      <w:bookmarkEnd w:id="38"/>
     </w:p>
     <w:p>
       <w:pPr>
@@ -10767,19 +11083,32 @@
     </w:p>
     <w:p>
       <w:pPr>
-        <w:pStyle w:val="Beschriftung"/>
+        <w:pStyle w:val="Caption"/>
       </w:pPr>
       <w:r>
         <w:t xml:space="preserve">Abbildung </w:t>
       </w:r>
-      <w:fldSimple w:instr=" SEQ Abbildung \* ARABIC ">
-        <w:r>
-          <w:rPr>
-            <w:noProof/>
-          </w:rPr>
-          <w:t>4</w:t>
-        </w:r>
-      </w:fldSimple>
+      <w:r>
+        <w:fldChar w:fldCharType="begin"/>
+      </w:r>
+      <w:r>
+        <w:instrText xml:space="preserve"> SEQ Abbildung \* ARABIC </w:instrText>
+      </w:r>
+      <w:r>
+        <w:fldChar w:fldCharType="separate"/>
+      </w:r>
+      <w:r>
+        <w:rPr>
+          <w:noProof/>
+        </w:rPr>
+        <w:t>4</w:t>
+      </w:r>
+      <w:r>
+        <w:rPr>
+          <w:noProof/>
+        </w:rPr>
+        <w:fldChar w:fldCharType="end"/>
+      </w:r>
     </w:p>
     <w:p>
       <w:r>
@@ -10859,12 +11188,18 @@
         <w:t>b</w:t>
       </w:r>
       <w:r>
-        <w:t>estimmen wie stark die Transistoren durchsteuern. So kann der Widerstand der Transistoren kontrolliert werden. Die Spannung an den Kondensatoren wird über die Fehlerberechnung verändert.</w:t>
-      </w:r>
-    </w:p>
-    <w:p>
-      <w:pPr>
-        <w:pStyle w:val="KeinLeerraum"/>
+        <w:t>estimmen</w:t>
+      </w:r>
+      <w:r>
+        <w:t>,</w:t>
+      </w:r>
+      <w:r>
+        <w:t xml:space="preserve"> wie stark die Transistoren durchsteuern. So kann der Widerstand der Transistoren kontrolliert werden. Die Spannung an den Kondensatoren wird über die Fehlerberechnung verändert.</w:t>
+      </w:r>
+    </w:p>
+    <w:p>
+      <w:pPr>
+        <w:pStyle w:val="NoSpacing"/>
       </w:pPr>
       <w:r>
         <w:t>Im mathematischen Sinne entspricht diese Teilschaltung dem Abschnit</w:t>
@@ -10875,14 +11210,14 @@
     </w:p>
     <w:p>
       <w:pPr>
-        <w:pStyle w:val="KeinLeerraum"/>
+        <w:pStyle w:val="NoSpacing"/>
       </w:pPr>
       <m:oMath>
         <m:d>
           <m:dPr>
             <m:ctrlPr>
               <w:rPr>
-                <w:rStyle w:val="SchwacheHervorhebung"/>
+                <w:rStyle w:val="SubtleEmphasis"/>
                 <w:rFonts w:ascii="Cambria Math" w:hAnsi="Cambria Math"/>
                 <w:i w:val="0"/>
                 <w:iCs w:val="0"/>
@@ -10898,7 +11233,7 @@
                 <m:limLoc m:val="undOvr"/>
                 <m:ctrlPr>
                   <w:rPr>
-                    <w:rStyle w:val="SchwacheHervorhebung"/>
+                    <w:rStyle w:val="SubtleEmphasis"/>
                     <w:rFonts w:ascii="Cambria Math" w:hAnsi="Cambria Math"/>
                     <w:i w:val="0"/>
                     <w:iCs w:val="0"/>
@@ -10913,7 +11248,7 @@
                     <m:sty m:val="p"/>
                   </m:rPr>
                   <w:rPr>
-                    <w:rStyle w:val="SchwacheHervorhebung"/>
+                    <w:rStyle w:val="SubtleEmphasis"/>
                     <w:rFonts w:ascii="Cambria Math" w:hAnsi="Cambria Math"/>
                     <w:sz w:val="18"/>
                     <w:szCs w:val="18"/>
@@ -10927,7 +11262,7 @@
                     <m:sty m:val="p"/>
                   </m:rPr>
                   <w:rPr>
-                    <w:rStyle w:val="SchwacheHervorhebung"/>
+                    <w:rStyle w:val="SubtleEmphasis"/>
                     <w:rFonts w:ascii="Cambria Math" w:hAnsi="Cambria Math"/>
                     <w:sz w:val="18"/>
                     <w:szCs w:val="18"/>
@@ -10940,7 +11275,7 @@
                   <m:fPr>
                     <m:ctrlPr>
                       <w:rPr>
-                        <w:rStyle w:val="SchwacheHervorhebung"/>
+                        <w:rStyle w:val="SubtleEmphasis"/>
                         <w:rFonts w:ascii="Cambria Math" w:hAnsi="Cambria Math"/>
                         <w:i w:val="0"/>
                         <w:iCs w:val="0"/>
@@ -10954,7 +11289,7 @@
                       <m:sSubPr>
                         <m:ctrlPr>
                           <w:rPr>
-                            <w:rStyle w:val="SchwacheHervorhebung"/>
+                            <w:rStyle w:val="SubtleEmphasis"/>
                             <w:rFonts w:ascii="Cambria Math" w:hAnsi="Cambria Math"/>
                             <w:i w:val="0"/>
                             <w:iCs w:val="0"/>
@@ -10969,7 +11304,7 @@
                             <m:sty m:val="p"/>
                           </m:rPr>
                           <w:rPr>
-                            <w:rStyle w:val="SchwacheHervorhebung"/>
+                            <w:rStyle w:val="SubtleEmphasis"/>
                             <w:rFonts w:ascii="Cambria Math" w:hAnsi="Cambria Math"/>
                             <w:sz w:val="18"/>
                             <w:szCs w:val="18"/>
@@ -10982,7 +11317,7 @@
                           <m:sSubPr>
                             <m:ctrlPr>
                               <w:rPr>
-                                <w:rStyle w:val="SchwacheHervorhebung"/>
+                                <w:rStyle w:val="SubtleEmphasis"/>
                                 <w:rFonts w:ascii="Cambria Math" w:hAnsi="Cambria Math"/>
                                 <w:i w:val="0"/>
                                 <w:iCs w:val="0"/>
@@ -10997,7 +11332,7 @@
                                 <m:sty m:val="p"/>
                               </m:rPr>
                               <w:rPr>
-                                <w:rStyle w:val="SchwacheHervorhebung"/>
+                                <w:rStyle w:val="SubtleEmphasis"/>
                                 <w:rFonts w:ascii="Cambria Math" w:hAnsi="Cambria Math"/>
                                 <w:sz w:val="18"/>
                                 <w:szCs w:val="18"/>
@@ -11011,7 +11346,7 @@
                                 <m:sty m:val="p"/>
                               </m:rPr>
                               <w:rPr>
-                                <w:rStyle w:val="SchwacheHervorhebung"/>
+                                <w:rStyle w:val="SubtleEmphasis"/>
                                 <w:rFonts w:ascii="Cambria Math" w:hAnsi="Cambria Math"/>
                                 <w:sz w:val="18"/>
                                 <w:szCs w:val="18"/>
@@ -11026,7 +11361,7 @@
                       <m:dPr>
                         <m:ctrlPr>
                           <w:rPr>
-                            <w:rStyle w:val="SchwacheHervorhebung"/>
+                            <w:rStyle w:val="SubtleEmphasis"/>
                             <w:rFonts w:ascii="Cambria Math" w:hAnsi="Cambria Math"/>
                             <w:i w:val="0"/>
                             <w:iCs w:val="0"/>
@@ -11041,7 +11376,7 @@
                             <m:sty m:val="p"/>
                           </m:rPr>
                           <w:rPr>
-                            <w:rStyle w:val="SchwacheHervorhebung"/>
+                            <w:rStyle w:val="SubtleEmphasis"/>
                             <w:rFonts w:ascii="Cambria Math" w:hAnsi="Cambria Math"/>
                             <w:sz w:val="18"/>
                             <w:szCs w:val="18"/>
@@ -11056,7 +11391,7 @@
                       <m:sSubPr>
                         <m:ctrlPr>
                           <w:rPr>
-                            <w:rStyle w:val="SchwacheHervorhebung"/>
+                            <w:rStyle w:val="SubtleEmphasis"/>
                             <w:rFonts w:ascii="Cambria Math" w:hAnsi="Cambria Math"/>
                             <w:i w:val="0"/>
                             <w:iCs w:val="0"/>
@@ -11071,7 +11406,7 @@
                             <m:sty m:val="p"/>
                           </m:rPr>
                           <w:rPr>
-                            <w:rStyle w:val="SchwacheHervorhebung"/>
+                            <w:rStyle w:val="SubtleEmphasis"/>
                             <w:rFonts w:ascii="Cambria Math" w:hAnsi="Cambria Math"/>
                             <w:sz w:val="18"/>
                             <w:szCs w:val="18"/>
@@ -11084,7 +11419,7 @@
                           <m:sSubPr>
                             <m:ctrlPr>
                               <w:rPr>
-                                <w:rStyle w:val="SchwacheHervorhebung"/>
+                                <w:rStyle w:val="SubtleEmphasis"/>
                                 <w:rFonts w:ascii="Cambria Math" w:hAnsi="Cambria Math"/>
                                 <w:i w:val="0"/>
                                 <w:iCs w:val="0"/>
@@ -11099,7 +11434,7 @@
                                 <m:sty m:val="p"/>
                               </m:rPr>
                               <w:rPr>
-                                <w:rStyle w:val="SchwacheHervorhebung"/>
+                                <w:rStyle w:val="SubtleEmphasis"/>
                                 <w:rFonts w:ascii="Cambria Math" w:hAnsi="Cambria Math"/>
                                 <w:sz w:val="18"/>
                                 <w:szCs w:val="18"/>
@@ -11113,7 +11448,7 @@
                                 <m:sty m:val="p"/>
                               </m:rPr>
                               <w:rPr>
-                                <w:rStyle w:val="SchwacheHervorhebung"/>
+                                <w:rStyle w:val="SubtleEmphasis"/>
                                 <w:rFonts w:ascii="Cambria Math" w:hAnsi="Cambria Math"/>
                                 <w:sz w:val="18"/>
                                 <w:szCs w:val="18"/>
@@ -11127,7 +11462,7 @@
                             <m:sty m:val="p"/>
                           </m:rPr>
                           <w:rPr>
-                            <w:rStyle w:val="SchwacheHervorhebung"/>
+                            <w:rStyle w:val="SubtleEmphasis"/>
                             <w:rFonts w:ascii="Cambria Math" w:hAnsi="Cambria Math"/>
                             <w:sz w:val="18"/>
                             <w:szCs w:val="18"/>
@@ -11140,7 +11475,7 @@
                       <m:dPr>
                         <m:ctrlPr>
                           <w:rPr>
-                            <w:rStyle w:val="SchwacheHervorhebung"/>
+                            <w:rStyle w:val="SubtleEmphasis"/>
                             <w:rFonts w:ascii="Cambria Math" w:hAnsi="Cambria Math"/>
                             <w:i w:val="0"/>
                             <w:iCs w:val="0"/>
@@ -11154,7 +11489,7 @@
                           <m:sSubPr>
                             <m:ctrlPr>
                               <w:rPr>
-                                <w:rStyle w:val="SchwacheHervorhebung"/>
+                                <w:rStyle w:val="SubtleEmphasis"/>
                                 <w:rFonts w:ascii="Cambria Math" w:hAnsi="Cambria Math"/>
                                 <w:i w:val="0"/>
                                 <w:iCs w:val="0"/>
@@ -11169,7 +11504,7 @@
                                 <m:sty m:val="p"/>
                               </m:rPr>
                               <w:rPr>
-                                <w:rStyle w:val="SchwacheHervorhebung"/>
+                                <w:rStyle w:val="SubtleEmphasis"/>
                                 <w:rFonts w:ascii="Cambria Math" w:hAnsi="Cambria Math"/>
                                 <w:sz w:val="18"/>
                                 <w:szCs w:val="18"/>
@@ -11182,7 +11517,7 @@
                               <m:sSubPr>
                                 <m:ctrlPr>
                                   <w:rPr>
-                                    <w:rStyle w:val="SchwacheHervorhebung"/>
+                                    <w:rStyle w:val="SubtleEmphasis"/>
                                     <w:rFonts w:ascii="Cambria Math" w:hAnsi="Cambria Math"/>
                                     <w:i w:val="0"/>
                                     <w:iCs w:val="0"/>
@@ -11197,7 +11532,7 @@
                                     <m:sty m:val="p"/>
                                   </m:rPr>
                                   <w:rPr>
-                                    <w:rStyle w:val="SchwacheHervorhebung"/>
+                                    <w:rStyle w:val="SubtleEmphasis"/>
                                     <w:rFonts w:ascii="Cambria Math" w:hAnsi="Cambria Math"/>
                                     <w:sz w:val="18"/>
                                     <w:szCs w:val="18"/>
@@ -11210,7 +11545,7 @@
                                   <m:sSubPr>
                                     <m:ctrlPr>
                                       <w:rPr>
-                                        <w:rStyle w:val="SchwacheHervorhebung"/>
+                                        <w:rStyle w:val="SubtleEmphasis"/>
                                         <w:rFonts w:ascii="Cambria Math" w:hAnsi="Cambria Math"/>
                                         <w:i w:val="0"/>
                                         <w:iCs w:val="0"/>
@@ -11225,7 +11560,7 @@
                                         <m:sty m:val="p"/>
                                       </m:rPr>
                                       <w:rPr>
-                                        <w:rStyle w:val="SchwacheHervorhebung"/>
+                                        <w:rStyle w:val="SubtleEmphasis"/>
                                         <w:rFonts w:ascii="Cambria Math" w:hAnsi="Cambria Math"/>
                                         <w:sz w:val="18"/>
                                         <w:szCs w:val="18"/>
@@ -11239,7 +11574,7 @@
                                         <m:sty m:val="p"/>
                                       </m:rPr>
                                       <w:rPr>
-                                        <w:rStyle w:val="SchwacheHervorhebung"/>
+                                        <w:rStyle w:val="SubtleEmphasis"/>
                                         <w:rFonts w:ascii="Cambria Math" w:hAnsi="Cambria Math"/>
                                         <w:sz w:val="18"/>
                                         <w:szCs w:val="18"/>
@@ -11256,7 +11591,7 @@
                           <m:dPr>
                             <m:ctrlPr>
                               <w:rPr>
-                                <w:rStyle w:val="SchwacheHervorhebung"/>
+                                <w:rStyle w:val="SubtleEmphasis"/>
                                 <w:rFonts w:ascii="Cambria Math" w:hAnsi="Cambria Math"/>
                                 <w:i w:val="0"/>
                                 <w:iCs w:val="0"/>
@@ -11271,7 +11606,7 @@
                                 <m:sty m:val="p"/>
                               </m:rPr>
                               <w:rPr>
-                                <w:rStyle w:val="SchwacheHervorhebung"/>
+                                <w:rStyle w:val="SubtleEmphasis"/>
                                 <w:rFonts w:ascii="Cambria Math" w:hAnsi="Cambria Math"/>
                                 <w:sz w:val="18"/>
                                 <w:szCs w:val="18"/>
@@ -11293,7 +11628,7 @@
             <m:sty m:val="p"/>
           </m:rPr>
           <w:rPr>
-            <w:rStyle w:val="SchwacheHervorhebung"/>
+            <w:rStyle w:val="SubtleEmphasis"/>
             <w:rFonts w:ascii="Cambria Math" w:hAnsi="Cambria Math"/>
             <w:sz w:val="18"/>
             <w:szCs w:val="18"/>
@@ -11304,7 +11639,7 @@
           <m:sSubPr>
             <m:ctrlPr>
               <w:rPr>
-                <w:rStyle w:val="SchwacheHervorhebung"/>
+                <w:rStyle w:val="SubtleEmphasis"/>
                 <w:rFonts w:ascii="Cambria Math" w:hAnsi="Cambria Math"/>
                 <w:i w:val="0"/>
                 <w:iCs w:val="0"/>
@@ -11319,7 +11654,7 @@
                 <m:sty m:val="p"/>
               </m:rPr>
               <w:rPr>
-                <w:rStyle w:val="SchwacheHervorhebung"/>
+                <w:rStyle w:val="SubtleEmphasis"/>
                 <w:rFonts w:ascii="Cambria Math" w:hAnsi="Cambria Math"/>
                 <w:sz w:val="18"/>
                 <w:szCs w:val="18"/>
@@ -11333,7 +11668,7 @@
                 <m:sty m:val="p"/>
               </m:rPr>
               <w:rPr>
-                <w:rStyle w:val="SchwacheHervorhebung"/>
+                <w:rStyle w:val="SubtleEmphasis"/>
                 <w:rFonts w:ascii="Cambria Math" w:hAnsi="Cambria Math"/>
                 <w:sz w:val="18"/>
                 <w:szCs w:val="18"/>
@@ -11346,7 +11681,7 @@
           <m:dPr>
             <m:ctrlPr>
               <w:rPr>
-                <w:rStyle w:val="SchwacheHervorhebung"/>
+                <w:rStyle w:val="SubtleEmphasis"/>
                 <w:rFonts w:ascii="Cambria Math" w:hAnsi="Cambria Math"/>
                 <w:i w:val="0"/>
                 <w:iCs w:val="0"/>
@@ -11361,7 +11696,7 @@
                 <m:sty m:val="p"/>
               </m:rPr>
               <w:rPr>
-                <w:rStyle w:val="SchwacheHervorhebung"/>
+                <w:rStyle w:val="SubtleEmphasis"/>
                 <w:rFonts w:ascii="Cambria Math" w:hAnsi="Cambria Math"/>
                 <w:sz w:val="18"/>
                 <w:szCs w:val="18"/>
@@ -11512,20 +11847,20 @@
     <w:p/>
     <w:p>
       <w:pPr>
-        <w:pStyle w:val="berschrift3"/>
-      </w:pPr>
-      <w:bookmarkStart w:id="39" w:name="_Toc28527060"/>
-      <w:bookmarkStart w:id="40" w:name="_Toc29817556"/>
-      <w:bookmarkStart w:id="41" w:name="_Toc30248467"/>
-      <w:bookmarkStart w:id="42" w:name="_Toc31016561"/>
+        <w:pStyle w:val="Heading3"/>
+      </w:pPr>
+      <w:bookmarkStart w:id="38" w:name="_Toc28527060"/>
+      <w:bookmarkStart w:id="39" w:name="_Toc29817556"/>
+      <w:bookmarkStart w:id="40" w:name="_Toc30248467"/>
+      <w:bookmarkStart w:id="41" w:name="_Toc31016561"/>
       <w:r>
         <w:lastRenderedPageBreak/>
         <w:t>DeltaApply</w:t>
       </w:r>
+      <w:bookmarkEnd w:id="38"/>
       <w:bookmarkEnd w:id="39"/>
       <w:bookmarkEnd w:id="40"/>
       <w:bookmarkEnd w:id="41"/>
-      <w:bookmarkEnd w:id="42"/>
     </w:p>
     <w:p>
       <w:pPr>
@@ -11587,19 +11922,32 @@
     </w:p>
     <w:p>
       <w:pPr>
-        <w:pStyle w:val="Beschriftung"/>
+        <w:pStyle w:val="Caption"/>
       </w:pPr>
       <w:r>
         <w:t xml:space="preserve">Abbildung </w:t>
       </w:r>
-      <w:fldSimple w:instr=" SEQ Abbildung \* ARABIC ">
-        <w:r>
-          <w:rPr>
-            <w:noProof/>
-          </w:rPr>
-          <w:t>5</w:t>
-        </w:r>
-      </w:fldSimple>
+      <w:r>
+        <w:fldChar w:fldCharType="begin"/>
+      </w:r>
+      <w:r>
+        <w:instrText xml:space="preserve"> SEQ Abbildung \* ARABIC </w:instrText>
+      </w:r>
+      <w:r>
+        <w:fldChar w:fldCharType="separate"/>
+      </w:r>
+      <w:r>
+        <w:rPr>
+          <w:noProof/>
+        </w:rPr>
+        <w:t>5</w:t>
+      </w:r>
+      <w:r>
+        <w:rPr>
+          <w:noProof/>
+        </w:rPr>
+        <w:fldChar w:fldCharType="end"/>
+      </w:r>
     </w:p>
     <w:p>
       <w:r>
@@ -11609,7 +11957,13 @@
         <w:t>A</w:t>
       </w:r>
       <w:r>
-        <w:t xml:space="preserve">npassen der Spannungen am Kondensator zuständig. Jeder Eingang besitzt eine solche Teilschaltung. Der Eingang Delta bestimmt ob der </w:t>
+        <w:t>npassen der Spannungen am Kondensator zuständig. Jeder Eingang besitzt eine solche Teilschaltung. Der Eingang Delta bestimmt</w:t>
+      </w:r>
+      <w:r>
+        <w:t>,</w:t>
+      </w:r>
+      <w:r>
+        <w:t xml:space="preserve"> ob der </w:t>
       </w:r>
       <w:r>
         <w:t>C</w:t>
@@ -11624,15 +11978,7 @@
         <w:t>.</w:t>
       </w:r>
       <w:r>
-        <w:t xml:space="preserve"> </w:t>
-      </w:r>
-      <w:proofErr w:type="spellStart"/>
-      <w:r>
-        <w:t>Enable</w:t>
-      </w:r>
-      <w:proofErr w:type="spellEnd"/>
-      <w:r>
-        <w:t xml:space="preserve"> </w:t>
+        <w:t xml:space="preserve"> Enable </w:t>
       </w:r>
       <w:r>
         <w:t>schaltet</w:t>
@@ -11676,7 +12022,13 @@
         <w:t xml:space="preserve"> </w:t>
       </w:r>
       <w:r>
-        <w:t>sagt der Schaltung ob</w:t>
+        <w:t>sagt der Schaltung</w:t>
+      </w:r>
+      <w:r>
+        <w:t>,</w:t>
+      </w:r>
+      <w:r>
+        <w:t xml:space="preserve"> ob</w:t>
       </w:r>
       <w:r>
         <w:t xml:space="preserve"> der Eingang der Gesamtschaltung</w:t>
@@ -11960,7 +12312,13 @@
         <w:rPr>
           <w:rFonts w:eastAsiaTheme="minorEastAsia"/>
         </w:rPr>
-        <w:t xml:space="preserve"> dem Enable </w:t>
+        <w:t xml:space="preserve"> dem Enable</w:t>
+      </w:r>
+      <w:r>
+        <w:rPr>
+          <w:rFonts w:eastAsiaTheme="minorEastAsia"/>
+        </w:rPr>
+        <w:t>-</w:t>
       </w:r>
       <w:r>
         <w:rPr>
@@ -12071,19 +12429,19 @@
     </w:p>
     <w:p>
       <w:pPr>
-        <w:pStyle w:val="berschrift2"/>
-      </w:pPr>
-      <w:bookmarkStart w:id="43" w:name="_Toc28527061"/>
-      <w:bookmarkStart w:id="44" w:name="_Toc29817557"/>
-      <w:bookmarkStart w:id="45" w:name="_Toc30248468"/>
-      <w:bookmarkStart w:id="46" w:name="_Toc31016562"/>
+        <w:pStyle w:val="Heading2"/>
+      </w:pPr>
+      <w:bookmarkStart w:id="42" w:name="_Toc28527061"/>
+      <w:bookmarkStart w:id="43" w:name="_Toc29817557"/>
+      <w:bookmarkStart w:id="44" w:name="_Toc30248468"/>
+      <w:bookmarkStart w:id="45" w:name="_Toc31016562"/>
       <w:r>
         <w:t>Core</w:t>
       </w:r>
+      <w:bookmarkEnd w:id="42"/>
       <w:bookmarkEnd w:id="43"/>
       <w:bookmarkEnd w:id="44"/>
       <w:bookmarkEnd w:id="45"/>
-      <w:bookmarkEnd w:id="46"/>
     </w:p>
     <w:p/>
     <w:p>
@@ -12146,19 +12504,32 @@
     </w:p>
     <w:p>
       <w:pPr>
-        <w:pStyle w:val="Beschriftung"/>
+        <w:pStyle w:val="Caption"/>
       </w:pPr>
       <w:r>
         <w:t xml:space="preserve">Abbildung </w:t>
       </w:r>
-      <w:fldSimple w:instr=" SEQ Abbildung \* ARABIC ">
-        <w:r>
-          <w:rPr>
-            <w:noProof/>
-          </w:rPr>
-          <w:t>6</w:t>
-        </w:r>
-      </w:fldSimple>
+      <w:r>
+        <w:fldChar w:fldCharType="begin"/>
+      </w:r>
+      <w:r>
+        <w:instrText xml:space="preserve"> SEQ Abbildung \* ARABIC </w:instrText>
+      </w:r>
+      <w:r>
+        <w:fldChar w:fldCharType="separate"/>
+      </w:r>
+      <w:r>
+        <w:rPr>
+          <w:noProof/>
+        </w:rPr>
+        <w:t>6</w:t>
+      </w:r>
+      <w:r>
+        <w:rPr>
+          <w:noProof/>
+        </w:rPr>
+        <w:fldChar w:fldCharType="end"/>
+      </w:r>
     </w:p>
     <w:p>
       <w:pPr>
@@ -12167,7 +12538,13 @@
         </w:rPr>
       </w:pPr>
       <w:r>
-        <w:t xml:space="preserve">Das Core besteht hauptsächlich aus einem Kondensator </w:t>
+        <w:t>D</w:t>
+      </w:r>
+      <w:r>
+        <w:t>er</w:t>
+      </w:r>
+      <w:r>
+        <w:t xml:space="preserve"> Core besteht hauptsächlich aus einem Kondensator </w:t>
       </w:r>
       <m:oMath>
         <m:r>
@@ -12178,7 +12555,15 @@
         </m:r>
       </m:oMath>
       <w:r>
-        <w:t xml:space="preserve">  welcher über den Eingang </w:t>
+        <w:t xml:space="preserve"> </w:t>
+      </w:r>
+      <w:r>
+        <w:t>,</w:t>
+      </w:r>
+      <w:bookmarkStart w:id="46" w:name="_GoBack"/>
+      <w:bookmarkEnd w:id="46"/>
+      <w:r>
+        <w:t xml:space="preserve"> welcher über den Eingang </w:t>
       </w:r>
       <m:oMath>
         <m:r>
@@ -12299,7 +12684,7 @@
             <m:sty m:val="p"/>
           </m:rPr>
           <w:rPr>
-            <w:rStyle w:val="SchwacheHervorhebung"/>
+            <w:rStyle w:val="SubtleEmphasis"/>
             <w:rFonts w:ascii="Cambria Math" w:hAnsi="Cambria Math"/>
           </w:rPr>
           <m:t>C</m:t>
@@ -12308,7 +12693,7 @@
           <m:fPr>
             <m:ctrlPr>
               <w:rPr>
-                <w:rStyle w:val="SchwacheHervorhebung"/>
+                <w:rStyle w:val="SubtleEmphasis"/>
                 <w:rFonts w:ascii="Cambria Math" w:hAnsi="Cambria Math"/>
                 <w:i w:val="0"/>
                 <w:iCs w:val="0"/>
@@ -12321,7 +12706,7 @@
                 <m:sty m:val="p"/>
               </m:rPr>
               <w:rPr>
-                <w:rStyle w:val="SchwacheHervorhebung"/>
+                <w:rStyle w:val="SubtleEmphasis"/>
                 <w:rFonts w:ascii="Cambria Math" w:hAnsi="Cambria Math"/>
               </w:rPr>
               <m:t>d</m:t>
@@ -12330,7 +12715,7 @@
               <m:sSubPr>
                 <m:ctrlPr>
                   <w:rPr>
-                    <w:rStyle w:val="SchwacheHervorhebung"/>
+                    <w:rStyle w:val="SubtleEmphasis"/>
                     <w:rFonts w:ascii="Cambria Math" w:hAnsi="Cambria Math"/>
                     <w:i w:val="0"/>
                     <w:iCs w:val="0"/>
@@ -12343,7 +12728,7 @@
                     <m:sty m:val="p"/>
                   </m:rPr>
                   <w:rPr>
-                    <w:rStyle w:val="SchwacheHervorhebung"/>
+                    <w:rStyle w:val="SubtleEmphasis"/>
                     <w:rFonts w:ascii="Cambria Math" w:hAnsi="Cambria Math"/>
                   </w:rPr>
                   <m:t>U</m:t>
@@ -12355,7 +12740,7 @@
                     <m:sty m:val="p"/>
                   </m:rPr>
                   <w:rPr>
-                    <w:rStyle w:val="SchwacheHervorhebung"/>
+                    <w:rStyle w:val="SubtleEmphasis"/>
                     <w:rFonts w:ascii="Cambria Math" w:hAnsi="Cambria Math"/>
                   </w:rPr>
                   <m:t>c</m:t>
@@ -12367,7 +12752,7 @@
                 <m:sty m:val="p"/>
               </m:rPr>
               <w:rPr>
-                <w:rStyle w:val="SchwacheHervorhebung"/>
+                <w:rStyle w:val="SubtleEmphasis"/>
                 <w:rFonts w:ascii="Cambria Math" w:hAnsi="Cambria Math"/>
               </w:rPr>
               <m:t>(t)</m:t>
@@ -12379,7 +12764,7 @@
                 <m:sty m:val="p"/>
               </m:rPr>
               <w:rPr>
-                <w:rStyle w:val="SchwacheHervorhebung"/>
+                <w:rStyle w:val="SubtleEmphasis"/>
                 <w:rFonts w:ascii="Cambria Math" w:hAnsi="Cambria Math"/>
               </w:rPr>
               <m:t>dt</m:t>
@@ -12391,7 +12776,7 @@
             <m:sty m:val="p"/>
           </m:rPr>
           <w:rPr>
-            <w:rStyle w:val="SchwacheHervorhebung"/>
+            <w:rStyle w:val="SubtleEmphasis"/>
             <w:rFonts w:ascii="Cambria Math" w:hAnsi="Cambria Math"/>
           </w:rPr>
           <m:t>=-</m:t>
@@ -12400,7 +12785,7 @@
           <m:fPr>
             <m:ctrlPr>
               <w:rPr>
-                <w:rStyle w:val="SchwacheHervorhebung"/>
+                <w:rStyle w:val="SubtleEmphasis"/>
                 <w:rFonts w:ascii="Cambria Math" w:hAnsi="Cambria Math"/>
                 <w:i w:val="0"/>
                 <w:iCs w:val="0"/>
@@ -12412,7 +12797,7 @@
               <m:sSubPr>
                 <m:ctrlPr>
                   <w:rPr>
-                    <w:rStyle w:val="SchwacheHervorhebung"/>
+                    <w:rStyle w:val="SubtleEmphasis"/>
                     <w:rFonts w:ascii="Cambria Math" w:hAnsi="Cambria Math"/>
                     <w:i w:val="0"/>
                     <w:iCs w:val="0"/>
@@ -12425,7 +12810,7 @@
                     <m:sty m:val="p"/>
                   </m:rPr>
                   <w:rPr>
-                    <w:rStyle w:val="SchwacheHervorhebung"/>
+                    <w:rStyle w:val="SubtleEmphasis"/>
                     <w:rFonts w:ascii="Cambria Math" w:hAnsi="Cambria Math"/>
                   </w:rPr>
                   <m:t>U</m:t>
@@ -12437,7 +12822,7 @@
                     <m:sty m:val="p"/>
                   </m:rPr>
                   <w:rPr>
-                    <w:rStyle w:val="SchwacheHervorhebung"/>
+                    <w:rStyle w:val="SubtleEmphasis"/>
                     <w:rFonts w:ascii="Cambria Math" w:hAnsi="Cambria Math"/>
                   </w:rPr>
                   <m:t>c</m:t>
@@ -12448,7 +12833,7 @@
               <m:dPr>
                 <m:ctrlPr>
                   <w:rPr>
-                    <w:rStyle w:val="SchwacheHervorhebung"/>
+                    <w:rStyle w:val="SubtleEmphasis"/>
                     <w:rFonts w:ascii="Cambria Math" w:hAnsi="Cambria Math"/>
                     <w:i w:val="0"/>
                     <w:iCs w:val="0"/>
@@ -12461,7 +12846,7 @@
                     <m:sty m:val="p"/>
                   </m:rPr>
                   <w:rPr>
-                    <w:rStyle w:val="SchwacheHervorhebung"/>
+                    <w:rStyle w:val="SubtleEmphasis"/>
                     <w:rFonts w:ascii="Cambria Math" w:hAnsi="Cambria Math"/>
                   </w:rPr>
                   <m:t>t</m:t>
@@ -12474,7 +12859,7 @@
               <m:sSubPr>
                 <m:ctrlPr>
                   <w:rPr>
-                    <w:rStyle w:val="SchwacheHervorhebung"/>
+                    <w:rStyle w:val="SubtleEmphasis"/>
                     <w:rFonts w:ascii="Cambria Math" w:hAnsi="Cambria Math"/>
                     <w:i w:val="0"/>
                     <w:iCs w:val="0"/>
@@ -12487,7 +12872,7 @@
                     <m:sty m:val="p"/>
                   </m:rPr>
                   <w:rPr>
-                    <w:rStyle w:val="SchwacheHervorhebung"/>
+                    <w:rStyle w:val="SubtleEmphasis"/>
                     <w:rFonts w:ascii="Cambria Math" w:hAnsi="Cambria Math"/>
                   </w:rPr>
                   <m:t>R</m:t>
@@ -12499,7 +12884,7 @@
                     <m:sty m:val="p"/>
                   </m:rPr>
                   <w:rPr>
-                    <w:rStyle w:val="SchwacheHervorhebung"/>
+                    <w:rStyle w:val="SubtleEmphasis"/>
                     <w:rFonts w:ascii="Cambria Math" w:hAnsi="Cambria Math"/>
                   </w:rPr>
                   <m:t>0</m:t>
@@ -12550,7 +12935,7 @@
     </w:p>
     <w:p>
       <w:pPr>
-        <w:pStyle w:val="berschrift2"/>
+        <w:pStyle w:val="Heading2"/>
       </w:pPr>
       <w:bookmarkStart w:id="47" w:name="_Toc28527062"/>
       <w:bookmarkStart w:id="48" w:name="_Toc29817558"/>
@@ -12625,19 +13010,32 @@
     </w:p>
     <w:p>
       <w:pPr>
-        <w:pStyle w:val="Beschriftung"/>
+        <w:pStyle w:val="Caption"/>
       </w:pPr>
       <w:r>
         <w:t xml:space="preserve">Abbildung </w:t>
       </w:r>
-      <w:fldSimple w:instr=" SEQ Abbildung \* ARABIC ">
-        <w:r>
-          <w:rPr>
-            <w:noProof/>
-          </w:rPr>
-          <w:t>7</w:t>
-        </w:r>
-      </w:fldSimple>
+      <w:r>
+        <w:fldChar w:fldCharType="begin"/>
+      </w:r>
+      <w:r>
+        <w:instrText xml:space="preserve"> SEQ Abbildung \* ARABIC </w:instrText>
+      </w:r>
+      <w:r>
+        <w:fldChar w:fldCharType="separate"/>
+      </w:r>
+      <w:r>
+        <w:rPr>
+          <w:noProof/>
+        </w:rPr>
+        <w:t>7</w:t>
+      </w:r>
+      <w:r>
+        <w:rPr>
+          <w:noProof/>
+        </w:rPr>
+        <w:fldChar w:fldCharType="end"/>
+      </w:r>
     </w:p>
     <w:p>
       <w:r>
@@ -12704,11 +13102,9 @@
       <w:r>
         <w:t>«</w:t>
       </w:r>
-      <w:proofErr w:type="spellStart"/>
       <w:r>
         <w:t>Tri-state</w:t>
       </w:r>
-      <w:proofErr w:type="spellEnd"/>
       <w:r>
         <w:t>»</w:t>
       </w:r>
@@ -12742,7 +13138,7 @@
     </w:p>
     <w:p>
       <w:pPr>
-        <w:pStyle w:val="berschrift3"/>
+        <w:pStyle w:val="Heading3"/>
       </w:pPr>
       <w:bookmarkStart w:id="51" w:name="_Toc28527063"/>
       <w:bookmarkStart w:id="52" w:name="_Toc29817559"/>
@@ -12816,19 +13212,32 @@
     </w:p>
     <w:p>
       <w:pPr>
-        <w:pStyle w:val="Beschriftung"/>
+        <w:pStyle w:val="Caption"/>
       </w:pPr>
       <w:r>
         <w:t xml:space="preserve">Abbildung </w:t>
       </w:r>
-      <w:fldSimple w:instr=" SEQ Abbildung \* ARABIC ">
-        <w:r>
-          <w:rPr>
-            <w:noProof/>
-          </w:rPr>
-          <w:t>8</w:t>
-        </w:r>
-      </w:fldSimple>
+      <w:r>
+        <w:fldChar w:fldCharType="begin"/>
+      </w:r>
+      <w:r>
+        <w:instrText xml:space="preserve"> SEQ Abbildung \* ARABIC </w:instrText>
+      </w:r>
+      <w:r>
+        <w:fldChar w:fldCharType="separate"/>
+      </w:r>
+      <w:r>
+        <w:rPr>
+          <w:noProof/>
+        </w:rPr>
+        <w:t>8</w:t>
+      </w:r>
+      <w:r>
+        <w:rPr>
+          <w:noProof/>
+        </w:rPr>
+        <w:fldChar w:fldCharType="end"/>
+      </w:r>
     </w:p>
     <w:p>
       <w:r>
@@ -12857,7 +13266,7 @@
     <w:p/>
     <w:p>
       <w:pPr>
-        <w:pStyle w:val="berschrift2"/>
+        <w:pStyle w:val="Heading2"/>
       </w:pPr>
       <w:bookmarkStart w:id="55" w:name="_Toc28527064"/>
       <w:bookmarkStart w:id="56" w:name="_Toc29817560"/>
@@ -12931,19 +13340,32 @@
     </w:p>
     <w:p>
       <w:pPr>
-        <w:pStyle w:val="Beschriftung"/>
+        <w:pStyle w:val="Caption"/>
       </w:pPr>
       <w:r>
         <w:t xml:space="preserve">Abbildung </w:t>
       </w:r>
-      <w:fldSimple w:instr=" SEQ Abbildung \* ARABIC ">
-        <w:r>
-          <w:rPr>
-            <w:noProof/>
-          </w:rPr>
-          <w:t>9</w:t>
-        </w:r>
-      </w:fldSimple>
+      <w:r>
+        <w:fldChar w:fldCharType="begin"/>
+      </w:r>
+      <w:r>
+        <w:instrText xml:space="preserve"> SEQ Abbildung \* ARABIC </w:instrText>
+      </w:r>
+      <w:r>
+        <w:fldChar w:fldCharType="separate"/>
+      </w:r>
+      <w:r>
+        <w:rPr>
+          <w:noProof/>
+        </w:rPr>
+        <w:t>9</w:t>
+      </w:r>
+      <w:r>
+        <w:rPr>
+          <w:noProof/>
+        </w:rPr>
+        <w:fldChar w:fldCharType="end"/>
+      </w:r>
     </w:p>
     <w:p>
       <w:pPr>
@@ -13146,17 +13568,12 @@
     </w:p>
     <w:p>
       <w:pPr>
-        <w:pStyle w:val="berschrift1"/>
+        <w:pStyle w:val="Heading1"/>
       </w:pPr>
       <w:bookmarkStart w:id="59" w:name="_Toc31016557"/>
-      <w:proofErr w:type="spellStart"/>
       <w:r>
         <w:lastRenderedPageBreak/>
-        <w:t>Detailiertes</w:t>
-      </w:r>
-      <w:proofErr w:type="spellEnd"/>
-      <w:r>
-        <w:t xml:space="preserve"> Gesamtschema von EAGLE</w:t>
+        <w:t>Detailiertes Gesamtschema von EAGLE</w:t>
       </w:r>
       <w:bookmarkEnd w:id="59"/>
     </w:p>
@@ -13185,16 +13602,16 @@
             <v:path o:extrusionok="f" gradientshapeok="t" o:connecttype="rect"/>
             <o:lock v:ext="edit" aspectratio="t"/>
           </v:shapetype>
-          <v:shape id="_x0000_i1031" type="#_x0000_t75" style="width:472.4pt;height:669.05pt" o:ole="">
+          <v:shape id="_x0000_i1025" type="#_x0000_t75" style="width:472.4pt;height:669.05pt" o:ole="">
             <v:imagedata r:id="rId26" o:title=""/>
           </v:shape>
-          <o:OLEObject Type="Embed" ProgID="AcroExch.Document.DC" ShapeID="_x0000_i1031" DrawAspect="Content" ObjectID="_1641983797" r:id="rId27"/>
+          <o:OLEObject Type="Embed" ProgID="AcroExch.Document.DC" ShapeID="_x0000_i1025" DrawAspect="Content" ObjectID="_1641987958" r:id="rId27"/>
         </w:object>
       </w:r>
     </w:p>
     <w:p>
       <w:pPr>
-        <w:pStyle w:val="Beschriftung"/>
+        <w:pStyle w:val="Caption"/>
         <w:rPr>
           <w:rFonts w:asciiTheme="majorHAnsi" w:eastAsiaTheme="majorEastAsia" w:hAnsiTheme="majorHAnsi" w:cstheme="majorBidi"/>
           <w:color w:val="365F91" w:themeColor="accent1" w:themeShade="BF"/>
@@ -13206,14 +13623,27 @@
         <w:lastRenderedPageBreak/>
         <w:t xml:space="preserve">Abbildung </w:t>
       </w:r>
-      <w:fldSimple w:instr=" SEQ Abbildung \* ARABIC ">
-        <w:r>
-          <w:rPr>
-            <w:noProof/>
-          </w:rPr>
-          <w:t>10</w:t>
-        </w:r>
-      </w:fldSimple>
+      <w:r>
+        <w:fldChar w:fldCharType="begin"/>
+      </w:r>
+      <w:r>
+        <w:instrText xml:space="preserve"> SEQ Abbildung \* ARABIC </w:instrText>
+      </w:r>
+      <w:r>
+        <w:fldChar w:fldCharType="separate"/>
+      </w:r>
+      <w:r>
+        <w:rPr>
+          <w:noProof/>
+        </w:rPr>
+        <w:t>10</w:t>
+      </w:r>
+      <w:r>
+        <w:rPr>
+          <w:noProof/>
+        </w:rPr>
+        <w:fldChar w:fldCharType="end"/>
+      </w:r>
     </w:p>
     <w:p>
       <w:pPr>
@@ -13234,7 +13664,7 @@
     </w:p>
     <w:p>
       <w:pPr>
-        <w:pStyle w:val="berschrift1"/>
+        <w:pStyle w:val="Heading1"/>
       </w:pPr>
       <w:bookmarkStart w:id="62" w:name="_jk5pmfj1cb1o" w:colFirst="0" w:colLast="0"/>
       <w:bookmarkStart w:id="63" w:name="_Toc31016568"/>
@@ -13247,7 +13677,7 @@
     </w:p>
     <w:p>
       <w:pPr>
-        <w:pStyle w:val="berschrift2"/>
+        <w:pStyle w:val="Heading2"/>
       </w:pPr>
       <w:bookmarkStart w:id="64" w:name="_Toc31016569"/>
       <w:r>
@@ -13768,7 +14198,7 @@
                         <w:txbxContent>
                           <w:p>
                             <w:pPr>
-                              <w:pStyle w:val="Beschriftung"/>
+                              <w:pStyle w:val="Caption"/>
                               <w:rPr>
                                 <w:noProof/>
                               </w:rPr>
@@ -13776,14 +14206,27 @@
                             <w:r>
                               <w:t xml:space="preserve">Abbildung </w:t>
                             </w:r>
-                            <w:fldSimple w:instr=" SEQ Abbildung \* ARABIC ">
-                              <w:r>
-                                <w:rPr>
-                                  <w:noProof/>
-                                </w:rPr>
-                                <w:t>11</w:t>
-                              </w:r>
-                            </w:fldSimple>
+                            <w:r>
+                              <w:fldChar w:fldCharType="begin"/>
+                            </w:r>
+                            <w:r>
+                              <w:instrText xml:space="preserve"> SEQ Abbildung \* ARABIC </w:instrText>
+                            </w:r>
+                            <w:r>
+                              <w:fldChar w:fldCharType="separate"/>
+                            </w:r>
+                            <w:r>
+                              <w:rPr>
+                                <w:noProof/>
+                              </w:rPr>
+                              <w:t>11</w:t>
+                            </w:r>
+                            <w:r>
+                              <w:rPr>
+                                <w:noProof/>
+                              </w:rPr>
+                              <w:fldChar w:fldCharType="end"/>
+                            </w:r>
                           </w:p>
                         </w:txbxContent>
                       </wps:txbx>
@@ -13806,7 +14249,7 @@
                   <w:txbxContent>
                     <w:p>
                       <w:pPr>
-                        <w:pStyle w:val="Beschriftung"/>
+                        <w:pStyle w:val="Caption"/>
                         <w:rPr>
                           <w:noProof/>
                         </w:rPr>
@@ -13814,14 +14257,27 @@
                       <w:r>
                         <w:t xml:space="preserve">Abbildung </w:t>
                       </w:r>
-                      <w:fldSimple w:instr=" SEQ Abbildung \* ARABIC ">
-                        <w:r>
-                          <w:rPr>
-                            <w:noProof/>
-                          </w:rPr>
-                          <w:t>11</w:t>
-                        </w:r>
-                      </w:fldSimple>
+                      <w:r>
+                        <w:fldChar w:fldCharType="begin"/>
+                      </w:r>
+                      <w:r>
+                        <w:instrText xml:space="preserve"> SEQ Abbildung \* ARABIC </w:instrText>
+                      </w:r>
+                      <w:r>
+                        <w:fldChar w:fldCharType="separate"/>
+                      </w:r>
+                      <w:r>
+                        <w:rPr>
+                          <w:noProof/>
+                        </w:rPr>
+                        <w:t>11</w:t>
+                      </w:r>
+                      <w:r>
+                        <w:rPr>
+                          <w:noProof/>
+                        </w:rPr>
+                        <w:fldChar w:fldCharType="end"/>
+                      </w:r>
                     </w:p>
                   </w:txbxContent>
                 </v:textbox>
@@ -13842,14 +14298,12 @@
       <w:r>
         <w:t xml:space="preserve">in einem 10kHz </w:t>
       </w:r>
-      <w:proofErr w:type="gramStart"/>
       <w:r>
         <w:t>T</w:t>
       </w:r>
       <w:r>
         <w:t>ackt</w:t>
       </w:r>
-      <w:proofErr w:type="gramEnd"/>
       <w:r>
         <w:t xml:space="preserve"> hochgezählt wird und </w:t>
       </w:r>
@@ -13995,7 +14449,7 @@
     <w:p/>
     <w:p>
       <w:pPr>
-        <w:pStyle w:val="berschrift2"/>
+        <w:pStyle w:val="Heading2"/>
       </w:pPr>
       <w:bookmarkStart w:id="66" w:name="_Toc31016570"/>
       <w:r>
@@ -14005,7 +14459,7 @@
     </w:p>
     <w:p>
       <w:pPr>
-        <w:pStyle w:val="berschrift1"/>
+        <w:pStyle w:val="Heading1"/>
       </w:pPr>
       <w:bookmarkStart w:id="67" w:name="_Toc31016571"/>
       <w:r>
@@ -14015,7 +14469,7 @@
     </w:p>
     <w:p>
       <w:pPr>
-        <w:pStyle w:val="berschrift1"/>
+        <w:pStyle w:val="Heading1"/>
       </w:pPr>
       <w:bookmarkStart w:id="68" w:name="_Toc31016572"/>
       <w:r>
@@ -14025,7 +14479,7 @@
     </w:p>
     <w:p>
       <w:pPr>
-        <w:pStyle w:val="Listenabsatz"/>
+        <w:pStyle w:val="ListParagraph"/>
         <w:numPr>
           <w:ilvl w:val="0"/>
           <w:numId w:val="2"/>
@@ -14055,7 +14509,7 @@
     <w:p/>
     <w:p>
       <w:pPr>
-        <w:pStyle w:val="berschrift1"/>
+        <w:pStyle w:val="Heading1"/>
       </w:pPr>
       <w:r>
         <w:lastRenderedPageBreak/>
@@ -14064,7 +14518,7 @@
     </w:p>
     <w:p>
       <w:pPr>
-        <w:pStyle w:val="berschrift2"/>
+        <w:pStyle w:val="Heading2"/>
       </w:pPr>
       <w:bookmarkStart w:id="69" w:name="_Toc31016566"/>
       <w:r>
@@ -14081,10 +14535,10 @@
           <w:sz w:val="32"/>
         </w:rPr>
         <w:object w:dxaOrig="12631" w:dyaOrig="17865" w14:anchorId="777A7185">
-          <v:shape id="_x0000_i1028" type="#_x0000_t75" style="width:416.8pt;height:592.2pt" o:ole="">
+          <v:shape id="_x0000_i1026" type="#_x0000_t75" style="width:416.8pt;height:592.2pt" o:ole="">
             <v:imagedata r:id="rId28" o:title=""/>
           </v:shape>
-          <o:OLEObject Type="Embed" ProgID="AcroExch.Document.DC" ShapeID="_x0000_i1028" DrawAspect="Content" ObjectID="_1641983798" r:id="rId29"/>
+          <o:OLEObject Type="Embed" ProgID="AcroExch.Document.DC" ShapeID="_x0000_i1026" DrawAspect="Content" ObjectID="_1641987959" r:id="rId29"/>
         </w:object>
       </w:r>
       <w:r>
@@ -14093,7 +14547,7 @@
     </w:p>
     <w:p>
       <w:pPr>
-        <w:pStyle w:val="berschrift2"/>
+        <w:pStyle w:val="Heading2"/>
       </w:pPr>
       <w:bookmarkStart w:id="70" w:name="_Toc31016567"/>
       <w:r>
@@ -14202,7 +14656,7 @@
 <w:ftr xmlns:wpc="http://schemas.microsoft.com/office/word/2010/wordprocessingCanvas" xmlns:cx="http://schemas.microsoft.com/office/drawing/2014/chartex" xmlns:cx1="http://schemas.microsoft.com/office/drawing/2015/9/8/chartex" xmlns:cx2="http://schemas.microsoft.com/office/drawing/2015/10/21/chartex" xmlns:cx3="http://schemas.microsoft.com/office/drawing/2016/5/9/chartex" xmlns:cx4="http://schemas.microsoft.com/office/drawing/2016/5/10/chartex" xmlns:cx5="http://schemas.microsoft.com/office/drawing/2016/5/11/chartex" xmlns:cx6="http://schemas.microsoft.com/office/drawing/2016/5/12/chartex" xmlns:cx7="http://schemas.microsoft.com/office/drawing/2016/5/13/chartex" xmlns:cx8="http://schemas.microsoft.com/office/drawing/2016/5/14/chartex" xmlns:mc="http://schemas.openxmlformats.org/markup-compatibility/2006" xmlns:aink="http://schemas.microsoft.com/office/drawing/2016/ink" xmlns:am3d="http://schemas.microsoft.com/office/drawing/2017/model3d" xmlns:o="urn:schemas-microsoft-com:office:office" xmlns:r="http://schemas.openxmlformats.org/officeDocument/2006/relationships" xmlns:m="http://schemas.openxmlformats.org/officeDocument/2006/math" xmlns:v="urn:schemas-microsoft-com:vml" xmlns:wp14="http://schemas.microsoft.com/office/word/2010/wordprocessingDrawing" xmlns:wp="http://schemas.openxmlformats.org/drawingml/2006/wordprocessingDrawing" xmlns:w10="urn:schemas-microsoft-com:office:word" xmlns:w="http://schemas.openxmlformats.org/wordprocessingml/2006/main" xmlns:w14="http://schemas.microsoft.com/office/word/2010/wordml" xmlns:w15="http://schemas.microsoft.com/office/word/2012/wordml" xmlns:w16cid="http://schemas.microsoft.com/office/word/2016/wordml/cid" xmlns:w16se="http://schemas.microsoft.com/office/word/2015/wordml/symex" xmlns:wpg="http://schemas.microsoft.com/office/word/2010/wordprocessingGroup" xmlns:wpi="http://schemas.microsoft.com/office/word/2010/wordprocessingInk" xmlns:wne="http://schemas.microsoft.com/office/word/2006/wordml" xmlns:wps="http://schemas.microsoft.com/office/word/2010/wordprocessingShape" mc:Ignorable="w14 w15 w16se w16cid wp14">
   <w:p>
     <w:pPr>
-      <w:pStyle w:val="Fuzeile"/>
+      <w:pStyle w:val="Footer"/>
     </w:pPr>
     <w:r>
       <w:tab/>
@@ -14211,7 +14665,7 @@
   </w:p>
   <w:p>
     <w:pPr>
-      <w:pStyle w:val="Fuzeile"/>
+      <w:pStyle w:val="Footer"/>
     </w:pPr>
   </w:p>
 </w:ftr>
@@ -14246,7 +14700,7 @@
 <w:hdr xmlns:wpc="http://schemas.microsoft.com/office/word/2010/wordprocessingCanvas" xmlns:cx="http://schemas.microsoft.com/office/drawing/2014/chartex" xmlns:cx1="http://schemas.microsoft.com/office/drawing/2015/9/8/chartex" xmlns:cx2="http://schemas.microsoft.com/office/drawing/2015/10/21/chartex" xmlns:cx3="http://schemas.microsoft.com/office/drawing/2016/5/9/chartex" xmlns:cx4="http://schemas.microsoft.com/office/drawing/2016/5/10/chartex" xmlns:cx5="http://schemas.microsoft.com/office/drawing/2016/5/11/chartex" xmlns:cx6="http://schemas.microsoft.com/office/drawing/2016/5/12/chartex" xmlns:cx7="http://schemas.microsoft.com/office/drawing/2016/5/13/chartex" xmlns:cx8="http://schemas.microsoft.com/office/drawing/2016/5/14/chartex" xmlns:mc="http://schemas.openxmlformats.org/markup-compatibility/2006" xmlns:aink="http://schemas.microsoft.com/office/drawing/2016/ink" xmlns:am3d="http://schemas.microsoft.com/office/drawing/2017/model3d" xmlns:o="urn:schemas-microsoft-com:office:office" xmlns:r="http://schemas.openxmlformats.org/officeDocument/2006/relationships" xmlns:m="http://schemas.openxmlformats.org/officeDocument/2006/math" xmlns:v="urn:schemas-microsoft-com:vml" xmlns:wp14="http://schemas.microsoft.com/office/word/2010/wordprocessingDrawing" xmlns:wp="http://schemas.openxmlformats.org/drawingml/2006/wordprocessingDrawing" xmlns:w10="urn:schemas-microsoft-com:office:word" xmlns:w="http://schemas.openxmlformats.org/wordprocessingml/2006/main" xmlns:w14="http://schemas.microsoft.com/office/word/2010/wordml" xmlns:w15="http://schemas.microsoft.com/office/word/2012/wordml" xmlns:w16cid="http://schemas.microsoft.com/office/word/2016/wordml/cid" xmlns:w16se="http://schemas.microsoft.com/office/word/2015/wordml/symex" xmlns:wpg="http://schemas.microsoft.com/office/word/2010/wordprocessingGroup" xmlns:wpi="http://schemas.microsoft.com/office/word/2010/wordprocessingInk" xmlns:wne="http://schemas.microsoft.com/office/word/2006/wordml" xmlns:wps="http://schemas.microsoft.com/office/word/2010/wordprocessingShape" mc:Ignorable="w14 w15 w16se w16cid wp14">
   <w:p>
     <w:pPr>
-      <w:pStyle w:val="Kopfzeile"/>
+      <w:pStyle w:val="Header"/>
     </w:pPr>
     <w:r>
       <w:t xml:space="preserve">Berufsbildungsschule </w:t>
@@ -14262,7 +14716,7 @@
   </w:p>
   <w:p>
     <w:pPr>
-      <w:pStyle w:val="Kopfzeile"/>
+      <w:pStyle w:val="Header"/>
     </w:pPr>
     <w:r>
       <w:t>Winterthur</w:t>
@@ -14276,7 +14730,7 @@
   </w:p>
   <w:p>
     <w:pPr>
-      <w:pStyle w:val="Kopfzeile"/>
+      <w:pStyle w:val="Header"/>
     </w:pPr>
   </w:p>
 </w:hdr>
@@ -14536,7 +14990,7 @@
       </w:pPr>
     </w:pPrDefault>
   </w:docDefaults>
-  <w:latentStyles w:defLockedState="0" w:defUIPriority="99" w:defSemiHidden="0" w:defUnhideWhenUsed="0" w:defQFormat="0" w:count="375">
+  <w:latentStyles w:defLockedState="0" w:defUIPriority="99" w:defSemiHidden="0" w:defUnhideWhenUsed="0" w:defQFormat="0" w:count="377">
     <w:lsdException w:name="Normal" w:uiPriority="0" w:qFormat="1"/>
     <w:lsdException w:name="heading 1" w:uiPriority="9" w:qFormat="1"/>
     <w:lsdException w:name="heading 2" w:semiHidden="1" w:uiPriority="9" w:unhideWhenUsed="1" w:qFormat="1"/>
@@ -14642,7 +15096,6 @@
     <w:lsdException w:name="HTML Sample" w:semiHidden="1" w:unhideWhenUsed="1"/>
     <w:lsdException w:name="HTML Typewriter" w:semiHidden="1" w:unhideWhenUsed="1"/>
     <w:lsdException w:name="HTML Variable" w:semiHidden="1" w:unhideWhenUsed="1"/>
-    <w:lsdException w:name="Normal Table" w:semiHidden="1" w:unhideWhenUsed="1"/>
     <w:lsdException w:name="annotation subject" w:semiHidden="1" w:unhideWhenUsed="1"/>
     <w:lsdException w:name="No List" w:semiHidden="1" w:unhideWhenUsed="1"/>
     <w:lsdException w:name="Outline List 1" w:semiHidden="1" w:unhideWhenUsed="1"/>
@@ -14688,11 +15141,9 @@
     <w:lsdException w:name="Table Subtle 1" w:semiHidden="1" w:unhideWhenUsed="1"/>
     <w:lsdException w:name="Table Subtle 2" w:semiHidden="1" w:unhideWhenUsed="1"/>
     <w:lsdException w:name="Table Web 1" w:semiHidden="1" w:unhideWhenUsed="1"/>
-    <w:lsdException w:name="Table Web 2" w:semiHidden="1" w:unhideWhenUsed="1"/>
     <w:lsdException w:name="Table Web 3" w:semiHidden="1" w:unhideWhenUsed="1"/>
     <w:lsdException w:name="Balloon Text" w:semiHidden="1" w:unhideWhenUsed="1"/>
     <w:lsdException w:name="Table Grid" w:uiPriority="59"/>
-    <w:lsdException w:name="Table Theme" w:semiHidden="1" w:unhideWhenUsed="1"/>
     <w:lsdException w:name="Placeholder Text" w:semiHidden="1"/>
     <w:lsdException w:name="No Spacing" w:uiPriority="1" w:qFormat="1"/>
     <w:lsdException w:name="Light Shading" w:uiPriority="60"/>
@@ -14912,16 +15363,18 @@
     <w:lsdException w:name="Smart Hyperlink" w:semiHidden="1" w:unhideWhenUsed="1"/>
     <w:lsdException w:name="Hashtag" w:semiHidden="1" w:unhideWhenUsed="1"/>
     <w:lsdException w:name="Unresolved Mention" w:semiHidden="1" w:unhideWhenUsed="1"/>
+    <w:lsdException w:name="Smart Link" w:semiHidden="1" w:unhideWhenUsed="1"/>
+    <w:lsdException w:name="Smart Link Error" w:semiHidden="1" w:unhideWhenUsed="1"/>
   </w:latentStyles>
-  <w:style w:type="paragraph" w:default="1" w:styleId="Standard">
+  <w:style w:type="paragraph" w:default="1" w:styleId="Normal">
     <w:name w:val="Normal"/>
     <w:qFormat/>
   </w:style>
-  <w:style w:type="paragraph" w:styleId="berschrift1">
+  <w:style w:type="paragraph" w:styleId="Heading1">
     <w:name w:val="heading 1"/>
-    <w:basedOn w:val="Standard"/>
-    <w:next w:val="Standard"/>
-    <w:link w:val="berschrift1Zchn"/>
+    <w:basedOn w:val="Normal"/>
+    <w:next w:val="Normal"/>
+    <w:link w:val="Heading1Char"/>
     <w:uiPriority w:val="9"/>
     <w:qFormat/>
     <w:rsid w:val="00C06ED8"/>
@@ -14938,11 +15391,11 @@
       <w:szCs w:val="32"/>
     </w:rPr>
   </w:style>
-  <w:style w:type="paragraph" w:styleId="berschrift2">
+  <w:style w:type="paragraph" w:styleId="Heading2">
     <w:name w:val="heading 2"/>
-    <w:basedOn w:val="Standard"/>
-    <w:next w:val="Standard"/>
-    <w:link w:val="berschrift2Zchn"/>
+    <w:basedOn w:val="Normal"/>
+    <w:next w:val="Normal"/>
+    <w:link w:val="Heading2Char"/>
     <w:uiPriority w:val="9"/>
     <w:unhideWhenUsed/>
     <w:qFormat/>
@@ -14960,11 +15413,11 @@
       <w:szCs w:val="26"/>
     </w:rPr>
   </w:style>
-  <w:style w:type="paragraph" w:styleId="berschrift3">
+  <w:style w:type="paragraph" w:styleId="Heading3">
     <w:name w:val="heading 3"/>
-    <w:basedOn w:val="Standard"/>
-    <w:next w:val="Standard"/>
-    <w:link w:val="berschrift3Zchn"/>
+    <w:basedOn w:val="Normal"/>
+    <w:next w:val="Normal"/>
+    <w:link w:val="Heading3Char"/>
     <w:uiPriority w:val="9"/>
     <w:unhideWhenUsed/>
     <w:qFormat/>
@@ -14982,13 +15435,13 @@
       <w:szCs w:val="24"/>
     </w:rPr>
   </w:style>
-  <w:style w:type="character" w:default="1" w:styleId="Absatz-Standardschriftart">
+  <w:style w:type="character" w:default="1" w:styleId="DefaultParagraphFont">
     <w:name w:val="Default Paragraph Font"/>
     <w:uiPriority w:val="1"/>
     <w:semiHidden/>
     <w:unhideWhenUsed/>
   </w:style>
-  <w:style w:type="table" w:default="1" w:styleId="NormaleTabelle">
+  <w:style w:type="table" w:default="1" w:styleId="TableNormal">
     <w:name w:val="Normal Table"/>
     <w:uiPriority w:val="99"/>
     <w:semiHidden/>
@@ -15003,16 +15456,16 @@
       </w:tblCellMar>
     </w:tblPr>
   </w:style>
-  <w:style w:type="numbering" w:default="1" w:styleId="KeineListe">
+  <w:style w:type="numbering" w:default="1" w:styleId="NoList">
     <w:name w:val="No List"/>
     <w:uiPriority w:val="99"/>
     <w:semiHidden/>
     <w:unhideWhenUsed/>
   </w:style>
-  <w:style w:type="paragraph" w:styleId="Kopfzeile">
+  <w:style w:type="paragraph" w:styleId="Header">
     <w:name w:val="header"/>
-    <w:basedOn w:val="Standard"/>
-    <w:link w:val="KopfzeileZchn"/>
+    <w:basedOn w:val="Normal"/>
+    <w:link w:val="HeaderChar"/>
     <w:uiPriority w:val="99"/>
     <w:unhideWhenUsed/>
     <w:rsid w:val="00285D93"/>
@@ -15024,17 +15477,17 @@
       <w:spacing w:after="0" w:line="240" w:lineRule="auto"/>
     </w:pPr>
   </w:style>
-  <w:style w:type="character" w:customStyle="1" w:styleId="KopfzeileZchn">
-    <w:name w:val="Kopfzeile Zchn"/>
-    <w:basedOn w:val="Absatz-Standardschriftart"/>
-    <w:link w:val="Kopfzeile"/>
+  <w:style w:type="character" w:customStyle="1" w:styleId="HeaderChar">
+    <w:name w:val="Header Char"/>
+    <w:basedOn w:val="DefaultParagraphFont"/>
+    <w:link w:val="Header"/>
     <w:uiPriority w:val="99"/>
     <w:rsid w:val="00285D93"/>
   </w:style>
-  <w:style w:type="paragraph" w:styleId="Fuzeile">
+  <w:style w:type="paragraph" w:styleId="Footer">
     <w:name w:val="footer"/>
-    <w:basedOn w:val="Standard"/>
-    <w:link w:val="FuzeileZchn"/>
+    <w:basedOn w:val="Normal"/>
+    <w:link w:val="FooterChar"/>
     <w:uiPriority w:val="99"/>
     <w:unhideWhenUsed/>
     <w:rsid w:val="00285D93"/>
@@ -15046,17 +15499,17 @@
       <w:spacing w:after="0" w:line="240" w:lineRule="auto"/>
     </w:pPr>
   </w:style>
-  <w:style w:type="character" w:customStyle="1" w:styleId="FuzeileZchn">
-    <w:name w:val="Fußzeile Zchn"/>
-    <w:basedOn w:val="Absatz-Standardschriftart"/>
-    <w:link w:val="Fuzeile"/>
+  <w:style w:type="character" w:customStyle="1" w:styleId="FooterChar">
+    <w:name w:val="Footer Char"/>
+    <w:basedOn w:val="DefaultParagraphFont"/>
+    <w:link w:val="Footer"/>
     <w:uiPriority w:val="99"/>
     <w:rsid w:val="00285D93"/>
   </w:style>
-  <w:style w:type="paragraph" w:styleId="Sprechblasentext">
+  <w:style w:type="paragraph" w:styleId="BalloonText">
     <w:name w:val="Balloon Text"/>
-    <w:basedOn w:val="Standard"/>
-    <w:link w:val="SprechblasentextZchn"/>
+    <w:basedOn w:val="Normal"/>
+    <w:link w:val="BalloonTextChar"/>
     <w:uiPriority w:val="99"/>
     <w:semiHidden/>
     <w:unhideWhenUsed/>
@@ -15070,10 +15523,10 @@
       <w:szCs w:val="18"/>
     </w:rPr>
   </w:style>
-  <w:style w:type="character" w:customStyle="1" w:styleId="SprechblasentextZchn">
-    <w:name w:val="Sprechblasentext Zchn"/>
-    <w:basedOn w:val="Absatz-Standardschriftart"/>
-    <w:link w:val="Sprechblasentext"/>
+  <w:style w:type="character" w:customStyle="1" w:styleId="BalloonTextChar">
+    <w:name w:val="Balloon Text Char"/>
+    <w:basedOn w:val="DefaultParagraphFont"/>
+    <w:link w:val="BalloonText"/>
     <w:uiPriority w:val="99"/>
     <w:semiHidden/>
     <w:rsid w:val="00E10A1E"/>
@@ -15083,9 +15536,9 @@
       <w:szCs w:val="18"/>
     </w:rPr>
   </w:style>
-  <w:style w:type="paragraph" w:styleId="Listenabsatz">
+  <w:style w:type="paragraph" w:styleId="ListParagraph">
     <w:name w:val="List Paragraph"/>
-    <w:basedOn w:val="Standard"/>
+    <w:basedOn w:val="Normal"/>
     <w:uiPriority w:val="34"/>
     <w:qFormat/>
     <w:rsid w:val="00CB3FB5"/>
@@ -15094,10 +15547,10 @@
       <w:contextualSpacing/>
     </w:pPr>
   </w:style>
-  <w:style w:type="character" w:customStyle="1" w:styleId="berschrift1Zchn">
-    <w:name w:val="Überschrift 1 Zchn"/>
-    <w:basedOn w:val="Absatz-Standardschriftart"/>
-    <w:link w:val="berschrift1"/>
+  <w:style w:type="character" w:customStyle="1" w:styleId="Heading1Char">
+    <w:name w:val="Heading 1 Char"/>
+    <w:basedOn w:val="DefaultParagraphFont"/>
+    <w:link w:val="Heading1"/>
     <w:uiPriority w:val="9"/>
     <w:rsid w:val="00C06ED8"/>
     <w:rPr>
@@ -15107,10 +15560,10 @@
       <w:szCs w:val="32"/>
     </w:rPr>
   </w:style>
-  <w:style w:type="paragraph" w:styleId="Inhaltsverzeichnisberschrift">
+  <w:style w:type="paragraph" w:styleId="TOCHeading">
     <w:name w:val="TOC Heading"/>
-    <w:basedOn w:val="berschrift1"/>
-    <w:next w:val="Standard"/>
+    <w:basedOn w:val="Heading1"/>
+    <w:next w:val="Normal"/>
     <w:uiPriority w:val="39"/>
     <w:unhideWhenUsed/>
     <w:qFormat/>
@@ -15123,10 +15576,10 @@
       <w:lang w:eastAsia="de-CH"/>
     </w:rPr>
   </w:style>
-  <w:style w:type="character" w:customStyle="1" w:styleId="berschrift2Zchn">
-    <w:name w:val="Überschrift 2 Zchn"/>
-    <w:basedOn w:val="Absatz-Standardschriftart"/>
-    <w:link w:val="berschrift2"/>
+  <w:style w:type="character" w:customStyle="1" w:styleId="Heading2Char">
+    <w:name w:val="Heading 2 Char"/>
+    <w:basedOn w:val="DefaultParagraphFont"/>
+    <w:link w:val="Heading2"/>
     <w:uiPriority w:val="9"/>
     <w:rsid w:val="00F4104E"/>
     <w:rPr>
@@ -15136,11 +15589,11 @@
       <w:szCs w:val="26"/>
     </w:rPr>
   </w:style>
-  <w:style w:type="paragraph" w:styleId="Untertitel">
+  <w:style w:type="paragraph" w:styleId="Subtitle">
     <w:name w:val="Subtitle"/>
-    <w:basedOn w:val="Standard"/>
-    <w:next w:val="Standard"/>
-    <w:link w:val="UntertitelZchn"/>
+    <w:basedOn w:val="Normal"/>
+    <w:next w:val="Normal"/>
+    <w:link w:val="SubtitleChar"/>
     <w:uiPriority w:val="11"/>
     <w:qFormat/>
     <w:rsid w:val="00F4104E"/>
@@ -15157,10 +15610,10 @@
       <w:lang w:val="de" w:eastAsia="de-CH"/>
     </w:rPr>
   </w:style>
-  <w:style w:type="character" w:customStyle="1" w:styleId="UntertitelZchn">
-    <w:name w:val="Untertitel Zchn"/>
-    <w:basedOn w:val="Absatz-Standardschriftart"/>
-    <w:link w:val="Untertitel"/>
+  <w:style w:type="character" w:customStyle="1" w:styleId="SubtitleChar">
+    <w:name w:val="Subtitle Char"/>
+    <w:basedOn w:val="DefaultParagraphFont"/>
+    <w:link w:val="Subtitle"/>
     <w:uiPriority w:val="11"/>
     <w:rsid w:val="00F4104E"/>
     <w:rPr>
@@ -15171,9 +15624,9 @@
       <w:lang w:val="de" w:eastAsia="de-CH"/>
     </w:rPr>
   </w:style>
-  <w:style w:type="character" w:styleId="SchwacheHervorhebung">
+  <w:style w:type="character" w:styleId="SubtleEmphasis">
     <w:name w:val="Subtle Emphasis"/>
-    <w:basedOn w:val="Absatz-Standardschriftart"/>
+    <w:basedOn w:val="DefaultParagraphFont"/>
     <w:uiPriority w:val="19"/>
     <w:qFormat/>
     <w:rsid w:val="00F4104E"/>
@@ -15183,10 +15636,10 @@
       <w:color w:val="404040" w:themeColor="text1" w:themeTint="BF"/>
     </w:rPr>
   </w:style>
-  <w:style w:type="paragraph" w:styleId="Verzeichnis1">
+  <w:style w:type="paragraph" w:styleId="TOC1">
     <w:name w:val="toc 1"/>
-    <w:basedOn w:val="Standard"/>
-    <w:next w:val="Standard"/>
+    <w:basedOn w:val="Normal"/>
+    <w:next w:val="Normal"/>
     <w:autoRedefine/>
     <w:uiPriority w:val="39"/>
     <w:unhideWhenUsed/>
@@ -15195,10 +15648,10 @@
       <w:spacing w:after="100"/>
     </w:pPr>
   </w:style>
-  <w:style w:type="paragraph" w:styleId="Verzeichnis2">
+  <w:style w:type="paragraph" w:styleId="TOC2">
     <w:name w:val="toc 2"/>
-    <w:basedOn w:val="Standard"/>
-    <w:next w:val="Standard"/>
+    <w:basedOn w:val="Normal"/>
+    <w:next w:val="Normal"/>
     <w:autoRedefine/>
     <w:uiPriority w:val="39"/>
     <w:unhideWhenUsed/>
@@ -15210,7 +15663,7 @@
   </w:style>
   <w:style w:type="character" w:styleId="Hyperlink">
     <w:name w:val="Hyperlink"/>
-    <w:basedOn w:val="Absatz-Standardschriftart"/>
+    <w:basedOn w:val="DefaultParagraphFont"/>
     <w:uiPriority w:val="99"/>
     <w:unhideWhenUsed/>
     <w:rsid w:val="00F4104E"/>
@@ -15219,10 +15672,10 @@
       <w:u w:val="single"/>
     </w:rPr>
   </w:style>
-  <w:style w:type="character" w:customStyle="1" w:styleId="berschrift3Zchn">
-    <w:name w:val="Überschrift 3 Zchn"/>
-    <w:basedOn w:val="Absatz-Standardschriftart"/>
-    <w:link w:val="berschrift3"/>
+  <w:style w:type="character" w:customStyle="1" w:styleId="Heading3Char">
+    <w:name w:val="Heading 3 Char"/>
+    <w:basedOn w:val="DefaultParagraphFont"/>
+    <w:link w:val="Heading3"/>
     <w:uiPriority w:val="9"/>
     <w:rsid w:val="00F763B3"/>
     <w:rPr>
@@ -15232,9 +15685,9 @@
       <w:szCs w:val="24"/>
     </w:rPr>
   </w:style>
-  <w:style w:type="character" w:styleId="Platzhaltertext">
+  <w:style w:type="character" w:styleId="PlaceholderText">
     <w:name w:val="Placeholder Text"/>
-    <w:basedOn w:val="Absatz-Standardschriftart"/>
+    <w:basedOn w:val="DefaultParagraphFont"/>
     <w:uiPriority w:val="99"/>
     <w:semiHidden/>
     <w:rsid w:val="009F2A49"/>
@@ -15242,10 +15695,10 @@
       <w:color w:val="808080"/>
     </w:rPr>
   </w:style>
-  <w:style w:type="paragraph" w:styleId="Verzeichnis3">
+  <w:style w:type="paragraph" w:styleId="TOC3">
     <w:name w:val="toc 3"/>
-    <w:basedOn w:val="Standard"/>
-    <w:next w:val="Standard"/>
+    <w:basedOn w:val="Normal"/>
+    <w:next w:val="Normal"/>
     <w:autoRedefine/>
     <w:uiPriority w:val="39"/>
     <w:unhideWhenUsed/>
@@ -15255,9 +15708,9 @@
       <w:ind w:left="440"/>
     </w:pPr>
   </w:style>
-  <w:style w:type="table" w:styleId="Tabellenraster">
+  <w:style w:type="table" w:styleId="TableGrid">
     <w:name w:val="Table Grid"/>
-    <w:basedOn w:val="NormaleTabelle"/>
+    <w:basedOn w:val="TableNormal"/>
     <w:uiPriority w:val="59"/>
     <w:rsid w:val="00861C82"/>
     <w:pPr>
@@ -15274,7 +15727,7 @@
       </w:tblBorders>
     </w:tblPr>
   </w:style>
-  <w:style w:type="table" w:customStyle="1" w:styleId="TableGrid">
+  <w:style w:type="table" w:customStyle="1" w:styleId="TableGrid0">
     <w:name w:val="TableGrid"/>
     <w:rsid w:val="00DD353D"/>
     <w:pPr>
@@ -15293,9 +15746,9 @@
       </w:tblCellMar>
     </w:tblPr>
   </w:style>
-  <w:style w:type="character" w:styleId="NichtaufgelsteErwhnung">
+  <w:style w:type="character" w:styleId="UnresolvedMention">
     <w:name w:val="Unresolved Mention"/>
-    <w:basedOn w:val="Absatz-Standardschriftart"/>
+    <w:basedOn w:val="DefaultParagraphFont"/>
     <w:uiPriority w:val="99"/>
     <w:semiHidden/>
     <w:unhideWhenUsed/>
@@ -15305,9 +15758,9 @@
       <w:shd w:val="clear" w:color="auto" w:fill="E1DFDD"/>
     </w:rPr>
   </w:style>
-  <w:style w:type="character" w:styleId="BesuchterLink">
+  <w:style w:type="character" w:styleId="FollowedHyperlink">
     <w:name w:val="FollowedHyperlink"/>
-    <w:basedOn w:val="Absatz-Standardschriftart"/>
+    <w:basedOn w:val="DefaultParagraphFont"/>
     <w:uiPriority w:val="99"/>
     <w:semiHidden/>
     <w:unhideWhenUsed/>
@@ -15317,7 +15770,7 @@
       <w:u w:val="single"/>
     </w:rPr>
   </w:style>
-  <w:style w:type="paragraph" w:styleId="KeinLeerraum">
+  <w:style w:type="paragraph" w:styleId="NoSpacing">
     <w:name w:val="No Spacing"/>
     <w:uiPriority w:val="1"/>
     <w:qFormat/>
@@ -15326,11 +15779,11 @@
       <w:spacing w:after="0" w:line="240" w:lineRule="auto"/>
     </w:pPr>
   </w:style>
-  <w:style w:type="paragraph" w:styleId="Zitat">
+  <w:style w:type="paragraph" w:styleId="Quote">
     <w:name w:val="Quote"/>
-    <w:basedOn w:val="Standard"/>
-    <w:next w:val="Standard"/>
-    <w:link w:val="ZitatZchn"/>
+    <w:basedOn w:val="Normal"/>
+    <w:next w:val="Normal"/>
+    <w:link w:val="QuoteChar"/>
     <w:uiPriority w:val="29"/>
     <w:qFormat/>
     <w:rsid w:val="005B007F"/>
@@ -15345,10 +15798,10 @@
       <w:color w:val="404040" w:themeColor="text1" w:themeTint="BF"/>
     </w:rPr>
   </w:style>
-  <w:style w:type="character" w:customStyle="1" w:styleId="ZitatZchn">
-    <w:name w:val="Zitat Zchn"/>
-    <w:basedOn w:val="Absatz-Standardschriftart"/>
-    <w:link w:val="Zitat"/>
+  <w:style w:type="character" w:customStyle="1" w:styleId="QuoteChar">
+    <w:name w:val="Quote Char"/>
+    <w:basedOn w:val="DefaultParagraphFont"/>
+    <w:link w:val="Quote"/>
     <w:uiPriority w:val="29"/>
     <w:rsid w:val="005B007F"/>
     <w:rPr>
@@ -15357,9 +15810,9 @@
       <w:color w:val="404040" w:themeColor="text1" w:themeTint="BF"/>
     </w:rPr>
   </w:style>
-  <w:style w:type="character" w:styleId="SchwacherVerweis">
+  <w:style w:type="character" w:styleId="SubtleReference">
     <w:name w:val="Subtle Reference"/>
-    <w:basedOn w:val="Absatz-Standardschriftart"/>
+    <w:basedOn w:val="DefaultParagraphFont"/>
     <w:uiPriority w:val="31"/>
     <w:qFormat/>
     <w:rsid w:val="005B007F"/>
@@ -15368,10 +15821,10 @@
       <w:color w:val="5A5A5A" w:themeColor="text1" w:themeTint="A5"/>
     </w:rPr>
   </w:style>
-  <w:style w:type="paragraph" w:styleId="Beschriftung">
+  <w:style w:type="paragraph" w:styleId="Caption">
     <w:name w:val="caption"/>
-    <w:basedOn w:val="Standard"/>
-    <w:next w:val="Standard"/>
+    <w:basedOn w:val="Normal"/>
+    <w:next w:val="Normal"/>
     <w:uiPriority w:val="35"/>
     <w:unhideWhenUsed/>
     <w:qFormat/>
@@ -15680,7 +16133,7 @@
 </file>
 
 <file path=customXml/itemProps1.xml><?xml version="1.0" encoding="utf-8"?>
-<ds:datastoreItem xmlns:ds="http://schemas.openxmlformats.org/officeDocument/2006/customXml" ds:itemID="{E86E8161-40AA-4F03-8ED1-1673F78BD12C}">
+<ds:datastoreItem xmlns:ds="http://schemas.openxmlformats.org/officeDocument/2006/customXml" ds:itemID="{ED8CCDF4-2873-464F-8ACA-13382410C5B6}">
   <ds:schemaRefs>
     <ds:schemaRef ds:uri="http://schemas.openxmlformats.org/officeDocument/2006/bibliography"/>
   </ds:schemaRefs>

--- a/Dokumentation/Harware Neuron Produkt Doku/schriftlicher Kommentar.docx
+++ b/Dokumentation/Harware Neuron Produkt Doku/schriftlicher Kommentar.docx
@@ -734,7 +734,7 @@
           <w:r>
             <w:fldChar w:fldCharType="separate"/>
           </w:r>
-          <w:hyperlink w:anchor="_Toc30524418" w:history="1">
+          <w:hyperlink w:anchor="_Toc31016536" w:history="1">
             <w:r>
               <w:rPr>
                 <w:rStyle w:val="Hyperlink"/>
@@ -761,7 +761,7 @@
                 <w:noProof/>
                 <w:webHidden/>
               </w:rPr>
-              <w:instrText xml:space="preserve"> PAGEREF _Toc30524418 \h </w:instrText>
+              <w:instrText xml:space="preserve"> PAGEREF _Toc31016536 \h </w:instrText>
             </w:r>
             <w:r>
               <w:rPr>
@@ -804,7 +804,7 @@
               <w:lang w:eastAsia="de-CH"/>
             </w:rPr>
           </w:pPr>
-          <w:hyperlink w:anchor="_Toc30524419" w:history="1">
+          <w:hyperlink w:anchor="_Toc31016537" w:history="1">
             <w:r>
               <w:rPr>
                 <w:rStyle w:val="Hyperlink"/>
@@ -831,7 +831,7 @@
                 <w:noProof/>
                 <w:webHidden/>
               </w:rPr>
-              <w:instrText xml:space="preserve"> PAGEREF _Toc30524419 \h </w:instrText>
+              <w:instrText xml:space="preserve"> PAGEREF _Toc31016537 \h </w:instrText>
             </w:r>
             <w:r>
               <w:rPr>
@@ -874,7 +874,7 @@
               <w:lang w:eastAsia="de-CH"/>
             </w:rPr>
           </w:pPr>
-          <w:hyperlink w:anchor="_Toc30524420" w:history="1">
+          <w:hyperlink w:anchor="_Toc31016538" w:history="1">
             <w:r>
               <w:rPr>
                 <w:rStyle w:val="Hyperlink"/>
@@ -901,7 +901,7 @@
                 <w:noProof/>
                 <w:webHidden/>
               </w:rPr>
-              <w:instrText xml:space="preserve"> PAGEREF _Toc30524420 \h </w:instrText>
+              <w:instrText xml:space="preserve"> PAGEREF _Toc31016538 \h </w:instrText>
             </w:r>
             <w:r>
               <w:rPr>
@@ -944,7 +944,7 @@
               <w:lang w:eastAsia="de-CH"/>
             </w:rPr>
           </w:pPr>
-          <w:hyperlink w:anchor="_Toc30524421" w:history="1">
+          <w:hyperlink w:anchor="_Toc31016539" w:history="1">
             <w:r>
               <w:rPr>
                 <w:rStyle w:val="Hyperlink"/>
@@ -971,7 +971,7 @@
                 <w:noProof/>
                 <w:webHidden/>
               </w:rPr>
-              <w:instrText xml:space="preserve"> PAGEREF _Toc30524421 \h </w:instrText>
+              <w:instrText xml:space="preserve"> PAGEREF _Toc31016539 \h </w:instrText>
             </w:r>
             <w:r>
               <w:rPr>
@@ -1014,7 +1014,7 @@
               <w:lang w:eastAsia="de-CH"/>
             </w:rPr>
           </w:pPr>
-          <w:hyperlink w:anchor="_Toc30524422" w:history="1">
+          <w:hyperlink w:anchor="_Toc31016540" w:history="1">
             <w:r>
               <w:rPr>
                 <w:rStyle w:val="Hyperlink"/>
@@ -1041,7 +1041,7 @@
                 <w:noProof/>
                 <w:webHidden/>
               </w:rPr>
-              <w:instrText xml:space="preserve"> PAGEREF _Toc30524422 \h </w:instrText>
+              <w:instrText xml:space="preserve"> PAGEREF _Toc31016540 \h </w:instrText>
             </w:r>
             <w:r>
               <w:rPr>
@@ -1084,7 +1084,7 @@
               <w:lang w:eastAsia="de-CH"/>
             </w:rPr>
           </w:pPr>
-          <w:hyperlink w:anchor="_Toc30524423" w:history="1">
+          <w:hyperlink w:anchor="_Toc31016541" w:history="1">
             <w:r>
               <w:rPr>
                 <w:rStyle w:val="Hyperlink"/>
@@ -1111,7 +1111,7 @@
                 <w:noProof/>
                 <w:webHidden/>
               </w:rPr>
-              <w:instrText xml:space="preserve"> PAGEREF _Toc30524423 \h </w:instrText>
+              <w:instrText xml:space="preserve"> PAGEREF _Toc31016541 \h </w:instrText>
             </w:r>
             <w:r>
               <w:rPr>
@@ -1154,7 +1154,7 @@
               <w:lang w:eastAsia="de-CH"/>
             </w:rPr>
           </w:pPr>
-          <w:hyperlink w:anchor="_Toc30524424" w:history="1">
+          <w:hyperlink w:anchor="_Toc31016542" w:history="1">
             <w:r>
               <w:rPr>
                 <w:rStyle w:val="Hyperlink"/>
@@ -1181,7 +1181,7 @@
                 <w:noProof/>
                 <w:webHidden/>
               </w:rPr>
-              <w:instrText xml:space="preserve"> PAGEREF _Toc30524424 \h </w:instrText>
+              <w:instrText xml:space="preserve"> PAGEREF _Toc31016542 \h </w:instrText>
             </w:r>
             <w:r>
               <w:rPr>
@@ -1224,7 +1224,7 @@
               <w:lang w:eastAsia="de-CH"/>
             </w:rPr>
           </w:pPr>
-          <w:hyperlink w:anchor="_Toc30524425" w:history="1">
+          <w:hyperlink w:anchor="_Toc31016543" w:history="1">
             <w:r>
               <w:rPr>
                 <w:rStyle w:val="Hyperlink"/>
@@ -1251,7 +1251,7 @@
                 <w:noProof/>
                 <w:webHidden/>
               </w:rPr>
-              <w:instrText xml:space="preserve"> PAGEREF _Toc30524425 \h </w:instrText>
+              <w:instrText xml:space="preserve"> PAGEREF _Toc31016543 \h </w:instrText>
             </w:r>
             <w:r>
               <w:rPr>
@@ -1294,7 +1294,7 @@
               <w:lang w:eastAsia="de-CH"/>
             </w:rPr>
           </w:pPr>
-          <w:hyperlink w:anchor="_Toc30524426" w:history="1">
+          <w:hyperlink w:anchor="_Toc31016544" w:history="1">
             <w:r>
               <w:rPr>
                 <w:rStyle w:val="Hyperlink"/>
@@ -1321,7 +1321,7 @@
                 <w:noProof/>
                 <w:webHidden/>
               </w:rPr>
-              <w:instrText xml:space="preserve"> PAGEREF _Toc30524426 \h </w:instrText>
+              <w:instrText xml:space="preserve"> PAGEREF _Toc31016544 \h </w:instrText>
             </w:r>
             <w:r>
               <w:rPr>
@@ -1364,13 +1364,13 @@
               <w:lang w:eastAsia="de-CH"/>
             </w:rPr>
           </w:pPr>
-          <w:hyperlink w:anchor="_Toc30524427" w:history="1">
+          <w:hyperlink w:anchor="_Toc31016545" w:history="1">
             <w:r>
               <w:rPr>
                 <w:rStyle w:val="Hyperlink"/>
                 <w:noProof/>
               </w:rPr>
-              <w:t>Bedingungen/Einschränkungen</w:t>
+              <w:t>Test Bedingungen</w:t>
             </w:r>
             <w:r>
               <w:rPr>
@@ -1391,7 +1391,7 @@
                 <w:noProof/>
                 <w:webHidden/>
               </w:rPr>
-              <w:instrText xml:space="preserve"> PAGEREF _Toc30524427 \h </w:instrText>
+              <w:instrText xml:space="preserve"> PAGEREF _Toc31016545 \h </w:instrText>
             </w:r>
             <w:r>
               <w:rPr>
@@ -1412,6 +1412,146 @@
                 <w:webHidden/>
               </w:rPr>
               <w:t>5</w:t>
+            </w:r>
+            <w:r>
+              <w:rPr>
+                <w:noProof/>
+                <w:webHidden/>
+              </w:rPr>
+              <w:fldChar w:fldCharType="end"/>
+            </w:r>
+          </w:hyperlink>
+        </w:p>
+        <w:p>
+          <w:pPr>
+            <w:pStyle w:val="Verzeichnis3"/>
+            <w:tabs>
+              <w:tab w:val="right" w:leader="dot" w:pos="9062"/>
+            </w:tabs>
+            <w:rPr>
+              <w:rFonts w:eastAsiaTheme="minorEastAsia"/>
+              <w:noProof/>
+              <w:lang w:eastAsia="de-CH"/>
+            </w:rPr>
+          </w:pPr>
+          <w:hyperlink w:anchor="_Toc31016546" w:history="1">
+            <w:r>
+              <w:rPr>
+                <w:rStyle w:val="Hyperlink"/>
+                <w:noProof/>
+              </w:rPr>
+              <w:t>Möglichkeiten</w:t>
+            </w:r>
+            <w:r>
+              <w:rPr>
+                <w:noProof/>
+                <w:webHidden/>
+              </w:rPr>
+              <w:tab/>
+            </w:r>
+            <w:r>
+              <w:rPr>
+                <w:noProof/>
+                <w:webHidden/>
+              </w:rPr>
+              <w:fldChar w:fldCharType="begin"/>
+            </w:r>
+            <w:r>
+              <w:rPr>
+                <w:noProof/>
+                <w:webHidden/>
+              </w:rPr>
+              <w:instrText xml:space="preserve"> PAGEREF _Toc31016546 \h </w:instrText>
+            </w:r>
+            <w:r>
+              <w:rPr>
+                <w:noProof/>
+                <w:webHidden/>
+              </w:rPr>
+            </w:r>
+            <w:r>
+              <w:rPr>
+                <w:noProof/>
+                <w:webHidden/>
+              </w:rPr>
+              <w:fldChar w:fldCharType="separate"/>
+            </w:r>
+            <w:r>
+              <w:rPr>
+                <w:noProof/>
+                <w:webHidden/>
+              </w:rPr>
+              <w:t>7</w:t>
+            </w:r>
+            <w:r>
+              <w:rPr>
+                <w:noProof/>
+                <w:webHidden/>
+              </w:rPr>
+              <w:fldChar w:fldCharType="end"/>
+            </w:r>
+          </w:hyperlink>
+        </w:p>
+        <w:p>
+          <w:pPr>
+            <w:pStyle w:val="Verzeichnis3"/>
+            <w:tabs>
+              <w:tab w:val="right" w:leader="dot" w:pos="9062"/>
+            </w:tabs>
+            <w:rPr>
+              <w:rFonts w:eastAsiaTheme="minorEastAsia"/>
+              <w:noProof/>
+              <w:lang w:eastAsia="de-CH"/>
+            </w:rPr>
+          </w:pPr>
+          <w:hyperlink w:anchor="_Toc31016547" w:history="1">
+            <w:r>
+              <w:rPr>
+                <w:rStyle w:val="Hyperlink"/>
+                <w:noProof/>
+              </w:rPr>
+              <w:t>Unmöglichkeiten</w:t>
+            </w:r>
+            <w:r>
+              <w:rPr>
+                <w:noProof/>
+                <w:webHidden/>
+              </w:rPr>
+              <w:tab/>
+            </w:r>
+            <w:r>
+              <w:rPr>
+                <w:noProof/>
+                <w:webHidden/>
+              </w:rPr>
+              <w:fldChar w:fldCharType="begin"/>
+            </w:r>
+            <w:r>
+              <w:rPr>
+                <w:noProof/>
+                <w:webHidden/>
+              </w:rPr>
+              <w:instrText xml:space="preserve"> PAGEREF _Toc31016547 \h </w:instrText>
+            </w:r>
+            <w:r>
+              <w:rPr>
+                <w:noProof/>
+                <w:webHidden/>
+              </w:rPr>
+            </w:r>
+            <w:r>
+              <w:rPr>
+                <w:noProof/>
+                <w:webHidden/>
+              </w:rPr>
+              <w:fldChar w:fldCharType="separate"/>
+            </w:r>
+            <w:r>
+              <w:rPr>
+                <w:noProof/>
+                <w:webHidden/>
+              </w:rPr>
+              <w:t>7</w:t>
             </w:r>
             <w:r>
               <w:rPr>
@@ -1434,13 +1574,13 @@
               <w:lang w:eastAsia="de-CH"/>
             </w:rPr>
           </w:pPr>
-          <w:hyperlink w:anchor="_Toc30524428" w:history="1">
+          <w:hyperlink w:anchor="_Toc31016548" w:history="1">
             <w:r>
               <w:rPr>
                 <w:rStyle w:val="Hyperlink"/>
                 <w:noProof/>
               </w:rPr>
-              <w:t>Typ des Perceptrons (Vorteile gegenüber anderen Methoden)</w:t>
+              <w:t>Bedingungen/Einschränkungen</w:t>
             </w:r>
             <w:r>
               <w:rPr>
@@ -1461,7 +1601,7 @@
                 <w:noProof/>
                 <w:webHidden/>
               </w:rPr>
-              <w:instrText xml:space="preserve"> PAGEREF _Toc30524428 \h </w:instrText>
+              <w:instrText xml:space="preserve"> PAGEREF _Toc31016548 \h </w:instrText>
             </w:r>
             <w:r>
               <w:rPr>
@@ -1481,7 +1621,7 @@
                 <w:noProof/>
                 <w:webHidden/>
               </w:rPr>
-              <w:t>5</w:t>
+              <w:t>7</w:t>
             </w:r>
             <w:r>
               <w:rPr>
@@ -1504,21 +1644,13 @@
               <w:lang w:eastAsia="de-CH"/>
             </w:rPr>
           </w:pPr>
-          <w:hyperlink w:anchor="_Toc30524429" w:history="1">
+          <w:hyperlink w:anchor="_Toc31016549" w:history="1">
             <w:r>
               <w:rPr>
                 <w:rStyle w:val="Hyperlink"/>
                 <w:noProof/>
               </w:rPr>
-              <w:t>Mathematischer</w:t>
-            </w:r>
-            <w:r>
-              <w:rPr>
-                <w:rStyle w:val="Hyperlink"/>
-                <w:iCs/>
-                <w:noProof/>
-              </w:rPr>
-              <w:t xml:space="preserve"> Ansatz vorwärts Rechnung</w:t>
+              <w:t>Typ des Perceptrons (Vorteile gegenüber anderen Methoden)</w:t>
             </w:r>
             <w:r>
               <w:rPr>
@@ -1539,7 +1671,7 @@
                 <w:noProof/>
                 <w:webHidden/>
               </w:rPr>
-              <w:instrText xml:space="preserve"> PAGEREF _Toc30524429 \h </w:instrText>
+              <w:instrText xml:space="preserve"> PAGEREF _Toc31016549 \h </w:instrText>
             </w:r>
             <w:r>
               <w:rPr>
@@ -1559,7 +1691,7 @@
                 <w:noProof/>
                 <w:webHidden/>
               </w:rPr>
-              <w:t>5</w:t>
+              <w:t>7</w:t>
             </w:r>
             <w:r>
               <w:rPr>
@@ -1582,13 +1714,21 @@
               <w:lang w:eastAsia="de-CH"/>
             </w:rPr>
           </w:pPr>
-          <w:hyperlink w:anchor="_Toc30524430" w:history="1">
+          <w:hyperlink w:anchor="_Toc31016550" w:history="1">
             <w:r>
               <w:rPr>
                 <w:rStyle w:val="Hyperlink"/>
                 <w:noProof/>
               </w:rPr>
-              <w:t>Fehlerberechnung</w:t>
+              <w:t>Mathematischer</w:t>
+            </w:r>
+            <w:r>
+              <w:rPr>
+                <w:rStyle w:val="Hyperlink"/>
+                <w:iCs/>
+                <w:noProof/>
+              </w:rPr>
+              <w:t xml:space="preserve"> Ansatz vorwärts Rechnung</w:t>
             </w:r>
             <w:r>
               <w:rPr>
@@ -1609,7 +1749,7 @@
                 <w:noProof/>
                 <w:webHidden/>
               </w:rPr>
-              <w:instrText xml:space="preserve"> PAGEREF _Toc30524430 \h </w:instrText>
+              <w:instrText xml:space="preserve"> PAGEREF _Toc31016550 \h </w:instrText>
             </w:r>
             <w:r>
               <w:rPr>
@@ -1629,7 +1769,7 @@
                 <w:noProof/>
                 <w:webHidden/>
               </w:rPr>
-              <w:t>6</w:t>
+              <w:t>7</w:t>
             </w:r>
             <w:r>
               <w:rPr>
@@ -1652,13 +1792,13 @@
               <w:lang w:eastAsia="de-CH"/>
             </w:rPr>
           </w:pPr>
-          <w:hyperlink w:anchor="_Toc30524431" w:history="1">
+          <w:hyperlink w:anchor="_Toc31016551" w:history="1">
             <w:r>
               <w:rPr>
                 <w:rStyle w:val="Hyperlink"/>
                 <w:noProof/>
               </w:rPr>
-              <w:t>Problematik von Theorie und Praxis</w:t>
+              <w:t>Aktivierung</w:t>
             </w:r>
             <w:r>
               <w:rPr>
@@ -1679,7 +1819,7 @@
                 <w:noProof/>
                 <w:webHidden/>
               </w:rPr>
-              <w:instrText xml:space="preserve"> PAGEREF _Toc30524431 \h </w:instrText>
+              <w:instrText xml:space="preserve"> PAGEREF _Toc31016551 \h </w:instrText>
             </w:r>
             <w:r>
               <w:rPr>
@@ -1699,7 +1839,7 @@
                 <w:noProof/>
                 <w:webHidden/>
               </w:rPr>
-              <w:t>7</w:t>
+              <w:t>8</w:t>
             </w:r>
             <w:r>
               <w:rPr>
@@ -1722,13 +1862,13 @@
               <w:lang w:eastAsia="de-CH"/>
             </w:rPr>
           </w:pPr>
-          <w:hyperlink w:anchor="_Toc30524432" w:history="1">
+          <w:hyperlink w:anchor="_Toc31016552" w:history="1">
             <w:r>
               <w:rPr>
                 <w:rStyle w:val="Hyperlink"/>
                 <w:noProof/>
               </w:rPr>
-              <w:t>Adaption von der Theorie zur Machbarkeit</w:t>
+              <w:t>Fehlerberechnung</w:t>
             </w:r>
             <w:r>
               <w:rPr>
@@ -1749,7 +1889,7 @@
                 <w:noProof/>
                 <w:webHidden/>
               </w:rPr>
-              <w:instrText xml:space="preserve"> PAGEREF _Toc30524432 \h </w:instrText>
+              <w:instrText xml:space="preserve"> PAGEREF _Toc31016552 \h </w:instrText>
             </w:r>
             <w:r>
               <w:rPr>
@@ -1769,7 +1909,7 @@
                 <w:noProof/>
                 <w:webHidden/>
               </w:rPr>
-              <w:t>7</w:t>
+              <w:t>8</w:t>
             </w:r>
             <w:r>
               <w:rPr>
@@ -1792,13 +1932,13 @@
               <w:lang w:eastAsia="de-CH"/>
             </w:rPr>
           </w:pPr>
-          <w:hyperlink w:anchor="_Toc30524433" w:history="1">
+          <w:hyperlink w:anchor="_Toc31016553" w:history="1">
             <w:r>
               <w:rPr>
                 <w:rStyle w:val="Hyperlink"/>
                 <w:noProof/>
               </w:rPr>
-              <w:t>Neue Bedingungen und Nachteile</w:t>
+              <w:t>Problematik von Theorie und Praxis</w:t>
             </w:r>
             <w:r>
               <w:rPr>
@@ -1819,7 +1959,7 @@
                 <w:noProof/>
                 <w:webHidden/>
               </w:rPr>
-              <w:instrText xml:space="preserve"> PAGEREF _Toc30524433 \h </w:instrText>
+              <w:instrText xml:space="preserve"> PAGEREF _Toc31016553 \h </w:instrText>
             </w:r>
             <w:r>
               <w:rPr>
@@ -1839,7 +1979,7 @@
                 <w:noProof/>
                 <w:webHidden/>
               </w:rPr>
-              <w:t>7</w:t>
+              <w:t>9</w:t>
             </w:r>
             <w:r>
               <w:rPr>
@@ -1862,12 +2002,152 @@
               <w:lang w:eastAsia="de-CH"/>
             </w:rPr>
           </w:pPr>
-          <w:hyperlink w:anchor="_Toc30524434" w:history="1">
+          <w:hyperlink w:anchor="_Toc31016554" w:history="1">
             <w:r>
               <w:rPr>
                 <w:rStyle w:val="Hyperlink"/>
                 <w:noProof/>
               </w:rPr>
+              <w:t>Adaption von der Theorie zur Machbarkeit</w:t>
+            </w:r>
+            <w:r>
+              <w:rPr>
+                <w:noProof/>
+                <w:webHidden/>
+              </w:rPr>
+              <w:tab/>
+            </w:r>
+            <w:r>
+              <w:rPr>
+                <w:noProof/>
+                <w:webHidden/>
+              </w:rPr>
+              <w:fldChar w:fldCharType="begin"/>
+            </w:r>
+            <w:r>
+              <w:rPr>
+                <w:noProof/>
+                <w:webHidden/>
+              </w:rPr>
+              <w:instrText xml:space="preserve"> PAGEREF _Toc31016554 \h </w:instrText>
+            </w:r>
+            <w:r>
+              <w:rPr>
+                <w:noProof/>
+                <w:webHidden/>
+              </w:rPr>
+            </w:r>
+            <w:r>
+              <w:rPr>
+                <w:noProof/>
+                <w:webHidden/>
+              </w:rPr>
+              <w:fldChar w:fldCharType="separate"/>
+            </w:r>
+            <w:r>
+              <w:rPr>
+                <w:noProof/>
+                <w:webHidden/>
+              </w:rPr>
+              <w:t>9</w:t>
+            </w:r>
+            <w:r>
+              <w:rPr>
+                <w:noProof/>
+                <w:webHidden/>
+              </w:rPr>
+              <w:fldChar w:fldCharType="end"/>
+            </w:r>
+          </w:hyperlink>
+        </w:p>
+        <w:p>
+          <w:pPr>
+            <w:pStyle w:val="Verzeichnis2"/>
+            <w:tabs>
+              <w:tab w:val="right" w:leader="dot" w:pos="9062"/>
+            </w:tabs>
+            <w:rPr>
+              <w:rFonts w:eastAsiaTheme="minorEastAsia"/>
+              <w:noProof/>
+              <w:lang w:eastAsia="de-CH"/>
+            </w:rPr>
+          </w:pPr>
+          <w:hyperlink w:anchor="_Toc31016555" w:history="1">
+            <w:r>
+              <w:rPr>
+                <w:rStyle w:val="Hyperlink"/>
+                <w:noProof/>
+              </w:rPr>
+              <w:t>Neue Bedingungen und Nachteile</w:t>
+            </w:r>
+            <w:r>
+              <w:rPr>
+                <w:noProof/>
+                <w:webHidden/>
+              </w:rPr>
+              <w:tab/>
+            </w:r>
+            <w:r>
+              <w:rPr>
+                <w:noProof/>
+                <w:webHidden/>
+              </w:rPr>
+              <w:fldChar w:fldCharType="begin"/>
+            </w:r>
+            <w:r>
+              <w:rPr>
+                <w:noProof/>
+                <w:webHidden/>
+              </w:rPr>
+              <w:instrText xml:space="preserve"> PAGEREF _Toc31016555 \h </w:instrText>
+            </w:r>
+            <w:r>
+              <w:rPr>
+                <w:noProof/>
+                <w:webHidden/>
+              </w:rPr>
+            </w:r>
+            <w:r>
+              <w:rPr>
+                <w:noProof/>
+                <w:webHidden/>
+              </w:rPr>
+              <w:fldChar w:fldCharType="separate"/>
+            </w:r>
+            <w:r>
+              <w:rPr>
+                <w:noProof/>
+                <w:webHidden/>
+              </w:rPr>
+              <w:t>9</w:t>
+            </w:r>
+            <w:r>
+              <w:rPr>
+                <w:noProof/>
+                <w:webHidden/>
+              </w:rPr>
+              <w:fldChar w:fldCharType="end"/>
+            </w:r>
+          </w:hyperlink>
+        </w:p>
+        <w:p>
+          <w:pPr>
+            <w:pStyle w:val="Verzeichnis2"/>
+            <w:tabs>
+              <w:tab w:val="right" w:leader="dot" w:pos="9062"/>
+            </w:tabs>
+            <w:rPr>
+              <w:rFonts w:eastAsiaTheme="minorEastAsia"/>
+              <w:noProof/>
+              <w:lang w:eastAsia="de-CH"/>
+            </w:rPr>
+          </w:pPr>
+          <w:hyperlink w:anchor="_Toc31016556" w:history="1">
+            <w:r>
+              <w:rPr>
+                <w:rStyle w:val="Hyperlink"/>
+                <w:noProof/>
+              </w:rPr>
               <w:t>Schema Blockschaltbild</w:t>
             </w:r>
             <w:r>
@@ -1889,7 +2169,7 @@
                 <w:noProof/>
                 <w:webHidden/>
               </w:rPr>
-              <w:instrText xml:space="preserve"> PAGEREF _Toc30524434 \h </w:instrText>
+              <w:instrText xml:space="preserve"> PAGEREF _Toc31016556 \h </w:instrText>
             </w:r>
             <w:r>
               <w:rPr>
@@ -1909,7 +2189,7 @@
                 <w:noProof/>
                 <w:webHidden/>
               </w:rPr>
-              <w:t>7</w:t>
+              <w:t>9</w:t>
             </w:r>
             <w:r>
               <w:rPr>
@@ -1932,7 +2212,7 @@
               <w:lang w:eastAsia="de-CH"/>
             </w:rPr>
           </w:pPr>
-          <w:hyperlink w:anchor="_Toc30524435" w:history="1">
+          <w:hyperlink w:anchor="_Toc31016557" w:history="1">
             <w:r>
               <w:rPr>
                 <w:rStyle w:val="Hyperlink"/>
@@ -1959,7 +2239,7 @@
                 <w:noProof/>
                 <w:webHidden/>
               </w:rPr>
-              <w:instrText xml:space="preserve"> PAGEREF _Toc30524435 \h </w:instrText>
+              <w:instrText xml:space="preserve"> PAGEREF _Toc31016557 \h </w:instrText>
             </w:r>
             <w:r>
               <w:rPr>
@@ -1979,7 +2259,7 @@
                 <w:noProof/>
                 <w:webHidden/>
               </w:rPr>
-              <w:t>8</w:t>
+              <w:t>10</w:t>
             </w:r>
             <w:r>
               <w:rPr>
@@ -2002,7 +2282,7 @@
               <w:lang w:eastAsia="de-CH"/>
             </w:rPr>
           </w:pPr>
-          <w:hyperlink w:anchor="_Toc30524436" w:history="1">
+          <w:hyperlink w:anchor="_Toc31016558" w:history="1">
             <w:r>
               <w:rPr>
                 <w:rStyle w:val="Hyperlink"/>
@@ -2029,7 +2309,7 @@
                 <w:noProof/>
                 <w:webHidden/>
               </w:rPr>
-              <w:instrText xml:space="preserve"> PAGEREF _Toc30524436 \h </w:instrText>
+              <w:instrText xml:space="preserve"> PAGEREF _Toc31016558 \h </w:instrText>
             </w:r>
             <w:r>
               <w:rPr>
@@ -2049,7 +2329,7 @@
                 <w:noProof/>
                 <w:webHidden/>
               </w:rPr>
-              <w:t>9</w:t>
+              <w:t>11</w:t>
             </w:r>
             <w:r>
               <w:rPr>
@@ -2072,7 +2352,7 @@
               <w:lang w:eastAsia="de-CH"/>
             </w:rPr>
           </w:pPr>
-          <w:hyperlink w:anchor="_Toc30524437" w:history="1">
+          <w:hyperlink w:anchor="_Toc31016559" w:history="1">
             <w:r>
               <w:rPr>
                 <w:rStyle w:val="Hyperlink"/>
@@ -2099,7 +2379,7 @@
                 <w:noProof/>
                 <w:webHidden/>
               </w:rPr>
-              <w:instrText xml:space="preserve"> PAGEREF _Toc30524437 \h </w:instrText>
+              <w:instrText xml:space="preserve"> PAGEREF _Toc31016559 \h </w:instrText>
             </w:r>
             <w:r>
               <w:rPr>
@@ -2119,7 +2399,7 @@
                 <w:noProof/>
                 <w:webHidden/>
               </w:rPr>
-              <w:t>9</w:t>
+              <w:t>11</w:t>
             </w:r>
             <w:r>
               <w:rPr>
@@ -2142,7 +2422,7 @@
               <w:lang w:eastAsia="de-CH"/>
             </w:rPr>
           </w:pPr>
-          <w:hyperlink w:anchor="_Toc30524438" w:history="1">
+          <w:hyperlink w:anchor="_Toc31016560" w:history="1">
             <w:r>
               <w:rPr>
                 <w:rStyle w:val="Hyperlink"/>
@@ -2169,7 +2449,7 @@
                 <w:noProof/>
                 <w:webHidden/>
               </w:rPr>
-              <w:instrText xml:space="preserve"> PAGEREF _Toc30524438 \h </w:instrText>
+              <w:instrText xml:space="preserve"> PAGEREF _Toc31016560 \h </w:instrText>
             </w:r>
             <w:r>
               <w:rPr>
@@ -2189,7 +2469,7 @@
                 <w:noProof/>
                 <w:webHidden/>
               </w:rPr>
-              <w:t>9</w:t>
+              <w:t>11</w:t>
             </w:r>
             <w:r>
               <w:rPr>
@@ -2212,7 +2492,7 @@
               <w:lang w:eastAsia="de-CH"/>
             </w:rPr>
           </w:pPr>
-          <w:hyperlink w:anchor="_Toc30524439" w:history="1">
+          <w:hyperlink w:anchor="_Toc31016561" w:history="1">
             <w:r>
               <w:rPr>
                 <w:rStyle w:val="Hyperlink"/>
@@ -2239,7 +2519,7 @@
                 <w:noProof/>
                 <w:webHidden/>
               </w:rPr>
-              <w:instrText xml:space="preserve"> PAGEREF _Toc30524439 \h </w:instrText>
+              <w:instrText xml:space="preserve"> PAGEREF _Toc31016561 \h </w:instrText>
             </w:r>
             <w:r>
               <w:rPr>
@@ -2259,7 +2539,7 @@
                 <w:noProof/>
                 <w:webHidden/>
               </w:rPr>
-              <w:t>10</w:t>
+              <w:t>12</w:t>
             </w:r>
             <w:r>
               <w:rPr>
@@ -2282,7 +2562,7 @@
               <w:lang w:eastAsia="de-CH"/>
             </w:rPr>
           </w:pPr>
-          <w:hyperlink w:anchor="_Toc30524440" w:history="1">
+          <w:hyperlink w:anchor="_Toc31016562" w:history="1">
             <w:r>
               <w:rPr>
                 <w:rStyle w:val="Hyperlink"/>
@@ -2309,7 +2589,7 @@
                 <w:noProof/>
                 <w:webHidden/>
               </w:rPr>
-              <w:instrText xml:space="preserve"> PAGEREF _Toc30524440 \h </w:instrText>
+              <w:instrText xml:space="preserve"> PAGEREF _Toc31016562 \h </w:instrText>
             </w:r>
             <w:r>
               <w:rPr>
@@ -2329,7 +2609,7 @@
                 <w:noProof/>
                 <w:webHidden/>
               </w:rPr>
-              <w:t>10</w:t>
+              <w:t>12</w:t>
             </w:r>
             <w:r>
               <w:rPr>
@@ -2352,7 +2632,7 @@
               <w:lang w:eastAsia="de-CH"/>
             </w:rPr>
           </w:pPr>
-          <w:hyperlink w:anchor="_Toc30524441" w:history="1">
+          <w:hyperlink w:anchor="_Toc31016563" w:history="1">
             <w:r>
               <w:rPr>
                 <w:rStyle w:val="Hyperlink"/>
@@ -2379,7 +2659,7 @@
                 <w:noProof/>
                 <w:webHidden/>
               </w:rPr>
-              <w:instrText xml:space="preserve"> PAGEREF _Toc30524441 \h </w:instrText>
+              <w:instrText xml:space="preserve"> PAGEREF _Toc31016563 \h </w:instrText>
             </w:r>
             <w:r>
               <w:rPr>
@@ -2399,7 +2679,7 @@
                 <w:noProof/>
                 <w:webHidden/>
               </w:rPr>
-              <w:t>11</w:t>
+              <w:t>13</w:t>
             </w:r>
             <w:r>
               <w:rPr>
@@ -2422,7 +2702,7 @@
               <w:lang w:eastAsia="de-CH"/>
             </w:rPr>
           </w:pPr>
-          <w:hyperlink w:anchor="_Toc30524442" w:history="1">
+          <w:hyperlink w:anchor="_Toc31016564" w:history="1">
             <w:r>
               <w:rPr>
                 <w:rStyle w:val="Hyperlink"/>
@@ -2449,7 +2729,7 @@
                 <w:noProof/>
                 <w:webHidden/>
               </w:rPr>
-              <w:instrText xml:space="preserve"> PAGEREF _Toc30524442 \h </w:instrText>
+              <w:instrText xml:space="preserve"> PAGEREF _Toc31016564 \h </w:instrText>
             </w:r>
             <w:r>
               <w:rPr>
@@ -2469,7 +2749,7 @@
                 <w:noProof/>
                 <w:webHidden/>
               </w:rPr>
-              <w:t>11</w:t>
+              <w:t>14</w:t>
             </w:r>
             <w:r>
               <w:rPr>
@@ -2492,7 +2772,7 @@
               <w:lang w:eastAsia="de-CH"/>
             </w:rPr>
           </w:pPr>
-          <w:hyperlink w:anchor="_Toc30524443" w:history="1">
+          <w:hyperlink w:anchor="_Toc31016565" w:history="1">
             <w:r>
               <w:rPr>
                 <w:rStyle w:val="Hyperlink"/>
@@ -2519,7 +2799,7 @@
                 <w:noProof/>
                 <w:webHidden/>
               </w:rPr>
-              <w:instrText xml:space="preserve"> PAGEREF _Toc30524443 \h </w:instrText>
+              <w:instrText xml:space="preserve"> PAGEREF _Toc31016565 \h </w:instrText>
             </w:r>
             <w:r>
               <w:rPr>
@@ -2539,7 +2819,7 @@
                 <w:noProof/>
                 <w:webHidden/>
               </w:rPr>
-              <w:t>12</w:t>
+              <w:t>14</w:t>
             </w:r>
             <w:r>
               <w:rPr>
@@ -2562,7 +2842,7 @@
               <w:lang w:eastAsia="de-CH"/>
             </w:rPr>
           </w:pPr>
-          <w:hyperlink w:anchor="_Toc30524444" w:history="1">
+          <w:hyperlink w:anchor="_Toc31016566" w:history="1">
             <w:r>
               <w:rPr>
                 <w:rStyle w:val="Hyperlink"/>
@@ -2589,7 +2869,7 @@
                 <w:noProof/>
                 <w:webHidden/>
               </w:rPr>
-              <w:instrText xml:space="preserve"> PAGEREF _Toc30524444 \h </w:instrText>
+              <w:instrText xml:space="preserve"> PAGEREF _Toc31016566 \h </w:instrText>
             </w:r>
             <w:r>
               <w:rPr>
@@ -2609,7 +2889,7 @@
                 <w:noProof/>
                 <w:webHidden/>
               </w:rPr>
-              <w:t>13</w:t>
+              <w:t>16</w:t>
             </w:r>
             <w:r>
               <w:rPr>
@@ -2632,7 +2912,7 @@
               <w:lang w:eastAsia="de-CH"/>
             </w:rPr>
           </w:pPr>
-          <w:hyperlink w:anchor="_Toc30524445" w:history="1">
+          <w:hyperlink w:anchor="_Toc31016567" w:history="1">
             <w:r>
               <w:rPr>
                 <w:rStyle w:val="Hyperlink"/>
@@ -2659,7 +2939,7 @@
                 <w:noProof/>
                 <w:webHidden/>
               </w:rPr>
-              <w:instrText xml:space="preserve"> PAGEREF _Toc30524445 \h </w:instrText>
+              <w:instrText xml:space="preserve"> PAGEREF _Toc31016567 \h </w:instrText>
             </w:r>
             <w:r>
               <w:rPr>
@@ -2679,7 +2959,7 @@
                 <w:noProof/>
                 <w:webHidden/>
               </w:rPr>
-              <w:t>14</w:t>
+              <w:t>17</w:t>
             </w:r>
             <w:r>
               <w:rPr>
@@ -2702,7 +2982,7 @@
               <w:lang w:eastAsia="de-CH"/>
             </w:rPr>
           </w:pPr>
-          <w:hyperlink w:anchor="_Toc30524446" w:history="1">
+          <w:hyperlink w:anchor="_Toc31016568" w:history="1">
             <w:r>
               <w:rPr>
                 <w:rStyle w:val="Hyperlink"/>
@@ -2729,7 +3009,7 @@
                 <w:noProof/>
                 <w:webHidden/>
               </w:rPr>
-              <w:instrText xml:space="preserve"> PAGEREF _Toc30524446 \h </w:instrText>
+              <w:instrText xml:space="preserve"> PAGEREF _Toc31016568 \h </w:instrText>
             </w:r>
             <w:r>
               <w:rPr>
@@ -2749,7 +3029,147 @@
                 <w:noProof/>
                 <w:webHidden/>
               </w:rPr>
-              <w:t>15</w:t>
+              <w:t>18</w:t>
+            </w:r>
+            <w:r>
+              <w:rPr>
+                <w:noProof/>
+                <w:webHidden/>
+              </w:rPr>
+              <w:fldChar w:fldCharType="end"/>
+            </w:r>
+          </w:hyperlink>
+        </w:p>
+        <w:p>
+          <w:pPr>
+            <w:pStyle w:val="Verzeichnis2"/>
+            <w:tabs>
+              <w:tab w:val="right" w:leader="dot" w:pos="9062"/>
+            </w:tabs>
+            <w:rPr>
+              <w:rFonts w:eastAsiaTheme="minorEastAsia"/>
+              <w:noProof/>
+              <w:lang w:eastAsia="de-CH"/>
+            </w:rPr>
+          </w:pPr>
+          <w:hyperlink w:anchor="_Toc31016569" w:history="1">
+            <w:r>
+              <w:rPr>
+                <w:rStyle w:val="Hyperlink"/>
+                <w:noProof/>
+              </w:rPr>
+              <w:t>Blockschaltbild des Versuchsaufbaus</w:t>
+            </w:r>
+            <w:r>
+              <w:rPr>
+                <w:noProof/>
+                <w:webHidden/>
+              </w:rPr>
+              <w:tab/>
+            </w:r>
+            <w:r>
+              <w:rPr>
+                <w:noProof/>
+                <w:webHidden/>
+              </w:rPr>
+              <w:fldChar w:fldCharType="begin"/>
+            </w:r>
+            <w:r>
+              <w:rPr>
+                <w:noProof/>
+                <w:webHidden/>
+              </w:rPr>
+              <w:instrText xml:space="preserve"> PAGEREF _Toc31016569 \h </w:instrText>
+            </w:r>
+            <w:r>
+              <w:rPr>
+                <w:noProof/>
+                <w:webHidden/>
+              </w:rPr>
+            </w:r>
+            <w:r>
+              <w:rPr>
+                <w:noProof/>
+                <w:webHidden/>
+              </w:rPr>
+              <w:fldChar w:fldCharType="separate"/>
+            </w:r>
+            <w:r>
+              <w:rPr>
+                <w:noProof/>
+                <w:webHidden/>
+              </w:rPr>
+              <w:t>18</w:t>
+            </w:r>
+            <w:r>
+              <w:rPr>
+                <w:noProof/>
+                <w:webHidden/>
+              </w:rPr>
+              <w:fldChar w:fldCharType="end"/>
+            </w:r>
+          </w:hyperlink>
+        </w:p>
+        <w:p>
+          <w:pPr>
+            <w:pStyle w:val="Verzeichnis2"/>
+            <w:tabs>
+              <w:tab w:val="right" w:leader="dot" w:pos="9062"/>
+            </w:tabs>
+            <w:rPr>
+              <w:rFonts w:eastAsiaTheme="minorEastAsia"/>
+              <w:noProof/>
+              <w:lang w:eastAsia="de-CH"/>
+            </w:rPr>
+          </w:pPr>
+          <w:hyperlink w:anchor="_Toc31016570" w:history="1">
+            <w:r>
+              <w:rPr>
+                <w:rStyle w:val="Hyperlink"/>
+                <w:noProof/>
+              </w:rPr>
+              <w:t>Programmierung des Mikrokontrollers</w:t>
+            </w:r>
+            <w:r>
+              <w:rPr>
+                <w:noProof/>
+                <w:webHidden/>
+              </w:rPr>
+              <w:tab/>
+            </w:r>
+            <w:r>
+              <w:rPr>
+                <w:noProof/>
+                <w:webHidden/>
+              </w:rPr>
+              <w:fldChar w:fldCharType="begin"/>
+            </w:r>
+            <w:r>
+              <w:rPr>
+                <w:noProof/>
+                <w:webHidden/>
+              </w:rPr>
+              <w:instrText xml:space="preserve"> PAGEREF _Toc31016570 \h </w:instrText>
+            </w:r>
+            <w:r>
+              <w:rPr>
+                <w:noProof/>
+                <w:webHidden/>
+              </w:rPr>
+            </w:r>
+            <w:r>
+              <w:rPr>
+                <w:noProof/>
+                <w:webHidden/>
+              </w:rPr>
+              <w:fldChar w:fldCharType="separate"/>
+            </w:r>
+            <w:r>
+              <w:rPr>
+                <w:noProof/>
+                <w:webHidden/>
+              </w:rPr>
+              <w:t>18</w:t>
             </w:r>
             <w:r>
               <w:rPr>
@@ -2772,13 +3192,13 @@
               <w:lang w:eastAsia="de-CH"/>
             </w:rPr>
           </w:pPr>
-          <w:hyperlink w:anchor="_Toc30524447" w:history="1">
+          <w:hyperlink w:anchor="_Toc31016571" w:history="1">
             <w:r>
               <w:rPr>
                 <w:rStyle w:val="Hyperlink"/>
                 <w:noProof/>
               </w:rPr>
-              <w:t>Blockschaltbild des Versuchsaufbaus</w:t>
+              <w:t>Benutzeranleitung</w:t>
             </w:r>
             <w:r>
               <w:rPr>
@@ -2799,7 +3219,7 @@
                 <w:noProof/>
                 <w:webHidden/>
               </w:rPr>
-              <w:instrText xml:space="preserve"> PAGEREF _Toc30524447 \h </w:instrText>
+              <w:instrText xml:space="preserve"> PAGEREF _Toc31016571 \h </w:instrText>
             </w:r>
             <w:r>
               <w:rPr>
@@ -2819,7 +3239,7 @@
                 <w:noProof/>
                 <w:webHidden/>
               </w:rPr>
-              <w:t>15</w:t>
+              <w:t>18</w:t>
             </w:r>
             <w:r>
               <w:rPr>
@@ -2842,13 +3262,13 @@
               <w:lang w:eastAsia="de-CH"/>
             </w:rPr>
           </w:pPr>
-          <w:hyperlink w:anchor="_Toc30524448" w:history="1">
+          <w:hyperlink w:anchor="_Toc31016572" w:history="1">
             <w:r>
               <w:rPr>
                 <w:rStyle w:val="Hyperlink"/>
                 <w:noProof/>
               </w:rPr>
-              <w:t>Benutzeranleitung</w:t>
+              <w:t>Abkürzungsverzeichnis</w:t>
             </w:r>
             <w:r>
               <w:rPr>
@@ -2869,7 +3289,7 @@
                 <w:noProof/>
                 <w:webHidden/>
               </w:rPr>
-              <w:instrText xml:space="preserve"> PAGEREF _Toc30524448 \h </w:instrText>
+              <w:instrText xml:space="preserve"> PAGEREF _Toc31016572 \h </w:instrText>
             </w:r>
             <w:r>
               <w:rPr>
@@ -2889,77 +3309,7 @@
                 <w:noProof/>
                 <w:webHidden/>
               </w:rPr>
-              <w:t>15</w:t>
-            </w:r>
-            <w:r>
-              <w:rPr>
-                <w:noProof/>
-                <w:webHidden/>
-              </w:rPr>
-              <w:fldChar w:fldCharType="end"/>
-            </w:r>
-          </w:hyperlink>
-        </w:p>
-        <w:p>
-          <w:pPr>
-            <w:pStyle w:val="Verzeichnis1"/>
-            <w:tabs>
-              <w:tab w:val="right" w:leader="dot" w:pos="9062"/>
-            </w:tabs>
-            <w:rPr>
-              <w:rFonts w:eastAsiaTheme="minorEastAsia"/>
-              <w:noProof/>
-              <w:lang w:eastAsia="de-CH"/>
-            </w:rPr>
-          </w:pPr>
-          <w:hyperlink w:anchor="_Toc30524449" w:history="1">
-            <w:r>
-              <w:rPr>
-                <w:rStyle w:val="Hyperlink"/>
-                <w:noProof/>
-              </w:rPr>
-              <w:t>Abkürzungsverzeichnis</w:t>
-            </w:r>
-            <w:r>
-              <w:rPr>
-                <w:noProof/>
-                <w:webHidden/>
-              </w:rPr>
-              <w:tab/>
-            </w:r>
-            <w:r>
-              <w:rPr>
-                <w:noProof/>
-                <w:webHidden/>
-              </w:rPr>
-              <w:fldChar w:fldCharType="begin"/>
-            </w:r>
-            <w:r>
-              <w:rPr>
-                <w:noProof/>
-                <w:webHidden/>
-              </w:rPr>
-              <w:instrText xml:space="preserve"> PAGEREF _Toc30524449 \h </w:instrText>
-            </w:r>
-            <w:r>
-              <w:rPr>
-                <w:noProof/>
-                <w:webHidden/>
-              </w:rPr>
-            </w:r>
-            <w:r>
-              <w:rPr>
-                <w:noProof/>
-                <w:webHidden/>
-              </w:rPr>
-              <w:fldChar w:fldCharType="separate"/>
-            </w:r>
-            <w:r>
-              <w:rPr>
-                <w:noProof/>
-                <w:webHidden/>
-              </w:rPr>
-              <w:t>15</w:t>
+              <w:t>18</w:t>
             </w:r>
             <w:r>
               <w:rPr>
@@ -2999,7 +3349,6 @@
         </w:rPr>
       </w:pPr>
       <w:r>
-        <w:lastRenderedPageBreak/>
         <w:br w:type="page"/>
       </w:r>
     </w:p>
@@ -3007,7 +3356,7 @@
       <w:pPr>
         <w:pStyle w:val="berschrift1"/>
       </w:pPr>
-      <w:bookmarkStart w:id="0" w:name="_Toc30524418"/>
+      <w:bookmarkStart w:id="0" w:name="_Toc31016536"/>
       <w:r>
         <w:lastRenderedPageBreak/>
         <w:t>Vorwort</w:t>
@@ -3023,7 +3372,7 @@
       <w:pPr>
         <w:pStyle w:val="berschrift2"/>
       </w:pPr>
-      <w:bookmarkStart w:id="1" w:name="_Toc30524419"/>
+      <w:bookmarkStart w:id="1" w:name="_Toc31016537"/>
       <w:r>
         <w:t>Tendai</w:t>
       </w:r>
@@ -3038,7 +3387,7 @@
       <w:pPr>
         <w:pStyle w:val="berschrift2"/>
       </w:pPr>
-      <w:bookmarkStart w:id="2" w:name="_Toc30524420"/>
+      <w:bookmarkStart w:id="2" w:name="_Toc31016538"/>
       <w:r>
         <w:t>Malik</w:t>
       </w:r>
@@ -3062,7 +3411,7 @@
       <w:pPr>
         <w:pStyle w:val="berschrift2"/>
       </w:pPr>
-      <w:bookmarkStart w:id="3" w:name="_Toc30524421"/>
+      <w:bookmarkStart w:id="3" w:name="_Toc31016539"/>
       <w:r>
         <w:t>Danksagungen</w:t>
       </w:r>
@@ -3143,7 +3492,7 @@
       <w:pPr>
         <w:pStyle w:val="berschrift1"/>
       </w:pPr>
-      <w:bookmarkStart w:id="4" w:name="_Toc30524422"/>
+      <w:bookmarkStart w:id="4" w:name="_Toc31016540"/>
       <w:r>
         <w:t>Abstract</w:t>
       </w:r>
@@ -3153,7 +3502,7 @@
       <w:pPr>
         <w:pStyle w:val="berschrift1"/>
       </w:pPr>
-      <w:bookmarkStart w:id="5" w:name="_Toc30524423"/>
+      <w:bookmarkStart w:id="5" w:name="_Toc31016541"/>
       <w:r>
         <w:t>Einleitung</w:t>
       </w:r>
@@ -3184,7 +3533,13 @@
         <w:t xml:space="preserve"> </w:t>
       </w:r>
       <w:r>
-        <w:t>Denn wir simulieren das menschliche Neuron mit einer Elektrischen Schaltung</w:t>
+        <w:t xml:space="preserve">Denn wir simulieren das menschliche Neuron mit einer </w:t>
+      </w:r>
+      <w:r>
+        <w:t>e</w:t>
+      </w:r>
+      <w:r>
+        <w:t>lektrischen Schaltung</w:t>
       </w:r>
       <w:r>
         <w:t>.</w:t>
@@ -3226,24 +3581,78 @@
     </w:p>
     <w:p>
       <w:r>
-        <w:t xml:space="preserve">Wie ist es möglich ein Neuron (Nervenzelle) mittels Elektronischen teilen zu realisieren und kann damit </w:t>
-      </w:r>
-      <w:r>
-        <w:t>ein selbstlernendes Netzwerk</w:t>
-      </w:r>
-      <w:r>
-        <w:t xml:space="preserve"> (“Neuronales Netzwerk”) erstellt werden?</w:t>
-      </w:r>
-    </w:p>
-    <w:p>
-      <w:r>
-        <w:t xml:space="preserve">Um diese Frage dreht sich die ganze </w:t>
+        <w:t>W</w:t>
+      </w:r>
+      <w:r>
+        <w:t>as</w:t>
+      </w:r>
+      <w:r>
+        <w:t xml:space="preserve"> ist e</w:t>
+      </w:r>
+      <w:r>
+        <w:t>ine</w:t>
+      </w:r>
+      <w:r>
+        <w:t xml:space="preserve"> </w:t>
+      </w:r>
+      <w:r>
+        <w:t>M</w:t>
+      </w:r>
+      <w:r>
+        <w:t>öglich</w:t>
+      </w:r>
+      <w:r>
+        <w:t>keit</w:t>
+      </w:r>
+      <w:r>
+        <w:t xml:space="preserve"> ein Neuron (Nervenzelle) mittels Elektronischen teilen zu realisieren und kann damit </w:t>
+      </w:r>
+      <w:r>
+        <w:t>ein</w:t>
+      </w:r>
+      <w:r>
+        <w:t>e</w:t>
+      </w:r>
+      <w:r>
+        <w:t xml:space="preserve"> selbstlernende </w:t>
+      </w:r>
+      <w:r>
+        <w:t>e</w:t>
+      </w:r>
+      <w:r>
+        <w:t>lektrische</w:t>
+      </w:r>
+      <w:r>
+        <w:t xml:space="preserve"> </w:t>
+      </w:r>
+      <w:r>
+        <w:t>Schaltung</w:t>
+      </w:r>
+      <w:r>
+        <w:t xml:space="preserve"> (“Neuron”) erstellt werden?</w:t>
+      </w:r>
+    </w:p>
+    <w:p>
+      <w:r>
+        <w:t>U</w:t>
+      </w:r>
+      <w:r>
+        <w:t xml:space="preserve">m diese Frage dreht sich die ganze </w:t>
       </w:r>
       <w:r>
         <w:t xml:space="preserve">Arbeit unserer BMA. Darum auch </w:t>
       </w:r>
       <w:r>
-        <w:t>der Name Hardware</w:t>
+        <w:t>der Na</w:t>
+      </w:r>
+      <w:r>
+        <w:t>me</w:t>
+      </w:r>
+      <w:r>
+        <w:t xml:space="preserve"> </w:t>
+      </w:r>
+      <w:r>
+        <w:t>Hardware</w:t>
       </w:r>
       <w:r>
         <w:t>-</w:t>
@@ -3302,13 +3711,17 @@
         <w:t>matischen Formeln erklärt</w:t>
       </w:r>
       <w:r>
-        <w:t xml:space="preserve"> erklärt.</w:t>
+        <w:t>.</w:t>
       </w:r>
       <w:r>
         <w:t xml:space="preserve"> Danach</w:t>
       </w:r>
       <w:r>
-        <w:t xml:space="preserve"> wird die Sc</w:t>
+        <w:t xml:space="preserve"> wird die </w:t>
+      </w:r>
+      <w:proofErr w:type="gramStart"/>
+      <w:r>
+        <w:t>Sc</w:t>
       </w:r>
       <w:r>
         <w:t>haltung</w:t>
@@ -3317,7 +3730,11 @@
         <w:t xml:space="preserve"> </w:t>
       </w:r>
       <w:r>
-        <w:t xml:space="preserve">erklärt </w:t>
+        <w:t>erklärt</w:t>
+      </w:r>
+      <w:proofErr w:type="gramEnd"/>
+      <w:r>
+        <w:t xml:space="preserve"> </w:t>
       </w:r>
       <w:r>
         <w:t xml:space="preserve">die wir </w:t>
@@ -3332,7 +3749,13 @@
         <w:t xml:space="preserve">und </w:t>
       </w:r>
       <w:r>
-        <w:t>nach den zuvor erläuterten Funktionen Arbeitet.</w:t>
+        <w:t xml:space="preserve">nach den zuvor erläuterten Funktionen </w:t>
+      </w:r>
+      <w:r>
+        <w:t>a</w:t>
+      </w:r>
+      <w:r>
+        <w:t>rbeitet.</w:t>
       </w:r>
       <w:r>
         <w:t xml:space="preserve"> Darauf folgen </w:t>
@@ -3357,7 +3780,7 @@
           <w:sz w:val="44"/>
         </w:rPr>
       </w:pPr>
-      <w:bookmarkStart w:id="6" w:name="_Toc30524424"/>
+      <w:bookmarkStart w:id="6" w:name="_Toc31016542"/>
       <w:r>
         <w:rPr>
           <w:sz w:val="44"/>
@@ -3366,16 +3789,16 @@
       </w:r>
       <w:bookmarkStart w:id="7" w:name="_s3io87z4kco1" w:colFirst="0" w:colLast="0"/>
       <w:bookmarkStart w:id="8" w:name="_pns2yzw9r27g" w:colFirst="0" w:colLast="0"/>
-      <w:bookmarkEnd w:id="6"/>
       <w:bookmarkEnd w:id="7"/>
       <w:bookmarkEnd w:id="8"/>
+      <w:bookmarkEnd w:id="6"/>
     </w:p>
     <w:p>
       <w:pPr>
         <w:pStyle w:val="berschrift1"/>
       </w:pPr>
       <w:bookmarkStart w:id="9" w:name="_8hm2kxkvcapn" w:colFirst="0" w:colLast="0"/>
-      <w:bookmarkStart w:id="10" w:name="_Toc30524425"/>
+      <w:bookmarkStart w:id="10" w:name="_Toc31016543"/>
       <w:bookmarkEnd w:id="9"/>
       <w:r>
         <w:t>Theorie</w:t>
@@ -3387,7 +3810,7 @@
         <w:pStyle w:val="berschrift2"/>
       </w:pPr>
       <w:bookmarkStart w:id="11" w:name="_edfhwi8dymuk" w:colFirst="0" w:colLast="0"/>
-      <w:bookmarkStart w:id="12" w:name="_Toc30524426"/>
+      <w:bookmarkStart w:id="12" w:name="_Toc31016544"/>
       <w:bookmarkEnd w:id="11"/>
       <w:r>
         <w:t>Grundlage der Problematik</w:t>
@@ -3396,7 +3819,25 @@
     </w:p>
     <w:p>
       <w:r>
-        <w:t>Es soll eine Schaltung erstellt werden, die Mathematischen Berechnungen eines Perceptron imitiert. Dadurch kann eine lernende Schaltung entwickelt werden die Dynamische bzw. lernende Schaltkreise ermöglichen. Zudem wird die Rechenzeit für ein Perceptron reduziert.</w:t>
+        <w:t xml:space="preserve">Es soll eine Schaltung erstellt werden, die Mathematischen Berechnungen eines </w:t>
+      </w:r>
+      <w:r>
+        <w:t>Neurons</w:t>
+      </w:r>
+      <w:r>
+        <w:t xml:space="preserve"> imitiert. Dadurch kann eine lernende Schaltung entwickelt werden die </w:t>
+      </w:r>
+      <w:r>
+        <w:t>d</w:t>
+      </w:r>
+      <w:r>
+        <w:t xml:space="preserve">ynamische bzw. lernende Schaltkreise ermöglichen. Zudem wird die Rechenzeit für ein </w:t>
+      </w:r>
+      <w:r>
+        <w:t>Neu</w:t>
+      </w:r>
+      <w:r>
+        <w:t>ron reduziert.</w:t>
       </w:r>
     </w:p>
     <w:p>
@@ -3419,10 +3860,10 @@
         <w:t>Eingänge verarbeiten soll.</w:t>
       </w:r>
       <w:r>
-        <w:t xml:space="preserve"> Das passiert indem der Nutzer </w:t>
-      </w:r>
-      <w:r>
-        <w:t xml:space="preserve">Daten am Eingang Daten anlegt </w:t>
+        <w:t xml:space="preserve"> Das passiert indem der Nutzer</w:t>
+      </w:r>
+      <w:r>
+        <w:t xml:space="preserve"> am Eingang Daten anlegt </w:t>
       </w:r>
       <w:r>
         <w:t>und gleichzeitig einen Sollwert für den Ausgang definiert. Mit der Zeit lernt also die Schaltung</w:t>
@@ -3447,9 +3888,11 @@
       <w:pPr>
         <w:pStyle w:val="berschrift2"/>
       </w:pPr>
+      <w:bookmarkStart w:id="13" w:name="_Toc31016545"/>
       <w:r>
         <w:t>Test Bedingungen</w:t>
       </w:r>
+      <w:bookmarkEnd w:id="13"/>
     </w:p>
     <w:p>
       <w:r>
@@ -4522,17 +4965,17 @@
       <w:r>
         <w:t>.</w:t>
       </w:r>
-      <w:bookmarkStart w:id="13" w:name="_GoBack"/>
-      <w:bookmarkEnd w:id="13"/>
     </w:p>
     <w:p>
       <w:pPr>
         <w:pStyle w:val="berschrift3"/>
       </w:pPr>
+      <w:bookmarkStart w:id="14" w:name="_Toc31016546"/>
       <w:r>
         <w:lastRenderedPageBreak/>
         <w:t>Möglichkeiten</w:t>
       </w:r>
+      <w:bookmarkEnd w:id="14"/>
     </w:p>
     <w:p>
       <w:r>
@@ -4603,9 +5046,11 @@
       <w:pPr>
         <w:pStyle w:val="berschrift3"/>
       </w:pPr>
+      <w:bookmarkStart w:id="15" w:name="_Toc31016547"/>
       <w:r>
         <w:t>Unmöglichkeiten</w:t>
       </w:r>
+      <w:bookmarkEnd w:id="15"/>
     </w:p>
     <w:p>
       <w:r>
@@ -4696,13 +5141,7 @@
           <w:rPr>
             <w:rStyle w:val="Hyperlink"/>
           </w:rPr>
-          <w:t>Inpu</w:t>
-        </w:r>
-        <w:r>
-          <w:rPr>
-            <w:rStyle w:val="Hyperlink"/>
-          </w:rPr>
-          <w:t>t</w:t>
+          <w:t>Input</w:t>
         </w:r>
         <w:r>
           <w:rPr>
@@ -4715,7 +5154,13 @@
         <w:t>)</w:t>
       </w:r>
       <w:r>
-        <w:t xml:space="preserve"> immer ein Strom Zufluss herrschen muss.</w:t>
+        <w:t xml:space="preserve"> immer ein Strom</w:t>
+      </w:r>
+      <w:r>
+        <w:t>z</w:t>
+      </w:r>
+      <w:r>
+        <w:t>ufluss herrschen muss.</w:t>
       </w:r>
     </w:p>
     <w:p/>
@@ -4723,7 +5168,7 @@
       <w:pPr>
         <w:pStyle w:val="berschrift2"/>
       </w:pPr>
-      <w:bookmarkStart w:id="14" w:name="_Toc30524427"/>
+      <w:bookmarkStart w:id="16" w:name="_Toc31016548"/>
       <w:r>
         <w:t>Bedingungen</w:t>
       </w:r>
@@ -4733,7 +5178,7 @@
       <w:r>
         <w:t>Einschränkungen</w:t>
       </w:r>
-      <w:bookmarkEnd w:id="14"/>
+      <w:bookmarkEnd w:id="16"/>
     </w:p>
     <w:p>
       <w:r>
@@ -4752,11 +5197,17 @@
       <w:pPr>
         <w:pStyle w:val="berschrift2"/>
       </w:pPr>
-      <w:bookmarkStart w:id="15" w:name="_6el1vwakxwxp" w:colFirst="0" w:colLast="0"/>
-      <w:bookmarkStart w:id="16" w:name="_Toc30524428"/>
-      <w:bookmarkEnd w:id="15"/>
-      <w:r>
-        <w:t>Typ des Perceptrons (</w:t>
+      <w:bookmarkStart w:id="17" w:name="_6el1vwakxwxp" w:colFirst="0" w:colLast="0"/>
+      <w:bookmarkStart w:id="18" w:name="_Toc31016549"/>
+      <w:bookmarkEnd w:id="17"/>
+      <w:r>
+        <w:t xml:space="preserve">Typ des </w:t>
+      </w:r>
+      <w:r>
+        <w:t>Neurons</w:t>
+      </w:r>
+      <w:r>
+        <w:t xml:space="preserve"> (</w:t>
       </w:r>
       <w:r>
         <w:t>Vorteile</w:t>
@@ -4764,7 +5215,7 @@
       <w:r>
         <w:t xml:space="preserve"> gegenüber anderen Methoden)</w:t>
       </w:r>
-      <w:bookmarkEnd w:id="16"/>
+      <w:bookmarkEnd w:id="18"/>
     </w:p>
     <w:p>
       <w:r>
@@ -4800,7 +5251,7 @@
           <w:iCs/>
         </w:rPr>
       </w:pPr>
-      <w:bookmarkStart w:id="17" w:name="_Toc30524429"/>
+      <w:bookmarkStart w:id="19" w:name="_Toc31016550"/>
       <w:r>
         <w:t>Mathematischer</w:t>
       </w:r>
@@ -4822,7 +5273,7 @@
         </w:rPr>
         <w:t xml:space="preserve"> vorwärts Rechnung</w:t>
       </w:r>
-      <w:bookmarkEnd w:id="17"/>
+      <w:bookmarkEnd w:id="19"/>
     </w:p>
     <w:p>
       <w:pPr>
@@ -4842,7 +5293,6 @@
       <w:pPr>
         <w:rPr>
           <w:rStyle w:val="SchwacheHervorhebung"/>
-          <w:i w:val="0"/>
         </w:rPr>
       </w:pPr>
       <m:oMath>
@@ -5700,6 +6150,32 @@
     </w:p>
     <w:p>
       <w:pPr>
+        <w:pStyle w:val="KeinLeerraum"/>
+        <w:rPr>
+          <w:rStyle w:val="SchwacheHervorhebung"/>
+          <w:sz w:val="16"/>
+          <w:szCs w:val="16"/>
+        </w:rPr>
+      </w:pPr>
+      <w:r>
+        <w:rPr>
+          <w:rStyle w:val="SchwacheHervorhebung"/>
+          <w:sz w:val="16"/>
+          <w:szCs w:val="16"/>
+        </w:rPr>
+        <w:t xml:space="preserve">(Bild 1) Quelle: </w:t>
+      </w:r>
+      <w:r>
+        <w:rPr>
+          <w:rStyle w:val="SchwacheHervorhebung"/>
+          <w:sz w:val="16"/>
+          <w:szCs w:val="16"/>
+        </w:rPr>
+        <w:t>7146.pdf</w:t>
+      </w:r>
+    </w:p>
+    <w:p>
+      <w:pPr>
         <w:rPr>
           <w:rStyle w:val="SchwacheHervorhebung"/>
           <w:i w:val="0"/>
@@ -5758,7 +6234,27 @@
             <w:rStyle w:val="SchwacheHervorhebung"/>
             <w:rFonts w:ascii="Cambria Math" w:hAnsi="Cambria Math"/>
           </w:rPr>
-          <m:t>:Die spannung am Kern-Kondensator</m:t>
+          <m:t>:Die spannung am Kern</m:t>
+        </m:r>
+        <m:r>
+          <m:rPr>
+            <m:sty m:val="p"/>
+          </m:rPr>
+          <w:rPr>
+            <w:rStyle w:val="SchwacheHervorhebung"/>
+            <w:rFonts w:ascii="Cambria Math" w:hAnsi="Cambria Math"/>
+          </w:rPr>
+          <m:t>k</m:t>
+        </m:r>
+        <m:r>
+          <m:rPr>
+            <m:sty m:val="p"/>
+          </m:rPr>
+          <w:rPr>
+            <w:rStyle w:val="SchwacheHervorhebung"/>
+            <w:rFonts w:ascii="Cambria Math" w:hAnsi="Cambria Math"/>
+          </w:rPr>
+          <m:t>ondensator</m:t>
         </m:r>
       </m:oMath>
       <w:r>
@@ -5785,7 +6281,7 @@
             <w:rStyle w:val="SchwacheHervorhebung"/>
             <w:rFonts w:ascii="Cambria Math" w:hAnsi="Cambria Math"/>
           </w:rPr>
-          <m:t>C:Kapazität des Kern kondensators</m:t>
+          <m:t>C:Kapazität des Kernkondensators</m:t>
         </m:r>
       </m:oMath>
       <w:r>
@@ -6526,7 +7022,7 @@
           <w:i w:val="0"/>
           <w:iCs w:val="0"/>
         </w:rPr>
-        <w:t>wird durch eine Aktivierung Funktion erzeugt</w:t>
+        <w:t>wird durch eine Aktivierung</w:t>
       </w:r>
       <w:r>
         <w:rPr>
@@ -6535,8 +7031,57 @@
           <w:i w:val="0"/>
           <w:iCs w:val="0"/>
         </w:rPr>
+        <w:t>s</w:t>
+      </w:r>
+      <w:r>
+        <w:rPr>
+          <w:rStyle w:val="SchwacheHervorhebung"/>
+          <w:rFonts w:eastAsiaTheme="minorEastAsia"/>
+          <w:i w:val="0"/>
+          <w:iCs w:val="0"/>
+        </w:rPr>
+        <w:t>f</w:t>
+      </w:r>
+      <w:r>
+        <w:rPr>
+          <w:rStyle w:val="SchwacheHervorhebung"/>
+          <w:rFonts w:eastAsiaTheme="minorEastAsia"/>
+          <w:i w:val="0"/>
+          <w:iCs w:val="0"/>
+        </w:rPr>
+        <w:t>unktion erzeugt</w:t>
+      </w:r>
+      <w:r>
+        <w:rPr>
+          <w:rStyle w:val="SchwacheHervorhebung"/>
+          <w:rFonts w:eastAsiaTheme="minorEastAsia"/>
+          <w:i w:val="0"/>
+          <w:iCs w:val="0"/>
+        </w:rPr>
         <w:t>.</w:t>
       </w:r>
+    </w:p>
+    <w:p>
+      <w:pPr>
+        <w:pStyle w:val="berschrift2"/>
+        <w:rPr>
+          <w:rStyle w:val="SchwacheHervorhebung"/>
+          <w:i w:val="0"/>
+          <w:iCs w:val="0"/>
+          <w:color w:val="365F91" w:themeColor="accent1" w:themeShade="BF"/>
+        </w:rPr>
+      </w:pPr>
+      <w:bookmarkStart w:id="20" w:name="_Toc31016551"/>
+      <w:r>
+        <w:rPr>
+          <w:rStyle w:val="SchwacheHervorhebung"/>
+          <w:i w:val="0"/>
+          <w:iCs w:val="0"/>
+          <w:color w:val="365F91" w:themeColor="accent1" w:themeShade="BF"/>
+        </w:rPr>
+        <w:t>Aktivierung</w:t>
+      </w:r>
+      <w:bookmarkEnd w:id="20"/>
     </w:p>
     <w:p>
       <w:pPr>
@@ -7097,10 +7642,8 @@
     <w:p>
       <w:pPr>
         <w:rPr>
-          <w:rStyle w:val="SchwacheHervorhebung"/>
           <w:rFonts w:eastAsiaTheme="minorEastAsia"/>
-          <w:i w:val="0"/>
-          <w:iCs w:val="0"/>
+          <w:color w:val="404040" w:themeColor="text1" w:themeTint="BF"/>
         </w:rPr>
       </w:pPr>
       <w:r>
@@ -7156,7 +7699,7 @@
           <w:i w:val="0"/>
           <w:iCs w:val="0"/>
         </w:rPr>
-        <w:t xml:space="preserve"> über den Discharge-Transitor</w:t>
+        <w:t xml:space="preserve"> über den Discharge-Transitor auf 0V gezogen. Was zur </w:t>
       </w:r>
       <w:r>
         <w:rPr>
@@ -7165,7 +7708,7 @@
           <w:i w:val="0"/>
           <w:iCs w:val="0"/>
         </w:rPr>
-        <w:t xml:space="preserve"> auf 0V gezogen. Was zur folge hat, dass wenn der Input dauerhaft auf 5V gestellt ist, sich ein «Spike Train» mit einer Festen Fre</w:t>
+        <w:t>Folge</w:t>
       </w:r>
       <w:r>
         <w:rPr>
@@ -7174,32 +7717,14 @@
           <w:i w:val="0"/>
           <w:iCs w:val="0"/>
         </w:rPr>
-        <w:t xml:space="preserve">quenz </w:t>
-      </w:r>
-      <w:r>
-        <w:rPr>
-          <w:rStyle w:val="SchwacheHervorhebung"/>
-          <w:rFonts w:eastAsiaTheme="minorEastAsia"/>
-          <w:i w:val="0"/>
-          <w:iCs w:val="0"/>
-        </w:rPr>
-        <w:t>bildet</w:t>
-      </w:r>
-      <w:r>
-        <w:rPr>
-          <w:rStyle w:val="SchwacheHervorhebung"/>
-          <w:rFonts w:eastAsiaTheme="minorEastAsia"/>
-          <w:i w:val="0"/>
-          <w:iCs w:val="0"/>
-        </w:rPr>
-        <w:t>.</w:t>
+        <w:t xml:space="preserve"> hat, dass wenn der Input dauerhaft auf 5V gestellt ist, sich ein «Spike Train» mit einer Festen Frequenz bildet.</w:t>
       </w:r>
     </w:p>
     <w:p>
       <w:pPr>
         <w:pStyle w:val="berschrift2"/>
       </w:pPr>
-      <w:bookmarkStart w:id="18" w:name="_Toc30524430"/>
+      <w:bookmarkStart w:id="21" w:name="_Toc31016552"/>
       <w:r>
         <w:t>Fehler</w:t>
       </w:r>
@@ -7209,7 +7734,7 @@
       <w:r>
         <w:t>erechnung</w:t>
       </w:r>
-      <w:bookmarkEnd w:id="18"/>
+      <w:bookmarkEnd w:id="21"/>
     </w:p>
     <w:p>
       <w:pPr>
@@ -7730,207 +8255,23 @@
             </m:ctrlPr>
           </m:fPr>
           <m:num>
-            <m:d>
-              <m:dPr>
-                <m:begChr m:val="["/>
-                <m:endChr m:val="]"/>
+            <m:r>
+              <w:rPr>
+                <w:rFonts w:ascii="Cambria Math" w:hAnsi="Cambria Math"/>
+              </w:rPr>
+              <m:t>1</m:t>
+            </m:r>
+          </m:num>
+          <m:den>
+            <m:sSubSup>
+              <m:sSubSupPr>
                 <m:ctrlPr>
                   <w:rPr>
                     <w:rFonts w:ascii="Cambria Math" w:hAnsi="Cambria Math"/>
                     <w:i/>
                   </w:rPr>
                 </m:ctrlPr>
-              </m:dPr>
-              <m:e>
-                <m:d>
-                  <m:dPr>
-                    <m:ctrlPr>
-                      <w:rPr>
-                        <w:rFonts w:ascii="Cambria Math" w:hAnsi="Cambria Math"/>
-                        <w:i/>
-                      </w:rPr>
-                    </m:ctrlPr>
-                  </m:dPr>
-                  <m:e>
-                    <m:r>
-                      <w:rPr>
-                        <w:rFonts w:ascii="Cambria Math" w:hAnsi="Cambria Math"/>
-                      </w:rPr>
-                      <m:t>S</m:t>
-                    </m:r>
-                    <m:d>
-                      <m:dPr>
-                        <m:ctrlPr>
-                          <w:rPr>
-                            <w:rFonts w:ascii="Cambria Math" w:hAnsi="Cambria Math"/>
-                            <w:i/>
-                          </w:rPr>
-                        </m:ctrlPr>
-                      </m:dPr>
-                      <m:e>
-                        <m:r>
-                          <w:rPr>
-                            <w:rFonts w:ascii="Cambria Math" w:hAnsi="Cambria Math"/>
-                          </w:rPr>
-                          <m:t>t</m:t>
-                        </m:r>
-                      </m:e>
-                    </m:d>
-                    <m:r>
-                      <w:rPr>
-                        <w:rFonts w:ascii="Cambria Math" w:hAnsi="Cambria Math"/>
-                      </w:rPr>
-                      <m:t>-</m:t>
-                    </m:r>
-                    <m:sSub>
-                      <m:sSubPr>
-                        <m:ctrlPr>
-                          <w:rPr>
-                            <w:rFonts w:ascii="Cambria Math" w:hAnsi="Cambria Math"/>
-                            <w:i/>
-                          </w:rPr>
-                        </m:ctrlPr>
-                      </m:sSubPr>
-                      <m:e>
-                        <m:r>
-                          <w:rPr>
-                            <w:rFonts w:ascii="Cambria Math" w:hAnsi="Cambria Math"/>
-                          </w:rPr>
-                          <m:t>U</m:t>
-                        </m:r>
-                      </m:e>
-                      <m:sub>
-                        <m:r>
-                          <w:rPr>
-                            <w:rFonts w:ascii="Cambria Math" w:hAnsi="Cambria Math"/>
-                          </w:rPr>
-                          <m:t>a</m:t>
-                        </m:r>
-                      </m:sub>
-                    </m:sSub>
-                    <m:d>
-                      <m:dPr>
-                        <m:ctrlPr>
-                          <w:rPr>
-                            <w:rFonts w:ascii="Cambria Math" w:hAnsi="Cambria Math"/>
-                            <w:i/>
-                          </w:rPr>
-                        </m:ctrlPr>
-                      </m:dPr>
-                      <m:e>
-                        <m:r>
-                          <w:rPr>
-                            <w:rFonts w:ascii="Cambria Math" w:hAnsi="Cambria Math"/>
-                          </w:rPr>
-                          <m:t>t</m:t>
-                        </m:r>
-                      </m:e>
-                    </m:d>
-                  </m:e>
-                </m:d>
-                <m:r>
-                  <w:rPr>
-                    <w:rFonts w:ascii="Cambria Math" w:hAnsi="Cambria Math"/>
-                  </w:rPr>
-                  <m:t>-</m:t>
-                </m:r>
-                <m:sSub>
-                  <m:sSubPr>
-                    <m:ctrlPr>
-                      <w:rPr>
-                        <w:rFonts w:ascii="Cambria Math" w:hAnsi="Cambria Math"/>
-                        <w:i/>
-                      </w:rPr>
-                    </m:ctrlPr>
-                  </m:sSubPr>
-                  <m:e>
-                    <m:r>
-                      <w:rPr>
-                        <w:rFonts w:ascii="Cambria Math" w:hAnsi="Cambria Math"/>
-                      </w:rPr>
-                      <m:t>U</m:t>
-                    </m:r>
-                  </m:e>
-                  <m:sub>
-                    <m:sSub>
-                      <m:sSubPr>
-                        <m:ctrlPr>
-                          <w:rPr>
-                            <w:rFonts w:ascii="Cambria Math" w:hAnsi="Cambria Math"/>
-                            <w:i/>
-                          </w:rPr>
-                        </m:ctrlPr>
-                      </m:sSubPr>
-                      <m:e>
-                        <m:r>
-                          <w:rPr>
-                            <w:rFonts w:ascii="Cambria Math" w:hAnsi="Cambria Math"/>
-                          </w:rPr>
-                          <m:t>c</m:t>
-                        </m:r>
-                      </m:e>
-                      <m:sub>
-                        <m:sSub>
-                          <m:sSubPr>
-                            <m:ctrlPr>
-                              <w:rPr>
-                                <w:rFonts w:ascii="Cambria Math" w:hAnsi="Cambria Math"/>
-                                <w:i/>
-                              </w:rPr>
-                            </m:ctrlPr>
-                          </m:sSubPr>
-                          <m:e>
-                            <m:r>
-                              <w:rPr>
-                                <w:rFonts w:ascii="Cambria Math" w:hAnsi="Cambria Math"/>
-                              </w:rPr>
-                              <m:t>T</m:t>
-                            </m:r>
-                          </m:e>
-                          <m:sub>
-                            <m:r>
-                              <w:rPr>
-                                <w:rFonts w:ascii="Cambria Math" w:hAnsi="Cambria Math"/>
-                              </w:rPr>
-                              <m:t>i</m:t>
-                            </m:r>
-                          </m:sub>
-                        </m:sSub>
-                      </m:sub>
-                    </m:sSub>
-                  </m:sub>
-                </m:sSub>
-                <m:d>
-                  <m:dPr>
-                    <m:ctrlPr>
-                      <w:rPr>
-                        <w:rFonts w:ascii="Cambria Math" w:hAnsi="Cambria Math"/>
-                        <w:i/>
-                      </w:rPr>
-                    </m:ctrlPr>
-                  </m:dPr>
-                  <m:e>
-                    <m:r>
-                      <w:rPr>
-                        <w:rFonts w:ascii="Cambria Math" w:hAnsi="Cambria Math"/>
-                      </w:rPr>
-                      <m:t>t</m:t>
-                    </m:r>
-                  </m:e>
-                </m:d>
-              </m:e>
-            </m:d>
-          </m:num>
-          <m:den>
-            <m:sSub>
-              <m:sSubPr>
-                <m:ctrlPr>
-                  <w:rPr>
-                    <w:rFonts w:ascii="Cambria Math" w:hAnsi="Cambria Math"/>
-                    <w:i/>
-                  </w:rPr>
-                </m:ctrlPr>
-              </m:sSubPr>
+              </m:sSubSupPr>
               <m:e>
                 <m:r>
                   <w:rPr>
@@ -7947,79 +8288,21 @@
                   <m:t>cc</m:t>
                 </m:r>
               </m:sub>
-            </m:sSub>
-          </m:den>
-        </m:f>
-        <m:r>
-          <w:rPr>
-            <w:rFonts w:ascii="Cambria Math" w:hAnsi="Cambria Math"/>
-          </w:rPr>
-          <m:t>*</m:t>
-        </m:r>
-        <m:f>
-          <m:fPr>
-            <m:ctrlPr>
-              <w:rPr>
-                <w:rFonts w:ascii="Cambria Math" w:hAnsi="Cambria Math"/>
-                <w:i/>
-              </w:rPr>
-            </m:ctrlPr>
-          </m:fPr>
-          <m:num>
-            <m:sSub>
-              <m:sSubPr>
-                <m:ctrlPr>
-                  <w:rPr>
-                    <w:rFonts w:ascii="Cambria Math" w:hAnsi="Cambria Math"/>
-                    <w:i/>
-                  </w:rPr>
-                </m:ctrlPr>
-              </m:sSubPr>
-              <m:e>
+              <m:sup>
                 <m:r>
                   <w:rPr>
                     <w:rFonts w:ascii="Cambria Math" w:hAnsi="Cambria Math"/>
                   </w:rPr>
-                  <m:t>U</m:t>
+                  <m:t>2</m:t>
                 </m:r>
-              </m:e>
-              <m:sub>
-                <m:sSub>
-                  <m:sSubPr>
-                    <m:ctrlPr>
-                      <w:rPr>
-                        <w:rFonts w:ascii="Cambria Math" w:hAnsi="Cambria Math"/>
-                        <w:i/>
-                      </w:rPr>
-                    </m:ctrlPr>
-                  </m:sSubPr>
-                  <m:e>
-                    <m:r>
-                      <w:rPr>
-                        <w:rFonts w:ascii="Cambria Math" w:hAnsi="Cambria Math"/>
-                      </w:rPr>
-                      <m:t>x</m:t>
-                    </m:r>
-                  </m:e>
-                  <m:sub>
-                    <m:r>
-                      <w:rPr>
-                        <w:rFonts w:ascii="Cambria Math" w:hAnsi="Cambria Math"/>
-                      </w:rPr>
-                      <m:t>i</m:t>
-                    </m:r>
-                  </m:sub>
-                </m:sSub>
-              </m:sub>
-            </m:sSub>
+              </m:sup>
+            </m:sSubSup>
             <m:r>
               <w:rPr>
                 <w:rFonts w:ascii="Cambria Math" w:hAnsi="Cambria Math"/>
               </w:rPr>
-              <m:t>(t)</m:t>
+              <m:t>*</m:t>
             </m:r>
-          </m:num>
-          <m:den>
             <m:sSub>
               <m:sSubPr>
                 <m:ctrlPr>
@@ -8068,7 +8351,7 @@
               <w:rPr>
                 <w:rFonts w:ascii="Cambria Math" w:hAnsi="Cambria Math"/>
               </w:rPr>
-              <m:t>C</m:t>
+              <m:t>U</m:t>
             </m:r>
           </m:e>
           <m:sub>
@@ -8086,7 +8369,7 @@
                   <w:rPr>
                     <w:rFonts w:ascii="Cambria Math" w:hAnsi="Cambria Math"/>
                   </w:rPr>
-                  <m:t>T</m:t>
+                  <m:t>X</m:t>
                 </m:r>
               </m:e>
               <m:sub>
@@ -8100,12 +8383,321 @@
             </m:sSub>
           </m:sub>
         </m:sSub>
+        <m:d>
+          <m:dPr>
+            <m:ctrlPr>
+              <w:rPr>
+                <w:rFonts w:ascii="Cambria Math" w:hAnsi="Cambria Math"/>
+                <w:i/>
+              </w:rPr>
+            </m:ctrlPr>
+          </m:dPr>
+          <m:e>
+            <m:r>
+              <w:rPr>
+                <w:rFonts w:ascii="Cambria Math" w:hAnsi="Cambria Math"/>
+              </w:rPr>
+              <m:t>t</m:t>
+            </m:r>
+          </m:e>
+        </m:d>
+        <m:r>
+          <w:rPr>
+            <w:rFonts w:ascii="Cambria Math" w:hAnsi="Cambria Math"/>
+          </w:rPr>
+          <m:t>*</m:t>
+        </m:r>
+        <m:d>
+          <m:dPr>
+            <m:begChr m:val="|"/>
+            <m:endChr m:val="|"/>
+            <m:ctrlPr>
+              <w:rPr>
+                <w:rFonts w:ascii="Cambria Math" w:hAnsi="Cambria Math"/>
+                <w:i/>
+              </w:rPr>
+            </m:ctrlPr>
+          </m:dPr>
+          <m:e>
+            <m:r>
+              <w:rPr>
+                <w:rFonts w:ascii="Cambria Math" w:hAnsi="Cambria Math"/>
+              </w:rPr>
+              <m:t>S</m:t>
+            </m:r>
+            <m:d>
+              <m:dPr>
+                <m:ctrlPr>
+                  <w:rPr>
+                    <w:rFonts w:ascii="Cambria Math" w:hAnsi="Cambria Math"/>
+                    <w:i/>
+                  </w:rPr>
+                </m:ctrlPr>
+              </m:dPr>
+              <m:e>
+                <m:r>
+                  <w:rPr>
+                    <w:rFonts w:ascii="Cambria Math" w:hAnsi="Cambria Math"/>
+                  </w:rPr>
+                  <m:t>t</m:t>
+                </m:r>
+              </m:e>
+            </m:d>
+            <m:r>
+              <w:rPr>
+                <w:rFonts w:ascii="Cambria Math" w:hAnsi="Cambria Math"/>
+              </w:rPr>
+              <m:t>-</m:t>
+            </m:r>
+            <m:sSub>
+              <m:sSubPr>
+                <m:ctrlPr>
+                  <w:rPr>
+                    <w:rFonts w:ascii="Cambria Math" w:hAnsi="Cambria Math"/>
+                    <w:i/>
+                  </w:rPr>
+                </m:ctrlPr>
+              </m:sSubPr>
+              <m:e>
+                <m:r>
+                  <w:rPr>
+                    <w:rFonts w:ascii="Cambria Math" w:hAnsi="Cambria Math"/>
+                  </w:rPr>
+                  <m:t>U</m:t>
+                </m:r>
+              </m:e>
+              <m:sub>
+                <m:r>
+                  <w:rPr>
+                    <w:rFonts w:ascii="Cambria Math" w:hAnsi="Cambria Math"/>
+                  </w:rPr>
+                  <m:t>a</m:t>
+                </m:r>
+              </m:sub>
+            </m:sSub>
+            <m:d>
+              <m:dPr>
+                <m:ctrlPr>
+                  <w:rPr>
+                    <w:rFonts w:ascii="Cambria Math" w:hAnsi="Cambria Math"/>
+                    <w:i/>
+                  </w:rPr>
+                </m:ctrlPr>
+              </m:dPr>
+              <m:e>
+                <m:r>
+                  <w:rPr>
+                    <w:rFonts w:ascii="Cambria Math" w:hAnsi="Cambria Math"/>
+                  </w:rPr>
+                  <m:t>t</m:t>
+                </m:r>
+              </m:e>
+            </m:d>
+          </m:e>
+        </m:d>
+        <m:r>
+          <w:rPr>
+            <w:rFonts w:ascii="Cambria Math" w:hAnsi="Cambria Math"/>
+          </w:rPr>
+          <m:t>*(</m:t>
+        </m:r>
+        <m:d>
+          <m:dPr>
+            <m:begChr m:val="|"/>
+            <m:endChr m:val="|"/>
+            <m:ctrlPr>
+              <w:rPr>
+                <w:rFonts w:ascii="Cambria Math" w:hAnsi="Cambria Math"/>
+                <w:i/>
+              </w:rPr>
+            </m:ctrlPr>
+          </m:dPr>
+          <m:e>
+            <m:r>
+              <w:rPr>
+                <w:rFonts w:ascii="Cambria Math" w:hAnsi="Cambria Math"/>
+              </w:rPr>
+              <m:t>S</m:t>
+            </m:r>
+            <m:d>
+              <m:dPr>
+                <m:ctrlPr>
+                  <w:rPr>
+                    <w:rFonts w:ascii="Cambria Math" w:hAnsi="Cambria Math"/>
+                    <w:i/>
+                  </w:rPr>
+                </m:ctrlPr>
+              </m:dPr>
+              <m:e>
+                <m:r>
+                  <w:rPr>
+                    <w:rFonts w:ascii="Cambria Math" w:hAnsi="Cambria Math"/>
+                  </w:rPr>
+                  <m:t>t</m:t>
+                </m:r>
+              </m:e>
+            </m:d>
+            <m:r>
+              <w:rPr>
+                <w:rFonts w:ascii="Cambria Math" w:hAnsi="Cambria Math"/>
+              </w:rPr>
+              <m:t>-</m:t>
+            </m:r>
+            <m:sSub>
+              <m:sSubPr>
+                <m:ctrlPr>
+                  <w:rPr>
+                    <w:rFonts w:ascii="Cambria Math" w:hAnsi="Cambria Math"/>
+                    <w:i/>
+                  </w:rPr>
+                </m:ctrlPr>
+              </m:sSubPr>
+              <m:e>
+                <m:r>
+                  <w:rPr>
+                    <w:rFonts w:ascii="Cambria Math" w:hAnsi="Cambria Math"/>
+                  </w:rPr>
+                  <m:t>U</m:t>
+                </m:r>
+              </m:e>
+              <m:sub>
+                <m:r>
+                  <w:rPr>
+                    <w:rFonts w:ascii="Cambria Math" w:hAnsi="Cambria Math"/>
+                  </w:rPr>
+                  <m:t>a</m:t>
+                </m:r>
+              </m:sub>
+            </m:sSub>
+            <m:d>
+              <m:dPr>
+                <m:ctrlPr>
+                  <w:rPr>
+                    <w:rFonts w:ascii="Cambria Math" w:hAnsi="Cambria Math"/>
+                    <w:i/>
+                  </w:rPr>
+                </m:ctrlPr>
+              </m:dPr>
+              <m:e>
+                <m:r>
+                  <w:rPr>
+                    <w:rFonts w:ascii="Cambria Math" w:hAnsi="Cambria Math"/>
+                  </w:rPr>
+                  <m:t>t</m:t>
+                </m:r>
+              </m:e>
+            </m:d>
+          </m:e>
+        </m:d>
+        <m:r>
+          <w:rPr>
+            <w:rFonts w:ascii="Cambria Math" w:hAnsi="Cambria Math"/>
+          </w:rPr>
+          <m:t>-</m:t>
+        </m:r>
+        <m:sSub>
+          <m:sSubPr>
+            <m:ctrlPr>
+              <w:rPr>
+                <w:rFonts w:ascii="Cambria Math" w:hAnsi="Cambria Math"/>
+                <w:i/>
+              </w:rPr>
+            </m:ctrlPr>
+          </m:sSubPr>
+          <m:e>
+            <m:r>
+              <w:rPr>
+                <w:rFonts w:ascii="Cambria Math" w:hAnsi="Cambria Math"/>
+              </w:rPr>
+              <m:t>U</m:t>
+            </m:r>
+          </m:e>
+          <m:sub>
+            <m:sSub>
+              <m:sSubPr>
+                <m:ctrlPr>
+                  <w:rPr>
+                    <w:rFonts w:ascii="Cambria Math" w:hAnsi="Cambria Math"/>
+                    <w:i/>
+                  </w:rPr>
+                </m:ctrlPr>
+              </m:sSubPr>
+              <m:e>
+                <m:r>
+                  <w:rPr>
+                    <w:rFonts w:ascii="Cambria Math" w:hAnsi="Cambria Math"/>
+                  </w:rPr>
+                  <m:t>c</m:t>
+                </m:r>
+              </m:e>
+              <m:sub>
+                <m:sSub>
+                  <m:sSubPr>
+                    <m:ctrlPr>
+                      <w:rPr>
+                        <w:rFonts w:ascii="Cambria Math" w:hAnsi="Cambria Math"/>
+                        <w:i/>
+                      </w:rPr>
+                    </m:ctrlPr>
+                  </m:sSubPr>
+                  <m:e>
+                    <m:r>
+                      <w:rPr>
+                        <w:rFonts w:ascii="Cambria Math" w:hAnsi="Cambria Math"/>
+                      </w:rPr>
+                      <m:t>T</m:t>
+                    </m:r>
+                  </m:e>
+                  <m:sub>
+                    <m:r>
+                      <w:rPr>
+                        <w:rFonts w:ascii="Cambria Math" w:hAnsi="Cambria Math"/>
+                      </w:rPr>
+                      <m:t>i</m:t>
+                    </m:r>
+                  </m:sub>
+                </m:sSub>
+              </m:sub>
+            </m:sSub>
+          </m:sub>
+        </m:sSub>
+        <m:r>
+          <w:rPr>
+            <w:rFonts w:ascii="Cambria Math" w:hAnsi="Cambria Math"/>
+          </w:rPr>
+          <m:t>)</m:t>
+        </m:r>
+        <m:r>
+          <w:rPr>
+            <w:rFonts w:ascii="Cambria Math" w:hAnsi="Cambria Math"/>
+          </w:rPr>
+          <m:t xml:space="preserve"> </m:t>
+        </m:r>
       </m:oMath>
       <w:r>
         <w:rPr>
           <w:rFonts w:eastAsiaTheme="minorEastAsia"/>
         </w:rPr>
         <w:t xml:space="preserve"> </w:t>
+      </w:r>
+    </w:p>
+    <w:p>
+      <w:pPr>
+        <w:rPr>
+          <w:rFonts w:eastAsiaTheme="minorEastAsia"/>
+          <w:i/>
+          <w:sz w:val="16"/>
+          <w:szCs w:val="16"/>
+        </w:rPr>
+      </w:pPr>
+      <w:r>
+        <w:rPr>
+          <w:rFonts w:eastAsiaTheme="minorEastAsia"/>
+          <w:i/>
+          <w:sz w:val="16"/>
+          <w:szCs w:val="16"/>
+        </w:rPr>
+        <w:t>(Bild 2) Quelle: 7146.pdf</w:t>
       </w:r>
     </w:p>
     <w:p>
@@ -8698,6 +9290,7 @@
         </w:rPr>
       </w:pPr>
       <w:r>
+        <w:lastRenderedPageBreak/>
         <w:t xml:space="preserve">Da </w:t>
       </w:r>
       <m:oMath>
@@ -8973,7 +9566,6 @@
         <w:rPr>
           <w:rFonts w:eastAsiaTheme="minorEastAsia"/>
         </w:rPr>
-        <w:lastRenderedPageBreak/>
         <w:t>Dies ist natürlich</w:t>
       </w:r>
       <w:r>
@@ -9004,7 +9596,19 @@
         <w:rPr>
           <w:rFonts w:eastAsiaTheme="minorEastAsia"/>
         </w:rPr>
-        <w:t xml:space="preserve"> die eingangsströme nicht </w:t>
+        <w:t xml:space="preserve"> die </w:t>
+      </w:r>
+      <w:r>
+        <w:rPr>
+          <w:rFonts w:eastAsiaTheme="minorEastAsia"/>
+        </w:rPr>
+        <w:t>E</w:t>
+      </w:r>
+      <w:r>
+        <w:rPr>
+          <w:rFonts w:eastAsiaTheme="minorEastAsia"/>
+        </w:rPr>
+        <w:t xml:space="preserve">ingangsströme nicht </w:t>
       </w:r>
       <w:r>
         <w:rPr>
@@ -9029,48 +9633,87 @@
       <w:pPr>
         <w:pStyle w:val="berschrift2"/>
       </w:pPr>
-      <w:bookmarkStart w:id="19" w:name="_Toc30524431"/>
+      <w:bookmarkStart w:id="22" w:name="_Toc31016553"/>
       <w:r>
         <w:t>Problematik von Theorie und Praxis</w:t>
       </w:r>
-      <w:bookmarkEnd w:id="19"/>
-    </w:p>
-    <w:p>
-      <w:r>
-        <w:t>Die Grösste Problematik ist, dass das Speichern von Analogen Spannungen nur sehr schlecht geht und sehr störungsanfällig ist. Mann es</w:t>
+      <w:bookmarkEnd w:id="22"/>
+    </w:p>
+    <w:p>
+      <w:r>
+        <w:t xml:space="preserve">Die Grösste Problematik ist, dass das Speichern von Analogen Spannungen nur sehr schlecht geht und sehr </w:t>
+      </w:r>
+      <w:r>
+        <w:t>s</w:t>
+      </w:r>
+      <w:r>
+        <w:t xml:space="preserve">törungsanfällig ist. </w:t>
+      </w:r>
+      <w:r>
+        <w:t>Man</w:t>
+      </w:r>
+      <w:r>
+        <w:t xml:space="preserve"> </w:t>
+      </w:r>
+      <w:r>
+        <w:t xml:space="preserve">kann </w:t>
+      </w:r>
+      <w:r>
+        <w:t>die Schaltung</w:t>
+      </w:r>
+      <w:r>
+        <w:t xml:space="preserve"> etwas Stabilisieren</w:t>
+      </w:r>
+      <w:r>
+        <w:t xml:space="preserve">, in dem man den Print so gut wie </w:t>
+      </w:r>
+      <w:r>
+        <w:t>möglich isoliert und je</w:t>
+      </w:r>
+      <w:r>
+        <w:t>glichen</w:t>
+      </w:r>
+      <w:r>
+        <w:t xml:space="preserve"> Energieverlust über </w:t>
+      </w:r>
+      <w:r>
+        <w:t>benachbarten Leitungen zu vermeiden.</w:t>
+      </w:r>
+      <w:r>
+        <w:t xml:space="preserve"> </w:t>
       </w:r>
     </w:p>
     <w:p>
       <w:pPr>
         <w:pStyle w:val="berschrift2"/>
       </w:pPr>
-      <w:bookmarkStart w:id="20" w:name="_Toc30524432"/>
+      <w:bookmarkStart w:id="23" w:name="_Toc31016554"/>
       <w:r>
         <w:t>Adaption von der Theorie zur Machbarkeit</w:t>
       </w:r>
-      <w:bookmarkEnd w:id="20"/>
+      <w:bookmarkEnd w:id="23"/>
     </w:p>
     <w:p>
       <w:pPr>
         <w:pStyle w:val="berschrift2"/>
       </w:pPr>
-      <w:bookmarkStart w:id="21" w:name="_Toc30524433"/>
+      <w:bookmarkStart w:id="24" w:name="_Toc31016555"/>
       <w:r>
         <w:t>Neue Bedingungen und Nachteile</w:t>
       </w:r>
-      <w:bookmarkEnd w:id="21"/>
+      <w:bookmarkEnd w:id="24"/>
     </w:p>
     <w:p>
       <w:pPr>
         <w:pStyle w:val="berschrift2"/>
       </w:pPr>
-      <w:bookmarkStart w:id="22" w:name="_sbwnbgspeewf" w:colFirst="0" w:colLast="0"/>
-      <w:bookmarkStart w:id="23" w:name="_Toc30524434"/>
-      <w:bookmarkEnd w:id="22"/>
+      <w:bookmarkStart w:id="25" w:name="_sbwnbgspeewf" w:colFirst="0" w:colLast="0"/>
+      <w:bookmarkStart w:id="26" w:name="_Toc31016556"/>
+      <w:bookmarkEnd w:id="25"/>
       <w:r>
         <w:t>Schema Blockschaltbild</w:t>
       </w:r>
-      <w:bookmarkEnd w:id="23"/>
+      <w:bookmarkEnd w:id="26"/>
     </w:p>
     <w:p>
       <w:r>
@@ -9080,7 +9723,7 @@
         <mc:AlternateContent>
           <mc:Choice Requires="wps">
             <w:drawing>
-              <wp:anchor distT="0" distB="0" distL="114300" distR="114300" simplePos="0" relativeHeight="251666944" behindDoc="0" locked="0" layoutInCell="1" allowOverlap="1" wp14:anchorId="4884361E" wp14:editId="323F58F5">
+              <wp:anchor distT="0" distB="0" distL="114300" distR="114300" simplePos="0" relativeHeight="251652608" behindDoc="0" locked="0" layoutInCell="1" allowOverlap="1" wp14:anchorId="4884361E" wp14:editId="323F58F5">
                 <wp:simplePos x="0" y="0"/>
                 <wp:positionH relativeFrom="column">
                   <wp:posOffset>696092</wp:posOffset>
@@ -9164,7 +9807,7 @@
                   <v:h position="#0,#1" xrange="0,21600" yrange="0,10800"/>
                 </v:handles>
               </v:shapetype>
-              <v:shape id="Arrow: Left 7392" o:spid="_x0000_s1028" type="#_x0000_t66" style="position:absolute;margin-left:54.8pt;margin-top:128.85pt;width:75.6pt;height:64.55pt;z-index:251666944;visibility:visible;mso-wrap-style:square;mso-width-percent:0;mso-height-percent:0;mso-wrap-distance-left:9pt;mso-wrap-distance-top:0;mso-wrap-distance-right:9pt;mso-wrap-distance-bottom:0;mso-position-horizontal:absolute;mso-position-horizontal-relative:text;mso-position-vertical:absolute;mso-position-vertical-relative:text;mso-width-percent:0;mso-height-percent:0;mso-width-relative:margin;mso-height-relative:margin;v-text-anchor:middle" o:gfxdata="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" adj="9221" fillcolor="#cfe2f3">
+              <v:shape id="Arrow: Left 7392" o:spid="_x0000_s1028" type="#_x0000_t66" style="position:absolute;margin-left:54.8pt;margin-top:128.85pt;width:75.6pt;height:64.55pt;z-index:251652608;visibility:visible;mso-wrap-style:square;mso-width-percent:0;mso-height-percent:0;mso-wrap-distance-left:9pt;mso-wrap-distance-top:0;mso-wrap-distance-right:9pt;mso-wrap-distance-bottom:0;mso-position-horizontal:absolute;mso-position-horizontal-relative:text;mso-position-vertical:absolute;mso-position-vertical-relative:text;mso-width-percent:0;mso-height-percent:0;mso-width-relative:margin;mso-height-relative:margin;v-text-anchor:middle" o:gfxdata="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" adj="9221" fillcolor="#cfe2f3">
                 <v:stroke startarrowwidth="narrow" startarrowlength="short" endarrowwidth="narrow" endarrowlength="short" joinstyle="round"/>
                 <v:textbox inset="2.53958mm,2.53958mm,2.53958mm,2.53958mm">
                   <w:txbxContent>
@@ -9588,10 +10231,10 @@
           </mc:Fallback>
         </mc:AlternateContent>
       </w:r>
-      <w:bookmarkStart w:id="24" w:name="_n5w61t5pec61" w:colFirst="0" w:colLast="0"/>
-      <w:bookmarkStart w:id="25" w:name="_r5d21e2aptfl" w:colFirst="0" w:colLast="0"/>
-      <w:bookmarkEnd w:id="24"/>
-      <w:bookmarkEnd w:id="25"/>
+      <w:bookmarkStart w:id="27" w:name="_n5w61t5pec61" w:colFirst="0" w:colLast="0"/>
+      <w:bookmarkStart w:id="28" w:name="_r5d21e2aptfl" w:colFirst="0" w:colLast="0"/>
+      <w:bookmarkEnd w:id="27"/>
+      <w:bookmarkEnd w:id="28"/>
       <w:r>
         <w:br w:type="page"/>
       </w:r>
@@ -9600,7 +10243,7 @@
       <w:pPr>
         <w:pStyle w:val="berschrift1"/>
       </w:pPr>
-      <w:bookmarkStart w:id="26" w:name="_Toc30524435"/>
+      <w:bookmarkStart w:id="29" w:name="_Toc31016557"/>
       <w:r>
         <w:lastRenderedPageBreak/>
         <w:t>Detailiertes Gesamtschema</w:t>
@@ -9608,7 +10251,7 @@
       <w:r>
         <w:t xml:space="preserve"> von EAGLE</w:t>
       </w:r>
-      <w:bookmarkEnd w:id="26"/>
+      <w:bookmarkEnd w:id="29"/>
     </w:p>
     <w:p>
       <w:pPr>
@@ -9640,10 +10283,10 @@
             <v:path o:extrusionok="f" gradientshapeok="t" o:connecttype="rect"/>
             <o:lock v:ext="edit" aspectratio="t"/>
           </v:shapetype>
-          <v:shape id="_x0000_i1025" type="#_x0000_t75" style="width:472.7pt;height:669.3pt" o:ole="">
+          <v:shape id="_x0000_i1025" type="#_x0000_t75" style="width:472.5pt;height:669pt" o:ole="">
             <v:imagedata r:id="rId18" o:title=""/>
           </v:shape>
-          <o:OLEObject Type="Embed" ProgID="Acrobat.Document.DC" ShapeID="_x0000_i1025" DrawAspect="Content" ObjectID="_1641154498" r:id="rId19"/>
+          <o:OLEObject Type="Embed" ProgID="AcroExch.Document.DC" ShapeID="_x0000_i1025" DrawAspect="Content" ObjectID="_1641707947" r:id="rId19"/>
         </w:object>
       </w:r>
       <w:r>
@@ -9654,8 +10297,8 @@
       <w:pPr>
         <w:pStyle w:val="berschrift1"/>
       </w:pPr>
-      <w:bookmarkStart w:id="27" w:name="_Toc30248464"/>
-      <w:bookmarkStart w:id="28" w:name="_Toc30524436"/>
+      <w:bookmarkStart w:id="30" w:name="_Toc30248464"/>
+      <w:bookmarkStart w:id="31" w:name="_Toc31016558"/>
       <w:r>
         <w:lastRenderedPageBreak/>
         <w:t>Er</w:t>
@@ -9663,24 +10306,24 @@
       <w:r>
         <w:t>klärung der Funktion</w:t>
       </w:r>
-      <w:bookmarkEnd w:id="27"/>
-      <w:bookmarkEnd w:id="28"/>
+      <w:bookmarkEnd w:id="30"/>
+      <w:bookmarkEnd w:id="31"/>
     </w:p>
     <w:p>
       <w:pPr>
         <w:pStyle w:val="berschrift2"/>
       </w:pPr>
-      <w:bookmarkStart w:id="29" w:name="_Toc28527058"/>
-      <w:bookmarkStart w:id="30" w:name="_Toc29817549"/>
-      <w:bookmarkStart w:id="31" w:name="_Toc30248465"/>
-      <w:bookmarkStart w:id="32" w:name="_Toc30524437"/>
+      <w:bookmarkStart w:id="32" w:name="_Toc28527058"/>
+      <w:bookmarkStart w:id="33" w:name="_Toc29817549"/>
+      <w:bookmarkStart w:id="34" w:name="_Toc30248465"/>
+      <w:bookmarkStart w:id="35" w:name="_Toc31016559"/>
       <w:r>
         <w:t>Ganzes Neuron</w:t>
       </w:r>
-      <w:bookmarkEnd w:id="29"/>
-      <w:bookmarkEnd w:id="30"/>
-      <w:bookmarkEnd w:id="31"/>
       <w:bookmarkEnd w:id="32"/>
+      <w:bookmarkEnd w:id="33"/>
+      <w:bookmarkEnd w:id="34"/>
+      <w:bookmarkEnd w:id="35"/>
     </w:p>
     <w:p>
       <w:r>
@@ -9853,7 +10496,19 @@
         <w:rPr>
           <w:rFonts w:eastAsiaTheme="minorEastAsia"/>
         </w:rPr>
-        <w:t xml:space="preserve"> bei der Aktivierung wird zu jedem Zeitpunkt beim Training mit dem Sollwert mittels der Fehlerberechnung verarbeitet und Der Eingang angepasst.</w:t>
+        <w:t xml:space="preserve"> bei der Aktivierung wird zu jedem Zeitpunkt beim Training mit dem Sollwert mittels der Fehlerberechnung verarbeitet und </w:t>
+      </w:r>
+      <w:r>
+        <w:rPr>
+          <w:rFonts w:eastAsiaTheme="minorEastAsia"/>
+        </w:rPr>
+        <w:t>d</w:t>
+      </w:r>
+      <w:r>
+        <w:rPr>
+          <w:rFonts w:eastAsiaTheme="minorEastAsia"/>
+        </w:rPr>
+        <w:t>er Eingang angepasst.</w:t>
       </w:r>
     </w:p>
     <w:p>
@@ -9880,19 +10535,19 @@
       <w:pPr>
         <w:pStyle w:val="berschrift2"/>
       </w:pPr>
-      <w:bookmarkStart w:id="33" w:name="_Toc28527059"/>
-      <w:bookmarkStart w:id="34" w:name="_Toc29817555"/>
-      <w:bookmarkStart w:id="35" w:name="_Toc30248466"/>
-      <w:bookmarkStart w:id="36" w:name="_Toc30524438"/>
-      <w:bookmarkStart w:id="37" w:name="_Input"/>
+      <w:bookmarkStart w:id="36" w:name="_Input"/>
+      <w:bookmarkStart w:id="37" w:name="_Toc28527059"/>
+      <w:bookmarkStart w:id="38" w:name="_Toc29817555"/>
+      <w:bookmarkStart w:id="39" w:name="_Toc30248466"/>
+      <w:bookmarkStart w:id="40" w:name="_Toc31016560"/>
+      <w:bookmarkEnd w:id="36"/>
+      <w:r>
+        <w:t>Input</w:t>
+      </w:r>
       <w:bookmarkEnd w:id="37"/>
-      <w:r>
-        <w:t>Input</w:t>
-      </w:r>
-      <w:bookmarkEnd w:id="33"/>
-      <w:bookmarkEnd w:id="34"/>
-      <w:bookmarkEnd w:id="35"/>
-      <w:bookmarkEnd w:id="36"/>
+      <w:bookmarkEnd w:id="38"/>
+      <w:bookmarkEnd w:id="39"/>
+      <w:bookmarkEnd w:id="40"/>
     </w:p>
     <w:p>
       <w:r>
@@ -10021,25 +10676,679 @@
     </w:p>
     <w:p>
       <w:r>
-        <w:t>Die Spannungen an den Kondensatoren Bestimmen wie stark die Transistoren durchsteuern. So kann der Widerstand der Transistoren kontrolliert werden. Die Spannung an den Kondensatoren wird über die Fehlerberechnung verändert.</w:t>
-      </w:r>
-    </w:p>
+        <w:t xml:space="preserve">Die Spannungen an den Kondensatoren </w:t>
+      </w:r>
+      <w:r>
+        <w:t>b</w:t>
+      </w:r>
+      <w:r>
+        <w:t>estimmen wie stark die Transistoren durchsteuern. So kann der Widerstand der Transistoren kontrolliert werden. Die Spannung an den Kondensatoren wird über die Fehlerberechnung verändert.</w:t>
+      </w:r>
+    </w:p>
+    <w:p>
+      <w:pPr>
+        <w:pStyle w:val="KeinLeerraum"/>
+      </w:pPr>
+      <w:r>
+        <w:lastRenderedPageBreak/>
+        <w:t>Im mathematischen Sinne entspricht diese Teilschaltung dem Abschnit</w:t>
+      </w:r>
+      <w:r>
+        <w:t>t</w:t>
+      </w:r>
+    </w:p>
+    <w:p>
+      <w:pPr>
+        <w:pStyle w:val="KeinLeerraum"/>
+      </w:pPr>
+      <m:oMath>
+        <m:d>
+          <m:dPr>
+            <m:ctrlPr>
+              <w:rPr>
+                <w:rStyle w:val="SchwacheHervorhebung"/>
+                <w:rFonts w:ascii="Cambria Math" w:hAnsi="Cambria Math"/>
+                <w:i w:val="0"/>
+                <w:iCs w:val="0"/>
+                <w:sz w:val="18"/>
+                <w:szCs w:val="18"/>
+              </w:rPr>
+            </m:ctrlPr>
+          </m:dPr>
+          <m:e>
+            <m:nary>
+              <m:naryPr>
+                <m:chr m:val="∑"/>
+                <m:limLoc m:val="undOvr"/>
+                <m:ctrlPr>
+                  <w:rPr>
+                    <w:rStyle w:val="SchwacheHervorhebung"/>
+                    <w:rFonts w:ascii="Cambria Math" w:hAnsi="Cambria Math"/>
+                    <w:i w:val="0"/>
+                    <w:iCs w:val="0"/>
+                    <w:sz w:val="18"/>
+                    <w:szCs w:val="18"/>
+                  </w:rPr>
+                </m:ctrlPr>
+              </m:naryPr>
+              <m:sub>
+                <m:r>
+                  <m:rPr>
+                    <m:sty m:val="p"/>
+                  </m:rPr>
+                  <w:rPr>
+                    <w:rStyle w:val="SchwacheHervorhebung"/>
+                    <w:rFonts w:ascii="Cambria Math" w:hAnsi="Cambria Math"/>
+                    <w:sz w:val="18"/>
+                    <w:szCs w:val="18"/>
+                  </w:rPr>
+                  <m:t>i</m:t>
+                </m:r>
+              </m:sub>
+              <m:sup>
+                <m:r>
+                  <m:rPr>
+                    <m:sty m:val="p"/>
+                  </m:rPr>
+                  <w:rPr>
+                    <w:rStyle w:val="SchwacheHervorhebung"/>
+                    <w:rFonts w:ascii="Cambria Math" w:hAnsi="Cambria Math"/>
+                    <w:sz w:val="18"/>
+                    <w:szCs w:val="18"/>
+                  </w:rPr>
+                  <m:t>n</m:t>
+                </m:r>
+              </m:sup>
+              <m:e>
+                <m:f>
+                  <m:fPr>
+                    <m:ctrlPr>
+                      <w:rPr>
+                        <w:rStyle w:val="SchwacheHervorhebung"/>
+                        <w:rFonts w:ascii="Cambria Math" w:hAnsi="Cambria Math"/>
+                        <w:i w:val="0"/>
+                        <w:iCs w:val="0"/>
+                        <w:sz w:val="18"/>
+                        <w:szCs w:val="18"/>
+                      </w:rPr>
+                    </m:ctrlPr>
+                  </m:fPr>
+                  <m:num>
+                    <m:sSub>
+                      <m:sSubPr>
+                        <m:ctrlPr>
+                          <w:rPr>
+                            <w:rStyle w:val="SchwacheHervorhebung"/>
+                            <w:rFonts w:ascii="Cambria Math" w:hAnsi="Cambria Math"/>
+                            <w:i w:val="0"/>
+                            <w:iCs w:val="0"/>
+                            <w:sz w:val="18"/>
+                            <w:szCs w:val="18"/>
+                          </w:rPr>
+                        </m:ctrlPr>
+                      </m:sSubPr>
+                      <m:e>
+                        <m:r>
+                          <m:rPr>
+                            <m:sty m:val="p"/>
+                          </m:rPr>
+                          <w:rPr>
+                            <w:rStyle w:val="SchwacheHervorhebung"/>
+                            <w:rFonts w:ascii="Cambria Math" w:hAnsi="Cambria Math"/>
+                            <w:sz w:val="18"/>
+                            <w:szCs w:val="18"/>
+                          </w:rPr>
+                          <m:t>U</m:t>
+                        </m:r>
+                      </m:e>
+                      <m:sub>
+                        <m:sSub>
+                          <m:sSubPr>
+                            <m:ctrlPr>
+                              <w:rPr>
+                                <w:rStyle w:val="SchwacheHervorhebung"/>
+                                <w:rFonts w:ascii="Cambria Math" w:hAnsi="Cambria Math"/>
+                                <w:i w:val="0"/>
+                                <w:iCs w:val="0"/>
+                                <w:sz w:val="18"/>
+                                <w:szCs w:val="18"/>
+                              </w:rPr>
+                            </m:ctrlPr>
+                          </m:sSubPr>
+                          <m:e>
+                            <m:r>
+                              <m:rPr>
+                                <m:sty m:val="p"/>
+                              </m:rPr>
+                              <w:rPr>
+                                <w:rStyle w:val="SchwacheHervorhebung"/>
+                                <w:rFonts w:ascii="Cambria Math" w:hAnsi="Cambria Math"/>
+                                <w:sz w:val="18"/>
+                                <w:szCs w:val="18"/>
+                              </w:rPr>
+                              <m:t>x</m:t>
+                            </m:r>
+                          </m:e>
+                          <m:sub>
+                            <m:r>
+                              <m:rPr>
+                                <m:sty m:val="p"/>
+                              </m:rPr>
+                              <w:rPr>
+                                <w:rStyle w:val="SchwacheHervorhebung"/>
+                                <w:rFonts w:ascii="Cambria Math" w:hAnsi="Cambria Math"/>
+                                <w:sz w:val="18"/>
+                                <w:szCs w:val="18"/>
+                              </w:rPr>
+                              <m:t>i</m:t>
+                            </m:r>
+                          </m:sub>
+                        </m:sSub>
+                      </m:sub>
+                    </m:sSub>
+                    <m:d>
+                      <m:dPr>
+                        <m:ctrlPr>
+                          <w:rPr>
+                            <w:rStyle w:val="SchwacheHervorhebung"/>
+                            <w:rFonts w:ascii="Cambria Math" w:hAnsi="Cambria Math"/>
+                            <w:i w:val="0"/>
+                            <w:iCs w:val="0"/>
+                            <w:sz w:val="18"/>
+                            <w:szCs w:val="18"/>
+                          </w:rPr>
+                        </m:ctrlPr>
+                      </m:dPr>
+                      <m:e>
+                        <m:r>
+                          <m:rPr>
+                            <m:sty m:val="p"/>
+                          </m:rPr>
+                          <w:rPr>
+                            <w:rStyle w:val="SchwacheHervorhebung"/>
+                            <w:rFonts w:ascii="Cambria Math" w:hAnsi="Cambria Math"/>
+                            <w:sz w:val="18"/>
+                            <w:szCs w:val="18"/>
+                          </w:rPr>
+                          <m:t>t</m:t>
+                        </m:r>
+                      </m:e>
+                    </m:d>
+                  </m:num>
+                  <m:den>
+                    <m:sSub>
+                      <m:sSubPr>
+                        <m:ctrlPr>
+                          <w:rPr>
+                            <w:rStyle w:val="SchwacheHervorhebung"/>
+                            <w:rFonts w:ascii="Cambria Math" w:hAnsi="Cambria Math"/>
+                            <w:i w:val="0"/>
+                            <w:iCs w:val="0"/>
+                            <w:sz w:val="18"/>
+                            <w:szCs w:val="18"/>
+                          </w:rPr>
+                        </m:ctrlPr>
+                      </m:sSubPr>
+                      <m:e>
+                        <m:r>
+                          <m:rPr>
+                            <m:sty m:val="p"/>
+                          </m:rPr>
+                          <w:rPr>
+                            <w:rStyle w:val="SchwacheHervorhebung"/>
+                            <w:rFonts w:ascii="Cambria Math" w:hAnsi="Cambria Math"/>
+                            <w:sz w:val="18"/>
+                            <w:szCs w:val="18"/>
+                          </w:rPr>
+                          <m:t>R</m:t>
+                        </m:r>
+                      </m:e>
+                      <m:sub>
+                        <m:sSub>
+                          <m:sSubPr>
+                            <m:ctrlPr>
+                              <w:rPr>
+                                <w:rStyle w:val="SchwacheHervorhebung"/>
+                                <w:rFonts w:ascii="Cambria Math" w:hAnsi="Cambria Math"/>
+                                <w:i w:val="0"/>
+                                <w:iCs w:val="0"/>
+                                <w:sz w:val="18"/>
+                                <w:szCs w:val="18"/>
+                              </w:rPr>
+                            </m:ctrlPr>
+                          </m:sSubPr>
+                          <m:e>
+                            <m:r>
+                              <m:rPr>
+                                <m:sty m:val="p"/>
+                              </m:rPr>
+                              <w:rPr>
+                                <w:rStyle w:val="SchwacheHervorhebung"/>
+                                <w:rFonts w:ascii="Cambria Math" w:hAnsi="Cambria Math"/>
+                                <w:sz w:val="18"/>
+                                <w:szCs w:val="18"/>
+                              </w:rPr>
+                              <m:t>T</m:t>
+                            </m:r>
+                          </m:e>
+                          <m:sub>
+                            <m:r>
+                              <m:rPr>
+                                <m:sty m:val="p"/>
+                              </m:rPr>
+                              <w:rPr>
+                                <w:rStyle w:val="SchwacheHervorhebung"/>
+                                <w:rFonts w:ascii="Cambria Math" w:hAnsi="Cambria Math"/>
+                                <w:sz w:val="18"/>
+                                <w:szCs w:val="18"/>
+                              </w:rPr>
+                              <m:t>i</m:t>
+                            </m:r>
+                          </m:sub>
+                        </m:sSub>
+                        <m:r>
+                          <m:rPr>
+                            <m:sty m:val="p"/>
+                          </m:rPr>
+                          <w:rPr>
+                            <w:rStyle w:val="SchwacheHervorhebung"/>
+                            <w:rFonts w:ascii="Cambria Math" w:hAnsi="Cambria Math"/>
+                            <w:sz w:val="18"/>
+                            <w:szCs w:val="18"/>
+                          </w:rPr>
+                          <m:t xml:space="preserve"> </m:t>
+                        </m:r>
+                      </m:sub>
+                    </m:sSub>
+                    <m:d>
+                      <m:dPr>
+                        <m:ctrlPr>
+                          <w:rPr>
+                            <w:rStyle w:val="SchwacheHervorhebung"/>
+                            <w:rFonts w:ascii="Cambria Math" w:hAnsi="Cambria Math"/>
+                            <w:i w:val="0"/>
+                            <w:iCs w:val="0"/>
+                            <w:sz w:val="18"/>
+                            <w:szCs w:val="18"/>
+                          </w:rPr>
+                        </m:ctrlPr>
+                      </m:dPr>
+                      <m:e>
+                        <m:sSub>
+                          <m:sSubPr>
+                            <m:ctrlPr>
+                              <w:rPr>
+                                <w:rStyle w:val="SchwacheHervorhebung"/>
+                                <w:rFonts w:ascii="Cambria Math" w:hAnsi="Cambria Math"/>
+                                <w:i w:val="0"/>
+                                <w:iCs w:val="0"/>
+                                <w:sz w:val="18"/>
+                                <w:szCs w:val="18"/>
+                              </w:rPr>
+                            </m:ctrlPr>
+                          </m:sSubPr>
+                          <m:e>
+                            <m:r>
+                              <m:rPr>
+                                <m:sty m:val="p"/>
+                              </m:rPr>
+                              <w:rPr>
+                                <w:rStyle w:val="SchwacheHervorhebung"/>
+                                <w:rFonts w:ascii="Cambria Math" w:hAnsi="Cambria Math"/>
+                                <w:sz w:val="18"/>
+                                <w:szCs w:val="18"/>
+                              </w:rPr>
+                              <m:t>U</m:t>
+                            </m:r>
+                          </m:e>
+                          <m:sub>
+                            <m:sSub>
+                              <m:sSubPr>
+                                <m:ctrlPr>
+                                  <w:rPr>
+                                    <w:rStyle w:val="SchwacheHervorhebung"/>
+                                    <w:rFonts w:ascii="Cambria Math" w:hAnsi="Cambria Math"/>
+                                    <w:i w:val="0"/>
+                                    <w:iCs w:val="0"/>
+                                    <w:sz w:val="18"/>
+                                    <w:szCs w:val="18"/>
+                                  </w:rPr>
+                                </m:ctrlPr>
+                              </m:sSubPr>
+                              <m:e>
+                                <m:r>
+                                  <m:rPr>
+                                    <m:sty m:val="p"/>
+                                  </m:rPr>
+                                  <w:rPr>
+                                    <w:rStyle w:val="SchwacheHervorhebung"/>
+                                    <w:rFonts w:ascii="Cambria Math" w:hAnsi="Cambria Math"/>
+                                    <w:sz w:val="18"/>
+                                    <w:szCs w:val="18"/>
+                                  </w:rPr>
+                                  <m:t>c</m:t>
+                                </m:r>
+                              </m:e>
+                              <m:sub>
+                                <m:sSub>
+                                  <m:sSubPr>
+                                    <m:ctrlPr>
+                                      <w:rPr>
+                                        <w:rStyle w:val="SchwacheHervorhebung"/>
+                                        <w:rFonts w:ascii="Cambria Math" w:hAnsi="Cambria Math"/>
+                                        <w:i w:val="0"/>
+                                        <w:iCs w:val="0"/>
+                                        <w:sz w:val="18"/>
+                                        <w:szCs w:val="18"/>
+                                      </w:rPr>
+                                    </m:ctrlPr>
+                                  </m:sSubPr>
+                                  <m:e>
+                                    <m:r>
+                                      <m:rPr>
+                                        <m:sty m:val="p"/>
+                                      </m:rPr>
+                                      <w:rPr>
+                                        <w:rStyle w:val="SchwacheHervorhebung"/>
+                                        <w:rFonts w:ascii="Cambria Math" w:hAnsi="Cambria Math"/>
+                                        <w:sz w:val="18"/>
+                                        <w:szCs w:val="18"/>
+                                      </w:rPr>
+                                      <m:t>T</m:t>
+                                    </m:r>
+                                  </m:e>
+                                  <m:sub>
+                                    <m:r>
+                                      <m:rPr>
+                                        <m:sty m:val="p"/>
+                                      </m:rPr>
+                                      <w:rPr>
+                                        <w:rStyle w:val="SchwacheHervorhebung"/>
+                                        <w:rFonts w:ascii="Cambria Math" w:hAnsi="Cambria Math"/>
+                                        <w:sz w:val="18"/>
+                                        <w:szCs w:val="18"/>
+                                      </w:rPr>
+                                      <m:t>i</m:t>
+                                    </m:r>
+                                  </m:sub>
+                                </m:sSub>
+                              </m:sub>
+                            </m:sSub>
+                          </m:sub>
+                        </m:sSub>
+                        <m:d>
+                          <m:dPr>
+                            <m:ctrlPr>
+                              <w:rPr>
+                                <w:rStyle w:val="SchwacheHervorhebung"/>
+                                <w:rFonts w:ascii="Cambria Math" w:hAnsi="Cambria Math"/>
+                                <w:i w:val="0"/>
+                                <w:iCs w:val="0"/>
+                                <w:sz w:val="18"/>
+                                <w:szCs w:val="18"/>
+                              </w:rPr>
+                            </m:ctrlPr>
+                          </m:dPr>
+                          <m:e>
+                            <m:r>
+                              <m:rPr>
+                                <m:sty m:val="p"/>
+                              </m:rPr>
+                              <w:rPr>
+                                <w:rStyle w:val="SchwacheHervorhebung"/>
+                                <w:rFonts w:ascii="Cambria Math" w:hAnsi="Cambria Math"/>
+                                <w:sz w:val="18"/>
+                                <w:szCs w:val="18"/>
+                              </w:rPr>
+                              <m:t>t</m:t>
+                            </m:r>
+                          </m:e>
+                        </m:d>
+                      </m:e>
+                    </m:d>
+                  </m:den>
+                </m:f>
+              </m:e>
+            </m:nary>
+          </m:e>
+        </m:d>
+        <m:r>
+          <m:rPr>
+            <m:sty m:val="p"/>
+          </m:rPr>
+          <w:rPr>
+            <w:rStyle w:val="SchwacheHervorhebung"/>
+            <w:rFonts w:ascii="Cambria Math" w:hAnsi="Cambria Math"/>
+            <w:sz w:val="18"/>
+            <w:szCs w:val="18"/>
+          </w:rPr>
+          <m:t>+</m:t>
+        </m:r>
+        <m:sSub>
+          <m:sSubPr>
+            <m:ctrlPr>
+              <w:rPr>
+                <w:rStyle w:val="SchwacheHervorhebung"/>
+                <w:rFonts w:ascii="Cambria Math" w:hAnsi="Cambria Math"/>
+                <w:i w:val="0"/>
+                <w:iCs w:val="0"/>
+                <w:sz w:val="18"/>
+                <w:szCs w:val="18"/>
+              </w:rPr>
+            </m:ctrlPr>
+          </m:sSubPr>
+          <m:e>
+            <m:r>
+              <m:rPr>
+                <m:sty m:val="p"/>
+              </m:rPr>
+              <w:rPr>
+                <w:rStyle w:val="SchwacheHervorhebung"/>
+                <w:rFonts w:ascii="Cambria Math" w:hAnsi="Cambria Math"/>
+                <w:sz w:val="18"/>
+                <w:szCs w:val="18"/>
+              </w:rPr>
+              <m:t>I</m:t>
+            </m:r>
+          </m:e>
+          <m:sub>
+            <m:r>
+              <m:rPr>
+                <m:sty m:val="p"/>
+              </m:rPr>
+              <w:rPr>
+                <w:rStyle w:val="SchwacheHervorhebung"/>
+                <w:rFonts w:ascii="Cambria Math" w:hAnsi="Cambria Math"/>
+                <w:sz w:val="18"/>
+                <w:szCs w:val="18"/>
+              </w:rPr>
+              <m:t>bias</m:t>
+            </m:r>
+          </m:sub>
+        </m:sSub>
+        <m:d>
+          <m:dPr>
+            <m:ctrlPr>
+              <w:rPr>
+                <w:rStyle w:val="SchwacheHervorhebung"/>
+                <w:rFonts w:ascii="Cambria Math" w:hAnsi="Cambria Math"/>
+                <w:i w:val="0"/>
+                <w:iCs w:val="0"/>
+                <w:sz w:val="18"/>
+                <w:szCs w:val="18"/>
+              </w:rPr>
+            </m:ctrlPr>
+          </m:dPr>
+          <m:e>
+            <m:r>
+              <m:rPr>
+                <m:sty m:val="p"/>
+              </m:rPr>
+              <w:rPr>
+                <w:rStyle w:val="SchwacheHervorhebung"/>
+                <w:rFonts w:ascii="Cambria Math" w:hAnsi="Cambria Math"/>
+                <w:sz w:val="18"/>
+                <w:szCs w:val="18"/>
+              </w:rPr>
+              <m:t>t</m:t>
+            </m:r>
+          </m:e>
+        </m:d>
+      </m:oMath>
+      <w:r>
+        <w:t xml:space="preserve"> </w:t>
+      </w:r>
+    </w:p>
+    <w:p>
+      <w:r>
+        <w:t xml:space="preserve">Aus der Formel </w:t>
+      </w:r>
+      <w:r>
+        <w:t>für die Vorwärtsrechnung.</w:t>
+      </w:r>
+    </w:p>
+    <w:p>
+      <w:r>
+        <w:t xml:space="preserve">Der </w:t>
+      </w:r>
+      <m:oMath>
+        <m:sSub>
+          <m:sSubPr>
+            <m:ctrlPr>
+              <w:rPr>
+                <w:rFonts w:ascii="Cambria Math" w:hAnsi="Cambria Math"/>
+                <w:i/>
+              </w:rPr>
+            </m:ctrlPr>
+          </m:sSubPr>
+          <m:e>
+            <m:r>
+              <w:rPr>
+                <w:rFonts w:ascii="Cambria Math" w:hAnsi="Cambria Math"/>
+              </w:rPr>
+              <m:t>I</m:t>
+            </m:r>
+          </m:e>
+          <m:sub>
+            <m:r>
+              <w:rPr>
+                <w:rFonts w:ascii="Cambria Math" w:hAnsi="Cambria Math"/>
+              </w:rPr>
+              <m:t>bias</m:t>
+            </m:r>
+          </m:sub>
+        </m:sSub>
+        <m:r>
+          <w:rPr>
+            <w:rFonts w:ascii="Cambria Math" w:hAnsi="Cambria Math"/>
+          </w:rPr>
+          <m:t>(t)</m:t>
+        </m:r>
+      </m:oMath>
+      <w:r>
+        <w:rPr>
+          <w:rFonts w:eastAsiaTheme="minorEastAsia"/>
+        </w:rPr>
+        <w:t xml:space="preserve"> kommt von dem </w:t>
+      </w:r>
+      <w:r>
+        <w:rPr>
+          <w:rFonts w:eastAsiaTheme="minorEastAsia"/>
+        </w:rPr>
+        <w:t>Transistor</w:t>
+      </w:r>
+      <w:r>
+        <w:rPr>
+          <w:rFonts w:eastAsiaTheme="minorEastAsia"/>
+        </w:rPr>
+        <w:t xml:space="preserve"> </w:t>
+      </w:r>
+      <m:oMath>
+        <m:sSub>
+          <m:sSubPr>
+            <m:ctrlPr>
+              <w:rPr>
+                <w:rFonts w:ascii="Cambria Math" w:eastAsiaTheme="minorEastAsia" w:hAnsi="Cambria Math"/>
+                <w:i/>
+              </w:rPr>
+            </m:ctrlPr>
+          </m:sSubPr>
+          <m:e>
+            <m:r>
+              <w:rPr>
+                <w:rFonts w:ascii="Cambria Math" w:eastAsiaTheme="minorEastAsia" w:hAnsi="Cambria Math"/>
+              </w:rPr>
+              <m:t>Q</m:t>
+            </m:r>
+          </m:e>
+          <m:sub>
+            <m:r>
+              <w:rPr>
+                <w:rFonts w:ascii="Cambria Math" w:eastAsiaTheme="minorEastAsia" w:hAnsi="Cambria Math"/>
+              </w:rPr>
+              <m:t>7</m:t>
+            </m:r>
+          </m:sub>
+        </m:sSub>
+      </m:oMath>
+      <w:r>
+        <w:rPr>
+          <w:rFonts w:eastAsiaTheme="minorEastAsia"/>
+        </w:rPr>
+        <w:t xml:space="preserve">, der direkt an </w:t>
+      </w:r>
+      <m:oMath>
+        <m:sSub>
+          <m:sSubPr>
+            <m:ctrlPr>
+              <w:rPr>
+                <w:rFonts w:ascii="Cambria Math" w:eastAsiaTheme="minorEastAsia" w:hAnsi="Cambria Math"/>
+                <w:i/>
+              </w:rPr>
+            </m:ctrlPr>
+          </m:sSubPr>
+          <m:e>
+            <m:r>
+              <w:rPr>
+                <w:rFonts w:ascii="Cambria Math" w:eastAsiaTheme="minorEastAsia" w:hAnsi="Cambria Math"/>
+              </w:rPr>
+              <m:t>V</m:t>
+            </m:r>
+          </m:e>
+          <m:sub>
+            <m:r>
+              <w:rPr>
+                <w:rFonts w:ascii="Cambria Math" w:eastAsiaTheme="minorEastAsia" w:hAnsi="Cambria Math"/>
+              </w:rPr>
+              <m:t>cc</m:t>
+            </m:r>
+          </m:sub>
+        </m:sSub>
+      </m:oMath>
+      <w:r>
+        <w:rPr>
+          <w:rFonts w:eastAsiaTheme="minorEastAsia"/>
+        </w:rPr>
+        <w:t xml:space="preserve"> angeschlossen ist.</w:t>
+      </w:r>
+    </w:p>
+    <w:p/>
     <w:p/>
     <w:p>
       <w:pPr>
         <w:pStyle w:val="berschrift3"/>
       </w:pPr>
-      <w:bookmarkStart w:id="38" w:name="_Toc28527060"/>
-      <w:bookmarkStart w:id="39" w:name="_Toc29817556"/>
-      <w:bookmarkStart w:id="40" w:name="_Toc30248467"/>
-      <w:bookmarkStart w:id="41" w:name="_Toc30524439"/>
+      <w:bookmarkStart w:id="41" w:name="_Toc28527060"/>
+      <w:bookmarkStart w:id="42" w:name="_Toc29817556"/>
+      <w:bookmarkStart w:id="43" w:name="_Toc30248467"/>
+      <w:bookmarkStart w:id="44" w:name="_Toc31016561"/>
       <w:r>
         <w:t>DeltaApply</w:t>
       </w:r>
-      <w:bookmarkEnd w:id="38"/>
-      <w:bookmarkEnd w:id="39"/>
-      <w:bookmarkEnd w:id="40"/>
       <w:bookmarkEnd w:id="41"/>
+      <w:bookmarkEnd w:id="42"/>
+      <w:bookmarkEnd w:id="43"/>
+      <w:bookmarkEnd w:id="44"/>
     </w:p>
     <w:p>
       <w:r>
@@ -10119,7 +11428,15 @@
         <w:t>.</w:t>
       </w:r>
       <w:r>
-        <w:t xml:space="preserve"> Enable </w:t>
+        <w:t xml:space="preserve"> </w:t>
+      </w:r>
+      <w:proofErr w:type="spellStart"/>
+      <w:r>
+        <w:t>Enable</w:t>
+      </w:r>
+      <w:proofErr w:type="spellEnd"/>
+      <w:r>
+        <w:t xml:space="preserve"> </w:t>
       </w:r>
       <w:r>
         <w:t>schaltet</w:t>
@@ -10137,24 +11454,466 @@
         <w:t>den</w:t>
       </w:r>
       <w:r>
-        <w:t xml:space="preserve"> Rückrechnungsvorgang ein oder aus.</w:t>
+        <w:t xml:space="preserve"> Rückrechnungs</w:t>
+      </w:r>
+      <w:r>
+        <w:t>v</w:t>
+      </w:r>
+      <w:bookmarkStart w:id="45" w:name="_GoBack"/>
+      <w:bookmarkEnd w:id="45"/>
+      <w:r>
+        <w:t>organg ein oder aus.</w:t>
+      </w:r>
+      <w:r>
+        <w:t xml:space="preserve"> Der Eingang </w:t>
+      </w:r>
+      <m:oMath>
+        <m:r>
+          <w:rPr>
+            <w:rFonts w:ascii="Cambria Math" w:hAnsi="Cambria Math"/>
+          </w:rPr>
+          <m:t>X</m:t>
+        </m:r>
+      </m:oMath>
+      <w:r>
+        <w:rPr>
+          <w:rFonts w:eastAsiaTheme="minorEastAsia"/>
+        </w:rPr>
+        <w:t xml:space="preserve"> </w:t>
+      </w:r>
+      <w:r>
+        <w:t>sagt der Schaltung ob</w:t>
+      </w:r>
+      <w:r>
+        <w:t xml:space="preserve"> der Eingang der Gesamtschaltung</w:t>
+      </w:r>
+      <w:r>
+        <w:t xml:space="preserve"> überhaupt aktiv war. </w:t>
+      </w:r>
+    </w:p>
+    <w:p>
+      <w:pPr>
+        <w:rPr>
+          <w:rFonts w:eastAsiaTheme="minorEastAsia"/>
+        </w:rPr>
+      </w:pPr>
+      <w:r>
+        <w:t>Diese Teilschaltung ist die Umsetzung des Formelabschnittes</w:t>
+      </w:r>
+      <w:r>
+        <w:t xml:space="preserve"> </w:t>
+      </w:r>
+      <m:oMath>
+        <m:f>
+          <m:fPr>
+            <m:ctrlPr>
+              <w:rPr>
+                <w:rFonts w:ascii="Cambria Math" w:hAnsi="Cambria Math"/>
+                <w:i/>
+              </w:rPr>
+            </m:ctrlPr>
+          </m:fPr>
+          <m:num>
+            <m:r>
+              <w:rPr>
+                <w:rFonts w:ascii="Cambria Math" w:hAnsi="Cambria Math"/>
+              </w:rPr>
+              <m:t>1</m:t>
+            </m:r>
+          </m:num>
+          <m:den>
+            <m:sSubSup>
+              <m:sSubSupPr>
+                <m:ctrlPr>
+                  <w:rPr>
+                    <w:rFonts w:ascii="Cambria Math" w:hAnsi="Cambria Math"/>
+                    <w:i/>
+                  </w:rPr>
+                </m:ctrlPr>
+              </m:sSubSupPr>
+              <m:e>
+                <m:r>
+                  <w:rPr>
+                    <w:rFonts w:ascii="Cambria Math" w:hAnsi="Cambria Math"/>
+                  </w:rPr>
+                  <m:t>V</m:t>
+                </m:r>
+              </m:e>
+              <m:sub>
+                <m:r>
+                  <w:rPr>
+                    <w:rFonts w:ascii="Cambria Math" w:hAnsi="Cambria Math"/>
+                  </w:rPr>
+                  <m:t>cc</m:t>
+                </m:r>
+              </m:sub>
+              <m:sup>
+                <m:r>
+                  <w:rPr>
+                    <w:rFonts w:ascii="Cambria Math" w:hAnsi="Cambria Math"/>
+                  </w:rPr>
+                  <m:t>2</m:t>
+                </m:r>
+              </m:sup>
+            </m:sSubSup>
+            <m:r>
+              <w:rPr>
+                <w:rFonts w:ascii="Cambria Math" w:hAnsi="Cambria Math"/>
+              </w:rPr>
+              <m:t>*</m:t>
+            </m:r>
+            <m:sSub>
+              <m:sSubPr>
+                <m:ctrlPr>
+                  <w:rPr>
+                    <w:rFonts w:ascii="Cambria Math" w:hAnsi="Cambria Math"/>
+                    <w:i/>
+                  </w:rPr>
+                </m:ctrlPr>
+              </m:sSubPr>
+              <m:e>
+                <m:r>
+                  <w:rPr>
+                    <w:rFonts w:ascii="Cambria Math" w:hAnsi="Cambria Math"/>
+                  </w:rPr>
+                  <m:t>R</m:t>
+                </m:r>
+              </m:e>
+              <m:sub>
+                <m:r>
+                  <w:rPr>
+                    <w:rFonts w:ascii="Cambria Math" w:hAnsi="Cambria Math"/>
+                  </w:rPr>
+                  <m:t>LR</m:t>
+                </m:r>
+              </m:sub>
+            </m:sSub>
+          </m:den>
+        </m:f>
+        <m:r>
+          <w:rPr>
+            <w:rFonts w:ascii="Cambria Math" w:hAnsi="Cambria Math"/>
+          </w:rPr>
+          <m:t>*</m:t>
+        </m:r>
+        <m:sSub>
+          <m:sSubPr>
+            <m:ctrlPr>
+              <w:rPr>
+                <w:rFonts w:ascii="Cambria Math" w:hAnsi="Cambria Math"/>
+                <w:i/>
+              </w:rPr>
+            </m:ctrlPr>
+          </m:sSubPr>
+          <m:e>
+            <m:r>
+              <w:rPr>
+                <w:rFonts w:ascii="Cambria Math" w:hAnsi="Cambria Math"/>
+              </w:rPr>
+              <m:t>U</m:t>
+            </m:r>
+          </m:e>
+          <m:sub>
+            <m:sSub>
+              <m:sSubPr>
+                <m:ctrlPr>
+                  <w:rPr>
+                    <w:rFonts w:ascii="Cambria Math" w:hAnsi="Cambria Math"/>
+                    <w:i/>
+                  </w:rPr>
+                </m:ctrlPr>
+              </m:sSubPr>
+              <m:e>
+                <m:r>
+                  <w:rPr>
+                    <w:rFonts w:ascii="Cambria Math" w:hAnsi="Cambria Math"/>
+                  </w:rPr>
+                  <m:t>X</m:t>
+                </m:r>
+              </m:e>
+              <m:sub>
+                <m:r>
+                  <w:rPr>
+                    <w:rFonts w:ascii="Cambria Math" w:hAnsi="Cambria Math"/>
+                  </w:rPr>
+                  <m:t>i</m:t>
+                </m:r>
+              </m:sub>
+            </m:sSub>
+          </m:sub>
+        </m:sSub>
+        <m:d>
+          <m:dPr>
+            <m:ctrlPr>
+              <w:rPr>
+                <w:rFonts w:ascii="Cambria Math" w:hAnsi="Cambria Math"/>
+                <w:i/>
+              </w:rPr>
+            </m:ctrlPr>
+          </m:dPr>
+          <m:e>
+            <m:r>
+              <w:rPr>
+                <w:rFonts w:ascii="Cambria Math" w:hAnsi="Cambria Math"/>
+              </w:rPr>
+              <m:t>t</m:t>
+            </m:r>
+          </m:e>
+        </m:d>
+        <m:r>
+          <w:rPr>
+            <w:rFonts w:ascii="Cambria Math" w:hAnsi="Cambria Math"/>
+          </w:rPr>
+          <m:t>*</m:t>
+        </m:r>
+        <m:r>
+          <w:rPr>
+            <w:rFonts w:ascii="Cambria Math" w:hAnsi="Cambria Math"/>
+          </w:rPr>
+          <m:t>E</m:t>
+        </m:r>
+        <m:r>
+          <w:rPr>
+            <w:rFonts w:ascii="Cambria Math" w:hAnsi="Cambria Math"/>
+          </w:rPr>
+          <m:t>*(</m:t>
+        </m:r>
+        <m:r>
+          <w:rPr>
+            <w:rFonts w:ascii="Cambria Math" w:hAnsi="Cambria Math"/>
+          </w:rPr>
+          <m:t>D</m:t>
+        </m:r>
+        <m:r>
+          <w:rPr>
+            <w:rFonts w:ascii="Cambria Math" w:hAnsi="Cambria Math"/>
+          </w:rPr>
+          <m:t>-</m:t>
+        </m:r>
+        <m:sSub>
+          <m:sSubPr>
+            <m:ctrlPr>
+              <w:rPr>
+                <w:rFonts w:ascii="Cambria Math" w:hAnsi="Cambria Math"/>
+                <w:i/>
+              </w:rPr>
+            </m:ctrlPr>
+          </m:sSubPr>
+          <m:e>
+            <m:r>
+              <w:rPr>
+                <w:rFonts w:ascii="Cambria Math" w:hAnsi="Cambria Math"/>
+              </w:rPr>
+              <m:t>U</m:t>
+            </m:r>
+          </m:e>
+          <m:sub>
+            <m:sSub>
+              <m:sSubPr>
+                <m:ctrlPr>
+                  <w:rPr>
+                    <w:rFonts w:ascii="Cambria Math" w:hAnsi="Cambria Math"/>
+                    <w:i/>
+                  </w:rPr>
+                </m:ctrlPr>
+              </m:sSubPr>
+              <m:e>
+                <m:r>
+                  <w:rPr>
+                    <w:rFonts w:ascii="Cambria Math" w:hAnsi="Cambria Math"/>
+                  </w:rPr>
+                  <m:t>c</m:t>
+                </m:r>
+              </m:e>
+              <m:sub>
+                <m:sSub>
+                  <m:sSubPr>
+                    <m:ctrlPr>
+                      <w:rPr>
+                        <w:rFonts w:ascii="Cambria Math" w:hAnsi="Cambria Math"/>
+                        <w:i/>
+                      </w:rPr>
+                    </m:ctrlPr>
+                  </m:sSubPr>
+                  <m:e>
+                    <m:r>
+                      <w:rPr>
+                        <w:rFonts w:ascii="Cambria Math" w:hAnsi="Cambria Math"/>
+                      </w:rPr>
+                      <m:t>T</m:t>
+                    </m:r>
+                  </m:e>
+                  <m:sub>
+                    <m:r>
+                      <w:rPr>
+                        <w:rFonts w:ascii="Cambria Math" w:hAnsi="Cambria Math"/>
+                      </w:rPr>
+                      <m:t>i</m:t>
+                    </m:r>
+                  </m:sub>
+                </m:sSub>
+              </m:sub>
+            </m:sSub>
+          </m:sub>
+        </m:sSub>
+        <m:r>
+          <w:rPr>
+            <w:rFonts w:ascii="Cambria Math" w:hAnsi="Cambria Math"/>
+          </w:rPr>
+          <m:t xml:space="preserve">) </m:t>
+        </m:r>
+        <m:r>
+          <m:rPr>
+            <m:sty m:val="p"/>
+          </m:rPr>
+          <w:rPr>
+            <w:rFonts w:ascii="Cambria Math" w:eastAsiaTheme="minorEastAsia" w:hAnsi="Cambria Math"/>
+          </w:rPr>
+          <m:t xml:space="preserve"> </m:t>
+        </m:r>
+      </m:oMath>
+      <w:r>
+        <w:rPr>
+          <w:rFonts w:eastAsiaTheme="minorEastAsia"/>
+        </w:rPr>
+        <w:t xml:space="preserve">, wobei </w:t>
+      </w:r>
+      <m:oMath>
+        <m:r>
+          <w:rPr>
+            <w:rFonts w:ascii="Cambria Math" w:eastAsiaTheme="minorEastAsia" w:hAnsi="Cambria Math"/>
+          </w:rPr>
+          <m:t>E</m:t>
+        </m:r>
+      </m:oMath>
+      <w:r>
+        <w:rPr>
+          <w:rFonts w:eastAsiaTheme="minorEastAsia"/>
+        </w:rPr>
+        <w:t xml:space="preserve"> dem Enable </w:t>
+      </w:r>
+      <w:r>
+        <w:rPr>
+          <w:rFonts w:eastAsiaTheme="minorEastAsia"/>
+        </w:rPr>
+        <w:t>Eingang</w:t>
+      </w:r>
+      <w:r>
+        <w:rPr>
+          <w:rFonts w:eastAsiaTheme="minorEastAsia"/>
+        </w:rPr>
+        <w:t xml:space="preserve">, </w:t>
+      </w:r>
+      <m:oMath>
+        <m:sSub>
+          <m:sSubPr>
+            <m:ctrlPr>
+              <w:rPr>
+                <w:rFonts w:ascii="Cambria Math" w:eastAsiaTheme="minorEastAsia" w:hAnsi="Cambria Math"/>
+                <w:i/>
+              </w:rPr>
+            </m:ctrlPr>
+          </m:sSubPr>
+          <m:e>
+            <m:r>
+              <w:rPr>
+                <w:rFonts w:ascii="Cambria Math" w:eastAsiaTheme="minorEastAsia" w:hAnsi="Cambria Math"/>
+              </w:rPr>
+              <m:t>U</m:t>
+            </m:r>
+          </m:e>
+          <m:sub>
+            <m:sSub>
+              <m:sSubPr>
+                <m:ctrlPr>
+                  <w:rPr>
+                    <w:rFonts w:ascii="Cambria Math" w:eastAsiaTheme="minorEastAsia" w:hAnsi="Cambria Math"/>
+                    <w:i/>
+                  </w:rPr>
+                </m:ctrlPr>
+              </m:sSubPr>
+              <m:e>
+                <m:r>
+                  <w:rPr>
+                    <w:rFonts w:ascii="Cambria Math" w:eastAsiaTheme="minorEastAsia" w:hAnsi="Cambria Math"/>
+                  </w:rPr>
+                  <m:t>X</m:t>
+                </m:r>
+              </m:e>
+              <m:sub>
+                <m:r>
+                  <w:rPr>
+                    <w:rFonts w:ascii="Cambria Math" w:eastAsiaTheme="minorEastAsia" w:hAnsi="Cambria Math"/>
+                  </w:rPr>
+                  <m:t>i</m:t>
+                </m:r>
+              </m:sub>
+            </m:sSub>
+          </m:sub>
+        </m:sSub>
+      </m:oMath>
+      <w:r>
+        <w:rPr>
+          <w:rFonts w:eastAsiaTheme="minorEastAsia"/>
+        </w:rPr>
+        <w:t xml:space="preserve"> dem </w:t>
+      </w:r>
+      <w:r>
+        <w:rPr>
+          <w:rFonts w:eastAsiaTheme="minorEastAsia"/>
+        </w:rPr>
+        <w:t xml:space="preserve">Eingang </w:t>
+      </w:r>
+      <m:oMath>
+        <m:r>
+          <w:rPr>
+            <w:rFonts w:ascii="Cambria Math" w:eastAsiaTheme="minorEastAsia" w:hAnsi="Cambria Math"/>
+          </w:rPr>
+          <m:t>X</m:t>
+        </m:r>
+      </m:oMath>
+      <w:r>
+        <w:rPr>
+          <w:rFonts w:eastAsiaTheme="minorEastAsia"/>
+        </w:rPr>
+        <w:t xml:space="preserve"> und</w:t>
+      </w:r>
+      <w:r>
+        <w:rPr>
+          <w:rFonts w:eastAsiaTheme="minorEastAsia"/>
+        </w:rPr>
+        <w:t xml:space="preserve"> </w:t>
+      </w:r>
+      <m:oMath>
+        <m:r>
+          <w:rPr>
+            <w:rFonts w:ascii="Cambria Math" w:eastAsiaTheme="minorEastAsia" w:hAnsi="Cambria Math"/>
+          </w:rPr>
+          <m:t>D</m:t>
+        </m:r>
+      </m:oMath>
+      <w:r>
+        <w:rPr>
+          <w:rFonts w:eastAsiaTheme="minorEastAsia"/>
+        </w:rPr>
+        <w:t xml:space="preserve"> dem Delta Eingang entspricht.</w:t>
       </w:r>
     </w:p>
     <w:p>
       <w:pPr>
         <w:pStyle w:val="berschrift2"/>
       </w:pPr>
-      <w:bookmarkStart w:id="42" w:name="_Toc28527061"/>
-      <w:bookmarkStart w:id="43" w:name="_Toc29817557"/>
-      <w:bookmarkStart w:id="44" w:name="_Toc30248468"/>
-      <w:bookmarkStart w:id="45" w:name="_Toc30524440"/>
+      <w:bookmarkStart w:id="46" w:name="_Toc28527061"/>
+      <w:bookmarkStart w:id="47" w:name="_Toc29817557"/>
+      <w:bookmarkStart w:id="48" w:name="_Toc30248468"/>
+      <w:bookmarkStart w:id="49" w:name="_Toc31016562"/>
       <w:r>
         <w:t>Core</w:t>
       </w:r>
-      <w:bookmarkEnd w:id="42"/>
-      <w:bookmarkEnd w:id="43"/>
-      <w:bookmarkEnd w:id="44"/>
-      <w:bookmarkEnd w:id="45"/>
+      <w:bookmarkEnd w:id="46"/>
+      <w:bookmarkEnd w:id="47"/>
+      <w:bookmarkEnd w:id="48"/>
+      <w:bookmarkEnd w:id="49"/>
     </w:p>
     <w:p/>
     <w:p>
@@ -10213,36 +11972,21 @@
       </w:r>
     </w:p>
     <w:p>
+      <w:pPr>
+        <w:rPr>
+          <w:rFonts w:eastAsiaTheme="minorEastAsia"/>
+        </w:rPr>
+      </w:pPr>
       <w:r>
         <w:t xml:space="preserve">Das Core besteht hauptsächlich aus einem Kondensator </w:t>
       </w:r>
       <m:oMath>
-        <m:sSub>
-          <m:sSubPr>
-            <m:ctrlPr>
-              <w:rPr>
-                <w:rFonts w:ascii="Cambria Math" w:hAnsi="Cambria Math"/>
-                <w:i/>
-              </w:rPr>
-            </m:ctrlPr>
-          </m:sSubPr>
-          <m:e>
-            <m:r>
-              <w:rPr>
-                <w:rFonts w:ascii="Cambria Math" w:hAnsi="Cambria Math"/>
-              </w:rPr>
-              <m:t>C</m:t>
-            </m:r>
-          </m:e>
-          <m:sub>
-            <m:r>
-              <w:rPr>
-                <w:rFonts w:ascii="Cambria Math" w:hAnsi="Cambria Math"/>
-              </w:rPr>
-              <m:t>16</m:t>
-            </m:r>
-          </m:sub>
-        </m:sSub>
+        <m:r>
+          <w:rPr>
+            <w:rFonts w:ascii="Cambria Math" w:hAnsi="Cambria Math"/>
+          </w:rPr>
+          <m:t>C</m:t>
+        </m:r>
       </m:oMath>
       <w:r>
         <w:t xml:space="preserve">  welcher über den Eingang </w:t>
@@ -10327,56 +12071,316 @@
         <w:t xml:space="preserve"> kommen, sorgt der Widerstand </w:t>
       </w:r>
       <m:oMath>
-        <m:sSub>
-          <m:sSubPr>
+        <m:r>
+          <w:rPr>
+            <w:rFonts w:ascii="Cambria Math" w:eastAsiaTheme="minorEastAsia" w:hAnsi="Cambria Math"/>
+          </w:rPr>
+          <m:t>R</m:t>
+        </m:r>
+      </m:oMath>
+      <w:r>
+        <w:rPr>
+          <w:rFonts w:eastAsiaTheme="minorEastAsia"/>
+        </w:rPr>
+        <w:t xml:space="preserve"> </w:t>
+      </w:r>
+      <w:r>
+        <w:rPr>
+          <w:rFonts w:eastAsiaTheme="minorEastAsia"/>
+        </w:rPr>
+        <w:lastRenderedPageBreak/>
+        <w:t>dafür, dass sich der Kondensator langsam entlädt und nach einer gewissen Zeit der Kondensator wieder zurückgesetzt ist.</w:t>
+      </w:r>
+    </w:p>
+    <w:p>
+      <w:r>
+        <w:rPr>
+          <w:rFonts w:eastAsiaTheme="minorEastAsia"/>
+        </w:rPr>
+        <w:t>Die Mathematische</w:t>
+      </w:r>
+      <w:r>
+        <w:rPr>
+          <w:rFonts w:eastAsiaTheme="minorEastAsia"/>
+        </w:rPr>
+        <w:t xml:space="preserve"> Darstellung der Teilschaltung ist</w:t>
+      </w:r>
+      <w:r>
+        <w:rPr>
+          <w:rFonts w:eastAsiaTheme="minorEastAsia"/>
+        </w:rPr>
+        <w:t xml:space="preserve"> </w:t>
+      </w:r>
+      <m:oMath>
+        <m:r>
+          <m:rPr>
+            <m:sty m:val="p"/>
+          </m:rPr>
+          <w:rPr>
+            <w:rStyle w:val="SchwacheHervorhebung"/>
+            <w:rFonts w:ascii="Cambria Math" w:hAnsi="Cambria Math"/>
+          </w:rPr>
+          <m:t>C</m:t>
+        </m:r>
+        <m:f>
+          <m:fPr>
             <m:ctrlPr>
               <w:rPr>
-                <w:rFonts w:ascii="Cambria Math" w:eastAsiaTheme="minorEastAsia" w:hAnsi="Cambria Math"/>
-                <w:i/>
+                <w:rStyle w:val="SchwacheHervorhebung"/>
+                <w:rFonts w:ascii="Cambria Math" w:hAnsi="Cambria Math"/>
+                <w:i w:val="0"/>
+                <w:iCs w:val="0"/>
               </w:rPr>
             </m:ctrlPr>
-          </m:sSubPr>
-          <m:e>
+          </m:fPr>
+          <m:num>
             <m:r>
-              <w:rPr>
-                <w:rFonts w:ascii="Cambria Math" w:eastAsiaTheme="minorEastAsia" w:hAnsi="Cambria Math"/>
-              </w:rPr>
-              <m:t>R</m:t>
+              <m:rPr>
+                <m:sty m:val="p"/>
+              </m:rPr>
+              <w:rPr>
+                <w:rStyle w:val="SchwacheHervorhebung"/>
+                <w:rFonts w:ascii="Cambria Math" w:hAnsi="Cambria Math"/>
+              </w:rPr>
+              <m:t>d</m:t>
             </m:r>
-          </m:e>
-          <m:sub>
+            <m:sSub>
+              <m:sSubPr>
+                <m:ctrlPr>
+                  <w:rPr>
+                    <w:rStyle w:val="SchwacheHervorhebung"/>
+                    <w:rFonts w:ascii="Cambria Math" w:hAnsi="Cambria Math"/>
+                    <w:i w:val="0"/>
+                    <w:iCs w:val="0"/>
+                  </w:rPr>
+                </m:ctrlPr>
+              </m:sSubPr>
+              <m:e>
+                <m:r>
+                  <m:rPr>
+                    <m:sty m:val="p"/>
+                  </m:rPr>
+                  <w:rPr>
+                    <w:rStyle w:val="SchwacheHervorhebung"/>
+                    <w:rFonts w:ascii="Cambria Math" w:hAnsi="Cambria Math"/>
+                  </w:rPr>
+                  <m:t>U</m:t>
+                </m:r>
+              </m:e>
+              <m:sub>
+                <m:r>
+                  <m:rPr>
+                    <m:sty m:val="p"/>
+                  </m:rPr>
+                  <w:rPr>
+                    <w:rStyle w:val="SchwacheHervorhebung"/>
+                    <w:rFonts w:ascii="Cambria Math" w:hAnsi="Cambria Math"/>
+                  </w:rPr>
+                  <m:t>c</m:t>
+                </m:r>
+              </m:sub>
+            </m:sSub>
             <m:r>
-              <w:rPr>
-                <w:rFonts w:ascii="Cambria Math" w:eastAsiaTheme="minorEastAsia" w:hAnsi="Cambria Math"/>
-              </w:rPr>
-              <m:t>14</m:t>
+              <m:rPr>
+                <m:sty m:val="p"/>
+              </m:rPr>
+              <w:rPr>
+                <w:rStyle w:val="SchwacheHervorhebung"/>
+                <w:rFonts w:ascii="Cambria Math" w:hAnsi="Cambria Math"/>
+              </w:rPr>
+              <m:t>(t)</m:t>
             </m:r>
-          </m:sub>
-        </m:sSub>
+          </m:num>
+          <m:den>
+            <m:r>
+              <m:rPr>
+                <m:sty m:val="p"/>
+              </m:rPr>
+              <w:rPr>
+                <w:rStyle w:val="SchwacheHervorhebung"/>
+                <w:rFonts w:ascii="Cambria Math" w:hAnsi="Cambria Math"/>
+              </w:rPr>
+              <m:t>dt</m:t>
+            </m:r>
+          </m:den>
+        </m:f>
+        <m:r>
+          <m:rPr>
+            <m:sty m:val="p"/>
+          </m:rPr>
+          <w:rPr>
+            <w:rStyle w:val="SchwacheHervorhebung"/>
+            <w:rFonts w:ascii="Cambria Math" w:hAnsi="Cambria Math"/>
+          </w:rPr>
+          <m:t>=-</m:t>
+        </m:r>
+        <m:f>
+          <m:fPr>
+            <m:ctrlPr>
+              <w:rPr>
+                <w:rStyle w:val="SchwacheHervorhebung"/>
+                <w:rFonts w:ascii="Cambria Math" w:hAnsi="Cambria Math"/>
+                <w:i w:val="0"/>
+                <w:iCs w:val="0"/>
+              </w:rPr>
+            </m:ctrlPr>
+          </m:fPr>
+          <m:num>
+            <m:sSub>
+              <m:sSubPr>
+                <m:ctrlPr>
+                  <w:rPr>
+                    <w:rStyle w:val="SchwacheHervorhebung"/>
+                    <w:rFonts w:ascii="Cambria Math" w:hAnsi="Cambria Math"/>
+                    <w:i w:val="0"/>
+                    <w:iCs w:val="0"/>
+                  </w:rPr>
+                </m:ctrlPr>
+              </m:sSubPr>
+              <m:e>
+                <m:r>
+                  <m:rPr>
+                    <m:sty m:val="p"/>
+                  </m:rPr>
+                  <w:rPr>
+                    <w:rStyle w:val="SchwacheHervorhebung"/>
+                    <w:rFonts w:ascii="Cambria Math" w:hAnsi="Cambria Math"/>
+                  </w:rPr>
+                  <m:t>U</m:t>
+                </m:r>
+              </m:e>
+              <m:sub>
+                <m:r>
+                  <m:rPr>
+                    <m:sty m:val="p"/>
+                  </m:rPr>
+                  <w:rPr>
+                    <w:rStyle w:val="SchwacheHervorhebung"/>
+                    <w:rFonts w:ascii="Cambria Math" w:hAnsi="Cambria Math"/>
+                  </w:rPr>
+                  <m:t>c</m:t>
+                </m:r>
+              </m:sub>
+            </m:sSub>
+            <m:d>
+              <m:dPr>
+                <m:ctrlPr>
+                  <w:rPr>
+                    <w:rStyle w:val="SchwacheHervorhebung"/>
+                    <w:rFonts w:ascii="Cambria Math" w:hAnsi="Cambria Math"/>
+                    <w:i w:val="0"/>
+                    <w:iCs w:val="0"/>
+                  </w:rPr>
+                </m:ctrlPr>
+              </m:dPr>
+              <m:e>
+                <m:r>
+                  <m:rPr>
+                    <m:sty m:val="p"/>
+                  </m:rPr>
+                  <w:rPr>
+                    <w:rStyle w:val="SchwacheHervorhebung"/>
+                    <w:rFonts w:ascii="Cambria Math" w:hAnsi="Cambria Math"/>
+                  </w:rPr>
+                  <m:t>t</m:t>
+                </m:r>
+              </m:e>
+            </m:d>
+          </m:num>
+          <m:den>
+            <m:sSub>
+              <m:sSubPr>
+                <m:ctrlPr>
+                  <w:rPr>
+                    <w:rStyle w:val="SchwacheHervorhebung"/>
+                    <w:rFonts w:ascii="Cambria Math" w:hAnsi="Cambria Math"/>
+                    <w:i w:val="0"/>
+                    <w:iCs w:val="0"/>
+                  </w:rPr>
+                </m:ctrlPr>
+              </m:sSubPr>
+              <m:e>
+                <m:r>
+                  <m:rPr>
+                    <m:sty m:val="p"/>
+                  </m:rPr>
+                  <w:rPr>
+                    <w:rStyle w:val="SchwacheHervorhebung"/>
+                    <w:rFonts w:ascii="Cambria Math" w:hAnsi="Cambria Math"/>
+                  </w:rPr>
+                  <m:t>R</m:t>
+                </m:r>
+              </m:e>
+              <m:sub>
+                <m:r>
+                  <m:rPr>
+                    <m:sty m:val="p"/>
+                  </m:rPr>
+                  <w:rPr>
+                    <w:rStyle w:val="SchwacheHervorhebung"/>
+                    <w:rFonts w:ascii="Cambria Math" w:hAnsi="Cambria Math"/>
+                  </w:rPr>
+                  <m:t>0</m:t>
+                </m:r>
+              </m:sub>
+            </m:sSub>
+          </m:den>
+        </m:f>
+        <m:r>
+          <w:rPr>
+            <w:rFonts w:ascii="Cambria Math" w:eastAsiaTheme="minorEastAsia" w:hAnsi="Cambria Math"/>
+          </w:rPr>
+          <m:t>+a</m:t>
+        </m:r>
       </m:oMath>
       <w:r>
         <w:rPr>
           <w:rFonts w:eastAsiaTheme="minorEastAsia"/>
         </w:rPr>
-        <w:t xml:space="preserve"> dafür, dass sich der Kondensator langsam entlädt und nach einer gewissen Zeit der Kondensator wieder zurückgesetzt ist.</w:t>
+        <w:t xml:space="preserve">. Dabei entspricht </w:t>
+      </w:r>
+      <m:oMath>
+        <m:r>
+          <w:rPr>
+            <w:rFonts w:ascii="Cambria Math" w:eastAsiaTheme="minorEastAsia" w:hAnsi="Cambria Math"/>
+          </w:rPr>
+          <m:t>a</m:t>
+        </m:r>
+      </m:oMath>
+      <w:r>
+        <w:rPr>
+          <w:rFonts w:eastAsiaTheme="minorEastAsia"/>
+        </w:rPr>
+        <w:t xml:space="preserve"> dem Ausgang </w:t>
+      </w:r>
+      <w:r>
+        <w:rPr>
+          <w:rFonts w:eastAsiaTheme="minorEastAsia"/>
+        </w:rPr>
+        <w:t>der Input-Teilschaltung</w:t>
+      </w:r>
+      <w:r>
+        <w:rPr>
+          <w:rFonts w:eastAsiaTheme="minorEastAsia"/>
+        </w:rPr>
+        <w:t>.</w:t>
       </w:r>
     </w:p>
     <w:p>
       <w:pPr>
         <w:pStyle w:val="berschrift2"/>
       </w:pPr>
-      <w:bookmarkStart w:id="46" w:name="_Toc28527062"/>
-      <w:bookmarkStart w:id="47" w:name="_Toc29817558"/>
-      <w:bookmarkStart w:id="48" w:name="_Toc30248469"/>
-      <w:bookmarkStart w:id="49" w:name="_Toc30524441"/>
-      <w:r>
-        <w:lastRenderedPageBreak/>
+      <w:bookmarkStart w:id="50" w:name="_Toc28527062"/>
+      <w:bookmarkStart w:id="51" w:name="_Toc29817558"/>
+      <w:bookmarkStart w:id="52" w:name="_Toc30248469"/>
+      <w:bookmarkStart w:id="53" w:name="_Toc31016563"/>
+      <w:r>
         <w:t>Activation</w:t>
       </w:r>
-      <w:bookmarkEnd w:id="46"/>
-      <w:bookmarkEnd w:id="47"/>
-      <w:bookmarkEnd w:id="48"/>
-      <w:bookmarkEnd w:id="49"/>
+      <w:bookmarkEnd w:id="50"/>
+      <w:bookmarkEnd w:id="51"/>
+      <w:bookmarkEnd w:id="52"/>
+      <w:bookmarkEnd w:id="53"/>
     </w:p>
     <w:p>
       <w:r>
@@ -10435,7 +12439,19 @@
     </w:p>
     <w:p>
       <w:r>
-        <w:t>Die Aktivierung ist dazu da, um zu bestimmen ob ein Signal weiter bzw. ausgegeben werden soll. Wenn die Spannung am Core (Kondensator) über die 2.5V steigt, schaltet der Vergleicher von 0V auf 5V über eine sehr kurze Zeit. Durch diese Rapide Änderung gibt es eine Spannungsspitze auf der anderen Seite des Kondensators. Diese Spannungsspitze wird über die zwei folgenden Transistoren verstärkt, damit das Ausgangssignal eine höhere Spannung erreichen kann und auch mehr Strom liefern kann.</w:t>
+        <w:t xml:space="preserve">Die Aktivierung ist dazu da, um zu bestimmen ob ein Signal weiter bzw. ausgegeben werden soll. Wenn die Spannung am Core (Kondensator) über die 2.5V steigt, schaltet der Vergleicher von 0V auf 5V über eine sehr kurze Zeit. Durch diese </w:t>
+      </w:r>
+      <w:r>
+        <w:t>r</w:t>
+      </w:r>
+      <w:r>
+        <w:t>apide Änderung gibt es eine Spannungsspitze auf der anderen Seite des Kondensators. Diese Spannungsspitze wird über die zwei folgenden Transistoren verstärkt, damit das Ausgangssignal eine höhere Spannung erreich</w:t>
+      </w:r>
+      <w:r>
+        <w:t>t</w:t>
+      </w:r>
+      <w:r>
+        <w:t xml:space="preserve"> und auch mehr Strom liefern kann.</w:t>
       </w:r>
     </w:p>
     <w:p>
@@ -10481,7 +12497,18 @@
         <w:t>n</w:t>
       </w:r>
       <w:r>
-        <w:t xml:space="preserve"> Tri-state</w:t>
+        <w:t xml:space="preserve"> </w:t>
+      </w:r>
+      <w:r>
+        <w:t>«</w:t>
+      </w:r>
+      <w:proofErr w:type="spellStart"/>
+      <w:r>
+        <w:t>Tri-state</w:t>
+      </w:r>
+      <w:proofErr w:type="spellEnd"/>
+      <w:r>
+        <w:t>»</w:t>
       </w:r>
       <w:r>
         <w:t xml:space="preserve"> a</w:t>
@@ -10515,17 +12542,18 @@
       <w:pPr>
         <w:pStyle w:val="berschrift3"/>
       </w:pPr>
-      <w:bookmarkStart w:id="50" w:name="_Toc28527063"/>
-      <w:bookmarkStart w:id="51" w:name="_Toc29817559"/>
-      <w:bookmarkStart w:id="52" w:name="_Toc30248470"/>
-      <w:bookmarkStart w:id="53" w:name="_Toc30524442"/>
-      <w:r>
+      <w:bookmarkStart w:id="54" w:name="_Toc28527063"/>
+      <w:bookmarkStart w:id="55" w:name="_Toc29817559"/>
+      <w:bookmarkStart w:id="56" w:name="_Toc30248470"/>
+      <w:bookmarkStart w:id="57" w:name="_Toc31016564"/>
+      <w:r>
+        <w:lastRenderedPageBreak/>
         <w:t>Vergleicher OPV</w:t>
       </w:r>
-      <w:bookmarkEnd w:id="50"/>
-      <w:bookmarkEnd w:id="51"/>
-      <w:bookmarkEnd w:id="52"/>
-      <w:bookmarkEnd w:id="53"/>
+      <w:bookmarkEnd w:id="54"/>
+      <w:bookmarkEnd w:id="55"/>
+      <w:bookmarkEnd w:id="56"/>
+      <w:bookmarkEnd w:id="57"/>
     </w:p>
     <w:p>
       <w:r>
@@ -10590,11 +12618,19 @@
         <w:t>t</w:t>
       </w:r>
       <w:r>
-        <w:t xml:space="preserve">ielle Rolle spielt. Er vergleicht die Eingänge + und – und schaltet den Ausgang auf 5V wenn die </w:t>
-      </w:r>
-      <w:r>
-        <w:lastRenderedPageBreak/>
-        <w:t>Spannung am + Eingang Grösser ist als die am – Eingang. Ist das umgekehrte der Fall wird der Ausgang auf 0V gesetzt.</w:t>
+        <w:t xml:space="preserve">ielle Rolle spielt. Er vergleicht die Eingänge + </w:t>
+      </w:r>
+      <w:r>
+        <w:t>&amp;</w:t>
+      </w:r>
+      <w:r>
+        <w:t xml:space="preserve"> – und schaltet den Ausgang auf </w:t>
+      </w:r>
+      <w:r>
+        <w:t>5V,</w:t>
+      </w:r>
+      <w:r>
+        <w:t xml:space="preserve"> wenn die Spannung am + Eingang Grösser ist als die am – Eingang. Ist das umgekehrte der Fall wird der Ausgang auf 0V gesetzt.</w:t>
       </w:r>
     </w:p>
     <w:p/>
@@ -10602,17 +12638,17 @@
       <w:pPr>
         <w:pStyle w:val="berschrift2"/>
       </w:pPr>
-      <w:bookmarkStart w:id="54" w:name="_Toc28527064"/>
-      <w:bookmarkStart w:id="55" w:name="_Toc29817560"/>
-      <w:bookmarkStart w:id="56" w:name="_Toc30248471"/>
-      <w:bookmarkStart w:id="57" w:name="_Toc30524443"/>
+      <w:bookmarkStart w:id="58" w:name="_Toc28527064"/>
+      <w:bookmarkStart w:id="59" w:name="_Toc29817560"/>
+      <w:bookmarkStart w:id="60" w:name="_Toc30248471"/>
+      <w:bookmarkStart w:id="61" w:name="_Toc31016565"/>
       <w:r>
         <w:t>DeltaCalc</w:t>
       </w:r>
-      <w:bookmarkEnd w:id="54"/>
-      <w:bookmarkEnd w:id="55"/>
-      <w:bookmarkEnd w:id="56"/>
-      <w:bookmarkEnd w:id="57"/>
+      <w:bookmarkEnd w:id="58"/>
+      <w:bookmarkEnd w:id="59"/>
+      <w:bookmarkEnd w:id="60"/>
+      <w:bookmarkEnd w:id="61"/>
     </w:p>
     <w:p>
       <w:r>
@@ -10788,6 +12824,7 @@
         <w:rPr>
           <w:rFonts w:eastAsiaTheme="minorEastAsia"/>
         </w:rPr>
+        <w:lastRenderedPageBreak/>
         <w:t xml:space="preserve">Der Ausgang «Delta» entspricht einem Und Gatter mit den Eingängen </w:t>
       </w:r>
       <m:oMath>
@@ -10870,10 +12907,10 @@
           <w:szCs w:val="32"/>
         </w:rPr>
       </w:pPr>
-      <w:bookmarkStart w:id="58" w:name="_2bzgxewf3r85" w:colFirst="0" w:colLast="0"/>
-      <w:bookmarkStart w:id="59" w:name="_kzzeynax8z1q" w:colFirst="0" w:colLast="0"/>
-      <w:bookmarkEnd w:id="58"/>
-      <w:bookmarkEnd w:id="59"/>
+      <w:bookmarkStart w:id="62" w:name="_2bzgxewf3r85" w:colFirst="0" w:colLast="0"/>
+      <w:bookmarkStart w:id="63" w:name="_kzzeynax8z1q" w:colFirst="0" w:colLast="0"/>
+      <w:bookmarkEnd w:id="62"/>
+      <w:bookmarkEnd w:id="63"/>
       <w:r>
         <w:br w:type="page"/>
       </w:r>
@@ -10882,9 +12919,9 @@
       <w:pPr>
         <w:pStyle w:val="berschrift1"/>
       </w:pPr>
-      <w:bookmarkStart w:id="60" w:name="_jk5pmfj1cb1o" w:colFirst="0" w:colLast="0"/>
-      <w:bookmarkStart w:id="61" w:name="_Toc30524444"/>
-      <w:bookmarkEnd w:id="60"/>
+      <w:bookmarkStart w:id="64" w:name="_jk5pmfj1cb1o" w:colFirst="0" w:colLast="0"/>
+      <w:bookmarkStart w:id="65" w:name="_Toc31016566"/>
+      <w:bookmarkEnd w:id="64"/>
       <w:r>
         <w:lastRenderedPageBreak/>
         <w:t>Layout/Bestückungsplan</w:t>
@@ -10895,7 +12932,7 @@
       <w:r>
         <w:t>von EAGLE</w:t>
       </w:r>
-      <w:bookmarkEnd w:id="61"/>
+      <w:bookmarkEnd w:id="65"/>
     </w:p>
     <w:p>
       <w:r>
@@ -10903,10 +12940,10 @@
           <w:sz w:val="32"/>
         </w:rPr>
         <w:object w:dxaOrig="12631" w:dyaOrig="17865" w14:anchorId="4DBDF6C2">
-          <v:shape id="_x0000_i1026" type="#_x0000_t75" style="width:471.45pt;height:669.3pt" o:ole="">
+          <v:shape id="_x0000_i1026" type="#_x0000_t75" style="width:471pt;height:669pt" o:ole="">
             <v:imagedata r:id="rId27" o:title=""/>
           </v:shape>
-          <o:OLEObject Type="Embed" ProgID="Acrobat.Document.DC" ShapeID="_x0000_i1026" DrawAspect="Content" ObjectID="_1641154499" r:id="rId28"/>
+          <o:OLEObject Type="Embed" ProgID="AcroExch.Document.DC" ShapeID="_x0000_i1026" DrawAspect="Content" ObjectID="_1641707948" r:id="rId28"/>
         </w:object>
       </w:r>
       <w:r>
@@ -10917,12 +12954,12 @@
       <w:pPr>
         <w:pStyle w:val="berschrift1"/>
       </w:pPr>
-      <w:bookmarkStart w:id="62" w:name="_Toc30524445"/>
+      <w:bookmarkStart w:id="66" w:name="_Toc31016567"/>
       <w:r>
         <w:lastRenderedPageBreak/>
         <w:t>Stückliste</w:t>
       </w:r>
-      <w:bookmarkEnd w:id="62"/>
+      <w:bookmarkEnd w:id="66"/>
     </w:p>
     <w:p>
       <w:pPr>
@@ -10985,486 +13022,721 @@
       <w:pPr>
         <w:pStyle w:val="berschrift1"/>
       </w:pPr>
-      <w:bookmarkStart w:id="63" w:name="_Toc30524446"/>
+      <w:bookmarkStart w:id="67" w:name="_Toc31016568"/>
       <w:r>
         <w:lastRenderedPageBreak/>
         <w:t>Messungen</w:t>
       </w:r>
-      <w:bookmarkEnd w:id="63"/>
+      <w:bookmarkEnd w:id="67"/>
     </w:p>
     <w:p>
       <w:pPr>
-        <w:pStyle w:val="berschrift1"/>
+        <w:pStyle w:val="berschrift2"/>
       </w:pPr>
-      <w:bookmarkStart w:id="64" w:name="_Toc30524447"/>
-      <w:r>
-        <w:t xml:space="preserve">Blockschaltbild des </w:t>
-      </w:r>
-      <w:r>
-        <w:t>Versuchsaufbaus</w:t>
-      </w:r>
-      <w:bookmarkEnd w:id="64"/>
-    </w:p>
-    <w:p>
+      <w:bookmarkStart w:id="68" w:name="_Toc31016569"/>
       <w:r>
         <w:rPr>
           <w:noProof/>
         </w:rPr>
         <mc:AlternateContent>
-          <mc:Choice Requires="wpg">
+          <mc:Choice Requires="wps">
             <w:drawing>
-              <wp:inline distT="114300" distB="114300" distL="114300" distR="114300" wp14:anchorId="00712B09" wp14:editId="108CA35B">
-                <wp:extent cx="5857336" cy="1583397"/>
-                <wp:effectExtent l="0" t="0" r="10160" b="17145"/>
-                <wp:docPr id="2" name="Gruppieren 2"/>
+              <wp:anchor distT="0" distB="0" distL="114300" distR="114300" simplePos="0" relativeHeight="251654656" behindDoc="0" locked="0" layoutInCell="1" allowOverlap="1" wp14:anchorId="37E0787A" wp14:editId="71946488">
+                <wp:simplePos x="0" y="0"/>
+                <wp:positionH relativeFrom="column">
+                  <wp:posOffset>14605</wp:posOffset>
+                </wp:positionH>
+                <wp:positionV relativeFrom="paragraph">
+                  <wp:posOffset>407670</wp:posOffset>
+                </wp:positionV>
+                <wp:extent cx="787400" cy="1136650"/>
+                <wp:effectExtent l="0" t="0" r="12700" b="25400"/>
+                <wp:wrapNone/>
+                <wp:docPr id="14" name="Textfeld 14"/>
                 <wp:cNvGraphicFramePr/>
                 <a:graphic xmlns:a="http://schemas.openxmlformats.org/drawingml/2006/main">
-                  <a:graphicData uri="http://schemas.microsoft.com/office/word/2010/wordprocessingGroup">
-                    <wpg:wgp>
-                      <wpg:cNvGrpSpPr/>
-                      <wpg:grpSpPr>
+                  <a:graphicData uri="http://schemas.microsoft.com/office/word/2010/wordprocessingShape">
+                    <wps:wsp>
+                      <wps:cNvSpPr txBox="1"/>
+                      <wps:spPr>
                         <a:xfrm>
                           <a:off x="0" y="0"/>
-                          <a:ext cx="5857336" cy="1583397"/>
-                          <a:chOff x="1412275" y="1597450"/>
-                          <a:chExt cx="7091200" cy="1938500"/>
+                          <a:ext cx="787400" cy="1136650"/>
                         </a:xfrm>
-                      </wpg:grpSpPr>
-                      <wps:wsp>
-                        <wps:cNvPr id="5" name="Pfeil: nach rechts 5"/>
-                        <wps:cNvSpPr/>
-                        <wps:spPr>
-                          <a:xfrm>
-                            <a:off x="1412275" y="1967340"/>
-                            <a:ext cx="1529400" cy="1499412"/>
-                          </a:xfrm>
-                          <a:prstGeom prst="rightArrow">
-                            <a:avLst>
-                              <a:gd name="adj1" fmla="val 50000"/>
-                              <a:gd name="adj2" fmla="val 50000"/>
-                            </a:avLst>
-                          </a:prstGeom>
+                        <a:prstGeom prst="rect">
+                          <a:avLst/>
+                        </a:prstGeom>
+                        <a:solidFill>
+                          <a:schemeClr val="lt1"/>
+                        </a:solidFill>
+                        <a:ln w="6350">
                           <a:solidFill>
-                            <a:srgbClr val="CFE2F3"/>
+                            <a:prstClr val="black"/>
                           </a:solidFill>
-                          <a:ln w="9525" cap="flat" cmpd="sng">
-                            <a:solidFill>
-                              <a:srgbClr val="000000"/>
-                            </a:solidFill>
-                            <a:prstDash val="solid"/>
-                            <a:round/>
-                            <a:headEnd type="none" w="sm" len="sm"/>
-                            <a:tailEnd type="none" w="sm" len="sm"/>
-                          </a:ln>
-                        </wps:spPr>
-                        <wps:txbx>
-                          <w:txbxContent>
-                            <w:p>
-                              <w:pPr>
-                                <w:spacing w:line="240" w:lineRule="auto"/>
-                                <w:textDirection w:val="btLr"/>
-                              </w:pPr>
-                              <w:r>
-                                <w:rPr>
-                                  <w:color w:val="000000"/>
-                                </w:rPr>
-                                <w:t>Lichtsensor Wert</w:t>
-                              </w:r>
-                            </w:p>
-                          </w:txbxContent>
-                        </wps:txbx>
-                        <wps:bodyPr spcFirstLastPara="1" wrap="square" lIns="91425" tIns="91425" rIns="91425" bIns="91425" anchor="ctr" anchorCtr="0">
-                          <a:noAutofit/>
-                        </wps:bodyPr>
-                      </wps:wsp>
-                      <wps:wsp>
-                        <wps:cNvPr id="6" name="Rechteck 6"/>
-                        <wps:cNvSpPr/>
-                        <wps:spPr>
-                          <a:xfrm>
-                            <a:off x="3964425" y="1597650"/>
-                            <a:ext cx="2142900" cy="1938300"/>
-                          </a:xfrm>
-                          <a:prstGeom prst="rect">
-                            <a:avLst/>
-                          </a:prstGeom>
-                          <a:solidFill>
-                            <a:srgbClr val="CFE2F3"/>
-                          </a:solidFill>
-                          <a:ln w="9525" cap="flat" cmpd="sng">
-                            <a:solidFill>
-                              <a:srgbClr val="000000"/>
-                            </a:solidFill>
-                            <a:prstDash val="solid"/>
-                            <a:round/>
-                            <a:headEnd type="none" w="sm" len="sm"/>
-                            <a:tailEnd type="none" w="sm" len="sm"/>
-                          </a:ln>
-                        </wps:spPr>
-                        <wps:txbx>
-                          <w:txbxContent>
-                            <w:p>
-                              <w:pPr>
-                                <w:spacing w:line="240" w:lineRule="auto"/>
-                                <w:textDirection w:val="btLr"/>
-                              </w:pPr>
-                              <w:r>
-                                <w:rPr>
-                                  <w:color w:val="000000"/>
-                                  <w:sz w:val="48"/>
-                                </w:rPr>
-                                <w:t>Schaltung</w:t>
-                              </w:r>
-                            </w:p>
-                          </w:txbxContent>
-                        </wps:txbx>
-                        <wps:bodyPr spcFirstLastPara="1" wrap="square" lIns="91425" tIns="91425" rIns="91425" bIns="91425" anchor="ctr" anchorCtr="0">
-                          <a:noAutofit/>
-                        </wps:bodyPr>
-                      </wps:wsp>
-                      <wps:wsp>
-                        <wps:cNvPr id="7" name="Pfeil: nach rechts 7"/>
-                        <wps:cNvSpPr/>
-                        <wps:spPr>
-                          <a:xfrm>
-                            <a:off x="6107350" y="2374182"/>
-                            <a:ext cx="1460441" cy="1125001"/>
-                          </a:xfrm>
-                          <a:prstGeom prst="rightArrow">
-                            <a:avLst>
-                              <a:gd name="adj1" fmla="val 50000"/>
-                              <a:gd name="adj2" fmla="val 50000"/>
-                            </a:avLst>
-                          </a:prstGeom>
-                          <a:solidFill>
-                            <a:srgbClr val="CFE2F3"/>
-                          </a:solidFill>
-                          <a:ln w="9525" cap="flat" cmpd="sng">
-                            <a:solidFill>
-                              <a:srgbClr val="000000"/>
-                            </a:solidFill>
-                            <a:prstDash val="solid"/>
-                            <a:round/>
-                            <a:headEnd type="none" w="sm" len="sm"/>
-                            <a:tailEnd type="none" w="sm" len="sm"/>
-                          </a:ln>
-                        </wps:spPr>
-                        <wps:txbx>
-                          <w:txbxContent>
-                            <w:p>
-                              <w:pPr>
-                                <w:spacing w:line="240" w:lineRule="auto"/>
-                                <w:textDirection w:val="btLr"/>
-                              </w:pPr>
-                              <w:r>
-                                <w:rPr>
-                                  <w:color w:val="000000"/>
-                                  <w:sz w:val="28"/>
-                                </w:rPr>
-                                <w:t>Schaltunggs Ausgang</w:t>
-                              </w:r>
-                            </w:p>
-                          </w:txbxContent>
-                        </wps:txbx>
-                        <wps:bodyPr spcFirstLastPara="1" wrap="square" lIns="91425" tIns="91425" rIns="91425" bIns="91425" anchor="ctr" anchorCtr="0">
-                          <a:noAutofit/>
-                        </wps:bodyPr>
-                      </wps:wsp>
-                      <wps:wsp>
-                        <wps:cNvPr id="8" name="Pfeil: nach links 8"/>
-                        <wps:cNvSpPr/>
-                        <wps:spPr>
-                          <a:xfrm>
-                            <a:off x="6107350" y="1821500"/>
-                            <a:ext cx="2396100" cy="379800"/>
-                          </a:xfrm>
-                          <a:prstGeom prst="leftArrow">
-                            <a:avLst>
-                              <a:gd name="adj1" fmla="val 50000"/>
-                              <a:gd name="adj2" fmla="val 50000"/>
-                            </a:avLst>
-                          </a:prstGeom>
-                          <a:solidFill>
-                            <a:srgbClr val="CFE2F3"/>
-                          </a:solidFill>
-                          <a:ln w="9525" cap="flat" cmpd="sng">
-                            <a:solidFill>
-                              <a:srgbClr val="000000"/>
-                            </a:solidFill>
-                            <a:prstDash val="solid"/>
-                            <a:round/>
-                            <a:headEnd type="none" w="sm" len="sm"/>
-                            <a:tailEnd type="none" w="sm" len="sm"/>
-                          </a:ln>
-                        </wps:spPr>
-                        <wps:txbx>
-                          <w:txbxContent>
-                            <w:p>
-                              <w:pPr>
-                                <w:spacing w:line="240" w:lineRule="auto"/>
-                                <w:textDirection w:val="btLr"/>
-                              </w:pPr>
-                              <w:r>
-                                <w:rPr>
-                                  <w:color w:val="000000"/>
-                                  <w:sz w:val="28"/>
-                                </w:rPr>
-                                <w:t>User Feedback (Sollwert)</w:t>
-                              </w:r>
-                            </w:p>
-                          </w:txbxContent>
-                        </wps:txbx>
-                        <wps:bodyPr spcFirstLastPara="1" wrap="square" lIns="91425" tIns="91425" rIns="91425" bIns="91425" anchor="ctr" anchorCtr="0">
-                          <a:noAutofit/>
-                        </wps:bodyPr>
-                      </wps:wsp>
-                      <wps:wsp>
-                        <wps:cNvPr id="9" name="Rechteck 9"/>
-                        <wps:cNvSpPr/>
-                        <wps:spPr>
-                          <a:xfrm>
-                            <a:off x="2941675" y="1597450"/>
-                            <a:ext cx="1022700" cy="1938300"/>
-                          </a:xfrm>
-                          <a:prstGeom prst="rect">
-                            <a:avLst/>
-                          </a:prstGeom>
-                          <a:solidFill>
-                            <a:srgbClr val="CFE2F3"/>
-                          </a:solidFill>
-                          <a:ln w="9525" cap="flat" cmpd="sng">
-                            <a:solidFill>
-                              <a:srgbClr val="000000"/>
-                            </a:solidFill>
-                            <a:prstDash val="solid"/>
-                            <a:round/>
-                            <a:headEnd type="none" w="sm" len="sm"/>
-                            <a:tailEnd type="none" w="sm" len="sm"/>
-                          </a:ln>
-                        </wps:spPr>
-                        <wps:txbx>
-                          <w:txbxContent>
-                            <w:p>
-                              <w:pPr>
-                                <w:spacing w:line="240" w:lineRule="auto"/>
-                                <w:textDirection w:val="btLr"/>
-                              </w:pPr>
-                              <w:r>
-                                <w:rPr>
-                                  <w:color w:val="000000"/>
-                                  <w:sz w:val="28"/>
-                                </w:rPr>
-                                <w:t>A/D Wandlung</w:t>
-                              </w:r>
-                            </w:p>
-                          </w:txbxContent>
-                        </wps:txbx>
-                        <wps:bodyPr spcFirstLastPara="1" wrap="square" lIns="91425" tIns="91425" rIns="91425" bIns="91425" anchor="ctr" anchorCtr="0">
-                          <a:noAutofit/>
-                        </wps:bodyPr>
-                      </wps:wsp>
-                      <wps:wsp>
-                        <wps:cNvPr id="10" name="Rechteck 10"/>
-                        <wps:cNvSpPr/>
-                        <wps:spPr>
-                          <a:xfrm>
-                            <a:off x="7480775" y="2337750"/>
-                            <a:ext cx="1022700" cy="1198200"/>
-                          </a:xfrm>
-                          <a:prstGeom prst="rect">
-                            <a:avLst/>
-                          </a:prstGeom>
-                          <a:solidFill>
-                            <a:srgbClr val="CFE2F3"/>
-                          </a:solidFill>
-                          <a:ln w="9525" cap="flat" cmpd="sng">
-                            <a:solidFill>
-                              <a:srgbClr val="000000"/>
-                            </a:solidFill>
-                            <a:prstDash val="solid"/>
-                            <a:round/>
-                            <a:headEnd type="none" w="sm" len="sm"/>
-                            <a:tailEnd type="none" w="sm" len="sm"/>
-                          </a:ln>
-                        </wps:spPr>
-                        <wps:txbx>
-                          <w:txbxContent>
-                            <w:p>
-                              <w:pPr>
-                                <w:spacing w:line="240" w:lineRule="auto"/>
-                                <w:textDirection w:val="btLr"/>
-                              </w:pPr>
-                              <w:r>
-                                <w:rPr>
-                                  <w:color w:val="000000"/>
-                                  <w:sz w:val="28"/>
-                                </w:rPr>
-                                <w:t>Licht- steuer-ung</w:t>
-                              </w:r>
-                            </w:p>
-                          </w:txbxContent>
-                        </wps:txbx>
-                        <wps:bodyPr spcFirstLastPara="1" wrap="square" lIns="91425" tIns="91425" rIns="91425" bIns="91425" anchor="ctr" anchorCtr="0">
-                          <a:noAutofit/>
-                        </wps:bodyPr>
-                      </wps:wsp>
-                    </wpg:wgp>
+                        </a:ln>
+                      </wps:spPr>
+                      <wps:txbx>
+                        <w:txbxContent>
+                          <w:p>
+                            <w:pPr>
+                              <w:jc w:val="center"/>
+                            </w:pPr>
+                            <w:r>
+                              <w:t>Mikro-kontroller</w:t>
+                            </w:r>
+                          </w:p>
+                        </w:txbxContent>
+                      </wps:txbx>
+                      <wps:bodyPr rot="0" spcFirstLastPara="0" vertOverflow="overflow" horzOverflow="overflow" vert="horz" wrap="square" lIns="91440" tIns="45720" rIns="91440" bIns="45720" numCol="1" spcCol="0" rtlCol="0" fromWordArt="0" anchor="ctr" anchorCtr="0" forceAA="0" compatLnSpc="1">
+                        <a:prstTxWarp prst="textNoShape">
+                          <a:avLst/>
+                        </a:prstTxWarp>
+                        <a:noAutofit/>
+                      </wps:bodyPr>
+                    </wps:wsp>
                   </a:graphicData>
                 </a:graphic>
-              </wp:inline>
+                <wp14:sizeRelV relativeFrom="margin">
+                  <wp14:pctHeight>0</wp14:pctHeight>
+                </wp14:sizeRelV>
+              </wp:anchor>
             </w:drawing>
           </mc:Choice>
           <mc:Fallback>
             <w:pict>
-              <v:group w14:anchorId="00712B09" id="Gruppieren 2" o:spid="_x0000_s1034" style="width:461.2pt;height:124.7pt;mso-position-horizontal-relative:char;mso-position-vertical-relative:line" coordorigin="14122,15974" coordsize="70912,19385" o:gfxdata="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">
-                <v:shape id="Pfeil: nach rechts 5" o:spid="_x0000_s1035" type="#_x0000_t13" style="position:absolute;left:14122;top:19673;width:15294;height:14994;visibility:visible;mso-wrap-style:square;v-text-anchor:middle" o:gfxdata="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" adj="11012" fillcolor="#cfe2f3">
-                  <v:stroke startarrowwidth="narrow" startarrowlength="short" endarrowwidth="narrow" endarrowlength="short" joinstyle="round"/>
-                  <v:textbox inset="2.53958mm,2.53958mm,2.53958mm,2.53958mm">
-                    <w:txbxContent>
-                      <w:p>
-                        <w:pPr>
-                          <w:spacing w:line="240" w:lineRule="auto"/>
-                          <w:textDirection w:val="btLr"/>
-                        </w:pPr>
-                        <w:r>
-                          <w:rPr>
-                            <w:color w:val="000000"/>
-                          </w:rPr>
-                          <w:t>Lichtsensor Wert</w:t>
-                        </w:r>
-                      </w:p>
-                    </w:txbxContent>
-                  </v:textbox>
-                </v:shape>
-                <v:rect id="Rechteck 6" o:spid="_x0000_s1036" style="position:absolute;left:39644;top:15976;width:21429;height:19383;visibility:visible;mso-wrap-style:square;v-text-anchor:middle" o:gfxdata="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" fillcolor="#cfe2f3">
-                  <v:stroke startarrowwidth="narrow" startarrowlength="short" endarrowwidth="narrow" endarrowlength="short" joinstyle="round"/>
-                  <v:textbox inset="2.53958mm,2.53958mm,2.53958mm,2.53958mm">
-                    <w:txbxContent>
-                      <w:p>
-                        <w:pPr>
-                          <w:spacing w:line="240" w:lineRule="auto"/>
-                          <w:textDirection w:val="btLr"/>
-                        </w:pPr>
-                        <w:r>
-                          <w:rPr>
-                            <w:color w:val="000000"/>
-                            <w:sz w:val="48"/>
-                          </w:rPr>
-                          <w:t>Schaltung</w:t>
-                        </w:r>
-                      </w:p>
-                    </w:txbxContent>
-                  </v:textbox>
-                </v:rect>
-                <v:shape id="Pfeil: nach rechts 7" o:spid="_x0000_s1037" type="#_x0000_t13" style="position:absolute;left:61073;top:23741;width:14604;height:11250;visibility:visible;mso-wrap-style:square;v-text-anchor:middle" o:gfxdata="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" adj="13281" fillcolor="#cfe2f3">
-                  <v:stroke startarrowwidth="narrow" startarrowlength="short" endarrowwidth="narrow" endarrowlength="short" joinstyle="round"/>
-                  <v:textbox inset="2.53958mm,2.53958mm,2.53958mm,2.53958mm">
-                    <w:txbxContent>
-                      <w:p>
-                        <w:pPr>
-                          <w:spacing w:line="240" w:lineRule="auto"/>
-                          <w:textDirection w:val="btLr"/>
-                        </w:pPr>
-                        <w:r>
-                          <w:rPr>
-                            <w:color w:val="000000"/>
-                            <w:sz w:val="28"/>
-                          </w:rPr>
-                          <w:t>Schaltunggs Ausgang</w:t>
-                        </w:r>
-                      </w:p>
-                    </w:txbxContent>
-                  </v:textbox>
-                </v:shape>
-                <v:shape id="Pfeil: nach links 8" o:spid="_x0000_s1038" type="#_x0000_t66" style="position:absolute;left:61073;top:18215;width:23961;height:3798;visibility:visible;mso-wrap-style:square;v-text-anchor:middle" o:gfxdata="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" adj="1712" fillcolor="#cfe2f3">
-                  <v:stroke startarrowwidth="narrow" startarrowlength="short" endarrowwidth="narrow" endarrowlength="short" joinstyle="round"/>
-                  <v:textbox inset="2.53958mm,2.53958mm,2.53958mm,2.53958mm">
-                    <w:txbxContent>
-                      <w:p>
-                        <w:pPr>
-                          <w:spacing w:line="240" w:lineRule="auto"/>
-                          <w:textDirection w:val="btLr"/>
-                        </w:pPr>
-                        <w:r>
-                          <w:rPr>
-                            <w:color w:val="000000"/>
-                            <w:sz w:val="28"/>
-                          </w:rPr>
-                          <w:t>User Feedback (Sollwert)</w:t>
-                        </w:r>
-                      </w:p>
-                    </w:txbxContent>
-                  </v:textbox>
-                </v:shape>
-                <v:rect id="Rechteck 9" o:spid="_x0000_s1039" style="position:absolute;left:29416;top:15974;width:10227;height:19383;visibility:visible;mso-wrap-style:square;v-text-anchor:middle" o:gfxdata="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" fillcolor="#cfe2f3">
-                  <v:stroke startarrowwidth="narrow" startarrowlength="short" endarrowwidth="narrow" endarrowlength="short" joinstyle="round"/>
-                  <v:textbox inset="2.53958mm,2.53958mm,2.53958mm,2.53958mm">
-                    <w:txbxContent>
-                      <w:p>
-                        <w:pPr>
-                          <w:spacing w:line="240" w:lineRule="auto"/>
-                          <w:textDirection w:val="btLr"/>
-                        </w:pPr>
-                        <w:r>
-                          <w:rPr>
-                            <w:color w:val="000000"/>
-                            <w:sz w:val="28"/>
-                          </w:rPr>
-                          <w:t>A/D Wandlung</w:t>
-                        </w:r>
-                      </w:p>
-                    </w:txbxContent>
-                  </v:textbox>
-                </v:rect>
-                <v:rect id="Rechteck 10" o:spid="_x0000_s1040" style="position:absolute;left:74807;top:23377;width:10227;height:11982;visibility:visible;mso-wrap-style:square;v-text-anchor:middle" o:gfxdata="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" fillcolor="#cfe2f3">
-                  <v:stroke startarrowwidth="narrow" startarrowlength="short" endarrowwidth="narrow" endarrowlength="short" joinstyle="round"/>
-                  <v:textbox inset="2.53958mm,2.53958mm,2.53958mm,2.53958mm">
-                    <w:txbxContent>
-                      <w:p>
-                        <w:pPr>
-                          <w:spacing w:line="240" w:lineRule="auto"/>
-                          <w:textDirection w:val="btLr"/>
-                        </w:pPr>
-                        <w:r>
-                          <w:rPr>
-                            <w:color w:val="000000"/>
-                            <w:sz w:val="28"/>
-                          </w:rPr>
-                          <w:t>Licht- steuer-ung</w:t>
-                        </w:r>
-                      </w:p>
-                    </w:txbxContent>
-                  </v:textbox>
-                </v:rect>
-                <w10:anchorlock/>
-              </v:group>
+              <v:shape w14:anchorId="37E0787A" id="Textfeld 14" o:spid="_x0000_s1034" type="#_x0000_t202" style="position:absolute;margin-left:1.15pt;margin-top:32.1pt;width:62pt;height:89.5pt;z-index:251654656;visibility:visible;mso-wrap-style:square;mso-height-percent:0;mso-wrap-distance-left:9pt;mso-wrap-distance-top:0;mso-wrap-distance-right:9pt;mso-wrap-distance-bottom:0;mso-position-horizontal:absolute;mso-position-horizontal-relative:text;mso-position-vertical:absolute;mso-position-vertical-relative:text;mso-height-percent:0;mso-height-relative:margin;v-text-anchor:middle" o:gfxdata="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" fillcolor="white [3201]" strokeweight=".5pt">
+                <v:textbox>
+                  <w:txbxContent>
+                    <w:p>
+                      <w:pPr>
+                        <w:jc w:val="center"/>
+                      </w:pPr>
+                      <w:r>
+                        <w:t>Mikro-kontroller</w:t>
+                      </w:r>
+                    </w:p>
+                  </w:txbxContent>
+                </v:textbox>
+              </v:shape>
             </w:pict>
           </mc:Fallback>
         </mc:AlternateContent>
       </w:r>
+      <w:r>
+        <w:t xml:space="preserve">Blockschaltbild des </w:t>
+      </w:r>
+      <w:r>
+        <w:t>Versuchsaufbaus</w:t>
+      </w:r>
+      <w:bookmarkEnd w:id="68"/>
+    </w:p>
+    <w:p>
+      <w:r>
+        <w:rPr>
+          <w:noProof/>
+        </w:rPr>
+        <mc:AlternateContent>
+          <mc:Choice Requires="wps">
+            <w:drawing>
+              <wp:anchor distT="0" distB="0" distL="114300" distR="114300" simplePos="0" relativeHeight="251662848" behindDoc="0" locked="0" layoutInCell="1" allowOverlap="1" wp14:anchorId="73368630" wp14:editId="17B0AAEB">
+                <wp:simplePos x="0" y="0"/>
+                <wp:positionH relativeFrom="column">
+                  <wp:posOffset>2262505</wp:posOffset>
+                </wp:positionH>
+                <wp:positionV relativeFrom="paragraph">
+                  <wp:posOffset>50800</wp:posOffset>
+                </wp:positionV>
+                <wp:extent cx="1168400" cy="1073150"/>
+                <wp:effectExtent l="0" t="0" r="12700" b="12700"/>
+                <wp:wrapNone/>
+                <wp:docPr id="7394" name="Textfeld 7394"/>
+                <wp:cNvGraphicFramePr/>
+                <a:graphic xmlns:a="http://schemas.openxmlformats.org/drawingml/2006/main">
+                  <a:graphicData uri="http://schemas.microsoft.com/office/word/2010/wordprocessingShape">
+                    <wps:wsp>
+                      <wps:cNvSpPr txBox="1"/>
+                      <wps:spPr>
+                        <a:xfrm>
+                          <a:off x="0" y="0"/>
+                          <a:ext cx="1168400" cy="1073150"/>
+                        </a:xfrm>
+                        <a:prstGeom prst="rect">
+                          <a:avLst/>
+                        </a:prstGeom>
+                        <a:solidFill>
+                          <a:schemeClr val="lt1"/>
+                        </a:solidFill>
+                        <a:ln w="6350">
+                          <a:solidFill>
+                            <a:prstClr val="black"/>
+                          </a:solidFill>
+                        </a:ln>
+                      </wps:spPr>
+                      <wps:txbx>
+                        <w:txbxContent>
+                          <w:p>
+                            <w:pPr>
+                              <w:jc w:val="center"/>
+                            </w:pPr>
+                            <w:r>
+                              <w:t>Schaltung</w:t>
+                            </w:r>
+                          </w:p>
+                        </w:txbxContent>
+                      </wps:txbx>
+                      <wps:bodyPr rot="0" spcFirstLastPara="0" vertOverflow="overflow" horzOverflow="overflow" vert="horz" wrap="square" lIns="91440" tIns="45720" rIns="91440" bIns="45720" numCol="1" spcCol="0" rtlCol="0" fromWordArt="0" anchor="ctr" anchorCtr="0" forceAA="0" compatLnSpc="1">
+                        <a:prstTxWarp prst="textNoShape">
+                          <a:avLst/>
+                        </a:prstTxWarp>
+                        <a:noAutofit/>
+                      </wps:bodyPr>
+                    </wps:wsp>
+                  </a:graphicData>
+                </a:graphic>
+              </wp:anchor>
+            </w:drawing>
+          </mc:Choice>
+          <mc:Fallback>
+            <w:pict>
+              <v:shape w14:anchorId="73368630" id="Textfeld 7394" o:spid="_x0000_s1035" type="#_x0000_t202" style="position:absolute;margin-left:178.15pt;margin-top:4pt;width:92pt;height:84.5pt;z-index:251662848;visibility:visible;mso-wrap-style:square;mso-wrap-distance-left:9pt;mso-wrap-distance-top:0;mso-wrap-distance-right:9pt;mso-wrap-distance-bottom:0;mso-position-horizontal:absolute;mso-position-horizontal-relative:text;mso-position-vertical:absolute;mso-position-vertical-relative:text;v-text-anchor:middle" o:gfxdata="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" fillcolor="white [3201]" strokeweight=".5pt">
+                <v:textbox>
+                  <w:txbxContent>
+                    <w:p>
+                      <w:pPr>
+                        <w:jc w:val="center"/>
+                      </w:pPr>
+                      <w:r>
+                        <w:t>Schaltung</w:t>
+                      </w:r>
+                    </w:p>
+                  </w:txbxContent>
+                </v:textbox>
+              </v:shape>
+            </w:pict>
+          </mc:Fallback>
+        </mc:AlternateContent>
+      </w:r>
+      <w:r>
+        <w:rPr>
+          <w:noProof/>
+        </w:rPr>
+        <mc:AlternateContent>
+          <mc:Choice Requires="wps">
+            <w:drawing>
+              <wp:anchor distT="0" distB="0" distL="114300" distR="114300" simplePos="0" relativeHeight="251656704" behindDoc="0" locked="0" layoutInCell="1" allowOverlap="1" wp14:anchorId="2E384824" wp14:editId="22987823">
+                <wp:simplePos x="0" y="0"/>
+                <wp:positionH relativeFrom="column">
+                  <wp:posOffset>840105</wp:posOffset>
+                </wp:positionH>
+                <wp:positionV relativeFrom="paragraph">
+                  <wp:posOffset>38100</wp:posOffset>
+                </wp:positionV>
+                <wp:extent cx="1365250" cy="539750"/>
+                <wp:effectExtent l="0" t="19050" r="44450" b="31750"/>
+                <wp:wrapNone/>
+                <wp:docPr id="22" name="Pfeil: nach rechts 22"/>
+                <wp:cNvGraphicFramePr/>
+                <a:graphic xmlns:a="http://schemas.openxmlformats.org/drawingml/2006/main">
+                  <a:graphicData uri="http://schemas.microsoft.com/office/word/2010/wordprocessingShape">
+                    <wps:wsp>
+                      <wps:cNvSpPr/>
+                      <wps:spPr>
+                        <a:xfrm>
+                          <a:off x="0" y="0"/>
+                          <a:ext cx="1365250" cy="539750"/>
+                        </a:xfrm>
+                        <a:prstGeom prst="rightArrow">
+                          <a:avLst/>
+                        </a:prstGeom>
+                        <a:solidFill>
+                          <a:schemeClr val="bg1"/>
+                        </a:solidFill>
+                        <a:ln w="6350"/>
+                      </wps:spPr>
+                      <wps:style>
+                        <a:lnRef idx="2">
+                          <a:schemeClr val="dk1">
+                            <a:shade val="50000"/>
+                          </a:schemeClr>
+                        </a:lnRef>
+                        <a:fillRef idx="1">
+                          <a:schemeClr val="dk1"/>
+                        </a:fillRef>
+                        <a:effectRef idx="0">
+                          <a:schemeClr val="dk1"/>
+                        </a:effectRef>
+                        <a:fontRef idx="minor">
+                          <a:schemeClr val="lt1"/>
+                        </a:fontRef>
+                      </wps:style>
+                      <wps:txbx>
+                        <w:txbxContent>
+                          <w:p>
+                            <w:pPr>
+                              <w:rPr>
+                                <w:sz w:val="16"/>
+                                <w:szCs w:val="16"/>
+                              </w:rPr>
+                            </w:pPr>
+                            <w:r>
+                              <w:rPr>
+                                <w:color w:val="000000" w:themeColor="text1"/>
+                                <w:sz w:val="18"/>
+                                <w:szCs w:val="18"/>
+                              </w:rPr>
+                              <w:t>3Eingänge</w:t>
+                            </w:r>
+                            <w:r>
+                              <w:rPr>
+                                <w:color w:val="000000" w:themeColor="text1"/>
+                              </w:rPr>
+                              <w:t xml:space="preserve"> </w:t>
+                            </w:r>
+                            <w:r>
+                              <w:rPr>
+                                <w:color w:val="000000" w:themeColor="text1"/>
+                                <w:sz w:val="16"/>
+                                <w:szCs w:val="16"/>
+                              </w:rPr>
+                              <w:t>&amp; Sollwert</w:t>
+                            </w:r>
+                            <w:r>
+                              <w:rPr>
+                                <w:color w:val="000000" w:themeColor="text1"/>
+                                <w:sz w:val="16"/>
+                                <w:szCs w:val="16"/>
+                              </w:rPr>
+                              <w:t xml:space="preserve"> </w:t>
+                            </w:r>
+                            <w:r>
+                              <w:rPr>
+                                <w:sz w:val="16"/>
+                                <w:szCs w:val="16"/>
+                              </w:rPr>
+                              <w:t>Sollwert</w:t>
+                            </w:r>
+                          </w:p>
+                        </w:txbxContent>
+                      </wps:txbx>
+                      <wps:bodyPr rot="0" spcFirstLastPara="0" vertOverflow="overflow" horzOverflow="overflow" vert="horz" wrap="square" lIns="91440" tIns="45720" rIns="91440" bIns="45720" numCol="1" spcCol="0" rtlCol="0" fromWordArt="0" anchor="ctr" anchorCtr="0" forceAA="0" compatLnSpc="1">
+                        <a:prstTxWarp prst="textNoShape">
+                          <a:avLst/>
+                        </a:prstTxWarp>
+                        <a:noAutofit/>
+                      </wps:bodyPr>
+                    </wps:wsp>
+                  </a:graphicData>
+                </a:graphic>
+                <wp14:sizeRelH relativeFrom="margin">
+                  <wp14:pctWidth>0</wp14:pctWidth>
+                </wp14:sizeRelH>
+                <wp14:sizeRelV relativeFrom="margin">
+                  <wp14:pctHeight>0</wp14:pctHeight>
+                </wp14:sizeRelV>
+              </wp:anchor>
+            </w:drawing>
+          </mc:Choice>
+          <mc:Fallback>
+            <w:pict>
+              <v:shape w14:anchorId="2E384824" id="Pfeil: nach rechts 22" o:spid="_x0000_s1036" type="#_x0000_t13" style="position:absolute;margin-left:66.15pt;margin-top:3pt;width:107.5pt;height:42.5pt;z-index:251656704;visibility:visible;mso-wrap-style:square;mso-width-percent:0;mso-height-percent:0;mso-wrap-distance-left:9pt;mso-wrap-distance-top:0;mso-wrap-distance-right:9pt;mso-wrap-distance-bottom:0;mso-position-horizontal:absolute;mso-position-horizontal-relative:text;mso-position-vertical:absolute;mso-position-vertical-relative:text;mso-width-percent:0;mso-height-percent:0;mso-width-relative:margin;mso-height-relative:margin;v-text-anchor:middle" o:gfxdata="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" adj="17330" fillcolor="white [3212]" strokecolor="black [1600]" strokeweight=".5pt">
+                <v:textbox>
+                  <w:txbxContent>
+                    <w:p>
+                      <w:pPr>
+                        <w:rPr>
+                          <w:sz w:val="16"/>
+                          <w:szCs w:val="16"/>
+                        </w:rPr>
+                      </w:pPr>
+                      <w:r>
+                        <w:rPr>
+                          <w:color w:val="000000" w:themeColor="text1"/>
+                          <w:sz w:val="18"/>
+                          <w:szCs w:val="18"/>
+                        </w:rPr>
+                        <w:t>3Eingänge</w:t>
+                      </w:r>
+                      <w:r>
+                        <w:rPr>
+                          <w:color w:val="000000" w:themeColor="text1"/>
+                        </w:rPr>
+                        <w:t xml:space="preserve"> </w:t>
+                      </w:r>
+                      <w:r>
+                        <w:rPr>
+                          <w:color w:val="000000" w:themeColor="text1"/>
+                          <w:sz w:val="16"/>
+                          <w:szCs w:val="16"/>
+                        </w:rPr>
+                        <w:t>&amp; Sollwert</w:t>
+                      </w:r>
+                      <w:r>
+                        <w:rPr>
+                          <w:color w:val="000000" w:themeColor="text1"/>
+                          <w:sz w:val="16"/>
+                          <w:szCs w:val="16"/>
+                        </w:rPr>
+                        <w:t xml:space="preserve"> </w:t>
+                      </w:r>
+                      <w:r>
+                        <w:rPr>
+                          <w:sz w:val="16"/>
+                          <w:szCs w:val="16"/>
+                        </w:rPr>
+                        <w:t>Sollwert</w:t>
+                      </w:r>
+                    </w:p>
+                  </w:txbxContent>
+                </v:textbox>
+              </v:shape>
+            </w:pict>
+          </mc:Fallback>
+        </mc:AlternateContent>
+      </w:r>
+    </w:p>
+    <w:p>
+      <w:r>
+        <w:rPr>
+          <w:noProof/>
+        </w:rPr>
+        <mc:AlternateContent>
+          <mc:Choice Requires="wps">
+            <w:drawing>
+              <wp:anchor distT="0" distB="0" distL="114300" distR="114300" simplePos="0" relativeHeight="251659776" behindDoc="0" locked="0" layoutInCell="1" allowOverlap="1" wp14:anchorId="51F0FE34" wp14:editId="301AA9C6">
+                <wp:simplePos x="0" y="0"/>
+                <wp:positionH relativeFrom="column">
+                  <wp:posOffset>814705</wp:posOffset>
+                </wp:positionH>
+                <wp:positionV relativeFrom="paragraph">
+                  <wp:posOffset>267335</wp:posOffset>
+                </wp:positionV>
+                <wp:extent cx="1435100" cy="514350"/>
+                <wp:effectExtent l="19050" t="19050" r="12700" b="38100"/>
+                <wp:wrapNone/>
+                <wp:docPr id="30" name="Pfeil: nach rechts 30"/>
+                <wp:cNvGraphicFramePr/>
+                <a:graphic xmlns:a="http://schemas.openxmlformats.org/drawingml/2006/main">
+                  <a:graphicData uri="http://schemas.microsoft.com/office/word/2010/wordprocessingShape">
+                    <wps:wsp>
+                      <wps:cNvSpPr/>
+                      <wps:spPr>
+                        <a:xfrm flipH="1">
+                          <a:off x="0" y="0"/>
+                          <a:ext cx="1435100" cy="514350"/>
+                        </a:xfrm>
+                        <a:prstGeom prst="rightArrow">
+                          <a:avLst/>
+                        </a:prstGeom>
+                        <a:solidFill>
+                          <a:schemeClr val="bg1"/>
+                        </a:solidFill>
+                        <a:ln w="6350">
+                          <a:solidFill>
+                            <a:schemeClr val="tx1"/>
+                          </a:solidFill>
+                        </a:ln>
+                      </wps:spPr>
+                      <wps:style>
+                        <a:lnRef idx="2">
+                          <a:schemeClr val="accent1">
+                            <a:shade val="50000"/>
+                          </a:schemeClr>
+                        </a:lnRef>
+                        <a:fillRef idx="1">
+                          <a:schemeClr val="accent1"/>
+                        </a:fillRef>
+                        <a:effectRef idx="0">
+                          <a:schemeClr val="accent1"/>
+                        </a:effectRef>
+                        <a:fontRef idx="minor">
+                          <a:schemeClr val="lt1"/>
+                        </a:fontRef>
+                      </wps:style>
+                      <wps:txbx>
+                        <w:txbxContent>
+                          <w:p>
+                            <w:pPr>
+                              <w:jc w:val="center"/>
+                              <w:rPr>
+                                <w:color w:val="000000" w:themeColor="text1"/>
+                              </w:rPr>
+                            </w:pPr>
+                            <w:r>
+                              <w:rPr>
+                                <w:color w:val="000000" w:themeColor="text1"/>
+                              </w:rPr>
+                              <w:t>Ist</w:t>
+                            </w:r>
+                            <w:r>
+                              <w:rPr>
+                                <w:color w:val="000000" w:themeColor="text1"/>
+                              </w:rPr>
+                              <w:t>wert</w:t>
+                            </w:r>
+                          </w:p>
+                        </w:txbxContent>
+                      </wps:txbx>
+                      <wps:bodyPr rot="0" spcFirstLastPara="0" vertOverflow="overflow" horzOverflow="overflow" vert="horz" wrap="square" lIns="91440" tIns="45720" rIns="91440" bIns="45720" numCol="1" spcCol="0" rtlCol="0" fromWordArt="0" anchor="ctr" anchorCtr="0" forceAA="0" compatLnSpc="1">
+                        <a:prstTxWarp prst="textNoShape">
+                          <a:avLst/>
+                        </a:prstTxWarp>
+                        <a:noAutofit/>
+                      </wps:bodyPr>
+                    </wps:wsp>
+                  </a:graphicData>
+                </a:graphic>
+                <wp14:sizeRelH relativeFrom="margin">
+                  <wp14:pctWidth>0</wp14:pctWidth>
+                </wp14:sizeRelH>
+                <wp14:sizeRelV relativeFrom="margin">
+                  <wp14:pctHeight>0</wp14:pctHeight>
+                </wp14:sizeRelV>
+              </wp:anchor>
+            </w:drawing>
+          </mc:Choice>
+          <mc:Fallback>
+            <w:pict>
+              <v:shape w14:anchorId="51F0FE34" id="Pfeil: nach rechts 30" o:spid="_x0000_s1037" type="#_x0000_t13" style="position:absolute;margin-left:64.15pt;margin-top:21.05pt;width:113pt;height:40.5pt;flip:x;z-index:251659776;visibility:visible;mso-wrap-style:square;mso-width-percent:0;mso-height-percent:0;mso-wrap-distance-left:9pt;mso-wrap-distance-top:0;mso-wrap-distance-right:9pt;mso-wrap-distance-bottom:0;mso-position-horizontal:absolute;mso-position-horizontal-relative:text;mso-position-vertical:absolute;mso-position-vertical-relative:text;mso-width-percent:0;mso-height-percent:0;mso-width-relative:margin;mso-height-relative:margin;v-text-anchor:middle" o:gfxdata="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" adj="17729" fillcolor="white [3212]" strokecolor="black [3213]" strokeweight=".5pt">
+                <v:textbox>
+                  <w:txbxContent>
+                    <w:p>
+                      <w:pPr>
+                        <w:jc w:val="center"/>
+                        <w:rPr>
+                          <w:color w:val="000000" w:themeColor="text1"/>
+                        </w:rPr>
+                      </w:pPr>
+                      <w:r>
+                        <w:rPr>
+                          <w:color w:val="000000" w:themeColor="text1"/>
+                        </w:rPr>
+                        <w:t>Ist</w:t>
+                      </w:r>
+                      <w:r>
+                        <w:rPr>
+                          <w:color w:val="000000" w:themeColor="text1"/>
+                        </w:rPr>
+                        <w:t>wert</w:t>
+                      </w:r>
+                    </w:p>
+                  </w:txbxContent>
+                </v:textbox>
+              </v:shape>
+            </w:pict>
+          </mc:Fallback>
+        </mc:AlternateContent>
+      </w:r>
+    </w:p>
+    <w:p>
+      <w:bookmarkStart w:id="69" w:name="_27grzflv2u1i" w:colFirst="0" w:colLast="0"/>
+      <w:bookmarkEnd w:id="69"/>
     </w:p>
     <w:p/>
+    <w:p>
+      <w:r>
+        <w:t>Der Mikrokontroller ist so programmiert, dass</w:t>
+      </w:r>
+      <w:r>
+        <w:t xml:space="preserve"> </w:t>
+      </w:r>
+      <w:r>
+        <w:t xml:space="preserve">in einem 10kHz </w:t>
+      </w:r>
+      <w:proofErr w:type="gramStart"/>
+      <w:r>
+        <w:t>T</w:t>
+      </w:r>
+      <w:r>
+        <w:t>ackt</w:t>
+      </w:r>
+      <w:proofErr w:type="gramEnd"/>
+      <w:r>
+        <w:t xml:space="preserve"> hochgezählt wird und </w:t>
+      </w:r>
+      <w:r>
+        <w:t xml:space="preserve">der </w:t>
+      </w:r>
+      <w:r>
+        <w:t>momentan</w:t>
+      </w:r>
+      <w:r>
+        <w:t xml:space="preserve"> Wert</w:t>
+      </w:r>
+      <w:r>
+        <w:t>,</w:t>
+      </w:r>
+      <w:r>
+        <w:t xml:space="preserve"> an den 3 Eingängen in </w:t>
+      </w:r>
+      <w:r>
+        <w:t>bi</w:t>
+      </w:r>
+      <w:r>
+        <w:t>närer Form</w:t>
+      </w:r>
+      <w:r>
+        <w:t xml:space="preserve"> und </w:t>
+      </w:r>
+      <w:r>
+        <w:t>de</w:t>
+      </w:r>
+      <w:r>
+        <w:t>n</w:t>
+      </w:r>
+      <w:r>
+        <w:t xml:space="preserve"> Sollwert </w:t>
+      </w:r>
+      <w:r>
+        <w:t>mittels</w:t>
+      </w:r>
+      <w:r>
+        <w:t xml:space="preserve"> eine</w:t>
+      </w:r>
+      <w:r>
+        <w:t>r</w:t>
+      </w:r>
+      <w:r>
+        <w:t xml:space="preserve"> </w:t>
+      </w:r>
+      <w:r>
+        <w:t>logisch</w:t>
+      </w:r>
+      <w:r>
+        <w:t>e</w:t>
+      </w:r>
+      <w:r>
+        <w:t>n</w:t>
+      </w:r>
+      <w:r>
+        <w:t xml:space="preserve"> </w:t>
+      </w:r>
+      <w:r>
+        <w:t>V</w:t>
+      </w:r>
+      <w:r>
+        <w:t>erknüpf</w:t>
+      </w:r>
+      <w:r>
+        <w:t>ung,</w:t>
+      </w:r>
+      <w:r>
+        <w:t xml:space="preserve"> </w:t>
+      </w:r>
+      <w:r>
+        <w:t>an die Schaltung übertragen wird</w:t>
+      </w:r>
+      <w:r>
+        <w:t>.</w:t>
+      </w:r>
+      <w:r>
+        <w:t xml:space="preserve"> Danach wird der Istwert der Schaltung vom Mikrokontroller eingelesen und abgespeichert.</w:t>
+      </w:r>
+      <w:r>
+        <w:t xml:space="preserve"> </w:t>
+      </w:r>
+      <w:r>
+        <w:t xml:space="preserve">Pro Verknüpfung </w:t>
+      </w:r>
+      <w:r>
+        <w:t>w</w:t>
+      </w:r>
+      <w:r>
+        <w:t>erden</w:t>
+      </w:r>
+      <w:r>
+        <w:t xml:space="preserve"> 100</w:t>
+      </w:r>
+      <w:r>
+        <w:t xml:space="preserve"> Trainingsd</w:t>
+      </w:r>
+      <w:r>
+        <w:t>urchläufe</w:t>
+      </w:r>
+      <w:r>
+        <w:t xml:space="preserve"> durchgeführt</w:t>
+      </w:r>
+      <w:r>
+        <w:t>.</w:t>
+      </w:r>
+      <w:r>
+        <w:t xml:space="preserve"> </w:t>
+      </w:r>
+      <w:r>
+        <w:t>S</w:t>
+      </w:r>
+      <w:r>
+        <w:t>omit</w:t>
+      </w:r>
+      <w:r>
+        <w:t xml:space="preserve"> dauert ein </w:t>
+      </w:r>
+      <w:r>
+        <w:t>L</w:t>
+      </w:r>
+      <w:r>
+        <w:t xml:space="preserve">erndurchgang ca. </w:t>
+      </w:r>
+      <w:r>
+        <w:t>70ms. Dies wird fü</w:t>
+      </w:r>
+      <w:r>
+        <w:t>r</w:t>
+      </w:r>
+      <w:r>
+        <w:t xml:space="preserve"> die</w:t>
+      </w:r>
+      <w:r>
+        <w:t xml:space="preserve"> </w:t>
+      </w:r>
+      <w:r>
+        <w:t>Verknüpfungen</w:t>
+      </w:r>
+      <w:r>
+        <w:t xml:space="preserve"> AND</w:t>
+      </w:r>
+      <w:r>
+        <w:t xml:space="preserve"> und</w:t>
+      </w:r>
+      <w:r>
+        <w:t xml:space="preserve"> OR </w:t>
+      </w:r>
+      <w:r>
+        <w:t>durchgeführt</w:t>
+      </w:r>
+      <w:r>
+        <w:t xml:space="preserve"> und mehrmals nach einem Neustart der Schaltung wiederholt.</w:t>
+      </w:r>
+    </w:p>
+    <w:p/>
+    <w:p>
+      <w:pPr>
+        <w:pStyle w:val="berschrift2"/>
+      </w:pPr>
+      <w:bookmarkStart w:id="70" w:name="_Toc31016570"/>
+      <w:r>
+        <w:t>Programmierung des Mikrokontrollers</w:t>
+      </w:r>
+      <w:bookmarkEnd w:id="70"/>
+    </w:p>
     <w:p>
       <w:pPr>
         <w:pStyle w:val="berschrift1"/>
       </w:pPr>
-      <w:bookmarkStart w:id="65" w:name="_27grzflv2u1i" w:colFirst="0" w:colLast="0"/>
-      <w:bookmarkStart w:id="66" w:name="_Toc30524448"/>
-      <w:bookmarkEnd w:id="65"/>
+      <w:bookmarkStart w:id="71" w:name="_Toc31016571"/>
       <w:r>
         <w:t>Benutzeranleitung</w:t>
       </w:r>
-      <w:bookmarkEnd w:id="66"/>
+      <w:bookmarkEnd w:id="71"/>
     </w:p>
     <w:p>
       <w:pPr>
         <w:pStyle w:val="berschrift1"/>
       </w:pPr>
-      <w:bookmarkStart w:id="67" w:name="_Toc30524449"/>
+      <w:bookmarkStart w:id="72" w:name="_Toc31016572"/>
       <w:r>
         <w:t>Abkürzungsverzeichnis</w:t>
       </w:r>
-      <w:bookmarkEnd w:id="67"/>
+      <w:bookmarkEnd w:id="72"/>
     </w:p>
     <w:p>
       <w:pPr>
@@ -12320,6 +14592,7 @@
   <w:style w:type="character" w:default="1" w:styleId="Absatz-Standardschriftart">
     <w:name w:val="Default Paragraph Font"/>
     <w:uiPriority w:val="1"/>
+    <w:semiHidden/>
     <w:unhideWhenUsed/>
   </w:style>
   <w:style w:type="table" w:default="1" w:styleId="NormaleTabelle">
@@ -12995,7 +15268,7 @@
 </file>
 
 <file path=customXml/itemProps1.xml><?xml version="1.0" encoding="utf-8"?>
-<ds:datastoreItem xmlns:ds="http://schemas.openxmlformats.org/officeDocument/2006/customXml" ds:itemID="{E53A4D11-6660-4288-9E60-E3F96EB2F429}">
+<ds:datastoreItem xmlns:ds="http://schemas.openxmlformats.org/officeDocument/2006/customXml" ds:itemID="{FCA2A368-3AC3-4DD0-B11F-8A34781A62C1}">
   <ds:schemaRefs>
     <ds:schemaRef ds:uri="http://schemas.openxmlformats.org/officeDocument/2006/bibliography"/>
   </ds:schemaRefs>

--- a/Dokumentation/Harware Neuron Produkt Doku/schriftlicher Kommentar.docx
+++ b/Dokumentation/Harware Neuron Produkt Doku/schriftlicher Kommentar.docx
@@ -3962,19 +3962,30 @@
         <w:t>Ziffer</w:t>
       </w:r>
       <w:r>
-        <w:t xml:space="preserve"> von rechts steht für ein</w:t>
-      </w:r>
-      <w:r>
-        <w:t>e eins, die zweite für eine 2</w:t>
+        <w:t xml:space="preserve"> von rechts steht</w:t>
+      </w:r>
+      <w:r>
+        <w:t xml:space="preserve"> eins, die zweite für </w:t>
+      </w:r>
+      <w:r>
+        <w:t>zwei</w:t>
       </w:r>
       <w:r>
         <w:t>,</w:t>
       </w:r>
       <w:r>
-        <w:t xml:space="preserve"> die dritte für eine </w:t>
-      </w:r>
-      <w:r>
-        <w:t>4. Steht eine Eins an der Stelle wird die jeweilige Wertung dazu addiert</w:t>
+        <w:t xml:space="preserve"> die dritte für </w:t>
+      </w:r>
+      <w:r>
+        <w:t>4</w:t>
+      </w:r>
+      <w:r>
+        <w:t xml:space="preserve"> usw.</w:t>
+      </w:r>
+      <w:bookmarkStart w:id="14" w:name="_GoBack"/>
+      <w:bookmarkEnd w:id="14"/>
+      <w:r>
+        <w:t>. Steht eine Eins an der Stelle wird die jeweilige Wertung dazu addiert</w:t>
       </w:r>
       <w:r>
         <w:t>, steht da eine Null, dann nicht.</w:t>
@@ -4029,49 +4040,7 @@
         <w:t xml:space="preserve"> Weil: </w:t>
       </w:r>
       <w:r>
-        <w:t>(0*8)+</w:t>
-      </w:r>
-      <w:r>
-        <w:t>(0*</w:t>
-      </w:r>
-      <w:r>
-        <w:t>4</w:t>
-      </w:r>
-      <w:r>
-        <w:t>)</w:t>
-      </w:r>
-      <w:r>
-        <w:t>+</w:t>
-      </w:r>
-      <w:r>
-        <w:t>(0*</w:t>
-      </w:r>
-      <w:r>
-        <w:t>2</w:t>
-      </w:r>
-      <w:r>
-        <w:t>)</w:t>
-      </w:r>
-      <w:r>
-        <w:t>+</w:t>
-      </w:r>
-      <w:r>
-        <w:t>(</w:t>
-      </w:r>
-      <w:r>
-        <w:t>1</w:t>
-      </w:r>
-      <w:r>
-        <w:t>*</w:t>
-      </w:r>
-      <w:r>
-        <w:t>1</w:t>
-      </w:r>
-      <w:r>
-        <w:t>)</w:t>
-      </w:r>
-      <w:r>
-        <w:t>=1</w:t>
+        <w:t>(0*8)+(0*4)+(0*2)+(1*1)=1</w:t>
       </w:r>
     </w:p>
     <w:p>
@@ -4085,92 +4054,44 @@
         <w:t>.</w:t>
       </w:r>
       <w:r>
+        <w:t xml:space="preserve"> Weil: </w:t>
+      </w:r>
+      <w:r>
+        <w:t>(0*8)+(0*4)+(1*2)+(0*1)=2</w:t>
+      </w:r>
+    </w:p>
+    <w:p>
+      <w:pPr>
+        <w:pStyle w:val="NoSpacing"/>
+      </w:pPr>
+      <w:r>
+        <w:t>0011 entspricht der Zahl 3.</w:t>
+      </w:r>
+      <w:r>
         <w:t xml:space="preserve"> </w:t>
       </w:r>
       <w:r>
-        <w:t>Weil:</w:t>
+        <w:t xml:space="preserve">Weil: </w:t>
+      </w:r>
+      <w:r>
+        <w:t>(0*8)+(0*4)+(1*2)+(1*1)=3</w:t>
+      </w:r>
+    </w:p>
+    <w:p>
+      <w:pPr>
+        <w:pStyle w:val="NoSpacing"/>
+      </w:pPr>
+      <w:r>
+        <w:t>0100 entspricht der Zahl 4.</w:t>
       </w:r>
       <w:r>
         <w:t xml:space="preserve"> </w:t>
       </w:r>
       <w:r>
-        <w:t>(0*8)+(0*4)+(</w:t>
-      </w:r>
-      <w:r>
-        <w:t>1</w:t>
-      </w:r>
-      <w:r>
-        <w:t>*2)+(</w:t>
-      </w:r>
-      <w:r>
-        <w:t>0</w:t>
-      </w:r>
-      <w:r>
-        <w:t>*1)</w:t>
-      </w:r>
-      <w:r>
-        <w:t>=2</w:t>
-      </w:r>
-    </w:p>
-    <w:p>
-      <w:pPr>
-        <w:pStyle w:val="NoSpacing"/>
-      </w:pPr>
-      <w:r>
-        <w:t>0011 entspricht der Zahl 3.</w:t>
-      </w:r>
-      <w:r>
-        <w:t xml:space="preserve"> </w:t>
-      </w:r>
-      <w:r>
         <w:t xml:space="preserve">Weil: </w:t>
       </w:r>
       <w:r>
-        <w:t>(0*8)+(0*4)+(1*2)+(</w:t>
-      </w:r>
-      <w:r>
-        <w:t>1</w:t>
-      </w:r>
-      <w:r>
-        <w:t>*1)</w:t>
-      </w:r>
-      <w:r>
-        <w:t>=3</w:t>
-      </w:r>
-    </w:p>
-    <w:p>
-      <w:pPr>
-        <w:pStyle w:val="NoSpacing"/>
-      </w:pPr>
-      <w:r>
-        <w:t>0100 entspricht der Zahl 4.</w:t>
-      </w:r>
-      <w:r>
-        <w:t xml:space="preserve"> </w:t>
-      </w:r>
-      <w:r>
-        <w:t xml:space="preserve">Weil: </w:t>
-      </w:r>
-      <w:r>
-        <w:t>(0*8)+(</w:t>
-      </w:r>
-      <w:r>
-        <w:t>1</w:t>
-      </w:r>
-      <w:r>
-        <w:t>*4)+(</w:t>
-      </w:r>
-      <w:r>
-        <w:t>0</w:t>
-      </w:r>
-      <w:r>
-        <w:t>*2)+(</w:t>
-      </w:r>
-      <w:r>
-        <w:t>0</w:t>
-      </w:r>
-      <w:r>
-        <w:t>*1)=</w:t>
+        <w:t>(0*8)+(1*4)+(0*2)+(0*1)=</w:t>
       </w:r>
       <w:r>
         <w:t>4</w:t>
@@ -5168,11 +5089,11 @@
       <w:pPr>
         <w:pStyle w:val="Heading3"/>
       </w:pPr>
-      <w:bookmarkStart w:id="14" w:name="_Toc31016546"/>
+      <w:bookmarkStart w:id="15" w:name="_Toc31016546"/>
       <w:r>
         <w:t>Möglichkeiten</w:t>
       </w:r>
-      <w:bookmarkEnd w:id="14"/>
+      <w:bookmarkEnd w:id="15"/>
     </w:p>
     <w:p>
       <w:r>
@@ -5255,11 +5176,11 @@
       <w:pPr>
         <w:pStyle w:val="Heading3"/>
       </w:pPr>
-      <w:bookmarkStart w:id="15" w:name="_Toc31016547"/>
+      <w:bookmarkStart w:id="16" w:name="_Toc31016547"/>
       <w:r>
         <w:t>Unmöglichkeiten</w:t>
       </w:r>
-      <w:bookmarkEnd w:id="15"/>
+      <w:bookmarkEnd w:id="16"/>
     </w:p>
     <w:p>
       <w:r>
@@ -5463,7 +5384,7 @@
       <w:pPr>
         <w:pStyle w:val="Heading2"/>
       </w:pPr>
-      <w:bookmarkStart w:id="16" w:name="_Toc31016548"/>
+      <w:bookmarkStart w:id="17" w:name="_Toc31016548"/>
     </w:p>
     <w:p>
       <w:pPr>
@@ -5532,27 +5453,14 @@
                             <w:r>
                               <w:t xml:space="preserve">Abbildung </w:t>
                             </w:r>
-                            <w:r>
-                              <w:fldChar w:fldCharType="begin"/>
-                            </w:r>
-                            <w:r>
-                              <w:instrText xml:space="preserve"> SEQ Abbildung \* ARABIC </w:instrText>
-                            </w:r>
-                            <w:r>
-                              <w:fldChar w:fldCharType="separate"/>
-                            </w:r>
-                            <w:r>
-                              <w:rPr>
-                                <w:noProof/>
-                              </w:rPr>
-                              <w:t>1</w:t>
-                            </w:r>
-                            <w:r>
-                              <w:rPr>
-                                <w:noProof/>
-                              </w:rPr>
-                              <w:fldChar w:fldCharType="end"/>
-                            </w:r>
+                            <w:fldSimple w:instr=" SEQ Abbildung \* ARABIC ">
+                              <w:r>
+                                <w:rPr>
+                                  <w:noProof/>
+                                </w:rPr>
+                                <w:t>1</w:t>
+                              </w:r>
+                            </w:fldSimple>
                           </w:p>
                         </w:txbxContent>
                       </wps:txbx>
@@ -5586,27 +5494,14 @@
                       <w:r>
                         <w:t xml:space="preserve">Abbildung </w:t>
                       </w:r>
-                      <w:r>
-                        <w:fldChar w:fldCharType="begin"/>
-                      </w:r>
-                      <w:r>
-                        <w:instrText xml:space="preserve"> SEQ Abbildung \* ARABIC </w:instrText>
-                      </w:r>
-                      <w:r>
-                        <w:fldChar w:fldCharType="separate"/>
-                      </w:r>
-                      <w:r>
-                        <w:rPr>
-                          <w:noProof/>
-                        </w:rPr>
-                        <w:t>1</w:t>
-                      </w:r>
-                      <w:r>
-                        <w:rPr>
-                          <w:noProof/>
-                        </w:rPr>
-                        <w:fldChar w:fldCharType="end"/>
-                      </w:r>
+                      <w:fldSimple w:instr=" SEQ Abbildung \* ARABIC ">
+                        <w:r>
+                          <w:rPr>
+                            <w:noProof/>
+                          </w:rPr>
+                          <w:t>1</w:t>
+                        </w:r>
+                      </w:fldSimple>
                     </w:p>
                   </w:txbxContent>
                 </v:textbox>
@@ -5662,7 +5557,7 @@
       <w:r>
         <w:t>Einschränkungen</w:t>
       </w:r>
-      <w:bookmarkEnd w:id="16"/>
+      <w:bookmarkEnd w:id="17"/>
     </w:p>
     <w:p>
       <w:r>
@@ -5687,9 +5582,9 @@
       <w:pPr>
         <w:pStyle w:val="Heading2"/>
       </w:pPr>
-      <w:bookmarkStart w:id="17" w:name="_6el1vwakxwxp" w:colFirst="0" w:colLast="0"/>
-      <w:bookmarkStart w:id="18" w:name="_Toc31016549"/>
-      <w:bookmarkEnd w:id="17"/>
+      <w:bookmarkStart w:id="18" w:name="_6el1vwakxwxp" w:colFirst="0" w:colLast="0"/>
+      <w:bookmarkStart w:id="19" w:name="_Toc31016549"/>
+      <w:bookmarkEnd w:id="18"/>
       <w:r>
         <w:t xml:space="preserve">Typ des </w:t>
       </w:r>
@@ -5705,7 +5600,7 @@
       <w:r>
         <w:t xml:space="preserve"> gegenüber anderen Methoden)</w:t>
       </w:r>
-      <w:bookmarkEnd w:id="18"/>
+      <w:bookmarkEnd w:id="19"/>
     </w:p>
     <w:p>
       <w:r>
@@ -5748,7 +5643,7 @@
           <w:iCs/>
         </w:rPr>
       </w:pPr>
-      <w:bookmarkStart w:id="19" w:name="_Toc31016550"/>
+      <w:bookmarkStart w:id="20" w:name="_Toc31016550"/>
       <w:r>
         <w:t>Mathematischer</w:t>
       </w:r>
@@ -5770,7 +5665,7 @@
         </w:rPr>
         <w:t xml:space="preserve"> vorwärts Rechnung</w:t>
       </w:r>
-      <w:bookmarkEnd w:id="19"/>
+      <w:bookmarkEnd w:id="20"/>
     </w:p>
     <w:p>
       <w:pPr>
@@ -7650,7 +7545,7 @@
           <w:color w:val="365F91" w:themeColor="accent1" w:themeShade="BF"/>
         </w:rPr>
       </w:pPr>
-      <w:bookmarkStart w:id="20" w:name="_Toc31016551"/>
+      <w:bookmarkStart w:id="21" w:name="_Toc31016551"/>
       <w:r>
         <w:rPr>
           <w:rStyle w:val="SubtleEmphasis"/>
@@ -7660,7 +7555,7 @@
         </w:rPr>
         <w:t>Aktivierung</w:t>
       </w:r>
-      <w:bookmarkEnd w:id="20"/>
+      <w:bookmarkEnd w:id="21"/>
     </w:p>
     <w:p>
       <w:pPr>
@@ -8257,7 +8152,7 @@
       <w:pPr>
         <w:pStyle w:val="Heading2"/>
       </w:pPr>
-      <w:bookmarkStart w:id="21" w:name="_Toc31016552"/>
+      <w:bookmarkStart w:id="22" w:name="_Toc31016552"/>
       <w:r>
         <w:lastRenderedPageBreak/>
         <w:t>Fehler</w:t>
@@ -8268,7 +8163,7 @@
       <w:r>
         <w:t>erechnung</w:t>
       </w:r>
-      <w:bookmarkEnd w:id="21"/>
+      <w:bookmarkEnd w:id="22"/>
     </w:p>
     <w:p>
       <w:pPr>
@@ -10106,11 +10001,11 @@
       <w:pPr>
         <w:pStyle w:val="Heading2"/>
       </w:pPr>
-      <w:bookmarkStart w:id="22" w:name="_Toc31016553"/>
+      <w:bookmarkStart w:id="23" w:name="_Toc31016553"/>
       <w:r>
         <w:t>Problematik von Theorie und Praxis</w:t>
       </w:r>
-      <w:bookmarkEnd w:id="22"/>
+      <w:bookmarkEnd w:id="23"/>
     </w:p>
     <w:p>
       <w:r>
@@ -10166,14 +10061,14 @@
       <w:pPr>
         <w:pStyle w:val="Heading2"/>
       </w:pPr>
-      <w:bookmarkStart w:id="23" w:name="_sbwnbgspeewf" w:colFirst="0" w:colLast="0"/>
-      <w:bookmarkStart w:id="24" w:name="_Toc31016556"/>
-      <w:bookmarkEnd w:id="23"/>
+      <w:bookmarkStart w:id="24" w:name="_sbwnbgspeewf" w:colFirst="0" w:colLast="0"/>
+      <w:bookmarkStart w:id="25" w:name="_Toc31016556"/>
+      <w:bookmarkEnd w:id="24"/>
       <w:r>
         <w:lastRenderedPageBreak/>
         <w:t>Blockschaltbild</w:t>
       </w:r>
-      <w:bookmarkEnd w:id="24"/>
+      <w:bookmarkEnd w:id="25"/>
     </w:p>
     <w:p>
       <w:pPr>
@@ -10676,10 +10571,10 @@
           </mc:Fallback>
         </mc:AlternateContent>
       </w:r>
-      <w:bookmarkStart w:id="25" w:name="_n5w61t5pec61" w:colFirst="0" w:colLast="0"/>
-      <w:bookmarkStart w:id="26" w:name="_r5d21e2aptfl" w:colFirst="0" w:colLast="0"/>
-      <w:bookmarkEnd w:id="25"/>
+      <w:bookmarkStart w:id="26" w:name="_n5w61t5pec61" w:colFirst="0" w:colLast="0"/>
+      <w:bookmarkStart w:id="27" w:name="_r5d21e2aptfl" w:colFirst="0" w:colLast="0"/>
       <w:bookmarkEnd w:id="26"/>
+      <w:bookmarkEnd w:id="27"/>
     </w:p>
     <w:p>
       <w:pPr>
@@ -10688,59 +10583,46 @@
       <w:r>
         <w:t xml:space="preserve">Abbildung </w:t>
       </w:r>
-      <w:r>
-        <w:fldChar w:fldCharType="begin"/>
-      </w:r>
-      <w:r>
-        <w:instrText xml:space="preserve"> SEQ Abbildung \* ARABIC </w:instrText>
-      </w:r>
-      <w:r>
-        <w:fldChar w:fldCharType="separate"/>
-      </w:r>
-      <w:r>
-        <w:rPr>
-          <w:noProof/>
-        </w:rPr>
-        <w:t>2</w:t>
-      </w:r>
-      <w:r>
-        <w:rPr>
-          <w:noProof/>
-        </w:rPr>
-        <w:fldChar w:fldCharType="end"/>
-      </w:r>
+      <w:fldSimple w:instr=" SEQ Abbildung \* ARABIC ">
+        <w:r>
+          <w:rPr>
+            <w:noProof/>
+          </w:rPr>
+          <w:t>2</w:t>
+        </w:r>
+      </w:fldSimple>
     </w:p>
     <w:p/>
     <w:p>
       <w:pPr>
         <w:pStyle w:val="Heading1"/>
       </w:pPr>
-      <w:bookmarkStart w:id="27" w:name="_Toc30248464"/>
-      <w:bookmarkStart w:id="28" w:name="_Toc31016558"/>
+      <w:bookmarkStart w:id="28" w:name="_Toc30248464"/>
+      <w:bookmarkStart w:id="29" w:name="_Toc31016558"/>
       <w:r>
         <w:t>Er</w:t>
       </w:r>
       <w:r>
         <w:t>klärung der Funktion</w:t>
       </w:r>
-      <w:bookmarkEnd w:id="27"/>
       <w:bookmarkEnd w:id="28"/>
+      <w:bookmarkEnd w:id="29"/>
     </w:p>
     <w:p>
       <w:pPr>
         <w:pStyle w:val="Heading2"/>
       </w:pPr>
-      <w:bookmarkStart w:id="29" w:name="_Toc28527058"/>
-      <w:bookmarkStart w:id="30" w:name="_Toc29817549"/>
-      <w:bookmarkStart w:id="31" w:name="_Toc30248465"/>
-      <w:bookmarkStart w:id="32" w:name="_Toc31016559"/>
+      <w:bookmarkStart w:id="30" w:name="_Toc28527058"/>
+      <w:bookmarkStart w:id="31" w:name="_Toc29817549"/>
+      <w:bookmarkStart w:id="32" w:name="_Toc30248465"/>
+      <w:bookmarkStart w:id="33" w:name="_Toc31016559"/>
       <w:r>
         <w:t>Ganzes Neuron</w:t>
       </w:r>
-      <w:bookmarkEnd w:id="29"/>
       <w:bookmarkEnd w:id="30"/>
       <w:bookmarkEnd w:id="31"/>
       <w:bookmarkEnd w:id="32"/>
+      <w:bookmarkEnd w:id="33"/>
     </w:p>
     <w:p>
       <w:pPr>
@@ -10807,27 +10689,14 @@
       <w:r>
         <w:t xml:space="preserve">Abbildung </w:t>
       </w:r>
-      <w:r>
-        <w:fldChar w:fldCharType="begin"/>
-      </w:r>
-      <w:r>
-        <w:instrText xml:space="preserve"> SEQ Abbildung \* ARABIC </w:instrText>
-      </w:r>
-      <w:r>
-        <w:fldChar w:fldCharType="separate"/>
-      </w:r>
-      <w:r>
-        <w:rPr>
-          <w:noProof/>
-        </w:rPr>
-        <w:t>3</w:t>
-      </w:r>
-      <w:r>
-        <w:rPr>
-          <w:noProof/>
-        </w:rPr>
-        <w:fldChar w:fldCharType="end"/>
-      </w:r>
+      <w:fldSimple w:instr=" SEQ Abbildung \* ARABIC ">
+        <w:r>
+          <w:rPr>
+            <w:noProof/>
+          </w:rPr>
+          <w:t>3</w:t>
+        </w:r>
+      </w:fldSimple>
     </w:p>
     <w:p>
       <w:pPr>
@@ -11008,20 +10877,20 @@
       <w:pPr>
         <w:pStyle w:val="Heading2"/>
       </w:pPr>
-      <w:bookmarkStart w:id="33" w:name="_Input"/>
-      <w:bookmarkStart w:id="34" w:name="_Toc28527059"/>
-      <w:bookmarkStart w:id="35" w:name="_Toc29817555"/>
-      <w:bookmarkStart w:id="36" w:name="_Toc30248466"/>
-      <w:bookmarkStart w:id="37" w:name="_Toc31016560"/>
-      <w:bookmarkEnd w:id="33"/>
+      <w:bookmarkStart w:id="34" w:name="_Input"/>
+      <w:bookmarkStart w:id="35" w:name="_Toc28527059"/>
+      <w:bookmarkStart w:id="36" w:name="_Toc29817555"/>
+      <w:bookmarkStart w:id="37" w:name="_Toc30248466"/>
+      <w:bookmarkStart w:id="38" w:name="_Toc31016560"/>
+      <w:bookmarkEnd w:id="34"/>
       <w:r>
         <w:lastRenderedPageBreak/>
         <w:t>Input</w:t>
       </w:r>
-      <w:bookmarkEnd w:id="34"/>
       <w:bookmarkEnd w:id="35"/>
       <w:bookmarkEnd w:id="36"/>
       <w:bookmarkEnd w:id="37"/>
+      <w:bookmarkEnd w:id="38"/>
     </w:p>
     <w:p>
       <w:pPr>
@@ -11088,27 +10957,14 @@
       <w:r>
         <w:t xml:space="preserve">Abbildung </w:t>
       </w:r>
-      <w:r>
-        <w:fldChar w:fldCharType="begin"/>
-      </w:r>
-      <w:r>
-        <w:instrText xml:space="preserve"> SEQ Abbildung \* ARABIC </w:instrText>
-      </w:r>
-      <w:r>
-        <w:fldChar w:fldCharType="separate"/>
-      </w:r>
-      <w:r>
-        <w:rPr>
-          <w:noProof/>
-        </w:rPr>
-        <w:t>4</w:t>
-      </w:r>
-      <w:r>
-        <w:rPr>
-          <w:noProof/>
-        </w:rPr>
-        <w:fldChar w:fldCharType="end"/>
-      </w:r>
+      <w:fldSimple w:instr=" SEQ Abbildung \* ARABIC ">
+        <w:r>
+          <w:rPr>
+            <w:noProof/>
+          </w:rPr>
+          <w:t>4</w:t>
+        </w:r>
+      </w:fldSimple>
     </w:p>
     <w:p>
       <w:r>
@@ -11849,18 +11705,18 @@
       <w:pPr>
         <w:pStyle w:val="Heading3"/>
       </w:pPr>
-      <w:bookmarkStart w:id="38" w:name="_Toc28527060"/>
-      <w:bookmarkStart w:id="39" w:name="_Toc29817556"/>
-      <w:bookmarkStart w:id="40" w:name="_Toc30248467"/>
-      <w:bookmarkStart w:id="41" w:name="_Toc31016561"/>
+      <w:bookmarkStart w:id="39" w:name="_Toc28527060"/>
+      <w:bookmarkStart w:id="40" w:name="_Toc29817556"/>
+      <w:bookmarkStart w:id="41" w:name="_Toc30248467"/>
+      <w:bookmarkStart w:id="42" w:name="_Toc31016561"/>
       <w:r>
         <w:lastRenderedPageBreak/>
         <w:t>DeltaApply</w:t>
       </w:r>
-      <w:bookmarkEnd w:id="38"/>
       <w:bookmarkEnd w:id="39"/>
       <w:bookmarkEnd w:id="40"/>
       <w:bookmarkEnd w:id="41"/>
+      <w:bookmarkEnd w:id="42"/>
     </w:p>
     <w:p>
       <w:pPr>
@@ -11927,27 +11783,14 @@
       <w:r>
         <w:t xml:space="preserve">Abbildung </w:t>
       </w:r>
-      <w:r>
-        <w:fldChar w:fldCharType="begin"/>
-      </w:r>
-      <w:r>
-        <w:instrText xml:space="preserve"> SEQ Abbildung \* ARABIC </w:instrText>
-      </w:r>
-      <w:r>
-        <w:fldChar w:fldCharType="separate"/>
-      </w:r>
-      <w:r>
-        <w:rPr>
-          <w:noProof/>
-        </w:rPr>
-        <w:t>5</w:t>
-      </w:r>
-      <w:r>
-        <w:rPr>
-          <w:noProof/>
-        </w:rPr>
-        <w:fldChar w:fldCharType="end"/>
-      </w:r>
+      <w:fldSimple w:instr=" SEQ Abbildung \* ARABIC ">
+        <w:r>
+          <w:rPr>
+            <w:noProof/>
+          </w:rPr>
+          <w:t>5</w:t>
+        </w:r>
+      </w:fldSimple>
     </w:p>
     <w:p>
       <w:r>
@@ -12431,17 +12274,17 @@
       <w:pPr>
         <w:pStyle w:val="Heading2"/>
       </w:pPr>
-      <w:bookmarkStart w:id="42" w:name="_Toc28527061"/>
-      <w:bookmarkStart w:id="43" w:name="_Toc29817557"/>
-      <w:bookmarkStart w:id="44" w:name="_Toc30248468"/>
-      <w:bookmarkStart w:id="45" w:name="_Toc31016562"/>
+      <w:bookmarkStart w:id="43" w:name="_Toc28527061"/>
+      <w:bookmarkStart w:id="44" w:name="_Toc29817557"/>
+      <w:bookmarkStart w:id="45" w:name="_Toc30248468"/>
+      <w:bookmarkStart w:id="46" w:name="_Toc31016562"/>
       <w:r>
         <w:t>Core</w:t>
       </w:r>
-      <w:bookmarkEnd w:id="42"/>
       <w:bookmarkEnd w:id="43"/>
       <w:bookmarkEnd w:id="44"/>
       <w:bookmarkEnd w:id="45"/>
+      <w:bookmarkEnd w:id="46"/>
     </w:p>
     <w:p/>
     <w:p>
@@ -12509,27 +12352,14 @@
       <w:r>
         <w:t xml:space="preserve">Abbildung </w:t>
       </w:r>
-      <w:r>
-        <w:fldChar w:fldCharType="begin"/>
-      </w:r>
-      <w:r>
-        <w:instrText xml:space="preserve"> SEQ Abbildung \* ARABIC </w:instrText>
-      </w:r>
-      <w:r>
-        <w:fldChar w:fldCharType="separate"/>
-      </w:r>
-      <w:r>
-        <w:rPr>
-          <w:noProof/>
-        </w:rPr>
-        <w:t>6</w:t>
-      </w:r>
-      <w:r>
-        <w:rPr>
-          <w:noProof/>
-        </w:rPr>
-        <w:fldChar w:fldCharType="end"/>
-      </w:r>
+      <w:fldSimple w:instr=" SEQ Abbildung \* ARABIC ">
+        <w:r>
+          <w:rPr>
+            <w:noProof/>
+          </w:rPr>
+          <w:t>6</w:t>
+        </w:r>
+      </w:fldSimple>
     </w:p>
     <w:p>
       <w:pPr>
@@ -12560,8 +12390,6 @@
       <w:r>
         <w:t>,</w:t>
       </w:r>
-      <w:bookmarkStart w:id="46" w:name="_GoBack"/>
-      <w:bookmarkEnd w:id="46"/>
       <w:r>
         <w:t xml:space="preserve"> welcher über den Eingang </w:t>
       </w:r>
@@ -13015,27 +12843,14 @@
       <w:r>
         <w:t xml:space="preserve">Abbildung </w:t>
       </w:r>
-      <w:r>
-        <w:fldChar w:fldCharType="begin"/>
-      </w:r>
-      <w:r>
-        <w:instrText xml:space="preserve"> SEQ Abbildung \* ARABIC </w:instrText>
-      </w:r>
-      <w:r>
-        <w:fldChar w:fldCharType="separate"/>
-      </w:r>
-      <w:r>
-        <w:rPr>
-          <w:noProof/>
-        </w:rPr>
-        <w:t>7</w:t>
-      </w:r>
-      <w:r>
-        <w:rPr>
-          <w:noProof/>
-        </w:rPr>
-        <w:fldChar w:fldCharType="end"/>
-      </w:r>
+      <w:fldSimple w:instr=" SEQ Abbildung \* ARABIC ">
+        <w:r>
+          <w:rPr>
+            <w:noProof/>
+          </w:rPr>
+          <w:t>7</w:t>
+        </w:r>
+      </w:fldSimple>
     </w:p>
     <w:p>
       <w:r>
@@ -13217,27 +13032,14 @@
       <w:r>
         <w:t xml:space="preserve">Abbildung </w:t>
       </w:r>
-      <w:r>
-        <w:fldChar w:fldCharType="begin"/>
-      </w:r>
-      <w:r>
-        <w:instrText xml:space="preserve"> SEQ Abbildung \* ARABIC </w:instrText>
-      </w:r>
-      <w:r>
-        <w:fldChar w:fldCharType="separate"/>
-      </w:r>
-      <w:r>
-        <w:rPr>
-          <w:noProof/>
-        </w:rPr>
-        <w:t>8</w:t>
-      </w:r>
-      <w:r>
-        <w:rPr>
-          <w:noProof/>
-        </w:rPr>
-        <w:fldChar w:fldCharType="end"/>
-      </w:r>
+      <w:fldSimple w:instr=" SEQ Abbildung \* ARABIC ">
+        <w:r>
+          <w:rPr>
+            <w:noProof/>
+          </w:rPr>
+          <w:t>8</w:t>
+        </w:r>
+      </w:fldSimple>
     </w:p>
     <w:p>
       <w:r>
@@ -13345,27 +13147,14 @@
       <w:r>
         <w:t xml:space="preserve">Abbildung </w:t>
       </w:r>
-      <w:r>
-        <w:fldChar w:fldCharType="begin"/>
-      </w:r>
-      <w:r>
-        <w:instrText xml:space="preserve"> SEQ Abbildung \* ARABIC </w:instrText>
-      </w:r>
-      <w:r>
-        <w:fldChar w:fldCharType="separate"/>
-      </w:r>
-      <w:r>
-        <w:rPr>
-          <w:noProof/>
-        </w:rPr>
-        <w:t>9</w:t>
-      </w:r>
-      <w:r>
-        <w:rPr>
-          <w:noProof/>
-        </w:rPr>
-        <w:fldChar w:fldCharType="end"/>
-      </w:r>
+      <w:fldSimple w:instr=" SEQ Abbildung \* ARABIC ">
+        <w:r>
+          <w:rPr>
+            <w:noProof/>
+          </w:rPr>
+          <w:t>9</w:t>
+        </w:r>
+      </w:fldSimple>
     </w:p>
     <w:p>
       <w:pPr>
@@ -13605,7 +13394,7 @@
           <v:shape id="_x0000_i1025" type="#_x0000_t75" style="width:472.4pt;height:669.05pt" o:ole="">
             <v:imagedata r:id="rId26" o:title=""/>
           </v:shape>
-          <o:OLEObject Type="Embed" ProgID="AcroExch.Document.DC" ShapeID="_x0000_i1025" DrawAspect="Content" ObjectID="_1641987958" r:id="rId27"/>
+          <o:OLEObject Type="Embed" ProgID="AcroExch.Document.DC" ShapeID="_x0000_i1025" DrawAspect="Content" ObjectID="_1642080494" r:id="rId27"/>
         </w:object>
       </w:r>
     </w:p>
@@ -13623,27 +13412,14 @@
         <w:lastRenderedPageBreak/>
         <w:t xml:space="preserve">Abbildung </w:t>
       </w:r>
-      <w:r>
-        <w:fldChar w:fldCharType="begin"/>
-      </w:r>
-      <w:r>
-        <w:instrText xml:space="preserve"> SEQ Abbildung \* ARABIC </w:instrText>
-      </w:r>
-      <w:r>
-        <w:fldChar w:fldCharType="separate"/>
-      </w:r>
-      <w:r>
-        <w:rPr>
-          <w:noProof/>
-        </w:rPr>
-        <w:t>10</w:t>
-      </w:r>
-      <w:r>
-        <w:rPr>
-          <w:noProof/>
-        </w:rPr>
-        <w:fldChar w:fldCharType="end"/>
-      </w:r>
+      <w:fldSimple w:instr=" SEQ Abbildung \* ARABIC ">
+        <w:r>
+          <w:rPr>
+            <w:noProof/>
+          </w:rPr>
+          <w:t>10</w:t>
+        </w:r>
+      </w:fldSimple>
     </w:p>
     <w:p>
       <w:pPr>
@@ -14206,27 +13982,14 @@
                             <w:r>
                               <w:t xml:space="preserve">Abbildung </w:t>
                             </w:r>
-                            <w:r>
-                              <w:fldChar w:fldCharType="begin"/>
-                            </w:r>
-                            <w:r>
-                              <w:instrText xml:space="preserve"> SEQ Abbildung \* ARABIC </w:instrText>
-                            </w:r>
-                            <w:r>
-                              <w:fldChar w:fldCharType="separate"/>
-                            </w:r>
-                            <w:r>
-                              <w:rPr>
-                                <w:noProof/>
-                              </w:rPr>
-                              <w:t>11</w:t>
-                            </w:r>
-                            <w:r>
-                              <w:rPr>
-                                <w:noProof/>
-                              </w:rPr>
-                              <w:fldChar w:fldCharType="end"/>
-                            </w:r>
+                            <w:fldSimple w:instr=" SEQ Abbildung \* ARABIC ">
+                              <w:r>
+                                <w:rPr>
+                                  <w:noProof/>
+                                </w:rPr>
+                                <w:t>11</w:t>
+                              </w:r>
+                            </w:fldSimple>
                           </w:p>
                         </w:txbxContent>
                       </wps:txbx>
@@ -14257,27 +14020,14 @@
                       <w:r>
                         <w:t xml:space="preserve">Abbildung </w:t>
                       </w:r>
-                      <w:r>
-                        <w:fldChar w:fldCharType="begin"/>
-                      </w:r>
-                      <w:r>
-                        <w:instrText xml:space="preserve"> SEQ Abbildung \* ARABIC </w:instrText>
-                      </w:r>
-                      <w:r>
-                        <w:fldChar w:fldCharType="separate"/>
-                      </w:r>
-                      <w:r>
-                        <w:rPr>
-                          <w:noProof/>
-                        </w:rPr>
-                        <w:t>11</w:t>
-                      </w:r>
-                      <w:r>
-                        <w:rPr>
-                          <w:noProof/>
-                        </w:rPr>
-                        <w:fldChar w:fldCharType="end"/>
-                      </w:r>
+                      <w:fldSimple w:instr=" SEQ Abbildung \* ARABIC ">
+                        <w:r>
+                          <w:rPr>
+                            <w:noProof/>
+                          </w:rPr>
+                          <w:t>11</w:t>
+                        </w:r>
+                      </w:fldSimple>
                     </w:p>
                   </w:txbxContent>
                 </v:textbox>
@@ -14538,7 +14288,7 @@
           <v:shape id="_x0000_i1026" type="#_x0000_t75" style="width:416.8pt;height:592.2pt" o:ole="">
             <v:imagedata r:id="rId28" o:title=""/>
           </v:shape>
-          <o:OLEObject Type="Embed" ProgID="AcroExch.Document.DC" ShapeID="_x0000_i1026" DrawAspect="Content" ObjectID="_1641987959" r:id="rId29"/>
+          <o:OLEObject Type="Embed" ProgID="AcroExch.Document.DC" ShapeID="_x0000_i1026" DrawAspect="Content" ObjectID="_1642080495" r:id="rId29"/>
         </w:object>
       </w:r>
       <w:r>
@@ -15096,6 +14846,7 @@
     <w:lsdException w:name="HTML Sample" w:semiHidden="1" w:unhideWhenUsed="1"/>
     <w:lsdException w:name="HTML Typewriter" w:semiHidden="1" w:unhideWhenUsed="1"/>
     <w:lsdException w:name="HTML Variable" w:semiHidden="1" w:unhideWhenUsed="1"/>
+    <w:lsdException w:name="Normal Table" w:semiHidden="1" w:unhideWhenUsed="1"/>
     <w:lsdException w:name="annotation subject" w:semiHidden="1" w:unhideWhenUsed="1"/>
     <w:lsdException w:name="No List" w:semiHidden="1" w:unhideWhenUsed="1"/>
     <w:lsdException w:name="Outline List 1" w:semiHidden="1" w:unhideWhenUsed="1"/>
@@ -15141,9 +14892,11 @@
     <w:lsdException w:name="Table Subtle 1" w:semiHidden="1" w:unhideWhenUsed="1"/>
     <w:lsdException w:name="Table Subtle 2" w:semiHidden="1" w:unhideWhenUsed="1"/>
     <w:lsdException w:name="Table Web 1" w:semiHidden="1" w:unhideWhenUsed="1"/>
+    <w:lsdException w:name="Table Web 2" w:semiHidden="1" w:unhideWhenUsed="1"/>
     <w:lsdException w:name="Table Web 3" w:semiHidden="1" w:unhideWhenUsed="1"/>
     <w:lsdException w:name="Balloon Text" w:semiHidden="1" w:unhideWhenUsed="1"/>
     <w:lsdException w:name="Table Grid" w:uiPriority="59"/>
+    <w:lsdException w:name="Table Theme" w:semiHidden="1" w:unhideWhenUsed="1"/>
     <w:lsdException w:name="Placeholder Text" w:semiHidden="1"/>
     <w:lsdException w:name="No Spacing" w:uiPriority="1" w:qFormat="1"/>
     <w:lsdException w:name="Light Shading" w:uiPriority="60"/>
@@ -16133,7 +15886,7 @@
 </file>
 
 <file path=customXml/itemProps1.xml><?xml version="1.0" encoding="utf-8"?>
-<ds:datastoreItem xmlns:ds="http://schemas.openxmlformats.org/officeDocument/2006/customXml" ds:itemID="{ED8CCDF4-2873-464F-8ACA-13382410C5B6}">
+<ds:datastoreItem xmlns:ds="http://schemas.openxmlformats.org/officeDocument/2006/customXml" ds:itemID="{17FC51F7-C85A-4A04-AEDD-F016C9DE7B54}">
   <ds:schemaRefs>
     <ds:schemaRef ds:uri="http://schemas.openxmlformats.org/officeDocument/2006/bibliography"/>
   </ds:schemaRefs>

--- a/Dokumentation/Harware Neuron Produkt Doku/schriftlicher Kommentar.docx
+++ b/Dokumentation/Harware Neuron Produkt Doku/schriftlicher Kommentar.docx
@@ -4311,119 +4311,142 @@
         <w:t xml:space="preserve"> </w:t>
       </w:r>
       <w:r>
-        <w:t>Um dies zu err</w:t>
-      </w:r>
-      <w:r>
-        <w:t>eichen</w:t>
+        <w:t>D</w:t>
+      </w:r>
+      <w:r>
+        <w:t>ie</w:t>
+      </w:r>
+      <w:r>
+        <w:t xml:space="preserve"> </w:t>
+      </w:r>
+      <w:r>
+        <w:t>Struktur</w:t>
+      </w:r>
+      <w:r>
+        <w:t xml:space="preserve"> des Informatischen und des Biologischen Modells</w:t>
+      </w:r>
+      <w:bookmarkStart w:id="11" w:name="_GoBack"/>
+      <w:bookmarkEnd w:id="11"/>
+      <w:r>
+        <w:t xml:space="preserve"> und dessen werden geschildert</w:t>
+      </w:r>
+      <w:r>
+        <w:t>.</w:t>
+      </w:r>
+      <w:r>
+        <w:t xml:space="preserve"> </w:t>
+      </w:r>
+      <w:r>
+        <w:t>Basierend auf dem Informatischen Modell</w:t>
+      </w:r>
+      <w:r>
+        <w:t xml:space="preserve"> nähern wir uns mittels mathematischen Formeln de</w:t>
+      </w:r>
+      <w:r>
+        <w:t>n</w:t>
+      </w:r>
+      <w:r>
+        <w:t xml:space="preserve"> </w:t>
+      </w:r>
+      <w:r>
+        <w:t>Funktionen an</w:t>
+      </w:r>
+      <w:r>
+        <w:t>, welche</w:t>
+      </w:r>
+      <w:r>
+        <w:t xml:space="preserve"> diese Schaltung </w:t>
+      </w:r>
+      <w:r>
+        <w:t>erfüllen muss</w:t>
+      </w:r>
+      <w:r>
+        <w:t xml:space="preserve">. </w:t>
+      </w:r>
+      <w:r>
+        <w:t xml:space="preserve">Darauffolgend werden </w:t>
+      </w:r>
+      <w:r>
+        <w:t xml:space="preserve">diese Teilfunktionen </w:t>
+      </w:r>
+      <w:r>
+        <w:t>erklär</w:t>
+      </w:r>
+      <w:r>
+        <w:t>t und</w:t>
+      </w:r>
+      <w:r>
+        <w:t xml:space="preserve"> </w:t>
+      </w:r>
+      <w:r>
+        <w:t>es wird erläutert,</w:t>
+      </w:r>
+      <w:r>
+        <w:t xml:space="preserve"> wie unsere Schaltung sie bewältig</w:t>
+      </w:r>
+      <w:r>
+        <w:t>en soll.</w:t>
+      </w:r>
+      <w:r>
+        <w:t xml:space="preserve"> </w:t>
+      </w:r>
+      <w:r>
+        <w:t>Die Messungen zeigen</w:t>
       </w:r>
       <w:r>
         <w:t>,</w:t>
       </w:r>
       <w:r>
-        <w:t xml:space="preserve"> nähern wir uns im Hauptteil mittels mathematischen Formeln de</w:t>
-      </w:r>
-      <w:r>
-        <w:t>n</w:t>
-      </w:r>
-      <w:r>
         <w:t xml:space="preserve"> </w:t>
       </w:r>
       <w:r>
-        <w:t>Funktionen an</w:t>
-      </w:r>
-      <w:r>
-        <w:t>, welche</w:t>
-      </w:r>
-      <w:r>
-        <w:t xml:space="preserve"> diese Schaltung </w:t>
-      </w:r>
-      <w:r>
-        <w:t>erfüllen muss</w:t>
-      </w:r>
-      <w:r>
-        <w:t xml:space="preserve">. </w:t>
-      </w:r>
-      <w:r>
-        <w:t xml:space="preserve">Darauffolgend werden </w:t>
-      </w:r>
-      <w:r>
-        <w:t xml:space="preserve">diese Teilfunktionen </w:t>
-      </w:r>
-      <w:r>
-        <w:t>erklär</w:t>
-      </w:r>
-      <w:r>
-        <w:t>t und</w:t>
+        <w:t>dass die Vorwärts</w:t>
+      </w:r>
+      <w:r>
+        <w:t>rechnung</w:t>
+      </w:r>
+      <w:r>
+        <w:t>,</w:t>
+      </w:r>
+      <w:r>
+        <w:t xml:space="preserve"> also d</w:t>
+      </w:r>
+      <w:r>
+        <w:t xml:space="preserve">as </w:t>
+      </w:r>
+      <w:r>
+        <w:t>W</w:t>
+      </w:r>
+      <w:r>
+        <w:t>iedergeben</w:t>
+      </w:r>
+      <w:r>
+        <w:t xml:space="preserve"> des </w:t>
+      </w:r>
+      <w:r>
+        <w:t>G</w:t>
+      </w:r>
+      <w:r>
+        <w:t>elernten,</w:t>
       </w:r>
       <w:r>
         <w:t xml:space="preserve"> </w:t>
       </w:r>
       <w:r>
-        <w:t>es wird erläutert,</w:t>
-      </w:r>
-      <w:r>
-        <w:t xml:space="preserve"> wie unsere Schaltung sie bewältig</w:t>
-      </w:r>
-      <w:r>
-        <w:t>en soll.</w:t>
-      </w:r>
-      <w:r>
-        <w:t xml:space="preserve"> </w:t>
-      </w:r>
-      <w:r>
-        <w:t>Die Messungen zeigen</w:t>
-      </w:r>
-      <w:r>
-        <w:t>,</w:t>
-      </w:r>
-      <w:r>
-        <w:t xml:space="preserve"> </w:t>
-      </w:r>
-      <w:r>
-        <w:t>dass die Vorwärts</w:t>
-      </w:r>
-      <w:r>
-        <w:t>rechnung</w:t>
-      </w:r>
-      <w:r>
-        <w:t>,</w:t>
-      </w:r>
-      <w:r>
-        <w:t xml:space="preserve"> also d</w:t>
-      </w:r>
-      <w:r>
-        <w:t xml:space="preserve">as </w:t>
-      </w:r>
-      <w:r>
-        <w:t>W</w:t>
-      </w:r>
-      <w:r>
-        <w:t>iedergeben</w:t>
-      </w:r>
-      <w:r>
-        <w:t xml:space="preserve"> des </w:t>
-      </w:r>
-      <w:r>
-        <w:t>G</w:t>
-      </w:r>
-      <w:r>
-        <w:t>elernten,</w:t>
-      </w:r>
-      <w:r>
-        <w:t xml:space="preserve"> </w:t>
-      </w:r>
-      <w:r>
         <w:t>funktioniert.</w:t>
       </w:r>
       <w:r>
-        <w:t xml:space="preserve"> Das Lernen selbst jedoch nicht.</w:t>
-      </w:r>
-      <w:r>
-        <w:t xml:space="preserve"> Das </w:t>
+        <w:t xml:space="preserve"> Das Lernen selbst </w:t>
       </w:r>
       <w:r>
         <w:lastRenderedPageBreak/>
-        <w:t>Problem ist, dass</w:t>
+        <w:t>jedoch nicht.</w:t>
+      </w:r>
+      <w:r>
+        <w:t xml:space="preserve"> Hinzu kommt,</w:t>
+      </w:r>
+      <w:r>
+        <w:t xml:space="preserve"> dass</w:t>
       </w:r>
       <w:r>
         <w:t xml:space="preserve"> bei unserem Endprodukt nichts funktioniert, da </w:t>
@@ -4442,11 +4465,11 @@
       <w:pPr>
         <w:pStyle w:val="Heading2"/>
       </w:pPr>
-      <w:bookmarkStart w:id="11" w:name="_Toc31638042"/>
+      <w:bookmarkStart w:id="12" w:name="_Toc31638042"/>
       <w:r>
         <w:t>English</w:t>
       </w:r>
-      <w:bookmarkEnd w:id="11"/>
+      <w:bookmarkEnd w:id="12"/>
     </w:p>
     <w:p>
       <w:pPr>
@@ -4626,6 +4649,18 @@
         <w:rPr>
           <w:lang w:val="en-US"/>
         </w:rPr>
+        <w:t xml:space="preserve"> These are based on the informatical</w:t>
+      </w:r>
+      <w:r>
+        <w:rPr>
+          <w:lang w:val="en-US"/>
+        </w:rPr>
+        <w:t xml:space="preserve"> Model</w:t>
+      </w:r>
+      <w:r>
+        <w:rPr>
+          <w:lang w:val="en-US"/>
+        </w:rPr>
         <w:t xml:space="preserve"> After that, </w:t>
       </w:r>
       <w:r>
@@ -4656,12 +4691,24 @@
         <w:rPr>
           <w:lang w:val="en-US"/>
         </w:rPr>
-        <w:t>s we designed</w:t>
+        <w:t>s</w:t>
       </w:r>
       <w:r>
         <w:rPr>
           <w:lang w:val="en-US"/>
         </w:rPr>
+        <w:t>,</w:t>
+      </w:r>
+      <w:r>
+        <w:rPr>
+          <w:lang w:val="en-US"/>
+        </w:rPr>
+        <w:t xml:space="preserve"> we designed</w:t>
+      </w:r>
+      <w:r>
+        <w:rPr>
+          <w:lang w:val="en-US"/>
+        </w:rPr>
         <w:t xml:space="preserve"> </w:t>
       </w:r>
       <w:r>
@@ -4706,8 +4753,102 @@
         </w:rPr>
         <w:t>replication</w:t>
       </w:r>
-      <w:bookmarkStart w:id="12" w:name="_GoBack"/>
-      <w:bookmarkEnd w:id="12"/>
+      <w:r>
+        <w:rPr>
+          <w:lang w:val="en-US"/>
+        </w:rPr>
+        <w:t xml:space="preserve"> of t</w:t>
+      </w:r>
+      <w:r>
+        <w:rPr>
+          <w:lang w:val="en-US"/>
+        </w:rPr>
+        <w:t>he learned logic works. Unfortunately</w:t>
+      </w:r>
+      <w:r>
+        <w:rPr>
+          <w:lang w:val="en-US"/>
+        </w:rPr>
+        <w:t>,</w:t>
+      </w:r>
+      <w:r>
+        <w:rPr>
+          <w:lang w:val="en-US"/>
+        </w:rPr>
+        <w:t xml:space="preserve"> the learning itself </w:t>
+      </w:r>
+      <w:r>
+        <w:rPr>
+          <w:lang w:val="en-US"/>
+        </w:rPr>
+        <w:t>doesn’t.</w:t>
+      </w:r>
+      <w:r>
+        <w:rPr>
+          <w:lang w:val="en-US"/>
+        </w:rPr>
+        <w:t xml:space="preserve"> </w:t>
+      </w:r>
+      <w:r>
+        <w:rPr>
+          <w:lang w:val="en-US"/>
+        </w:rPr>
+        <w:t>Besides of that</w:t>
+      </w:r>
+      <w:r>
+        <w:rPr>
+          <w:lang w:val="en-US"/>
+        </w:rPr>
+        <w:t>,</w:t>
+      </w:r>
+      <w:r>
+        <w:rPr>
+          <w:lang w:val="en-US"/>
+        </w:rPr>
+        <w:t xml:space="preserve"> our final </w:t>
+      </w:r>
+      <w:r>
+        <w:rPr>
+          <w:lang w:val="en-US"/>
+        </w:rPr>
+        <w:t>product</w:t>
+      </w:r>
+      <w:r>
+        <w:rPr>
+          <w:lang w:val="en-US"/>
+        </w:rPr>
+        <w:t xml:space="preserve"> doesn’t work at all</w:t>
+      </w:r>
+      <w:r>
+        <w:rPr>
+          <w:lang w:val="en-US"/>
+        </w:rPr>
+        <w:t xml:space="preserve">, because there </w:t>
+      </w:r>
+      <w:r>
+        <w:rPr>
+          <w:lang w:val="en-US"/>
+        </w:rPr>
+        <w:t xml:space="preserve">are shortcircuits all over the </w:t>
+      </w:r>
+      <w:r>
+        <w:rPr>
+          <w:lang w:val="en-US"/>
+        </w:rPr>
+        <w:t>p</w:t>
+      </w:r>
+      <w:r>
+        <w:rPr>
+          <w:lang w:val="en-US"/>
+        </w:rPr>
+        <w:t>rint</w:t>
+      </w:r>
+      <w:r>
+        <w:rPr>
+          <w:lang w:val="en-US"/>
+        </w:rPr>
+        <w:t>.</w:t>
+      </w:r>
     </w:p>
     <w:p>
       <w:pPr>
@@ -5141,6 +5282,7 @@
         <w:rPr>
           <w:rFonts w:cs="Arial"/>
         </w:rPr>
+        <w:lastRenderedPageBreak/>
         <w:t xml:space="preserve"> </w:t>
       </w:r>
       <w:r>
@@ -5274,7 +5416,6 @@
         <w:rPr>
           <w:rFonts w:cs="Arial"/>
         </w:rPr>
-        <w:lastRenderedPageBreak/>
         <w:t xml:space="preserve"> </w:t>
       </w:r>
       <w:r>
@@ -8450,7 +8591,13 @@
       </w:pPr>
       <w:bookmarkStart w:id="39" w:name="_Toc31638048"/>
       <w:r>
-        <w:t>Überprüfung des Models</w:t>
+        <w:t>Überprüfung des Model</w:t>
+      </w:r>
+      <w:r>
+        <w:t>l</w:t>
+      </w:r>
+      <w:r>
+        <w:t>s</w:t>
       </w:r>
       <w:bookmarkEnd w:id="39"/>
     </w:p>
@@ -24019,8 +24166,8 @@
         <w:fldChar w:fldCharType="end"/>
       </w:r>
     </w:p>
-    <w:bookmarkStart w:id="148" w:name="_Toc31492159" w:displacedByCustomXml="next"/>
-    <w:bookmarkStart w:id="149" w:name="_Toc31638072" w:displacedByCustomXml="next"/>
+    <w:bookmarkStart w:id="148" w:name="_Toc31638072" w:displacedByCustomXml="next"/>
+    <w:bookmarkStart w:id="149" w:name="_Toc31492159" w:displacedByCustomXml="next"/>
     <w:sdt>
       <w:sdtPr>
         <w:rPr>
@@ -27345,7 +27492,7 @@
 </file>
 
 <file path=customXml/itemProps1.xml><?xml version="1.0" encoding="utf-8"?>
-<ds:datastoreItem xmlns:ds="http://schemas.openxmlformats.org/officeDocument/2006/customXml" ds:itemID="{4A2704C7-38A6-4FE1-AC9D-588B6D827E50}">
+<ds:datastoreItem xmlns:ds="http://schemas.openxmlformats.org/officeDocument/2006/customXml" ds:itemID="{C0B29FD4-F303-483B-8E84-09098CC49A64}">
   <ds:schemaRefs>
     <ds:schemaRef ds:uri="http://schemas.openxmlformats.org/officeDocument/2006/bibliography"/>
   </ds:schemaRefs>
